--- a/Coate.Eysenbach.Leppla.Stephan.docx
+++ b/Coate.Eysenbach.Leppla.Stephan.docx
@@ -125,8 +125,6 @@
         </w:rPr>
         <w:t xml:space="preserve">Home </w:t>
       </w:r>
-      <w:bookmarkStart w:id="0" w:name="_GoBack"/>
-      <w:bookmarkEnd w:id="0"/>
       <w:r>
         <w:rPr>
           <w:rStyle w:val="IntenseEmphasis"/>
@@ -453,19 +451,2937 @@
         <w:t xml:space="preserve"> Stephan</w:t>
       </w:r>
     </w:p>
+    <w:sdt>
+      <w:sdtPr>
+        <w:id w:val="-1005968499"/>
+        <w:docPartObj>
+          <w:docPartGallery w:val="Table of Contents"/>
+          <w:docPartUnique/>
+        </w:docPartObj>
+      </w:sdtPr>
+      <w:sdtEndPr>
+        <w:rPr>
+          <w:rFonts w:asciiTheme="minorHAnsi" w:eastAsiaTheme="minorHAnsi" w:hAnsiTheme="minorHAnsi" w:cstheme="minorBidi"/>
+          <w:noProof/>
+          <w:color w:val="auto"/>
+          <w:sz w:val="24"/>
+          <w:szCs w:val="24"/>
+        </w:rPr>
+      </w:sdtEndPr>
+      <w:sdtContent>
+        <w:p>
+          <w:pPr>
+            <w:pStyle w:val="TOCHeading"/>
+          </w:pPr>
+          <w:r>
+            <w:t>Table of Contents</w:t>
+          </w:r>
+        </w:p>
+        <w:p>
+          <w:pPr>
+            <w:pStyle w:val="TOC1"/>
+            <w:tabs>
+              <w:tab w:val="left" w:pos="480"/>
+              <w:tab w:val="right" w:leader="dot" w:pos="9350"/>
+            </w:tabs>
+            <w:rPr>
+              <w:noProof/>
+            </w:rPr>
+          </w:pPr>
+          <w:r>
+            <w:rPr>
+              <w:b w:val="0"/>
+              <w:bCs w:val="0"/>
+            </w:rPr>
+            <w:fldChar w:fldCharType="begin"/>
+          </w:r>
+          <w:r>
+            <w:instrText xml:space="preserve"> TOC \o "1-3" \h \z \u </w:instrText>
+          </w:r>
+          <w:r>
+            <w:rPr>
+              <w:b w:val="0"/>
+              <w:bCs w:val="0"/>
+            </w:rPr>
+            <w:fldChar w:fldCharType="separate"/>
+          </w:r>
+          <w:hyperlink w:anchor="_Toc25143574" w:history="1">
+            <w:r>
+              <w:rPr>
+                <w:rStyle w:val="Hyperlink"/>
+                <w:noProof/>
+              </w:rPr>
+              <w:t>1</w:t>
+            </w:r>
+            <w:r>
+              <w:rPr>
+                <w:noProof/>
+              </w:rPr>
+              <w:tab/>
+            </w:r>
+            <w:r>
+              <w:rPr>
+                <w:rStyle w:val="Hyperlink"/>
+                <w:noProof/>
+              </w:rPr>
+              <w:t>Introduction</w:t>
+            </w:r>
+            <w:r>
+              <w:rPr>
+                <w:noProof/>
+                <w:webHidden/>
+              </w:rPr>
+              <w:tab/>
+            </w:r>
+            <w:r>
+              <w:rPr>
+                <w:noProof/>
+                <w:webHidden/>
+              </w:rPr>
+              <w:fldChar w:fldCharType="begin"/>
+            </w:r>
+            <w:r>
+              <w:rPr>
+                <w:noProof/>
+                <w:webHidden/>
+              </w:rPr>
+              <w:instrText xml:space="preserve"> PAGEREF _Toc25143574 \h </w:instrText>
+            </w:r>
+            <w:r>
+              <w:rPr>
+                <w:noProof/>
+                <w:webHidden/>
+              </w:rPr>
+            </w:r>
+            <w:r>
+              <w:rPr>
+                <w:noProof/>
+                <w:webHidden/>
+              </w:rPr>
+              <w:fldChar w:fldCharType="separate"/>
+            </w:r>
+            <w:r>
+              <w:rPr>
+                <w:noProof/>
+                <w:webHidden/>
+              </w:rPr>
+              <w:t>2</w:t>
+            </w:r>
+            <w:r>
+              <w:rPr>
+                <w:noProof/>
+                <w:webHidden/>
+              </w:rPr>
+              <w:fldChar w:fldCharType="end"/>
+            </w:r>
+          </w:hyperlink>
+        </w:p>
+        <w:p>
+          <w:pPr>
+            <w:pStyle w:val="TOC1"/>
+            <w:tabs>
+              <w:tab w:val="left" w:pos="480"/>
+              <w:tab w:val="right" w:leader="dot" w:pos="9350"/>
+            </w:tabs>
+            <w:rPr>
+              <w:noProof/>
+            </w:rPr>
+          </w:pPr>
+          <w:hyperlink w:anchor="_Toc25143578" w:history="1">
+            <w:r>
+              <w:rPr>
+                <w:rStyle w:val="Hyperlink"/>
+                <w:noProof/>
+              </w:rPr>
+              <w:t>2</w:t>
+            </w:r>
+            <w:r>
+              <w:rPr>
+                <w:noProof/>
+              </w:rPr>
+              <w:tab/>
+            </w:r>
+            <w:r>
+              <w:rPr>
+                <w:rStyle w:val="Hyperlink"/>
+                <w:noProof/>
+              </w:rPr>
+              <w:t>Data Description</w:t>
+            </w:r>
+            <w:r>
+              <w:rPr>
+                <w:noProof/>
+                <w:webHidden/>
+              </w:rPr>
+              <w:tab/>
+            </w:r>
+            <w:r>
+              <w:rPr>
+                <w:noProof/>
+                <w:webHidden/>
+              </w:rPr>
+              <w:fldChar w:fldCharType="begin"/>
+            </w:r>
+            <w:r>
+              <w:rPr>
+                <w:noProof/>
+                <w:webHidden/>
+              </w:rPr>
+              <w:instrText xml:space="preserve"> PAGEREF _Toc25143578 \h </w:instrText>
+            </w:r>
+            <w:r>
+              <w:rPr>
+                <w:noProof/>
+                <w:webHidden/>
+              </w:rPr>
+            </w:r>
+            <w:r>
+              <w:rPr>
+                <w:noProof/>
+                <w:webHidden/>
+              </w:rPr>
+              <w:fldChar w:fldCharType="separate"/>
+            </w:r>
+            <w:r>
+              <w:rPr>
+                <w:noProof/>
+                <w:webHidden/>
+              </w:rPr>
+              <w:t>2</w:t>
+            </w:r>
+            <w:r>
+              <w:rPr>
+                <w:noProof/>
+                <w:webHidden/>
+              </w:rPr>
+              <w:fldChar w:fldCharType="end"/>
+            </w:r>
+          </w:hyperlink>
+        </w:p>
+        <w:p>
+          <w:pPr>
+            <w:pStyle w:val="TOC1"/>
+            <w:tabs>
+              <w:tab w:val="left" w:pos="480"/>
+              <w:tab w:val="right" w:leader="dot" w:pos="9350"/>
+            </w:tabs>
+            <w:rPr>
+              <w:noProof/>
+            </w:rPr>
+          </w:pPr>
+          <w:hyperlink w:anchor="_Toc25143583" w:history="1">
+            <w:r>
+              <w:rPr>
+                <w:rStyle w:val="Hyperlink"/>
+                <w:noProof/>
+              </w:rPr>
+              <w:t>3</w:t>
+            </w:r>
+            <w:r>
+              <w:rPr>
+                <w:noProof/>
+              </w:rPr>
+              <w:tab/>
+            </w:r>
+            <w:r>
+              <w:rPr>
+                <w:rStyle w:val="Hyperlink"/>
+                <w:noProof/>
+              </w:rPr>
+              <w:t>Analysis Question 1:</w:t>
+            </w:r>
+            <w:r>
+              <w:rPr>
+                <w:noProof/>
+                <w:webHidden/>
+              </w:rPr>
+              <w:tab/>
+            </w:r>
+            <w:r>
+              <w:rPr>
+                <w:noProof/>
+                <w:webHidden/>
+              </w:rPr>
+              <w:fldChar w:fldCharType="begin"/>
+            </w:r>
+            <w:r>
+              <w:rPr>
+                <w:noProof/>
+                <w:webHidden/>
+              </w:rPr>
+              <w:instrText xml:space="preserve"> PAGEREF _Toc25143583 \h </w:instrText>
+            </w:r>
+            <w:r>
+              <w:rPr>
+                <w:noProof/>
+                <w:webHidden/>
+              </w:rPr>
+            </w:r>
+            <w:r>
+              <w:rPr>
+                <w:noProof/>
+                <w:webHidden/>
+              </w:rPr>
+              <w:fldChar w:fldCharType="separate"/>
+            </w:r>
+            <w:r>
+              <w:rPr>
+                <w:noProof/>
+                <w:webHidden/>
+              </w:rPr>
+              <w:t>3</w:t>
+            </w:r>
+            <w:r>
+              <w:rPr>
+                <w:noProof/>
+                <w:webHidden/>
+              </w:rPr>
+              <w:fldChar w:fldCharType="end"/>
+            </w:r>
+          </w:hyperlink>
+        </w:p>
+        <w:p>
+          <w:pPr>
+            <w:pStyle w:val="TOC2"/>
+            <w:tabs>
+              <w:tab w:val="left" w:pos="960"/>
+              <w:tab w:val="right" w:leader="dot" w:pos="9350"/>
+            </w:tabs>
+            <w:rPr>
+              <w:noProof/>
+            </w:rPr>
+          </w:pPr>
+          <w:hyperlink w:anchor="_Toc25143584" w:history="1">
+            <w:r>
+              <w:rPr>
+                <w:rStyle w:val="Hyperlink"/>
+                <w:noProof/>
+              </w:rPr>
+              <w:t>3.1</w:t>
+            </w:r>
+            <w:r>
+              <w:rPr>
+                <w:noProof/>
+              </w:rPr>
+              <w:tab/>
+            </w:r>
+            <w:r>
+              <w:rPr>
+                <w:rStyle w:val="Hyperlink"/>
+                <w:noProof/>
+              </w:rPr>
+              <w:t>Problem Statement</w:t>
+            </w:r>
+            <w:r>
+              <w:rPr>
+                <w:noProof/>
+                <w:webHidden/>
+              </w:rPr>
+              <w:tab/>
+            </w:r>
+            <w:r>
+              <w:rPr>
+                <w:noProof/>
+                <w:webHidden/>
+              </w:rPr>
+              <w:fldChar w:fldCharType="begin"/>
+            </w:r>
+            <w:r>
+              <w:rPr>
+                <w:noProof/>
+                <w:webHidden/>
+              </w:rPr>
+              <w:instrText xml:space="preserve"> PAGEREF _Toc25143584 \h </w:instrText>
+            </w:r>
+            <w:r>
+              <w:rPr>
+                <w:noProof/>
+                <w:webHidden/>
+              </w:rPr>
+            </w:r>
+            <w:r>
+              <w:rPr>
+                <w:noProof/>
+                <w:webHidden/>
+              </w:rPr>
+              <w:fldChar w:fldCharType="separate"/>
+            </w:r>
+            <w:r>
+              <w:rPr>
+                <w:noProof/>
+                <w:webHidden/>
+              </w:rPr>
+              <w:t>3</w:t>
+            </w:r>
+            <w:r>
+              <w:rPr>
+                <w:noProof/>
+                <w:webHidden/>
+              </w:rPr>
+              <w:fldChar w:fldCharType="end"/>
+            </w:r>
+          </w:hyperlink>
+        </w:p>
+        <w:p>
+          <w:pPr>
+            <w:pStyle w:val="TOC2"/>
+            <w:tabs>
+              <w:tab w:val="left" w:pos="960"/>
+              <w:tab w:val="right" w:leader="dot" w:pos="9350"/>
+            </w:tabs>
+            <w:rPr>
+              <w:noProof/>
+            </w:rPr>
+          </w:pPr>
+          <w:hyperlink w:anchor="_Toc25143586" w:history="1">
+            <w:r>
+              <w:rPr>
+                <w:rStyle w:val="Hyperlink"/>
+                <w:noProof/>
+              </w:rPr>
+              <w:t>3.2</w:t>
+            </w:r>
+            <w:r>
+              <w:rPr>
+                <w:noProof/>
+              </w:rPr>
+              <w:tab/>
+            </w:r>
+            <w:r>
+              <w:rPr>
+                <w:rStyle w:val="Hyperlink"/>
+                <w:noProof/>
+              </w:rPr>
+              <w:t>Build and Fit the Model</w:t>
+            </w:r>
+            <w:r>
+              <w:rPr>
+                <w:noProof/>
+                <w:webHidden/>
+              </w:rPr>
+              <w:tab/>
+            </w:r>
+            <w:r>
+              <w:rPr>
+                <w:noProof/>
+                <w:webHidden/>
+              </w:rPr>
+              <w:fldChar w:fldCharType="begin"/>
+            </w:r>
+            <w:r>
+              <w:rPr>
+                <w:noProof/>
+                <w:webHidden/>
+              </w:rPr>
+              <w:instrText xml:space="preserve"> PAGEREF _Toc25143586 \h </w:instrText>
+            </w:r>
+            <w:r>
+              <w:rPr>
+                <w:noProof/>
+                <w:webHidden/>
+              </w:rPr>
+            </w:r>
+            <w:r>
+              <w:rPr>
+                <w:noProof/>
+                <w:webHidden/>
+              </w:rPr>
+              <w:fldChar w:fldCharType="separate"/>
+            </w:r>
+            <w:r>
+              <w:rPr>
+                <w:noProof/>
+                <w:webHidden/>
+              </w:rPr>
+              <w:t>3</w:t>
+            </w:r>
+            <w:r>
+              <w:rPr>
+                <w:noProof/>
+                <w:webHidden/>
+              </w:rPr>
+              <w:fldChar w:fldCharType="end"/>
+            </w:r>
+          </w:hyperlink>
+        </w:p>
+        <w:p>
+          <w:pPr>
+            <w:pStyle w:val="TOC2"/>
+            <w:tabs>
+              <w:tab w:val="left" w:pos="960"/>
+              <w:tab w:val="right" w:leader="dot" w:pos="9350"/>
+            </w:tabs>
+            <w:rPr>
+              <w:noProof/>
+            </w:rPr>
+          </w:pPr>
+          <w:hyperlink w:anchor="_Toc25143588" w:history="1">
+            <w:r>
+              <w:rPr>
+                <w:rStyle w:val="Hyperlink"/>
+                <w:noProof/>
+              </w:rPr>
+              <w:t>3.3</w:t>
+            </w:r>
+            <w:r>
+              <w:rPr>
+                <w:noProof/>
+              </w:rPr>
+              <w:tab/>
+            </w:r>
+            <w:r>
+              <w:rPr>
+                <w:rStyle w:val="Hyperlink"/>
+                <w:noProof/>
+              </w:rPr>
+              <w:t>Checking Assumptions</w:t>
+            </w:r>
+            <w:r>
+              <w:rPr>
+                <w:noProof/>
+                <w:webHidden/>
+              </w:rPr>
+              <w:tab/>
+            </w:r>
+            <w:r>
+              <w:rPr>
+                <w:noProof/>
+                <w:webHidden/>
+              </w:rPr>
+              <w:fldChar w:fldCharType="begin"/>
+            </w:r>
+            <w:r>
+              <w:rPr>
+                <w:noProof/>
+                <w:webHidden/>
+              </w:rPr>
+              <w:instrText xml:space="preserve"> PAGEREF _Toc25143588 \h </w:instrText>
+            </w:r>
+            <w:r>
+              <w:rPr>
+                <w:noProof/>
+                <w:webHidden/>
+              </w:rPr>
+            </w:r>
+            <w:r>
+              <w:rPr>
+                <w:noProof/>
+                <w:webHidden/>
+              </w:rPr>
+              <w:fldChar w:fldCharType="separate"/>
+            </w:r>
+            <w:r>
+              <w:rPr>
+                <w:noProof/>
+                <w:webHidden/>
+              </w:rPr>
+              <w:t>3</w:t>
+            </w:r>
+            <w:r>
+              <w:rPr>
+                <w:noProof/>
+                <w:webHidden/>
+              </w:rPr>
+              <w:fldChar w:fldCharType="end"/>
+            </w:r>
+          </w:hyperlink>
+        </w:p>
+        <w:p>
+          <w:pPr>
+            <w:pStyle w:val="TOC3"/>
+            <w:tabs>
+              <w:tab w:val="left" w:pos="1440"/>
+              <w:tab w:val="right" w:leader="dot" w:pos="9350"/>
+            </w:tabs>
+            <w:rPr>
+              <w:noProof/>
+            </w:rPr>
+          </w:pPr>
+          <w:hyperlink w:anchor="_Toc25143589" w:history="1">
+            <w:r>
+              <w:rPr>
+                <w:rStyle w:val="Hyperlink"/>
+                <w:noProof/>
+              </w:rPr>
+              <w:t>3.3.1</w:t>
+            </w:r>
+            <w:r>
+              <w:rPr>
+                <w:noProof/>
+              </w:rPr>
+              <w:tab/>
+            </w:r>
+            <w:r>
+              <w:rPr>
+                <w:rStyle w:val="Hyperlink"/>
+                <w:noProof/>
+              </w:rPr>
+              <w:t>Residuals Plots</w:t>
+            </w:r>
+            <w:r>
+              <w:rPr>
+                <w:noProof/>
+                <w:webHidden/>
+              </w:rPr>
+              <w:tab/>
+            </w:r>
+            <w:r>
+              <w:rPr>
+                <w:noProof/>
+                <w:webHidden/>
+              </w:rPr>
+              <w:fldChar w:fldCharType="begin"/>
+            </w:r>
+            <w:r>
+              <w:rPr>
+                <w:noProof/>
+                <w:webHidden/>
+              </w:rPr>
+              <w:instrText xml:space="preserve"> PAGEREF _Toc25143589 \h </w:instrText>
+            </w:r>
+            <w:r>
+              <w:rPr>
+                <w:noProof/>
+                <w:webHidden/>
+              </w:rPr>
+            </w:r>
+            <w:r>
+              <w:rPr>
+                <w:noProof/>
+                <w:webHidden/>
+              </w:rPr>
+              <w:fldChar w:fldCharType="separate"/>
+            </w:r>
+            <w:r>
+              <w:rPr>
+                <w:noProof/>
+                <w:webHidden/>
+              </w:rPr>
+              <w:t>3</w:t>
+            </w:r>
+            <w:r>
+              <w:rPr>
+                <w:noProof/>
+                <w:webHidden/>
+              </w:rPr>
+              <w:fldChar w:fldCharType="end"/>
+            </w:r>
+          </w:hyperlink>
+        </w:p>
+        <w:p>
+          <w:pPr>
+            <w:pStyle w:val="TOC3"/>
+            <w:tabs>
+              <w:tab w:val="left" w:pos="1440"/>
+              <w:tab w:val="right" w:leader="dot" w:pos="9350"/>
+            </w:tabs>
+            <w:rPr>
+              <w:noProof/>
+            </w:rPr>
+          </w:pPr>
+          <w:hyperlink w:anchor="_Toc25143590" w:history="1">
+            <w:r>
+              <w:rPr>
+                <w:rStyle w:val="Hyperlink"/>
+                <w:noProof/>
+              </w:rPr>
+              <w:t>3.3.2</w:t>
+            </w:r>
+            <w:r>
+              <w:rPr>
+                <w:noProof/>
+              </w:rPr>
+              <w:tab/>
+            </w:r>
+            <w:r>
+              <w:rPr>
+                <w:rStyle w:val="Hyperlink"/>
+                <w:noProof/>
+              </w:rPr>
+              <w:t>Influential point analysis (Cook’s D and Leverage)</w:t>
+            </w:r>
+            <w:r>
+              <w:rPr>
+                <w:noProof/>
+                <w:webHidden/>
+              </w:rPr>
+              <w:tab/>
+            </w:r>
+            <w:r>
+              <w:rPr>
+                <w:noProof/>
+                <w:webHidden/>
+              </w:rPr>
+              <w:fldChar w:fldCharType="begin"/>
+            </w:r>
+            <w:r>
+              <w:rPr>
+                <w:noProof/>
+                <w:webHidden/>
+              </w:rPr>
+              <w:instrText xml:space="preserve"> PAGEREF _Toc25143590 \h </w:instrText>
+            </w:r>
+            <w:r>
+              <w:rPr>
+                <w:noProof/>
+                <w:webHidden/>
+              </w:rPr>
+            </w:r>
+            <w:r>
+              <w:rPr>
+                <w:noProof/>
+                <w:webHidden/>
+              </w:rPr>
+              <w:fldChar w:fldCharType="separate"/>
+            </w:r>
+            <w:r>
+              <w:rPr>
+                <w:noProof/>
+                <w:webHidden/>
+              </w:rPr>
+              <w:t>3</w:t>
+            </w:r>
+            <w:r>
+              <w:rPr>
+                <w:noProof/>
+                <w:webHidden/>
+              </w:rPr>
+              <w:fldChar w:fldCharType="end"/>
+            </w:r>
+          </w:hyperlink>
+        </w:p>
+        <w:p>
+          <w:pPr>
+            <w:pStyle w:val="TOC3"/>
+            <w:tabs>
+              <w:tab w:val="left" w:pos="1440"/>
+              <w:tab w:val="right" w:leader="dot" w:pos="9350"/>
+            </w:tabs>
+            <w:rPr>
+              <w:noProof/>
+            </w:rPr>
+          </w:pPr>
+          <w:hyperlink w:anchor="_Toc25143591" w:history="1">
+            <w:r>
+              <w:rPr>
+                <w:rStyle w:val="Hyperlink"/>
+                <w:noProof/>
+              </w:rPr>
+              <w:t>3.3.3</w:t>
+            </w:r>
+            <w:r>
+              <w:rPr>
+                <w:noProof/>
+              </w:rPr>
+              <w:tab/>
+            </w:r>
+            <w:r>
+              <w:rPr>
+                <w:rStyle w:val="Hyperlink"/>
+                <w:noProof/>
+              </w:rPr>
+              <w:t>Make sure to address each assumption</w:t>
+            </w:r>
+            <w:r>
+              <w:rPr>
+                <w:noProof/>
+                <w:webHidden/>
+              </w:rPr>
+              <w:tab/>
+            </w:r>
+            <w:r>
+              <w:rPr>
+                <w:noProof/>
+                <w:webHidden/>
+              </w:rPr>
+              <w:fldChar w:fldCharType="begin"/>
+            </w:r>
+            <w:r>
+              <w:rPr>
+                <w:noProof/>
+                <w:webHidden/>
+              </w:rPr>
+              <w:instrText xml:space="preserve"> PAGEREF _Toc25143591 \h </w:instrText>
+            </w:r>
+            <w:r>
+              <w:rPr>
+                <w:noProof/>
+                <w:webHidden/>
+              </w:rPr>
+            </w:r>
+            <w:r>
+              <w:rPr>
+                <w:noProof/>
+                <w:webHidden/>
+              </w:rPr>
+              <w:fldChar w:fldCharType="separate"/>
+            </w:r>
+            <w:r>
+              <w:rPr>
+                <w:noProof/>
+                <w:webHidden/>
+              </w:rPr>
+              <w:t>3</w:t>
+            </w:r>
+            <w:r>
+              <w:rPr>
+                <w:noProof/>
+                <w:webHidden/>
+              </w:rPr>
+              <w:fldChar w:fldCharType="end"/>
+            </w:r>
+          </w:hyperlink>
+        </w:p>
+        <w:bookmarkStart w:id="0" w:name="_GoBack"/>
+        <w:bookmarkEnd w:id="0"/>
+        <w:p>
+          <w:pPr>
+            <w:pStyle w:val="TOC2"/>
+            <w:tabs>
+              <w:tab w:val="left" w:pos="960"/>
+              <w:tab w:val="right" w:leader="dot" w:pos="9350"/>
+            </w:tabs>
+            <w:rPr>
+              <w:noProof/>
+            </w:rPr>
+          </w:pPr>
+          <w:r>
+            <w:rPr>
+              <w:rStyle w:val="Hyperlink"/>
+              <w:noProof/>
+            </w:rPr>
+            <w:fldChar w:fldCharType="begin"/>
+          </w:r>
+          <w:r>
+            <w:rPr>
+              <w:rStyle w:val="Hyperlink"/>
+              <w:noProof/>
+            </w:rPr>
+            <w:instrText xml:space="preserve"> </w:instrText>
+          </w:r>
+          <w:r>
+            <w:rPr>
+              <w:noProof/>
+            </w:rPr>
+            <w:instrText>HYPERLINK \l "_Toc25143592"</w:instrText>
+          </w:r>
+          <w:r>
+            <w:rPr>
+              <w:rStyle w:val="Hyperlink"/>
+              <w:noProof/>
+            </w:rPr>
+            <w:instrText xml:space="preserve"> </w:instrText>
+          </w:r>
+          <w:r>
+            <w:rPr>
+              <w:rStyle w:val="Hyperlink"/>
+              <w:noProof/>
+            </w:rPr>
+          </w:r>
+          <w:r>
+            <w:rPr>
+              <w:rStyle w:val="Hyperlink"/>
+              <w:noProof/>
+            </w:rPr>
+            <w:fldChar w:fldCharType="separate"/>
+          </w:r>
+          <w:r>
+            <w:rPr>
+              <w:rStyle w:val="Hyperlink"/>
+              <w:noProof/>
+            </w:rPr>
+            <w:t>3.4</w:t>
+          </w:r>
+          <w:r>
+            <w:rPr>
+              <w:noProof/>
+            </w:rPr>
+            <w:tab/>
+          </w:r>
+          <w:r>
+            <w:rPr>
+              <w:rStyle w:val="Hyperlink"/>
+              <w:noProof/>
+            </w:rPr>
+            <w:t>Comparing Competing Models</w:t>
+          </w:r>
+          <w:r>
+            <w:rPr>
+              <w:noProof/>
+              <w:webHidden/>
+            </w:rPr>
+            <w:tab/>
+          </w:r>
+          <w:r>
+            <w:rPr>
+              <w:noProof/>
+              <w:webHidden/>
+            </w:rPr>
+            <w:fldChar w:fldCharType="begin"/>
+          </w:r>
+          <w:r>
+            <w:rPr>
+              <w:noProof/>
+              <w:webHidden/>
+            </w:rPr>
+            <w:instrText xml:space="preserve"> PAGEREF _Toc25143592 \h </w:instrText>
+          </w:r>
+          <w:r>
+            <w:rPr>
+              <w:noProof/>
+              <w:webHidden/>
+            </w:rPr>
+          </w:r>
+          <w:r>
+            <w:rPr>
+              <w:noProof/>
+              <w:webHidden/>
+            </w:rPr>
+            <w:fldChar w:fldCharType="separate"/>
+          </w:r>
+          <w:r>
+            <w:rPr>
+              <w:noProof/>
+              <w:webHidden/>
+            </w:rPr>
+            <w:t>3</w:t>
+          </w:r>
+          <w:r>
+            <w:rPr>
+              <w:noProof/>
+              <w:webHidden/>
+            </w:rPr>
+            <w:fldChar w:fldCharType="end"/>
+          </w:r>
+          <w:r>
+            <w:rPr>
+              <w:rStyle w:val="Hyperlink"/>
+              <w:noProof/>
+            </w:rPr>
+            <w:fldChar w:fldCharType="end"/>
+          </w:r>
+        </w:p>
+        <w:p>
+          <w:pPr>
+            <w:pStyle w:val="TOC3"/>
+            <w:tabs>
+              <w:tab w:val="left" w:pos="1440"/>
+              <w:tab w:val="right" w:leader="dot" w:pos="9350"/>
+            </w:tabs>
+            <w:rPr>
+              <w:noProof/>
+            </w:rPr>
+          </w:pPr>
+          <w:hyperlink w:anchor="_Toc25143593" w:history="1">
+            <w:r>
+              <w:rPr>
+                <w:rStyle w:val="Hyperlink"/>
+                <w:noProof/>
+              </w:rPr>
+              <w:t>3.4.1</w:t>
+            </w:r>
+            <w:r>
+              <w:rPr>
+                <w:noProof/>
+              </w:rPr>
+              <w:tab/>
+            </w:r>
+            <w:r>
+              <w:rPr>
+                <w:rStyle w:val="Hyperlink"/>
+                <w:noProof/>
+              </w:rPr>
+              <w:t>Adj R</w:t>
+            </w:r>
+            <w:r>
+              <w:rPr>
+                <w:rStyle w:val="Hyperlink"/>
+                <w:noProof/>
+                <w:vertAlign w:val="superscript"/>
+              </w:rPr>
+              <w:t>2</w:t>
+            </w:r>
+            <w:r>
+              <w:rPr>
+                <w:noProof/>
+                <w:webHidden/>
+              </w:rPr>
+              <w:tab/>
+            </w:r>
+            <w:r>
+              <w:rPr>
+                <w:noProof/>
+                <w:webHidden/>
+              </w:rPr>
+              <w:fldChar w:fldCharType="begin"/>
+            </w:r>
+            <w:r>
+              <w:rPr>
+                <w:noProof/>
+                <w:webHidden/>
+              </w:rPr>
+              <w:instrText xml:space="preserve"> PAGEREF _Toc25143593 \h </w:instrText>
+            </w:r>
+            <w:r>
+              <w:rPr>
+                <w:noProof/>
+                <w:webHidden/>
+              </w:rPr>
+            </w:r>
+            <w:r>
+              <w:rPr>
+                <w:noProof/>
+                <w:webHidden/>
+              </w:rPr>
+              <w:fldChar w:fldCharType="separate"/>
+            </w:r>
+            <w:r>
+              <w:rPr>
+                <w:noProof/>
+                <w:webHidden/>
+              </w:rPr>
+              <w:t>3</w:t>
+            </w:r>
+            <w:r>
+              <w:rPr>
+                <w:noProof/>
+                <w:webHidden/>
+              </w:rPr>
+              <w:fldChar w:fldCharType="end"/>
+            </w:r>
+          </w:hyperlink>
+        </w:p>
+        <w:p>
+          <w:pPr>
+            <w:pStyle w:val="TOC3"/>
+            <w:tabs>
+              <w:tab w:val="left" w:pos="1440"/>
+              <w:tab w:val="right" w:leader="dot" w:pos="9350"/>
+            </w:tabs>
+            <w:rPr>
+              <w:noProof/>
+            </w:rPr>
+          </w:pPr>
+          <w:hyperlink w:anchor="_Toc25143594" w:history="1">
+            <w:r>
+              <w:rPr>
+                <w:rStyle w:val="Hyperlink"/>
+                <w:noProof/>
+              </w:rPr>
+              <w:t>3.4.2</w:t>
+            </w:r>
+            <w:r>
+              <w:rPr>
+                <w:noProof/>
+              </w:rPr>
+              <w:tab/>
+            </w:r>
+            <w:r>
+              <w:rPr>
+                <w:rStyle w:val="Hyperlink"/>
+                <w:noProof/>
+              </w:rPr>
+              <w:t>Internal CV Press</w:t>
+            </w:r>
+            <w:r>
+              <w:rPr>
+                <w:noProof/>
+                <w:webHidden/>
+              </w:rPr>
+              <w:tab/>
+            </w:r>
+            <w:r>
+              <w:rPr>
+                <w:noProof/>
+                <w:webHidden/>
+              </w:rPr>
+              <w:fldChar w:fldCharType="begin"/>
+            </w:r>
+            <w:r>
+              <w:rPr>
+                <w:noProof/>
+                <w:webHidden/>
+              </w:rPr>
+              <w:instrText xml:space="preserve"> PAGEREF _Toc25143594 \h </w:instrText>
+            </w:r>
+            <w:r>
+              <w:rPr>
+                <w:noProof/>
+                <w:webHidden/>
+              </w:rPr>
+            </w:r>
+            <w:r>
+              <w:rPr>
+                <w:noProof/>
+                <w:webHidden/>
+              </w:rPr>
+              <w:fldChar w:fldCharType="separate"/>
+            </w:r>
+            <w:r>
+              <w:rPr>
+                <w:noProof/>
+                <w:webHidden/>
+              </w:rPr>
+              <w:t>3</w:t>
+            </w:r>
+            <w:r>
+              <w:rPr>
+                <w:noProof/>
+                <w:webHidden/>
+              </w:rPr>
+              <w:fldChar w:fldCharType="end"/>
+            </w:r>
+          </w:hyperlink>
+        </w:p>
+        <w:p>
+          <w:pPr>
+            <w:pStyle w:val="TOC2"/>
+            <w:tabs>
+              <w:tab w:val="left" w:pos="960"/>
+              <w:tab w:val="right" w:leader="dot" w:pos="9350"/>
+            </w:tabs>
+            <w:rPr>
+              <w:noProof/>
+            </w:rPr>
+          </w:pPr>
+          <w:hyperlink w:anchor="_Toc25143595" w:history="1">
+            <w:r>
+              <w:rPr>
+                <w:rStyle w:val="Hyperlink"/>
+                <w:noProof/>
+              </w:rPr>
+              <w:t>3.5</w:t>
+            </w:r>
+            <w:r>
+              <w:rPr>
+                <w:noProof/>
+              </w:rPr>
+              <w:tab/>
+            </w:r>
+            <w:r>
+              <w:rPr>
+                <w:rStyle w:val="Hyperlink"/>
+                <w:noProof/>
+              </w:rPr>
+              <w:t>Parameters</w:t>
+            </w:r>
+            <w:r>
+              <w:rPr>
+                <w:noProof/>
+                <w:webHidden/>
+              </w:rPr>
+              <w:tab/>
+            </w:r>
+            <w:r>
+              <w:rPr>
+                <w:noProof/>
+                <w:webHidden/>
+              </w:rPr>
+              <w:fldChar w:fldCharType="begin"/>
+            </w:r>
+            <w:r>
+              <w:rPr>
+                <w:noProof/>
+                <w:webHidden/>
+              </w:rPr>
+              <w:instrText xml:space="preserve"> PAGEREF _Toc25143595 \h </w:instrText>
+            </w:r>
+            <w:r>
+              <w:rPr>
+                <w:noProof/>
+                <w:webHidden/>
+              </w:rPr>
+            </w:r>
+            <w:r>
+              <w:rPr>
+                <w:noProof/>
+                <w:webHidden/>
+              </w:rPr>
+              <w:fldChar w:fldCharType="separate"/>
+            </w:r>
+            <w:r>
+              <w:rPr>
+                <w:noProof/>
+                <w:webHidden/>
+              </w:rPr>
+              <w:t>3</w:t>
+            </w:r>
+            <w:r>
+              <w:rPr>
+                <w:noProof/>
+                <w:webHidden/>
+              </w:rPr>
+              <w:fldChar w:fldCharType="end"/>
+            </w:r>
+          </w:hyperlink>
+        </w:p>
+        <w:p>
+          <w:pPr>
+            <w:pStyle w:val="TOC3"/>
+            <w:tabs>
+              <w:tab w:val="left" w:pos="1440"/>
+              <w:tab w:val="right" w:leader="dot" w:pos="9350"/>
+            </w:tabs>
+            <w:rPr>
+              <w:noProof/>
+            </w:rPr>
+          </w:pPr>
+          <w:hyperlink w:anchor="_Toc25143596" w:history="1">
+            <w:r>
+              <w:rPr>
+                <w:rStyle w:val="Hyperlink"/>
+                <w:noProof/>
+              </w:rPr>
+              <w:t>3.5.1</w:t>
+            </w:r>
+            <w:r>
+              <w:rPr>
+                <w:noProof/>
+              </w:rPr>
+              <w:tab/>
+            </w:r>
+            <w:r>
+              <w:rPr>
+                <w:rStyle w:val="Hyperlink"/>
+                <w:noProof/>
+              </w:rPr>
+              <w:t>Estimates</w:t>
+            </w:r>
+            <w:r>
+              <w:rPr>
+                <w:noProof/>
+                <w:webHidden/>
+              </w:rPr>
+              <w:tab/>
+            </w:r>
+            <w:r>
+              <w:rPr>
+                <w:noProof/>
+                <w:webHidden/>
+              </w:rPr>
+              <w:fldChar w:fldCharType="begin"/>
+            </w:r>
+            <w:r>
+              <w:rPr>
+                <w:noProof/>
+                <w:webHidden/>
+              </w:rPr>
+              <w:instrText xml:space="preserve"> PAGEREF _Toc25143596 \h </w:instrText>
+            </w:r>
+            <w:r>
+              <w:rPr>
+                <w:noProof/>
+                <w:webHidden/>
+              </w:rPr>
+            </w:r>
+            <w:r>
+              <w:rPr>
+                <w:noProof/>
+                <w:webHidden/>
+              </w:rPr>
+              <w:fldChar w:fldCharType="separate"/>
+            </w:r>
+            <w:r>
+              <w:rPr>
+                <w:noProof/>
+                <w:webHidden/>
+              </w:rPr>
+              <w:t>3</w:t>
+            </w:r>
+            <w:r>
+              <w:rPr>
+                <w:noProof/>
+                <w:webHidden/>
+              </w:rPr>
+              <w:fldChar w:fldCharType="end"/>
+            </w:r>
+          </w:hyperlink>
+        </w:p>
+        <w:p>
+          <w:pPr>
+            <w:pStyle w:val="TOC3"/>
+            <w:tabs>
+              <w:tab w:val="left" w:pos="1440"/>
+              <w:tab w:val="right" w:leader="dot" w:pos="9350"/>
+            </w:tabs>
+            <w:rPr>
+              <w:noProof/>
+            </w:rPr>
+          </w:pPr>
+          <w:hyperlink w:anchor="_Toc25143597" w:history="1">
+            <w:r>
+              <w:rPr>
+                <w:rStyle w:val="Hyperlink"/>
+                <w:noProof/>
+              </w:rPr>
+              <w:t>3.5.2</w:t>
+            </w:r>
+            <w:r>
+              <w:rPr>
+                <w:noProof/>
+              </w:rPr>
+              <w:tab/>
+            </w:r>
+            <w:r>
+              <w:rPr>
+                <w:rStyle w:val="Hyperlink"/>
+                <w:noProof/>
+              </w:rPr>
+              <w:t>Interpretation</w:t>
+            </w:r>
+            <w:r>
+              <w:rPr>
+                <w:noProof/>
+                <w:webHidden/>
+              </w:rPr>
+              <w:tab/>
+            </w:r>
+            <w:r>
+              <w:rPr>
+                <w:noProof/>
+                <w:webHidden/>
+              </w:rPr>
+              <w:fldChar w:fldCharType="begin"/>
+            </w:r>
+            <w:r>
+              <w:rPr>
+                <w:noProof/>
+                <w:webHidden/>
+              </w:rPr>
+              <w:instrText xml:space="preserve"> PAGEREF _Toc25143597 \h </w:instrText>
+            </w:r>
+            <w:r>
+              <w:rPr>
+                <w:noProof/>
+                <w:webHidden/>
+              </w:rPr>
+            </w:r>
+            <w:r>
+              <w:rPr>
+                <w:noProof/>
+                <w:webHidden/>
+              </w:rPr>
+              <w:fldChar w:fldCharType="separate"/>
+            </w:r>
+            <w:r>
+              <w:rPr>
+                <w:noProof/>
+                <w:webHidden/>
+              </w:rPr>
+              <w:t>3</w:t>
+            </w:r>
+            <w:r>
+              <w:rPr>
+                <w:noProof/>
+                <w:webHidden/>
+              </w:rPr>
+              <w:fldChar w:fldCharType="end"/>
+            </w:r>
+          </w:hyperlink>
+        </w:p>
+        <w:p>
+          <w:pPr>
+            <w:pStyle w:val="TOC3"/>
+            <w:tabs>
+              <w:tab w:val="left" w:pos="1440"/>
+              <w:tab w:val="right" w:leader="dot" w:pos="9350"/>
+            </w:tabs>
+            <w:rPr>
+              <w:noProof/>
+            </w:rPr>
+          </w:pPr>
+          <w:hyperlink w:anchor="_Toc25143598" w:history="1">
+            <w:r>
+              <w:rPr>
+                <w:rStyle w:val="Hyperlink"/>
+                <w:noProof/>
+              </w:rPr>
+              <w:t>3.5.3</w:t>
+            </w:r>
+            <w:r>
+              <w:rPr>
+                <w:noProof/>
+              </w:rPr>
+              <w:tab/>
+            </w:r>
+            <w:r>
+              <w:rPr>
+                <w:rStyle w:val="Hyperlink"/>
+                <w:noProof/>
+              </w:rPr>
+              <w:t>Confidence Intervals</w:t>
+            </w:r>
+            <w:r>
+              <w:rPr>
+                <w:noProof/>
+                <w:webHidden/>
+              </w:rPr>
+              <w:tab/>
+            </w:r>
+            <w:r>
+              <w:rPr>
+                <w:noProof/>
+                <w:webHidden/>
+              </w:rPr>
+              <w:fldChar w:fldCharType="begin"/>
+            </w:r>
+            <w:r>
+              <w:rPr>
+                <w:noProof/>
+                <w:webHidden/>
+              </w:rPr>
+              <w:instrText xml:space="preserve"> PAGEREF _Toc25143598 \h </w:instrText>
+            </w:r>
+            <w:r>
+              <w:rPr>
+                <w:noProof/>
+                <w:webHidden/>
+              </w:rPr>
+            </w:r>
+            <w:r>
+              <w:rPr>
+                <w:noProof/>
+                <w:webHidden/>
+              </w:rPr>
+              <w:fldChar w:fldCharType="separate"/>
+            </w:r>
+            <w:r>
+              <w:rPr>
+                <w:noProof/>
+                <w:webHidden/>
+              </w:rPr>
+              <w:t>3</w:t>
+            </w:r>
+            <w:r>
+              <w:rPr>
+                <w:noProof/>
+                <w:webHidden/>
+              </w:rPr>
+              <w:fldChar w:fldCharType="end"/>
+            </w:r>
+          </w:hyperlink>
+        </w:p>
+        <w:p>
+          <w:pPr>
+            <w:pStyle w:val="TOC2"/>
+            <w:tabs>
+              <w:tab w:val="left" w:pos="960"/>
+              <w:tab w:val="right" w:leader="dot" w:pos="9350"/>
+            </w:tabs>
+            <w:rPr>
+              <w:noProof/>
+            </w:rPr>
+          </w:pPr>
+          <w:hyperlink w:anchor="_Toc25143599" w:history="1">
+            <w:r>
+              <w:rPr>
+                <w:rStyle w:val="Hyperlink"/>
+                <w:noProof/>
+              </w:rPr>
+              <w:t>3.6</w:t>
+            </w:r>
+            <w:r>
+              <w:rPr>
+                <w:noProof/>
+              </w:rPr>
+              <w:tab/>
+            </w:r>
+            <w:r>
+              <w:rPr>
+                <w:rStyle w:val="Hyperlink"/>
+                <w:noProof/>
+              </w:rPr>
+              <w:t>Conclusion</w:t>
+            </w:r>
+            <w:r>
+              <w:rPr>
+                <w:noProof/>
+                <w:webHidden/>
+              </w:rPr>
+              <w:tab/>
+            </w:r>
+            <w:r>
+              <w:rPr>
+                <w:noProof/>
+                <w:webHidden/>
+              </w:rPr>
+              <w:fldChar w:fldCharType="begin"/>
+            </w:r>
+            <w:r>
+              <w:rPr>
+                <w:noProof/>
+                <w:webHidden/>
+              </w:rPr>
+              <w:instrText xml:space="preserve"> PAGEREF _Toc25143599 \h </w:instrText>
+            </w:r>
+            <w:r>
+              <w:rPr>
+                <w:noProof/>
+                <w:webHidden/>
+              </w:rPr>
+            </w:r>
+            <w:r>
+              <w:rPr>
+                <w:noProof/>
+                <w:webHidden/>
+              </w:rPr>
+              <w:fldChar w:fldCharType="separate"/>
+            </w:r>
+            <w:r>
+              <w:rPr>
+                <w:noProof/>
+                <w:webHidden/>
+              </w:rPr>
+              <w:t>3</w:t>
+            </w:r>
+            <w:r>
+              <w:rPr>
+                <w:noProof/>
+                <w:webHidden/>
+              </w:rPr>
+              <w:fldChar w:fldCharType="end"/>
+            </w:r>
+          </w:hyperlink>
+        </w:p>
+        <w:p>
+          <w:pPr>
+            <w:pStyle w:val="TOC3"/>
+            <w:tabs>
+              <w:tab w:val="left" w:pos="1440"/>
+              <w:tab w:val="right" w:leader="dot" w:pos="9350"/>
+            </w:tabs>
+            <w:rPr>
+              <w:noProof/>
+            </w:rPr>
+          </w:pPr>
+          <w:hyperlink w:anchor="_Toc25143600" w:history="1">
+            <w:r>
+              <w:rPr>
+                <w:rStyle w:val="Hyperlink"/>
+                <w:noProof/>
+              </w:rPr>
+              <w:t>3.6.1</w:t>
+            </w:r>
+            <w:r>
+              <w:rPr>
+                <w:noProof/>
+              </w:rPr>
+              <w:tab/>
+            </w:r>
+            <w:r>
+              <w:rPr>
+                <w:rStyle w:val="Hyperlink"/>
+                <w:noProof/>
+              </w:rPr>
+              <w:t>A short summary of the analysis</w:t>
+            </w:r>
+            <w:r>
+              <w:rPr>
+                <w:noProof/>
+                <w:webHidden/>
+              </w:rPr>
+              <w:tab/>
+            </w:r>
+            <w:r>
+              <w:rPr>
+                <w:noProof/>
+                <w:webHidden/>
+              </w:rPr>
+              <w:fldChar w:fldCharType="begin"/>
+            </w:r>
+            <w:r>
+              <w:rPr>
+                <w:noProof/>
+                <w:webHidden/>
+              </w:rPr>
+              <w:instrText xml:space="preserve"> PAGEREF _Toc25143600 \h </w:instrText>
+            </w:r>
+            <w:r>
+              <w:rPr>
+                <w:noProof/>
+                <w:webHidden/>
+              </w:rPr>
+            </w:r>
+            <w:r>
+              <w:rPr>
+                <w:noProof/>
+                <w:webHidden/>
+              </w:rPr>
+              <w:fldChar w:fldCharType="separate"/>
+            </w:r>
+            <w:r>
+              <w:rPr>
+                <w:noProof/>
+                <w:webHidden/>
+              </w:rPr>
+              <w:t>3</w:t>
+            </w:r>
+            <w:r>
+              <w:rPr>
+                <w:noProof/>
+                <w:webHidden/>
+              </w:rPr>
+              <w:fldChar w:fldCharType="end"/>
+            </w:r>
+          </w:hyperlink>
+        </w:p>
+        <w:p>
+          <w:pPr>
+            <w:pStyle w:val="TOC1"/>
+            <w:tabs>
+              <w:tab w:val="left" w:pos="480"/>
+              <w:tab w:val="right" w:leader="dot" w:pos="9350"/>
+            </w:tabs>
+            <w:rPr>
+              <w:noProof/>
+            </w:rPr>
+          </w:pPr>
+          <w:hyperlink w:anchor="_Toc25143601" w:history="1">
+            <w:r>
+              <w:rPr>
+                <w:rStyle w:val="Hyperlink"/>
+                <w:noProof/>
+              </w:rPr>
+              <w:t>4</w:t>
+            </w:r>
+            <w:r>
+              <w:rPr>
+                <w:noProof/>
+              </w:rPr>
+              <w:tab/>
+            </w:r>
+            <w:r>
+              <w:rPr>
+                <w:rStyle w:val="Hyperlink"/>
+                <w:noProof/>
+              </w:rPr>
+              <w:t>Analysis Question 2</w:t>
+            </w:r>
+            <w:r>
+              <w:rPr>
+                <w:noProof/>
+                <w:webHidden/>
+              </w:rPr>
+              <w:tab/>
+            </w:r>
+            <w:r>
+              <w:rPr>
+                <w:noProof/>
+                <w:webHidden/>
+              </w:rPr>
+              <w:fldChar w:fldCharType="begin"/>
+            </w:r>
+            <w:r>
+              <w:rPr>
+                <w:noProof/>
+                <w:webHidden/>
+              </w:rPr>
+              <w:instrText xml:space="preserve"> PAGEREF _Toc25143601 \h </w:instrText>
+            </w:r>
+            <w:r>
+              <w:rPr>
+                <w:noProof/>
+                <w:webHidden/>
+              </w:rPr>
+            </w:r>
+            <w:r>
+              <w:rPr>
+                <w:noProof/>
+                <w:webHidden/>
+              </w:rPr>
+              <w:fldChar w:fldCharType="separate"/>
+            </w:r>
+            <w:r>
+              <w:rPr>
+                <w:noProof/>
+                <w:webHidden/>
+              </w:rPr>
+              <w:t>3</w:t>
+            </w:r>
+            <w:r>
+              <w:rPr>
+                <w:noProof/>
+                <w:webHidden/>
+              </w:rPr>
+              <w:fldChar w:fldCharType="end"/>
+            </w:r>
+          </w:hyperlink>
+        </w:p>
+        <w:p>
+          <w:pPr>
+            <w:pStyle w:val="TOC2"/>
+            <w:tabs>
+              <w:tab w:val="left" w:pos="960"/>
+              <w:tab w:val="right" w:leader="dot" w:pos="9350"/>
+            </w:tabs>
+            <w:rPr>
+              <w:noProof/>
+            </w:rPr>
+          </w:pPr>
+          <w:hyperlink w:anchor="_Toc25143602" w:history="1">
+            <w:r>
+              <w:rPr>
+                <w:rStyle w:val="Hyperlink"/>
+                <w:noProof/>
+              </w:rPr>
+              <w:t>4.1</w:t>
+            </w:r>
+            <w:r>
+              <w:rPr>
+                <w:noProof/>
+              </w:rPr>
+              <w:tab/>
+            </w:r>
+            <w:r>
+              <w:rPr>
+                <w:rStyle w:val="Hyperlink"/>
+                <w:noProof/>
+              </w:rPr>
+              <w:t>Problem Statement</w:t>
+            </w:r>
+            <w:r>
+              <w:rPr>
+                <w:noProof/>
+                <w:webHidden/>
+              </w:rPr>
+              <w:tab/>
+            </w:r>
+            <w:r>
+              <w:rPr>
+                <w:noProof/>
+                <w:webHidden/>
+              </w:rPr>
+              <w:fldChar w:fldCharType="begin"/>
+            </w:r>
+            <w:r>
+              <w:rPr>
+                <w:noProof/>
+                <w:webHidden/>
+              </w:rPr>
+              <w:instrText xml:space="preserve"> PAGEREF _Toc25143602 \h </w:instrText>
+            </w:r>
+            <w:r>
+              <w:rPr>
+                <w:noProof/>
+                <w:webHidden/>
+              </w:rPr>
+            </w:r>
+            <w:r>
+              <w:rPr>
+                <w:noProof/>
+                <w:webHidden/>
+              </w:rPr>
+              <w:fldChar w:fldCharType="separate"/>
+            </w:r>
+            <w:r>
+              <w:rPr>
+                <w:noProof/>
+                <w:webHidden/>
+              </w:rPr>
+              <w:t>3</w:t>
+            </w:r>
+            <w:r>
+              <w:rPr>
+                <w:noProof/>
+                <w:webHidden/>
+              </w:rPr>
+              <w:fldChar w:fldCharType="end"/>
+            </w:r>
+          </w:hyperlink>
+        </w:p>
+        <w:p>
+          <w:pPr>
+            <w:pStyle w:val="TOC2"/>
+            <w:tabs>
+              <w:tab w:val="left" w:pos="960"/>
+              <w:tab w:val="right" w:leader="dot" w:pos="9350"/>
+            </w:tabs>
+            <w:rPr>
+              <w:noProof/>
+            </w:rPr>
+          </w:pPr>
+          <w:hyperlink w:anchor="_Toc25143603" w:history="1">
+            <w:r>
+              <w:rPr>
+                <w:rStyle w:val="Hyperlink"/>
+                <w:noProof/>
+              </w:rPr>
+              <w:t>4.2</w:t>
+            </w:r>
+            <w:r>
+              <w:rPr>
+                <w:noProof/>
+              </w:rPr>
+              <w:tab/>
+            </w:r>
+            <w:r>
+              <w:rPr>
+                <w:rStyle w:val="Hyperlink"/>
+                <w:noProof/>
+              </w:rPr>
+              <w:t>Model Selection</w:t>
+            </w:r>
+            <w:r>
+              <w:rPr>
+                <w:noProof/>
+                <w:webHidden/>
+              </w:rPr>
+              <w:tab/>
+            </w:r>
+            <w:r>
+              <w:rPr>
+                <w:noProof/>
+                <w:webHidden/>
+              </w:rPr>
+              <w:fldChar w:fldCharType="begin"/>
+            </w:r>
+            <w:r>
+              <w:rPr>
+                <w:noProof/>
+                <w:webHidden/>
+              </w:rPr>
+              <w:instrText xml:space="preserve"> PAGEREF _Toc25143603 \h </w:instrText>
+            </w:r>
+            <w:r>
+              <w:rPr>
+                <w:noProof/>
+                <w:webHidden/>
+              </w:rPr>
+            </w:r>
+            <w:r>
+              <w:rPr>
+                <w:noProof/>
+                <w:webHidden/>
+              </w:rPr>
+              <w:fldChar w:fldCharType="separate"/>
+            </w:r>
+            <w:r>
+              <w:rPr>
+                <w:noProof/>
+                <w:webHidden/>
+              </w:rPr>
+              <w:t>3</w:t>
+            </w:r>
+            <w:r>
+              <w:rPr>
+                <w:noProof/>
+                <w:webHidden/>
+              </w:rPr>
+              <w:fldChar w:fldCharType="end"/>
+            </w:r>
+          </w:hyperlink>
+        </w:p>
+        <w:p>
+          <w:pPr>
+            <w:pStyle w:val="TOC3"/>
+            <w:tabs>
+              <w:tab w:val="left" w:pos="1440"/>
+              <w:tab w:val="right" w:leader="dot" w:pos="9350"/>
+            </w:tabs>
+            <w:rPr>
+              <w:noProof/>
+            </w:rPr>
+          </w:pPr>
+          <w:hyperlink w:anchor="_Toc25143604" w:history="1">
+            <w:r>
+              <w:rPr>
+                <w:rStyle w:val="Hyperlink"/>
+                <w:noProof/>
+              </w:rPr>
+              <w:t>4.2.1</w:t>
+            </w:r>
+            <w:r>
+              <w:rPr>
+                <w:noProof/>
+              </w:rPr>
+              <w:tab/>
+            </w:r>
+            <w:r>
+              <w:rPr>
+                <w:rStyle w:val="Hyperlink"/>
+                <w:noProof/>
+              </w:rPr>
+              <w:t>Type of Selection</w:t>
+            </w:r>
+            <w:r>
+              <w:rPr>
+                <w:noProof/>
+                <w:webHidden/>
+              </w:rPr>
+              <w:tab/>
+            </w:r>
+            <w:r>
+              <w:rPr>
+                <w:noProof/>
+                <w:webHidden/>
+              </w:rPr>
+              <w:fldChar w:fldCharType="begin"/>
+            </w:r>
+            <w:r>
+              <w:rPr>
+                <w:noProof/>
+                <w:webHidden/>
+              </w:rPr>
+              <w:instrText xml:space="preserve"> PAGEREF _Toc25143604 \h </w:instrText>
+            </w:r>
+            <w:r>
+              <w:rPr>
+                <w:noProof/>
+                <w:webHidden/>
+              </w:rPr>
+            </w:r>
+            <w:r>
+              <w:rPr>
+                <w:noProof/>
+                <w:webHidden/>
+              </w:rPr>
+              <w:fldChar w:fldCharType="separate"/>
+            </w:r>
+            <w:r>
+              <w:rPr>
+                <w:noProof/>
+                <w:webHidden/>
+              </w:rPr>
+              <w:t>3</w:t>
+            </w:r>
+            <w:r>
+              <w:rPr>
+                <w:noProof/>
+                <w:webHidden/>
+              </w:rPr>
+              <w:fldChar w:fldCharType="end"/>
+            </w:r>
+          </w:hyperlink>
+        </w:p>
+        <w:p>
+          <w:pPr>
+            <w:pStyle w:val="TOC2"/>
+            <w:tabs>
+              <w:tab w:val="left" w:pos="960"/>
+              <w:tab w:val="right" w:leader="dot" w:pos="9350"/>
+            </w:tabs>
+            <w:rPr>
+              <w:noProof/>
+            </w:rPr>
+          </w:pPr>
+          <w:hyperlink w:anchor="_Toc25143605" w:history="1">
+            <w:r>
+              <w:rPr>
+                <w:rStyle w:val="Hyperlink"/>
+                <w:noProof/>
+              </w:rPr>
+              <w:t>4.3</w:t>
+            </w:r>
+            <w:r>
+              <w:rPr>
+                <w:noProof/>
+              </w:rPr>
+              <w:tab/>
+            </w:r>
+            <w:r>
+              <w:rPr>
+                <w:rStyle w:val="Hyperlink"/>
+                <w:noProof/>
+              </w:rPr>
+              <w:t>Checking Assumptions</w:t>
+            </w:r>
+            <w:r>
+              <w:rPr>
+                <w:noProof/>
+                <w:webHidden/>
+              </w:rPr>
+              <w:tab/>
+            </w:r>
+            <w:r>
+              <w:rPr>
+                <w:noProof/>
+                <w:webHidden/>
+              </w:rPr>
+              <w:fldChar w:fldCharType="begin"/>
+            </w:r>
+            <w:r>
+              <w:rPr>
+                <w:noProof/>
+                <w:webHidden/>
+              </w:rPr>
+              <w:instrText xml:space="preserve"> PAGEREF _Toc25143605 \h </w:instrText>
+            </w:r>
+            <w:r>
+              <w:rPr>
+                <w:noProof/>
+                <w:webHidden/>
+              </w:rPr>
+            </w:r>
+            <w:r>
+              <w:rPr>
+                <w:noProof/>
+                <w:webHidden/>
+              </w:rPr>
+              <w:fldChar w:fldCharType="separate"/>
+            </w:r>
+            <w:r>
+              <w:rPr>
+                <w:noProof/>
+                <w:webHidden/>
+              </w:rPr>
+              <w:t>3</w:t>
+            </w:r>
+            <w:r>
+              <w:rPr>
+                <w:noProof/>
+                <w:webHidden/>
+              </w:rPr>
+              <w:fldChar w:fldCharType="end"/>
+            </w:r>
+          </w:hyperlink>
+        </w:p>
+        <w:p>
+          <w:pPr>
+            <w:pStyle w:val="TOC3"/>
+            <w:tabs>
+              <w:tab w:val="left" w:pos="1440"/>
+              <w:tab w:val="right" w:leader="dot" w:pos="9350"/>
+            </w:tabs>
+            <w:rPr>
+              <w:noProof/>
+            </w:rPr>
+          </w:pPr>
+          <w:hyperlink w:anchor="_Toc25143606" w:history="1">
+            <w:r>
+              <w:rPr>
+                <w:rStyle w:val="Hyperlink"/>
+                <w:noProof/>
+              </w:rPr>
+              <w:t>4.3.1</w:t>
+            </w:r>
+            <w:r>
+              <w:rPr>
+                <w:noProof/>
+              </w:rPr>
+              <w:tab/>
+            </w:r>
+            <w:r>
+              <w:rPr>
+                <w:rStyle w:val="Hyperlink"/>
+                <w:noProof/>
+              </w:rPr>
+              <w:t>Residual Plots</w:t>
+            </w:r>
+            <w:r>
+              <w:rPr>
+                <w:noProof/>
+                <w:webHidden/>
+              </w:rPr>
+              <w:tab/>
+            </w:r>
+            <w:r>
+              <w:rPr>
+                <w:noProof/>
+                <w:webHidden/>
+              </w:rPr>
+              <w:fldChar w:fldCharType="begin"/>
+            </w:r>
+            <w:r>
+              <w:rPr>
+                <w:noProof/>
+                <w:webHidden/>
+              </w:rPr>
+              <w:instrText xml:space="preserve"> PAGEREF _Toc25143606 \h </w:instrText>
+            </w:r>
+            <w:r>
+              <w:rPr>
+                <w:noProof/>
+                <w:webHidden/>
+              </w:rPr>
+            </w:r>
+            <w:r>
+              <w:rPr>
+                <w:noProof/>
+                <w:webHidden/>
+              </w:rPr>
+              <w:fldChar w:fldCharType="separate"/>
+            </w:r>
+            <w:r>
+              <w:rPr>
+                <w:noProof/>
+                <w:webHidden/>
+              </w:rPr>
+              <w:t>3</w:t>
+            </w:r>
+            <w:r>
+              <w:rPr>
+                <w:noProof/>
+                <w:webHidden/>
+              </w:rPr>
+              <w:fldChar w:fldCharType="end"/>
+            </w:r>
+          </w:hyperlink>
+        </w:p>
+        <w:p>
+          <w:pPr>
+            <w:pStyle w:val="TOC3"/>
+            <w:tabs>
+              <w:tab w:val="left" w:pos="1440"/>
+              <w:tab w:val="right" w:leader="dot" w:pos="9350"/>
+            </w:tabs>
+            <w:rPr>
+              <w:noProof/>
+            </w:rPr>
+          </w:pPr>
+          <w:hyperlink w:anchor="_Toc25143607" w:history="1">
+            <w:r>
+              <w:rPr>
+                <w:rStyle w:val="Hyperlink"/>
+                <w:noProof/>
+              </w:rPr>
+              <w:t>4.3.2</w:t>
+            </w:r>
+            <w:r>
+              <w:rPr>
+                <w:noProof/>
+              </w:rPr>
+              <w:tab/>
+            </w:r>
+            <w:r>
+              <w:rPr>
+                <w:rStyle w:val="Hyperlink"/>
+                <w:noProof/>
+              </w:rPr>
+              <w:t>Influential point analysis (Cook’s D and Leverage)</w:t>
+            </w:r>
+            <w:r>
+              <w:rPr>
+                <w:noProof/>
+                <w:webHidden/>
+              </w:rPr>
+              <w:tab/>
+            </w:r>
+            <w:r>
+              <w:rPr>
+                <w:noProof/>
+                <w:webHidden/>
+              </w:rPr>
+              <w:fldChar w:fldCharType="begin"/>
+            </w:r>
+            <w:r>
+              <w:rPr>
+                <w:noProof/>
+                <w:webHidden/>
+              </w:rPr>
+              <w:instrText xml:space="preserve"> PAGEREF _Toc25143607 \h </w:instrText>
+            </w:r>
+            <w:r>
+              <w:rPr>
+                <w:noProof/>
+                <w:webHidden/>
+              </w:rPr>
+            </w:r>
+            <w:r>
+              <w:rPr>
+                <w:noProof/>
+                <w:webHidden/>
+              </w:rPr>
+              <w:fldChar w:fldCharType="separate"/>
+            </w:r>
+            <w:r>
+              <w:rPr>
+                <w:noProof/>
+                <w:webHidden/>
+              </w:rPr>
+              <w:t>3</w:t>
+            </w:r>
+            <w:r>
+              <w:rPr>
+                <w:noProof/>
+                <w:webHidden/>
+              </w:rPr>
+              <w:fldChar w:fldCharType="end"/>
+            </w:r>
+          </w:hyperlink>
+        </w:p>
+        <w:p>
+          <w:pPr>
+            <w:pStyle w:val="TOC3"/>
+            <w:tabs>
+              <w:tab w:val="left" w:pos="1440"/>
+              <w:tab w:val="right" w:leader="dot" w:pos="9350"/>
+            </w:tabs>
+            <w:rPr>
+              <w:noProof/>
+            </w:rPr>
+          </w:pPr>
+          <w:hyperlink w:anchor="_Toc25143608" w:history="1">
+            <w:r>
+              <w:rPr>
+                <w:rStyle w:val="Hyperlink"/>
+                <w:noProof/>
+              </w:rPr>
+              <w:t>4.3.3</w:t>
+            </w:r>
+            <w:r>
+              <w:rPr>
+                <w:noProof/>
+              </w:rPr>
+              <w:tab/>
+            </w:r>
+            <w:r>
+              <w:rPr>
+                <w:rStyle w:val="Hyperlink"/>
+                <w:noProof/>
+              </w:rPr>
+              <w:t>Make sure to address each assumption</w:t>
+            </w:r>
+            <w:r>
+              <w:rPr>
+                <w:noProof/>
+                <w:webHidden/>
+              </w:rPr>
+              <w:tab/>
+            </w:r>
+            <w:r>
+              <w:rPr>
+                <w:noProof/>
+                <w:webHidden/>
+              </w:rPr>
+              <w:fldChar w:fldCharType="begin"/>
+            </w:r>
+            <w:r>
+              <w:rPr>
+                <w:noProof/>
+                <w:webHidden/>
+              </w:rPr>
+              <w:instrText xml:space="preserve"> PAGEREF _Toc25143608 \h </w:instrText>
+            </w:r>
+            <w:r>
+              <w:rPr>
+                <w:noProof/>
+                <w:webHidden/>
+              </w:rPr>
+            </w:r>
+            <w:r>
+              <w:rPr>
+                <w:noProof/>
+                <w:webHidden/>
+              </w:rPr>
+              <w:fldChar w:fldCharType="separate"/>
+            </w:r>
+            <w:r>
+              <w:rPr>
+                <w:noProof/>
+                <w:webHidden/>
+              </w:rPr>
+              <w:t>3</w:t>
+            </w:r>
+            <w:r>
+              <w:rPr>
+                <w:noProof/>
+                <w:webHidden/>
+              </w:rPr>
+              <w:fldChar w:fldCharType="end"/>
+            </w:r>
+          </w:hyperlink>
+        </w:p>
+        <w:p>
+          <w:pPr>
+            <w:pStyle w:val="TOC2"/>
+            <w:tabs>
+              <w:tab w:val="left" w:pos="960"/>
+              <w:tab w:val="right" w:leader="dot" w:pos="9350"/>
+            </w:tabs>
+            <w:rPr>
+              <w:noProof/>
+            </w:rPr>
+          </w:pPr>
+          <w:hyperlink w:anchor="_Toc25143609" w:history="1">
+            <w:r>
+              <w:rPr>
+                <w:rStyle w:val="Hyperlink"/>
+                <w:noProof/>
+              </w:rPr>
+              <w:t>4.4</w:t>
+            </w:r>
+            <w:r>
+              <w:rPr>
+                <w:noProof/>
+              </w:rPr>
+              <w:tab/>
+            </w:r>
+            <w:r>
+              <w:rPr>
+                <w:rStyle w:val="Hyperlink"/>
+                <w:noProof/>
+              </w:rPr>
+              <w:t>Comparing Competing Models</w:t>
+            </w:r>
+            <w:r>
+              <w:rPr>
+                <w:noProof/>
+                <w:webHidden/>
+              </w:rPr>
+              <w:tab/>
+            </w:r>
+            <w:r>
+              <w:rPr>
+                <w:noProof/>
+                <w:webHidden/>
+              </w:rPr>
+              <w:fldChar w:fldCharType="begin"/>
+            </w:r>
+            <w:r>
+              <w:rPr>
+                <w:noProof/>
+                <w:webHidden/>
+              </w:rPr>
+              <w:instrText xml:space="preserve"> PAGEREF _Toc25143609 \h </w:instrText>
+            </w:r>
+            <w:r>
+              <w:rPr>
+                <w:noProof/>
+                <w:webHidden/>
+              </w:rPr>
+            </w:r>
+            <w:r>
+              <w:rPr>
+                <w:noProof/>
+                <w:webHidden/>
+              </w:rPr>
+              <w:fldChar w:fldCharType="separate"/>
+            </w:r>
+            <w:r>
+              <w:rPr>
+                <w:noProof/>
+                <w:webHidden/>
+              </w:rPr>
+              <w:t>3</w:t>
+            </w:r>
+            <w:r>
+              <w:rPr>
+                <w:noProof/>
+                <w:webHidden/>
+              </w:rPr>
+              <w:fldChar w:fldCharType="end"/>
+            </w:r>
+          </w:hyperlink>
+        </w:p>
+        <w:p>
+          <w:pPr>
+            <w:pStyle w:val="TOC3"/>
+            <w:tabs>
+              <w:tab w:val="left" w:pos="1440"/>
+              <w:tab w:val="right" w:leader="dot" w:pos="9350"/>
+            </w:tabs>
+            <w:rPr>
+              <w:noProof/>
+            </w:rPr>
+          </w:pPr>
+          <w:hyperlink w:anchor="_Toc25143610" w:history="1">
+            <w:r>
+              <w:rPr>
+                <w:rStyle w:val="Hyperlink"/>
+                <w:noProof/>
+              </w:rPr>
+              <w:t>4.4.1</w:t>
+            </w:r>
+            <w:r>
+              <w:rPr>
+                <w:noProof/>
+              </w:rPr>
+              <w:tab/>
+            </w:r>
+            <w:r>
+              <w:rPr>
+                <w:rStyle w:val="Hyperlink"/>
+                <w:noProof/>
+              </w:rPr>
+              <w:t>Adj R</w:t>
+            </w:r>
+            <w:r>
+              <w:rPr>
+                <w:rStyle w:val="Hyperlink"/>
+                <w:noProof/>
+                <w:vertAlign w:val="superscript"/>
+              </w:rPr>
+              <w:t>2</w:t>
+            </w:r>
+            <w:r>
+              <w:rPr>
+                <w:noProof/>
+                <w:webHidden/>
+              </w:rPr>
+              <w:tab/>
+            </w:r>
+            <w:r>
+              <w:rPr>
+                <w:noProof/>
+                <w:webHidden/>
+              </w:rPr>
+              <w:fldChar w:fldCharType="begin"/>
+            </w:r>
+            <w:r>
+              <w:rPr>
+                <w:noProof/>
+                <w:webHidden/>
+              </w:rPr>
+              <w:instrText xml:space="preserve"> PAGEREF _Toc25143610 \h </w:instrText>
+            </w:r>
+            <w:r>
+              <w:rPr>
+                <w:noProof/>
+                <w:webHidden/>
+              </w:rPr>
+            </w:r>
+            <w:r>
+              <w:rPr>
+                <w:noProof/>
+                <w:webHidden/>
+              </w:rPr>
+              <w:fldChar w:fldCharType="separate"/>
+            </w:r>
+            <w:r>
+              <w:rPr>
+                <w:noProof/>
+                <w:webHidden/>
+              </w:rPr>
+              <w:t>3</w:t>
+            </w:r>
+            <w:r>
+              <w:rPr>
+                <w:noProof/>
+                <w:webHidden/>
+              </w:rPr>
+              <w:fldChar w:fldCharType="end"/>
+            </w:r>
+          </w:hyperlink>
+        </w:p>
+        <w:p>
+          <w:pPr>
+            <w:pStyle w:val="TOC3"/>
+            <w:tabs>
+              <w:tab w:val="left" w:pos="1440"/>
+              <w:tab w:val="right" w:leader="dot" w:pos="9350"/>
+            </w:tabs>
+            <w:rPr>
+              <w:noProof/>
+            </w:rPr>
+          </w:pPr>
+          <w:hyperlink w:anchor="_Toc25143611" w:history="1">
+            <w:r>
+              <w:rPr>
+                <w:rStyle w:val="Hyperlink"/>
+                <w:noProof/>
+              </w:rPr>
+              <w:t>4.4.2</w:t>
+            </w:r>
+            <w:r>
+              <w:rPr>
+                <w:noProof/>
+              </w:rPr>
+              <w:tab/>
+            </w:r>
+            <w:r>
+              <w:rPr>
+                <w:rStyle w:val="Hyperlink"/>
+                <w:noProof/>
+              </w:rPr>
+              <w:t>Internal CV</w:t>
+            </w:r>
+            <w:r>
+              <w:rPr>
+                <w:noProof/>
+                <w:webHidden/>
+              </w:rPr>
+              <w:tab/>
+            </w:r>
+            <w:r>
+              <w:rPr>
+                <w:noProof/>
+                <w:webHidden/>
+              </w:rPr>
+              <w:fldChar w:fldCharType="begin"/>
+            </w:r>
+            <w:r>
+              <w:rPr>
+                <w:noProof/>
+                <w:webHidden/>
+              </w:rPr>
+              <w:instrText xml:space="preserve"> PAGEREF _Toc25143611 \h </w:instrText>
+            </w:r>
+            <w:r>
+              <w:rPr>
+                <w:noProof/>
+                <w:webHidden/>
+              </w:rPr>
+            </w:r>
+            <w:r>
+              <w:rPr>
+                <w:noProof/>
+                <w:webHidden/>
+              </w:rPr>
+              <w:fldChar w:fldCharType="separate"/>
+            </w:r>
+            <w:r>
+              <w:rPr>
+                <w:noProof/>
+                <w:webHidden/>
+              </w:rPr>
+              <w:t>3</w:t>
+            </w:r>
+            <w:r>
+              <w:rPr>
+                <w:noProof/>
+                <w:webHidden/>
+              </w:rPr>
+              <w:fldChar w:fldCharType="end"/>
+            </w:r>
+          </w:hyperlink>
+        </w:p>
+        <w:p>
+          <w:pPr>
+            <w:pStyle w:val="TOC3"/>
+            <w:tabs>
+              <w:tab w:val="left" w:pos="1440"/>
+              <w:tab w:val="right" w:leader="dot" w:pos="9350"/>
+            </w:tabs>
+            <w:rPr>
+              <w:noProof/>
+            </w:rPr>
+          </w:pPr>
+          <w:hyperlink w:anchor="_Toc25143612" w:history="1">
+            <w:r>
+              <w:rPr>
+                <w:rStyle w:val="Hyperlink"/>
+                <w:noProof/>
+              </w:rPr>
+              <w:t>4.4.3</w:t>
+            </w:r>
+            <w:r>
+              <w:rPr>
+                <w:noProof/>
+              </w:rPr>
+              <w:tab/>
+            </w:r>
+            <w:r>
+              <w:rPr>
+                <w:rStyle w:val="Hyperlink"/>
+                <w:noProof/>
+              </w:rPr>
+              <w:t>Kaggle Score</w:t>
+            </w:r>
+            <w:r>
+              <w:rPr>
+                <w:noProof/>
+                <w:webHidden/>
+              </w:rPr>
+              <w:tab/>
+            </w:r>
+            <w:r>
+              <w:rPr>
+                <w:noProof/>
+                <w:webHidden/>
+              </w:rPr>
+              <w:fldChar w:fldCharType="begin"/>
+            </w:r>
+            <w:r>
+              <w:rPr>
+                <w:noProof/>
+                <w:webHidden/>
+              </w:rPr>
+              <w:instrText xml:space="preserve"> PAGEREF _Toc25143612 \h </w:instrText>
+            </w:r>
+            <w:r>
+              <w:rPr>
+                <w:noProof/>
+                <w:webHidden/>
+              </w:rPr>
+            </w:r>
+            <w:r>
+              <w:rPr>
+                <w:noProof/>
+                <w:webHidden/>
+              </w:rPr>
+              <w:fldChar w:fldCharType="separate"/>
+            </w:r>
+            <w:r>
+              <w:rPr>
+                <w:noProof/>
+                <w:webHidden/>
+              </w:rPr>
+              <w:t>3</w:t>
+            </w:r>
+            <w:r>
+              <w:rPr>
+                <w:noProof/>
+                <w:webHidden/>
+              </w:rPr>
+              <w:fldChar w:fldCharType="end"/>
+            </w:r>
+          </w:hyperlink>
+        </w:p>
+        <w:p>
+          <w:pPr>
+            <w:pStyle w:val="TOC2"/>
+            <w:tabs>
+              <w:tab w:val="left" w:pos="960"/>
+              <w:tab w:val="right" w:leader="dot" w:pos="9350"/>
+            </w:tabs>
+            <w:rPr>
+              <w:noProof/>
+            </w:rPr>
+          </w:pPr>
+          <w:hyperlink w:anchor="_Toc25143613" w:history="1">
+            <w:r>
+              <w:rPr>
+                <w:rStyle w:val="Hyperlink"/>
+                <w:noProof/>
+              </w:rPr>
+              <w:t>4.5</w:t>
+            </w:r>
+            <w:r>
+              <w:rPr>
+                <w:noProof/>
+              </w:rPr>
+              <w:tab/>
+            </w:r>
+            <w:r>
+              <w:rPr>
+                <w:rStyle w:val="Hyperlink"/>
+                <w:noProof/>
+              </w:rPr>
+              <w:t>Conclusion</w:t>
+            </w:r>
+            <w:r>
+              <w:rPr>
+                <w:noProof/>
+                <w:webHidden/>
+              </w:rPr>
+              <w:tab/>
+            </w:r>
+            <w:r>
+              <w:rPr>
+                <w:noProof/>
+                <w:webHidden/>
+              </w:rPr>
+              <w:fldChar w:fldCharType="begin"/>
+            </w:r>
+            <w:r>
+              <w:rPr>
+                <w:noProof/>
+                <w:webHidden/>
+              </w:rPr>
+              <w:instrText xml:space="preserve"> PAGEREF _Toc25143613 \h </w:instrText>
+            </w:r>
+            <w:r>
+              <w:rPr>
+                <w:noProof/>
+                <w:webHidden/>
+              </w:rPr>
+            </w:r>
+            <w:r>
+              <w:rPr>
+                <w:noProof/>
+                <w:webHidden/>
+              </w:rPr>
+              <w:fldChar w:fldCharType="separate"/>
+            </w:r>
+            <w:r>
+              <w:rPr>
+                <w:noProof/>
+                <w:webHidden/>
+              </w:rPr>
+              <w:t>4</w:t>
+            </w:r>
+            <w:r>
+              <w:rPr>
+                <w:noProof/>
+                <w:webHidden/>
+              </w:rPr>
+              <w:fldChar w:fldCharType="end"/>
+            </w:r>
+          </w:hyperlink>
+        </w:p>
+        <w:p>
+          <w:pPr>
+            <w:pStyle w:val="TOC3"/>
+            <w:tabs>
+              <w:tab w:val="left" w:pos="1440"/>
+              <w:tab w:val="right" w:leader="dot" w:pos="9350"/>
+            </w:tabs>
+            <w:rPr>
+              <w:noProof/>
+            </w:rPr>
+          </w:pPr>
+          <w:hyperlink w:anchor="_Toc25143614" w:history="1">
+            <w:r>
+              <w:rPr>
+                <w:rStyle w:val="Hyperlink"/>
+                <w:noProof/>
+              </w:rPr>
+              <w:t>4.5.1</w:t>
+            </w:r>
+            <w:r>
+              <w:rPr>
+                <w:noProof/>
+              </w:rPr>
+              <w:tab/>
+            </w:r>
+            <w:r>
+              <w:rPr>
+                <w:rStyle w:val="Hyperlink"/>
+                <w:noProof/>
+              </w:rPr>
+              <w:t>A short summary of the analysis</w:t>
+            </w:r>
+            <w:r>
+              <w:rPr>
+                <w:noProof/>
+                <w:webHidden/>
+              </w:rPr>
+              <w:tab/>
+            </w:r>
+            <w:r>
+              <w:rPr>
+                <w:noProof/>
+                <w:webHidden/>
+              </w:rPr>
+              <w:fldChar w:fldCharType="begin"/>
+            </w:r>
+            <w:r>
+              <w:rPr>
+                <w:noProof/>
+                <w:webHidden/>
+              </w:rPr>
+              <w:instrText xml:space="preserve"> PAGEREF _Toc25143614 \h </w:instrText>
+            </w:r>
+            <w:r>
+              <w:rPr>
+                <w:noProof/>
+                <w:webHidden/>
+              </w:rPr>
+            </w:r>
+            <w:r>
+              <w:rPr>
+                <w:noProof/>
+                <w:webHidden/>
+              </w:rPr>
+              <w:fldChar w:fldCharType="separate"/>
+            </w:r>
+            <w:r>
+              <w:rPr>
+                <w:noProof/>
+                <w:webHidden/>
+              </w:rPr>
+              <w:t>4</w:t>
+            </w:r>
+            <w:r>
+              <w:rPr>
+                <w:noProof/>
+                <w:webHidden/>
+              </w:rPr>
+              <w:fldChar w:fldCharType="end"/>
+            </w:r>
+          </w:hyperlink>
+        </w:p>
+        <w:p>
+          <w:pPr>
+            <w:pStyle w:val="TOC1"/>
+            <w:tabs>
+              <w:tab w:val="left" w:pos="480"/>
+              <w:tab w:val="right" w:leader="dot" w:pos="9350"/>
+            </w:tabs>
+            <w:rPr>
+              <w:noProof/>
+            </w:rPr>
+          </w:pPr>
+          <w:hyperlink w:anchor="_Toc25143615" w:history="1">
+            <w:r>
+              <w:rPr>
+                <w:rStyle w:val="Hyperlink"/>
+                <w:noProof/>
+              </w:rPr>
+              <w:t>5</w:t>
+            </w:r>
+            <w:r>
+              <w:rPr>
+                <w:noProof/>
+              </w:rPr>
+              <w:tab/>
+            </w:r>
+            <w:r>
+              <w:rPr>
+                <w:rStyle w:val="Hyperlink"/>
+                <w:noProof/>
+              </w:rPr>
+              <w:t>Appendix</w:t>
+            </w:r>
+            <w:r>
+              <w:rPr>
+                <w:noProof/>
+                <w:webHidden/>
+              </w:rPr>
+              <w:tab/>
+            </w:r>
+            <w:r>
+              <w:rPr>
+                <w:noProof/>
+                <w:webHidden/>
+              </w:rPr>
+              <w:fldChar w:fldCharType="begin"/>
+            </w:r>
+            <w:r>
+              <w:rPr>
+                <w:noProof/>
+                <w:webHidden/>
+              </w:rPr>
+              <w:instrText xml:space="preserve"> PAGEREF _Toc25143615 \h </w:instrText>
+            </w:r>
+            <w:r>
+              <w:rPr>
+                <w:noProof/>
+                <w:webHidden/>
+              </w:rPr>
+            </w:r>
+            <w:r>
+              <w:rPr>
+                <w:noProof/>
+                <w:webHidden/>
+              </w:rPr>
+              <w:fldChar w:fldCharType="separate"/>
+            </w:r>
+            <w:r>
+              <w:rPr>
+                <w:noProof/>
+                <w:webHidden/>
+              </w:rPr>
+              <w:t>4</w:t>
+            </w:r>
+            <w:r>
+              <w:rPr>
+                <w:noProof/>
+                <w:webHidden/>
+              </w:rPr>
+              <w:fldChar w:fldCharType="end"/>
+            </w:r>
+          </w:hyperlink>
+        </w:p>
+        <w:p>
+          <w:pPr>
+            <w:pStyle w:val="TOC2"/>
+            <w:tabs>
+              <w:tab w:val="left" w:pos="960"/>
+              <w:tab w:val="right" w:leader="dot" w:pos="9350"/>
+            </w:tabs>
+            <w:rPr>
+              <w:noProof/>
+            </w:rPr>
+          </w:pPr>
+          <w:hyperlink w:anchor="_Toc25143616" w:history="1">
+            <w:r>
+              <w:rPr>
+                <w:rStyle w:val="Hyperlink"/>
+                <w:noProof/>
+              </w:rPr>
+              <w:t>5.1</w:t>
+            </w:r>
+            <w:r>
+              <w:rPr>
+                <w:noProof/>
+              </w:rPr>
+              <w:tab/>
+            </w:r>
+            <w:r>
+              <w:rPr>
+                <w:rStyle w:val="Hyperlink"/>
+                <w:noProof/>
+              </w:rPr>
+              <w:t>Well comment SAS Code for Analysis 1 and 2</w:t>
+            </w:r>
+            <w:r>
+              <w:rPr>
+                <w:noProof/>
+                <w:webHidden/>
+              </w:rPr>
+              <w:tab/>
+            </w:r>
+            <w:r>
+              <w:rPr>
+                <w:noProof/>
+                <w:webHidden/>
+              </w:rPr>
+              <w:fldChar w:fldCharType="begin"/>
+            </w:r>
+            <w:r>
+              <w:rPr>
+                <w:noProof/>
+                <w:webHidden/>
+              </w:rPr>
+              <w:instrText xml:space="preserve"> PAGEREF _Toc25143616 \h </w:instrText>
+            </w:r>
+            <w:r>
+              <w:rPr>
+                <w:noProof/>
+                <w:webHidden/>
+              </w:rPr>
+            </w:r>
+            <w:r>
+              <w:rPr>
+                <w:noProof/>
+                <w:webHidden/>
+              </w:rPr>
+              <w:fldChar w:fldCharType="separate"/>
+            </w:r>
+            <w:r>
+              <w:rPr>
+                <w:noProof/>
+                <w:webHidden/>
+              </w:rPr>
+              <w:t>4</w:t>
+            </w:r>
+            <w:r>
+              <w:rPr>
+                <w:noProof/>
+                <w:webHidden/>
+              </w:rPr>
+              <w:fldChar w:fldCharType="end"/>
+            </w:r>
+          </w:hyperlink>
+        </w:p>
+        <w:p>
+          <w:r>
+            <w:rPr>
+              <w:b/>
+              <w:bCs/>
+              <w:noProof/>
+            </w:rPr>
+            <w:fldChar w:fldCharType="end"/>
+          </w:r>
+        </w:p>
+      </w:sdtContent>
+    </w:sdt>
     <w:p>
       <w:pPr>
         <w:pStyle w:val="Heading1"/>
-      </w:pPr>
-      <w:r>
-        <w:lastRenderedPageBreak/>
+        <w:numPr>
+          <w:ilvl w:val="0"/>
+          <w:numId w:val="0"/>
+        </w:numPr>
+        <w:ind w:left="432" w:hanging="432"/>
+      </w:pPr>
+    </w:p>
+    <w:p>
+      <w:pPr>
+        <w:pStyle w:val="Heading1"/>
+      </w:pPr>
+      <w:bookmarkStart w:id="1" w:name="_Toc25143574"/>
+      <w:r>
         <w:t>Introduction</w:t>
       </w:r>
+      <w:bookmarkEnd w:id="1"/>
     </w:p>
     <w:p>
       <w:pPr>
         <w:pStyle w:val="Heading2"/>
       </w:pPr>
+      <w:bookmarkStart w:id="2" w:name="_Toc25143575"/>
       <w:r>
         <w:t>When someone starts the processes of buying a home it is usually filled with daydreams of must haves and a few needs. This investigation is going to examine [through multilinear regression] the different components that contribute to the pricing of house buying and what Century 21 Ames can do to predict the pricing for home buy</w:t>
       </w:r>
@@ -475,6 +3391,7 @@
       <w:r>
         <w:t>s in Ames, Iowa.</w:t>
       </w:r>
+      <w:bookmarkEnd w:id="2"/>
     </w:p>
     <w:p>
       <w:pPr>
@@ -495,6 +3412,7 @@
         </w:numPr>
         <w:ind w:left="576"/>
       </w:pPr>
+      <w:bookmarkStart w:id="3" w:name="_Toc25143576"/>
       <w:r>
         <w:t>With conservative methods our first analysis will provide a house sell price prediction model based solely on square footage and sell prices from only active Century 21 Ames neighborhoods [</w:t>
       </w:r>
@@ -529,6 +3447,7 @@
       <w:r>
         <w:t>will be armed with a model to help them predict the sell prices of homes in the neighborhoods in which they are actively working.</w:t>
       </w:r>
+      <w:bookmarkEnd w:id="3"/>
     </w:p>
     <w:p>
       <w:pPr>
@@ -549,6 +3468,7 @@
         </w:numPr>
         <w:ind w:left="576"/>
       </w:pPr>
+      <w:bookmarkStart w:id="4" w:name="_Toc25143577"/>
       <w:r>
         <w:t xml:space="preserve">Using </w:t>
       </w:r>
@@ -562,36 +3482,25 @@
         <w:t>s</w:t>
       </w:r>
       <w:r>
-        <w:t xml:space="preserve"> we will be completing a second analysis that will build a predictor model for the selling price of house across all of Ames, Iowa. </w:t>
-      </w:r>
-      <w:r>
-        <w:t>With this model analysis</w:t>
-      </w:r>
-      <w:r>
-        <w:t xml:space="preserve">, </w:t>
-      </w:r>
-      <w:r>
-        <w:t>Century 21 Ames</w:t>
-      </w:r>
-      <w:r>
-        <w:t>,</w:t>
-      </w:r>
-      <w:r>
-        <w:t xml:space="preserve"> will have a strong predictor of all variables that highly affect sell prices across all the neighborhoods in Ames, Iowa; effectively empowering them to expand from their three active neighborhoods to much more.</w:t>
-      </w:r>
+        <w:t xml:space="preserve"> we will be completing a second analysis that will build a predictor model for the selling price of house across all of Ames, Iowa. With this model analysis, Century 21 Ames, will have a strong predictor of all variables that highly affect sell prices across all the neighborhoods in Ames, Iowa; effectively empowering them to expand from their three active neighborhoods to much more.</w:t>
+      </w:r>
+      <w:bookmarkEnd w:id="4"/>
     </w:p>
     <w:p>
       <w:pPr>
         <w:pStyle w:val="Heading1"/>
       </w:pPr>
+      <w:bookmarkStart w:id="5" w:name="_Toc25143578"/>
       <w:r>
         <w:t>Data Description</w:t>
       </w:r>
+      <w:bookmarkEnd w:id="5"/>
     </w:p>
     <w:p>
       <w:pPr>
         <w:pStyle w:val="Heading2"/>
       </w:pPr>
+      <w:bookmarkStart w:id="6" w:name="_Toc25143579"/>
       <w:r>
         <w:t xml:space="preserve">The data in this </w:t>
       </w:r>
@@ -608,10 +3517,7 @@
         <w:t xml:space="preserve">over </w:t>
       </w:r>
       <w:r>
-        <w:t xml:space="preserve">1400 rows and </w:t>
-      </w:r>
-      <w:r>
-        <w:t xml:space="preserve">80 different variables </w:t>
+        <w:t xml:space="preserve">1400 rows and 80 different variables </w:t>
       </w:r>
       <w:r>
         <w:t xml:space="preserve">that could contribute to the selling price of a home in Ames, Iowa. The data was collected across 25 different neighborhoods </w:t>
@@ -620,7 +3526,11 @@
         <w:t xml:space="preserve">from houses that have been built between 1872 </w:t>
       </w:r>
       <w:r>
-        <w:t xml:space="preserve">– 2010. </w:t>
+        <w:t>– 2010.</w:t>
+      </w:r>
+      <w:bookmarkEnd w:id="6"/>
+      <w:r>
+        <w:t xml:space="preserve"> </w:t>
       </w:r>
     </w:p>
     <w:p>
@@ -642,6 +3552,7 @@
         </w:numPr>
         <w:ind w:left="576"/>
       </w:pPr>
+      <w:bookmarkStart w:id="7" w:name="_Toc25143580"/>
       <w:r>
         <w:t xml:space="preserve">In our first analysis we will be using the following variables to predict sell price: </w:t>
       </w:r>
@@ -713,6 +3624,7 @@
       <w:r>
         <w:t>.</w:t>
       </w:r>
+      <w:bookmarkEnd w:id="7"/>
       <w:r>
         <w:t xml:space="preserve"> </w:t>
       </w:r>
@@ -736,6 +3648,7 @@
         </w:numPr>
         <w:ind w:left="576"/>
       </w:pPr>
+      <w:bookmarkStart w:id="8" w:name="_Toc25143581"/>
       <w:r>
         <w:t xml:space="preserve">In our second analysis we will be building a </w:t>
       </w:r>
@@ -745,6 +3658,7 @@
       <w:r>
         <w:t xml:space="preserve"> model for sales prices of all the homes in Ames, Iowa. This will include the follow variables: XXX [] XXX [] XXX [] XXX [] XXX [] XXX [] XXX []XXX []XXX [].</w:t>
       </w:r>
+      <w:bookmarkEnd w:id="8"/>
       <w:r>
         <w:t xml:space="preserve"> </w:t>
       </w:r>
@@ -768,10 +3682,11 @@
         </w:numPr>
         <w:ind w:left="576"/>
       </w:pPr>
+      <w:bookmarkStart w:id="9" w:name="_Toc25143582"/>
       <w:r>
         <w:t xml:space="preserve">To find out more about this data and the definitions of all individual variables you can visit the Kaggle competition website </w:t>
       </w:r>
-      <w:hyperlink r:id="rId5" w:history="1">
+      <w:hyperlink r:id="rId6" w:history="1">
         <w:r>
           <w:rPr>
             <w:rStyle w:val="Hyperlink"/>
@@ -780,78 +3695,142 @@
         </w:r>
       </w:hyperlink>
       <w:r>
-        <w:t xml:space="preserve"> [https://www.kaggle.com/c/house-price-advanced-regression-techniques/data]. </w:t>
+        <w:t xml:space="preserve"> [https://www.kaggle.com/c/house-price-advanced-regression-techniques/data].</w:t>
+      </w:r>
+      <w:bookmarkEnd w:id="9"/>
+      <w:r>
+        <w:t xml:space="preserve"> </w:t>
       </w:r>
     </w:p>
     <w:p>
       <w:pPr>
         <w:pStyle w:val="Heading1"/>
       </w:pPr>
-      <w:r>
+      <w:bookmarkStart w:id="10" w:name="_Toc25143583"/>
+      <w:r>
+        <w:lastRenderedPageBreak/>
         <w:t>Analysis Question 1:</w:t>
       </w:r>
+      <w:bookmarkEnd w:id="10"/>
     </w:p>
     <w:p>
       <w:pPr>
         <w:pStyle w:val="Heading2"/>
       </w:pPr>
-      <w:r>
-        <w:lastRenderedPageBreak/>
+      <w:bookmarkStart w:id="11" w:name="_Toc25143584"/>
+      <w:r>
         <w:t>Problem Statement</w:t>
       </w:r>
+      <w:bookmarkEnd w:id="11"/>
+    </w:p>
+    <w:p>
+      <w:pPr>
+        <w:pStyle w:val="Heading3"/>
+      </w:pPr>
+      <w:bookmarkStart w:id="12" w:name="_Toc25143585"/>
+      <w:r>
+        <w:t xml:space="preserve">Century 21 Ames wants the estimate of how the sale price of a house is related to the square footage of the living area of the home in their three active neighborhoods: </w:t>
+      </w:r>
+      <w:proofErr w:type="spellStart"/>
+      <w:r>
+        <w:t>NAmes</w:t>
+      </w:r>
+      <w:proofErr w:type="spellEnd"/>
+      <w:r>
+        <w:t xml:space="preserve">, Edwards, and </w:t>
+      </w:r>
+      <w:proofErr w:type="spellStart"/>
+      <w:r>
+        <w:t>BrkSide</w:t>
+      </w:r>
+      <w:proofErr w:type="spellEnd"/>
+      <w:r>
+        <w:t>.</w:t>
+      </w:r>
+      <w:bookmarkEnd w:id="12"/>
     </w:p>
     <w:p>
       <w:pPr>
         <w:pStyle w:val="Heading2"/>
-      </w:pPr>
+        <w:numPr>
+          <w:ilvl w:val="0"/>
+          <w:numId w:val="0"/>
+        </w:numPr>
+        <w:ind w:left="576"/>
+      </w:pPr>
+    </w:p>
+    <w:p>
+      <w:pPr>
+        <w:pStyle w:val="Heading2"/>
+      </w:pPr>
+      <w:bookmarkStart w:id="13" w:name="_Toc25143586"/>
       <w:r>
         <w:t>Build and Fit the Model</w:t>
       </w:r>
+      <w:bookmarkEnd w:id="13"/>
+    </w:p>
+    <w:p>
+      <w:pPr>
+        <w:pStyle w:val="Heading3"/>
+      </w:pPr>
+      <w:bookmarkStart w:id="14" w:name="_Toc25143587"/>
+      <w:bookmarkEnd w:id="14"/>
     </w:p>
     <w:p>
       <w:pPr>
         <w:pStyle w:val="Heading2"/>
       </w:pPr>
+      <w:bookmarkStart w:id="15" w:name="_Toc25143588"/>
       <w:r>
         <w:t>Checking Assumptions</w:t>
       </w:r>
+      <w:bookmarkEnd w:id="15"/>
     </w:p>
     <w:p>
       <w:pPr>
         <w:pStyle w:val="Heading3"/>
       </w:pPr>
+      <w:bookmarkStart w:id="16" w:name="_Toc25143589"/>
       <w:r>
         <w:t>Residuals Plots</w:t>
       </w:r>
+      <w:bookmarkEnd w:id="16"/>
     </w:p>
     <w:p>
       <w:pPr>
         <w:pStyle w:val="Heading3"/>
       </w:pPr>
+      <w:bookmarkStart w:id="17" w:name="_Toc25143590"/>
       <w:r>
         <w:t>Influential point analysis (Cook’s D and Leverage)</w:t>
       </w:r>
+      <w:bookmarkEnd w:id="17"/>
     </w:p>
     <w:p>
       <w:pPr>
         <w:pStyle w:val="Heading3"/>
       </w:pPr>
+      <w:bookmarkStart w:id="18" w:name="_Toc25143591"/>
       <w:r>
         <w:t>Make sure to address each assumption</w:t>
       </w:r>
+      <w:bookmarkEnd w:id="18"/>
     </w:p>
     <w:p>
       <w:pPr>
         <w:pStyle w:val="Heading2"/>
       </w:pPr>
+      <w:bookmarkStart w:id="19" w:name="_Toc25143592"/>
       <w:r>
         <w:t>Comparing Competing Models</w:t>
       </w:r>
+      <w:bookmarkEnd w:id="19"/>
     </w:p>
     <w:p>
       <w:pPr>
         <w:pStyle w:val="Heading3"/>
       </w:pPr>
+      <w:bookmarkStart w:id="20" w:name="_Toc25143593"/>
       <w:r>
         <w:t>Adj R</w:t>
       </w:r>
@@ -861,94 +3840,117 @@
         </w:rPr>
         <w:t>2</w:t>
       </w:r>
+      <w:bookmarkEnd w:id="20"/>
     </w:p>
     <w:p>
       <w:pPr>
         <w:pStyle w:val="Heading3"/>
       </w:pPr>
+      <w:bookmarkStart w:id="21" w:name="_Toc25143594"/>
       <w:r>
         <w:t>Internal CV Press</w:t>
       </w:r>
+      <w:bookmarkEnd w:id="21"/>
     </w:p>
     <w:p>
       <w:pPr>
         <w:pStyle w:val="Heading2"/>
       </w:pPr>
+      <w:bookmarkStart w:id="22" w:name="_Toc25143595"/>
       <w:r>
         <w:t>Parameters</w:t>
       </w:r>
+      <w:bookmarkEnd w:id="22"/>
     </w:p>
     <w:p>
       <w:pPr>
         <w:pStyle w:val="Heading3"/>
       </w:pPr>
+      <w:bookmarkStart w:id="23" w:name="_Toc25143596"/>
       <w:r>
         <w:t>Estimates</w:t>
       </w:r>
+      <w:bookmarkEnd w:id="23"/>
     </w:p>
     <w:p>
       <w:pPr>
         <w:pStyle w:val="Heading3"/>
       </w:pPr>
+      <w:bookmarkStart w:id="24" w:name="_Toc25143597"/>
       <w:r>
         <w:t>Interpretation</w:t>
       </w:r>
+      <w:bookmarkEnd w:id="24"/>
     </w:p>
     <w:p>
       <w:pPr>
         <w:pStyle w:val="Heading3"/>
       </w:pPr>
+      <w:bookmarkStart w:id="25" w:name="_Toc25143598"/>
       <w:r>
         <w:t>Confidence Intervals</w:t>
       </w:r>
+      <w:bookmarkEnd w:id="25"/>
     </w:p>
     <w:p>
       <w:pPr>
         <w:pStyle w:val="Heading2"/>
       </w:pPr>
+      <w:bookmarkStart w:id="26" w:name="_Toc25143599"/>
       <w:r>
         <w:t>Conclusion</w:t>
       </w:r>
+      <w:bookmarkEnd w:id="26"/>
     </w:p>
     <w:p>
       <w:pPr>
         <w:pStyle w:val="Heading3"/>
       </w:pPr>
+      <w:bookmarkStart w:id="27" w:name="_Toc25143600"/>
       <w:r>
         <w:t>A short summary of the analysis</w:t>
       </w:r>
+      <w:bookmarkEnd w:id="27"/>
     </w:p>
     <w:p>
       <w:pPr>
         <w:pStyle w:val="Heading1"/>
       </w:pPr>
+      <w:bookmarkStart w:id="28" w:name="_Toc25143601"/>
       <w:r>
         <w:t>Analysis Question 2</w:t>
       </w:r>
+      <w:bookmarkEnd w:id="28"/>
     </w:p>
     <w:p>
       <w:pPr>
         <w:pStyle w:val="Heading2"/>
       </w:pPr>
+      <w:bookmarkStart w:id="29" w:name="_Toc25143602"/>
       <w:r>
         <w:t>Problem Statement</w:t>
       </w:r>
+      <w:bookmarkEnd w:id="29"/>
     </w:p>
     <w:p>
       <w:pPr>
         <w:pStyle w:val="Heading2"/>
       </w:pPr>
+      <w:bookmarkStart w:id="30" w:name="_Toc25143603"/>
       <w:r>
         <w:t>Model Selection</w:t>
       </w:r>
+      <w:bookmarkEnd w:id="30"/>
     </w:p>
     <w:p>
       <w:pPr>
         <w:pStyle w:val="Heading3"/>
       </w:pPr>
+      <w:bookmarkStart w:id="31" w:name="_Toc25143604"/>
       <w:r>
         <w:t>Type of Selection</w:t>
       </w:r>
+      <w:bookmarkEnd w:id="31"/>
     </w:p>
     <w:p>
       <w:pPr>
@@ -986,46 +3988,57 @@
       <w:pPr>
         <w:pStyle w:val="Heading2"/>
       </w:pPr>
+      <w:bookmarkStart w:id="32" w:name="_Toc25143605"/>
       <w:r>
         <w:t>Checking Assumptions</w:t>
       </w:r>
+      <w:bookmarkEnd w:id="32"/>
     </w:p>
     <w:p>
       <w:pPr>
         <w:pStyle w:val="Heading3"/>
       </w:pPr>
+      <w:bookmarkStart w:id="33" w:name="_Toc25143606"/>
       <w:r>
         <w:t>Residual Plots</w:t>
       </w:r>
+      <w:bookmarkEnd w:id="33"/>
     </w:p>
     <w:p>
       <w:pPr>
         <w:pStyle w:val="Heading3"/>
       </w:pPr>
+      <w:bookmarkStart w:id="34" w:name="_Toc25143607"/>
       <w:r>
         <w:t>Influential point analysis (Cook’s D and Leverage)</w:t>
       </w:r>
+      <w:bookmarkEnd w:id="34"/>
     </w:p>
     <w:p>
       <w:pPr>
         <w:pStyle w:val="Heading3"/>
       </w:pPr>
+      <w:bookmarkStart w:id="35" w:name="_Toc25143608"/>
       <w:r>
         <w:t>Make sure to address each assumption</w:t>
       </w:r>
+      <w:bookmarkEnd w:id="35"/>
     </w:p>
     <w:p>
       <w:pPr>
         <w:pStyle w:val="Heading2"/>
       </w:pPr>
+      <w:bookmarkStart w:id="36" w:name="_Toc25143609"/>
       <w:r>
         <w:t>Comparing Competing Models</w:t>
       </w:r>
+      <w:bookmarkEnd w:id="36"/>
     </w:p>
     <w:p>
       <w:pPr>
         <w:pStyle w:val="Heading3"/>
       </w:pPr>
+      <w:bookmarkStart w:id="37" w:name="_Toc25143610"/>
       <w:r>
         <w:t>Adj R</w:t>
       </w:r>
@@ -1035,54 +4048,68 @@
         </w:rPr>
         <w:t>2</w:t>
       </w:r>
+      <w:bookmarkEnd w:id="37"/>
     </w:p>
     <w:p>
       <w:pPr>
         <w:pStyle w:val="Heading3"/>
       </w:pPr>
+      <w:bookmarkStart w:id="38" w:name="_Toc25143611"/>
       <w:r>
         <w:t>Internal CV</w:t>
       </w:r>
+      <w:bookmarkEnd w:id="38"/>
     </w:p>
     <w:p>
       <w:pPr>
         <w:pStyle w:val="Heading3"/>
       </w:pPr>
+      <w:bookmarkStart w:id="39" w:name="_Toc25143612"/>
       <w:r>
         <w:t>Kaggle Score</w:t>
       </w:r>
+      <w:bookmarkEnd w:id="39"/>
     </w:p>
     <w:p>
       <w:pPr>
         <w:pStyle w:val="Heading2"/>
       </w:pPr>
-      <w:r>
+      <w:bookmarkStart w:id="40" w:name="_Toc25143613"/>
+      <w:r>
+        <w:lastRenderedPageBreak/>
         <w:t>Conclusion</w:t>
       </w:r>
+      <w:bookmarkEnd w:id="40"/>
     </w:p>
     <w:p>
       <w:pPr>
         <w:pStyle w:val="Heading3"/>
       </w:pPr>
+      <w:bookmarkStart w:id="41" w:name="_Toc25143614"/>
       <w:r>
         <w:t>A short summary of the analysis</w:t>
       </w:r>
+      <w:bookmarkEnd w:id="41"/>
     </w:p>
     <w:p>
       <w:pPr>
         <w:pStyle w:val="Heading1"/>
       </w:pPr>
+      <w:bookmarkStart w:id="42" w:name="_Toc25143615"/>
       <w:r>
         <w:t>Appendix</w:t>
       </w:r>
+      <w:bookmarkEnd w:id="42"/>
     </w:p>
     <w:p>
       <w:pPr>
         <w:pStyle w:val="Heading2"/>
       </w:pPr>
+      <w:bookmarkStart w:id="43" w:name="_Toc25143616"/>
       <w:r>
         <w:t>Well comment SAS Code for Analysis 1 and 2</w:t>
       </w:r>
+      <w:bookmarkEnd w:id="43"/>
     </w:p>
     <w:sectPr>
       <w:pgSz w:w="12240" w:h="15840"/>
@@ -2000,6 +5027,193 @@
       <w:color w:val="4472C4" w:themeColor="accent1"/>
     </w:rPr>
   </w:style>
+  <w:style w:type="paragraph" w:styleId="TOCHeading">
+    <w:name w:val="TOC Heading"/>
+    <w:basedOn w:val="Heading1"/>
+    <w:next w:val="Normal"/>
+    <w:uiPriority w:val="39"/>
+    <w:unhideWhenUsed/>
+    <w:qFormat/>
+    <w:rsid w:val="00795585"/>
+    <w:pPr>
+      <w:numPr>
+        <w:numId w:val="0"/>
+      </w:numPr>
+      <w:spacing w:before="480" w:line="276" w:lineRule="auto"/>
+      <w:outlineLvl w:val="9"/>
+    </w:pPr>
+    <w:rPr>
+      <w:b/>
+      <w:bCs/>
+      <w:sz w:val="28"/>
+      <w:szCs w:val="28"/>
+    </w:rPr>
+  </w:style>
+  <w:style w:type="paragraph" w:styleId="TOC1">
+    <w:name w:val="toc 1"/>
+    <w:basedOn w:val="Normal"/>
+    <w:next w:val="Normal"/>
+    <w:autoRedefine/>
+    <w:uiPriority w:val="39"/>
+    <w:unhideWhenUsed/>
+    <w:rsid w:val="00795585"/>
+    <w:pPr>
+      <w:spacing w:before="120" w:after="120"/>
+    </w:pPr>
+    <w:rPr>
+      <w:rFonts w:cstheme="minorHAnsi"/>
+      <w:b/>
+      <w:bCs/>
+      <w:caps/>
+      <w:sz w:val="20"/>
+      <w:szCs w:val="20"/>
+    </w:rPr>
+  </w:style>
+  <w:style w:type="paragraph" w:styleId="TOC2">
+    <w:name w:val="toc 2"/>
+    <w:basedOn w:val="Normal"/>
+    <w:next w:val="Normal"/>
+    <w:autoRedefine/>
+    <w:uiPriority w:val="39"/>
+    <w:unhideWhenUsed/>
+    <w:rsid w:val="00795585"/>
+    <w:pPr>
+      <w:ind w:left="240"/>
+    </w:pPr>
+    <w:rPr>
+      <w:rFonts w:cstheme="minorHAnsi"/>
+      <w:smallCaps/>
+      <w:sz w:val="20"/>
+      <w:szCs w:val="20"/>
+    </w:rPr>
+  </w:style>
+  <w:style w:type="paragraph" w:styleId="TOC3">
+    <w:name w:val="toc 3"/>
+    <w:basedOn w:val="Normal"/>
+    <w:next w:val="Normal"/>
+    <w:autoRedefine/>
+    <w:uiPriority w:val="39"/>
+    <w:unhideWhenUsed/>
+    <w:rsid w:val="00795585"/>
+    <w:pPr>
+      <w:ind w:left="480"/>
+    </w:pPr>
+    <w:rPr>
+      <w:rFonts w:cstheme="minorHAnsi"/>
+      <w:i/>
+      <w:iCs/>
+      <w:sz w:val="20"/>
+      <w:szCs w:val="20"/>
+    </w:rPr>
+  </w:style>
+  <w:style w:type="paragraph" w:styleId="TOC4">
+    <w:name w:val="toc 4"/>
+    <w:basedOn w:val="Normal"/>
+    <w:next w:val="Normal"/>
+    <w:autoRedefine/>
+    <w:uiPriority w:val="39"/>
+    <w:semiHidden/>
+    <w:unhideWhenUsed/>
+    <w:rsid w:val="00795585"/>
+    <w:pPr>
+      <w:ind w:left="720"/>
+    </w:pPr>
+    <w:rPr>
+      <w:rFonts w:cstheme="minorHAnsi"/>
+      <w:sz w:val="18"/>
+      <w:szCs w:val="18"/>
+    </w:rPr>
+  </w:style>
+  <w:style w:type="paragraph" w:styleId="TOC5">
+    <w:name w:val="toc 5"/>
+    <w:basedOn w:val="Normal"/>
+    <w:next w:val="Normal"/>
+    <w:autoRedefine/>
+    <w:uiPriority w:val="39"/>
+    <w:semiHidden/>
+    <w:unhideWhenUsed/>
+    <w:rsid w:val="00795585"/>
+    <w:pPr>
+      <w:ind w:left="960"/>
+    </w:pPr>
+    <w:rPr>
+      <w:rFonts w:cstheme="minorHAnsi"/>
+      <w:sz w:val="18"/>
+      <w:szCs w:val="18"/>
+    </w:rPr>
+  </w:style>
+  <w:style w:type="paragraph" w:styleId="TOC6">
+    <w:name w:val="toc 6"/>
+    <w:basedOn w:val="Normal"/>
+    <w:next w:val="Normal"/>
+    <w:autoRedefine/>
+    <w:uiPriority w:val="39"/>
+    <w:semiHidden/>
+    <w:unhideWhenUsed/>
+    <w:rsid w:val="00795585"/>
+    <w:pPr>
+      <w:ind w:left="1200"/>
+    </w:pPr>
+    <w:rPr>
+      <w:rFonts w:cstheme="minorHAnsi"/>
+      <w:sz w:val="18"/>
+      <w:szCs w:val="18"/>
+    </w:rPr>
+  </w:style>
+  <w:style w:type="paragraph" w:styleId="TOC7">
+    <w:name w:val="toc 7"/>
+    <w:basedOn w:val="Normal"/>
+    <w:next w:val="Normal"/>
+    <w:autoRedefine/>
+    <w:uiPriority w:val="39"/>
+    <w:semiHidden/>
+    <w:unhideWhenUsed/>
+    <w:rsid w:val="00795585"/>
+    <w:pPr>
+      <w:ind w:left="1440"/>
+    </w:pPr>
+    <w:rPr>
+      <w:rFonts w:cstheme="minorHAnsi"/>
+      <w:sz w:val="18"/>
+      <w:szCs w:val="18"/>
+    </w:rPr>
+  </w:style>
+  <w:style w:type="paragraph" w:styleId="TOC8">
+    <w:name w:val="toc 8"/>
+    <w:basedOn w:val="Normal"/>
+    <w:next w:val="Normal"/>
+    <w:autoRedefine/>
+    <w:uiPriority w:val="39"/>
+    <w:semiHidden/>
+    <w:unhideWhenUsed/>
+    <w:rsid w:val="00795585"/>
+    <w:pPr>
+      <w:ind w:left="1680"/>
+    </w:pPr>
+    <w:rPr>
+      <w:rFonts w:cstheme="minorHAnsi"/>
+      <w:sz w:val="18"/>
+      <w:szCs w:val="18"/>
+    </w:rPr>
+  </w:style>
+  <w:style w:type="paragraph" w:styleId="TOC9">
+    <w:name w:val="toc 9"/>
+    <w:basedOn w:val="Normal"/>
+    <w:next w:val="Normal"/>
+    <w:autoRedefine/>
+    <w:uiPriority w:val="39"/>
+    <w:semiHidden/>
+    <w:unhideWhenUsed/>
+    <w:rsid w:val="00795585"/>
+    <w:pPr>
+      <w:ind w:left="1920"/>
+    </w:pPr>
+    <w:rPr>
+      <w:rFonts w:cstheme="minorHAnsi"/>
+      <w:sz w:val="18"/>
+      <w:szCs w:val="18"/>
+    </w:rPr>
+  </w:style>
 </w:styles>
 </file>
 
@@ -2262,4 +5476,16 @@
     </a:ext>
   </a:extLst>
 </a:theme>
+</file>
+
+<file path=customXml/item1.xml><?xml version="1.0" encoding="utf-8"?>
+<b:Sources xmlns:b="http://schemas.openxmlformats.org/officeDocument/2006/bibliography" xmlns="http://schemas.openxmlformats.org/officeDocument/2006/bibliography" SelectedStyle="/APASixthEditionOfficeOnline.xsl" StyleName="APA" Version="6"/>
+</file>
+
+<file path=customXml/itemProps1.xml><?xml version="1.0" encoding="utf-8"?>
+<ds:datastoreItem xmlns:ds="http://schemas.openxmlformats.org/officeDocument/2006/customXml" ds:itemID="{0E776AE3-CCF1-0D4D-AA58-2DB8269BE993}">
+  <ds:schemaRefs>
+    <ds:schemaRef ds:uri="http://schemas.openxmlformats.org/officeDocument/2006/bibliography"/>
+  </ds:schemaRefs>
+</ds:datastoreItem>
 </file>
--- a/Coate.Eysenbach.Leppla.Stephan.docx
+++ b/Coate.Eysenbach.Leppla.Stephan.docx
@@ -2,455 +2,1127 @@
 <file path=word/document.xml><?xml version="1.0" encoding="utf-8"?>
 <w:document xmlns:wpc="http://schemas.microsoft.com/office/word/2010/wordprocessingCanvas" xmlns:cx="http://schemas.microsoft.com/office/drawing/2014/chartex" xmlns:cx1="http://schemas.microsoft.com/office/drawing/2015/9/8/chartex" xmlns:cx2="http://schemas.microsoft.com/office/drawing/2015/10/21/chartex" xmlns:cx3="http://schemas.microsoft.com/office/drawing/2016/5/9/chartex" xmlns:cx4="http://schemas.microsoft.com/office/drawing/2016/5/10/chartex" xmlns:cx5="http://schemas.microsoft.com/office/drawing/2016/5/11/chartex" xmlns:cx6="http://schemas.microsoft.com/office/drawing/2016/5/12/chartex" xmlns:cx7="http://schemas.microsoft.com/office/drawing/2016/5/13/chartex" xmlns:cx8="http://schemas.microsoft.com/office/drawing/2016/5/14/chartex" xmlns:mc="http://schemas.openxmlformats.org/markup-compatibility/2006" xmlns:aink="http://schemas.microsoft.com/office/drawing/2016/ink" xmlns:am3d="http://schemas.microsoft.com/office/drawing/2017/model3d" xmlns:o="urn:schemas-microsoft-com:office:office" xmlns:r="http://schemas.openxmlformats.org/officeDocument/2006/relationships" xmlns:m="http://schemas.openxmlformats.org/officeDocument/2006/math" xmlns:v="urn:schemas-microsoft-com:vml" xmlns:wp14="http://schemas.microsoft.com/office/word/2010/wordprocessingDrawing" xmlns:wp="http://schemas.openxmlformats.org/drawingml/2006/wordprocessingDrawing" xmlns:w10="urn:schemas-microsoft-com:office:word" xmlns:w="http://schemas.openxmlformats.org/wordprocessingml/2006/main" xmlns:w14="http://schemas.microsoft.com/office/word/2010/wordml" xmlns:w15="http://schemas.microsoft.com/office/word/2012/wordml" xmlns:w16cid="http://schemas.microsoft.com/office/word/2016/wordml/cid" xmlns:w16se="http://schemas.microsoft.com/office/word/2015/wordml/symex" xmlns:wpg="http://schemas.microsoft.com/office/word/2010/wordprocessingGroup" xmlns:wpi="http://schemas.microsoft.com/office/word/2010/wordprocessingInk" xmlns:wne="http://schemas.microsoft.com/office/word/2006/wordml" xmlns:wps="http://schemas.microsoft.com/office/word/2010/wordprocessingShape" mc:Ignorable="w14 w15 w16se w16cid wp14">
   <w:body>
-    <w:p>
-      <w:pPr>
-        <w:jc w:val="center"/>
+    <w:sdt>
+      <w:sdtPr>
+        <w:id w:val="-1167941069"/>
+        <w:docPartObj>
+          <w:docPartGallery w:val="Cover Pages"/>
+          <w:docPartUnique/>
+        </w:docPartObj>
+      </w:sdtPr>
+      <w:sdtEndPr>
         <w:rPr>
           <w:rStyle w:val="IntenseEmphasis"/>
-          <w:sz w:val="36"/>
-          <w:szCs w:val="36"/>
-        </w:rPr>
-      </w:pPr>
-    </w:p>
-    <w:p>
-      <w:pPr>
-        <w:jc w:val="center"/>
-        <w:rPr>
-          <w:rStyle w:val="IntenseEmphasis"/>
-          <w:sz w:val="36"/>
-          <w:szCs w:val="36"/>
-        </w:rPr>
-      </w:pPr>
-    </w:p>
-    <w:p>
-      <w:pPr>
-        <w:jc w:val="center"/>
-        <w:rPr>
-          <w:rStyle w:val="IntenseEmphasis"/>
-          <w:sz w:val="36"/>
-          <w:szCs w:val="36"/>
-        </w:rPr>
-      </w:pPr>
-    </w:p>
-    <w:p>
-      <w:pPr>
-        <w:jc w:val="center"/>
-        <w:rPr>
-          <w:rStyle w:val="IntenseEmphasis"/>
-          <w:sz w:val="36"/>
-          <w:szCs w:val="36"/>
-        </w:rPr>
-      </w:pPr>
-    </w:p>
-    <w:p>
-      <w:pPr>
-        <w:jc w:val="center"/>
-        <w:rPr>
-          <w:rStyle w:val="IntenseEmphasis"/>
-          <w:sz w:val="36"/>
-          <w:szCs w:val="36"/>
-        </w:rPr>
-      </w:pPr>
-    </w:p>
-    <w:p>
-      <w:pPr>
-        <w:jc w:val="center"/>
-        <w:rPr>
-          <w:rStyle w:val="IntenseEmphasis"/>
-          <w:sz w:val="36"/>
-          <w:szCs w:val="36"/>
-        </w:rPr>
-      </w:pPr>
-    </w:p>
-    <w:p>
-      <w:pPr>
-        <w:jc w:val="center"/>
-        <w:rPr>
-          <w:rStyle w:val="IntenseEmphasis"/>
-          <w:sz w:val="36"/>
-          <w:szCs w:val="36"/>
-        </w:rPr>
-      </w:pPr>
-    </w:p>
-    <w:p>
-      <w:pPr>
-        <w:jc w:val="center"/>
-        <w:rPr>
-          <w:rStyle w:val="IntenseEmphasis"/>
-          <w:sz w:val="52"/>
-          <w:szCs w:val="52"/>
-        </w:rPr>
-      </w:pPr>
-      <w:r>
-        <w:rPr>
-          <w:rStyle w:val="IntenseEmphasis"/>
+          <w:i/>
+          <w:iCs/>
+          <w:color w:val="4472C4" w:themeColor="accent1"/>
           <w:sz w:val="96"/>
           <w:szCs w:val="96"/>
         </w:rPr>
-        <w:t>Kaggle Project</w:t>
-      </w:r>
-    </w:p>
-    <w:p>
-      <w:pPr>
-        <w:jc w:val="center"/>
-        <w:rPr>
-          <w:rStyle w:val="IntenseEmphasis"/>
-          <w:sz w:val="40"/>
-          <w:szCs w:val="40"/>
-        </w:rPr>
-      </w:pPr>
-      <w:r>
-        <w:rPr>
-          <w:rStyle w:val="IntenseEmphasis"/>
-          <w:sz w:val="40"/>
-          <w:szCs w:val="40"/>
-        </w:rPr>
-        <w:t>Century 21 Ames</w:t>
-      </w:r>
-    </w:p>
-    <w:p>
-      <w:pPr>
-        <w:jc w:val="center"/>
-        <w:rPr>
-          <w:rStyle w:val="IntenseEmphasis"/>
-          <w:sz w:val="40"/>
-          <w:szCs w:val="40"/>
-        </w:rPr>
-      </w:pPr>
-      <w:r>
-        <w:rPr>
-          <w:rStyle w:val="IntenseEmphasis"/>
-          <w:sz w:val="40"/>
-          <w:szCs w:val="40"/>
-        </w:rPr>
-        <w:t xml:space="preserve">Home </w:t>
-      </w:r>
-      <w:r>
-        <w:rPr>
-          <w:rStyle w:val="IntenseEmphasis"/>
-          <w:sz w:val="40"/>
-          <w:szCs w:val="40"/>
-        </w:rPr>
-        <w:t>Sell Price Prediction Models</w:t>
-      </w:r>
-    </w:p>
-    <w:p>
-      <w:pPr>
-        <w:jc w:val="center"/>
-        <w:rPr>
-          <w:rStyle w:val="IntenseEmphasis"/>
-          <w:sz w:val="36"/>
-          <w:szCs w:val="36"/>
-        </w:rPr>
-      </w:pPr>
-    </w:p>
-    <w:p>
-      <w:pPr>
-        <w:jc w:val="center"/>
-        <w:rPr>
-          <w:rStyle w:val="IntenseEmphasis"/>
-          <w:sz w:val="36"/>
-          <w:szCs w:val="36"/>
-        </w:rPr>
-      </w:pPr>
-    </w:p>
-    <w:p>
-      <w:pPr>
-        <w:jc w:val="center"/>
-        <w:rPr>
-          <w:rStyle w:val="IntenseEmphasis"/>
-          <w:sz w:val="36"/>
-          <w:szCs w:val="36"/>
-        </w:rPr>
-      </w:pPr>
-    </w:p>
-    <w:p>
-      <w:pPr>
-        <w:jc w:val="center"/>
-        <w:rPr>
-          <w:rStyle w:val="IntenseEmphasis"/>
-          <w:sz w:val="36"/>
-          <w:szCs w:val="36"/>
-        </w:rPr>
-      </w:pPr>
-    </w:p>
-    <w:p>
-      <w:pPr>
-        <w:jc w:val="center"/>
-        <w:rPr>
-          <w:rStyle w:val="IntenseEmphasis"/>
-          <w:sz w:val="36"/>
-          <w:szCs w:val="36"/>
-        </w:rPr>
-      </w:pPr>
-    </w:p>
-    <w:p>
-      <w:pPr>
-        <w:jc w:val="center"/>
-        <w:rPr>
-          <w:rStyle w:val="IntenseEmphasis"/>
-          <w:sz w:val="36"/>
-          <w:szCs w:val="36"/>
-        </w:rPr>
-      </w:pPr>
-    </w:p>
-    <w:p>
-      <w:pPr>
-        <w:jc w:val="center"/>
-        <w:rPr>
-          <w:rStyle w:val="IntenseEmphasis"/>
-          <w:sz w:val="36"/>
-          <w:szCs w:val="36"/>
-        </w:rPr>
-      </w:pPr>
-    </w:p>
-    <w:p>
-      <w:pPr>
-        <w:jc w:val="center"/>
-        <w:rPr>
-          <w:rStyle w:val="IntenseEmphasis"/>
-          <w:sz w:val="36"/>
-          <w:szCs w:val="36"/>
-        </w:rPr>
-      </w:pPr>
-    </w:p>
-    <w:p>
-      <w:pPr>
-        <w:jc w:val="center"/>
-        <w:rPr>
-          <w:rStyle w:val="IntenseEmphasis"/>
-          <w:sz w:val="36"/>
-          <w:szCs w:val="36"/>
-        </w:rPr>
-      </w:pPr>
-    </w:p>
-    <w:p>
-      <w:pPr>
-        <w:rPr>
-          <w:rStyle w:val="IntenseEmphasis"/>
-          <w:sz w:val="36"/>
-          <w:szCs w:val="36"/>
-        </w:rPr>
-      </w:pPr>
-    </w:p>
-    <w:p>
-      <w:pPr>
-        <w:jc w:val="center"/>
-        <w:rPr>
-          <w:rStyle w:val="IntenseEmphasis"/>
-          <w:sz w:val="36"/>
-          <w:szCs w:val="36"/>
-        </w:rPr>
-      </w:pPr>
-    </w:p>
-    <w:p>
-      <w:pPr>
-        <w:rPr>
-          <w:rStyle w:val="IntenseEmphasis"/>
-          <w:sz w:val="36"/>
-          <w:szCs w:val="36"/>
-        </w:rPr>
-      </w:pPr>
-      <w:r>
-        <w:rPr>
-          <w:rStyle w:val="IntenseEmphasis"/>
-          <w:sz w:val="36"/>
-          <w:szCs w:val="36"/>
-        </w:rPr>
-        <w:t>Submission:</w:t>
-      </w:r>
-    </w:p>
-    <w:p>
-      <w:pPr>
-        <w:rPr>
-          <w:rStyle w:val="IntenseEmphasis"/>
-          <w:i w:val="0"/>
-          <w:iCs w:val="0"/>
-          <w:sz w:val="22"/>
-          <w:szCs w:val="22"/>
-        </w:rPr>
-      </w:pPr>
-      <w:r>
-        <w:rPr>
-          <w:rStyle w:val="IntenseEmphasis"/>
-          <w:i w:val="0"/>
-          <w:iCs w:val="0"/>
-        </w:rPr>
-        <w:t>Dec</w:t>
-      </w:r>
-      <w:r>
-        <w:rPr>
-          <w:rStyle w:val="IntenseEmphasis"/>
-          <w:i w:val="0"/>
-          <w:iCs w:val="0"/>
-        </w:rPr>
-        <w:t>ember</w:t>
-      </w:r>
-      <w:r>
-        <w:rPr>
-          <w:rStyle w:val="IntenseEmphasis"/>
-          <w:i w:val="0"/>
-          <w:iCs w:val="0"/>
-        </w:rPr>
-        <w:t xml:space="preserve"> 5, </w:t>
-      </w:r>
-      <w:r>
-        <w:rPr>
-          <w:rStyle w:val="IntenseEmphasis"/>
-          <w:i w:val="0"/>
-          <w:iCs w:val="0"/>
-          <w:sz w:val="22"/>
-          <w:szCs w:val="22"/>
-        </w:rPr>
-        <w:t>2019</w:t>
-      </w:r>
-    </w:p>
-    <w:p>
-      <w:pPr>
-        <w:rPr>
-          <w:rStyle w:val="IntenseEmphasis"/>
-          <w:i w:val="0"/>
-          <w:iCs w:val="0"/>
-        </w:rPr>
-      </w:pPr>
-    </w:p>
-    <w:p>
-      <w:pPr>
-        <w:rPr>
-          <w:rStyle w:val="IntenseEmphasis"/>
-          <w:sz w:val="36"/>
-          <w:szCs w:val="36"/>
-        </w:rPr>
-      </w:pPr>
-      <w:r>
-        <w:rPr>
-          <w:rStyle w:val="IntenseEmphasis"/>
-          <w:sz w:val="36"/>
-          <w:szCs w:val="36"/>
-        </w:rPr>
-        <w:t>Contributors:</w:t>
-      </w:r>
-    </w:p>
-    <w:p>
-      <w:pPr>
-        <w:rPr>
-          <w:rStyle w:val="IntenseEmphasis"/>
-          <w:i w:val="0"/>
-          <w:iCs w:val="0"/>
-          <w:sz w:val="22"/>
-          <w:szCs w:val="22"/>
-        </w:rPr>
-      </w:pPr>
-      <w:r>
-        <w:rPr>
-          <w:rStyle w:val="IntenseEmphasis"/>
-          <w:i w:val="0"/>
-          <w:iCs w:val="0"/>
-          <w:sz w:val="22"/>
-          <w:szCs w:val="22"/>
-        </w:rPr>
-        <w:t>Jaclyn Coate</w:t>
-      </w:r>
-    </w:p>
-    <w:p>
-      <w:pPr>
-        <w:rPr>
-          <w:rStyle w:val="IntenseEmphasis"/>
-          <w:i w:val="0"/>
-          <w:iCs w:val="0"/>
-          <w:sz w:val="22"/>
-          <w:szCs w:val="22"/>
-        </w:rPr>
-      </w:pPr>
-      <w:r>
-        <w:rPr>
-          <w:rStyle w:val="IntenseEmphasis"/>
-          <w:i w:val="0"/>
-          <w:iCs w:val="0"/>
-          <w:sz w:val="22"/>
-          <w:szCs w:val="22"/>
-        </w:rPr>
-        <w:t xml:space="preserve">Josh </w:t>
-      </w:r>
-      <w:proofErr w:type="spellStart"/>
-      <w:r>
-        <w:rPr>
-          <w:rStyle w:val="IntenseEmphasis"/>
-          <w:i w:val="0"/>
-          <w:iCs w:val="0"/>
-          <w:sz w:val="22"/>
-          <w:szCs w:val="22"/>
-        </w:rPr>
-        <w:t>Eysenbach</w:t>
-      </w:r>
-      <w:proofErr w:type="spellEnd"/>
-    </w:p>
-    <w:p>
-      <w:pPr>
-        <w:rPr>
-          <w:rStyle w:val="IntenseEmphasis"/>
-          <w:i w:val="0"/>
-          <w:iCs w:val="0"/>
-          <w:sz w:val="22"/>
-          <w:szCs w:val="22"/>
-        </w:rPr>
-      </w:pPr>
-      <w:r>
-        <w:rPr>
-          <w:rStyle w:val="IntenseEmphasis"/>
-          <w:i w:val="0"/>
-          <w:iCs w:val="0"/>
-          <w:sz w:val="22"/>
-          <w:szCs w:val="22"/>
-        </w:rPr>
-        <w:t xml:space="preserve">Andrew </w:t>
-      </w:r>
-      <w:proofErr w:type="spellStart"/>
-      <w:r>
-        <w:rPr>
-          <w:rStyle w:val="IntenseEmphasis"/>
-          <w:i w:val="0"/>
-          <w:iCs w:val="0"/>
-          <w:sz w:val="22"/>
-          <w:szCs w:val="22"/>
-        </w:rPr>
-        <w:t>Leppla</w:t>
-      </w:r>
-      <w:proofErr w:type="spellEnd"/>
-    </w:p>
-    <w:p>
-      <w:pPr>
-        <w:rPr>
-          <w:rStyle w:val="IntenseEmphasis"/>
-          <w:i w:val="0"/>
-          <w:iCs w:val="0"/>
-          <w:sz w:val="22"/>
-          <w:szCs w:val="22"/>
-        </w:rPr>
-      </w:pPr>
-      <w:proofErr w:type="spellStart"/>
-      <w:r>
-        <w:rPr>
-          <w:rStyle w:val="IntenseEmphasis"/>
-          <w:i w:val="0"/>
-          <w:iCs w:val="0"/>
-          <w:sz w:val="22"/>
-          <w:szCs w:val="22"/>
-        </w:rPr>
-        <w:t>Branum</w:t>
-      </w:r>
-      <w:proofErr w:type="spellEnd"/>
-      <w:r>
-        <w:rPr>
-          <w:rStyle w:val="IntenseEmphasis"/>
-          <w:i w:val="0"/>
-          <w:iCs w:val="0"/>
-          <w:sz w:val="22"/>
-          <w:szCs w:val="22"/>
-        </w:rPr>
-        <w:t xml:space="preserve"> Stephan</w:t>
-      </w:r>
-    </w:p>
+      </w:sdtEndPr>
+      <w:sdtContent>
+        <w:p>
+          <w:r>
+            <w:rPr>
+              <w:noProof/>
+            </w:rPr>
+            <mc:AlternateContent>
+              <mc:Choice Requires="wps">
+                <w:drawing>
+                  <wp:anchor distT="0" distB="0" distL="114300" distR="114300" simplePos="0" relativeHeight="251663360" behindDoc="1" locked="0" layoutInCell="1" allowOverlap="1" wp14:anchorId="4D33D001" wp14:editId="70C52034">
+                    <wp:simplePos x="0" y="0"/>
+                    <wp:positionH relativeFrom="page">
+                      <wp:align>center</wp:align>
+                    </wp:positionH>
+                    <wp:positionV relativeFrom="page">
+                      <wp:align>center</wp:align>
+                    </wp:positionV>
+                    <wp:extent cx="7383780" cy="9555480"/>
+                    <wp:effectExtent l="0" t="0" r="7620" b="7620"/>
+                    <wp:wrapNone/>
+                    <wp:docPr id="466" name="Rectangle 466"/>
+                    <wp:cNvGraphicFramePr>
+                      <a:graphicFrameLocks xmlns:a="http://schemas.openxmlformats.org/drawingml/2006/main"/>
+                    </wp:cNvGraphicFramePr>
+                    <a:graphic xmlns:a="http://schemas.openxmlformats.org/drawingml/2006/main">
+                      <a:graphicData uri="http://schemas.microsoft.com/office/word/2010/wordprocessingShape">
+                        <wps:wsp>
+                          <wps:cNvSpPr>
+                            <a:spLocks/>
+                          </wps:cNvSpPr>
+                          <wps:spPr>
+                            <a:xfrm>
+                              <a:off x="0" y="0"/>
+                              <a:ext cx="7383780" cy="9555480"/>
+                            </a:xfrm>
+                            <a:prstGeom prst="rect">
+                              <a:avLst/>
+                            </a:prstGeom>
+                            <a:gradFill>
+                              <a:gsLst>
+                                <a:gs pos="0">
+                                  <a:schemeClr val="accent1">
+                                    <a:lumMod val="20000"/>
+                                    <a:lumOff val="80000"/>
+                                  </a:schemeClr>
+                                </a:gs>
+                                <a:gs pos="100000">
+                                  <a:schemeClr val="accent1">
+                                    <a:lumMod val="60000"/>
+                                    <a:lumOff val="40000"/>
+                                  </a:schemeClr>
+                                </a:gs>
+                              </a:gsLst>
+                            </a:gradFill>
+                            <a:ln>
+                              <a:noFill/>
+                            </a:ln>
+                          </wps:spPr>
+                          <wps:style>
+                            <a:lnRef idx="2">
+                              <a:schemeClr val="accent1">
+                                <a:shade val="50000"/>
+                              </a:schemeClr>
+                            </a:lnRef>
+                            <a:fillRef idx="1003">
+                              <a:schemeClr val="lt2"/>
+                            </a:fillRef>
+                            <a:effectRef idx="0">
+                              <a:schemeClr val="accent1"/>
+                            </a:effectRef>
+                            <a:fontRef idx="minor">
+                              <a:schemeClr val="lt1"/>
+                            </a:fontRef>
+                          </wps:style>
+                          <wps:txbx>
+                            <w:txbxContent>
+                              <w:p/>
+                            </w:txbxContent>
+                          </wps:txbx>
+                          <wps:bodyPr rot="0" spcFirstLastPara="0" vertOverflow="overflow" horzOverflow="overflow" vert="horz" wrap="square" lIns="274320" tIns="45720" rIns="274320" bIns="45720" numCol="1" spcCol="0" rtlCol="0" fromWordArt="0" anchor="ctr" anchorCtr="0" forceAA="0" compatLnSpc="1">
+                            <a:prstTxWarp prst="textNoShape">
+                              <a:avLst/>
+                            </a:prstTxWarp>
+                            <a:noAutofit/>
+                          </wps:bodyPr>
+                        </wps:wsp>
+                      </a:graphicData>
+                    </a:graphic>
+                    <wp14:sizeRelH relativeFrom="page">
+                      <wp14:pctWidth>95000</wp14:pctWidth>
+                    </wp14:sizeRelH>
+                    <wp14:sizeRelV relativeFrom="page">
+                      <wp14:pctHeight>95000</wp14:pctHeight>
+                    </wp14:sizeRelV>
+                  </wp:anchor>
+                </w:drawing>
+              </mc:Choice>
+              <mc:Fallback>
+                <w:pict>
+                  <v:rect w14:anchorId="4D33D001" id="Rectangle 466" o:spid="_x0000_s1026" style="position:absolute;margin-left:0;margin-top:0;width:581.4pt;height:752.4pt;z-index:-251653120;visibility:visible;mso-wrap-style:square;mso-width-percent:950;mso-height-percent:950;mso-wrap-distance-left:9pt;mso-wrap-distance-top:0;mso-wrap-distance-right:9pt;mso-wrap-distance-bottom:0;mso-position-horizontal:center;mso-position-horizontal-relative:page;mso-position-vertical:center;mso-position-vertical-relative:page;mso-width-percent:950;mso-height-percent:950;mso-width-relative:page;mso-height-relative:page;v-text-anchor:middle" o:gfxdata="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" fillcolor="#d9e2f3 [660]" stroked="f" strokeweight="1pt">
+                    <v:fill color2="#8eaadb [1940]" rotate="t" focus="100%" type="gradient">
+                      <o:fill v:ext="view" type="gradientUnscaled"/>
+                    </v:fill>
+                    <v:textbox inset="21.6pt,,21.6pt">
+                      <w:txbxContent>
+                        <w:p/>
+                      </w:txbxContent>
+                    </v:textbox>
+                    <w10:wrap anchorx="page" anchory="page"/>
+                  </v:rect>
+                </w:pict>
+              </mc:Fallback>
+            </mc:AlternateContent>
+          </w:r>
+          <w:r>
+            <w:rPr>
+              <w:noProof/>
+            </w:rPr>
+            <mc:AlternateContent>
+              <mc:Choice Requires="wps">
+                <w:drawing>
+                  <wp:anchor distT="0" distB="0" distL="114300" distR="114300" simplePos="0" relativeHeight="251660288" behindDoc="0" locked="0" layoutInCell="1" allowOverlap="1" wp14:anchorId="6E7B84FC" wp14:editId="13A9BC3F">
+                    <wp:simplePos x="0" y="0"/>
+                    <mc:AlternateContent>
+                      <mc:Choice Requires="wp14">
+                        <wp:positionH relativeFrom="page">
+                          <wp14:pctPosHOffset>45500</wp14:pctPosHOffset>
+                        </wp:positionH>
+                      </mc:Choice>
+                      <mc:Fallback>
+                        <wp:positionH relativeFrom="page">
+                          <wp:posOffset>3536315</wp:posOffset>
+                        </wp:positionH>
+                      </mc:Fallback>
+                    </mc:AlternateContent>
+                    <mc:AlternateContent>
+                      <mc:Choice Requires="wp14">
+                        <wp:positionV relativeFrom="page">
+                          <wp14:pctPosVOffset>2500</wp14:pctPosVOffset>
+                        </wp:positionV>
+                      </mc:Choice>
+                      <mc:Fallback>
+                        <wp:positionV relativeFrom="page">
+                          <wp:posOffset>251460</wp:posOffset>
+                        </wp:positionV>
+                      </mc:Fallback>
+                    </mc:AlternateContent>
+                    <wp:extent cx="2875915" cy="3017520"/>
+                    <wp:effectExtent l="0" t="0" r="0" b="0"/>
+                    <wp:wrapNone/>
+                    <wp:docPr id="467" name="Rectangle 467"/>
+                    <wp:cNvGraphicFramePr/>
+                    <a:graphic xmlns:a="http://schemas.openxmlformats.org/drawingml/2006/main">
+                      <a:graphicData uri="http://schemas.microsoft.com/office/word/2010/wordprocessingShape">
+                        <wps:wsp>
+                          <wps:cNvSpPr/>
+                          <wps:spPr>
+                            <a:xfrm>
+                              <a:off x="0" y="0"/>
+                              <a:ext cx="2875915" cy="3017520"/>
+                            </a:xfrm>
+                            <a:prstGeom prst="rect">
+                              <a:avLst/>
+                            </a:prstGeom>
+                            <a:solidFill>
+                              <a:schemeClr val="tx2"/>
+                            </a:solidFill>
+                            <a:ln>
+                              <a:noFill/>
+                            </a:ln>
+                          </wps:spPr>
+                          <wps:style>
+                            <a:lnRef idx="2">
+                              <a:schemeClr val="accent1">
+                                <a:shade val="50000"/>
+                              </a:schemeClr>
+                            </a:lnRef>
+                            <a:fillRef idx="1">
+                              <a:schemeClr val="accent1"/>
+                            </a:fillRef>
+                            <a:effectRef idx="0">
+                              <a:schemeClr val="accent1"/>
+                            </a:effectRef>
+                            <a:fontRef idx="minor">
+                              <a:schemeClr val="lt1"/>
+                            </a:fontRef>
+                          </wps:style>
+                          <wps:txbx>
+                            <w:txbxContent>
+                              <w:p>
+                                <w:pPr>
+                                  <w:spacing w:before="240"/>
+                                  <w:jc w:val="center"/>
+                                  <w:rPr>
+                                    <w:color w:val="FFFFFF" w:themeColor="background1"/>
+                                  </w:rPr>
+                                </w:pPr>
+                                <w:sdt>
+                                  <w:sdtPr>
+                                    <w:rPr>
+                                      <w:color w:val="FFFFFF" w:themeColor="background1"/>
+                                    </w:rPr>
+                                    <w:alias w:val="Abstract"/>
+                                    <w:id w:val="8276291"/>
+                                    <w:dataBinding w:prefixMappings="xmlns:ns0='http://schemas.microsoft.com/office/2006/coverPageProps'" w:xpath="/ns0:CoverPageProperties[1]/ns0:Abstract[1]" w:storeItemID="{55AF091B-3C7A-41E3-B477-F2FDAA23CFDA}"/>
+                                    <w:text/>
+                                  </w:sdtPr>
+                                  <w:sdtContent>
+                                    <w:r>
+                                      <w:rPr>
+                                        <w:color w:val="FFFFFF" w:themeColor="background1"/>
+                                      </w:rPr>
+                                      <w:t xml:space="preserve">Using SAS with over 80 variables and 1400 rows of data this team puts together two multilinear models to predict </w:t>
+                                    </w:r>
+                                    <w:r>
+                                      <w:rPr>
+                                        <w:color w:val="FFFFFF" w:themeColor="background1"/>
+                                      </w:rPr>
+                                      <w:t xml:space="preserve">a </w:t>
+                                    </w:r>
+                                    <w:r>
+                                      <w:rPr>
+                                        <w:color w:val="FFFFFF" w:themeColor="background1"/>
+                                      </w:rPr>
+                                      <w:t>home</w:t>
+                                    </w:r>
+                                    <w:r>
+                                      <w:rPr>
+                                        <w:color w:val="FFFFFF" w:themeColor="background1"/>
+                                      </w:rPr>
+                                      <w:t xml:space="preserve">’s </w:t>
+                                    </w:r>
+                                    <w:r>
+                                      <w:rPr>
+                                        <w:color w:val="FFFFFF" w:themeColor="background1"/>
+                                      </w:rPr>
+                                      <w:t>sell price in Ames, Iowa.</w:t>
+                                    </w:r>
+                                  </w:sdtContent>
+                                </w:sdt>
+                              </w:p>
+                            </w:txbxContent>
+                          </wps:txbx>
+                          <wps:bodyPr rot="0" spcFirstLastPara="0" vertOverflow="overflow" horzOverflow="overflow" vert="horz" wrap="square" lIns="182880" tIns="182880" rIns="182880" bIns="365760" numCol="1" spcCol="0" rtlCol="0" fromWordArt="0" anchor="b" anchorCtr="0" forceAA="0" compatLnSpc="1">
+                            <a:prstTxWarp prst="textNoShape">
+                              <a:avLst/>
+                            </a:prstTxWarp>
+                            <a:noAutofit/>
+                          </wps:bodyPr>
+                        </wps:wsp>
+                      </a:graphicData>
+                    </a:graphic>
+                    <wp14:sizeRelH relativeFrom="page">
+                      <wp14:pctWidth>37000</wp14:pctWidth>
+                    </wp14:sizeRelH>
+                    <wp14:sizeRelV relativeFrom="page">
+                      <wp14:pctHeight>30000</wp14:pctHeight>
+                    </wp14:sizeRelV>
+                  </wp:anchor>
+                </w:drawing>
+              </mc:Choice>
+              <mc:Fallback>
+                <w:pict>
+                  <v:rect w14:anchorId="6E7B84FC" id="Rectangle 467" o:spid="_x0000_s1027" style="position:absolute;margin-left:0;margin-top:0;width:226.45pt;height:237.6pt;z-index:251660288;visibility:visible;mso-wrap-style:square;mso-width-percent:370;mso-height-percent:300;mso-left-percent:455;mso-top-percent:25;mso-wrap-distance-left:9pt;mso-wrap-distance-top:0;mso-wrap-distance-right:9pt;mso-wrap-distance-bottom:0;mso-position-horizontal-relative:page;mso-position-vertical-relative:page;mso-width-percent:370;mso-height-percent:300;mso-left-percent:455;mso-top-percent:25;mso-width-relative:page;mso-height-relative:page;v-text-anchor:bottom" o:gfxdata="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" fillcolor="#44546a [3215]" stroked="f" strokeweight="1pt">
+                    <v:textbox inset="14.4pt,14.4pt,14.4pt,28.8pt">
+                      <w:txbxContent>
+                        <w:p>
+                          <w:pPr>
+                            <w:spacing w:before="240"/>
+                            <w:jc w:val="center"/>
+                            <w:rPr>
+                              <w:color w:val="FFFFFF" w:themeColor="background1"/>
+                            </w:rPr>
+                          </w:pPr>
+                          <w:sdt>
+                            <w:sdtPr>
+                              <w:rPr>
+                                <w:color w:val="FFFFFF" w:themeColor="background1"/>
+                              </w:rPr>
+                              <w:alias w:val="Abstract"/>
+                              <w:id w:val="8276291"/>
+                              <w:dataBinding w:prefixMappings="xmlns:ns0='http://schemas.microsoft.com/office/2006/coverPageProps'" w:xpath="/ns0:CoverPageProperties[1]/ns0:Abstract[1]" w:storeItemID="{55AF091B-3C7A-41E3-B477-F2FDAA23CFDA}"/>
+                              <w:text/>
+                            </w:sdtPr>
+                            <w:sdtContent>
+                              <w:r>
+                                <w:rPr>
+                                  <w:color w:val="FFFFFF" w:themeColor="background1"/>
+                                </w:rPr>
+                                <w:t xml:space="preserve">Using SAS with over 80 variables and 1400 rows of data this team puts together two multilinear models to predict </w:t>
+                              </w:r>
+                              <w:r>
+                                <w:rPr>
+                                  <w:color w:val="FFFFFF" w:themeColor="background1"/>
+                                </w:rPr>
+                                <w:t xml:space="preserve">a </w:t>
+                              </w:r>
+                              <w:r>
+                                <w:rPr>
+                                  <w:color w:val="FFFFFF" w:themeColor="background1"/>
+                                </w:rPr>
+                                <w:t>home</w:t>
+                              </w:r>
+                              <w:r>
+                                <w:rPr>
+                                  <w:color w:val="FFFFFF" w:themeColor="background1"/>
+                                </w:rPr>
+                                <w:t xml:space="preserve">’s </w:t>
+                              </w:r>
+                              <w:r>
+                                <w:rPr>
+                                  <w:color w:val="FFFFFF" w:themeColor="background1"/>
+                                </w:rPr>
+                                <w:t>sell price in Ames, Iowa.</w:t>
+                              </w:r>
+                            </w:sdtContent>
+                          </w:sdt>
+                        </w:p>
+                      </w:txbxContent>
+                    </v:textbox>
+                    <w10:wrap anchorx="page" anchory="page"/>
+                  </v:rect>
+                </w:pict>
+              </mc:Fallback>
+            </mc:AlternateContent>
+          </w:r>
+          <w:r>
+            <w:rPr>
+              <w:noProof/>
+            </w:rPr>
+            <mc:AlternateContent>
+              <mc:Choice Requires="wps">
+                <w:drawing>
+                  <wp:anchor distT="0" distB="0" distL="114300" distR="114300" simplePos="0" relativeHeight="251659264" behindDoc="0" locked="0" layoutInCell="1" allowOverlap="1" wp14:anchorId="71A78ABC" wp14:editId="438243EF">
+                    <wp:simplePos x="0" y="0"/>
+                    <mc:AlternateContent>
+                      <mc:Choice Requires="wp14">
+                        <wp:positionH relativeFrom="page">
+                          <wp14:pctPosHOffset>44000</wp14:pctPosHOffset>
+                        </wp:positionH>
+                      </mc:Choice>
+                      <mc:Fallback>
+                        <wp:positionH relativeFrom="page">
+                          <wp:posOffset>3419475</wp:posOffset>
+                        </wp:positionH>
+                      </mc:Fallback>
+                    </mc:AlternateContent>
+                    <mc:AlternateContent>
+                      <mc:Choice Requires="wp14">
+                        <wp:positionV relativeFrom="page">
+                          <wp14:pctPosVOffset>2500</wp14:pctPosVOffset>
+                        </wp:positionV>
+                      </mc:Choice>
+                      <mc:Fallback>
+                        <wp:positionV relativeFrom="page">
+                          <wp:posOffset>251460</wp:posOffset>
+                        </wp:positionV>
+                      </mc:Fallback>
+                    </mc:AlternateContent>
+                    <wp:extent cx="3108960" cy="7040880"/>
+                    <wp:effectExtent l="0" t="0" r="0" b="0"/>
+                    <wp:wrapNone/>
+                    <wp:docPr id="468" name="Rectangle 468"/>
+                    <wp:cNvGraphicFramePr/>
+                    <a:graphic xmlns:a="http://schemas.openxmlformats.org/drawingml/2006/main">
+                      <a:graphicData uri="http://schemas.microsoft.com/office/word/2010/wordprocessingShape">
+                        <wps:wsp>
+                          <wps:cNvSpPr/>
+                          <wps:spPr>
+                            <a:xfrm>
+                              <a:off x="0" y="0"/>
+                              <a:ext cx="3108960" cy="7040880"/>
+                            </a:xfrm>
+                            <a:prstGeom prst="rect">
+                              <a:avLst/>
+                            </a:prstGeom>
+                            <a:solidFill>
+                              <a:schemeClr val="bg1"/>
+                            </a:solidFill>
+                            <a:ln w="15875">
+                              <a:solidFill>
+                                <a:schemeClr val="bg2">
+                                  <a:lumMod val="50000"/>
+                                </a:schemeClr>
+                              </a:solidFill>
+                            </a:ln>
+                          </wps:spPr>
+                          <wps:style>
+                            <a:lnRef idx="2">
+                              <a:schemeClr val="accent1">
+                                <a:shade val="50000"/>
+                              </a:schemeClr>
+                            </a:lnRef>
+                            <a:fillRef idx="1">
+                              <a:schemeClr val="accent1"/>
+                            </a:fillRef>
+                            <a:effectRef idx="0">
+                              <a:schemeClr val="accent1"/>
+                            </a:effectRef>
+                            <a:fontRef idx="minor">
+                              <a:schemeClr val="lt1"/>
+                            </a:fontRef>
+                          </wps:style>
+                          <wps:bodyPr rot="0" spcFirstLastPara="0" vertOverflow="overflow" horzOverflow="overflow" vert="horz" wrap="square" lIns="91440" tIns="45720" rIns="91440" bIns="45720" numCol="1" spcCol="0" rtlCol="0" fromWordArt="0" anchor="ctr" anchorCtr="0" forceAA="0" compatLnSpc="1">
+                            <a:prstTxWarp prst="textNoShape">
+                              <a:avLst/>
+                            </a:prstTxWarp>
+                            <a:noAutofit/>
+                          </wps:bodyPr>
+                        </wps:wsp>
+                      </a:graphicData>
+                    </a:graphic>
+                    <wp14:sizeRelH relativeFrom="page">
+                      <wp14:pctWidth>40000</wp14:pctWidth>
+                    </wp14:sizeRelH>
+                    <wp14:sizeRelV relativeFrom="page">
+                      <wp14:pctHeight>70000</wp14:pctHeight>
+                    </wp14:sizeRelV>
+                  </wp:anchor>
+                </w:drawing>
+              </mc:Choice>
+              <mc:Fallback>
+                <w:pict>
+                  <v:rect w14:anchorId="1A7CBED9" id="Rectangle 468" o:spid="_x0000_s1026" style="position:absolute;margin-left:0;margin-top:0;width:244.8pt;height:554.4pt;z-index:251659264;visibility:visible;mso-wrap-style:square;mso-width-percent:400;mso-height-percent:700;mso-left-percent:440;mso-top-percent:25;mso-wrap-distance-left:9pt;mso-wrap-distance-top:0;mso-wrap-distance-right:9pt;mso-wrap-distance-bottom:0;mso-position-horizontal-relative:page;mso-position-vertical-relative:page;mso-width-percent:400;mso-height-percent:700;mso-left-percent:440;mso-top-percent:25;mso-width-relative:page;mso-height-relative:page;v-text-anchor:middle" o:gfxdata="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" fillcolor="white [3212]" strokecolor="#747070 [1614]" strokeweight="1.25pt">
+                    <w10:wrap anchorx="page" anchory="page"/>
+                  </v:rect>
+                </w:pict>
+              </mc:Fallback>
+            </mc:AlternateContent>
+          </w:r>
+          <w:r>
+            <w:rPr>
+              <w:noProof/>
+            </w:rPr>
+            <mc:AlternateContent>
+              <mc:Choice Requires="wps">
+                <w:drawing>
+                  <wp:anchor distT="0" distB="0" distL="114300" distR="114300" simplePos="0" relativeHeight="251662336" behindDoc="0" locked="0" layoutInCell="1" allowOverlap="1" wp14:anchorId="7775088E" wp14:editId="5FD61C88">
+                    <wp:simplePos x="0" y="0"/>
+                    <mc:AlternateContent>
+                      <mc:Choice Requires="wp14">
+                        <wp:positionH relativeFrom="page">
+                          <wp14:pctPosHOffset>45500</wp14:pctPosHOffset>
+                        </wp:positionH>
+                      </mc:Choice>
+                      <mc:Fallback>
+                        <wp:positionH relativeFrom="page">
+                          <wp:posOffset>3536315</wp:posOffset>
+                        </wp:positionH>
+                      </mc:Fallback>
+                    </mc:AlternateContent>
+                    <mc:AlternateContent>
+                      <mc:Choice Requires="wp14">
+                        <wp:positionV relativeFrom="page">
+                          <wp14:pctPosVOffset>69000</wp14:pctPosVOffset>
+                        </wp:positionV>
+                      </mc:Choice>
+                      <mc:Fallback>
+                        <wp:positionV relativeFrom="page">
+                          <wp:posOffset>6939915</wp:posOffset>
+                        </wp:positionV>
+                      </mc:Fallback>
+                    </mc:AlternateContent>
+                    <wp:extent cx="2875915" cy="118745"/>
+                    <wp:effectExtent l="0" t="0" r="0" b="0"/>
+                    <wp:wrapNone/>
+                    <wp:docPr id="469" name="Rectangle 469"/>
+                    <wp:cNvGraphicFramePr/>
+                    <a:graphic xmlns:a="http://schemas.openxmlformats.org/drawingml/2006/main">
+                      <a:graphicData uri="http://schemas.microsoft.com/office/word/2010/wordprocessingShape">
+                        <wps:wsp>
+                          <wps:cNvSpPr/>
+                          <wps:spPr>
+                            <a:xfrm>
+                              <a:off x="0" y="0"/>
+                              <a:ext cx="2875915" cy="118745"/>
+                            </a:xfrm>
+                            <a:prstGeom prst="rect">
+                              <a:avLst/>
+                            </a:prstGeom>
+                            <a:ln>
+                              <a:noFill/>
+                            </a:ln>
+                          </wps:spPr>
+                          <wps:style>
+                            <a:lnRef idx="2">
+                              <a:schemeClr val="accent1">
+                                <a:shade val="50000"/>
+                              </a:schemeClr>
+                            </a:lnRef>
+                            <a:fillRef idx="1">
+                              <a:schemeClr val="accent1"/>
+                            </a:fillRef>
+                            <a:effectRef idx="0">
+                              <a:schemeClr val="accent1"/>
+                            </a:effectRef>
+                            <a:fontRef idx="minor">
+                              <a:schemeClr val="lt1"/>
+                            </a:fontRef>
+                          </wps:style>
+                          <wps:bodyPr rot="0" spcFirstLastPara="0" vertOverflow="overflow" horzOverflow="overflow" vert="horz" wrap="square" lIns="91440" tIns="45720" rIns="91440" bIns="45720" numCol="1" spcCol="0" rtlCol="0" fromWordArt="0" anchor="ctr" anchorCtr="0" forceAA="0" compatLnSpc="1">
+                            <a:prstTxWarp prst="textNoShape">
+                              <a:avLst/>
+                            </a:prstTxWarp>
+                            <a:noAutofit/>
+                          </wps:bodyPr>
+                        </wps:wsp>
+                      </a:graphicData>
+                    </a:graphic>
+                    <wp14:sizeRelH relativeFrom="page">
+                      <wp14:pctWidth>37000</wp14:pctWidth>
+                    </wp14:sizeRelH>
+                    <wp14:sizeRelV relativeFrom="margin">
+                      <wp14:pctHeight>0</wp14:pctHeight>
+                    </wp14:sizeRelV>
+                  </wp:anchor>
+                </w:drawing>
+              </mc:Choice>
+              <mc:Fallback>
+                <w:pict>
+                  <v:rect w14:anchorId="09563411" id="Rectangle 469" o:spid="_x0000_s1026" style="position:absolute;margin-left:0;margin-top:0;width:226.45pt;height:9.35pt;z-index:251662336;visibility:visible;mso-wrap-style:square;mso-width-percent:370;mso-height-percent:0;mso-left-percent:455;mso-top-percent:690;mso-wrap-distance-left:9pt;mso-wrap-distance-top:0;mso-wrap-distance-right:9pt;mso-wrap-distance-bottom:0;mso-position-horizontal-relative:page;mso-position-vertical-relative:page;mso-width-percent:370;mso-height-percent:0;mso-left-percent:455;mso-top-percent:690;mso-width-relative:page;mso-height-relative:margin;v-text-anchor:middle" o:gfxdata="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" fillcolor="#4472c4 [3204]" stroked="f" strokeweight="1pt">
+                    <w10:wrap anchorx="page" anchory="page"/>
+                  </v:rect>
+                </w:pict>
+              </mc:Fallback>
+            </mc:AlternateContent>
+          </w:r>
+          <w:r>
+            <w:rPr>
+              <w:noProof/>
+            </w:rPr>
+            <mc:AlternateContent>
+              <mc:Choice Requires="wps">
+                <w:drawing>
+                  <wp:anchor distT="0" distB="0" distL="114300" distR="114300" simplePos="0" relativeHeight="251661312" behindDoc="0" locked="0" layoutInCell="1" allowOverlap="1" wp14:anchorId="34116B71" wp14:editId="1B53A652">
+                    <wp:simplePos x="0" y="0"/>
+                    <mc:AlternateContent>
+                      <mc:Choice Requires="wp14">
+                        <wp:positionH relativeFrom="page">
+                          <wp14:pctPosHOffset>45500</wp14:pctPosHOffset>
+                        </wp:positionH>
+                      </mc:Choice>
+                      <mc:Fallback>
+                        <wp:positionH relativeFrom="page">
+                          <wp:posOffset>3536315</wp:posOffset>
+                        </wp:positionH>
+                      </mc:Fallback>
+                    </mc:AlternateContent>
+                    <mc:AlternateContent>
+                      <mc:Choice Requires="wp14">
+                        <wp:positionV relativeFrom="page">
+                          <wp14:pctPosVOffset>35000</wp14:pctPosVOffset>
+                        </wp:positionV>
+                      </mc:Choice>
+                      <mc:Fallback>
+                        <wp:positionV relativeFrom="page">
+                          <wp:posOffset>3520440</wp:posOffset>
+                        </wp:positionV>
+                      </mc:Fallback>
+                    </mc:AlternateContent>
+                    <wp:extent cx="2797810" cy="2475230"/>
+                    <wp:effectExtent l="0" t="0" r="0" b="0"/>
+                    <wp:wrapSquare wrapText="bothSides"/>
+                    <wp:docPr id="470" name="Text Box 470"/>
+                    <wp:cNvGraphicFramePr/>
+                    <a:graphic xmlns:a="http://schemas.openxmlformats.org/drawingml/2006/main">
+                      <a:graphicData uri="http://schemas.microsoft.com/office/word/2010/wordprocessingShape">
+                        <wps:wsp>
+                          <wps:cNvSpPr txBox="1"/>
+                          <wps:spPr>
+                            <a:xfrm>
+                              <a:off x="0" y="0"/>
+                              <a:ext cx="2797810" cy="2475230"/>
+                            </a:xfrm>
+                            <a:prstGeom prst="rect">
+                              <a:avLst/>
+                            </a:prstGeom>
+                            <a:noFill/>
+                            <a:ln w="6350">
+                              <a:noFill/>
+                            </a:ln>
+                            <a:effectLst/>
+                          </wps:spPr>
+                          <wps:txbx>
+                            <w:txbxContent>
+                              <w:sdt>
+                                <w:sdtPr>
+                                  <w:rPr>
+                                    <w:rFonts w:asciiTheme="majorHAnsi" w:eastAsiaTheme="majorEastAsia" w:hAnsiTheme="majorHAnsi" w:cstheme="majorBidi"/>
+                                    <w:noProof/>
+                                    <w:color w:val="4472C4" w:themeColor="accent1"/>
+                                    <w:sz w:val="72"/>
+                                    <w:szCs w:val="72"/>
+                                  </w:rPr>
+                                  <w:alias w:val="Title"/>
+                                  <w:id w:val="-958338334"/>
+                                  <w:dataBinding w:prefixMappings="xmlns:ns0='http://schemas.openxmlformats.org/package/2006/metadata/core-properties' xmlns:ns1='http://purl.org/dc/elements/1.1/'" w:xpath="/ns0:coreProperties[1]/ns1:title[1]" w:storeItemID="{6C3C8BC8-F283-45AE-878A-BAB7291924A1}"/>
+                                  <w:text/>
+                                </w:sdtPr>
+                                <w:sdtContent>
+                                  <w:p>
+                                    <w:pPr>
+                                      <w:rPr>
+                                        <w:rFonts w:asciiTheme="majorHAnsi" w:eastAsiaTheme="majorEastAsia" w:hAnsiTheme="majorHAnsi" w:cstheme="majorBidi"/>
+                                        <w:noProof/>
+                                        <w:color w:val="4472C4" w:themeColor="accent1"/>
+                                        <w:sz w:val="72"/>
+                                        <w:szCs w:val="144"/>
+                                      </w:rPr>
+                                    </w:pPr>
+                                    <w:r>
+                                      <w:rPr>
+                                        <w:rFonts w:asciiTheme="majorHAnsi" w:eastAsiaTheme="majorEastAsia" w:hAnsiTheme="majorHAnsi" w:cstheme="majorBidi"/>
+                                        <w:noProof/>
+                                        <w:color w:val="4472C4" w:themeColor="accent1"/>
+                                        <w:sz w:val="72"/>
+                                        <w:szCs w:val="72"/>
+                                      </w:rPr>
+                                      <w:t>Kaggle Project</w:t>
+                                    </w:r>
+                                  </w:p>
+                                </w:sdtContent>
+                              </w:sdt>
+                              <w:sdt>
+                                <w:sdtPr>
+                                  <w:rPr>
+                                    <w:rFonts w:asciiTheme="majorHAnsi" w:eastAsiaTheme="majorEastAsia" w:hAnsiTheme="majorHAnsi" w:cstheme="majorBidi"/>
+                                    <w:noProof/>
+                                    <w:color w:val="44546A" w:themeColor="text2"/>
+                                    <w:sz w:val="32"/>
+                                    <w:szCs w:val="32"/>
+                                  </w:rPr>
+                                  <w:alias w:val="Subtitle"/>
+                                  <w:id w:val="15524255"/>
+                                  <w:dataBinding w:prefixMappings="xmlns:ns0='http://schemas.openxmlformats.org/package/2006/metadata/core-properties' xmlns:ns1='http://purl.org/dc/elements/1.1/'" w:xpath="/ns0:coreProperties[1]/ns1:subject[1]" w:storeItemID="{6C3C8BC8-F283-45AE-878A-BAB7291924A1}"/>
+                                  <w:text/>
+                                </w:sdtPr>
+                                <w:sdtContent>
+                                  <w:p>
+                                    <w:pPr>
+                                      <w:rPr>
+                                        <w:rFonts w:asciiTheme="majorHAnsi" w:eastAsiaTheme="majorEastAsia" w:hAnsiTheme="majorHAnsi" w:cstheme="majorBidi"/>
+                                        <w:noProof/>
+                                        <w:color w:val="44546A" w:themeColor="text2"/>
+                                        <w:sz w:val="32"/>
+                                        <w:szCs w:val="40"/>
+                                      </w:rPr>
+                                    </w:pPr>
+                                    <w:r>
+                                      <w:rPr>
+                                        <w:rFonts w:asciiTheme="majorHAnsi" w:eastAsiaTheme="majorEastAsia" w:hAnsiTheme="majorHAnsi" w:cstheme="majorBidi"/>
+                                        <w:noProof/>
+                                        <w:color w:val="44546A" w:themeColor="text2"/>
+                                        <w:sz w:val="32"/>
+                                        <w:szCs w:val="32"/>
+                                      </w:rPr>
+                                      <w:t>Century</w:t>
+                                    </w:r>
+                                    <w:r>
+                                      <w:rPr>
+                                        <w:rFonts w:asciiTheme="majorHAnsi" w:eastAsiaTheme="majorEastAsia" w:hAnsiTheme="majorHAnsi" w:cstheme="majorBidi"/>
+                                        <w:noProof/>
+                                        <w:color w:val="44546A" w:themeColor="text2"/>
+                                        <w:sz w:val="32"/>
+                                        <w:szCs w:val="32"/>
+                                      </w:rPr>
+                                      <w:t xml:space="preserve"> </w:t>
+                                    </w:r>
+                                    <w:r>
+                                      <w:rPr>
+                                        <w:rFonts w:asciiTheme="majorHAnsi" w:eastAsiaTheme="majorEastAsia" w:hAnsiTheme="majorHAnsi" w:cstheme="majorBidi"/>
+                                        <w:noProof/>
+                                        <w:color w:val="44546A" w:themeColor="text2"/>
+                                        <w:sz w:val="32"/>
+                                        <w:szCs w:val="32"/>
+                                      </w:rPr>
+                                      <w:t>21</w:t>
+                                    </w:r>
+                                    <w:r>
+                                      <w:rPr>
+                                        <w:rFonts w:asciiTheme="majorHAnsi" w:eastAsiaTheme="majorEastAsia" w:hAnsiTheme="majorHAnsi" w:cstheme="majorBidi"/>
+                                        <w:noProof/>
+                                        <w:color w:val="44546A" w:themeColor="text2"/>
+                                        <w:sz w:val="32"/>
+                                        <w:szCs w:val="32"/>
+                                      </w:rPr>
+                                      <w:t xml:space="preserve"> Ames</w:t>
+                                    </w:r>
+                                    <w:r>
+                                      <w:rPr>
+                                        <w:rFonts w:asciiTheme="majorHAnsi" w:eastAsiaTheme="majorEastAsia" w:hAnsiTheme="majorHAnsi" w:cstheme="majorBidi"/>
+                                        <w:noProof/>
+                                        <w:color w:val="44546A" w:themeColor="text2"/>
+                                        <w:sz w:val="32"/>
+                                        <w:szCs w:val="32"/>
+                                      </w:rPr>
+                                      <w:t>: Home Sell Price Prediction Model</w:t>
+                                    </w:r>
+                                  </w:p>
+                                </w:sdtContent>
+                              </w:sdt>
+                            </w:txbxContent>
+                          </wps:txbx>
+                          <wps:bodyPr rot="0" spcFirstLastPara="0" vertOverflow="overflow" horzOverflow="overflow" vert="horz" wrap="square" lIns="91440" tIns="45720" rIns="91440" bIns="45720" numCol="1" spcCol="0" rtlCol="0" fromWordArt="0" anchor="t" anchorCtr="0" forceAA="0" compatLnSpc="1">
+                            <a:prstTxWarp prst="textNoShape">
+                              <a:avLst/>
+                            </a:prstTxWarp>
+                            <a:spAutoFit/>
+                          </wps:bodyPr>
+                        </wps:wsp>
+                      </a:graphicData>
+                    </a:graphic>
+                    <wp14:sizeRelH relativeFrom="page">
+                      <wp14:pctWidth>36000</wp14:pctWidth>
+                    </wp14:sizeRelH>
+                    <wp14:sizeRelV relativeFrom="page">
+                      <wp14:pctHeight>28000</wp14:pctHeight>
+                    </wp14:sizeRelV>
+                  </wp:anchor>
+                </w:drawing>
+              </mc:Choice>
+              <mc:Fallback>
+                <w:pict>
+                  <v:shapetype w14:anchorId="34116B71" id="_x0000_t202" coordsize="21600,21600" o:spt="202" path="m,l,21600r21600,l21600,xe">
+                    <v:stroke joinstyle="miter"/>
+                    <v:path gradientshapeok="t" o:connecttype="rect"/>
+                  </v:shapetype>
+                  <v:shape id="Text Box 470" o:spid="_x0000_s1028" type="#_x0000_t202" style="position:absolute;margin-left:0;margin-top:0;width:220.3pt;height:194.9pt;z-index:251661312;visibility:visible;mso-wrap-style:square;mso-width-percent:360;mso-height-percent:280;mso-left-percent:455;mso-top-percent:350;mso-wrap-distance-left:9pt;mso-wrap-distance-top:0;mso-wrap-distance-right:9pt;mso-wrap-distance-bottom:0;mso-position-horizontal-relative:page;mso-position-vertical-relative:page;mso-width-percent:360;mso-height-percent:280;mso-left-percent:455;mso-top-percent:350;mso-width-relative:page;mso-height-relative:page;v-text-anchor:top" o:gfxdata="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" filled="f" stroked="f" strokeweight=".5pt">
+                    <v:textbox style="mso-fit-shape-to-text:t">
+                      <w:txbxContent>
+                        <w:sdt>
+                          <w:sdtPr>
+                            <w:rPr>
+                              <w:rFonts w:asciiTheme="majorHAnsi" w:eastAsiaTheme="majorEastAsia" w:hAnsiTheme="majorHAnsi" w:cstheme="majorBidi"/>
+                              <w:noProof/>
+                              <w:color w:val="4472C4" w:themeColor="accent1"/>
+                              <w:sz w:val="72"/>
+                              <w:szCs w:val="72"/>
+                            </w:rPr>
+                            <w:alias w:val="Title"/>
+                            <w:id w:val="-958338334"/>
+                            <w:dataBinding w:prefixMappings="xmlns:ns0='http://schemas.openxmlformats.org/package/2006/metadata/core-properties' xmlns:ns1='http://purl.org/dc/elements/1.1/'" w:xpath="/ns0:coreProperties[1]/ns1:title[1]" w:storeItemID="{6C3C8BC8-F283-45AE-878A-BAB7291924A1}"/>
+                            <w:text/>
+                          </w:sdtPr>
+                          <w:sdtContent>
+                            <w:p>
+                              <w:pPr>
+                                <w:rPr>
+                                  <w:rFonts w:asciiTheme="majorHAnsi" w:eastAsiaTheme="majorEastAsia" w:hAnsiTheme="majorHAnsi" w:cstheme="majorBidi"/>
+                                  <w:noProof/>
+                                  <w:color w:val="4472C4" w:themeColor="accent1"/>
+                                  <w:sz w:val="72"/>
+                                  <w:szCs w:val="144"/>
+                                </w:rPr>
+                              </w:pPr>
+                              <w:r>
+                                <w:rPr>
+                                  <w:rFonts w:asciiTheme="majorHAnsi" w:eastAsiaTheme="majorEastAsia" w:hAnsiTheme="majorHAnsi" w:cstheme="majorBidi"/>
+                                  <w:noProof/>
+                                  <w:color w:val="4472C4" w:themeColor="accent1"/>
+                                  <w:sz w:val="72"/>
+                                  <w:szCs w:val="72"/>
+                                </w:rPr>
+                                <w:t>Kaggle Project</w:t>
+                              </w:r>
+                            </w:p>
+                          </w:sdtContent>
+                        </w:sdt>
+                        <w:sdt>
+                          <w:sdtPr>
+                            <w:rPr>
+                              <w:rFonts w:asciiTheme="majorHAnsi" w:eastAsiaTheme="majorEastAsia" w:hAnsiTheme="majorHAnsi" w:cstheme="majorBidi"/>
+                              <w:noProof/>
+                              <w:color w:val="44546A" w:themeColor="text2"/>
+                              <w:sz w:val="32"/>
+                              <w:szCs w:val="32"/>
+                            </w:rPr>
+                            <w:alias w:val="Subtitle"/>
+                            <w:id w:val="15524255"/>
+                            <w:dataBinding w:prefixMappings="xmlns:ns0='http://schemas.openxmlformats.org/package/2006/metadata/core-properties' xmlns:ns1='http://purl.org/dc/elements/1.1/'" w:xpath="/ns0:coreProperties[1]/ns1:subject[1]" w:storeItemID="{6C3C8BC8-F283-45AE-878A-BAB7291924A1}"/>
+                            <w:text/>
+                          </w:sdtPr>
+                          <w:sdtContent>
+                            <w:p>
+                              <w:pPr>
+                                <w:rPr>
+                                  <w:rFonts w:asciiTheme="majorHAnsi" w:eastAsiaTheme="majorEastAsia" w:hAnsiTheme="majorHAnsi" w:cstheme="majorBidi"/>
+                                  <w:noProof/>
+                                  <w:color w:val="44546A" w:themeColor="text2"/>
+                                  <w:sz w:val="32"/>
+                                  <w:szCs w:val="40"/>
+                                </w:rPr>
+                              </w:pPr>
+                              <w:r>
+                                <w:rPr>
+                                  <w:rFonts w:asciiTheme="majorHAnsi" w:eastAsiaTheme="majorEastAsia" w:hAnsiTheme="majorHAnsi" w:cstheme="majorBidi"/>
+                                  <w:noProof/>
+                                  <w:color w:val="44546A" w:themeColor="text2"/>
+                                  <w:sz w:val="32"/>
+                                  <w:szCs w:val="32"/>
+                                </w:rPr>
+                                <w:t>Century</w:t>
+                              </w:r>
+                              <w:r>
+                                <w:rPr>
+                                  <w:rFonts w:asciiTheme="majorHAnsi" w:eastAsiaTheme="majorEastAsia" w:hAnsiTheme="majorHAnsi" w:cstheme="majorBidi"/>
+                                  <w:noProof/>
+                                  <w:color w:val="44546A" w:themeColor="text2"/>
+                                  <w:sz w:val="32"/>
+                                  <w:szCs w:val="32"/>
+                                </w:rPr>
+                                <w:t xml:space="preserve"> </w:t>
+                              </w:r>
+                              <w:r>
+                                <w:rPr>
+                                  <w:rFonts w:asciiTheme="majorHAnsi" w:eastAsiaTheme="majorEastAsia" w:hAnsiTheme="majorHAnsi" w:cstheme="majorBidi"/>
+                                  <w:noProof/>
+                                  <w:color w:val="44546A" w:themeColor="text2"/>
+                                  <w:sz w:val="32"/>
+                                  <w:szCs w:val="32"/>
+                                </w:rPr>
+                                <w:t>21</w:t>
+                              </w:r>
+                              <w:r>
+                                <w:rPr>
+                                  <w:rFonts w:asciiTheme="majorHAnsi" w:eastAsiaTheme="majorEastAsia" w:hAnsiTheme="majorHAnsi" w:cstheme="majorBidi"/>
+                                  <w:noProof/>
+                                  <w:color w:val="44546A" w:themeColor="text2"/>
+                                  <w:sz w:val="32"/>
+                                  <w:szCs w:val="32"/>
+                                </w:rPr>
+                                <w:t xml:space="preserve"> Ames</w:t>
+                              </w:r>
+                              <w:r>
+                                <w:rPr>
+                                  <w:rFonts w:asciiTheme="majorHAnsi" w:eastAsiaTheme="majorEastAsia" w:hAnsiTheme="majorHAnsi" w:cstheme="majorBidi"/>
+                                  <w:noProof/>
+                                  <w:color w:val="44546A" w:themeColor="text2"/>
+                                  <w:sz w:val="32"/>
+                                  <w:szCs w:val="32"/>
+                                </w:rPr>
+                                <w:t>: Home Sell Price Prediction Model</w:t>
+                              </w:r>
+                            </w:p>
+                          </w:sdtContent>
+                        </w:sdt>
+                      </w:txbxContent>
+                    </v:textbox>
+                    <w10:wrap type="square" anchorx="page" anchory="page"/>
+                  </v:shape>
+                </w:pict>
+              </mc:Fallback>
+            </mc:AlternateContent>
+          </w:r>
+        </w:p>
+        <w:p>
+          <w:pPr>
+            <w:rPr>
+              <w:rStyle w:val="IntenseEmphasis"/>
+              <w:sz w:val="96"/>
+              <w:szCs w:val="96"/>
+            </w:rPr>
+          </w:pPr>
+          <w:r>
+            <w:rPr>
+              <w:noProof/>
+            </w:rPr>
+            <mc:AlternateContent>
+              <mc:Choice Requires="wps">
+                <w:drawing>
+                  <wp:anchor distT="0" distB="0" distL="114300" distR="114300" simplePos="0" relativeHeight="251664384" behindDoc="0" locked="0" layoutInCell="1" allowOverlap="1" wp14:anchorId="2188E484" wp14:editId="79B9C8C6">
+                    <wp:simplePos x="0" y="0"/>
+                    <wp:positionH relativeFrom="page">
+                      <wp:posOffset>3536315</wp:posOffset>
+                    </wp:positionH>
+                    <wp:positionV relativeFrom="page">
+                      <wp:posOffset>6144450</wp:posOffset>
+                    </wp:positionV>
+                    <wp:extent cx="2797810" cy="268605"/>
+                    <wp:effectExtent l="0" t="0" r="0" b="0"/>
+                    <wp:wrapSquare wrapText="bothSides"/>
+                    <wp:docPr id="465" name="Text Box 465"/>
+                    <wp:cNvGraphicFramePr/>
+                    <a:graphic xmlns:a="http://schemas.openxmlformats.org/drawingml/2006/main">
+                      <a:graphicData uri="http://schemas.microsoft.com/office/word/2010/wordprocessingShape">
+                        <wps:wsp>
+                          <wps:cNvSpPr txBox="1"/>
+                          <wps:spPr>
+                            <a:xfrm>
+                              <a:off x="0" y="0"/>
+                              <a:ext cx="2797810" cy="268605"/>
+                            </a:xfrm>
+                            <a:prstGeom prst="rect">
+                              <a:avLst/>
+                            </a:prstGeom>
+                            <a:noFill/>
+                            <a:ln w="6350">
+                              <a:noFill/>
+                            </a:ln>
+                            <a:effectLst/>
+                          </wps:spPr>
+                          <wps:txbx>
+                            <w:txbxContent>
+                              <w:p>
+                                <w:pPr>
+                                  <w:pStyle w:val="NoSpacing"/>
+                                  <w:rPr>
+                                    <w:noProof/>
+                                    <w:color w:val="44546A" w:themeColor="text2"/>
+                                  </w:rPr>
+                                </w:pPr>
+                                <w:sdt>
+                                  <w:sdtPr>
+                                    <w:rPr>
+                                      <w:noProof/>
+                                      <w:color w:val="44546A" w:themeColor="text2"/>
+                                    </w:rPr>
+                                    <w:alias w:val="Author"/>
+                                    <w:id w:val="15524260"/>
+                                    <w:dataBinding w:prefixMappings="xmlns:ns0='http://schemas.openxmlformats.org/package/2006/metadata/core-properties' xmlns:ns1='http://purl.org/dc/elements/1.1/'" w:xpath="/ns0:coreProperties[1]/ns1:creator[1]" w:storeItemID="{6C3C8BC8-F283-45AE-878A-BAB7291924A1}"/>
+                                    <w:text/>
+                                  </w:sdtPr>
+                                  <w:sdtContent>
+                                    <w:r>
+                                      <w:rPr>
+                                        <w:noProof/>
+                                        <w:color w:val="44546A" w:themeColor="text2"/>
+                                      </w:rPr>
+                                      <w:t>Jaclyn Coate</w:t>
+                                    </w:r>
+                                  </w:sdtContent>
+                                </w:sdt>
+                              </w:p>
+                              <w:p>
+                                <w:pPr>
+                                  <w:pStyle w:val="NoSpacing"/>
+                                  <w:rPr>
+                                    <w:noProof/>
+                                    <w:color w:val="44546A" w:themeColor="text2"/>
+                                  </w:rPr>
+                                </w:pPr>
+                                <w:r>
+                                  <w:rPr>
+                                    <w:noProof/>
+                                    <w:color w:val="44546A" w:themeColor="text2"/>
+                                  </w:rPr>
+                                  <w:t xml:space="preserve">Josh Eysenbach </w:t>
+                                </w:r>
+                              </w:p>
+                              <w:p>
+                                <w:pPr>
+                                  <w:pStyle w:val="NoSpacing"/>
+                                  <w:rPr>
+                                    <w:noProof/>
+                                    <w:color w:val="44546A" w:themeColor="text2"/>
+                                  </w:rPr>
+                                </w:pPr>
+                                <w:r>
+                                  <w:rPr>
+                                    <w:noProof/>
+                                    <w:color w:val="44546A" w:themeColor="text2"/>
+                                  </w:rPr>
+                                  <w:t xml:space="preserve">Andrew Leppla </w:t>
+                                </w:r>
+                              </w:p>
+                              <w:p>
+                                <w:pPr>
+                                  <w:pStyle w:val="NoSpacing"/>
+                                  <w:rPr>
+                                    <w:noProof/>
+                                    <w:color w:val="44546A" w:themeColor="text2"/>
+                                  </w:rPr>
+                                </w:pPr>
+                                <w:r>
+                                  <w:rPr>
+                                    <w:noProof/>
+                                    <w:color w:val="44546A" w:themeColor="text2"/>
+                                  </w:rPr>
+                                  <w:t>Branum Stephan</w:t>
+                                </w:r>
+                              </w:p>
+                            </w:txbxContent>
+                          </wps:txbx>
+                          <wps:bodyPr rot="0" spcFirstLastPara="0" vertOverflow="overflow" horzOverflow="overflow" vert="horz" wrap="square" lIns="91440" tIns="45720" rIns="91440" bIns="45720" numCol="1" spcCol="0" rtlCol="0" fromWordArt="0" anchor="b" anchorCtr="0" forceAA="0" compatLnSpc="1">
+                            <a:prstTxWarp prst="textNoShape">
+                              <a:avLst/>
+                            </a:prstTxWarp>
+                            <a:spAutoFit/>
+                          </wps:bodyPr>
+                        </wps:wsp>
+                      </a:graphicData>
+                    </a:graphic>
+                    <wp14:sizeRelH relativeFrom="page">
+                      <wp14:pctWidth>36000</wp14:pctWidth>
+                    </wp14:sizeRelH>
+                    <wp14:sizeRelV relativeFrom="margin">
+                      <wp14:pctHeight>0</wp14:pctHeight>
+                    </wp14:sizeRelV>
+                  </wp:anchor>
+                </w:drawing>
+              </mc:Choice>
+              <mc:Fallback>
+                <w:pict>
+                  <v:shape w14:anchorId="2188E484" id="Text Box 465" o:spid="_x0000_s1029" type="#_x0000_t202" style="position:absolute;margin-left:278.45pt;margin-top:483.8pt;width:220.3pt;height:21.15pt;z-index:251664384;visibility:visible;mso-wrap-style:square;mso-width-percent:360;mso-height-percent:0;mso-wrap-distance-left:9pt;mso-wrap-distance-top:0;mso-wrap-distance-right:9pt;mso-wrap-distance-bottom:0;mso-position-horizontal:absolute;mso-position-horizontal-relative:page;mso-position-vertical:absolute;mso-position-vertical-relative:page;mso-width-percent:360;mso-height-percent:0;mso-width-relative:page;mso-height-relative:margin;v-text-anchor:bottom" o:gfxdata="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" filled="f" stroked="f" strokeweight=".5pt">
+                    <v:textbox style="mso-fit-shape-to-text:t">
+                      <w:txbxContent>
+                        <w:p>
+                          <w:pPr>
+                            <w:pStyle w:val="NoSpacing"/>
+                            <w:rPr>
+                              <w:noProof/>
+                              <w:color w:val="44546A" w:themeColor="text2"/>
+                            </w:rPr>
+                          </w:pPr>
+                          <w:sdt>
+                            <w:sdtPr>
+                              <w:rPr>
+                                <w:noProof/>
+                                <w:color w:val="44546A" w:themeColor="text2"/>
+                              </w:rPr>
+                              <w:alias w:val="Author"/>
+                              <w:id w:val="15524260"/>
+                              <w:dataBinding w:prefixMappings="xmlns:ns0='http://schemas.openxmlformats.org/package/2006/metadata/core-properties' xmlns:ns1='http://purl.org/dc/elements/1.1/'" w:xpath="/ns0:coreProperties[1]/ns1:creator[1]" w:storeItemID="{6C3C8BC8-F283-45AE-878A-BAB7291924A1}"/>
+                              <w:text/>
+                            </w:sdtPr>
+                            <w:sdtContent>
+                              <w:r>
+                                <w:rPr>
+                                  <w:noProof/>
+                                  <w:color w:val="44546A" w:themeColor="text2"/>
+                                </w:rPr>
+                                <w:t>Jaclyn Coate</w:t>
+                              </w:r>
+                            </w:sdtContent>
+                          </w:sdt>
+                        </w:p>
+                        <w:p>
+                          <w:pPr>
+                            <w:pStyle w:val="NoSpacing"/>
+                            <w:rPr>
+                              <w:noProof/>
+                              <w:color w:val="44546A" w:themeColor="text2"/>
+                            </w:rPr>
+                          </w:pPr>
+                          <w:r>
+                            <w:rPr>
+                              <w:noProof/>
+                              <w:color w:val="44546A" w:themeColor="text2"/>
+                            </w:rPr>
+                            <w:t xml:space="preserve">Josh Eysenbach </w:t>
+                          </w:r>
+                        </w:p>
+                        <w:p>
+                          <w:pPr>
+                            <w:pStyle w:val="NoSpacing"/>
+                            <w:rPr>
+                              <w:noProof/>
+                              <w:color w:val="44546A" w:themeColor="text2"/>
+                            </w:rPr>
+                          </w:pPr>
+                          <w:r>
+                            <w:rPr>
+                              <w:noProof/>
+                              <w:color w:val="44546A" w:themeColor="text2"/>
+                            </w:rPr>
+                            <w:t xml:space="preserve">Andrew Leppla </w:t>
+                          </w:r>
+                        </w:p>
+                        <w:p>
+                          <w:pPr>
+                            <w:pStyle w:val="NoSpacing"/>
+                            <w:rPr>
+                              <w:noProof/>
+                              <w:color w:val="44546A" w:themeColor="text2"/>
+                            </w:rPr>
+                          </w:pPr>
+                          <w:r>
+                            <w:rPr>
+                              <w:noProof/>
+                              <w:color w:val="44546A" w:themeColor="text2"/>
+                            </w:rPr>
+                            <w:t>Branum Stephan</w:t>
+                          </w:r>
+                        </w:p>
+                      </w:txbxContent>
+                    </v:textbox>
+                    <w10:wrap type="square" anchorx="page" anchory="page"/>
+                  </v:shape>
+                </w:pict>
+              </mc:Fallback>
+            </mc:AlternateContent>
+          </w:r>
+          <w:r>
+            <w:rPr>
+              <w:rStyle w:val="IntenseEmphasis"/>
+              <w:sz w:val="96"/>
+              <w:szCs w:val="96"/>
+            </w:rPr>
+            <w:br w:type="page"/>
+          </w:r>
+        </w:p>
+      </w:sdtContent>
+    </w:sdt>
     <w:sdt>
       <w:sdtPr>
         <w:id w:val="-1005968499"/>
@@ -1232,8 +1904,6 @@
             </w:r>
           </w:hyperlink>
         </w:p>
-        <w:bookmarkStart w:id="0" w:name="_GoBack"/>
-        <w:bookmarkEnd w:id="0"/>
         <w:p>
           <w:pPr>
             <w:pStyle w:val="TOC2"/>
@@ -1245,121 +1915,76 @@
               <w:noProof/>
             </w:rPr>
           </w:pPr>
-          <w:r>
-            <w:rPr>
-              <w:rStyle w:val="Hyperlink"/>
-              <w:noProof/>
-            </w:rPr>
-            <w:fldChar w:fldCharType="begin"/>
-          </w:r>
-          <w:r>
-            <w:rPr>
-              <w:rStyle w:val="Hyperlink"/>
-              <w:noProof/>
-            </w:rPr>
-            <w:instrText xml:space="preserve"> </w:instrText>
-          </w:r>
-          <w:r>
-            <w:rPr>
-              <w:noProof/>
-            </w:rPr>
-            <w:instrText>HYPERLINK \l "_Toc25143592"</w:instrText>
-          </w:r>
-          <w:r>
-            <w:rPr>
-              <w:rStyle w:val="Hyperlink"/>
-              <w:noProof/>
-            </w:rPr>
-            <w:instrText xml:space="preserve"> </w:instrText>
-          </w:r>
-          <w:r>
-            <w:rPr>
-              <w:rStyle w:val="Hyperlink"/>
-              <w:noProof/>
-            </w:rPr>
-          </w:r>
-          <w:r>
-            <w:rPr>
-              <w:rStyle w:val="Hyperlink"/>
-              <w:noProof/>
-            </w:rPr>
-            <w:fldChar w:fldCharType="separate"/>
-          </w:r>
-          <w:r>
-            <w:rPr>
-              <w:rStyle w:val="Hyperlink"/>
-              <w:noProof/>
-            </w:rPr>
-            <w:t>3.4</w:t>
-          </w:r>
-          <w:r>
-            <w:rPr>
-              <w:noProof/>
-            </w:rPr>
-            <w:tab/>
-          </w:r>
-          <w:r>
-            <w:rPr>
-              <w:rStyle w:val="Hyperlink"/>
-              <w:noProof/>
-            </w:rPr>
-            <w:t>Comparing Competing Models</w:t>
-          </w:r>
-          <w:r>
-            <w:rPr>
-              <w:noProof/>
-              <w:webHidden/>
-            </w:rPr>
-            <w:tab/>
-          </w:r>
-          <w:r>
-            <w:rPr>
-              <w:noProof/>
-              <w:webHidden/>
-            </w:rPr>
-            <w:fldChar w:fldCharType="begin"/>
-          </w:r>
-          <w:r>
-            <w:rPr>
-              <w:noProof/>
-              <w:webHidden/>
-            </w:rPr>
-            <w:instrText xml:space="preserve"> PAGEREF _Toc25143592 \h </w:instrText>
-          </w:r>
-          <w:r>
-            <w:rPr>
-              <w:noProof/>
-              <w:webHidden/>
-            </w:rPr>
-          </w:r>
-          <w:r>
-            <w:rPr>
-              <w:noProof/>
-              <w:webHidden/>
-            </w:rPr>
-            <w:fldChar w:fldCharType="separate"/>
-          </w:r>
-          <w:r>
-            <w:rPr>
-              <w:noProof/>
-              <w:webHidden/>
-            </w:rPr>
-            <w:t>3</w:t>
-          </w:r>
-          <w:r>
-            <w:rPr>
-              <w:noProof/>
-              <w:webHidden/>
-            </w:rPr>
-            <w:fldChar w:fldCharType="end"/>
-          </w:r>
-          <w:r>
-            <w:rPr>
-              <w:rStyle w:val="Hyperlink"/>
-              <w:noProof/>
-            </w:rPr>
-            <w:fldChar w:fldCharType="end"/>
-          </w:r>
+          <w:hyperlink w:anchor="_Toc25143592" w:history="1">
+            <w:r>
+              <w:rPr>
+                <w:rStyle w:val="Hyperlink"/>
+                <w:noProof/>
+              </w:rPr>
+              <w:t>3.4</w:t>
+            </w:r>
+            <w:r>
+              <w:rPr>
+                <w:noProof/>
+              </w:rPr>
+              <w:tab/>
+            </w:r>
+            <w:r>
+              <w:rPr>
+                <w:rStyle w:val="Hyperlink"/>
+                <w:noProof/>
+              </w:rPr>
+              <w:t>Comparing Competing Models</w:t>
+            </w:r>
+            <w:r>
+              <w:rPr>
+                <w:noProof/>
+                <w:webHidden/>
+              </w:rPr>
+              <w:tab/>
+            </w:r>
+            <w:r>
+              <w:rPr>
+                <w:noProof/>
+                <w:webHidden/>
+              </w:rPr>
+              <w:fldChar w:fldCharType="begin"/>
+            </w:r>
+            <w:r>
+              <w:rPr>
+                <w:noProof/>
+                <w:webHidden/>
+              </w:rPr>
+              <w:instrText xml:space="preserve"> PAGEREF _Toc25143592 \h </w:instrText>
+            </w:r>
+            <w:r>
+              <w:rPr>
+                <w:noProof/>
+                <w:webHidden/>
+              </w:rPr>
+            </w:r>
+            <w:r>
+              <w:rPr>
+                <w:noProof/>
+                <w:webHidden/>
+              </w:rPr>
+              <w:fldChar w:fldCharType="separate"/>
+            </w:r>
+            <w:r>
+              <w:rPr>
+                <w:noProof/>
+                <w:webHidden/>
+              </w:rPr>
+              <w:t>3</w:t>
+            </w:r>
+            <w:r>
+              <w:rPr>
+                <w:noProof/>
+                <w:webHidden/>
+              </w:rPr>
+              <w:fldChar w:fldCharType="end"/>
+            </w:r>
+          </w:hyperlink>
         </w:p>
         <w:p>
           <w:pPr>
@@ -3371,17 +3996,17 @@
       <w:pPr>
         <w:pStyle w:val="Heading1"/>
       </w:pPr>
-      <w:bookmarkStart w:id="1" w:name="_Toc25143574"/>
+      <w:bookmarkStart w:id="0" w:name="_Toc25143574"/>
       <w:r>
         <w:t>Introduction</w:t>
       </w:r>
-      <w:bookmarkEnd w:id="1"/>
+      <w:bookmarkEnd w:id="0"/>
     </w:p>
     <w:p>
       <w:pPr>
         <w:pStyle w:val="Heading2"/>
       </w:pPr>
-      <w:bookmarkStart w:id="2" w:name="_Toc25143575"/>
+      <w:bookmarkStart w:id="1" w:name="_Toc25143575"/>
       <w:r>
         <w:t>When someone starts the processes of buying a home it is usually filled with daydreams of must haves and a few needs. This investigation is going to examine [through multilinear regression] the different components that contribute to the pricing of house buying and what Century 21 Ames can do to predict the pricing for home buy</w:t>
       </w:r>
@@ -3391,7 +4016,7 @@
       <w:r>
         <w:t>s in Ames, Iowa.</w:t>
       </w:r>
-      <w:bookmarkEnd w:id="2"/>
+      <w:bookmarkEnd w:id="1"/>
     </w:p>
     <w:p>
       <w:pPr>
@@ -3412,7 +4037,7 @@
         </w:numPr>
         <w:ind w:left="576"/>
       </w:pPr>
-      <w:bookmarkStart w:id="3" w:name="_Toc25143576"/>
+      <w:bookmarkStart w:id="2" w:name="_Toc25143576"/>
       <w:r>
         <w:t>With conservative methods our first analysis will provide a house sell price prediction model based solely on square footage and sell prices from only active Century 21 Ames neighborhoods [</w:t>
       </w:r>
@@ -3447,7 +4072,7 @@
       <w:r>
         <w:t>will be armed with a model to help them predict the sell prices of homes in the neighborhoods in which they are actively working.</w:t>
       </w:r>
-      <w:bookmarkEnd w:id="3"/>
+      <w:bookmarkEnd w:id="2"/>
     </w:p>
     <w:p>
       <w:pPr>
@@ -3468,7 +4093,7 @@
         </w:numPr>
         <w:ind w:left="576"/>
       </w:pPr>
-      <w:bookmarkStart w:id="4" w:name="_Toc25143577"/>
+      <w:bookmarkStart w:id="3" w:name="_Toc25143577"/>
       <w:r>
         <w:t xml:space="preserve">Using </w:t>
       </w:r>
@@ -3483,52 +4108,52 @@
       </w:r>
       <w:r>
         <w:t xml:space="preserve"> we will be completing a second analysis that will build a predictor model for the selling price of house across all of Ames, Iowa. With this model analysis, Century 21 Ames, will have a strong predictor of all variables that highly affect sell prices across all the neighborhoods in Ames, Iowa; effectively empowering them to expand from their three active neighborhoods to much more.</w:t>
+      </w:r>
+      <w:bookmarkEnd w:id="3"/>
+    </w:p>
+    <w:p>
+      <w:pPr>
+        <w:pStyle w:val="Heading1"/>
+      </w:pPr>
+      <w:bookmarkStart w:id="4" w:name="_Toc25143578"/>
+      <w:r>
+        <w:t>Data Description</w:t>
       </w:r>
       <w:bookmarkEnd w:id="4"/>
     </w:p>
     <w:p>
       <w:pPr>
-        <w:pStyle w:val="Heading1"/>
-      </w:pPr>
-      <w:bookmarkStart w:id="5" w:name="_Toc25143578"/>
-      <w:r>
-        <w:t>Data Description</w:t>
+        <w:pStyle w:val="Heading2"/>
+      </w:pPr>
+      <w:bookmarkStart w:id="5" w:name="_Toc25143579"/>
+      <w:r>
+        <w:t xml:space="preserve">The data in this </w:t>
+      </w:r>
+      <w:r>
+        <w:t>evaluation</w:t>
+      </w:r>
+      <w:r>
+        <w:t xml:space="preserve"> contains</w:t>
+      </w:r>
+      <w:r>
+        <w:t xml:space="preserve"> </w:t>
+      </w:r>
+      <w:r>
+        <w:t xml:space="preserve">over </w:t>
+      </w:r>
+      <w:r>
+        <w:t xml:space="preserve">1400 rows and 80 different variables </w:t>
+      </w:r>
+      <w:r>
+        <w:t xml:space="preserve">that could contribute to the selling price of a home in Ames, Iowa. The data was collected across 25 different neighborhoods </w:t>
+      </w:r>
+      <w:r>
+        <w:t xml:space="preserve">from houses that have been built between 1872 </w:t>
+      </w:r>
+      <w:r>
+        <w:t>– 2010.</w:t>
       </w:r>
       <w:bookmarkEnd w:id="5"/>
-    </w:p>
-    <w:p>
-      <w:pPr>
-        <w:pStyle w:val="Heading2"/>
-      </w:pPr>
-      <w:bookmarkStart w:id="6" w:name="_Toc25143579"/>
-      <w:r>
-        <w:t xml:space="preserve">The data in this </w:t>
-      </w:r>
-      <w:r>
-        <w:t>evaluation</w:t>
-      </w:r>
-      <w:r>
-        <w:t xml:space="preserve"> contains</w:t>
-      </w:r>
-      <w:r>
-        <w:t xml:space="preserve"> </w:t>
-      </w:r>
-      <w:r>
-        <w:t xml:space="preserve">over </w:t>
-      </w:r>
-      <w:r>
-        <w:t xml:space="preserve">1400 rows and 80 different variables </w:t>
-      </w:r>
-      <w:r>
-        <w:t xml:space="preserve">that could contribute to the selling price of a home in Ames, Iowa. The data was collected across 25 different neighborhoods </w:t>
-      </w:r>
-      <w:r>
-        <w:t xml:space="preserve">from houses that have been built between 1872 </w:t>
-      </w:r>
-      <w:r>
-        <w:t>– 2010.</w:t>
-      </w:r>
-      <w:bookmarkEnd w:id="6"/>
       <w:r>
         <w:t xml:space="preserve"> </w:t>
       </w:r>
@@ -3552,7 +4177,7 @@
         </w:numPr>
         <w:ind w:left="576"/>
       </w:pPr>
-      <w:bookmarkStart w:id="7" w:name="_Toc25143580"/>
+      <w:bookmarkStart w:id="6" w:name="_Toc25143580"/>
       <w:r>
         <w:t xml:space="preserve">In our first analysis we will be using the following variables to predict sell price: </w:t>
       </w:r>
@@ -3624,7 +4249,7 @@
       <w:r>
         <w:t>.</w:t>
       </w:r>
-      <w:bookmarkEnd w:id="7"/>
+      <w:bookmarkEnd w:id="6"/>
       <w:r>
         <w:t xml:space="preserve"> </w:t>
       </w:r>
@@ -3648,7 +4273,7 @@
         </w:numPr>
         <w:ind w:left="576"/>
       </w:pPr>
-      <w:bookmarkStart w:id="8" w:name="_Toc25143581"/>
+      <w:bookmarkStart w:id="7" w:name="_Toc25143581"/>
       <w:r>
         <w:t xml:space="preserve">In our second analysis we will be building a </w:t>
       </w:r>
@@ -3658,7 +4283,7 @@
       <w:r>
         <w:t xml:space="preserve"> model for sales prices of all the homes in Ames, Iowa. This will include the follow variables: XXX [] XXX [] XXX [] XXX [] XXX [] XXX [] XXX []XXX []XXX [].</w:t>
       </w:r>
-      <w:bookmarkEnd w:id="8"/>
+      <w:bookmarkEnd w:id="7"/>
       <w:r>
         <w:t xml:space="preserve"> </w:t>
       </w:r>
@@ -3682,11 +4307,11 @@
         </w:numPr>
         <w:ind w:left="576"/>
       </w:pPr>
-      <w:bookmarkStart w:id="9" w:name="_Toc25143582"/>
+      <w:bookmarkStart w:id="8" w:name="_Toc25143582"/>
       <w:r>
         <w:t xml:space="preserve">To find out more about this data and the definitions of all individual variables you can visit the Kaggle competition website </w:t>
       </w:r>
-      <w:hyperlink r:id="rId6" w:history="1">
+      <w:hyperlink r:id="rId7" w:history="1">
         <w:r>
           <w:rPr>
             <w:rStyle w:val="Hyperlink"/>
@@ -3697,7 +4322,7 @@
       <w:r>
         <w:t xml:space="preserve"> [https://www.kaggle.com/c/house-price-advanced-regression-techniques/data].</w:t>
       </w:r>
-      <w:bookmarkEnd w:id="9"/>
+      <w:bookmarkEnd w:id="8"/>
       <w:r>
         <w:t xml:space="preserve"> </w:t>
       </w:r>
@@ -3706,48 +4331,48 @@
       <w:pPr>
         <w:pStyle w:val="Heading1"/>
       </w:pPr>
-      <w:bookmarkStart w:id="10" w:name="_Toc25143583"/>
+      <w:bookmarkStart w:id="9" w:name="_Toc25143583"/>
       <w:r>
         <w:lastRenderedPageBreak/>
         <w:t>Analysis Question 1:</w:t>
+      </w:r>
+      <w:bookmarkEnd w:id="9"/>
+    </w:p>
+    <w:p>
+      <w:pPr>
+        <w:pStyle w:val="Heading2"/>
+      </w:pPr>
+      <w:bookmarkStart w:id="10" w:name="_Toc25143584"/>
+      <w:r>
+        <w:t>Problem Statement</w:t>
       </w:r>
       <w:bookmarkEnd w:id="10"/>
     </w:p>
     <w:p>
       <w:pPr>
-        <w:pStyle w:val="Heading2"/>
-      </w:pPr>
-      <w:bookmarkStart w:id="11" w:name="_Toc25143584"/>
-      <w:r>
-        <w:t>Problem Statement</w:t>
+        <w:pStyle w:val="Heading3"/>
+      </w:pPr>
+      <w:bookmarkStart w:id="11" w:name="_Toc25143585"/>
+      <w:r>
+        <w:t xml:space="preserve">Century 21 Ames wants the estimate of how the sale price of a house is related to the square footage of the living area of the home in their three active neighborhoods: </w:t>
+      </w:r>
+      <w:proofErr w:type="spellStart"/>
+      <w:r>
+        <w:t>NAmes</w:t>
+      </w:r>
+      <w:proofErr w:type="spellEnd"/>
+      <w:r>
+        <w:t xml:space="preserve">, Edwards, and </w:t>
+      </w:r>
+      <w:proofErr w:type="spellStart"/>
+      <w:r>
+        <w:t>BrkSide</w:t>
+      </w:r>
+      <w:proofErr w:type="spellEnd"/>
+      <w:r>
+        <w:t>.</w:t>
       </w:r>
       <w:bookmarkEnd w:id="11"/>
-    </w:p>
-    <w:p>
-      <w:pPr>
-        <w:pStyle w:val="Heading3"/>
-      </w:pPr>
-      <w:bookmarkStart w:id="12" w:name="_Toc25143585"/>
-      <w:r>
-        <w:t xml:space="preserve">Century 21 Ames wants the estimate of how the sale price of a house is related to the square footage of the living area of the home in their three active neighborhoods: </w:t>
-      </w:r>
-      <w:proofErr w:type="spellStart"/>
-      <w:r>
-        <w:t>NAmes</w:t>
-      </w:r>
-      <w:proofErr w:type="spellEnd"/>
-      <w:r>
-        <w:t xml:space="preserve">, Edwards, and </w:t>
-      </w:r>
-      <w:proofErr w:type="spellStart"/>
-      <w:r>
-        <w:t>BrkSide</w:t>
-      </w:r>
-      <w:proofErr w:type="spellEnd"/>
-      <w:r>
-        <w:t>.</w:t>
-      </w:r>
-      <w:bookmarkEnd w:id="12"/>
     </w:p>
     <w:p>
       <w:pPr>
@@ -3763,26 +4388,36 @@
       <w:pPr>
         <w:pStyle w:val="Heading2"/>
       </w:pPr>
-      <w:bookmarkStart w:id="13" w:name="_Toc25143586"/>
+      <w:bookmarkStart w:id="12" w:name="_Toc25143586"/>
       <w:r>
         <w:t>Build and Fit the Model</w:t>
       </w:r>
+      <w:bookmarkEnd w:id="12"/>
+    </w:p>
+    <w:p>
+      <w:pPr>
+        <w:pStyle w:val="Heading3"/>
+      </w:pPr>
+      <w:bookmarkStart w:id="13" w:name="_Toc25143587"/>
       <w:bookmarkEnd w:id="13"/>
     </w:p>
     <w:p>
       <w:pPr>
-        <w:pStyle w:val="Heading3"/>
-      </w:pPr>
-      <w:bookmarkStart w:id="14" w:name="_Toc25143587"/>
+        <w:pStyle w:val="Heading2"/>
+      </w:pPr>
+      <w:bookmarkStart w:id="14" w:name="_Toc25143588"/>
+      <w:r>
+        <w:t>Checking Assumptions</w:t>
+      </w:r>
       <w:bookmarkEnd w:id="14"/>
     </w:p>
     <w:p>
       <w:pPr>
-        <w:pStyle w:val="Heading2"/>
-      </w:pPr>
-      <w:bookmarkStart w:id="15" w:name="_Toc25143588"/>
-      <w:r>
-        <w:t>Checking Assumptions</w:t>
+        <w:pStyle w:val="Heading3"/>
+      </w:pPr>
+      <w:bookmarkStart w:id="15" w:name="_Toc25143589"/>
+      <w:r>
+        <w:t>Residuals Plots</w:t>
       </w:r>
       <w:bookmarkEnd w:id="15"/>
     </w:p>
@@ -3790,9 +4425,9 @@
       <w:pPr>
         <w:pStyle w:val="Heading3"/>
       </w:pPr>
-      <w:bookmarkStart w:id="16" w:name="_Toc25143589"/>
-      <w:r>
-        <w:t>Residuals Plots</w:t>
+      <w:bookmarkStart w:id="16" w:name="_Toc25143590"/>
+      <w:r>
+        <w:t>Influential point analysis (Cook’s D and Leverage)</w:t>
       </w:r>
       <w:bookmarkEnd w:id="16"/>
     </w:p>
@@ -3800,37 +4435,27 @@
       <w:pPr>
         <w:pStyle w:val="Heading3"/>
       </w:pPr>
-      <w:bookmarkStart w:id="17" w:name="_Toc25143590"/>
-      <w:r>
-        <w:t>Influential point analysis (Cook’s D and Leverage)</w:t>
+      <w:bookmarkStart w:id="17" w:name="_Toc25143591"/>
+      <w:r>
+        <w:t>Make sure to address each assumption</w:t>
       </w:r>
       <w:bookmarkEnd w:id="17"/>
     </w:p>
     <w:p>
       <w:pPr>
-        <w:pStyle w:val="Heading3"/>
-      </w:pPr>
-      <w:bookmarkStart w:id="18" w:name="_Toc25143591"/>
-      <w:r>
-        <w:t>Make sure to address each assumption</w:t>
+        <w:pStyle w:val="Heading2"/>
+      </w:pPr>
+      <w:bookmarkStart w:id="18" w:name="_Toc25143592"/>
+      <w:r>
+        <w:t>Comparing Competing Models</w:t>
       </w:r>
       <w:bookmarkEnd w:id="18"/>
     </w:p>
     <w:p>
       <w:pPr>
-        <w:pStyle w:val="Heading2"/>
-      </w:pPr>
-      <w:bookmarkStart w:id="19" w:name="_Toc25143592"/>
-      <w:r>
-        <w:t>Comparing Competing Models</w:t>
-      </w:r>
-      <w:bookmarkEnd w:id="19"/>
-    </w:p>
-    <w:p>
-      <w:pPr>
         <w:pStyle w:val="Heading3"/>
       </w:pPr>
-      <w:bookmarkStart w:id="20" w:name="_Toc25143593"/>
+      <w:bookmarkStart w:id="19" w:name="_Toc25143593"/>
       <w:r>
         <w:t>Adj R</w:t>
       </w:r>
@@ -3840,25 +4465,35 @@
         </w:rPr>
         <w:t>2</w:t>
       </w:r>
+      <w:bookmarkEnd w:id="19"/>
+    </w:p>
+    <w:p>
+      <w:pPr>
+        <w:pStyle w:val="Heading3"/>
+      </w:pPr>
+      <w:bookmarkStart w:id="20" w:name="_Toc25143594"/>
+      <w:r>
+        <w:t>Internal CV Press</w:t>
+      </w:r>
       <w:bookmarkEnd w:id="20"/>
     </w:p>
     <w:p>
       <w:pPr>
-        <w:pStyle w:val="Heading3"/>
-      </w:pPr>
-      <w:bookmarkStart w:id="21" w:name="_Toc25143594"/>
-      <w:r>
-        <w:t>Internal CV Press</w:t>
+        <w:pStyle w:val="Heading2"/>
+      </w:pPr>
+      <w:bookmarkStart w:id="21" w:name="_Toc25143595"/>
+      <w:r>
+        <w:t>Parameters</w:t>
       </w:r>
       <w:bookmarkEnd w:id="21"/>
     </w:p>
     <w:p>
       <w:pPr>
-        <w:pStyle w:val="Heading2"/>
-      </w:pPr>
-      <w:bookmarkStart w:id="22" w:name="_Toc25143595"/>
-      <w:r>
-        <w:t>Parameters</w:t>
+        <w:pStyle w:val="Heading3"/>
+      </w:pPr>
+      <w:bookmarkStart w:id="22" w:name="_Toc25143596"/>
+      <w:r>
+        <w:t>Estimates</w:t>
       </w:r>
       <w:bookmarkEnd w:id="22"/>
     </w:p>
@@ -3866,9 +4501,9 @@
       <w:pPr>
         <w:pStyle w:val="Heading3"/>
       </w:pPr>
-      <w:bookmarkStart w:id="23" w:name="_Toc25143596"/>
-      <w:r>
-        <w:t>Estimates</w:t>
+      <w:bookmarkStart w:id="23" w:name="_Toc25143597"/>
+      <w:r>
+        <w:t>Interpretation</w:t>
       </w:r>
       <w:bookmarkEnd w:id="23"/>
     </w:p>
@@ -3876,49 +4511,49 @@
       <w:pPr>
         <w:pStyle w:val="Heading3"/>
       </w:pPr>
-      <w:bookmarkStart w:id="24" w:name="_Toc25143597"/>
-      <w:r>
-        <w:t>Interpretation</w:t>
+      <w:bookmarkStart w:id="24" w:name="_Toc25143598"/>
+      <w:r>
+        <w:t>Confidence Intervals</w:t>
       </w:r>
       <w:bookmarkEnd w:id="24"/>
     </w:p>
     <w:p>
       <w:pPr>
-        <w:pStyle w:val="Heading3"/>
-      </w:pPr>
-      <w:bookmarkStart w:id="25" w:name="_Toc25143598"/>
-      <w:r>
-        <w:t>Confidence Intervals</w:t>
+        <w:pStyle w:val="Heading2"/>
+      </w:pPr>
+      <w:bookmarkStart w:id="25" w:name="_Toc25143599"/>
+      <w:r>
+        <w:t>Conclusion</w:t>
       </w:r>
       <w:bookmarkEnd w:id="25"/>
     </w:p>
     <w:p>
       <w:pPr>
-        <w:pStyle w:val="Heading2"/>
-      </w:pPr>
-      <w:bookmarkStart w:id="26" w:name="_Toc25143599"/>
-      <w:r>
-        <w:t>Conclusion</w:t>
+        <w:pStyle w:val="Heading3"/>
+      </w:pPr>
+      <w:bookmarkStart w:id="26" w:name="_Toc25143600"/>
+      <w:r>
+        <w:t>A short summary of the analysis</w:t>
       </w:r>
       <w:bookmarkEnd w:id="26"/>
     </w:p>
     <w:p>
       <w:pPr>
-        <w:pStyle w:val="Heading3"/>
-      </w:pPr>
-      <w:bookmarkStart w:id="27" w:name="_Toc25143600"/>
-      <w:r>
-        <w:t>A short summary of the analysis</w:t>
+        <w:pStyle w:val="Heading1"/>
+      </w:pPr>
+      <w:bookmarkStart w:id="27" w:name="_Toc25143601"/>
+      <w:r>
+        <w:t>Analysis Question 2</w:t>
       </w:r>
       <w:bookmarkEnd w:id="27"/>
     </w:p>
     <w:p>
       <w:pPr>
-        <w:pStyle w:val="Heading1"/>
-      </w:pPr>
-      <w:bookmarkStart w:id="28" w:name="_Toc25143601"/>
-      <w:r>
-        <w:t>Analysis Question 2</w:t>
+        <w:pStyle w:val="Heading2"/>
+      </w:pPr>
+      <w:bookmarkStart w:id="28" w:name="_Toc25143602"/>
+      <w:r>
+        <w:t>Problem Statement</w:t>
       </w:r>
       <w:bookmarkEnd w:id="28"/>
     </w:p>
@@ -3926,71 +4561,71 @@
       <w:pPr>
         <w:pStyle w:val="Heading2"/>
       </w:pPr>
-      <w:bookmarkStart w:id="29" w:name="_Toc25143602"/>
-      <w:r>
-        <w:t>Problem Statement</w:t>
+      <w:bookmarkStart w:id="29" w:name="_Toc25143603"/>
+      <w:r>
+        <w:t>Model Selection</w:t>
       </w:r>
       <w:bookmarkEnd w:id="29"/>
     </w:p>
     <w:p>
       <w:pPr>
-        <w:pStyle w:val="Heading2"/>
-      </w:pPr>
-      <w:bookmarkStart w:id="30" w:name="_Toc25143603"/>
-      <w:r>
-        <w:t>Model Selection</w:t>
+        <w:pStyle w:val="Heading3"/>
+      </w:pPr>
+      <w:bookmarkStart w:id="30" w:name="_Toc25143604"/>
+      <w:r>
+        <w:t>Type of Selection</w:t>
       </w:r>
       <w:bookmarkEnd w:id="30"/>
     </w:p>
     <w:p>
       <w:pPr>
-        <w:pStyle w:val="Heading3"/>
-      </w:pPr>
-      <w:bookmarkStart w:id="31" w:name="_Toc25143604"/>
-      <w:r>
-        <w:t>Type of Selection</w:t>
+        <w:pStyle w:val="Heading4"/>
+      </w:pPr>
+      <w:r>
+        <w:t>Stepwise</w:t>
+      </w:r>
+    </w:p>
+    <w:p>
+      <w:pPr>
+        <w:pStyle w:val="Heading4"/>
+      </w:pPr>
+      <w:r>
+        <w:t>Forward</w:t>
+      </w:r>
+    </w:p>
+    <w:p>
+      <w:pPr>
+        <w:pStyle w:val="Heading4"/>
+      </w:pPr>
+      <w:r>
+        <w:t>Backward</w:t>
+      </w:r>
+    </w:p>
+    <w:p>
+      <w:pPr>
+        <w:pStyle w:val="Heading4"/>
+      </w:pPr>
+      <w:r>
+        <w:t>Custom</w:t>
+      </w:r>
+    </w:p>
+    <w:p>
+      <w:pPr>
+        <w:pStyle w:val="Heading2"/>
+      </w:pPr>
+      <w:bookmarkStart w:id="31" w:name="_Toc25143605"/>
+      <w:r>
+        <w:t>Checking Assumptions</w:t>
       </w:r>
       <w:bookmarkEnd w:id="31"/>
     </w:p>
     <w:p>
       <w:pPr>
-        <w:pStyle w:val="Heading4"/>
-      </w:pPr>
-      <w:r>
-        <w:t>Stepwise</w:t>
-      </w:r>
-    </w:p>
-    <w:p>
-      <w:pPr>
-        <w:pStyle w:val="Heading4"/>
-      </w:pPr>
-      <w:r>
-        <w:t>Forward</w:t>
-      </w:r>
-    </w:p>
-    <w:p>
-      <w:pPr>
-        <w:pStyle w:val="Heading4"/>
-      </w:pPr>
-      <w:r>
-        <w:t>Backward</w:t>
-      </w:r>
-    </w:p>
-    <w:p>
-      <w:pPr>
-        <w:pStyle w:val="Heading4"/>
-      </w:pPr>
-      <w:r>
-        <w:t>Custom</w:t>
-      </w:r>
-    </w:p>
-    <w:p>
-      <w:pPr>
-        <w:pStyle w:val="Heading2"/>
-      </w:pPr>
-      <w:bookmarkStart w:id="32" w:name="_Toc25143605"/>
-      <w:r>
-        <w:t>Checking Assumptions</w:t>
+        <w:pStyle w:val="Heading3"/>
+      </w:pPr>
+      <w:bookmarkStart w:id="32" w:name="_Toc25143606"/>
+      <w:r>
+        <w:t>Residual Plots</w:t>
       </w:r>
       <w:bookmarkEnd w:id="32"/>
     </w:p>
@@ -3998,9 +4633,9 @@
       <w:pPr>
         <w:pStyle w:val="Heading3"/>
       </w:pPr>
-      <w:bookmarkStart w:id="33" w:name="_Toc25143606"/>
-      <w:r>
-        <w:t>Residual Plots</w:t>
+      <w:bookmarkStart w:id="33" w:name="_Toc25143607"/>
+      <w:r>
+        <w:t>Influential point analysis (Cook’s D and Leverage)</w:t>
       </w:r>
       <w:bookmarkEnd w:id="33"/>
     </w:p>
@@ -4008,37 +4643,27 @@
       <w:pPr>
         <w:pStyle w:val="Heading3"/>
       </w:pPr>
-      <w:bookmarkStart w:id="34" w:name="_Toc25143607"/>
-      <w:r>
-        <w:t>Influential point analysis (Cook’s D and Leverage)</w:t>
+      <w:bookmarkStart w:id="34" w:name="_Toc25143608"/>
+      <w:r>
+        <w:t>Make sure to address each assumption</w:t>
       </w:r>
       <w:bookmarkEnd w:id="34"/>
     </w:p>
     <w:p>
       <w:pPr>
-        <w:pStyle w:val="Heading3"/>
-      </w:pPr>
-      <w:bookmarkStart w:id="35" w:name="_Toc25143608"/>
-      <w:r>
-        <w:t>Make sure to address each assumption</w:t>
+        <w:pStyle w:val="Heading2"/>
+      </w:pPr>
+      <w:bookmarkStart w:id="35" w:name="_Toc25143609"/>
+      <w:r>
+        <w:t>Comparing Competing Models</w:t>
       </w:r>
       <w:bookmarkEnd w:id="35"/>
     </w:p>
     <w:p>
       <w:pPr>
-        <w:pStyle w:val="Heading2"/>
-      </w:pPr>
-      <w:bookmarkStart w:id="36" w:name="_Toc25143609"/>
-      <w:r>
-        <w:t>Comparing Competing Models</w:t>
-      </w:r>
-      <w:bookmarkEnd w:id="36"/>
-    </w:p>
-    <w:p>
-      <w:pPr>
         <w:pStyle w:val="Heading3"/>
       </w:pPr>
-      <w:bookmarkStart w:id="37" w:name="_Toc25143610"/>
+      <w:bookmarkStart w:id="36" w:name="_Toc25143610"/>
       <w:r>
         <w:t>Adj R</w:t>
       </w:r>
@@ -4048,73 +4673,75 @@
         </w:rPr>
         <w:t>2</w:t>
       </w:r>
+      <w:bookmarkEnd w:id="36"/>
+    </w:p>
+    <w:p>
+      <w:pPr>
+        <w:pStyle w:val="Heading3"/>
+      </w:pPr>
+      <w:bookmarkStart w:id="37" w:name="_Toc25143611"/>
+      <w:r>
+        <w:t>Internal CV</w:t>
+      </w:r>
       <w:bookmarkEnd w:id="37"/>
     </w:p>
     <w:p>
       <w:pPr>
         <w:pStyle w:val="Heading3"/>
       </w:pPr>
-      <w:bookmarkStart w:id="38" w:name="_Toc25143611"/>
-      <w:r>
-        <w:t>Internal CV</w:t>
+      <w:bookmarkStart w:id="38" w:name="_Toc25143612"/>
+      <w:r>
+        <w:t>Kaggle Score</w:t>
       </w:r>
       <w:bookmarkEnd w:id="38"/>
     </w:p>
     <w:p>
       <w:pPr>
-        <w:pStyle w:val="Heading3"/>
-      </w:pPr>
-      <w:bookmarkStart w:id="39" w:name="_Toc25143612"/>
-      <w:r>
-        <w:t>Kaggle Score</w:t>
+        <w:pStyle w:val="Heading2"/>
+      </w:pPr>
+      <w:bookmarkStart w:id="39" w:name="_Toc25143613"/>
+      <w:r>
+        <w:lastRenderedPageBreak/>
+        <w:t>Conclusion</w:t>
       </w:r>
       <w:bookmarkEnd w:id="39"/>
     </w:p>
     <w:p>
       <w:pPr>
-        <w:pStyle w:val="Heading2"/>
-      </w:pPr>
-      <w:bookmarkStart w:id="40" w:name="_Toc25143613"/>
-      <w:r>
-        <w:lastRenderedPageBreak/>
-        <w:t>Conclusion</w:t>
+        <w:pStyle w:val="Heading3"/>
+      </w:pPr>
+      <w:bookmarkStart w:id="40" w:name="_Toc25143614"/>
+      <w:r>
+        <w:t>A short summary of the analysis</w:t>
       </w:r>
       <w:bookmarkEnd w:id="40"/>
     </w:p>
     <w:p>
       <w:pPr>
-        <w:pStyle w:val="Heading3"/>
-      </w:pPr>
-      <w:bookmarkStart w:id="41" w:name="_Toc25143614"/>
-      <w:r>
-        <w:t>A short summary of the analysis</w:t>
+        <w:pStyle w:val="Heading1"/>
+      </w:pPr>
+      <w:bookmarkStart w:id="41" w:name="_Toc25143615"/>
+      <w:r>
+        <w:t>Appendix</w:t>
       </w:r>
       <w:bookmarkEnd w:id="41"/>
     </w:p>
     <w:p>
       <w:pPr>
-        <w:pStyle w:val="Heading1"/>
-      </w:pPr>
-      <w:bookmarkStart w:id="42" w:name="_Toc25143615"/>
-      <w:r>
-        <w:t>Appendix</w:t>
+        <w:pStyle w:val="Heading2"/>
+      </w:pPr>
+      <w:bookmarkStart w:id="42" w:name="_Toc25143616"/>
+      <w:r>
+        <w:t>Well comment SAS Code for Analysis 1 and 2</w:t>
       </w:r>
       <w:bookmarkEnd w:id="42"/>
-    </w:p>
-    <w:p>
-      <w:pPr>
-        <w:pStyle w:val="Heading2"/>
-      </w:pPr>
-      <w:bookmarkStart w:id="43" w:name="_Toc25143616"/>
-      <w:r>
-        <w:t>Well comment SAS Code for Analysis 1 and 2</w:t>
-      </w:r>
-      <w:bookmarkEnd w:id="43"/>
     </w:p>
     <w:sectPr>
       <w:pgSz w:w="12240" w:h="15840"/>
       <w:pgMar w:top="1440" w:right="1440" w:bottom="1440" w:left="1440" w:header="720" w:footer="720" w:gutter="0"/>
+      <w:pgNumType w:start="0"/>
       <w:cols w:space="720"/>
+      <w:titlePg/>
       <w:docGrid w:linePitch="360"/>
     </w:sectPr>
   </w:body>
@@ -5214,6 +5841,32 @@
       <w:szCs w:val="18"/>
     </w:rPr>
   </w:style>
+  <w:style w:type="paragraph" w:styleId="NoSpacing">
+    <w:name w:val="No Spacing"/>
+    <w:link w:val="NoSpacingChar"/>
+    <w:uiPriority w:val="1"/>
+    <w:qFormat/>
+    <w:rsid w:val="001558E1"/>
+    <w:rPr>
+      <w:rFonts w:eastAsiaTheme="minorEastAsia"/>
+      <w:sz w:val="22"/>
+      <w:szCs w:val="22"/>
+      <w:lang w:eastAsia="zh-CN"/>
+    </w:rPr>
+  </w:style>
+  <w:style w:type="character" w:customStyle="1" w:styleId="NoSpacingChar">
+    <w:name w:val="No Spacing Char"/>
+    <w:basedOn w:val="DefaultParagraphFont"/>
+    <w:link w:val="NoSpacing"/>
+    <w:uiPriority w:val="1"/>
+    <w:rsid w:val="001558E1"/>
+    <w:rPr>
+      <w:rFonts w:eastAsiaTheme="minorEastAsia"/>
+      <w:sz w:val="22"/>
+      <w:szCs w:val="22"/>
+      <w:lang w:eastAsia="zh-CN"/>
+    </w:rPr>
+  </w:style>
 </w:styles>
 </file>
 
@@ -5479,11 +6132,30 @@
 </file>
 
 <file path=customXml/item1.xml><?xml version="1.0" encoding="utf-8"?>
+<CoverPageProperties xmlns="http://schemas.microsoft.com/office/2006/coverPageProps">
+  <PublishDate/>
+  <Abstract>Using SAS with over 80 variables and 1400 rows of data this team puts together two multilinear models to predict a home’s sell price in Ames, Iowa.</Abstract>
+  <CompanyAddress/>
+  <CompanyPhone/>
+  <CompanyFax/>
+  <CompanyEmail/>
+</CoverPageProperties>
+</file>
+
+<file path=customXml/item2.xml><?xml version="1.0" encoding="utf-8"?>
 <b:Sources xmlns:b="http://schemas.openxmlformats.org/officeDocument/2006/bibliography" xmlns="http://schemas.openxmlformats.org/officeDocument/2006/bibliography" SelectedStyle="/APASixthEditionOfficeOnline.xsl" StyleName="APA" Version="6"/>
 </file>
 
 <file path=customXml/itemProps1.xml><?xml version="1.0" encoding="utf-8"?>
-<ds:datastoreItem xmlns:ds="http://schemas.openxmlformats.org/officeDocument/2006/customXml" ds:itemID="{0E776AE3-CCF1-0D4D-AA58-2DB8269BE993}">
+<ds:datastoreItem xmlns:ds="http://schemas.openxmlformats.org/officeDocument/2006/customXml" ds:itemID="{55AF091B-3C7A-41E3-B477-F2FDAA23CFDA}">
+  <ds:schemaRefs>
+    <ds:schemaRef ds:uri="http://schemas.microsoft.com/office/2006/coverPageProps"/>
+  </ds:schemaRefs>
+</ds:datastoreItem>
+</file>
+
+<file path=customXml/itemProps2.xml><?xml version="1.0" encoding="utf-8"?>
+<ds:datastoreItem xmlns:ds="http://schemas.openxmlformats.org/officeDocument/2006/customXml" ds:itemID="{79740E2F-037F-B446-AEAF-6F2A8493B909}">
   <ds:schemaRefs>
     <ds:schemaRef ds:uri="http://schemas.openxmlformats.org/officeDocument/2006/bibliography"/>
   </ds:schemaRefs>

--- a/Coate.Eysenbach.Leppla.Stephan.docx
+++ b/Coate.Eysenbach.Leppla.Stephan.docx
@@ -232,31 +232,7 @@
                                       <w:rPr>
                                         <w:color w:val="FFFFFF" w:themeColor="background1"/>
                                       </w:rPr>
-                                      <w:t xml:space="preserve">Using SAS with over 80 variables and 1400 rows of data this team puts together two multilinear models to predict </w:t>
-                                    </w:r>
-                                    <w:r>
-                                      <w:rPr>
-                                        <w:color w:val="FFFFFF" w:themeColor="background1"/>
-                                      </w:rPr>
-                                      <w:t xml:space="preserve">a </w:t>
-                                    </w:r>
-                                    <w:r>
-                                      <w:rPr>
-                                        <w:color w:val="FFFFFF" w:themeColor="background1"/>
-                                      </w:rPr>
-                                      <w:t>home</w:t>
-                                    </w:r>
-                                    <w:r>
-                                      <w:rPr>
-                                        <w:color w:val="FFFFFF" w:themeColor="background1"/>
-                                      </w:rPr>
-                                      <w:t xml:space="preserve">’s </w:t>
-                                    </w:r>
-                                    <w:r>
-                                      <w:rPr>
-                                        <w:color w:val="FFFFFF" w:themeColor="background1"/>
-                                      </w:rPr>
-                                      <w:t>sell price in Ames, Iowa.</w:t>
+                                      <w:t>Using SAS with over 80 variables and 1400 rows of data this team puts together two multilinear models to predict a home’s sell price in Ames, Iowa.</w:t>
                                     </w:r>
                                   </w:sdtContent>
                                 </w:sdt>
@@ -309,31 +285,7 @@
                                 <w:rPr>
                                   <w:color w:val="FFFFFF" w:themeColor="background1"/>
                                 </w:rPr>
-                                <w:t xml:space="preserve">Using SAS with over 80 variables and 1400 rows of data this team puts together two multilinear models to predict </w:t>
-                              </w:r>
-                              <w:r>
-                                <w:rPr>
-                                  <w:color w:val="FFFFFF" w:themeColor="background1"/>
-                                </w:rPr>
-                                <w:t xml:space="preserve">a </w:t>
-                              </w:r>
-                              <w:r>
-                                <w:rPr>
-                                  <w:color w:val="FFFFFF" w:themeColor="background1"/>
-                                </w:rPr>
-                                <w:t>home</w:t>
-                              </w:r>
-                              <w:r>
-                                <w:rPr>
-                                  <w:color w:val="FFFFFF" w:themeColor="background1"/>
-                                </w:rPr>
-                                <w:t xml:space="preserve">’s </w:t>
-                              </w:r>
-                              <w:r>
-                                <w:rPr>
-                                  <w:color w:val="FFFFFF" w:themeColor="background1"/>
-                                </w:rPr>
-                                <w:t>sell price in Ames, Iowa.</w:t>
+                                <w:t>Using SAS with over 80 variables and 1400 rows of data this team puts together two multilinear models to predict a home’s sell price in Ames, Iowa.</w:t>
                               </w:r>
                             </w:sdtContent>
                           </w:sdt>
@@ -443,7 +395,7 @@
               </mc:Choice>
               <mc:Fallback>
                 <w:pict>
-                  <v:rect w14:anchorId="1A7CBED9" id="Rectangle 468" o:spid="_x0000_s1026" style="position:absolute;margin-left:0;margin-top:0;width:244.8pt;height:554.4pt;z-index:251659264;visibility:visible;mso-wrap-style:square;mso-width-percent:400;mso-height-percent:700;mso-left-percent:440;mso-top-percent:25;mso-wrap-distance-left:9pt;mso-wrap-distance-top:0;mso-wrap-distance-right:9pt;mso-wrap-distance-bottom:0;mso-position-horizontal-relative:page;mso-position-vertical-relative:page;mso-width-percent:400;mso-height-percent:700;mso-left-percent:440;mso-top-percent:25;mso-width-relative:page;mso-height-relative:page;v-text-anchor:middle" o:gfxdata="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" fillcolor="white [3212]" strokecolor="#747070 [1614]" strokeweight="1.25pt">
+                  <v:rect w14:anchorId="68752F32" id="Rectangle 468" o:spid="_x0000_s1026" style="position:absolute;margin-left:0;margin-top:0;width:244.8pt;height:554.4pt;z-index:251659264;visibility:visible;mso-wrap-style:square;mso-width-percent:400;mso-height-percent:700;mso-left-percent:440;mso-top-percent:25;mso-wrap-distance-left:9pt;mso-wrap-distance-top:0;mso-wrap-distance-right:9pt;mso-wrap-distance-bottom:0;mso-position-horizontal-relative:page;mso-position-vertical-relative:page;mso-width-percent:400;mso-height-percent:700;mso-left-percent:440;mso-top-percent:25;mso-width-relative:page;mso-height-relative:page;v-text-anchor:middle" o:gfxdata="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" fillcolor="white [3212]" strokecolor="#747070 [1614]" strokeweight="1.25pt">
                     <w10:wrap anchorx="page" anchory="page"/>
                   </v:rect>
                 </w:pict>
@@ -540,7 +492,7 @@
               </mc:Choice>
               <mc:Fallback>
                 <w:pict>
-                  <v:rect w14:anchorId="09563411" id="Rectangle 469" o:spid="_x0000_s1026" style="position:absolute;margin-left:0;margin-top:0;width:226.45pt;height:9.35pt;z-index:251662336;visibility:visible;mso-wrap-style:square;mso-width-percent:370;mso-height-percent:0;mso-left-percent:455;mso-top-percent:690;mso-wrap-distance-left:9pt;mso-wrap-distance-top:0;mso-wrap-distance-right:9pt;mso-wrap-distance-bottom:0;mso-position-horizontal-relative:page;mso-position-vertical-relative:page;mso-width-percent:370;mso-height-percent:0;mso-left-percent:455;mso-top-percent:690;mso-width-relative:page;mso-height-relative:margin;v-text-anchor:middle" o:gfxdata="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" fillcolor="#4472c4 [3204]" stroked="f" strokeweight="1pt">
+                  <v:rect w14:anchorId="06A23974" id="Rectangle 469" o:spid="_x0000_s1026" style="position:absolute;margin-left:0;margin-top:0;width:226.45pt;height:9.35pt;z-index:251662336;visibility:visible;mso-wrap-style:square;mso-width-percent:370;mso-height-percent:0;mso-left-percent:455;mso-top-percent:690;mso-wrap-distance-left:9pt;mso-wrap-distance-top:0;mso-wrap-distance-right:9pt;mso-wrap-distance-bottom:0;mso-position-horizontal-relative:page;mso-position-vertical-relative:page;mso-width-percent:370;mso-height-percent:0;mso-left-percent:455;mso-top-percent:690;mso-width-relative:page;mso-height-relative:margin;v-text-anchor:middle" o:gfxdata="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" fillcolor="#4472c4 [3204]" stroked="f" strokeweight="1pt">
                     <w10:wrap anchorx="page" anchory="page"/>
                   </v:rect>
                 </w:pict>
@@ -676,47 +628,7 @@
                                         <w:sz w:val="32"/>
                                         <w:szCs w:val="32"/>
                                       </w:rPr>
-                                      <w:t>Century</w:t>
-                                    </w:r>
-                                    <w:r>
-                                      <w:rPr>
-                                        <w:rFonts w:asciiTheme="majorHAnsi" w:eastAsiaTheme="majorEastAsia" w:hAnsiTheme="majorHAnsi" w:cstheme="majorBidi"/>
-                                        <w:noProof/>
-                                        <w:color w:val="44546A" w:themeColor="text2"/>
-                                        <w:sz w:val="32"/>
-                                        <w:szCs w:val="32"/>
-                                      </w:rPr>
-                                      <w:t xml:space="preserve"> </w:t>
-                                    </w:r>
-                                    <w:r>
-                                      <w:rPr>
-                                        <w:rFonts w:asciiTheme="majorHAnsi" w:eastAsiaTheme="majorEastAsia" w:hAnsiTheme="majorHAnsi" w:cstheme="majorBidi"/>
-                                        <w:noProof/>
-                                        <w:color w:val="44546A" w:themeColor="text2"/>
-                                        <w:sz w:val="32"/>
-                                        <w:szCs w:val="32"/>
-                                      </w:rPr>
-                                      <w:t>21</w:t>
-                                    </w:r>
-                                    <w:r>
-                                      <w:rPr>
-                                        <w:rFonts w:asciiTheme="majorHAnsi" w:eastAsiaTheme="majorEastAsia" w:hAnsiTheme="majorHAnsi" w:cstheme="majorBidi"/>
-                                        <w:noProof/>
-                                        <w:color w:val="44546A" w:themeColor="text2"/>
-                                        <w:sz w:val="32"/>
-                                        <w:szCs w:val="32"/>
-                                      </w:rPr>
-                                      <w:t xml:space="preserve"> Ames</w:t>
-                                    </w:r>
-                                    <w:r>
-                                      <w:rPr>
-                                        <w:rFonts w:asciiTheme="majorHAnsi" w:eastAsiaTheme="majorEastAsia" w:hAnsiTheme="majorHAnsi" w:cstheme="majorBidi"/>
-                                        <w:noProof/>
-                                        <w:color w:val="44546A" w:themeColor="text2"/>
-                                        <w:sz w:val="32"/>
-                                        <w:szCs w:val="32"/>
-                                      </w:rPr>
-                                      <w:t>: Home Sell Price Prediction Model</w:t>
+                                      <w:t>Century 21 Ames: Home Sell Price Prediction Model</w:t>
                                     </w:r>
                                   </w:p>
                                 </w:sdtContent>
@@ -821,47 +733,7 @@
                                   <w:sz w:val="32"/>
                                   <w:szCs w:val="32"/>
                                 </w:rPr>
-                                <w:t>Century</w:t>
-                              </w:r>
-                              <w:r>
-                                <w:rPr>
-                                  <w:rFonts w:asciiTheme="majorHAnsi" w:eastAsiaTheme="majorEastAsia" w:hAnsiTheme="majorHAnsi" w:cstheme="majorBidi"/>
-                                  <w:noProof/>
-                                  <w:color w:val="44546A" w:themeColor="text2"/>
-                                  <w:sz w:val="32"/>
-                                  <w:szCs w:val="32"/>
-                                </w:rPr>
-                                <w:t xml:space="preserve"> </w:t>
-                              </w:r>
-                              <w:r>
-                                <w:rPr>
-                                  <w:rFonts w:asciiTheme="majorHAnsi" w:eastAsiaTheme="majorEastAsia" w:hAnsiTheme="majorHAnsi" w:cstheme="majorBidi"/>
-                                  <w:noProof/>
-                                  <w:color w:val="44546A" w:themeColor="text2"/>
-                                  <w:sz w:val="32"/>
-                                  <w:szCs w:val="32"/>
-                                </w:rPr>
-                                <w:t>21</w:t>
-                              </w:r>
-                              <w:r>
-                                <w:rPr>
-                                  <w:rFonts w:asciiTheme="majorHAnsi" w:eastAsiaTheme="majorEastAsia" w:hAnsiTheme="majorHAnsi" w:cstheme="majorBidi"/>
-                                  <w:noProof/>
-                                  <w:color w:val="44546A" w:themeColor="text2"/>
-                                  <w:sz w:val="32"/>
-                                  <w:szCs w:val="32"/>
-                                </w:rPr>
-                                <w:t xml:space="preserve"> Ames</w:t>
-                              </w:r>
-                              <w:r>
-                                <w:rPr>
-                                  <w:rFonts w:asciiTheme="majorHAnsi" w:eastAsiaTheme="majorEastAsia" w:hAnsiTheme="majorHAnsi" w:cstheme="majorBidi"/>
-                                  <w:noProof/>
-                                  <w:color w:val="44546A" w:themeColor="text2"/>
-                                  <w:sz w:val="32"/>
-                                  <w:szCs w:val="32"/>
-                                </w:rPr>
-                                <w:t>: Home Sell Price Prediction Model</w:t>
+                                <w:t>Century 21 Ames: Home Sell Price Prediction Model</w:t>
                               </w:r>
                             </w:p>
                           </w:sdtContent>
@@ -874,15 +746,6 @@
               </mc:Fallback>
             </mc:AlternateContent>
           </w:r>
-        </w:p>
-        <w:p>
-          <w:pPr>
-            <w:rPr>
-              <w:rStyle w:val="IntenseEmphasis"/>
-              <w:sz w:val="96"/>
-              <w:szCs w:val="96"/>
-            </w:rPr>
-          </w:pPr>
           <w:r>
             <w:rPr>
               <w:noProof/>
@@ -1112,20 +975,27 @@
               </mc:Fallback>
             </mc:AlternateContent>
           </w:r>
-          <w:r>
-            <w:rPr>
-              <w:rStyle w:val="IntenseEmphasis"/>
-              <w:sz w:val="96"/>
-              <w:szCs w:val="96"/>
-            </w:rPr>
-            <w:br w:type="page"/>
-          </w:r>
         </w:p>
       </w:sdtContent>
     </w:sdt>
+    <w:bookmarkStart w:id="0" w:name="_Toc25146705" w:displacedByCustomXml="prev"/>
+    <w:bookmarkStart w:id="1" w:name="_Toc25143574" w:displacedByCustomXml="prev"/>
+    <w:p>
+      <w:pPr>
+        <w:rPr>
+          <w:rFonts w:asciiTheme="majorHAnsi" w:eastAsiaTheme="majorEastAsia" w:hAnsiTheme="majorHAnsi" w:cstheme="majorBidi"/>
+          <w:color w:val="2F5496" w:themeColor="accent1" w:themeShade="BF"/>
+          <w:sz w:val="32"/>
+          <w:szCs w:val="32"/>
+        </w:rPr>
+      </w:pPr>
+      <w:r>
+        <w:br w:type="page"/>
+      </w:r>
+    </w:p>
     <w:sdt>
       <w:sdtPr>
-        <w:id w:val="-1005968499"/>
+        <w:id w:val="-470903172"/>
         <w:docPartObj>
           <w:docPartGallery w:val="Table of Contents"/>
           <w:docPartUnique/>
@@ -1157,6 +1027,11 @@
               <w:tab w:val="right" w:leader="dot" w:pos="9350"/>
             </w:tabs>
             <w:rPr>
+              <w:rFonts w:eastAsiaTheme="minorEastAsia" w:cstheme="minorBidi"/>
+              <w:b w:val="0"/>
+              <w:bCs w:val="0"/>
+              <w:i w:val="0"/>
+              <w:iCs w:val="0"/>
               <w:noProof/>
             </w:rPr>
           </w:pPr>
@@ -1177,7 +1052,7 @@
             </w:rPr>
             <w:fldChar w:fldCharType="separate"/>
           </w:r>
-          <w:hyperlink w:anchor="_Toc25143574" w:history="1">
+          <w:hyperlink w:anchor="_Toc25148027" w:history="1">
             <w:r>
               <w:rPr>
                 <w:rStyle w:val="Hyperlink"/>
@@ -1187,6 +1062,11 @@
             </w:r>
             <w:r>
               <w:rPr>
+                <w:rFonts w:eastAsiaTheme="minorEastAsia" w:cstheme="minorBidi"/>
+                <w:b w:val="0"/>
+                <w:bCs w:val="0"/>
+                <w:i w:val="0"/>
+                <w:iCs w:val="0"/>
                 <w:noProof/>
               </w:rPr>
               <w:tab/>
@@ -1217,7 +1097,7 @@
                 <w:noProof/>
                 <w:webHidden/>
               </w:rPr>
-              <w:instrText xml:space="preserve"> PAGEREF _Toc25143574 \h </w:instrText>
+              <w:instrText xml:space="preserve"> PAGEREF _Toc25148027 \h </w:instrText>
             </w:r>
             <w:r>
               <w:rPr>
@@ -1237,7 +1117,7 @@
                 <w:noProof/>
                 <w:webHidden/>
               </w:rPr>
-              <w:t>2</w:t>
+              <w:t>4</w:t>
             </w:r>
             <w:r>
               <w:rPr>
@@ -1256,10 +1136,15 @@
               <w:tab w:val="right" w:leader="dot" w:pos="9350"/>
             </w:tabs>
             <w:rPr>
+              <w:rFonts w:eastAsiaTheme="minorEastAsia" w:cstheme="minorBidi"/>
+              <w:b w:val="0"/>
+              <w:bCs w:val="0"/>
+              <w:i w:val="0"/>
+              <w:iCs w:val="0"/>
               <w:noProof/>
             </w:rPr>
           </w:pPr>
-          <w:hyperlink w:anchor="_Toc25143578" w:history="1">
+          <w:hyperlink w:anchor="_Toc25148031" w:history="1">
             <w:r>
               <w:rPr>
                 <w:rStyle w:val="Hyperlink"/>
@@ -1269,6 +1154,11 @@
             </w:r>
             <w:r>
               <w:rPr>
+                <w:rFonts w:eastAsiaTheme="minorEastAsia" w:cstheme="minorBidi"/>
+                <w:b w:val="0"/>
+                <w:bCs w:val="0"/>
+                <w:i w:val="0"/>
+                <w:iCs w:val="0"/>
                 <w:noProof/>
               </w:rPr>
               <w:tab/>
@@ -1299,7 +1189,7 @@
                 <w:noProof/>
                 <w:webHidden/>
               </w:rPr>
-              <w:instrText xml:space="preserve"> PAGEREF _Toc25143578 \h </w:instrText>
+              <w:instrText xml:space="preserve"> PAGEREF _Toc25148031 \h </w:instrText>
             </w:r>
             <w:r>
               <w:rPr>
@@ -1319,7 +1209,7 @@
                 <w:noProof/>
                 <w:webHidden/>
               </w:rPr>
-              <w:t>2</w:t>
+              <w:t>4</w:t>
             </w:r>
             <w:r>
               <w:rPr>
@@ -1338,10 +1228,15 @@
               <w:tab w:val="right" w:leader="dot" w:pos="9350"/>
             </w:tabs>
             <w:rPr>
+              <w:rFonts w:eastAsiaTheme="minorEastAsia" w:cstheme="minorBidi"/>
+              <w:b w:val="0"/>
+              <w:bCs w:val="0"/>
+              <w:i w:val="0"/>
+              <w:iCs w:val="0"/>
               <w:noProof/>
             </w:rPr>
           </w:pPr>
-          <w:hyperlink w:anchor="_Toc25143583" w:history="1">
+          <w:hyperlink w:anchor="_Toc25148036" w:history="1">
             <w:r>
               <w:rPr>
                 <w:rStyle w:val="Hyperlink"/>
@@ -1351,16 +1246,21 @@
             </w:r>
             <w:r>
               <w:rPr>
-                <w:noProof/>
-              </w:rPr>
-              <w:tab/>
-            </w:r>
-            <w:r>
-              <w:rPr>
-                <w:rStyle w:val="Hyperlink"/>
-                <w:noProof/>
-              </w:rPr>
-              <w:t>Analysis Question 1:</w:t>
+                <w:rFonts w:eastAsiaTheme="minorEastAsia" w:cstheme="minorBidi"/>
+                <w:b w:val="0"/>
+                <w:bCs w:val="0"/>
+                <w:i w:val="0"/>
+                <w:iCs w:val="0"/>
+                <w:noProof/>
+              </w:rPr>
+              <w:tab/>
+            </w:r>
+            <w:r>
+              <w:rPr>
+                <w:rStyle w:val="Hyperlink"/>
+                <w:noProof/>
+              </w:rPr>
+              <w:t>Analysis Question 1</w:t>
             </w:r>
             <w:r>
               <w:rPr>
@@ -1381,7 +1281,7 @@
                 <w:noProof/>
                 <w:webHidden/>
               </w:rPr>
-              <w:instrText xml:space="preserve"> PAGEREF _Toc25143583 \h </w:instrText>
+              <w:instrText xml:space="preserve"> PAGEREF _Toc25148036 \h </w:instrText>
             </w:r>
             <w:r>
               <w:rPr>
@@ -1401,7 +1301,7 @@
                 <w:noProof/>
                 <w:webHidden/>
               </w:rPr>
-              <w:t>3</w:t>
+              <w:t>4</w:t>
             </w:r>
             <w:r>
               <w:rPr>
@@ -1420,10 +1320,15 @@
               <w:tab w:val="right" w:leader="dot" w:pos="9350"/>
             </w:tabs>
             <w:rPr>
+              <w:rFonts w:eastAsiaTheme="minorEastAsia" w:cstheme="minorBidi"/>
+              <w:b w:val="0"/>
+              <w:bCs w:val="0"/>
               <w:noProof/>
+              <w:sz w:val="24"/>
+              <w:szCs w:val="24"/>
             </w:rPr>
           </w:pPr>
-          <w:hyperlink w:anchor="_Toc25143584" w:history="1">
+          <w:hyperlink w:anchor="_Toc25148037" w:history="1">
             <w:r>
               <w:rPr>
                 <w:rStyle w:val="Hyperlink"/>
@@ -1433,7 +1338,12 @@
             </w:r>
             <w:r>
               <w:rPr>
-                <w:noProof/>
+                <w:rFonts w:eastAsiaTheme="minorEastAsia" w:cstheme="minorBidi"/>
+                <w:b w:val="0"/>
+                <w:bCs w:val="0"/>
+                <w:noProof/>
+                <w:sz w:val="24"/>
+                <w:szCs w:val="24"/>
               </w:rPr>
               <w:tab/>
             </w:r>
@@ -1463,7 +1373,7 @@
                 <w:noProof/>
                 <w:webHidden/>
               </w:rPr>
-              <w:instrText xml:space="preserve"> PAGEREF _Toc25143584 \h </w:instrText>
+              <w:instrText xml:space="preserve"> PAGEREF _Toc25148037 \h </w:instrText>
             </w:r>
             <w:r>
               <w:rPr>
@@ -1483,7 +1393,7 @@
                 <w:noProof/>
                 <w:webHidden/>
               </w:rPr>
-              <w:t>3</w:t>
+              <w:t>5</w:t>
             </w:r>
             <w:r>
               <w:rPr>
@@ -1502,10 +1412,15 @@
               <w:tab w:val="right" w:leader="dot" w:pos="9350"/>
             </w:tabs>
             <w:rPr>
+              <w:rFonts w:eastAsiaTheme="minorEastAsia" w:cstheme="minorBidi"/>
+              <w:b w:val="0"/>
+              <w:bCs w:val="0"/>
               <w:noProof/>
+              <w:sz w:val="24"/>
+              <w:szCs w:val="24"/>
             </w:rPr>
           </w:pPr>
-          <w:hyperlink w:anchor="_Toc25143586" w:history="1">
+          <w:hyperlink w:anchor="_Toc25148039" w:history="1">
             <w:r>
               <w:rPr>
                 <w:rStyle w:val="Hyperlink"/>
@@ -1515,7 +1430,12 @@
             </w:r>
             <w:r>
               <w:rPr>
-                <w:noProof/>
+                <w:rFonts w:eastAsiaTheme="minorEastAsia" w:cstheme="minorBidi"/>
+                <w:b w:val="0"/>
+                <w:bCs w:val="0"/>
+                <w:noProof/>
+                <w:sz w:val="24"/>
+                <w:szCs w:val="24"/>
               </w:rPr>
               <w:tab/>
             </w:r>
@@ -1545,7 +1465,7 @@
                 <w:noProof/>
                 <w:webHidden/>
               </w:rPr>
-              <w:instrText xml:space="preserve"> PAGEREF _Toc25143586 \h </w:instrText>
+              <w:instrText xml:space="preserve"> PAGEREF _Toc25148039 \h </w:instrText>
             </w:r>
             <w:r>
               <w:rPr>
@@ -1565,7 +1485,183 @@
                 <w:noProof/>
                 <w:webHidden/>
               </w:rPr>
-              <w:t>3</w:t>
+              <w:t>5</w:t>
+            </w:r>
+            <w:r>
+              <w:rPr>
+                <w:noProof/>
+                <w:webHidden/>
+              </w:rPr>
+              <w:fldChar w:fldCharType="end"/>
+            </w:r>
+          </w:hyperlink>
+        </w:p>
+        <w:p>
+          <w:pPr>
+            <w:pStyle w:val="TOC3"/>
+            <w:tabs>
+              <w:tab w:val="left" w:pos="1200"/>
+              <w:tab w:val="right" w:leader="dot" w:pos="9350"/>
+            </w:tabs>
+            <w:rPr>
+              <w:rFonts w:eastAsiaTheme="minorEastAsia" w:cstheme="minorBidi"/>
+              <w:noProof/>
+              <w:sz w:val="24"/>
+              <w:szCs w:val="24"/>
+            </w:rPr>
+          </w:pPr>
+          <w:hyperlink w:anchor="_Toc25148040" w:history="1">
+            <w:r>
+              <w:rPr>
+                <w:rStyle w:val="Hyperlink"/>
+                <w:noProof/>
+              </w:rPr>
+              <w:t>3.2.1</w:t>
+            </w:r>
+            <w:r>
+              <w:rPr>
+                <w:rFonts w:eastAsiaTheme="minorEastAsia" w:cstheme="minorBidi"/>
+                <w:noProof/>
+                <w:sz w:val="24"/>
+                <w:szCs w:val="24"/>
+              </w:rPr>
+              <w:tab/>
+            </w:r>
+            <w:r>
+              <w:rPr>
+                <w:rStyle w:val="Hyperlink"/>
+                <w:noProof/>
+              </w:rPr>
+              <w:t>Assumptions and Corresponding Plots</w:t>
+            </w:r>
+            <w:r>
+              <w:rPr>
+                <w:noProof/>
+                <w:webHidden/>
+              </w:rPr>
+              <w:tab/>
+            </w:r>
+            <w:r>
+              <w:rPr>
+                <w:noProof/>
+                <w:webHidden/>
+              </w:rPr>
+              <w:fldChar w:fldCharType="begin"/>
+            </w:r>
+            <w:r>
+              <w:rPr>
+                <w:noProof/>
+                <w:webHidden/>
+              </w:rPr>
+              <w:instrText xml:space="preserve"> PAGEREF _Toc25148040 \h </w:instrText>
+            </w:r>
+            <w:r>
+              <w:rPr>
+                <w:noProof/>
+                <w:webHidden/>
+              </w:rPr>
+            </w:r>
+            <w:r>
+              <w:rPr>
+                <w:noProof/>
+                <w:webHidden/>
+              </w:rPr>
+              <w:fldChar w:fldCharType="separate"/>
+            </w:r>
+            <w:r>
+              <w:rPr>
+                <w:noProof/>
+                <w:webHidden/>
+              </w:rPr>
+              <w:t>5</w:t>
+            </w:r>
+            <w:r>
+              <w:rPr>
+                <w:noProof/>
+                <w:webHidden/>
+              </w:rPr>
+              <w:fldChar w:fldCharType="end"/>
+            </w:r>
+          </w:hyperlink>
+        </w:p>
+        <w:p>
+          <w:pPr>
+            <w:pStyle w:val="TOC3"/>
+            <w:tabs>
+              <w:tab w:val="left" w:pos="1200"/>
+              <w:tab w:val="right" w:leader="dot" w:pos="9350"/>
+            </w:tabs>
+            <w:rPr>
+              <w:rFonts w:eastAsiaTheme="minorEastAsia" w:cstheme="minorBidi"/>
+              <w:noProof/>
+              <w:sz w:val="24"/>
+              <w:szCs w:val="24"/>
+            </w:rPr>
+          </w:pPr>
+          <w:hyperlink w:anchor="_Toc25148041" w:history="1">
+            <w:r>
+              <w:rPr>
+                <w:rStyle w:val="Hyperlink"/>
+                <w:noProof/>
+              </w:rPr>
+              <w:t>3.2.2</w:t>
+            </w:r>
+            <w:r>
+              <w:rPr>
+                <w:rFonts w:eastAsiaTheme="minorEastAsia" w:cstheme="minorBidi"/>
+                <w:noProof/>
+                <w:sz w:val="24"/>
+                <w:szCs w:val="24"/>
+              </w:rPr>
+              <w:tab/>
+            </w:r>
+            <w:r>
+              <w:rPr>
+                <w:rStyle w:val="Hyperlink"/>
+                <w:noProof/>
+              </w:rPr>
+              <w:t>Comparing Competing Models</w:t>
+            </w:r>
+            <w:r>
+              <w:rPr>
+                <w:noProof/>
+                <w:webHidden/>
+              </w:rPr>
+              <w:tab/>
+            </w:r>
+            <w:r>
+              <w:rPr>
+                <w:noProof/>
+                <w:webHidden/>
+              </w:rPr>
+              <w:fldChar w:fldCharType="begin"/>
+            </w:r>
+            <w:r>
+              <w:rPr>
+                <w:noProof/>
+                <w:webHidden/>
+              </w:rPr>
+              <w:instrText xml:space="preserve"> PAGEREF _Toc25148041 \h </w:instrText>
+            </w:r>
+            <w:r>
+              <w:rPr>
+                <w:noProof/>
+                <w:webHidden/>
+              </w:rPr>
+            </w:r>
+            <w:r>
+              <w:rPr>
+                <w:noProof/>
+                <w:webHidden/>
+              </w:rPr>
+              <w:fldChar w:fldCharType="separate"/>
+            </w:r>
+            <w:r>
+              <w:rPr>
+                <w:noProof/>
+                <w:webHidden/>
+              </w:rPr>
+              <w:t>5</w:t>
             </w:r>
             <w:r>
               <w:rPr>
@@ -1584,29 +1680,575 @@
               <w:tab w:val="right" w:leader="dot" w:pos="9350"/>
             </w:tabs>
             <w:rPr>
+              <w:rFonts w:eastAsiaTheme="minorEastAsia" w:cstheme="minorBidi"/>
+              <w:b w:val="0"/>
+              <w:bCs w:val="0"/>
+              <w:noProof/>
+              <w:sz w:val="24"/>
+              <w:szCs w:val="24"/>
+            </w:rPr>
+          </w:pPr>
+          <w:hyperlink w:anchor="_Toc25148042" w:history="1">
+            <w:r>
+              <w:rPr>
+                <w:rStyle w:val="Hyperlink"/>
+                <w:noProof/>
+              </w:rPr>
+              <w:t>3.3</w:t>
+            </w:r>
+            <w:r>
+              <w:rPr>
+                <w:rFonts w:eastAsiaTheme="minorEastAsia" w:cstheme="minorBidi"/>
+                <w:b w:val="0"/>
+                <w:bCs w:val="0"/>
+                <w:noProof/>
+                <w:sz w:val="24"/>
+                <w:szCs w:val="24"/>
+              </w:rPr>
+              <w:tab/>
+            </w:r>
+            <w:r>
+              <w:rPr>
+                <w:rStyle w:val="Hyperlink"/>
+                <w:noProof/>
+              </w:rPr>
+              <w:t>Parameters</w:t>
+            </w:r>
+            <w:r>
+              <w:rPr>
+                <w:noProof/>
+                <w:webHidden/>
+              </w:rPr>
+              <w:tab/>
+            </w:r>
+            <w:r>
+              <w:rPr>
+                <w:noProof/>
+                <w:webHidden/>
+              </w:rPr>
+              <w:fldChar w:fldCharType="begin"/>
+            </w:r>
+            <w:r>
+              <w:rPr>
+                <w:noProof/>
+                <w:webHidden/>
+              </w:rPr>
+              <w:instrText xml:space="preserve"> PAGEREF _Toc25148042 \h </w:instrText>
+            </w:r>
+            <w:r>
+              <w:rPr>
+                <w:noProof/>
+                <w:webHidden/>
+              </w:rPr>
+            </w:r>
+            <w:r>
+              <w:rPr>
+                <w:noProof/>
+                <w:webHidden/>
+              </w:rPr>
+              <w:fldChar w:fldCharType="separate"/>
+            </w:r>
+            <w:r>
+              <w:rPr>
+                <w:noProof/>
+                <w:webHidden/>
+              </w:rPr>
+              <w:t>5</w:t>
+            </w:r>
+            <w:r>
+              <w:rPr>
+                <w:noProof/>
+                <w:webHidden/>
+              </w:rPr>
+              <w:fldChar w:fldCharType="end"/>
+            </w:r>
+          </w:hyperlink>
+        </w:p>
+        <w:p>
+          <w:pPr>
+            <w:pStyle w:val="TOC3"/>
+            <w:tabs>
+              <w:tab w:val="left" w:pos="1200"/>
+              <w:tab w:val="right" w:leader="dot" w:pos="9350"/>
+            </w:tabs>
+            <w:rPr>
+              <w:rFonts w:eastAsiaTheme="minorEastAsia" w:cstheme="minorBidi"/>
+              <w:noProof/>
+              <w:sz w:val="24"/>
+              <w:szCs w:val="24"/>
+            </w:rPr>
+          </w:pPr>
+          <w:hyperlink w:anchor="_Toc25148043" w:history="1">
+            <w:r>
+              <w:rPr>
+                <w:rStyle w:val="Hyperlink"/>
+                <w:noProof/>
+              </w:rPr>
+              <w:t>3.3.1</w:t>
+            </w:r>
+            <w:r>
+              <w:rPr>
+                <w:rFonts w:eastAsiaTheme="minorEastAsia" w:cstheme="minorBidi"/>
+                <w:noProof/>
+                <w:sz w:val="24"/>
+                <w:szCs w:val="24"/>
+              </w:rPr>
+              <w:tab/>
+            </w:r>
+            <w:r>
+              <w:rPr>
+                <w:rStyle w:val="Hyperlink"/>
+                <w:noProof/>
+              </w:rPr>
+              <w:t>Estimates</w:t>
+            </w:r>
+            <w:r>
+              <w:rPr>
+                <w:noProof/>
+                <w:webHidden/>
+              </w:rPr>
+              <w:tab/>
+            </w:r>
+            <w:r>
+              <w:rPr>
+                <w:noProof/>
+                <w:webHidden/>
+              </w:rPr>
+              <w:fldChar w:fldCharType="begin"/>
+            </w:r>
+            <w:r>
+              <w:rPr>
+                <w:noProof/>
+                <w:webHidden/>
+              </w:rPr>
+              <w:instrText xml:space="preserve"> PAGEREF _Toc25148043 \h </w:instrText>
+            </w:r>
+            <w:r>
+              <w:rPr>
+                <w:noProof/>
+                <w:webHidden/>
+              </w:rPr>
+            </w:r>
+            <w:r>
+              <w:rPr>
+                <w:noProof/>
+                <w:webHidden/>
+              </w:rPr>
+              <w:fldChar w:fldCharType="separate"/>
+            </w:r>
+            <w:r>
+              <w:rPr>
+                <w:noProof/>
+                <w:webHidden/>
+              </w:rPr>
+              <w:t>5</w:t>
+            </w:r>
+            <w:r>
+              <w:rPr>
+                <w:noProof/>
+                <w:webHidden/>
+              </w:rPr>
+              <w:fldChar w:fldCharType="end"/>
+            </w:r>
+          </w:hyperlink>
+        </w:p>
+        <w:p>
+          <w:pPr>
+            <w:pStyle w:val="TOC3"/>
+            <w:tabs>
+              <w:tab w:val="left" w:pos="1200"/>
+              <w:tab w:val="right" w:leader="dot" w:pos="9350"/>
+            </w:tabs>
+            <w:rPr>
+              <w:rFonts w:eastAsiaTheme="minorEastAsia" w:cstheme="minorBidi"/>
+              <w:noProof/>
+              <w:sz w:val="24"/>
+              <w:szCs w:val="24"/>
+            </w:rPr>
+          </w:pPr>
+          <w:hyperlink w:anchor="_Toc25148044" w:history="1">
+            <w:r>
+              <w:rPr>
+                <w:rStyle w:val="Hyperlink"/>
+                <w:noProof/>
+              </w:rPr>
+              <w:t>3.3.2</w:t>
+            </w:r>
+            <w:r>
+              <w:rPr>
+                <w:rFonts w:eastAsiaTheme="minorEastAsia" w:cstheme="minorBidi"/>
+                <w:noProof/>
+                <w:sz w:val="24"/>
+                <w:szCs w:val="24"/>
+              </w:rPr>
+              <w:tab/>
+            </w:r>
+            <w:r>
+              <w:rPr>
+                <w:rStyle w:val="Hyperlink"/>
+                <w:noProof/>
+              </w:rPr>
+              <w:t>Interpretation</w:t>
+            </w:r>
+            <w:r>
+              <w:rPr>
+                <w:noProof/>
+                <w:webHidden/>
+              </w:rPr>
+              <w:tab/>
+            </w:r>
+            <w:r>
+              <w:rPr>
+                <w:noProof/>
+                <w:webHidden/>
+              </w:rPr>
+              <w:fldChar w:fldCharType="begin"/>
+            </w:r>
+            <w:r>
+              <w:rPr>
+                <w:noProof/>
+                <w:webHidden/>
+              </w:rPr>
+              <w:instrText xml:space="preserve"> PAGEREF _Toc25148044 \h </w:instrText>
+            </w:r>
+            <w:r>
+              <w:rPr>
+                <w:noProof/>
+                <w:webHidden/>
+              </w:rPr>
+            </w:r>
+            <w:r>
+              <w:rPr>
+                <w:noProof/>
+                <w:webHidden/>
+              </w:rPr>
+              <w:fldChar w:fldCharType="separate"/>
+            </w:r>
+            <w:r>
+              <w:rPr>
+                <w:noProof/>
+                <w:webHidden/>
+              </w:rPr>
+              <w:t>5</w:t>
+            </w:r>
+            <w:r>
+              <w:rPr>
+                <w:noProof/>
+                <w:webHidden/>
+              </w:rPr>
+              <w:fldChar w:fldCharType="end"/>
+            </w:r>
+          </w:hyperlink>
+        </w:p>
+        <w:p>
+          <w:pPr>
+            <w:pStyle w:val="TOC3"/>
+            <w:tabs>
+              <w:tab w:val="left" w:pos="1200"/>
+              <w:tab w:val="right" w:leader="dot" w:pos="9350"/>
+            </w:tabs>
+            <w:rPr>
+              <w:rFonts w:eastAsiaTheme="minorEastAsia" w:cstheme="minorBidi"/>
+              <w:noProof/>
+              <w:sz w:val="24"/>
+              <w:szCs w:val="24"/>
+            </w:rPr>
+          </w:pPr>
+          <w:hyperlink w:anchor="_Toc25148045" w:history="1">
+            <w:r>
+              <w:rPr>
+                <w:rStyle w:val="Hyperlink"/>
+                <w:noProof/>
+              </w:rPr>
+              <w:t>3.3.3</w:t>
+            </w:r>
+            <w:r>
+              <w:rPr>
+                <w:rFonts w:eastAsiaTheme="minorEastAsia" w:cstheme="minorBidi"/>
+                <w:noProof/>
+                <w:sz w:val="24"/>
+                <w:szCs w:val="24"/>
+              </w:rPr>
+              <w:tab/>
+            </w:r>
+            <w:r>
+              <w:rPr>
+                <w:rStyle w:val="Hyperlink"/>
+                <w:noProof/>
+              </w:rPr>
+              <w:t>Confidence Intervals</w:t>
+            </w:r>
+            <w:r>
+              <w:rPr>
+                <w:noProof/>
+                <w:webHidden/>
+              </w:rPr>
+              <w:tab/>
+            </w:r>
+            <w:r>
+              <w:rPr>
+                <w:noProof/>
+                <w:webHidden/>
+              </w:rPr>
+              <w:fldChar w:fldCharType="begin"/>
+            </w:r>
+            <w:r>
+              <w:rPr>
+                <w:noProof/>
+                <w:webHidden/>
+              </w:rPr>
+              <w:instrText xml:space="preserve"> PAGEREF _Toc25148045 \h </w:instrText>
+            </w:r>
+            <w:r>
+              <w:rPr>
+                <w:noProof/>
+                <w:webHidden/>
+              </w:rPr>
+            </w:r>
+            <w:r>
+              <w:rPr>
+                <w:noProof/>
+                <w:webHidden/>
+              </w:rPr>
+              <w:fldChar w:fldCharType="separate"/>
+            </w:r>
+            <w:r>
+              <w:rPr>
+                <w:noProof/>
+                <w:webHidden/>
+              </w:rPr>
+              <w:t>5</w:t>
+            </w:r>
+            <w:r>
+              <w:rPr>
+                <w:noProof/>
+                <w:webHidden/>
+              </w:rPr>
+              <w:fldChar w:fldCharType="end"/>
+            </w:r>
+          </w:hyperlink>
+        </w:p>
+        <w:p>
+          <w:pPr>
+            <w:pStyle w:val="TOC2"/>
+            <w:tabs>
+              <w:tab w:val="left" w:pos="960"/>
+              <w:tab w:val="right" w:leader="dot" w:pos="9350"/>
+            </w:tabs>
+            <w:rPr>
+              <w:rFonts w:eastAsiaTheme="minorEastAsia" w:cstheme="minorBidi"/>
+              <w:b w:val="0"/>
+              <w:bCs w:val="0"/>
+              <w:noProof/>
+              <w:sz w:val="24"/>
+              <w:szCs w:val="24"/>
+            </w:rPr>
+          </w:pPr>
+          <w:hyperlink w:anchor="_Toc25148046" w:history="1">
+            <w:r>
+              <w:rPr>
+                <w:rStyle w:val="Hyperlink"/>
+                <w:noProof/>
+              </w:rPr>
+              <w:t>3.4</w:t>
+            </w:r>
+            <w:r>
+              <w:rPr>
+                <w:rFonts w:eastAsiaTheme="minorEastAsia" w:cstheme="minorBidi"/>
+                <w:b w:val="0"/>
+                <w:bCs w:val="0"/>
+                <w:noProof/>
+                <w:sz w:val="24"/>
+                <w:szCs w:val="24"/>
+              </w:rPr>
+              <w:tab/>
+            </w:r>
+            <w:r>
+              <w:rPr>
+                <w:rStyle w:val="Hyperlink"/>
+                <w:noProof/>
+              </w:rPr>
+              <w:t>Conclusion</w:t>
+            </w:r>
+            <w:r>
+              <w:rPr>
+                <w:noProof/>
+                <w:webHidden/>
+              </w:rPr>
+              <w:tab/>
+            </w:r>
+            <w:r>
+              <w:rPr>
+                <w:noProof/>
+                <w:webHidden/>
+              </w:rPr>
+              <w:fldChar w:fldCharType="begin"/>
+            </w:r>
+            <w:r>
+              <w:rPr>
+                <w:noProof/>
+                <w:webHidden/>
+              </w:rPr>
+              <w:instrText xml:space="preserve"> PAGEREF _Toc25148046 \h </w:instrText>
+            </w:r>
+            <w:r>
+              <w:rPr>
+                <w:noProof/>
+                <w:webHidden/>
+              </w:rPr>
+            </w:r>
+            <w:r>
+              <w:rPr>
+                <w:noProof/>
+                <w:webHidden/>
+              </w:rPr>
+              <w:fldChar w:fldCharType="separate"/>
+            </w:r>
+            <w:r>
+              <w:rPr>
+                <w:noProof/>
+                <w:webHidden/>
+              </w:rPr>
+              <w:t>5</w:t>
+            </w:r>
+            <w:r>
+              <w:rPr>
+                <w:noProof/>
+                <w:webHidden/>
+              </w:rPr>
+              <w:fldChar w:fldCharType="end"/>
+            </w:r>
+          </w:hyperlink>
+        </w:p>
+        <w:p>
+          <w:pPr>
+            <w:pStyle w:val="TOC3"/>
+            <w:tabs>
+              <w:tab w:val="left" w:pos="1200"/>
+              <w:tab w:val="right" w:leader="dot" w:pos="9350"/>
+            </w:tabs>
+            <w:rPr>
+              <w:rFonts w:eastAsiaTheme="minorEastAsia" w:cstheme="minorBidi"/>
+              <w:noProof/>
+              <w:sz w:val="24"/>
+              <w:szCs w:val="24"/>
+            </w:rPr>
+          </w:pPr>
+          <w:hyperlink w:anchor="_Toc25148047" w:history="1">
+            <w:r>
+              <w:rPr>
+                <w:rStyle w:val="Hyperlink"/>
+                <w:noProof/>
+              </w:rPr>
+              <w:t>3.4.1</w:t>
+            </w:r>
+            <w:r>
+              <w:rPr>
+                <w:rFonts w:eastAsiaTheme="minorEastAsia" w:cstheme="minorBidi"/>
+                <w:noProof/>
+                <w:sz w:val="24"/>
+                <w:szCs w:val="24"/>
+              </w:rPr>
+              <w:tab/>
+            </w:r>
+            <w:r>
+              <w:rPr>
+                <w:rStyle w:val="Hyperlink"/>
+                <w:noProof/>
+              </w:rPr>
+              <w:t>A short summary of the analysis</w:t>
+            </w:r>
+            <w:r>
+              <w:rPr>
+                <w:noProof/>
+                <w:webHidden/>
+              </w:rPr>
+              <w:tab/>
+            </w:r>
+            <w:r>
+              <w:rPr>
+                <w:noProof/>
+                <w:webHidden/>
+              </w:rPr>
+              <w:fldChar w:fldCharType="begin"/>
+            </w:r>
+            <w:r>
+              <w:rPr>
+                <w:noProof/>
+                <w:webHidden/>
+              </w:rPr>
+              <w:instrText xml:space="preserve"> PAGEREF _Toc25148047 \h </w:instrText>
+            </w:r>
+            <w:r>
+              <w:rPr>
+                <w:noProof/>
+                <w:webHidden/>
+              </w:rPr>
+            </w:r>
+            <w:r>
+              <w:rPr>
+                <w:noProof/>
+                <w:webHidden/>
+              </w:rPr>
+              <w:fldChar w:fldCharType="separate"/>
+            </w:r>
+            <w:r>
+              <w:rPr>
+                <w:noProof/>
+                <w:webHidden/>
+              </w:rPr>
+              <w:t>5</w:t>
+            </w:r>
+            <w:r>
+              <w:rPr>
+                <w:noProof/>
+                <w:webHidden/>
+              </w:rPr>
+              <w:fldChar w:fldCharType="end"/>
+            </w:r>
+          </w:hyperlink>
+        </w:p>
+        <w:p>
+          <w:pPr>
+            <w:pStyle w:val="TOC1"/>
+            <w:tabs>
+              <w:tab w:val="left" w:pos="480"/>
+              <w:tab w:val="right" w:leader="dot" w:pos="9350"/>
+            </w:tabs>
+            <w:rPr>
+              <w:rFonts w:eastAsiaTheme="minorEastAsia" w:cstheme="minorBidi"/>
+              <w:b w:val="0"/>
+              <w:bCs w:val="0"/>
+              <w:i w:val="0"/>
+              <w:iCs w:val="0"/>
               <w:noProof/>
             </w:rPr>
           </w:pPr>
-          <w:hyperlink w:anchor="_Toc25143588" w:history="1">
-            <w:r>
-              <w:rPr>
-                <w:rStyle w:val="Hyperlink"/>
-                <w:noProof/>
-              </w:rPr>
-              <w:t>3.3</w:t>
-            </w:r>
-            <w:r>
-              <w:rPr>
-                <w:noProof/>
-              </w:rPr>
-              <w:tab/>
-            </w:r>
-            <w:r>
-              <w:rPr>
-                <w:rStyle w:val="Hyperlink"/>
-                <w:noProof/>
-              </w:rPr>
-              <w:t>Checking Assumptions</w:t>
+          <w:hyperlink w:anchor="_Toc25148048" w:history="1">
+            <w:r>
+              <w:rPr>
+                <w:rStyle w:val="Hyperlink"/>
+                <w:noProof/>
+              </w:rPr>
+              <w:t>4</w:t>
+            </w:r>
+            <w:r>
+              <w:rPr>
+                <w:rFonts w:eastAsiaTheme="minorEastAsia" w:cstheme="minorBidi"/>
+                <w:b w:val="0"/>
+                <w:bCs w:val="0"/>
+                <w:i w:val="0"/>
+                <w:iCs w:val="0"/>
+                <w:noProof/>
+              </w:rPr>
+              <w:tab/>
+            </w:r>
+            <w:r>
+              <w:rPr>
+                <w:rStyle w:val="Hyperlink"/>
+                <w:noProof/>
+              </w:rPr>
+              <w:t>Analysis Question 2</w:t>
             </w:r>
             <w:r>
               <w:rPr>
@@ -1627,7 +2269,7 @@
                 <w:noProof/>
                 <w:webHidden/>
               </w:rPr>
-              <w:instrText xml:space="preserve"> PAGEREF _Toc25143588 \h </w:instrText>
+              <w:instrText xml:space="preserve"> PAGEREF _Toc25148048 \h </w:instrText>
             </w:r>
             <w:r>
               <w:rPr>
@@ -1647,7 +2289,4036 @@
                 <w:noProof/>
                 <w:webHidden/>
               </w:rPr>
-              <w:t>3</w:t>
+              <w:t>5</w:t>
+            </w:r>
+            <w:r>
+              <w:rPr>
+                <w:noProof/>
+                <w:webHidden/>
+              </w:rPr>
+              <w:fldChar w:fldCharType="end"/>
+            </w:r>
+          </w:hyperlink>
+        </w:p>
+        <w:p>
+          <w:pPr>
+            <w:pStyle w:val="TOC2"/>
+            <w:tabs>
+              <w:tab w:val="left" w:pos="960"/>
+              <w:tab w:val="right" w:leader="dot" w:pos="9350"/>
+            </w:tabs>
+            <w:rPr>
+              <w:rFonts w:eastAsiaTheme="minorEastAsia" w:cstheme="minorBidi"/>
+              <w:b w:val="0"/>
+              <w:bCs w:val="0"/>
+              <w:noProof/>
+              <w:sz w:val="24"/>
+              <w:szCs w:val="24"/>
+            </w:rPr>
+          </w:pPr>
+          <w:hyperlink w:anchor="_Toc25148049" w:history="1">
+            <w:r>
+              <w:rPr>
+                <w:rStyle w:val="Hyperlink"/>
+                <w:noProof/>
+              </w:rPr>
+              <w:t>4.1</w:t>
+            </w:r>
+            <w:r>
+              <w:rPr>
+                <w:rFonts w:eastAsiaTheme="minorEastAsia" w:cstheme="minorBidi"/>
+                <w:b w:val="0"/>
+                <w:bCs w:val="0"/>
+                <w:noProof/>
+                <w:sz w:val="24"/>
+                <w:szCs w:val="24"/>
+              </w:rPr>
+              <w:tab/>
+            </w:r>
+            <w:r>
+              <w:rPr>
+                <w:rStyle w:val="Hyperlink"/>
+                <w:noProof/>
+              </w:rPr>
+              <w:t>Problem Statement</w:t>
+            </w:r>
+            <w:r>
+              <w:rPr>
+                <w:noProof/>
+                <w:webHidden/>
+              </w:rPr>
+              <w:tab/>
+            </w:r>
+            <w:r>
+              <w:rPr>
+                <w:noProof/>
+                <w:webHidden/>
+              </w:rPr>
+              <w:fldChar w:fldCharType="begin"/>
+            </w:r>
+            <w:r>
+              <w:rPr>
+                <w:noProof/>
+                <w:webHidden/>
+              </w:rPr>
+              <w:instrText xml:space="preserve"> PAGEREF _Toc25148049 \h </w:instrText>
+            </w:r>
+            <w:r>
+              <w:rPr>
+                <w:noProof/>
+                <w:webHidden/>
+              </w:rPr>
+            </w:r>
+            <w:r>
+              <w:rPr>
+                <w:noProof/>
+                <w:webHidden/>
+              </w:rPr>
+              <w:fldChar w:fldCharType="separate"/>
+            </w:r>
+            <w:r>
+              <w:rPr>
+                <w:noProof/>
+                <w:webHidden/>
+              </w:rPr>
+              <w:t>5</w:t>
+            </w:r>
+            <w:r>
+              <w:rPr>
+                <w:noProof/>
+                <w:webHidden/>
+              </w:rPr>
+              <w:fldChar w:fldCharType="end"/>
+            </w:r>
+          </w:hyperlink>
+        </w:p>
+        <w:p>
+          <w:pPr>
+            <w:pStyle w:val="TOC2"/>
+            <w:tabs>
+              <w:tab w:val="left" w:pos="960"/>
+              <w:tab w:val="right" w:leader="dot" w:pos="9350"/>
+            </w:tabs>
+            <w:rPr>
+              <w:rFonts w:eastAsiaTheme="minorEastAsia" w:cstheme="minorBidi"/>
+              <w:b w:val="0"/>
+              <w:bCs w:val="0"/>
+              <w:noProof/>
+              <w:sz w:val="24"/>
+              <w:szCs w:val="24"/>
+            </w:rPr>
+          </w:pPr>
+          <w:hyperlink w:anchor="_Toc25148050" w:history="1">
+            <w:r>
+              <w:rPr>
+                <w:rStyle w:val="Hyperlink"/>
+                <w:noProof/>
+              </w:rPr>
+              <w:t>4.2</w:t>
+            </w:r>
+            <w:r>
+              <w:rPr>
+                <w:rFonts w:eastAsiaTheme="minorEastAsia" w:cstheme="minorBidi"/>
+                <w:b w:val="0"/>
+                <w:bCs w:val="0"/>
+                <w:noProof/>
+                <w:sz w:val="24"/>
+                <w:szCs w:val="24"/>
+              </w:rPr>
+              <w:tab/>
+            </w:r>
+            <w:r>
+              <w:rPr>
+                <w:rStyle w:val="Hyperlink"/>
+                <w:noProof/>
+              </w:rPr>
+              <w:t>Build and Fit the Model</w:t>
+            </w:r>
+            <w:r>
+              <w:rPr>
+                <w:noProof/>
+                <w:webHidden/>
+              </w:rPr>
+              <w:tab/>
+            </w:r>
+            <w:r>
+              <w:rPr>
+                <w:noProof/>
+                <w:webHidden/>
+              </w:rPr>
+              <w:fldChar w:fldCharType="begin"/>
+            </w:r>
+            <w:r>
+              <w:rPr>
+                <w:noProof/>
+                <w:webHidden/>
+              </w:rPr>
+              <w:instrText xml:space="preserve"> PAGEREF _Toc25148050 \h </w:instrText>
+            </w:r>
+            <w:r>
+              <w:rPr>
+                <w:noProof/>
+                <w:webHidden/>
+              </w:rPr>
+            </w:r>
+            <w:r>
+              <w:rPr>
+                <w:noProof/>
+                <w:webHidden/>
+              </w:rPr>
+              <w:fldChar w:fldCharType="separate"/>
+            </w:r>
+            <w:r>
+              <w:rPr>
+                <w:noProof/>
+                <w:webHidden/>
+              </w:rPr>
+              <w:t>6</w:t>
+            </w:r>
+            <w:r>
+              <w:rPr>
+                <w:noProof/>
+                <w:webHidden/>
+              </w:rPr>
+              <w:fldChar w:fldCharType="end"/>
+            </w:r>
+          </w:hyperlink>
+        </w:p>
+        <w:p>
+          <w:pPr>
+            <w:pStyle w:val="TOC3"/>
+            <w:tabs>
+              <w:tab w:val="left" w:pos="1200"/>
+              <w:tab w:val="right" w:leader="dot" w:pos="9350"/>
+            </w:tabs>
+            <w:rPr>
+              <w:rFonts w:eastAsiaTheme="minorEastAsia" w:cstheme="minorBidi"/>
+              <w:noProof/>
+              <w:sz w:val="24"/>
+              <w:szCs w:val="24"/>
+            </w:rPr>
+          </w:pPr>
+          <w:hyperlink w:anchor="_Toc25148051" w:history="1">
+            <w:r>
+              <w:rPr>
+                <w:rStyle w:val="Hyperlink"/>
+                <w:noProof/>
+              </w:rPr>
+              <w:t>4.2.1</w:t>
+            </w:r>
+            <w:r>
+              <w:rPr>
+                <w:rFonts w:eastAsiaTheme="minorEastAsia" w:cstheme="minorBidi"/>
+                <w:noProof/>
+                <w:sz w:val="24"/>
+                <w:szCs w:val="24"/>
+              </w:rPr>
+              <w:tab/>
+            </w:r>
+            <w:r>
+              <w:rPr>
+                <w:rStyle w:val="Hyperlink"/>
+                <w:noProof/>
+              </w:rPr>
+              <w:t>Model Selection</w:t>
+            </w:r>
+            <w:r>
+              <w:rPr>
+                <w:noProof/>
+                <w:webHidden/>
+              </w:rPr>
+              <w:tab/>
+            </w:r>
+            <w:r>
+              <w:rPr>
+                <w:noProof/>
+                <w:webHidden/>
+              </w:rPr>
+              <w:fldChar w:fldCharType="begin"/>
+            </w:r>
+            <w:r>
+              <w:rPr>
+                <w:noProof/>
+                <w:webHidden/>
+              </w:rPr>
+              <w:instrText xml:space="preserve"> PAGEREF _Toc25148051 \h </w:instrText>
+            </w:r>
+            <w:r>
+              <w:rPr>
+                <w:noProof/>
+                <w:webHidden/>
+              </w:rPr>
+            </w:r>
+            <w:r>
+              <w:rPr>
+                <w:noProof/>
+                <w:webHidden/>
+              </w:rPr>
+              <w:fldChar w:fldCharType="separate"/>
+            </w:r>
+            <w:r>
+              <w:rPr>
+                <w:noProof/>
+                <w:webHidden/>
+              </w:rPr>
+              <w:t>6</w:t>
+            </w:r>
+            <w:r>
+              <w:rPr>
+                <w:noProof/>
+                <w:webHidden/>
+              </w:rPr>
+              <w:fldChar w:fldCharType="end"/>
+            </w:r>
+          </w:hyperlink>
+        </w:p>
+        <w:p>
+          <w:pPr>
+            <w:pStyle w:val="TOC3"/>
+            <w:tabs>
+              <w:tab w:val="left" w:pos="1200"/>
+              <w:tab w:val="right" w:leader="dot" w:pos="9350"/>
+            </w:tabs>
+            <w:rPr>
+              <w:rFonts w:eastAsiaTheme="minorEastAsia" w:cstheme="minorBidi"/>
+              <w:noProof/>
+              <w:sz w:val="24"/>
+              <w:szCs w:val="24"/>
+            </w:rPr>
+          </w:pPr>
+          <w:hyperlink w:anchor="_Toc25148052" w:history="1">
+            <w:r>
+              <w:rPr>
+                <w:rStyle w:val="Hyperlink"/>
+                <w:noProof/>
+              </w:rPr>
+              <w:t>4.2.2</w:t>
+            </w:r>
+            <w:r>
+              <w:rPr>
+                <w:rFonts w:eastAsiaTheme="minorEastAsia" w:cstheme="minorBidi"/>
+                <w:noProof/>
+                <w:sz w:val="24"/>
+                <w:szCs w:val="24"/>
+              </w:rPr>
+              <w:tab/>
+            </w:r>
+            <w:r>
+              <w:rPr>
+                <w:rStyle w:val="Hyperlink"/>
+                <w:noProof/>
+              </w:rPr>
+              <w:t>Assumptions and Corresponding Plots</w:t>
+            </w:r>
+            <w:r>
+              <w:rPr>
+                <w:noProof/>
+                <w:webHidden/>
+              </w:rPr>
+              <w:tab/>
+            </w:r>
+            <w:r>
+              <w:rPr>
+                <w:noProof/>
+                <w:webHidden/>
+              </w:rPr>
+              <w:fldChar w:fldCharType="begin"/>
+            </w:r>
+            <w:r>
+              <w:rPr>
+                <w:noProof/>
+                <w:webHidden/>
+              </w:rPr>
+              <w:instrText xml:space="preserve"> PAGEREF _Toc25148052 \h </w:instrText>
+            </w:r>
+            <w:r>
+              <w:rPr>
+                <w:noProof/>
+                <w:webHidden/>
+              </w:rPr>
+            </w:r>
+            <w:r>
+              <w:rPr>
+                <w:noProof/>
+                <w:webHidden/>
+              </w:rPr>
+              <w:fldChar w:fldCharType="separate"/>
+            </w:r>
+            <w:r>
+              <w:rPr>
+                <w:noProof/>
+                <w:webHidden/>
+              </w:rPr>
+              <w:t>6</w:t>
+            </w:r>
+            <w:r>
+              <w:rPr>
+                <w:noProof/>
+                <w:webHidden/>
+              </w:rPr>
+              <w:fldChar w:fldCharType="end"/>
+            </w:r>
+          </w:hyperlink>
+        </w:p>
+        <w:p>
+          <w:pPr>
+            <w:pStyle w:val="TOC3"/>
+            <w:tabs>
+              <w:tab w:val="left" w:pos="1200"/>
+              <w:tab w:val="right" w:leader="dot" w:pos="9350"/>
+            </w:tabs>
+            <w:rPr>
+              <w:rFonts w:eastAsiaTheme="minorEastAsia" w:cstheme="minorBidi"/>
+              <w:noProof/>
+              <w:sz w:val="24"/>
+              <w:szCs w:val="24"/>
+            </w:rPr>
+          </w:pPr>
+          <w:hyperlink w:anchor="_Toc25148053" w:history="1">
+            <w:r>
+              <w:rPr>
+                <w:rStyle w:val="Hyperlink"/>
+                <w:noProof/>
+              </w:rPr>
+              <w:t>4.2.3</w:t>
+            </w:r>
+            <w:r>
+              <w:rPr>
+                <w:rFonts w:eastAsiaTheme="minorEastAsia" w:cstheme="minorBidi"/>
+                <w:noProof/>
+                <w:sz w:val="24"/>
+                <w:szCs w:val="24"/>
+              </w:rPr>
+              <w:tab/>
+            </w:r>
+            <w:r>
+              <w:rPr>
+                <w:rStyle w:val="Hyperlink"/>
+                <w:noProof/>
+              </w:rPr>
+              <w:t>Comparing Competing Models</w:t>
+            </w:r>
+            <w:r>
+              <w:rPr>
+                <w:noProof/>
+                <w:webHidden/>
+              </w:rPr>
+              <w:tab/>
+            </w:r>
+            <w:r>
+              <w:rPr>
+                <w:noProof/>
+                <w:webHidden/>
+              </w:rPr>
+              <w:fldChar w:fldCharType="begin"/>
+            </w:r>
+            <w:r>
+              <w:rPr>
+                <w:noProof/>
+                <w:webHidden/>
+              </w:rPr>
+              <w:instrText xml:space="preserve"> PAGEREF _Toc25148053 \h </w:instrText>
+            </w:r>
+            <w:r>
+              <w:rPr>
+                <w:noProof/>
+                <w:webHidden/>
+              </w:rPr>
+            </w:r>
+            <w:r>
+              <w:rPr>
+                <w:noProof/>
+                <w:webHidden/>
+              </w:rPr>
+              <w:fldChar w:fldCharType="separate"/>
+            </w:r>
+            <w:r>
+              <w:rPr>
+                <w:noProof/>
+                <w:webHidden/>
+              </w:rPr>
+              <w:t>6</w:t>
+            </w:r>
+            <w:r>
+              <w:rPr>
+                <w:noProof/>
+                <w:webHidden/>
+              </w:rPr>
+              <w:fldChar w:fldCharType="end"/>
+            </w:r>
+          </w:hyperlink>
+        </w:p>
+        <w:p>
+          <w:pPr>
+            <w:pStyle w:val="TOC2"/>
+            <w:tabs>
+              <w:tab w:val="left" w:pos="960"/>
+              <w:tab w:val="right" w:leader="dot" w:pos="9350"/>
+            </w:tabs>
+            <w:rPr>
+              <w:rFonts w:eastAsiaTheme="minorEastAsia" w:cstheme="minorBidi"/>
+              <w:b w:val="0"/>
+              <w:bCs w:val="0"/>
+              <w:noProof/>
+              <w:sz w:val="24"/>
+              <w:szCs w:val="24"/>
+            </w:rPr>
+          </w:pPr>
+          <w:hyperlink w:anchor="_Toc25148054" w:history="1">
+            <w:r>
+              <w:rPr>
+                <w:rStyle w:val="Hyperlink"/>
+                <w:noProof/>
+              </w:rPr>
+              <w:t>4.3</w:t>
+            </w:r>
+            <w:r>
+              <w:rPr>
+                <w:rFonts w:eastAsiaTheme="minorEastAsia" w:cstheme="minorBidi"/>
+                <w:b w:val="0"/>
+                <w:bCs w:val="0"/>
+                <w:noProof/>
+                <w:sz w:val="24"/>
+                <w:szCs w:val="24"/>
+              </w:rPr>
+              <w:tab/>
+            </w:r>
+            <w:r>
+              <w:rPr>
+                <w:rStyle w:val="Hyperlink"/>
+                <w:noProof/>
+              </w:rPr>
+              <w:t>Parameters</w:t>
+            </w:r>
+            <w:r>
+              <w:rPr>
+                <w:noProof/>
+                <w:webHidden/>
+              </w:rPr>
+              <w:tab/>
+            </w:r>
+            <w:r>
+              <w:rPr>
+                <w:noProof/>
+                <w:webHidden/>
+              </w:rPr>
+              <w:fldChar w:fldCharType="begin"/>
+            </w:r>
+            <w:r>
+              <w:rPr>
+                <w:noProof/>
+                <w:webHidden/>
+              </w:rPr>
+              <w:instrText xml:space="preserve"> PAGEREF _Toc25148054 \h </w:instrText>
+            </w:r>
+            <w:r>
+              <w:rPr>
+                <w:noProof/>
+                <w:webHidden/>
+              </w:rPr>
+            </w:r>
+            <w:r>
+              <w:rPr>
+                <w:noProof/>
+                <w:webHidden/>
+              </w:rPr>
+              <w:fldChar w:fldCharType="separate"/>
+            </w:r>
+            <w:r>
+              <w:rPr>
+                <w:noProof/>
+                <w:webHidden/>
+              </w:rPr>
+              <w:t>6</w:t>
+            </w:r>
+            <w:r>
+              <w:rPr>
+                <w:noProof/>
+                <w:webHidden/>
+              </w:rPr>
+              <w:fldChar w:fldCharType="end"/>
+            </w:r>
+          </w:hyperlink>
+        </w:p>
+        <w:p>
+          <w:pPr>
+            <w:pStyle w:val="TOC3"/>
+            <w:tabs>
+              <w:tab w:val="left" w:pos="1200"/>
+              <w:tab w:val="right" w:leader="dot" w:pos="9350"/>
+            </w:tabs>
+            <w:rPr>
+              <w:rFonts w:eastAsiaTheme="minorEastAsia" w:cstheme="minorBidi"/>
+              <w:noProof/>
+              <w:sz w:val="24"/>
+              <w:szCs w:val="24"/>
+            </w:rPr>
+          </w:pPr>
+          <w:hyperlink w:anchor="_Toc25148055" w:history="1">
+            <w:r>
+              <w:rPr>
+                <w:rStyle w:val="Hyperlink"/>
+                <w:noProof/>
+              </w:rPr>
+              <w:t>4.3.1</w:t>
+            </w:r>
+            <w:r>
+              <w:rPr>
+                <w:rFonts w:eastAsiaTheme="minorEastAsia" w:cstheme="minorBidi"/>
+                <w:noProof/>
+                <w:sz w:val="24"/>
+                <w:szCs w:val="24"/>
+              </w:rPr>
+              <w:tab/>
+            </w:r>
+            <w:r>
+              <w:rPr>
+                <w:rStyle w:val="Hyperlink"/>
+                <w:noProof/>
+              </w:rPr>
+              <w:t>Estimates</w:t>
+            </w:r>
+            <w:r>
+              <w:rPr>
+                <w:noProof/>
+                <w:webHidden/>
+              </w:rPr>
+              <w:tab/>
+            </w:r>
+            <w:r>
+              <w:rPr>
+                <w:noProof/>
+                <w:webHidden/>
+              </w:rPr>
+              <w:fldChar w:fldCharType="begin"/>
+            </w:r>
+            <w:r>
+              <w:rPr>
+                <w:noProof/>
+                <w:webHidden/>
+              </w:rPr>
+              <w:instrText xml:space="preserve"> PAGEREF _Toc25148055 \h </w:instrText>
+            </w:r>
+            <w:r>
+              <w:rPr>
+                <w:noProof/>
+                <w:webHidden/>
+              </w:rPr>
+            </w:r>
+            <w:r>
+              <w:rPr>
+                <w:noProof/>
+                <w:webHidden/>
+              </w:rPr>
+              <w:fldChar w:fldCharType="separate"/>
+            </w:r>
+            <w:r>
+              <w:rPr>
+                <w:noProof/>
+                <w:webHidden/>
+              </w:rPr>
+              <w:t>6</w:t>
+            </w:r>
+            <w:r>
+              <w:rPr>
+                <w:noProof/>
+                <w:webHidden/>
+              </w:rPr>
+              <w:fldChar w:fldCharType="end"/>
+            </w:r>
+          </w:hyperlink>
+        </w:p>
+        <w:p>
+          <w:pPr>
+            <w:pStyle w:val="TOC3"/>
+            <w:tabs>
+              <w:tab w:val="left" w:pos="1200"/>
+              <w:tab w:val="right" w:leader="dot" w:pos="9350"/>
+            </w:tabs>
+            <w:rPr>
+              <w:rFonts w:eastAsiaTheme="minorEastAsia" w:cstheme="minorBidi"/>
+              <w:noProof/>
+              <w:sz w:val="24"/>
+              <w:szCs w:val="24"/>
+            </w:rPr>
+          </w:pPr>
+          <w:hyperlink w:anchor="_Toc25148056" w:history="1">
+            <w:r>
+              <w:rPr>
+                <w:rStyle w:val="Hyperlink"/>
+                <w:noProof/>
+              </w:rPr>
+              <w:t>4.3.2</w:t>
+            </w:r>
+            <w:r>
+              <w:rPr>
+                <w:rFonts w:eastAsiaTheme="minorEastAsia" w:cstheme="minorBidi"/>
+                <w:noProof/>
+                <w:sz w:val="24"/>
+                <w:szCs w:val="24"/>
+              </w:rPr>
+              <w:tab/>
+            </w:r>
+            <w:r>
+              <w:rPr>
+                <w:rStyle w:val="Hyperlink"/>
+                <w:noProof/>
+              </w:rPr>
+              <w:t>Interpretation</w:t>
+            </w:r>
+            <w:r>
+              <w:rPr>
+                <w:noProof/>
+                <w:webHidden/>
+              </w:rPr>
+              <w:tab/>
+            </w:r>
+            <w:r>
+              <w:rPr>
+                <w:noProof/>
+                <w:webHidden/>
+              </w:rPr>
+              <w:fldChar w:fldCharType="begin"/>
+            </w:r>
+            <w:r>
+              <w:rPr>
+                <w:noProof/>
+                <w:webHidden/>
+              </w:rPr>
+              <w:instrText xml:space="preserve"> PAGEREF _Toc25148056 \h </w:instrText>
+            </w:r>
+            <w:r>
+              <w:rPr>
+                <w:noProof/>
+                <w:webHidden/>
+              </w:rPr>
+            </w:r>
+            <w:r>
+              <w:rPr>
+                <w:noProof/>
+                <w:webHidden/>
+              </w:rPr>
+              <w:fldChar w:fldCharType="separate"/>
+            </w:r>
+            <w:r>
+              <w:rPr>
+                <w:noProof/>
+                <w:webHidden/>
+              </w:rPr>
+              <w:t>6</w:t>
+            </w:r>
+            <w:r>
+              <w:rPr>
+                <w:noProof/>
+                <w:webHidden/>
+              </w:rPr>
+              <w:fldChar w:fldCharType="end"/>
+            </w:r>
+          </w:hyperlink>
+        </w:p>
+        <w:p>
+          <w:pPr>
+            <w:pStyle w:val="TOC3"/>
+            <w:tabs>
+              <w:tab w:val="left" w:pos="1200"/>
+              <w:tab w:val="right" w:leader="dot" w:pos="9350"/>
+            </w:tabs>
+            <w:rPr>
+              <w:rFonts w:eastAsiaTheme="minorEastAsia" w:cstheme="minorBidi"/>
+              <w:noProof/>
+              <w:sz w:val="24"/>
+              <w:szCs w:val="24"/>
+            </w:rPr>
+          </w:pPr>
+          <w:hyperlink w:anchor="_Toc25148057" w:history="1">
+            <w:r>
+              <w:rPr>
+                <w:rStyle w:val="Hyperlink"/>
+                <w:noProof/>
+              </w:rPr>
+              <w:t>4.3.3</w:t>
+            </w:r>
+            <w:r>
+              <w:rPr>
+                <w:rFonts w:eastAsiaTheme="minorEastAsia" w:cstheme="minorBidi"/>
+                <w:noProof/>
+                <w:sz w:val="24"/>
+                <w:szCs w:val="24"/>
+              </w:rPr>
+              <w:tab/>
+            </w:r>
+            <w:r>
+              <w:rPr>
+                <w:rStyle w:val="Hyperlink"/>
+                <w:noProof/>
+              </w:rPr>
+              <w:t>Confidence Intervals</w:t>
+            </w:r>
+            <w:r>
+              <w:rPr>
+                <w:noProof/>
+                <w:webHidden/>
+              </w:rPr>
+              <w:tab/>
+            </w:r>
+            <w:r>
+              <w:rPr>
+                <w:noProof/>
+                <w:webHidden/>
+              </w:rPr>
+              <w:fldChar w:fldCharType="begin"/>
+            </w:r>
+            <w:r>
+              <w:rPr>
+                <w:noProof/>
+                <w:webHidden/>
+              </w:rPr>
+              <w:instrText xml:space="preserve"> PAGEREF _Toc25148057 \h </w:instrText>
+            </w:r>
+            <w:r>
+              <w:rPr>
+                <w:noProof/>
+                <w:webHidden/>
+              </w:rPr>
+            </w:r>
+            <w:r>
+              <w:rPr>
+                <w:noProof/>
+                <w:webHidden/>
+              </w:rPr>
+              <w:fldChar w:fldCharType="separate"/>
+            </w:r>
+            <w:r>
+              <w:rPr>
+                <w:noProof/>
+                <w:webHidden/>
+              </w:rPr>
+              <w:t>6</w:t>
+            </w:r>
+            <w:r>
+              <w:rPr>
+                <w:noProof/>
+                <w:webHidden/>
+              </w:rPr>
+              <w:fldChar w:fldCharType="end"/>
+            </w:r>
+          </w:hyperlink>
+        </w:p>
+        <w:p>
+          <w:pPr>
+            <w:pStyle w:val="TOC2"/>
+            <w:tabs>
+              <w:tab w:val="left" w:pos="960"/>
+              <w:tab w:val="right" w:leader="dot" w:pos="9350"/>
+            </w:tabs>
+            <w:rPr>
+              <w:rFonts w:eastAsiaTheme="minorEastAsia" w:cstheme="minorBidi"/>
+              <w:b w:val="0"/>
+              <w:bCs w:val="0"/>
+              <w:noProof/>
+              <w:sz w:val="24"/>
+              <w:szCs w:val="24"/>
+            </w:rPr>
+          </w:pPr>
+          <w:hyperlink w:anchor="_Toc25148058" w:history="1">
+            <w:r>
+              <w:rPr>
+                <w:rStyle w:val="Hyperlink"/>
+                <w:noProof/>
+              </w:rPr>
+              <w:t>4.4</w:t>
+            </w:r>
+            <w:r>
+              <w:rPr>
+                <w:rFonts w:eastAsiaTheme="minorEastAsia" w:cstheme="minorBidi"/>
+                <w:b w:val="0"/>
+                <w:bCs w:val="0"/>
+                <w:noProof/>
+                <w:sz w:val="24"/>
+                <w:szCs w:val="24"/>
+              </w:rPr>
+              <w:tab/>
+            </w:r>
+            <w:r>
+              <w:rPr>
+                <w:rStyle w:val="Hyperlink"/>
+                <w:noProof/>
+              </w:rPr>
+              <w:t>Conclusion</w:t>
+            </w:r>
+            <w:r>
+              <w:rPr>
+                <w:noProof/>
+                <w:webHidden/>
+              </w:rPr>
+              <w:tab/>
+            </w:r>
+            <w:r>
+              <w:rPr>
+                <w:noProof/>
+                <w:webHidden/>
+              </w:rPr>
+              <w:fldChar w:fldCharType="begin"/>
+            </w:r>
+            <w:r>
+              <w:rPr>
+                <w:noProof/>
+                <w:webHidden/>
+              </w:rPr>
+              <w:instrText xml:space="preserve"> PAGEREF _Toc25148058 \h </w:instrText>
+            </w:r>
+            <w:r>
+              <w:rPr>
+                <w:noProof/>
+                <w:webHidden/>
+              </w:rPr>
+            </w:r>
+            <w:r>
+              <w:rPr>
+                <w:noProof/>
+                <w:webHidden/>
+              </w:rPr>
+              <w:fldChar w:fldCharType="separate"/>
+            </w:r>
+            <w:r>
+              <w:rPr>
+                <w:noProof/>
+                <w:webHidden/>
+              </w:rPr>
+              <w:t>6</w:t>
+            </w:r>
+            <w:r>
+              <w:rPr>
+                <w:noProof/>
+                <w:webHidden/>
+              </w:rPr>
+              <w:fldChar w:fldCharType="end"/>
+            </w:r>
+          </w:hyperlink>
+        </w:p>
+        <w:p>
+          <w:pPr>
+            <w:pStyle w:val="TOC3"/>
+            <w:tabs>
+              <w:tab w:val="left" w:pos="1200"/>
+              <w:tab w:val="right" w:leader="dot" w:pos="9350"/>
+            </w:tabs>
+            <w:rPr>
+              <w:rFonts w:eastAsiaTheme="minorEastAsia" w:cstheme="minorBidi"/>
+              <w:noProof/>
+              <w:sz w:val="24"/>
+              <w:szCs w:val="24"/>
+            </w:rPr>
+          </w:pPr>
+          <w:hyperlink w:anchor="_Toc25148059" w:history="1">
+            <w:r>
+              <w:rPr>
+                <w:rStyle w:val="Hyperlink"/>
+                <w:noProof/>
+              </w:rPr>
+              <w:t>4.4.1</w:t>
+            </w:r>
+            <w:r>
+              <w:rPr>
+                <w:rFonts w:eastAsiaTheme="minorEastAsia" w:cstheme="minorBidi"/>
+                <w:noProof/>
+                <w:sz w:val="24"/>
+                <w:szCs w:val="24"/>
+              </w:rPr>
+              <w:tab/>
+            </w:r>
+            <w:r>
+              <w:rPr>
+                <w:rStyle w:val="Hyperlink"/>
+                <w:noProof/>
+              </w:rPr>
+              <w:t>A short summary of the analysis</w:t>
+            </w:r>
+            <w:r>
+              <w:rPr>
+                <w:noProof/>
+                <w:webHidden/>
+              </w:rPr>
+              <w:tab/>
+            </w:r>
+            <w:r>
+              <w:rPr>
+                <w:noProof/>
+                <w:webHidden/>
+              </w:rPr>
+              <w:fldChar w:fldCharType="begin"/>
+            </w:r>
+            <w:r>
+              <w:rPr>
+                <w:noProof/>
+                <w:webHidden/>
+              </w:rPr>
+              <w:instrText xml:space="preserve"> PAGEREF _Toc25148059 \h </w:instrText>
+            </w:r>
+            <w:r>
+              <w:rPr>
+                <w:noProof/>
+                <w:webHidden/>
+              </w:rPr>
+            </w:r>
+            <w:r>
+              <w:rPr>
+                <w:noProof/>
+                <w:webHidden/>
+              </w:rPr>
+              <w:fldChar w:fldCharType="separate"/>
+            </w:r>
+            <w:r>
+              <w:rPr>
+                <w:noProof/>
+                <w:webHidden/>
+              </w:rPr>
+              <w:t>6</w:t>
+            </w:r>
+            <w:r>
+              <w:rPr>
+                <w:noProof/>
+                <w:webHidden/>
+              </w:rPr>
+              <w:fldChar w:fldCharType="end"/>
+            </w:r>
+          </w:hyperlink>
+        </w:p>
+        <w:p>
+          <w:pPr>
+            <w:pStyle w:val="TOC1"/>
+            <w:tabs>
+              <w:tab w:val="left" w:pos="480"/>
+              <w:tab w:val="right" w:leader="dot" w:pos="9350"/>
+            </w:tabs>
+            <w:rPr>
+              <w:rFonts w:eastAsiaTheme="minorEastAsia" w:cstheme="minorBidi"/>
+              <w:b w:val="0"/>
+              <w:bCs w:val="0"/>
+              <w:i w:val="0"/>
+              <w:iCs w:val="0"/>
+              <w:noProof/>
+            </w:rPr>
+          </w:pPr>
+          <w:hyperlink w:anchor="_Toc25148060" w:history="1">
+            <w:r>
+              <w:rPr>
+                <w:rStyle w:val="Hyperlink"/>
+                <w:noProof/>
+              </w:rPr>
+              <w:t>5</w:t>
+            </w:r>
+            <w:r>
+              <w:rPr>
+                <w:rFonts w:eastAsiaTheme="minorEastAsia" w:cstheme="minorBidi"/>
+                <w:b w:val="0"/>
+                <w:bCs w:val="0"/>
+                <w:i w:val="0"/>
+                <w:iCs w:val="0"/>
+                <w:noProof/>
+              </w:rPr>
+              <w:tab/>
+            </w:r>
+            <w:r>
+              <w:rPr>
+                <w:rStyle w:val="Hyperlink"/>
+                <w:noProof/>
+              </w:rPr>
+              <w:t>Appendix</w:t>
+            </w:r>
+            <w:r>
+              <w:rPr>
+                <w:noProof/>
+                <w:webHidden/>
+              </w:rPr>
+              <w:tab/>
+            </w:r>
+            <w:r>
+              <w:rPr>
+                <w:noProof/>
+                <w:webHidden/>
+              </w:rPr>
+              <w:fldChar w:fldCharType="begin"/>
+            </w:r>
+            <w:r>
+              <w:rPr>
+                <w:noProof/>
+                <w:webHidden/>
+              </w:rPr>
+              <w:instrText xml:space="preserve"> PAGEREF _Toc25148060 \h </w:instrText>
+            </w:r>
+            <w:r>
+              <w:rPr>
+                <w:noProof/>
+                <w:webHidden/>
+              </w:rPr>
+            </w:r>
+            <w:r>
+              <w:rPr>
+                <w:noProof/>
+                <w:webHidden/>
+              </w:rPr>
+              <w:fldChar w:fldCharType="separate"/>
+            </w:r>
+            <w:r>
+              <w:rPr>
+                <w:noProof/>
+                <w:webHidden/>
+              </w:rPr>
+              <w:t>7</w:t>
+            </w:r>
+            <w:r>
+              <w:rPr>
+                <w:noProof/>
+                <w:webHidden/>
+              </w:rPr>
+              <w:fldChar w:fldCharType="end"/>
+            </w:r>
+          </w:hyperlink>
+        </w:p>
+        <w:p>
+          <w:pPr>
+            <w:pStyle w:val="TOC2"/>
+            <w:tabs>
+              <w:tab w:val="left" w:pos="960"/>
+              <w:tab w:val="right" w:leader="dot" w:pos="9350"/>
+            </w:tabs>
+            <w:rPr>
+              <w:rFonts w:eastAsiaTheme="minorEastAsia" w:cstheme="minorBidi"/>
+              <w:b w:val="0"/>
+              <w:bCs w:val="0"/>
+              <w:noProof/>
+              <w:sz w:val="24"/>
+              <w:szCs w:val="24"/>
+            </w:rPr>
+          </w:pPr>
+          <w:hyperlink w:anchor="_Toc25148061" w:history="1">
+            <w:r>
+              <w:rPr>
+                <w:rStyle w:val="Hyperlink"/>
+                <w:noProof/>
+              </w:rPr>
+              <w:t>5.1</w:t>
+            </w:r>
+            <w:r>
+              <w:rPr>
+                <w:rFonts w:eastAsiaTheme="minorEastAsia" w:cstheme="minorBidi"/>
+                <w:b w:val="0"/>
+                <w:bCs w:val="0"/>
+                <w:noProof/>
+                <w:sz w:val="24"/>
+                <w:szCs w:val="24"/>
+              </w:rPr>
+              <w:tab/>
+            </w:r>
+            <w:r>
+              <w:rPr>
+                <w:rStyle w:val="Hyperlink"/>
+                <w:noProof/>
+              </w:rPr>
+              <w:t>Analysis 1</w:t>
+            </w:r>
+            <w:r>
+              <w:rPr>
+                <w:noProof/>
+                <w:webHidden/>
+              </w:rPr>
+              <w:tab/>
+            </w:r>
+            <w:r>
+              <w:rPr>
+                <w:noProof/>
+                <w:webHidden/>
+              </w:rPr>
+              <w:fldChar w:fldCharType="begin"/>
+            </w:r>
+            <w:r>
+              <w:rPr>
+                <w:noProof/>
+                <w:webHidden/>
+              </w:rPr>
+              <w:instrText xml:space="preserve"> PAGEREF _Toc25148061 \h </w:instrText>
+            </w:r>
+            <w:r>
+              <w:rPr>
+                <w:noProof/>
+                <w:webHidden/>
+              </w:rPr>
+            </w:r>
+            <w:r>
+              <w:rPr>
+                <w:noProof/>
+                <w:webHidden/>
+              </w:rPr>
+              <w:fldChar w:fldCharType="separate"/>
+            </w:r>
+            <w:r>
+              <w:rPr>
+                <w:noProof/>
+                <w:webHidden/>
+              </w:rPr>
+              <w:t>7</w:t>
+            </w:r>
+            <w:r>
+              <w:rPr>
+                <w:noProof/>
+                <w:webHidden/>
+              </w:rPr>
+              <w:fldChar w:fldCharType="end"/>
+            </w:r>
+          </w:hyperlink>
+        </w:p>
+        <w:p>
+          <w:pPr>
+            <w:pStyle w:val="TOC3"/>
+            <w:tabs>
+              <w:tab w:val="right" w:leader="dot" w:pos="9350"/>
+            </w:tabs>
+            <w:rPr>
+              <w:rFonts w:eastAsiaTheme="minorEastAsia" w:cstheme="minorBidi"/>
+              <w:noProof/>
+              <w:sz w:val="24"/>
+              <w:szCs w:val="24"/>
+            </w:rPr>
+          </w:pPr>
+          <w:hyperlink w:anchor="_Toc25148062" w:history="1">
+            <w:r>
+              <w:rPr>
+                <w:rStyle w:val="Hyperlink"/>
+                <w:noProof/>
+              </w:rPr>
+              <w:t>5.1.1</w:t>
+            </w:r>
+            <w:r>
+              <w:rPr>
+                <w:noProof/>
+                <w:webHidden/>
+              </w:rPr>
+              <w:tab/>
+            </w:r>
+            <w:r>
+              <w:rPr>
+                <w:noProof/>
+                <w:webHidden/>
+              </w:rPr>
+              <w:fldChar w:fldCharType="begin"/>
+            </w:r>
+            <w:r>
+              <w:rPr>
+                <w:noProof/>
+                <w:webHidden/>
+              </w:rPr>
+              <w:instrText xml:space="preserve"> PAGEREF _Toc25148062 \h </w:instrText>
+            </w:r>
+            <w:r>
+              <w:rPr>
+                <w:noProof/>
+                <w:webHidden/>
+              </w:rPr>
+            </w:r>
+            <w:r>
+              <w:rPr>
+                <w:noProof/>
+                <w:webHidden/>
+              </w:rPr>
+              <w:fldChar w:fldCharType="separate"/>
+            </w:r>
+            <w:r>
+              <w:rPr>
+                <w:noProof/>
+                <w:webHidden/>
+              </w:rPr>
+              <w:t>7</w:t>
+            </w:r>
+            <w:r>
+              <w:rPr>
+                <w:noProof/>
+                <w:webHidden/>
+              </w:rPr>
+              <w:fldChar w:fldCharType="end"/>
+            </w:r>
+          </w:hyperlink>
+        </w:p>
+        <w:p>
+          <w:pPr>
+            <w:pStyle w:val="TOC3"/>
+            <w:tabs>
+              <w:tab w:val="right" w:leader="dot" w:pos="9350"/>
+            </w:tabs>
+            <w:rPr>
+              <w:rFonts w:eastAsiaTheme="minorEastAsia" w:cstheme="minorBidi"/>
+              <w:noProof/>
+              <w:sz w:val="24"/>
+              <w:szCs w:val="24"/>
+            </w:rPr>
+          </w:pPr>
+          <w:hyperlink w:anchor="_Toc25148063" w:history="1">
+            <w:r>
+              <w:rPr>
+                <w:rStyle w:val="Hyperlink"/>
+                <w:noProof/>
+              </w:rPr>
+              <w:t>5.1.2</w:t>
+            </w:r>
+            <w:r>
+              <w:rPr>
+                <w:noProof/>
+                <w:webHidden/>
+              </w:rPr>
+              <w:tab/>
+            </w:r>
+            <w:r>
+              <w:rPr>
+                <w:noProof/>
+                <w:webHidden/>
+              </w:rPr>
+              <w:fldChar w:fldCharType="begin"/>
+            </w:r>
+            <w:r>
+              <w:rPr>
+                <w:noProof/>
+                <w:webHidden/>
+              </w:rPr>
+              <w:instrText xml:space="preserve"> PAGEREF _Toc25148063 \h </w:instrText>
+            </w:r>
+            <w:r>
+              <w:rPr>
+                <w:noProof/>
+                <w:webHidden/>
+              </w:rPr>
+            </w:r>
+            <w:r>
+              <w:rPr>
+                <w:noProof/>
+                <w:webHidden/>
+              </w:rPr>
+              <w:fldChar w:fldCharType="separate"/>
+            </w:r>
+            <w:r>
+              <w:rPr>
+                <w:noProof/>
+                <w:webHidden/>
+              </w:rPr>
+              <w:t>7</w:t>
+            </w:r>
+            <w:r>
+              <w:rPr>
+                <w:noProof/>
+                <w:webHidden/>
+              </w:rPr>
+              <w:fldChar w:fldCharType="end"/>
+            </w:r>
+          </w:hyperlink>
+        </w:p>
+        <w:p>
+          <w:pPr>
+            <w:pStyle w:val="TOC3"/>
+            <w:tabs>
+              <w:tab w:val="right" w:leader="dot" w:pos="9350"/>
+            </w:tabs>
+            <w:rPr>
+              <w:rFonts w:eastAsiaTheme="minorEastAsia" w:cstheme="minorBidi"/>
+              <w:noProof/>
+              <w:sz w:val="24"/>
+              <w:szCs w:val="24"/>
+            </w:rPr>
+          </w:pPr>
+          <w:hyperlink w:anchor="_Toc25148064" w:history="1">
+            <w:r>
+              <w:rPr>
+                <w:rStyle w:val="Hyperlink"/>
+                <w:noProof/>
+              </w:rPr>
+              <w:t>5.1.3</w:t>
+            </w:r>
+            <w:r>
+              <w:rPr>
+                <w:noProof/>
+                <w:webHidden/>
+              </w:rPr>
+              <w:tab/>
+            </w:r>
+            <w:r>
+              <w:rPr>
+                <w:noProof/>
+                <w:webHidden/>
+              </w:rPr>
+              <w:fldChar w:fldCharType="begin"/>
+            </w:r>
+            <w:r>
+              <w:rPr>
+                <w:noProof/>
+                <w:webHidden/>
+              </w:rPr>
+              <w:instrText xml:space="preserve"> PAGEREF _Toc25148064 \h </w:instrText>
+            </w:r>
+            <w:r>
+              <w:rPr>
+                <w:noProof/>
+                <w:webHidden/>
+              </w:rPr>
+            </w:r>
+            <w:r>
+              <w:rPr>
+                <w:noProof/>
+                <w:webHidden/>
+              </w:rPr>
+              <w:fldChar w:fldCharType="separate"/>
+            </w:r>
+            <w:r>
+              <w:rPr>
+                <w:noProof/>
+                <w:webHidden/>
+              </w:rPr>
+              <w:t>7</w:t>
+            </w:r>
+            <w:r>
+              <w:rPr>
+                <w:noProof/>
+                <w:webHidden/>
+              </w:rPr>
+              <w:fldChar w:fldCharType="end"/>
+            </w:r>
+          </w:hyperlink>
+        </w:p>
+        <w:p>
+          <w:pPr>
+            <w:pStyle w:val="TOC3"/>
+            <w:tabs>
+              <w:tab w:val="right" w:leader="dot" w:pos="9350"/>
+            </w:tabs>
+            <w:rPr>
+              <w:rFonts w:eastAsiaTheme="minorEastAsia" w:cstheme="minorBidi"/>
+              <w:noProof/>
+              <w:sz w:val="24"/>
+              <w:szCs w:val="24"/>
+            </w:rPr>
+          </w:pPr>
+          <w:hyperlink w:anchor="_Toc25148065" w:history="1">
+            <w:r>
+              <w:rPr>
+                <w:rStyle w:val="Hyperlink"/>
+                <w:noProof/>
+              </w:rPr>
+              <w:t>5.1.4</w:t>
+            </w:r>
+            <w:r>
+              <w:rPr>
+                <w:noProof/>
+                <w:webHidden/>
+              </w:rPr>
+              <w:tab/>
+            </w:r>
+            <w:r>
+              <w:rPr>
+                <w:noProof/>
+                <w:webHidden/>
+              </w:rPr>
+              <w:fldChar w:fldCharType="begin"/>
+            </w:r>
+            <w:r>
+              <w:rPr>
+                <w:noProof/>
+                <w:webHidden/>
+              </w:rPr>
+              <w:instrText xml:space="preserve"> PAGEREF _Toc25148065 \h </w:instrText>
+            </w:r>
+            <w:r>
+              <w:rPr>
+                <w:noProof/>
+                <w:webHidden/>
+              </w:rPr>
+            </w:r>
+            <w:r>
+              <w:rPr>
+                <w:noProof/>
+                <w:webHidden/>
+              </w:rPr>
+              <w:fldChar w:fldCharType="separate"/>
+            </w:r>
+            <w:r>
+              <w:rPr>
+                <w:noProof/>
+                <w:webHidden/>
+              </w:rPr>
+              <w:t>7</w:t>
+            </w:r>
+            <w:r>
+              <w:rPr>
+                <w:noProof/>
+                <w:webHidden/>
+              </w:rPr>
+              <w:fldChar w:fldCharType="end"/>
+            </w:r>
+          </w:hyperlink>
+        </w:p>
+        <w:p>
+          <w:pPr>
+            <w:pStyle w:val="TOC3"/>
+            <w:tabs>
+              <w:tab w:val="right" w:leader="dot" w:pos="9350"/>
+            </w:tabs>
+            <w:rPr>
+              <w:rFonts w:eastAsiaTheme="minorEastAsia" w:cstheme="minorBidi"/>
+              <w:noProof/>
+              <w:sz w:val="24"/>
+              <w:szCs w:val="24"/>
+            </w:rPr>
+          </w:pPr>
+          <w:hyperlink w:anchor="_Toc25148066" w:history="1">
+            <w:r>
+              <w:rPr>
+                <w:rStyle w:val="Hyperlink"/>
+                <w:noProof/>
+              </w:rPr>
+              <w:t>5.1.5</w:t>
+            </w:r>
+            <w:r>
+              <w:rPr>
+                <w:noProof/>
+                <w:webHidden/>
+              </w:rPr>
+              <w:tab/>
+            </w:r>
+            <w:r>
+              <w:rPr>
+                <w:noProof/>
+                <w:webHidden/>
+              </w:rPr>
+              <w:fldChar w:fldCharType="begin"/>
+            </w:r>
+            <w:r>
+              <w:rPr>
+                <w:noProof/>
+                <w:webHidden/>
+              </w:rPr>
+              <w:instrText xml:space="preserve"> PAGEREF _Toc25148066 \h </w:instrText>
+            </w:r>
+            <w:r>
+              <w:rPr>
+                <w:noProof/>
+                <w:webHidden/>
+              </w:rPr>
+            </w:r>
+            <w:r>
+              <w:rPr>
+                <w:noProof/>
+                <w:webHidden/>
+              </w:rPr>
+              <w:fldChar w:fldCharType="separate"/>
+            </w:r>
+            <w:r>
+              <w:rPr>
+                <w:noProof/>
+                <w:webHidden/>
+              </w:rPr>
+              <w:t>7</w:t>
+            </w:r>
+            <w:r>
+              <w:rPr>
+                <w:noProof/>
+                <w:webHidden/>
+              </w:rPr>
+              <w:fldChar w:fldCharType="end"/>
+            </w:r>
+          </w:hyperlink>
+        </w:p>
+        <w:p>
+          <w:pPr>
+            <w:pStyle w:val="TOC3"/>
+            <w:tabs>
+              <w:tab w:val="right" w:leader="dot" w:pos="9350"/>
+            </w:tabs>
+            <w:rPr>
+              <w:rFonts w:eastAsiaTheme="minorEastAsia" w:cstheme="minorBidi"/>
+              <w:noProof/>
+              <w:sz w:val="24"/>
+              <w:szCs w:val="24"/>
+            </w:rPr>
+          </w:pPr>
+          <w:hyperlink w:anchor="_Toc25148067" w:history="1">
+            <w:r>
+              <w:rPr>
+                <w:rStyle w:val="Hyperlink"/>
+                <w:noProof/>
+              </w:rPr>
+              <w:t>5.1.6</w:t>
+            </w:r>
+            <w:r>
+              <w:rPr>
+                <w:noProof/>
+                <w:webHidden/>
+              </w:rPr>
+              <w:tab/>
+            </w:r>
+            <w:r>
+              <w:rPr>
+                <w:noProof/>
+                <w:webHidden/>
+              </w:rPr>
+              <w:fldChar w:fldCharType="begin"/>
+            </w:r>
+            <w:r>
+              <w:rPr>
+                <w:noProof/>
+                <w:webHidden/>
+              </w:rPr>
+              <w:instrText xml:space="preserve"> PAGEREF _Toc25148067 \h </w:instrText>
+            </w:r>
+            <w:r>
+              <w:rPr>
+                <w:noProof/>
+                <w:webHidden/>
+              </w:rPr>
+            </w:r>
+            <w:r>
+              <w:rPr>
+                <w:noProof/>
+                <w:webHidden/>
+              </w:rPr>
+              <w:fldChar w:fldCharType="separate"/>
+            </w:r>
+            <w:r>
+              <w:rPr>
+                <w:noProof/>
+                <w:webHidden/>
+              </w:rPr>
+              <w:t>7</w:t>
+            </w:r>
+            <w:r>
+              <w:rPr>
+                <w:noProof/>
+                <w:webHidden/>
+              </w:rPr>
+              <w:fldChar w:fldCharType="end"/>
+            </w:r>
+          </w:hyperlink>
+        </w:p>
+        <w:p>
+          <w:pPr>
+            <w:pStyle w:val="TOC3"/>
+            <w:tabs>
+              <w:tab w:val="right" w:leader="dot" w:pos="9350"/>
+            </w:tabs>
+            <w:rPr>
+              <w:rFonts w:eastAsiaTheme="minorEastAsia" w:cstheme="minorBidi"/>
+              <w:noProof/>
+              <w:sz w:val="24"/>
+              <w:szCs w:val="24"/>
+            </w:rPr>
+          </w:pPr>
+          <w:hyperlink w:anchor="_Toc25148068" w:history="1">
+            <w:r>
+              <w:rPr>
+                <w:rStyle w:val="Hyperlink"/>
+                <w:noProof/>
+              </w:rPr>
+              <w:t>5.1.7</w:t>
+            </w:r>
+            <w:r>
+              <w:rPr>
+                <w:noProof/>
+                <w:webHidden/>
+              </w:rPr>
+              <w:tab/>
+            </w:r>
+            <w:r>
+              <w:rPr>
+                <w:noProof/>
+                <w:webHidden/>
+              </w:rPr>
+              <w:fldChar w:fldCharType="begin"/>
+            </w:r>
+            <w:r>
+              <w:rPr>
+                <w:noProof/>
+                <w:webHidden/>
+              </w:rPr>
+              <w:instrText xml:space="preserve"> PAGEREF _Toc25148068 \h </w:instrText>
+            </w:r>
+            <w:r>
+              <w:rPr>
+                <w:noProof/>
+                <w:webHidden/>
+              </w:rPr>
+            </w:r>
+            <w:r>
+              <w:rPr>
+                <w:noProof/>
+                <w:webHidden/>
+              </w:rPr>
+              <w:fldChar w:fldCharType="separate"/>
+            </w:r>
+            <w:r>
+              <w:rPr>
+                <w:noProof/>
+                <w:webHidden/>
+              </w:rPr>
+              <w:t>7</w:t>
+            </w:r>
+            <w:r>
+              <w:rPr>
+                <w:noProof/>
+                <w:webHidden/>
+              </w:rPr>
+              <w:fldChar w:fldCharType="end"/>
+            </w:r>
+          </w:hyperlink>
+        </w:p>
+        <w:p>
+          <w:pPr>
+            <w:pStyle w:val="TOC3"/>
+            <w:tabs>
+              <w:tab w:val="right" w:leader="dot" w:pos="9350"/>
+            </w:tabs>
+            <w:rPr>
+              <w:rFonts w:eastAsiaTheme="minorEastAsia" w:cstheme="minorBidi"/>
+              <w:noProof/>
+              <w:sz w:val="24"/>
+              <w:szCs w:val="24"/>
+            </w:rPr>
+          </w:pPr>
+          <w:hyperlink w:anchor="_Toc25148069" w:history="1">
+            <w:r>
+              <w:rPr>
+                <w:rStyle w:val="Hyperlink"/>
+                <w:noProof/>
+              </w:rPr>
+              <w:t>5.1.8</w:t>
+            </w:r>
+            <w:r>
+              <w:rPr>
+                <w:noProof/>
+                <w:webHidden/>
+              </w:rPr>
+              <w:tab/>
+            </w:r>
+            <w:r>
+              <w:rPr>
+                <w:noProof/>
+                <w:webHidden/>
+              </w:rPr>
+              <w:fldChar w:fldCharType="begin"/>
+            </w:r>
+            <w:r>
+              <w:rPr>
+                <w:noProof/>
+                <w:webHidden/>
+              </w:rPr>
+              <w:instrText xml:space="preserve"> PAGEREF _Toc25148069 \h </w:instrText>
+            </w:r>
+            <w:r>
+              <w:rPr>
+                <w:noProof/>
+                <w:webHidden/>
+              </w:rPr>
+            </w:r>
+            <w:r>
+              <w:rPr>
+                <w:noProof/>
+                <w:webHidden/>
+              </w:rPr>
+              <w:fldChar w:fldCharType="separate"/>
+            </w:r>
+            <w:r>
+              <w:rPr>
+                <w:noProof/>
+                <w:webHidden/>
+              </w:rPr>
+              <w:t>7</w:t>
+            </w:r>
+            <w:r>
+              <w:rPr>
+                <w:noProof/>
+                <w:webHidden/>
+              </w:rPr>
+              <w:fldChar w:fldCharType="end"/>
+            </w:r>
+          </w:hyperlink>
+        </w:p>
+        <w:p>
+          <w:pPr>
+            <w:pStyle w:val="TOC3"/>
+            <w:tabs>
+              <w:tab w:val="right" w:leader="dot" w:pos="9350"/>
+            </w:tabs>
+            <w:rPr>
+              <w:rFonts w:eastAsiaTheme="minorEastAsia" w:cstheme="minorBidi"/>
+              <w:noProof/>
+              <w:sz w:val="24"/>
+              <w:szCs w:val="24"/>
+            </w:rPr>
+          </w:pPr>
+          <w:hyperlink w:anchor="_Toc25148070" w:history="1">
+            <w:r>
+              <w:rPr>
+                <w:rStyle w:val="Hyperlink"/>
+                <w:noProof/>
+              </w:rPr>
+              <w:t>5.1.9</w:t>
+            </w:r>
+            <w:r>
+              <w:rPr>
+                <w:noProof/>
+                <w:webHidden/>
+              </w:rPr>
+              <w:tab/>
+            </w:r>
+            <w:r>
+              <w:rPr>
+                <w:noProof/>
+                <w:webHidden/>
+              </w:rPr>
+              <w:fldChar w:fldCharType="begin"/>
+            </w:r>
+            <w:r>
+              <w:rPr>
+                <w:noProof/>
+                <w:webHidden/>
+              </w:rPr>
+              <w:instrText xml:space="preserve"> PAGEREF _Toc25148070 \h </w:instrText>
+            </w:r>
+            <w:r>
+              <w:rPr>
+                <w:noProof/>
+                <w:webHidden/>
+              </w:rPr>
+            </w:r>
+            <w:r>
+              <w:rPr>
+                <w:noProof/>
+                <w:webHidden/>
+              </w:rPr>
+              <w:fldChar w:fldCharType="separate"/>
+            </w:r>
+            <w:r>
+              <w:rPr>
+                <w:noProof/>
+                <w:webHidden/>
+              </w:rPr>
+              <w:t>7</w:t>
+            </w:r>
+            <w:r>
+              <w:rPr>
+                <w:noProof/>
+                <w:webHidden/>
+              </w:rPr>
+              <w:fldChar w:fldCharType="end"/>
+            </w:r>
+          </w:hyperlink>
+        </w:p>
+        <w:p>
+          <w:pPr>
+            <w:pStyle w:val="TOC3"/>
+            <w:tabs>
+              <w:tab w:val="right" w:leader="dot" w:pos="9350"/>
+            </w:tabs>
+            <w:rPr>
+              <w:rFonts w:eastAsiaTheme="minorEastAsia" w:cstheme="minorBidi"/>
+              <w:noProof/>
+              <w:sz w:val="24"/>
+              <w:szCs w:val="24"/>
+            </w:rPr>
+          </w:pPr>
+          <w:hyperlink w:anchor="_Toc25148071" w:history="1">
+            <w:r>
+              <w:rPr>
+                <w:rStyle w:val="Hyperlink"/>
+                <w:noProof/>
+              </w:rPr>
+              <w:t>5.1.10</w:t>
+            </w:r>
+            <w:r>
+              <w:rPr>
+                <w:noProof/>
+                <w:webHidden/>
+              </w:rPr>
+              <w:tab/>
+            </w:r>
+            <w:r>
+              <w:rPr>
+                <w:noProof/>
+                <w:webHidden/>
+              </w:rPr>
+              <w:fldChar w:fldCharType="begin"/>
+            </w:r>
+            <w:r>
+              <w:rPr>
+                <w:noProof/>
+                <w:webHidden/>
+              </w:rPr>
+              <w:instrText xml:space="preserve"> PAGEREF _Toc25148071 \h </w:instrText>
+            </w:r>
+            <w:r>
+              <w:rPr>
+                <w:noProof/>
+                <w:webHidden/>
+              </w:rPr>
+            </w:r>
+            <w:r>
+              <w:rPr>
+                <w:noProof/>
+                <w:webHidden/>
+              </w:rPr>
+              <w:fldChar w:fldCharType="separate"/>
+            </w:r>
+            <w:r>
+              <w:rPr>
+                <w:noProof/>
+                <w:webHidden/>
+              </w:rPr>
+              <w:t>7</w:t>
+            </w:r>
+            <w:r>
+              <w:rPr>
+                <w:noProof/>
+                <w:webHidden/>
+              </w:rPr>
+              <w:fldChar w:fldCharType="end"/>
+            </w:r>
+          </w:hyperlink>
+        </w:p>
+        <w:p>
+          <w:pPr>
+            <w:pStyle w:val="TOC3"/>
+            <w:tabs>
+              <w:tab w:val="right" w:leader="dot" w:pos="9350"/>
+            </w:tabs>
+            <w:rPr>
+              <w:rFonts w:eastAsiaTheme="minorEastAsia" w:cstheme="minorBidi"/>
+              <w:noProof/>
+              <w:sz w:val="24"/>
+              <w:szCs w:val="24"/>
+            </w:rPr>
+          </w:pPr>
+          <w:hyperlink w:anchor="_Toc25148072" w:history="1">
+            <w:r>
+              <w:rPr>
+                <w:rStyle w:val="Hyperlink"/>
+                <w:noProof/>
+              </w:rPr>
+              <w:t>5.1.11</w:t>
+            </w:r>
+            <w:r>
+              <w:rPr>
+                <w:noProof/>
+                <w:webHidden/>
+              </w:rPr>
+              <w:tab/>
+            </w:r>
+            <w:r>
+              <w:rPr>
+                <w:noProof/>
+                <w:webHidden/>
+              </w:rPr>
+              <w:fldChar w:fldCharType="begin"/>
+            </w:r>
+            <w:r>
+              <w:rPr>
+                <w:noProof/>
+                <w:webHidden/>
+              </w:rPr>
+              <w:instrText xml:space="preserve"> PAGEREF _Toc25148072 \h </w:instrText>
+            </w:r>
+            <w:r>
+              <w:rPr>
+                <w:noProof/>
+                <w:webHidden/>
+              </w:rPr>
+            </w:r>
+            <w:r>
+              <w:rPr>
+                <w:noProof/>
+                <w:webHidden/>
+              </w:rPr>
+              <w:fldChar w:fldCharType="separate"/>
+            </w:r>
+            <w:r>
+              <w:rPr>
+                <w:noProof/>
+                <w:webHidden/>
+              </w:rPr>
+              <w:t>7</w:t>
+            </w:r>
+            <w:r>
+              <w:rPr>
+                <w:noProof/>
+                <w:webHidden/>
+              </w:rPr>
+              <w:fldChar w:fldCharType="end"/>
+            </w:r>
+          </w:hyperlink>
+        </w:p>
+        <w:p>
+          <w:pPr>
+            <w:pStyle w:val="TOC3"/>
+            <w:tabs>
+              <w:tab w:val="right" w:leader="dot" w:pos="9350"/>
+            </w:tabs>
+            <w:rPr>
+              <w:rFonts w:eastAsiaTheme="minorEastAsia" w:cstheme="minorBidi"/>
+              <w:noProof/>
+              <w:sz w:val="24"/>
+              <w:szCs w:val="24"/>
+            </w:rPr>
+          </w:pPr>
+          <w:hyperlink w:anchor="_Toc25148073" w:history="1">
+            <w:r>
+              <w:rPr>
+                <w:rStyle w:val="Hyperlink"/>
+                <w:noProof/>
+              </w:rPr>
+              <w:t>5.1.12</w:t>
+            </w:r>
+            <w:r>
+              <w:rPr>
+                <w:noProof/>
+                <w:webHidden/>
+              </w:rPr>
+              <w:tab/>
+            </w:r>
+            <w:r>
+              <w:rPr>
+                <w:noProof/>
+                <w:webHidden/>
+              </w:rPr>
+              <w:fldChar w:fldCharType="begin"/>
+            </w:r>
+            <w:r>
+              <w:rPr>
+                <w:noProof/>
+                <w:webHidden/>
+              </w:rPr>
+              <w:instrText xml:space="preserve"> PAGEREF _Toc25148073 \h </w:instrText>
+            </w:r>
+            <w:r>
+              <w:rPr>
+                <w:noProof/>
+                <w:webHidden/>
+              </w:rPr>
+            </w:r>
+            <w:r>
+              <w:rPr>
+                <w:noProof/>
+                <w:webHidden/>
+              </w:rPr>
+              <w:fldChar w:fldCharType="separate"/>
+            </w:r>
+            <w:r>
+              <w:rPr>
+                <w:noProof/>
+                <w:webHidden/>
+              </w:rPr>
+              <w:t>7</w:t>
+            </w:r>
+            <w:r>
+              <w:rPr>
+                <w:noProof/>
+                <w:webHidden/>
+              </w:rPr>
+              <w:fldChar w:fldCharType="end"/>
+            </w:r>
+          </w:hyperlink>
+        </w:p>
+        <w:p>
+          <w:pPr>
+            <w:pStyle w:val="TOC3"/>
+            <w:tabs>
+              <w:tab w:val="right" w:leader="dot" w:pos="9350"/>
+            </w:tabs>
+            <w:rPr>
+              <w:rFonts w:eastAsiaTheme="minorEastAsia" w:cstheme="minorBidi"/>
+              <w:noProof/>
+              <w:sz w:val="24"/>
+              <w:szCs w:val="24"/>
+            </w:rPr>
+          </w:pPr>
+          <w:hyperlink w:anchor="_Toc25148074" w:history="1">
+            <w:r>
+              <w:rPr>
+                <w:rStyle w:val="Hyperlink"/>
+                <w:noProof/>
+              </w:rPr>
+              <w:t>5.1.13</w:t>
+            </w:r>
+            <w:r>
+              <w:rPr>
+                <w:noProof/>
+                <w:webHidden/>
+              </w:rPr>
+              <w:tab/>
+            </w:r>
+            <w:r>
+              <w:rPr>
+                <w:noProof/>
+                <w:webHidden/>
+              </w:rPr>
+              <w:fldChar w:fldCharType="begin"/>
+            </w:r>
+            <w:r>
+              <w:rPr>
+                <w:noProof/>
+                <w:webHidden/>
+              </w:rPr>
+              <w:instrText xml:space="preserve"> PAGEREF _Toc25148074 \h </w:instrText>
+            </w:r>
+            <w:r>
+              <w:rPr>
+                <w:noProof/>
+                <w:webHidden/>
+              </w:rPr>
+            </w:r>
+            <w:r>
+              <w:rPr>
+                <w:noProof/>
+                <w:webHidden/>
+              </w:rPr>
+              <w:fldChar w:fldCharType="separate"/>
+            </w:r>
+            <w:r>
+              <w:rPr>
+                <w:noProof/>
+                <w:webHidden/>
+              </w:rPr>
+              <w:t>7</w:t>
+            </w:r>
+            <w:r>
+              <w:rPr>
+                <w:noProof/>
+                <w:webHidden/>
+              </w:rPr>
+              <w:fldChar w:fldCharType="end"/>
+            </w:r>
+          </w:hyperlink>
+        </w:p>
+        <w:p>
+          <w:pPr>
+            <w:pStyle w:val="TOC3"/>
+            <w:tabs>
+              <w:tab w:val="right" w:leader="dot" w:pos="9350"/>
+            </w:tabs>
+            <w:rPr>
+              <w:rFonts w:eastAsiaTheme="minorEastAsia" w:cstheme="minorBidi"/>
+              <w:noProof/>
+              <w:sz w:val="24"/>
+              <w:szCs w:val="24"/>
+            </w:rPr>
+          </w:pPr>
+          <w:hyperlink w:anchor="_Toc25148075" w:history="1">
+            <w:r>
+              <w:rPr>
+                <w:rStyle w:val="Hyperlink"/>
+                <w:noProof/>
+              </w:rPr>
+              <w:t>5.1.14</w:t>
+            </w:r>
+            <w:r>
+              <w:rPr>
+                <w:noProof/>
+                <w:webHidden/>
+              </w:rPr>
+              <w:tab/>
+            </w:r>
+            <w:r>
+              <w:rPr>
+                <w:noProof/>
+                <w:webHidden/>
+              </w:rPr>
+              <w:fldChar w:fldCharType="begin"/>
+            </w:r>
+            <w:r>
+              <w:rPr>
+                <w:noProof/>
+                <w:webHidden/>
+              </w:rPr>
+              <w:instrText xml:space="preserve"> PAGEREF _Toc25148075 \h </w:instrText>
+            </w:r>
+            <w:r>
+              <w:rPr>
+                <w:noProof/>
+                <w:webHidden/>
+              </w:rPr>
+            </w:r>
+            <w:r>
+              <w:rPr>
+                <w:noProof/>
+                <w:webHidden/>
+              </w:rPr>
+              <w:fldChar w:fldCharType="separate"/>
+            </w:r>
+            <w:r>
+              <w:rPr>
+                <w:noProof/>
+                <w:webHidden/>
+              </w:rPr>
+              <w:t>7</w:t>
+            </w:r>
+            <w:r>
+              <w:rPr>
+                <w:noProof/>
+                <w:webHidden/>
+              </w:rPr>
+              <w:fldChar w:fldCharType="end"/>
+            </w:r>
+          </w:hyperlink>
+        </w:p>
+        <w:p>
+          <w:pPr>
+            <w:pStyle w:val="TOC3"/>
+            <w:tabs>
+              <w:tab w:val="right" w:leader="dot" w:pos="9350"/>
+            </w:tabs>
+            <w:rPr>
+              <w:rFonts w:eastAsiaTheme="minorEastAsia" w:cstheme="minorBidi"/>
+              <w:noProof/>
+              <w:sz w:val="24"/>
+              <w:szCs w:val="24"/>
+            </w:rPr>
+          </w:pPr>
+          <w:hyperlink w:anchor="_Toc25148076" w:history="1">
+            <w:r>
+              <w:rPr>
+                <w:rStyle w:val="Hyperlink"/>
+                <w:noProof/>
+              </w:rPr>
+              <w:t>5.1.15</w:t>
+            </w:r>
+            <w:r>
+              <w:rPr>
+                <w:noProof/>
+                <w:webHidden/>
+              </w:rPr>
+              <w:tab/>
+            </w:r>
+            <w:r>
+              <w:rPr>
+                <w:noProof/>
+                <w:webHidden/>
+              </w:rPr>
+              <w:fldChar w:fldCharType="begin"/>
+            </w:r>
+            <w:r>
+              <w:rPr>
+                <w:noProof/>
+                <w:webHidden/>
+              </w:rPr>
+              <w:instrText xml:space="preserve"> PAGEREF _Toc25148076 \h </w:instrText>
+            </w:r>
+            <w:r>
+              <w:rPr>
+                <w:noProof/>
+                <w:webHidden/>
+              </w:rPr>
+            </w:r>
+            <w:r>
+              <w:rPr>
+                <w:noProof/>
+                <w:webHidden/>
+              </w:rPr>
+              <w:fldChar w:fldCharType="separate"/>
+            </w:r>
+            <w:r>
+              <w:rPr>
+                <w:noProof/>
+                <w:webHidden/>
+              </w:rPr>
+              <w:t>7</w:t>
+            </w:r>
+            <w:r>
+              <w:rPr>
+                <w:noProof/>
+                <w:webHidden/>
+              </w:rPr>
+              <w:fldChar w:fldCharType="end"/>
+            </w:r>
+          </w:hyperlink>
+        </w:p>
+        <w:p>
+          <w:pPr>
+            <w:pStyle w:val="TOC3"/>
+            <w:tabs>
+              <w:tab w:val="right" w:leader="dot" w:pos="9350"/>
+            </w:tabs>
+            <w:rPr>
+              <w:rFonts w:eastAsiaTheme="minorEastAsia" w:cstheme="minorBidi"/>
+              <w:noProof/>
+              <w:sz w:val="24"/>
+              <w:szCs w:val="24"/>
+            </w:rPr>
+          </w:pPr>
+          <w:hyperlink w:anchor="_Toc25148077" w:history="1">
+            <w:r>
+              <w:rPr>
+                <w:rStyle w:val="Hyperlink"/>
+                <w:noProof/>
+              </w:rPr>
+              <w:t>5.1.16</w:t>
+            </w:r>
+            <w:r>
+              <w:rPr>
+                <w:noProof/>
+                <w:webHidden/>
+              </w:rPr>
+              <w:tab/>
+            </w:r>
+            <w:r>
+              <w:rPr>
+                <w:noProof/>
+                <w:webHidden/>
+              </w:rPr>
+              <w:fldChar w:fldCharType="begin"/>
+            </w:r>
+            <w:r>
+              <w:rPr>
+                <w:noProof/>
+                <w:webHidden/>
+              </w:rPr>
+              <w:instrText xml:space="preserve"> PAGEREF _Toc25148077 \h </w:instrText>
+            </w:r>
+            <w:r>
+              <w:rPr>
+                <w:noProof/>
+                <w:webHidden/>
+              </w:rPr>
+            </w:r>
+            <w:r>
+              <w:rPr>
+                <w:noProof/>
+                <w:webHidden/>
+              </w:rPr>
+              <w:fldChar w:fldCharType="separate"/>
+            </w:r>
+            <w:r>
+              <w:rPr>
+                <w:noProof/>
+                <w:webHidden/>
+              </w:rPr>
+              <w:t>7</w:t>
+            </w:r>
+            <w:r>
+              <w:rPr>
+                <w:noProof/>
+                <w:webHidden/>
+              </w:rPr>
+              <w:fldChar w:fldCharType="end"/>
+            </w:r>
+          </w:hyperlink>
+        </w:p>
+        <w:p>
+          <w:pPr>
+            <w:pStyle w:val="TOC3"/>
+            <w:tabs>
+              <w:tab w:val="right" w:leader="dot" w:pos="9350"/>
+            </w:tabs>
+            <w:rPr>
+              <w:rFonts w:eastAsiaTheme="minorEastAsia" w:cstheme="minorBidi"/>
+              <w:noProof/>
+              <w:sz w:val="24"/>
+              <w:szCs w:val="24"/>
+            </w:rPr>
+          </w:pPr>
+          <w:hyperlink w:anchor="_Toc25148078" w:history="1">
+            <w:r>
+              <w:rPr>
+                <w:rStyle w:val="Hyperlink"/>
+                <w:noProof/>
+              </w:rPr>
+              <w:t>5.1.17</w:t>
+            </w:r>
+            <w:r>
+              <w:rPr>
+                <w:noProof/>
+                <w:webHidden/>
+              </w:rPr>
+              <w:tab/>
+            </w:r>
+            <w:r>
+              <w:rPr>
+                <w:noProof/>
+                <w:webHidden/>
+              </w:rPr>
+              <w:fldChar w:fldCharType="begin"/>
+            </w:r>
+            <w:r>
+              <w:rPr>
+                <w:noProof/>
+                <w:webHidden/>
+              </w:rPr>
+              <w:instrText xml:space="preserve"> PAGEREF _Toc25148078 \h </w:instrText>
+            </w:r>
+            <w:r>
+              <w:rPr>
+                <w:noProof/>
+                <w:webHidden/>
+              </w:rPr>
+            </w:r>
+            <w:r>
+              <w:rPr>
+                <w:noProof/>
+                <w:webHidden/>
+              </w:rPr>
+              <w:fldChar w:fldCharType="separate"/>
+            </w:r>
+            <w:r>
+              <w:rPr>
+                <w:noProof/>
+                <w:webHidden/>
+              </w:rPr>
+              <w:t>7</w:t>
+            </w:r>
+            <w:r>
+              <w:rPr>
+                <w:noProof/>
+                <w:webHidden/>
+              </w:rPr>
+              <w:fldChar w:fldCharType="end"/>
+            </w:r>
+          </w:hyperlink>
+        </w:p>
+        <w:p>
+          <w:pPr>
+            <w:pStyle w:val="TOC3"/>
+            <w:tabs>
+              <w:tab w:val="right" w:leader="dot" w:pos="9350"/>
+            </w:tabs>
+            <w:rPr>
+              <w:rFonts w:eastAsiaTheme="minorEastAsia" w:cstheme="minorBidi"/>
+              <w:noProof/>
+              <w:sz w:val="24"/>
+              <w:szCs w:val="24"/>
+            </w:rPr>
+          </w:pPr>
+          <w:hyperlink w:anchor="_Toc25148079" w:history="1">
+            <w:r>
+              <w:rPr>
+                <w:rStyle w:val="Hyperlink"/>
+                <w:noProof/>
+              </w:rPr>
+              <w:t>5.1.18</w:t>
+            </w:r>
+            <w:r>
+              <w:rPr>
+                <w:noProof/>
+                <w:webHidden/>
+              </w:rPr>
+              <w:tab/>
+            </w:r>
+            <w:r>
+              <w:rPr>
+                <w:noProof/>
+                <w:webHidden/>
+              </w:rPr>
+              <w:fldChar w:fldCharType="begin"/>
+            </w:r>
+            <w:r>
+              <w:rPr>
+                <w:noProof/>
+                <w:webHidden/>
+              </w:rPr>
+              <w:instrText xml:space="preserve"> PAGEREF _Toc25148079 \h </w:instrText>
+            </w:r>
+            <w:r>
+              <w:rPr>
+                <w:noProof/>
+                <w:webHidden/>
+              </w:rPr>
+            </w:r>
+            <w:r>
+              <w:rPr>
+                <w:noProof/>
+                <w:webHidden/>
+              </w:rPr>
+              <w:fldChar w:fldCharType="separate"/>
+            </w:r>
+            <w:r>
+              <w:rPr>
+                <w:noProof/>
+                <w:webHidden/>
+              </w:rPr>
+              <w:t>7</w:t>
+            </w:r>
+            <w:r>
+              <w:rPr>
+                <w:noProof/>
+                <w:webHidden/>
+              </w:rPr>
+              <w:fldChar w:fldCharType="end"/>
+            </w:r>
+          </w:hyperlink>
+        </w:p>
+        <w:p>
+          <w:pPr>
+            <w:pStyle w:val="TOC3"/>
+            <w:tabs>
+              <w:tab w:val="right" w:leader="dot" w:pos="9350"/>
+            </w:tabs>
+            <w:rPr>
+              <w:rFonts w:eastAsiaTheme="minorEastAsia" w:cstheme="minorBidi"/>
+              <w:noProof/>
+              <w:sz w:val="24"/>
+              <w:szCs w:val="24"/>
+            </w:rPr>
+          </w:pPr>
+          <w:hyperlink w:anchor="_Toc25148080" w:history="1">
+            <w:r>
+              <w:rPr>
+                <w:rStyle w:val="Hyperlink"/>
+                <w:noProof/>
+              </w:rPr>
+              <w:t>5.1.19</w:t>
+            </w:r>
+            <w:r>
+              <w:rPr>
+                <w:noProof/>
+                <w:webHidden/>
+              </w:rPr>
+              <w:tab/>
+            </w:r>
+            <w:r>
+              <w:rPr>
+                <w:noProof/>
+                <w:webHidden/>
+              </w:rPr>
+              <w:fldChar w:fldCharType="begin"/>
+            </w:r>
+            <w:r>
+              <w:rPr>
+                <w:noProof/>
+                <w:webHidden/>
+              </w:rPr>
+              <w:instrText xml:space="preserve"> PAGEREF _Toc25148080 \h </w:instrText>
+            </w:r>
+            <w:r>
+              <w:rPr>
+                <w:noProof/>
+                <w:webHidden/>
+              </w:rPr>
+            </w:r>
+            <w:r>
+              <w:rPr>
+                <w:noProof/>
+                <w:webHidden/>
+              </w:rPr>
+              <w:fldChar w:fldCharType="separate"/>
+            </w:r>
+            <w:r>
+              <w:rPr>
+                <w:noProof/>
+                <w:webHidden/>
+              </w:rPr>
+              <w:t>7</w:t>
+            </w:r>
+            <w:r>
+              <w:rPr>
+                <w:noProof/>
+                <w:webHidden/>
+              </w:rPr>
+              <w:fldChar w:fldCharType="end"/>
+            </w:r>
+          </w:hyperlink>
+        </w:p>
+        <w:p>
+          <w:pPr>
+            <w:pStyle w:val="TOC3"/>
+            <w:tabs>
+              <w:tab w:val="right" w:leader="dot" w:pos="9350"/>
+            </w:tabs>
+            <w:rPr>
+              <w:rFonts w:eastAsiaTheme="minorEastAsia" w:cstheme="minorBidi"/>
+              <w:noProof/>
+              <w:sz w:val="24"/>
+              <w:szCs w:val="24"/>
+            </w:rPr>
+          </w:pPr>
+          <w:hyperlink w:anchor="_Toc25148081" w:history="1">
+            <w:r>
+              <w:rPr>
+                <w:rStyle w:val="Hyperlink"/>
+                <w:noProof/>
+              </w:rPr>
+              <w:t>5.1.20</w:t>
+            </w:r>
+            <w:r>
+              <w:rPr>
+                <w:noProof/>
+                <w:webHidden/>
+              </w:rPr>
+              <w:tab/>
+            </w:r>
+            <w:r>
+              <w:rPr>
+                <w:noProof/>
+                <w:webHidden/>
+              </w:rPr>
+              <w:fldChar w:fldCharType="begin"/>
+            </w:r>
+            <w:r>
+              <w:rPr>
+                <w:noProof/>
+                <w:webHidden/>
+              </w:rPr>
+              <w:instrText xml:space="preserve"> PAGEREF _Toc25148081 \h </w:instrText>
+            </w:r>
+            <w:r>
+              <w:rPr>
+                <w:noProof/>
+                <w:webHidden/>
+              </w:rPr>
+            </w:r>
+            <w:r>
+              <w:rPr>
+                <w:noProof/>
+                <w:webHidden/>
+              </w:rPr>
+              <w:fldChar w:fldCharType="separate"/>
+            </w:r>
+            <w:r>
+              <w:rPr>
+                <w:noProof/>
+                <w:webHidden/>
+              </w:rPr>
+              <w:t>7</w:t>
+            </w:r>
+            <w:r>
+              <w:rPr>
+                <w:noProof/>
+                <w:webHidden/>
+              </w:rPr>
+              <w:fldChar w:fldCharType="end"/>
+            </w:r>
+          </w:hyperlink>
+        </w:p>
+        <w:p>
+          <w:pPr>
+            <w:pStyle w:val="TOC2"/>
+            <w:tabs>
+              <w:tab w:val="left" w:pos="960"/>
+              <w:tab w:val="right" w:leader="dot" w:pos="9350"/>
+            </w:tabs>
+            <w:rPr>
+              <w:rFonts w:eastAsiaTheme="minorEastAsia" w:cstheme="minorBidi"/>
+              <w:b w:val="0"/>
+              <w:bCs w:val="0"/>
+              <w:noProof/>
+              <w:sz w:val="24"/>
+              <w:szCs w:val="24"/>
+            </w:rPr>
+          </w:pPr>
+          <w:hyperlink w:anchor="_Toc25148082" w:history="1">
+            <w:r>
+              <w:rPr>
+                <w:rStyle w:val="Hyperlink"/>
+                <w:noProof/>
+              </w:rPr>
+              <w:t>5.2</w:t>
+            </w:r>
+            <w:r>
+              <w:rPr>
+                <w:rFonts w:eastAsiaTheme="minorEastAsia" w:cstheme="minorBidi"/>
+                <w:b w:val="0"/>
+                <w:bCs w:val="0"/>
+                <w:noProof/>
+                <w:sz w:val="24"/>
+                <w:szCs w:val="24"/>
+              </w:rPr>
+              <w:tab/>
+            </w:r>
+            <w:r>
+              <w:rPr>
+                <w:rStyle w:val="Hyperlink"/>
+                <w:noProof/>
+              </w:rPr>
+              <w:t>Analysis 2</w:t>
+            </w:r>
+            <w:r>
+              <w:rPr>
+                <w:noProof/>
+                <w:webHidden/>
+              </w:rPr>
+              <w:tab/>
+            </w:r>
+            <w:r>
+              <w:rPr>
+                <w:noProof/>
+                <w:webHidden/>
+              </w:rPr>
+              <w:fldChar w:fldCharType="begin"/>
+            </w:r>
+            <w:r>
+              <w:rPr>
+                <w:noProof/>
+                <w:webHidden/>
+              </w:rPr>
+              <w:instrText xml:space="preserve"> PAGEREF _Toc25148082 \h </w:instrText>
+            </w:r>
+            <w:r>
+              <w:rPr>
+                <w:noProof/>
+                <w:webHidden/>
+              </w:rPr>
+            </w:r>
+            <w:r>
+              <w:rPr>
+                <w:noProof/>
+                <w:webHidden/>
+              </w:rPr>
+              <w:fldChar w:fldCharType="separate"/>
+            </w:r>
+            <w:r>
+              <w:rPr>
+                <w:noProof/>
+                <w:webHidden/>
+              </w:rPr>
+              <w:t>7</w:t>
+            </w:r>
+            <w:r>
+              <w:rPr>
+                <w:noProof/>
+                <w:webHidden/>
+              </w:rPr>
+              <w:fldChar w:fldCharType="end"/>
+            </w:r>
+          </w:hyperlink>
+        </w:p>
+        <w:p>
+          <w:pPr>
+            <w:pStyle w:val="TOC3"/>
+            <w:tabs>
+              <w:tab w:val="right" w:leader="dot" w:pos="9350"/>
+            </w:tabs>
+            <w:rPr>
+              <w:rFonts w:eastAsiaTheme="minorEastAsia" w:cstheme="minorBidi"/>
+              <w:noProof/>
+              <w:sz w:val="24"/>
+              <w:szCs w:val="24"/>
+            </w:rPr>
+          </w:pPr>
+          <w:hyperlink w:anchor="_Toc25148083" w:history="1">
+            <w:r>
+              <w:rPr>
+                <w:rStyle w:val="Hyperlink"/>
+                <w:noProof/>
+              </w:rPr>
+              <w:t>5.2.1</w:t>
+            </w:r>
+            <w:r>
+              <w:rPr>
+                <w:noProof/>
+                <w:webHidden/>
+              </w:rPr>
+              <w:tab/>
+            </w:r>
+            <w:r>
+              <w:rPr>
+                <w:noProof/>
+                <w:webHidden/>
+              </w:rPr>
+              <w:fldChar w:fldCharType="begin"/>
+            </w:r>
+            <w:r>
+              <w:rPr>
+                <w:noProof/>
+                <w:webHidden/>
+              </w:rPr>
+              <w:instrText xml:space="preserve"> PAGEREF _Toc25148083 \h </w:instrText>
+            </w:r>
+            <w:r>
+              <w:rPr>
+                <w:noProof/>
+                <w:webHidden/>
+              </w:rPr>
+            </w:r>
+            <w:r>
+              <w:rPr>
+                <w:noProof/>
+                <w:webHidden/>
+              </w:rPr>
+              <w:fldChar w:fldCharType="separate"/>
+            </w:r>
+            <w:r>
+              <w:rPr>
+                <w:noProof/>
+                <w:webHidden/>
+              </w:rPr>
+              <w:t>7</w:t>
+            </w:r>
+            <w:r>
+              <w:rPr>
+                <w:noProof/>
+                <w:webHidden/>
+              </w:rPr>
+              <w:fldChar w:fldCharType="end"/>
+            </w:r>
+          </w:hyperlink>
+        </w:p>
+        <w:p>
+          <w:pPr>
+            <w:pStyle w:val="TOC3"/>
+            <w:tabs>
+              <w:tab w:val="right" w:leader="dot" w:pos="9350"/>
+            </w:tabs>
+            <w:rPr>
+              <w:rFonts w:eastAsiaTheme="minorEastAsia" w:cstheme="minorBidi"/>
+              <w:noProof/>
+              <w:sz w:val="24"/>
+              <w:szCs w:val="24"/>
+            </w:rPr>
+          </w:pPr>
+          <w:hyperlink w:anchor="_Toc25148084" w:history="1">
+            <w:r>
+              <w:rPr>
+                <w:rStyle w:val="Hyperlink"/>
+                <w:noProof/>
+              </w:rPr>
+              <w:t>5.2.2</w:t>
+            </w:r>
+            <w:r>
+              <w:rPr>
+                <w:noProof/>
+                <w:webHidden/>
+              </w:rPr>
+              <w:tab/>
+            </w:r>
+            <w:r>
+              <w:rPr>
+                <w:noProof/>
+                <w:webHidden/>
+              </w:rPr>
+              <w:fldChar w:fldCharType="begin"/>
+            </w:r>
+            <w:r>
+              <w:rPr>
+                <w:noProof/>
+                <w:webHidden/>
+              </w:rPr>
+              <w:instrText xml:space="preserve"> PAGEREF _Toc25148084 \h </w:instrText>
+            </w:r>
+            <w:r>
+              <w:rPr>
+                <w:noProof/>
+                <w:webHidden/>
+              </w:rPr>
+            </w:r>
+            <w:r>
+              <w:rPr>
+                <w:noProof/>
+                <w:webHidden/>
+              </w:rPr>
+              <w:fldChar w:fldCharType="separate"/>
+            </w:r>
+            <w:r>
+              <w:rPr>
+                <w:noProof/>
+                <w:webHidden/>
+              </w:rPr>
+              <w:t>7</w:t>
+            </w:r>
+            <w:r>
+              <w:rPr>
+                <w:noProof/>
+                <w:webHidden/>
+              </w:rPr>
+              <w:fldChar w:fldCharType="end"/>
+            </w:r>
+          </w:hyperlink>
+        </w:p>
+        <w:p>
+          <w:pPr>
+            <w:pStyle w:val="TOC3"/>
+            <w:tabs>
+              <w:tab w:val="right" w:leader="dot" w:pos="9350"/>
+            </w:tabs>
+            <w:rPr>
+              <w:rFonts w:eastAsiaTheme="minorEastAsia" w:cstheme="minorBidi"/>
+              <w:noProof/>
+              <w:sz w:val="24"/>
+              <w:szCs w:val="24"/>
+            </w:rPr>
+          </w:pPr>
+          <w:hyperlink w:anchor="_Toc25148085" w:history="1">
+            <w:r>
+              <w:rPr>
+                <w:rStyle w:val="Hyperlink"/>
+                <w:noProof/>
+              </w:rPr>
+              <w:t>5.2.3</w:t>
+            </w:r>
+            <w:r>
+              <w:rPr>
+                <w:noProof/>
+                <w:webHidden/>
+              </w:rPr>
+              <w:tab/>
+            </w:r>
+            <w:r>
+              <w:rPr>
+                <w:noProof/>
+                <w:webHidden/>
+              </w:rPr>
+              <w:fldChar w:fldCharType="begin"/>
+            </w:r>
+            <w:r>
+              <w:rPr>
+                <w:noProof/>
+                <w:webHidden/>
+              </w:rPr>
+              <w:instrText xml:space="preserve"> PAGEREF _Toc25148085 \h </w:instrText>
+            </w:r>
+            <w:r>
+              <w:rPr>
+                <w:noProof/>
+                <w:webHidden/>
+              </w:rPr>
+            </w:r>
+            <w:r>
+              <w:rPr>
+                <w:noProof/>
+                <w:webHidden/>
+              </w:rPr>
+              <w:fldChar w:fldCharType="separate"/>
+            </w:r>
+            <w:r>
+              <w:rPr>
+                <w:noProof/>
+                <w:webHidden/>
+              </w:rPr>
+              <w:t>7</w:t>
+            </w:r>
+            <w:r>
+              <w:rPr>
+                <w:noProof/>
+                <w:webHidden/>
+              </w:rPr>
+              <w:fldChar w:fldCharType="end"/>
+            </w:r>
+          </w:hyperlink>
+        </w:p>
+        <w:p>
+          <w:pPr>
+            <w:pStyle w:val="TOC3"/>
+            <w:tabs>
+              <w:tab w:val="right" w:leader="dot" w:pos="9350"/>
+            </w:tabs>
+            <w:rPr>
+              <w:rFonts w:eastAsiaTheme="minorEastAsia" w:cstheme="minorBidi"/>
+              <w:noProof/>
+              <w:sz w:val="24"/>
+              <w:szCs w:val="24"/>
+            </w:rPr>
+          </w:pPr>
+          <w:hyperlink w:anchor="_Toc25148086" w:history="1">
+            <w:r>
+              <w:rPr>
+                <w:rStyle w:val="Hyperlink"/>
+                <w:noProof/>
+              </w:rPr>
+              <w:t>5.2.4</w:t>
+            </w:r>
+            <w:r>
+              <w:rPr>
+                <w:noProof/>
+                <w:webHidden/>
+              </w:rPr>
+              <w:tab/>
+            </w:r>
+            <w:r>
+              <w:rPr>
+                <w:noProof/>
+                <w:webHidden/>
+              </w:rPr>
+              <w:fldChar w:fldCharType="begin"/>
+            </w:r>
+            <w:r>
+              <w:rPr>
+                <w:noProof/>
+                <w:webHidden/>
+              </w:rPr>
+              <w:instrText xml:space="preserve"> PAGEREF _Toc25148086 \h </w:instrText>
+            </w:r>
+            <w:r>
+              <w:rPr>
+                <w:noProof/>
+                <w:webHidden/>
+              </w:rPr>
+            </w:r>
+            <w:r>
+              <w:rPr>
+                <w:noProof/>
+                <w:webHidden/>
+              </w:rPr>
+              <w:fldChar w:fldCharType="separate"/>
+            </w:r>
+            <w:r>
+              <w:rPr>
+                <w:noProof/>
+                <w:webHidden/>
+              </w:rPr>
+              <w:t>7</w:t>
+            </w:r>
+            <w:r>
+              <w:rPr>
+                <w:noProof/>
+                <w:webHidden/>
+              </w:rPr>
+              <w:fldChar w:fldCharType="end"/>
+            </w:r>
+          </w:hyperlink>
+        </w:p>
+        <w:p>
+          <w:pPr>
+            <w:pStyle w:val="TOC3"/>
+            <w:tabs>
+              <w:tab w:val="right" w:leader="dot" w:pos="9350"/>
+            </w:tabs>
+            <w:rPr>
+              <w:rFonts w:eastAsiaTheme="minorEastAsia" w:cstheme="minorBidi"/>
+              <w:noProof/>
+              <w:sz w:val="24"/>
+              <w:szCs w:val="24"/>
+            </w:rPr>
+          </w:pPr>
+          <w:hyperlink w:anchor="_Toc25148087" w:history="1">
+            <w:r>
+              <w:rPr>
+                <w:rStyle w:val="Hyperlink"/>
+                <w:noProof/>
+              </w:rPr>
+              <w:t>5.2.5</w:t>
+            </w:r>
+            <w:r>
+              <w:rPr>
+                <w:noProof/>
+                <w:webHidden/>
+              </w:rPr>
+              <w:tab/>
+            </w:r>
+            <w:r>
+              <w:rPr>
+                <w:noProof/>
+                <w:webHidden/>
+              </w:rPr>
+              <w:fldChar w:fldCharType="begin"/>
+            </w:r>
+            <w:r>
+              <w:rPr>
+                <w:noProof/>
+                <w:webHidden/>
+              </w:rPr>
+              <w:instrText xml:space="preserve"> PAGEREF _Toc25148087 \h </w:instrText>
+            </w:r>
+            <w:r>
+              <w:rPr>
+                <w:noProof/>
+                <w:webHidden/>
+              </w:rPr>
+            </w:r>
+            <w:r>
+              <w:rPr>
+                <w:noProof/>
+                <w:webHidden/>
+              </w:rPr>
+              <w:fldChar w:fldCharType="separate"/>
+            </w:r>
+            <w:r>
+              <w:rPr>
+                <w:noProof/>
+                <w:webHidden/>
+              </w:rPr>
+              <w:t>7</w:t>
+            </w:r>
+            <w:r>
+              <w:rPr>
+                <w:noProof/>
+                <w:webHidden/>
+              </w:rPr>
+              <w:fldChar w:fldCharType="end"/>
+            </w:r>
+          </w:hyperlink>
+        </w:p>
+        <w:p>
+          <w:pPr>
+            <w:pStyle w:val="TOC3"/>
+            <w:tabs>
+              <w:tab w:val="right" w:leader="dot" w:pos="9350"/>
+            </w:tabs>
+            <w:rPr>
+              <w:rFonts w:eastAsiaTheme="minorEastAsia" w:cstheme="minorBidi"/>
+              <w:noProof/>
+              <w:sz w:val="24"/>
+              <w:szCs w:val="24"/>
+            </w:rPr>
+          </w:pPr>
+          <w:hyperlink w:anchor="_Toc25148088" w:history="1">
+            <w:r>
+              <w:rPr>
+                <w:rStyle w:val="Hyperlink"/>
+                <w:noProof/>
+              </w:rPr>
+              <w:t>5.2.6</w:t>
+            </w:r>
+            <w:r>
+              <w:rPr>
+                <w:noProof/>
+                <w:webHidden/>
+              </w:rPr>
+              <w:tab/>
+            </w:r>
+            <w:r>
+              <w:rPr>
+                <w:noProof/>
+                <w:webHidden/>
+              </w:rPr>
+              <w:fldChar w:fldCharType="begin"/>
+            </w:r>
+            <w:r>
+              <w:rPr>
+                <w:noProof/>
+                <w:webHidden/>
+              </w:rPr>
+              <w:instrText xml:space="preserve"> PAGEREF _Toc25148088 \h </w:instrText>
+            </w:r>
+            <w:r>
+              <w:rPr>
+                <w:noProof/>
+                <w:webHidden/>
+              </w:rPr>
+            </w:r>
+            <w:r>
+              <w:rPr>
+                <w:noProof/>
+                <w:webHidden/>
+              </w:rPr>
+              <w:fldChar w:fldCharType="separate"/>
+            </w:r>
+            <w:r>
+              <w:rPr>
+                <w:noProof/>
+                <w:webHidden/>
+              </w:rPr>
+              <w:t>7</w:t>
+            </w:r>
+            <w:r>
+              <w:rPr>
+                <w:noProof/>
+                <w:webHidden/>
+              </w:rPr>
+              <w:fldChar w:fldCharType="end"/>
+            </w:r>
+          </w:hyperlink>
+        </w:p>
+        <w:p>
+          <w:pPr>
+            <w:pStyle w:val="TOC3"/>
+            <w:tabs>
+              <w:tab w:val="right" w:leader="dot" w:pos="9350"/>
+            </w:tabs>
+            <w:rPr>
+              <w:rFonts w:eastAsiaTheme="minorEastAsia" w:cstheme="minorBidi"/>
+              <w:noProof/>
+              <w:sz w:val="24"/>
+              <w:szCs w:val="24"/>
+            </w:rPr>
+          </w:pPr>
+          <w:hyperlink w:anchor="_Toc25148089" w:history="1">
+            <w:r>
+              <w:rPr>
+                <w:rStyle w:val="Hyperlink"/>
+                <w:noProof/>
+              </w:rPr>
+              <w:t>5.2.7</w:t>
+            </w:r>
+            <w:r>
+              <w:rPr>
+                <w:noProof/>
+                <w:webHidden/>
+              </w:rPr>
+              <w:tab/>
+            </w:r>
+            <w:r>
+              <w:rPr>
+                <w:noProof/>
+                <w:webHidden/>
+              </w:rPr>
+              <w:fldChar w:fldCharType="begin"/>
+            </w:r>
+            <w:r>
+              <w:rPr>
+                <w:noProof/>
+                <w:webHidden/>
+              </w:rPr>
+              <w:instrText xml:space="preserve"> PAGEREF _Toc25148089 \h </w:instrText>
+            </w:r>
+            <w:r>
+              <w:rPr>
+                <w:noProof/>
+                <w:webHidden/>
+              </w:rPr>
+            </w:r>
+            <w:r>
+              <w:rPr>
+                <w:noProof/>
+                <w:webHidden/>
+              </w:rPr>
+              <w:fldChar w:fldCharType="separate"/>
+            </w:r>
+            <w:r>
+              <w:rPr>
+                <w:noProof/>
+                <w:webHidden/>
+              </w:rPr>
+              <w:t>7</w:t>
+            </w:r>
+            <w:r>
+              <w:rPr>
+                <w:noProof/>
+                <w:webHidden/>
+              </w:rPr>
+              <w:fldChar w:fldCharType="end"/>
+            </w:r>
+          </w:hyperlink>
+        </w:p>
+        <w:p>
+          <w:pPr>
+            <w:pStyle w:val="TOC3"/>
+            <w:tabs>
+              <w:tab w:val="right" w:leader="dot" w:pos="9350"/>
+            </w:tabs>
+            <w:rPr>
+              <w:rFonts w:eastAsiaTheme="minorEastAsia" w:cstheme="minorBidi"/>
+              <w:noProof/>
+              <w:sz w:val="24"/>
+              <w:szCs w:val="24"/>
+            </w:rPr>
+          </w:pPr>
+          <w:hyperlink w:anchor="_Toc25148090" w:history="1">
+            <w:r>
+              <w:rPr>
+                <w:rStyle w:val="Hyperlink"/>
+                <w:noProof/>
+              </w:rPr>
+              <w:t>5.2.8</w:t>
+            </w:r>
+            <w:r>
+              <w:rPr>
+                <w:noProof/>
+                <w:webHidden/>
+              </w:rPr>
+              <w:tab/>
+            </w:r>
+            <w:r>
+              <w:rPr>
+                <w:noProof/>
+                <w:webHidden/>
+              </w:rPr>
+              <w:fldChar w:fldCharType="begin"/>
+            </w:r>
+            <w:r>
+              <w:rPr>
+                <w:noProof/>
+                <w:webHidden/>
+              </w:rPr>
+              <w:instrText xml:space="preserve"> PAGEREF _Toc25148090 \h </w:instrText>
+            </w:r>
+            <w:r>
+              <w:rPr>
+                <w:noProof/>
+                <w:webHidden/>
+              </w:rPr>
+            </w:r>
+            <w:r>
+              <w:rPr>
+                <w:noProof/>
+                <w:webHidden/>
+              </w:rPr>
+              <w:fldChar w:fldCharType="separate"/>
+            </w:r>
+            <w:r>
+              <w:rPr>
+                <w:noProof/>
+                <w:webHidden/>
+              </w:rPr>
+              <w:t>7</w:t>
+            </w:r>
+            <w:r>
+              <w:rPr>
+                <w:noProof/>
+                <w:webHidden/>
+              </w:rPr>
+              <w:fldChar w:fldCharType="end"/>
+            </w:r>
+          </w:hyperlink>
+        </w:p>
+        <w:p>
+          <w:pPr>
+            <w:pStyle w:val="TOC3"/>
+            <w:tabs>
+              <w:tab w:val="right" w:leader="dot" w:pos="9350"/>
+            </w:tabs>
+            <w:rPr>
+              <w:rFonts w:eastAsiaTheme="minorEastAsia" w:cstheme="minorBidi"/>
+              <w:noProof/>
+              <w:sz w:val="24"/>
+              <w:szCs w:val="24"/>
+            </w:rPr>
+          </w:pPr>
+          <w:hyperlink w:anchor="_Toc25148091" w:history="1">
+            <w:r>
+              <w:rPr>
+                <w:rStyle w:val="Hyperlink"/>
+                <w:noProof/>
+              </w:rPr>
+              <w:t>5.2.9</w:t>
+            </w:r>
+            <w:r>
+              <w:rPr>
+                <w:noProof/>
+                <w:webHidden/>
+              </w:rPr>
+              <w:tab/>
+            </w:r>
+            <w:r>
+              <w:rPr>
+                <w:noProof/>
+                <w:webHidden/>
+              </w:rPr>
+              <w:fldChar w:fldCharType="begin"/>
+            </w:r>
+            <w:r>
+              <w:rPr>
+                <w:noProof/>
+                <w:webHidden/>
+              </w:rPr>
+              <w:instrText xml:space="preserve"> PAGEREF _Toc25148091 \h </w:instrText>
+            </w:r>
+            <w:r>
+              <w:rPr>
+                <w:noProof/>
+                <w:webHidden/>
+              </w:rPr>
+            </w:r>
+            <w:r>
+              <w:rPr>
+                <w:noProof/>
+                <w:webHidden/>
+              </w:rPr>
+              <w:fldChar w:fldCharType="separate"/>
+            </w:r>
+            <w:r>
+              <w:rPr>
+                <w:noProof/>
+                <w:webHidden/>
+              </w:rPr>
+              <w:t>7</w:t>
+            </w:r>
+            <w:r>
+              <w:rPr>
+                <w:noProof/>
+                <w:webHidden/>
+              </w:rPr>
+              <w:fldChar w:fldCharType="end"/>
+            </w:r>
+          </w:hyperlink>
+        </w:p>
+        <w:p>
+          <w:pPr>
+            <w:pStyle w:val="TOC3"/>
+            <w:tabs>
+              <w:tab w:val="right" w:leader="dot" w:pos="9350"/>
+            </w:tabs>
+            <w:rPr>
+              <w:rFonts w:eastAsiaTheme="minorEastAsia" w:cstheme="minorBidi"/>
+              <w:noProof/>
+              <w:sz w:val="24"/>
+              <w:szCs w:val="24"/>
+            </w:rPr>
+          </w:pPr>
+          <w:hyperlink w:anchor="_Toc25148092" w:history="1">
+            <w:r>
+              <w:rPr>
+                <w:rStyle w:val="Hyperlink"/>
+                <w:noProof/>
+              </w:rPr>
+              <w:t>5.2.10</w:t>
+            </w:r>
+            <w:r>
+              <w:rPr>
+                <w:noProof/>
+                <w:webHidden/>
+              </w:rPr>
+              <w:tab/>
+            </w:r>
+            <w:r>
+              <w:rPr>
+                <w:noProof/>
+                <w:webHidden/>
+              </w:rPr>
+              <w:fldChar w:fldCharType="begin"/>
+            </w:r>
+            <w:r>
+              <w:rPr>
+                <w:noProof/>
+                <w:webHidden/>
+              </w:rPr>
+              <w:instrText xml:space="preserve"> PAGEREF _Toc25148092 \h </w:instrText>
+            </w:r>
+            <w:r>
+              <w:rPr>
+                <w:noProof/>
+                <w:webHidden/>
+              </w:rPr>
+            </w:r>
+            <w:r>
+              <w:rPr>
+                <w:noProof/>
+                <w:webHidden/>
+              </w:rPr>
+              <w:fldChar w:fldCharType="separate"/>
+            </w:r>
+            <w:r>
+              <w:rPr>
+                <w:noProof/>
+                <w:webHidden/>
+              </w:rPr>
+              <w:t>7</w:t>
+            </w:r>
+            <w:r>
+              <w:rPr>
+                <w:noProof/>
+                <w:webHidden/>
+              </w:rPr>
+              <w:fldChar w:fldCharType="end"/>
+            </w:r>
+          </w:hyperlink>
+        </w:p>
+        <w:p>
+          <w:pPr>
+            <w:pStyle w:val="TOC3"/>
+            <w:tabs>
+              <w:tab w:val="right" w:leader="dot" w:pos="9350"/>
+            </w:tabs>
+            <w:rPr>
+              <w:rFonts w:eastAsiaTheme="minorEastAsia" w:cstheme="minorBidi"/>
+              <w:noProof/>
+              <w:sz w:val="24"/>
+              <w:szCs w:val="24"/>
+            </w:rPr>
+          </w:pPr>
+          <w:hyperlink w:anchor="_Toc25148093" w:history="1">
+            <w:r>
+              <w:rPr>
+                <w:rStyle w:val="Hyperlink"/>
+                <w:noProof/>
+              </w:rPr>
+              <w:t>5.2.11</w:t>
+            </w:r>
+            <w:r>
+              <w:rPr>
+                <w:noProof/>
+                <w:webHidden/>
+              </w:rPr>
+              <w:tab/>
+            </w:r>
+            <w:r>
+              <w:rPr>
+                <w:noProof/>
+                <w:webHidden/>
+              </w:rPr>
+              <w:fldChar w:fldCharType="begin"/>
+            </w:r>
+            <w:r>
+              <w:rPr>
+                <w:noProof/>
+                <w:webHidden/>
+              </w:rPr>
+              <w:instrText xml:space="preserve"> PAGEREF _Toc25148093 \h </w:instrText>
+            </w:r>
+            <w:r>
+              <w:rPr>
+                <w:noProof/>
+                <w:webHidden/>
+              </w:rPr>
+            </w:r>
+            <w:r>
+              <w:rPr>
+                <w:noProof/>
+                <w:webHidden/>
+              </w:rPr>
+              <w:fldChar w:fldCharType="separate"/>
+            </w:r>
+            <w:r>
+              <w:rPr>
+                <w:noProof/>
+                <w:webHidden/>
+              </w:rPr>
+              <w:t>7</w:t>
+            </w:r>
+            <w:r>
+              <w:rPr>
+                <w:noProof/>
+                <w:webHidden/>
+              </w:rPr>
+              <w:fldChar w:fldCharType="end"/>
+            </w:r>
+          </w:hyperlink>
+        </w:p>
+        <w:p>
+          <w:pPr>
+            <w:pStyle w:val="TOC3"/>
+            <w:tabs>
+              <w:tab w:val="right" w:leader="dot" w:pos="9350"/>
+            </w:tabs>
+            <w:rPr>
+              <w:rFonts w:eastAsiaTheme="minorEastAsia" w:cstheme="minorBidi"/>
+              <w:noProof/>
+              <w:sz w:val="24"/>
+              <w:szCs w:val="24"/>
+            </w:rPr>
+          </w:pPr>
+          <w:hyperlink w:anchor="_Toc25148094" w:history="1">
+            <w:r>
+              <w:rPr>
+                <w:rStyle w:val="Hyperlink"/>
+                <w:noProof/>
+              </w:rPr>
+              <w:t>5.2.12</w:t>
+            </w:r>
+            <w:r>
+              <w:rPr>
+                <w:noProof/>
+                <w:webHidden/>
+              </w:rPr>
+              <w:tab/>
+            </w:r>
+            <w:r>
+              <w:rPr>
+                <w:noProof/>
+                <w:webHidden/>
+              </w:rPr>
+              <w:fldChar w:fldCharType="begin"/>
+            </w:r>
+            <w:r>
+              <w:rPr>
+                <w:noProof/>
+                <w:webHidden/>
+              </w:rPr>
+              <w:instrText xml:space="preserve"> PAGEREF _Toc25148094 \h </w:instrText>
+            </w:r>
+            <w:r>
+              <w:rPr>
+                <w:noProof/>
+                <w:webHidden/>
+              </w:rPr>
+            </w:r>
+            <w:r>
+              <w:rPr>
+                <w:noProof/>
+                <w:webHidden/>
+              </w:rPr>
+              <w:fldChar w:fldCharType="separate"/>
+            </w:r>
+            <w:r>
+              <w:rPr>
+                <w:noProof/>
+                <w:webHidden/>
+              </w:rPr>
+              <w:t>7</w:t>
+            </w:r>
+            <w:r>
+              <w:rPr>
+                <w:noProof/>
+                <w:webHidden/>
+              </w:rPr>
+              <w:fldChar w:fldCharType="end"/>
+            </w:r>
+          </w:hyperlink>
+        </w:p>
+        <w:p>
+          <w:pPr>
+            <w:pStyle w:val="TOC3"/>
+            <w:tabs>
+              <w:tab w:val="right" w:leader="dot" w:pos="9350"/>
+            </w:tabs>
+            <w:rPr>
+              <w:rFonts w:eastAsiaTheme="minorEastAsia" w:cstheme="minorBidi"/>
+              <w:noProof/>
+              <w:sz w:val="24"/>
+              <w:szCs w:val="24"/>
+            </w:rPr>
+          </w:pPr>
+          <w:hyperlink w:anchor="_Toc25148095" w:history="1">
+            <w:r>
+              <w:rPr>
+                <w:rStyle w:val="Hyperlink"/>
+                <w:noProof/>
+              </w:rPr>
+              <w:t>5.2.13</w:t>
+            </w:r>
+            <w:r>
+              <w:rPr>
+                <w:noProof/>
+                <w:webHidden/>
+              </w:rPr>
+              <w:tab/>
+            </w:r>
+            <w:r>
+              <w:rPr>
+                <w:noProof/>
+                <w:webHidden/>
+              </w:rPr>
+              <w:fldChar w:fldCharType="begin"/>
+            </w:r>
+            <w:r>
+              <w:rPr>
+                <w:noProof/>
+                <w:webHidden/>
+              </w:rPr>
+              <w:instrText xml:space="preserve"> PAGEREF _Toc25148095 \h </w:instrText>
+            </w:r>
+            <w:r>
+              <w:rPr>
+                <w:noProof/>
+                <w:webHidden/>
+              </w:rPr>
+            </w:r>
+            <w:r>
+              <w:rPr>
+                <w:noProof/>
+                <w:webHidden/>
+              </w:rPr>
+              <w:fldChar w:fldCharType="separate"/>
+            </w:r>
+            <w:r>
+              <w:rPr>
+                <w:noProof/>
+                <w:webHidden/>
+              </w:rPr>
+              <w:t>7</w:t>
+            </w:r>
+            <w:r>
+              <w:rPr>
+                <w:noProof/>
+                <w:webHidden/>
+              </w:rPr>
+              <w:fldChar w:fldCharType="end"/>
+            </w:r>
+          </w:hyperlink>
+        </w:p>
+        <w:p>
+          <w:pPr>
+            <w:pStyle w:val="TOC3"/>
+            <w:tabs>
+              <w:tab w:val="right" w:leader="dot" w:pos="9350"/>
+            </w:tabs>
+            <w:rPr>
+              <w:rFonts w:eastAsiaTheme="minorEastAsia" w:cstheme="minorBidi"/>
+              <w:noProof/>
+              <w:sz w:val="24"/>
+              <w:szCs w:val="24"/>
+            </w:rPr>
+          </w:pPr>
+          <w:hyperlink w:anchor="_Toc25148096" w:history="1">
+            <w:r>
+              <w:rPr>
+                <w:rStyle w:val="Hyperlink"/>
+                <w:noProof/>
+              </w:rPr>
+              <w:t>5.2.14</w:t>
+            </w:r>
+            <w:r>
+              <w:rPr>
+                <w:noProof/>
+                <w:webHidden/>
+              </w:rPr>
+              <w:tab/>
+            </w:r>
+            <w:r>
+              <w:rPr>
+                <w:noProof/>
+                <w:webHidden/>
+              </w:rPr>
+              <w:fldChar w:fldCharType="begin"/>
+            </w:r>
+            <w:r>
+              <w:rPr>
+                <w:noProof/>
+                <w:webHidden/>
+              </w:rPr>
+              <w:instrText xml:space="preserve"> PAGEREF _Toc25148096 \h </w:instrText>
+            </w:r>
+            <w:r>
+              <w:rPr>
+                <w:noProof/>
+                <w:webHidden/>
+              </w:rPr>
+            </w:r>
+            <w:r>
+              <w:rPr>
+                <w:noProof/>
+                <w:webHidden/>
+              </w:rPr>
+              <w:fldChar w:fldCharType="separate"/>
+            </w:r>
+            <w:r>
+              <w:rPr>
+                <w:noProof/>
+                <w:webHidden/>
+              </w:rPr>
+              <w:t>7</w:t>
+            </w:r>
+            <w:r>
+              <w:rPr>
+                <w:noProof/>
+                <w:webHidden/>
+              </w:rPr>
+              <w:fldChar w:fldCharType="end"/>
+            </w:r>
+          </w:hyperlink>
+        </w:p>
+        <w:p>
+          <w:pPr>
+            <w:pStyle w:val="TOC3"/>
+            <w:tabs>
+              <w:tab w:val="right" w:leader="dot" w:pos="9350"/>
+            </w:tabs>
+            <w:rPr>
+              <w:rFonts w:eastAsiaTheme="minorEastAsia" w:cstheme="minorBidi"/>
+              <w:noProof/>
+              <w:sz w:val="24"/>
+              <w:szCs w:val="24"/>
+            </w:rPr>
+          </w:pPr>
+          <w:hyperlink w:anchor="_Toc25148097" w:history="1">
+            <w:r>
+              <w:rPr>
+                <w:rStyle w:val="Hyperlink"/>
+                <w:noProof/>
+              </w:rPr>
+              <w:t>5.2.15</w:t>
+            </w:r>
+            <w:r>
+              <w:rPr>
+                <w:noProof/>
+                <w:webHidden/>
+              </w:rPr>
+              <w:tab/>
+            </w:r>
+            <w:r>
+              <w:rPr>
+                <w:noProof/>
+                <w:webHidden/>
+              </w:rPr>
+              <w:fldChar w:fldCharType="begin"/>
+            </w:r>
+            <w:r>
+              <w:rPr>
+                <w:noProof/>
+                <w:webHidden/>
+              </w:rPr>
+              <w:instrText xml:space="preserve"> PAGEREF _Toc25148097 \h </w:instrText>
+            </w:r>
+            <w:r>
+              <w:rPr>
+                <w:noProof/>
+                <w:webHidden/>
+              </w:rPr>
+            </w:r>
+            <w:r>
+              <w:rPr>
+                <w:noProof/>
+                <w:webHidden/>
+              </w:rPr>
+              <w:fldChar w:fldCharType="separate"/>
+            </w:r>
+            <w:r>
+              <w:rPr>
+                <w:noProof/>
+                <w:webHidden/>
+              </w:rPr>
+              <w:t>7</w:t>
+            </w:r>
+            <w:r>
+              <w:rPr>
+                <w:noProof/>
+                <w:webHidden/>
+              </w:rPr>
+              <w:fldChar w:fldCharType="end"/>
+            </w:r>
+          </w:hyperlink>
+        </w:p>
+        <w:p>
+          <w:pPr>
+            <w:pStyle w:val="TOC3"/>
+            <w:tabs>
+              <w:tab w:val="right" w:leader="dot" w:pos="9350"/>
+            </w:tabs>
+            <w:rPr>
+              <w:rFonts w:eastAsiaTheme="minorEastAsia" w:cstheme="minorBidi"/>
+              <w:noProof/>
+              <w:sz w:val="24"/>
+              <w:szCs w:val="24"/>
+            </w:rPr>
+          </w:pPr>
+          <w:hyperlink w:anchor="_Toc25148098" w:history="1">
+            <w:r>
+              <w:rPr>
+                <w:rStyle w:val="Hyperlink"/>
+                <w:noProof/>
+              </w:rPr>
+              <w:t>5.2.16</w:t>
+            </w:r>
+            <w:r>
+              <w:rPr>
+                <w:noProof/>
+                <w:webHidden/>
+              </w:rPr>
+              <w:tab/>
+            </w:r>
+            <w:r>
+              <w:rPr>
+                <w:noProof/>
+                <w:webHidden/>
+              </w:rPr>
+              <w:fldChar w:fldCharType="begin"/>
+            </w:r>
+            <w:r>
+              <w:rPr>
+                <w:noProof/>
+                <w:webHidden/>
+              </w:rPr>
+              <w:instrText xml:space="preserve"> PAGEREF _Toc25148098 \h </w:instrText>
+            </w:r>
+            <w:r>
+              <w:rPr>
+                <w:noProof/>
+                <w:webHidden/>
+              </w:rPr>
+            </w:r>
+            <w:r>
+              <w:rPr>
+                <w:noProof/>
+                <w:webHidden/>
+              </w:rPr>
+              <w:fldChar w:fldCharType="separate"/>
+            </w:r>
+            <w:r>
+              <w:rPr>
+                <w:noProof/>
+                <w:webHidden/>
+              </w:rPr>
+              <w:t>8</w:t>
+            </w:r>
+            <w:r>
+              <w:rPr>
+                <w:noProof/>
+                <w:webHidden/>
+              </w:rPr>
+              <w:fldChar w:fldCharType="end"/>
+            </w:r>
+          </w:hyperlink>
+        </w:p>
+        <w:p>
+          <w:pPr>
+            <w:pStyle w:val="TOC3"/>
+            <w:tabs>
+              <w:tab w:val="right" w:leader="dot" w:pos="9350"/>
+            </w:tabs>
+            <w:rPr>
+              <w:rFonts w:eastAsiaTheme="minorEastAsia" w:cstheme="minorBidi"/>
+              <w:noProof/>
+              <w:sz w:val="24"/>
+              <w:szCs w:val="24"/>
+            </w:rPr>
+          </w:pPr>
+          <w:hyperlink w:anchor="_Toc25148099" w:history="1">
+            <w:r>
+              <w:rPr>
+                <w:rStyle w:val="Hyperlink"/>
+                <w:noProof/>
+              </w:rPr>
+              <w:t>5.2.17</w:t>
+            </w:r>
+            <w:r>
+              <w:rPr>
+                <w:noProof/>
+                <w:webHidden/>
+              </w:rPr>
+              <w:tab/>
+            </w:r>
+            <w:r>
+              <w:rPr>
+                <w:noProof/>
+                <w:webHidden/>
+              </w:rPr>
+              <w:fldChar w:fldCharType="begin"/>
+            </w:r>
+            <w:r>
+              <w:rPr>
+                <w:noProof/>
+                <w:webHidden/>
+              </w:rPr>
+              <w:instrText xml:space="preserve"> PAGEREF _Toc25148099 \h </w:instrText>
+            </w:r>
+            <w:r>
+              <w:rPr>
+                <w:noProof/>
+                <w:webHidden/>
+              </w:rPr>
+            </w:r>
+            <w:r>
+              <w:rPr>
+                <w:noProof/>
+                <w:webHidden/>
+              </w:rPr>
+              <w:fldChar w:fldCharType="separate"/>
+            </w:r>
+            <w:r>
+              <w:rPr>
+                <w:noProof/>
+                <w:webHidden/>
+              </w:rPr>
+              <w:t>8</w:t>
+            </w:r>
+            <w:r>
+              <w:rPr>
+                <w:noProof/>
+                <w:webHidden/>
+              </w:rPr>
+              <w:fldChar w:fldCharType="end"/>
+            </w:r>
+          </w:hyperlink>
+        </w:p>
+        <w:p>
+          <w:pPr>
+            <w:pStyle w:val="TOC3"/>
+            <w:tabs>
+              <w:tab w:val="right" w:leader="dot" w:pos="9350"/>
+            </w:tabs>
+            <w:rPr>
+              <w:rFonts w:eastAsiaTheme="minorEastAsia" w:cstheme="minorBidi"/>
+              <w:noProof/>
+              <w:sz w:val="24"/>
+              <w:szCs w:val="24"/>
+            </w:rPr>
+          </w:pPr>
+          <w:hyperlink w:anchor="_Toc25148100" w:history="1">
+            <w:r>
+              <w:rPr>
+                <w:rStyle w:val="Hyperlink"/>
+                <w:noProof/>
+              </w:rPr>
+              <w:t>5.2.18</w:t>
+            </w:r>
+            <w:r>
+              <w:rPr>
+                <w:noProof/>
+                <w:webHidden/>
+              </w:rPr>
+              <w:tab/>
+            </w:r>
+            <w:r>
+              <w:rPr>
+                <w:noProof/>
+                <w:webHidden/>
+              </w:rPr>
+              <w:fldChar w:fldCharType="begin"/>
+            </w:r>
+            <w:r>
+              <w:rPr>
+                <w:noProof/>
+                <w:webHidden/>
+              </w:rPr>
+              <w:instrText xml:space="preserve"> PAGEREF _Toc25148100 \h </w:instrText>
+            </w:r>
+            <w:r>
+              <w:rPr>
+                <w:noProof/>
+                <w:webHidden/>
+              </w:rPr>
+            </w:r>
+            <w:r>
+              <w:rPr>
+                <w:noProof/>
+                <w:webHidden/>
+              </w:rPr>
+              <w:fldChar w:fldCharType="separate"/>
+            </w:r>
+            <w:r>
+              <w:rPr>
+                <w:noProof/>
+                <w:webHidden/>
+              </w:rPr>
+              <w:t>8</w:t>
+            </w:r>
+            <w:r>
+              <w:rPr>
+                <w:noProof/>
+                <w:webHidden/>
+              </w:rPr>
+              <w:fldChar w:fldCharType="end"/>
+            </w:r>
+          </w:hyperlink>
+        </w:p>
+        <w:p>
+          <w:pPr>
+            <w:pStyle w:val="TOC3"/>
+            <w:tabs>
+              <w:tab w:val="right" w:leader="dot" w:pos="9350"/>
+            </w:tabs>
+            <w:rPr>
+              <w:rFonts w:eastAsiaTheme="minorEastAsia" w:cstheme="minorBidi"/>
+              <w:noProof/>
+              <w:sz w:val="24"/>
+              <w:szCs w:val="24"/>
+            </w:rPr>
+          </w:pPr>
+          <w:hyperlink w:anchor="_Toc25148101" w:history="1">
+            <w:r>
+              <w:rPr>
+                <w:rStyle w:val="Hyperlink"/>
+                <w:noProof/>
+              </w:rPr>
+              <w:t>5.2.19</w:t>
+            </w:r>
+            <w:r>
+              <w:rPr>
+                <w:noProof/>
+                <w:webHidden/>
+              </w:rPr>
+              <w:tab/>
+            </w:r>
+            <w:r>
+              <w:rPr>
+                <w:noProof/>
+                <w:webHidden/>
+              </w:rPr>
+              <w:fldChar w:fldCharType="begin"/>
+            </w:r>
+            <w:r>
+              <w:rPr>
+                <w:noProof/>
+                <w:webHidden/>
+              </w:rPr>
+              <w:instrText xml:space="preserve"> PAGEREF _Toc25148101 \h </w:instrText>
+            </w:r>
+            <w:r>
+              <w:rPr>
+                <w:noProof/>
+                <w:webHidden/>
+              </w:rPr>
+            </w:r>
+            <w:r>
+              <w:rPr>
+                <w:noProof/>
+                <w:webHidden/>
+              </w:rPr>
+              <w:fldChar w:fldCharType="separate"/>
+            </w:r>
+            <w:r>
+              <w:rPr>
+                <w:noProof/>
+                <w:webHidden/>
+              </w:rPr>
+              <w:t>8</w:t>
             </w:r>
             <w:r>
               <w:rPr>
@@ -1666,29 +6337,35 @@
               <w:tab w:val="right" w:leader="dot" w:pos="9350"/>
             </w:tabs>
             <w:rPr>
+              <w:rFonts w:eastAsiaTheme="minorEastAsia" w:cstheme="minorBidi"/>
               <w:noProof/>
+              <w:sz w:val="24"/>
+              <w:szCs w:val="24"/>
             </w:rPr>
           </w:pPr>
-          <w:hyperlink w:anchor="_Toc25143589" w:history="1">
-            <w:r>
-              <w:rPr>
-                <w:rStyle w:val="Hyperlink"/>
-                <w:noProof/>
-              </w:rPr>
-              <w:t>3.3.1</w:t>
-            </w:r>
-            <w:r>
-              <w:rPr>
-                <w:noProof/>
-              </w:rPr>
-              <w:tab/>
-            </w:r>
-            <w:r>
-              <w:rPr>
-                <w:rStyle w:val="Hyperlink"/>
-                <w:noProof/>
-              </w:rPr>
-              <w:t>Residuals Plots</w:t>
+          <w:hyperlink w:anchor="_Toc25148102" w:history="1">
+            <w:r>
+              <w:rPr>
+                <w:rStyle w:val="Hyperlink"/>
+                <w:noProof/>
+              </w:rPr>
+              <w:t>5.2.20</w:t>
+            </w:r>
+            <w:r>
+              <w:rPr>
+                <w:rFonts w:eastAsiaTheme="minorEastAsia" w:cstheme="minorBidi"/>
+                <w:noProof/>
+                <w:sz w:val="24"/>
+                <w:szCs w:val="24"/>
+              </w:rPr>
+              <w:tab/>
+            </w:r>
+            <w:r>
+              <w:rPr>
+                <w:rStyle w:val="Hyperlink"/>
+                <w:noProof/>
+              </w:rPr>
+              <w:t>.</w:t>
             </w:r>
             <w:r>
               <w:rPr>
@@ -1709,7 +6386,7 @@
                 <w:noProof/>
                 <w:webHidden/>
               </w:rPr>
-              <w:instrText xml:space="preserve"> PAGEREF _Toc25143589 \h </w:instrText>
+              <w:instrText xml:space="preserve"> PAGEREF _Toc25148102 \h </w:instrText>
             </w:r>
             <w:r>
               <w:rPr>
@@ -1729,2237 +6406,7 @@
                 <w:noProof/>
                 <w:webHidden/>
               </w:rPr>
-              <w:t>3</w:t>
-            </w:r>
-            <w:r>
-              <w:rPr>
-                <w:noProof/>
-                <w:webHidden/>
-              </w:rPr>
-              <w:fldChar w:fldCharType="end"/>
-            </w:r>
-          </w:hyperlink>
-        </w:p>
-        <w:p>
-          <w:pPr>
-            <w:pStyle w:val="TOC3"/>
-            <w:tabs>
-              <w:tab w:val="left" w:pos="1440"/>
-              <w:tab w:val="right" w:leader="dot" w:pos="9350"/>
-            </w:tabs>
-            <w:rPr>
-              <w:noProof/>
-            </w:rPr>
-          </w:pPr>
-          <w:hyperlink w:anchor="_Toc25143590" w:history="1">
-            <w:r>
-              <w:rPr>
-                <w:rStyle w:val="Hyperlink"/>
-                <w:noProof/>
-              </w:rPr>
-              <w:t>3.3.2</w:t>
-            </w:r>
-            <w:r>
-              <w:rPr>
-                <w:noProof/>
-              </w:rPr>
-              <w:tab/>
-            </w:r>
-            <w:r>
-              <w:rPr>
-                <w:rStyle w:val="Hyperlink"/>
-                <w:noProof/>
-              </w:rPr>
-              <w:t>Influential point analysis (Cook’s D and Leverage)</w:t>
-            </w:r>
-            <w:r>
-              <w:rPr>
-                <w:noProof/>
-                <w:webHidden/>
-              </w:rPr>
-              <w:tab/>
-            </w:r>
-            <w:r>
-              <w:rPr>
-                <w:noProof/>
-                <w:webHidden/>
-              </w:rPr>
-              <w:fldChar w:fldCharType="begin"/>
-            </w:r>
-            <w:r>
-              <w:rPr>
-                <w:noProof/>
-                <w:webHidden/>
-              </w:rPr>
-              <w:instrText xml:space="preserve"> PAGEREF _Toc25143590 \h </w:instrText>
-            </w:r>
-            <w:r>
-              <w:rPr>
-                <w:noProof/>
-                <w:webHidden/>
-              </w:rPr>
-            </w:r>
-            <w:r>
-              <w:rPr>
-                <w:noProof/>
-                <w:webHidden/>
-              </w:rPr>
-              <w:fldChar w:fldCharType="separate"/>
-            </w:r>
-            <w:r>
-              <w:rPr>
-                <w:noProof/>
-                <w:webHidden/>
-              </w:rPr>
-              <w:t>3</w:t>
-            </w:r>
-            <w:r>
-              <w:rPr>
-                <w:noProof/>
-                <w:webHidden/>
-              </w:rPr>
-              <w:fldChar w:fldCharType="end"/>
-            </w:r>
-          </w:hyperlink>
-        </w:p>
-        <w:p>
-          <w:pPr>
-            <w:pStyle w:val="TOC3"/>
-            <w:tabs>
-              <w:tab w:val="left" w:pos="1440"/>
-              <w:tab w:val="right" w:leader="dot" w:pos="9350"/>
-            </w:tabs>
-            <w:rPr>
-              <w:noProof/>
-            </w:rPr>
-          </w:pPr>
-          <w:hyperlink w:anchor="_Toc25143591" w:history="1">
-            <w:r>
-              <w:rPr>
-                <w:rStyle w:val="Hyperlink"/>
-                <w:noProof/>
-              </w:rPr>
-              <w:t>3.3.3</w:t>
-            </w:r>
-            <w:r>
-              <w:rPr>
-                <w:noProof/>
-              </w:rPr>
-              <w:tab/>
-            </w:r>
-            <w:r>
-              <w:rPr>
-                <w:rStyle w:val="Hyperlink"/>
-                <w:noProof/>
-              </w:rPr>
-              <w:t>Make sure to address each assumption</w:t>
-            </w:r>
-            <w:r>
-              <w:rPr>
-                <w:noProof/>
-                <w:webHidden/>
-              </w:rPr>
-              <w:tab/>
-            </w:r>
-            <w:r>
-              <w:rPr>
-                <w:noProof/>
-                <w:webHidden/>
-              </w:rPr>
-              <w:fldChar w:fldCharType="begin"/>
-            </w:r>
-            <w:r>
-              <w:rPr>
-                <w:noProof/>
-                <w:webHidden/>
-              </w:rPr>
-              <w:instrText xml:space="preserve"> PAGEREF _Toc25143591 \h </w:instrText>
-            </w:r>
-            <w:r>
-              <w:rPr>
-                <w:noProof/>
-                <w:webHidden/>
-              </w:rPr>
-            </w:r>
-            <w:r>
-              <w:rPr>
-                <w:noProof/>
-                <w:webHidden/>
-              </w:rPr>
-              <w:fldChar w:fldCharType="separate"/>
-            </w:r>
-            <w:r>
-              <w:rPr>
-                <w:noProof/>
-                <w:webHidden/>
-              </w:rPr>
-              <w:t>3</w:t>
-            </w:r>
-            <w:r>
-              <w:rPr>
-                <w:noProof/>
-                <w:webHidden/>
-              </w:rPr>
-              <w:fldChar w:fldCharType="end"/>
-            </w:r>
-          </w:hyperlink>
-        </w:p>
-        <w:p>
-          <w:pPr>
-            <w:pStyle w:val="TOC2"/>
-            <w:tabs>
-              <w:tab w:val="left" w:pos="960"/>
-              <w:tab w:val="right" w:leader="dot" w:pos="9350"/>
-            </w:tabs>
-            <w:rPr>
-              <w:noProof/>
-            </w:rPr>
-          </w:pPr>
-          <w:hyperlink w:anchor="_Toc25143592" w:history="1">
-            <w:r>
-              <w:rPr>
-                <w:rStyle w:val="Hyperlink"/>
-                <w:noProof/>
-              </w:rPr>
-              <w:t>3.4</w:t>
-            </w:r>
-            <w:r>
-              <w:rPr>
-                <w:noProof/>
-              </w:rPr>
-              <w:tab/>
-            </w:r>
-            <w:r>
-              <w:rPr>
-                <w:rStyle w:val="Hyperlink"/>
-                <w:noProof/>
-              </w:rPr>
-              <w:t>Comparing Competing Models</w:t>
-            </w:r>
-            <w:r>
-              <w:rPr>
-                <w:noProof/>
-                <w:webHidden/>
-              </w:rPr>
-              <w:tab/>
-            </w:r>
-            <w:r>
-              <w:rPr>
-                <w:noProof/>
-                <w:webHidden/>
-              </w:rPr>
-              <w:fldChar w:fldCharType="begin"/>
-            </w:r>
-            <w:r>
-              <w:rPr>
-                <w:noProof/>
-                <w:webHidden/>
-              </w:rPr>
-              <w:instrText xml:space="preserve"> PAGEREF _Toc25143592 \h </w:instrText>
-            </w:r>
-            <w:r>
-              <w:rPr>
-                <w:noProof/>
-                <w:webHidden/>
-              </w:rPr>
-            </w:r>
-            <w:r>
-              <w:rPr>
-                <w:noProof/>
-                <w:webHidden/>
-              </w:rPr>
-              <w:fldChar w:fldCharType="separate"/>
-            </w:r>
-            <w:r>
-              <w:rPr>
-                <w:noProof/>
-                <w:webHidden/>
-              </w:rPr>
-              <w:t>3</w:t>
-            </w:r>
-            <w:r>
-              <w:rPr>
-                <w:noProof/>
-                <w:webHidden/>
-              </w:rPr>
-              <w:fldChar w:fldCharType="end"/>
-            </w:r>
-          </w:hyperlink>
-        </w:p>
-        <w:p>
-          <w:pPr>
-            <w:pStyle w:val="TOC3"/>
-            <w:tabs>
-              <w:tab w:val="left" w:pos="1440"/>
-              <w:tab w:val="right" w:leader="dot" w:pos="9350"/>
-            </w:tabs>
-            <w:rPr>
-              <w:noProof/>
-            </w:rPr>
-          </w:pPr>
-          <w:hyperlink w:anchor="_Toc25143593" w:history="1">
-            <w:r>
-              <w:rPr>
-                <w:rStyle w:val="Hyperlink"/>
-                <w:noProof/>
-              </w:rPr>
-              <w:t>3.4.1</w:t>
-            </w:r>
-            <w:r>
-              <w:rPr>
-                <w:noProof/>
-              </w:rPr>
-              <w:tab/>
-            </w:r>
-            <w:r>
-              <w:rPr>
-                <w:rStyle w:val="Hyperlink"/>
-                <w:noProof/>
-              </w:rPr>
-              <w:t>Adj R</w:t>
-            </w:r>
-            <w:r>
-              <w:rPr>
-                <w:rStyle w:val="Hyperlink"/>
-                <w:noProof/>
-                <w:vertAlign w:val="superscript"/>
-              </w:rPr>
-              <w:t>2</w:t>
-            </w:r>
-            <w:r>
-              <w:rPr>
-                <w:noProof/>
-                <w:webHidden/>
-              </w:rPr>
-              <w:tab/>
-            </w:r>
-            <w:r>
-              <w:rPr>
-                <w:noProof/>
-                <w:webHidden/>
-              </w:rPr>
-              <w:fldChar w:fldCharType="begin"/>
-            </w:r>
-            <w:r>
-              <w:rPr>
-                <w:noProof/>
-                <w:webHidden/>
-              </w:rPr>
-              <w:instrText xml:space="preserve"> PAGEREF _Toc25143593 \h </w:instrText>
-            </w:r>
-            <w:r>
-              <w:rPr>
-                <w:noProof/>
-                <w:webHidden/>
-              </w:rPr>
-            </w:r>
-            <w:r>
-              <w:rPr>
-                <w:noProof/>
-                <w:webHidden/>
-              </w:rPr>
-              <w:fldChar w:fldCharType="separate"/>
-            </w:r>
-            <w:r>
-              <w:rPr>
-                <w:noProof/>
-                <w:webHidden/>
-              </w:rPr>
-              <w:t>3</w:t>
-            </w:r>
-            <w:r>
-              <w:rPr>
-                <w:noProof/>
-                <w:webHidden/>
-              </w:rPr>
-              <w:fldChar w:fldCharType="end"/>
-            </w:r>
-          </w:hyperlink>
-        </w:p>
-        <w:p>
-          <w:pPr>
-            <w:pStyle w:val="TOC3"/>
-            <w:tabs>
-              <w:tab w:val="left" w:pos="1440"/>
-              <w:tab w:val="right" w:leader="dot" w:pos="9350"/>
-            </w:tabs>
-            <w:rPr>
-              <w:noProof/>
-            </w:rPr>
-          </w:pPr>
-          <w:hyperlink w:anchor="_Toc25143594" w:history="1">
-            <w:r>
-              <w:rPr>
-                <w:rStyle w:val="Hyperlink"/>
-                <w:noProof/>
-              </w:rPr>
-              <w:t>3.4.2</w:t>
-            </w:r>
-            <w:r>
-              <w:rPr>
-                <w:noProof/>
-              </w:rPr>
-              <w:tab/>
-            </w:r>
-            <w:r>
-              <w:rPr>
-                <w:rStyle w:val="Hyperlink"/>
-                <w:noProof/>
-              </w:rPr>
-              <w:t>Internal CV Press</w:t>
-            </w:r>
-            <w:r>
-              <w:rPr>
-                <w:noProof/>
-                <w:webHidden/>
-              </w:rPr>
-              <w:tab/>
-            </w:r>
-            <w:r>
-              <w:rPr>
-                <w:noProof/>
-                <w:webHidden/>
-              </w:rPr>
-              <w:fldChar w:fldCharType="begin"/>
-            </w:r>
-            <w:r>
-              <w:rPr>
-                <w:noProof/>
-                <w:webHidden/>
-              </w:rPr>
-              <w:instrText xml:space="preserve"> PAGEREF _Toc25143594 \h </w:instrText>
-            </w:r>
-            <w:r>
-              <w:rPr>
-                <w:noProof/>
-                <w:webHidden/>
-              </w:rPr>
-            </w:r>
-            <w:r>
-              <w:rPr>
-                <w:noProof/>
-                <w:webHidden/>
-              </w:rPr>
-              <w:fldChar w:fldCharType="separate"/>
-            </w:r>
-            <w:r>
-              <w:rPr>
-                <w:noProof/>
-                <w:webHidden/>
-              </w:rPr>
-              <w:t>3</w:t>
-            </w:r>
-            <w:r>
-              <w:rPr>
-                <w:noProof/>
-                <w:webHidden/>
-              </w:rPr>
-              <w:fldChar w:fldCharType="end"/>
-            </w:r>
-          </w:hyperlink>
-        </w:p>
-        <w:p>
-          <w:pPr>
-            <w:pStyle w:val="TOC2"/>
-            <w:tabs>
-              <w:tab w:val="left" w:pos="960"/>
-              <w:tab w:val="right" w:leader="dot" w:pos="9350"/>
-            </w:tabs>
-            <w:rPr>
-              <w:noProof/>
-            </w:rPr>
-          </w:pPr>
-          <w:hyperlink w:anchor="_Toc25143595" w:history="1">
-            <w:r>
-              <w:rPr>
-                <w:rStyle w:val="Hyperlink"/>
-                <w:noProof/>
-              </w:rPr>
-              <w:t>3.5</w:t>
-            </w:r>
-            <w:r>
-              <w:rPr>
-                <w:noProof/>
-              </w:rPr>
-              <w:tab/>
-            </w:r>
-            <w:r>
-              <w:rPr>
-                <w:rStyle w:val="Hyperlink"/>
-                <w:noProof/>
-              </w:rPr>
-              <w:t>Parameters</w:t>
-            </w:r>
-            <w:r>
-              <w:rPr>
-                <w:noProof/>
-                <w:webHidden/>
-              </w:rPr>
-              <w:tab/>
-            </w:r>
-            <w:r>
-              <w:rPr>
-                <w:noProof/>
-                <w:webHidden/>
-              </w:rPr>
-              <w:fldChar w:fldCharType="begin"/>
-            </w:r>
-            <w:r>
-              <w:rPr>
-                <w:noProof/>
-                <w:webHidden/>
-              </w:rPr>
-              <w:instrText xml:space="preserve"> PAGEREF _Toc25143595 \h </w:instrText>
-            </w:r>
-            <w:r>
-              <w:rPr>
-                <w:noProof/>
-                <w:webHidden/>
-              </w:rPr>
-            </w:r>
-            <w:r>
-              <w:rPr>
-                <w:noProof/>
-                <w:webHidden/>
-              </w:rPr>
-              <w:fldChar w:fldCharType="separate"/>
-            </w:r>
-            <w:r>
-              <w:rPr>
-                <w:noProof/>
-                <w:webHidden/>
-              </w:rPr>
-              <w:t>3</w:t>
-            </w:r>
-            <w:r>
-              <w:rPr>
-                <w:noProof/>
-                <w:webHidden/>
-              </w:rPr>
-              <w:fldChar w:fldCharType="end"/>
-            </w:r>
-          </w:hyperlink>
-        </w:p>
-        <w:p>
-          <w:pPr>
-            <w:pStyle w:val="TOC3"/>
-            <w:tabs>
-              <w:tab w:val="left" w:pos="1440"/>
-              <w:tab w:val="right" w:leader="dot" w:pos="9350"/>
-            </w:tabs>
-            <w:rPr>
-              <w:noProof/>
-            </w:rPr>
-          </w:pPr>
-          <w:hyperlink w:anchor="_Toc25143596" w:history="1">
-            <w:r>
-              <w:rPr>
-                <w:rStyle w:val="Hyperlink"/>
-                <w:noProof/>
-              </w:rPr>
-              <w:t>3.5.1</w:t>
-            </w:r>
-            <w:r>
-              <w:rPr>
-                <w:noProof/>
-              </w:rPr>
-              <w:tab/>
-            </w:r>
-            <w:r>
-              <w:rPr>
-                <w:rStyle w:val="Hyperlink"/>
-                <w:noProof/>
-              </w:rPr>
-              <w:t>Estimates</w:t>
-            </w:r>
-            <w:r>
-              <w:rPr>
-                <w:noProof/>
-                <w:webHidden/>
-              </w:rPr>
-              <w:tab/>
-            </w:r>
-            <w:r>
-              <w:rPr>
-                <w:noProof/>
-                <w:webHidden/>
-              </w:rPr>
-              <w:fldChar w:fldCharType="begin"/>
-            </w:r>
-            <w:r>
-              <w:rPr>
-                <w:noProof/>
-                <w:webHidden/>
-              </w:rPr>
-              <w:instrText xml:space="preserve"> PAGEREF _Toc25143596 \h </w:instrText>
-            </w:r>
-            <w:r>
-              <w:rPr>
-                <w:noProof/>
-                <w:webHidden/>
-              </w:rPr>
-            </w:r>
-            <w:r>
-              <w:rPr>
-                <w:noProof/>
-                <w:webHidden/>
-              </w:rPr>
-              <w:fldChar w:fldCharType="separate"/>
-            </w:r>
-            <w:r>
-              <w:rPr>
-                <w:noProof/>
-                <w:webHidden/>
-              </w:rPr>
-              <w:t>3</w:t>
-            </w:r>
-            <w:r>
-              <w:rPr>
-                <w:noProof/>
-                <w:webHidden/>
-              </w:rPr>
-              <w:fldChar w:fldCharType="end"/>
-            </w:r>
-          </w:hyperlink>
-        </w:p>
-        <w:p>
-          <w:pPr>
-            <w:pStyle w:val="TOC3"/>
-            <w:tabs>
-              <w:tab w:val="left" w:pos="1440"/>
-              <w:tab w:val="right" w:leader="dot" w:pos="9350"/>
-            </w:tabs>
-            <w:rPr>
-              <w:noProof/>
-            </w:rPr>
-          </w:pPr>
-          <w:hyperlink w:anchor="_Toc25143597" w:history="1">
-            <w:r>
-              <w:rPr>
-                <w:rStyle w:val="Hyperlink"/>
-                <w:noProof/>
-              </w:rPr>
-              <w:t>3.5.2</w:t>
-            </w:r>
-            <w:r>
-              <w:rPr>
-                <w:noProof/>
-              </w:rPr>
-              <w:tab/>
-            </w:r>
-            <w:r>
-              <w:rPr>
-                <w:rStyle w:val="Hyperlink"/>
-                <w:noProof/>
-              </w:rPr>
-              <w:t>Interpretation</w:t>
-            </w:r>
-            <w:r>
-              <w:rPr>
-                <w:noProof/>
-                <w:webHidden/>
-              </w:rPr>
-              <w:tab/>
-            </w:r>
-            <w:r>
-              <w:rPr>
-                <w:noProof/>
-                <w:webHidden/>
-              </w:rPr>
-              <w:fldChar w:fldCharType="begin"/>
-            </w:r>
-            <w:r>
-              <w:rPr>
-                <w:noProof/>
-                <w:webHidden/>
-              </w:rPr>
-              <w:instrText xml:space="preserve"> PAGEREF _Toc25143597 \h </w:instrText>
-            </w:r>
-            <w:r>
-              <w:rPr>
-                <w:noProof/>
-                <w:webHidden/>
-              </w:rPr>
-            </w:r>
-            <w:r>
-              <w:rPr>
-                <w:noProof/>
-                <w:webHidden/>
-              </w:rPr>
-              <w:fldChar w:fldCharType="separate"/>
-            </w:r>
-            <w:r>
-              <w:rPr>
-                <w:noProof/>
-                <w:webHidden/>
-              </w:rPr>
-              <w:t>3</w:t>
-            </w:r>
-            <w:r>
-              <w:rPr>
-                <w:noProof/>
-                <w:webHidden/>
-              </w:rPr>
-              <w:fldChar w:fldCharType="end"/>
-            </w:r>
-          </w:hyperlink>
-        </w:p>
-        <w:p>
-          <w:pPr>
-            <w:pStyle w:val="TOC3"/>
-            <w:tabs>
-              <w:tab w:val="left" w:pos="1440"/>
-              <w:tab w:val="right" w:leader="dot" w:pos="9350"/>
-            </w:tabs>
-            <w:rPr>
-              <w:noProof/>
-            </w:rPr>
-          </w:pPr>
-          <w:hyperlink w:anchor="_Toc25143598" w:history="1">
-            <w:r>
-              <w:rPr>
-                <w:rStyle w:val="Hyperlink"/>
-                <w:noProof/>
-              </w:rPr>
-              <w:t>3.5.3</w:t>
-            </w:r>
-            <w:r>
-              <w:rPr>
-                <w:noProof/>
-              </w:rPr>
-              <w:tab/>
-            </w:r>
-            <w:r>
-              <w:rPr>
-                <w:rStyle w:val="Hyperlink"/>
-                <w:noProof/>
-              </w:rPr>
-              <w:t>Confidence Intervals</w:t>
-            </w:r>
-            <w:r>
-              <w:rPr>
-                <w:noProof/>
-                <w:webHidden/>
-              </w:rPr>
-              <w:tab/>
-            </w:r>
-            <w:r>
-              <w:rPr>
-                <w:noProof/>
-                <w:webHidden/>
-              </w:rPr>
-              <w:fldChar w:fldCharType="begin"/>
-            </w:r>
-            <w:r>
-              <w:rPr>
-                <w:noProof/>
-                <w:webHidden/>
-              </w:rPr>
-              <w:instrText xml:space="preserve"> PAGEREF _Toc25143598 \h </w:instrText>
-            </w:r>
-            <w:r>
-              <w:rPr>
-                <w:noProof/>
-                <w:webHidden/>
-              </w:rPr>
-            </w:r>
-            <w:r>
-              <w:rPr>
-                <w:noProof/>
-                <w:webHidden/>
-              </w:rPr>
-              <w:fldChar w:fldCharType="separate"/>
-            </w:r>
-            <w:r>
-              <w:rPr>
-                <w:noProof/>
-                <w:webHidden/>
-              </w:rPr>
-              <w:t>3</w:t>
-            </w:r>
-            <w:r>
-              <w:rPr>
-                <w:noProof/>
-                <w:webHidden/>
-              </w:rPr>
-              <w:fldChar w:fldCharType="end"/>
-            </w:r>
-          </w:hyperlink>
-        </w:p>
-        <w:p>
-          <w:pPr>
-            <w:pStyle w:val="TOC2"/>
-            <w:tabs>
-              <w:tab w:val="left" w:pos="960"/>
-              <w:tab w:val="right" w:leader="dot" w:pos="9350"/>
-            </w:tabs>
-            <w:rPr>
-              <w:noProof/>
-            </w:rPr>
-          </w:pPr>
-          <w:hyperlink w:anchor="_Toc25143599" w:history="1">
-            <w:r>
-              <w:rPr>
-                <w:rStyle w:val="Hyperlink"/>
-                <w:noProof/>
-              </w:rPr>
-              <w:t>3.6</w:t>
-            </w:r>
-            <w:r>
-              <w:rPr>
-                <w:noProof/>
-              </w:rPr>
-              <w:tab/>
-            </w:r>
-            <w:r>
-              <w:rPr>
-                <w:rStyle w:val="Hyperlink"/>
-                <w:noProof/>
-              </w:rPr>
-              <w:t>Conclusion</w:t>
-            </w:r>
-            <w:r>
-              <w:rPr>
-                <w:noProof/>
-                <w:webHidden/>
-              </w:rPr>
-              <w:tab/>
-            </w:r>
-            <w:r>
-              <w:rPr>
-                <w:noProof/>
-                <w:webHidden/>
-              </w:rPr>
-              <w:fldChar w:fldCharType="begin"/>
-            </w:r>
-            <w:r>
-              <w:rPr>
-                <w:noProof/>
-                <w:webHidden/>
-              </w:rPr>
-              <w:instrText xml:space="preserve"> PAGEREF _Toc25143599 \h </w:instrText>
-            </w:r>
-            <w:r>
-              <w:rPr>
-                <w:noProof/>
-                <w:webHidden/>
-              </w:rPr>
-            </w:r>
-            <w:r>
-              <w:rPr>
-                <w:noProof/>
-                <w:webHidden/>
-              </w:rPr>
-              <w:fldChar w:fldCharType="separate"/>
-            </w:r>
-            <w:r>
-              <w:rPr>
-                <w:noProof/>
-                <w:webHidden/>
-              </w:rPr>
-              <w:t>3</w:t>
-            </w:r>
-            <w:r>
-              <w:rPr>
-                <w:noProof/>
-                <w:webHidden/>
-              </w:rPr>
-              <w:fldChar w:fldCharType="end"/>
-            </w:r>
-          </w:hyperlink>
-        </w:p>
-        <w:p>
-          <w:pPr>
-            <w:pStyle w:val="TOC3"/>
-            <w:tabs>
-              <w:tab w:val="left" w:pos="1440"/>
-              <w:tab w:val="right" w:leader="dot" w:pos="9350"/>
-            </w:tabs>
-            <w:rPr>
-              <w:noProof/>
-            </w:rPr>
-          </w:pPr>
-          <w:hyperlink w:anchor="_Toc25143600" w:history="1">
-            <w:r>
-              <w:rPr>
-                <w:rStyle w:val="Hyperlink"/>
-                <w:noProof/>
-              </w:rPr>
-              <w:t>3.6.1</w:t>
-            </w:r>
-            <w:r>
-              <w:rPr>
-                <w:noProof/>
-              </w:rPr>
-              <w:tab/>
-            </w:r>
-            <w:r>
-              <w:rPr>
-                <w:rStyle w:val="Hyperlink"/>
-                <w:noProof/>
-              </w:rPr>
-              <w:t>A short summary of the analysis</w:t>
-            </w:r>
-            <w:r>
-              <w:rPr>
-                <w:noProof/>
-                <w:webHidden/>
-              </w:rPr>
-              <w:tab/>
-            </w:r>
-            <w:r>
-              <w:rPr>
-                <w:noProof/>
-                <w:webHidden/>
-              </w:rPr>
-              <w:fldChar w:fldCharType="begin"/>
-            </w:r>
-            <w:r>
-              <w:rPr>
-                <w:noProof/>
-                <w:webHidden/>
-              </w:rPr>
-              <w:instrText xml:space="preserve"> PAGEREF _Toc25143600 \h </w:instrText>
-            </w:r>
-            <w:r>
-              <w:rPr>
-                <w:noProof/>
-                <w:webHidden/>
-              </w:rPr>
-            </w:r>
-            <w:r>
-              <w:rPr>
-                <w:noProof/>
-                <w:webHidden/>
-              </w:rPr>
-              <w:fldChar w:fldCharType="separate"/>
-            </w:r>
-            <w:r>
-              <w:rPr>
-                <w:noProof/>
-                <w:webHidden/>
-              </w:rPr>
-              <w:t>3</w:t>
-            </w:r>
-            <w:r>
-              <w:rPr>
-                <w:noProof/>
-                <w:webHidden/>
-              </w:rPr>
-              <w:fldChar w:fldCharType="end"/>
-            </w:r>
-          </w:hyperlink>
-        </w:p>
-        <w:p>
-          <w:pPr>
-            <w:pStyle w:val="TOC1"/>
-            <w:tabs>
-              <w:tab w:val="left" w:pos="480"/>
-              <w:tab w:val="right" w:leader="dot" w:pos="9350"/>
-            </w:tabs>
-            <w:rPr>
-              <w:noProof/>
-            </w:rPr>
-          </w:pPr>
-          <w:hyperlink w:anchor="_Toc25143601" w:history="1">
-            <w:r>
-              <w:rPr>
-                <w:rStyle w:val="Hyperlink"/>
-                <w:noProof/>
-              </w:rPr>
-              <w:t>4</w:t>
-            </w:r>
-            <w:r>
-              <w:rPr>
-                <w:noProof/>
-              </w:rPr>
-              <w:tab/>
-            </w:r>
-            <w:r>
-              <w:rPr>
-                <w:rStyle w:val="Hyperlink"/>
-                <w:noProof/>
-              </w:rPr>
-              <w:t>Analysis Question 2</w:t>
-            </w:r>
-            <w:r>
-              <w:rPr>
-                <w:noProof/>
-                <w:webHidden/>
-              </w:rPr>
-              <w:tab/>
-            </w:r>
-            <w:r>
-              <w:rPr>
-                <w:noProof/>
-                <w:webHidden/>
-              </w:rPr>
-              <w:fldChar w:fldCharType="begin"/>
-            </w:r>
-            <w:r>
-              <w:rPr>
-                <w:noProof/>
-                <w:webHidden/>
-              </w:rPr>
-              <w:instrText xml:space="preserve"> PAGEREF _Toc25143601 \h </w:instrText>
-            </w:r>
-            <w:r>
-              <w:rPr>
-                <w:noProof/>
-                <w:webHidden/>
-              </w:rPr>
-            </w:r>
-            <w:r>
-              <w:rPr>
-                <w:noProof/>
-                <w:webHidden/>
-              </w:rPr>
-              <w:fldChar w:fldCharType="separate"/>
-            </w:r>
-            <w:r>
-              <w:rPr>
-                <w:noProof/>
-                <w:webHidden/>
-              </w:rPr>
-              <w:t>3</w:t>
-            </w:r>
-            <w:r>
-              <w:rPr>
-                <w:noProof/>
-                <w:webHidden/>
-              </w:rPr>
-              <w:fldChar w:fldCharType="end"/>
-            </w:r>
-          </w:hyperlink>
-        </w:p>
-        <w:p>
-          <w:pPr>
-            <w:pStyle w:val="TOC2"/>
-            <w:tabs>
-              <w:tab w:val="left" w:pos="960"/>
-              <w:tab w:val="right" w:leader="dot" w:pos="9350"/>
-            </w:tabs>
-            <w:rPr>
-              <w:noProof/>
-            </w:rPr>
-          </w:pPr>
-          <w:hyperlink w:anchor="_Toc25143602" w:history="1">
-            <w:r>
-              <w:rPr>
-                <w:rStyle w:val="Hyperlink"/>
-                <w:noProof/>
-              </w:rPr>
-              <w:t>4.1</w:t>
-            </w:r>
-            <w:r>
-              <w:rPr>
-                <w:noProof/>
-              </w:rPr>
-              <w:tab/>
-            </w:r>
-            <w:r>
-              <w:rPr>
-                <w:rStyle w:val="Hyperlink"/>
-                <w:noProof/>
-              </w:rPr>
-              <w:t>Problem Statement</w:t>
-            </w:r>
-            <w:r>
-              <w:rPr>
-                <w:noProof/>
-                <w:webHidden/>
-              </w:rPr>
-              <w:tab/>
-            </w:r>
-            <w:r>
-              <w:rPr>
-                <w:noProof/>
-                <w:webHidden/>
-              </w:rPr>
-              <w:fldChar w:fldCharType="begin"/>
-            </w:r>
-            <w:r>
-              <w:rPr>
-                <w:noProof/>
-                <w:webHidden/>
-              </w:rPr>
-              <w:instrText xml:space="preserve"> PAGEREF _Toc25143602 \h </w:instrText>
-            </w:r>
-            <w:r>
-              <w:rPr>
-                <w:noProof/>
-                <w:webHidden/>
-              </w:rPr>
-            </w:r>
-            <w:r>
-              <w:rPr>
-                <w:noProof/>
-                <w:webHidden/>
-              </w:rPr>
-              <w:fldChar w:fldCharType="separate"/>
-            </w:r>
-            <w:r>
-              <w:rPr>
-                <w:noProof/>
-                <w:webHidden/>
-              </w:rPr>
-              <w:t>3</w:t>
-            </w:r>
-            <w:r>
-              <w:rPr>
-                <w:noProof/>
-                <w:webHidden/>
-              </w:rPr>
-              <w:fldChar w:fldCharType="end"/>
-            </w:r>
-          </w:hyperlink>
-        </w:p>
-        <w:p>
-          <w:pPr>
-            <w:pStyle w:val="TOC2"/>
-            <w:tabs>
-              <w:tab w:val="left" w:pos="960"/>
-              <w:tab w:val="right" w:leader="dot" w:pos="9350"/>
-            </w:tabs>
-            <w:rPr>
-              <w:noProof/>
-            </w:rPr>
-          </w:pPr>
-          <w:hyperlink w:anchor="_Toc25143603" w:history="1">
-            <w:r>
-              <w:rPr>
-                <w:rStyle w:val="Hyperlink"/>
-                <w:noProof/>
-              </w:rPr>
-              <w:t>4.2</w:t>
-            </w:r>
-            <w:r>
-              <w:rPr>
-                <w:noProof/>
-              </w:rPr>
-              <w:tab/>
-            </w:r>
-            <w:r>
-              <w:rPr>
-                <w:rStyle w:val="Hyperlink"/>
-                <w:noProof/>
-              </w:rPr>
-              <w:t>Model Selection</w:t>
-            </w:r>
-            <w:r>
-              <w:rPr>
-                <w:noProof/>
-                <w:webHidden/>
-              </w:rPr>
-              <w:tab/>
-            </w:r>
-            <w:r>
-              <w:rPr>
-                <w:noProof/>
-                <w:webHidden/>
-              </w:rPr>
-              <w:fldChar w:fldCharType="begin"/>
-            </w:r>
-            <w:r>
-              <w:rPr>
-                <w:noProof/>
-                <w:webHidden/>
-              </w:rPr>
-              <w:instrText xml:space="preserve"> PAGEREF _Toc25143603 \h </w:instrText>
-            </w:r>
-            <w:r>
-              <w:rPr>
-                <w:noProof/>
-                <w:webHidden/>
-              </w:rPr>
-            </w:r>
-            <w:r>
-              <w:rPr>
-                <w:noProof/>
-                <w:webHidden/>
-              </w:rPr>
-              <w:fldChar w:fldCharType="separate"/>
-            </w:r>
-            <w:r>
-              <w:rPr>
-                <w:noProof/>
-                <w:webHidden/>
-              </w:rPr>
-              <w:t>3</w:t>
-            </w:r>
-            <w:r>
-              <w:rPr>
-                <w:noProof/>
-                <w:webHidden/>
-              </w:rPr>
-              <w:fldChar w:fldCharType="end"/>
-            </w:r>
-          </w:hyperlink>
-        </w:p>
-        <w:p>
-          <w:pPr>
-            <w:pStyle w:val="TOC3"/>
-            <w:tabs>
-              <w:tab w:val="left" w:pos="1440"/>
-              <w:tab w:val="right" w:leader="dot" w:pos="9350"/>
-            </w:tabs>
-            <w:rPr>
-              <w:noProof/>
-            </w:rPr>
-          </w:pPr>
-          <w:hyperlink w:anchor="_Toc25143604" w:history="1">
-            <w:r>
-              <w:rPr>
-                <w:rStyle w:val="Hyperlink"/>
-                <w:noProof/>
-              </w:rPr>
-              <w:t>4.2.1</w:t>
-            </w:r>
-            <w:r>
-              <w:rPr>
-                <w:noProof/>
-              </w:rPr>
-              <w:tab/>
-            </w:r>
-            <w:r>
-              <w:rPr>
-                <w:rStyle w:val="Hyperlink"/>
-                <w:noProof/>
-              </w:rPr>
-              <w:t>Type of Selection</w:t>
-            </w:r>
-            <w:r>
-              <w:rPr>
-                <w:noProof/>
-                <w:webHidden/>
-              </w:rPr>
-              <w:tab/>
-            </w:r>
-            <w:r>
-              <w:rPr>
-                <w:noProof/>
-                <w:webHidden/>
-              </w:rPr>
-              <w:fldChar w:fldCharType="begin"/>
-            </w:r>
-            <w:r>
-              <w:rPr>
-                <w:noProof/>
-                <w:webHidden/>
-              </w:rPr>
-              <w:instrText xml:space="preserve"> PAGEREF _Toc25143604 \h </w:instrText>
-            </w:r>
-            <w:r>
-              <w:rPr>
-                <w:noProof/>
-                <w:webHidden/>
-              </w:rPr>
-            </w:r>
-            <w:r>
-              <w:rPr>
-                <w:noProof/>
-                <w:webHidden/>
-              </w:rPr>
-              <w:fldChar w:fldCharType="separate"/>
-            </w:r>
-            <w:r>
-              <w:rPr>
-                <w:noProof/>
-                <w:webHidden/>
-              </w:rPr>
-              <w:t>3</w:t>
-            </w:r>
-            <w:r>
-              <w:rPr>
-                <w:noProof/>
-                <w:webHidden/>
-              </w:rPr>
-              <w:fldChar w:fldCharType="end"/>
-            </w:r>
-          </w:hyperlink>
-        </w:p>
-        <w:p>
-          <w:pPr>
-            <w:pStyle w:val="TOC2"/>
-            <w:tabs>
-              <w:tab w:val="left" w:pos="960"/>
-              <w:tab w:val="right" w:leader="dot" w:pos="9350"/>
-            </w:tabs>
-            <w:rPr>
-              <w:noProof/>
-            </w:rPr>
-          </w:pPr>
-          <w:hyperlink w:anchor="_Toc25143605" w:history="1">
-            <w:r>
-              <w:rPr>
-                <w:rStyle w:val="Hyperlink"/>
-                <w:noProof/>
-              </w:rPr>
-              <w:t>4.3</w:t>
-            </w:r>
-            <w:r>
-              <w:rPr>
-                <w:noProof/>
-              </w:rPr>
-              <w:tab/>
-            </w:r>
-            <w:r>
-              <w:rPr>
-                <w:rStyle w:val="Hyperlink"/>
-                <w:noProof/>
-              </w:rPr>
-              <w:t>Checking Assumptions</w:t>
-            </w:r>
-            <w:r>
-              <w:rPr>
-                <w:noProof/>
-                <w:webHidden/>
-              </w:rPr>
-              <w:tab/>
-            </w:r>
-            <w:r>
-              <w:rPr>
-                <w:noProof/>
-                <w:webHidden/>
-              </w:rPr>
-              <w:fldChar w:fldCharType="begin"/>
-            </w:r>
-            <w:r>
-              <w:rPr>
-                <w:noProof/>
-                <w:webHidden/>
-              </w:rPr>
-              <w:instrText xml:space="preserve"> PAGEREF _Toc25143605 \h </w:instrText>
-            </w:r>
-            <w:r>
-              <w:rPr>
-                <w:noProof/>
-                <w:webHidden/>
-              </w:rPr>
-            </w:r>
-            <w:r>
-              <w:rPr>
-                <w:noProof/>
-                <w:webHidden/>
-              </w:rPr>
-              <w:fldChar w:fldCharType="separate"/>
-            </w:r>
-            <w:r>
-              <w:rPr>
-                <w:noProof/>
-                <w:webHidden/>
-              </w:rPr>
-              <w:t>3</w:t>
-            </w:r>
-            <w:r>
-              <w:rPr>
-                <w:noProof/>
-                <w:webHidden/>
-              </w:rPr>
-              <w:fldChar w:fldCharType="end"/>
-            </w:r>
-          </w:hyperlink>
-        </w:p>
-        <w:p>
-          <w:pPr>
-            <w:pStyle w:val="TOC3"/>
-            <w:tabs>
-              <w:tab w:val="left" w:pos="1440"/>
-              <w:tab w:val="right" w:leader="dot" w:pos="9350"/>
-            </w:tabs>
-            <w:rPr>
-              <w:noProof/>
-            </w:rPr>
-          </w:pPr>
-          <w:hyperlink w:anchor="_Toc25143606" w:history="1">
-            <w:r>
-              <w:rPr>
-                <w:rStyle w:val="Hyperlink"/>
-                <w:noProof/>
-              </w:rPr>
-              <w:t>4.3.1</w:t>
-            </w:r>
-            <w:r>
-              <w:rPr>
-                <w:noProof/>
-              </w:rPr>
-              <w:tab/>
-            </w:r>
-            <w:r>
-              <w:rPr>
-                <w:rStyle w:val="Hyperlink"/>
-                <w:noProof/>
-              </w:rPr>
-              <w:t>Residual Plots</w:t>
-            </w:r>
-            <w:r>
-              <w:rPr>
-                <w:noProof/>
-                <w:webHidden/>
-              </w:rPr>
-              <w:tab/>
-            </w:r>
-            <w:r>
-              <w:rPr>
-                <w:noProof/>
-                <w:webHidden/>
-              </w:rPr>
-              <w:fldChar w:fldCharType="begin"/>
-            </w:r>
-            <w:r>
-              <w:rPr>
-                <w:noProof/>
-                <w:webHidden/>
-              </w:rPr>
-              <w:instrText xml:space="preserve"> PAGEREF _Toc25143606 \h </w:instrText>
-            </w:r>
-            <w:r>
-              <w:rPr>
-                <w:noProof/>
-                <w:webHidden/>
-              </w:rPr>
-            </w:r>
-            <w:r>
-              <w:rPr>
-                <w:noProof/>
-                <w:webHidden/>
-              </w:rPr>
-              <w:fldChar w:fldCharType="separate"/>
-            </w:r>
-            <w:r>
-              <w:rPr>
-                <w:noProof/>
-                <w:webHidden/>
-              </w:rPr>
-              <w:t>3</w:t>
-            </w:r>
-            <w:r>
-              <w:rPr>
-                <w:noProof/>
-                <w:webHidden/>
-              </w:rPr>
-              <w:fldChar w:fldCharType="end"/>
-            </w:r>
-          </w:hyperlink>
-        </w:p>
-        <w:p>
-          <w:pPr>
-            <w:pStyle w:val="TOC3"/>
-            <w:tabs>
-              <w:tab w:val="left" w:pos="1440"/>
-              <w:tab w:val="right" w:leader="dot" w:pos="9350"/>
-            </w:tabs>
-            <w:rPr>
-              <w:noProof/>
-            </w:rPr>
-          </w:pPr>
-          <w:hyperlink w:anchor="_Toc25143607" w:history="1">
-            <w:r>
-              <w:rPr>
-                <w:rStyle w:val="Hyperlink"/>
-                <w:noProof/>
-              </w:rPr>
-              <w:t>4.3.2</w:t>
-            </w:r>
-            <w:r>
-              <w:rPr>
-                <w:noProof/>
-              </w:rPr>
-              <w:tab/>
-            </w:r>
-            <w:r>
-              <w:rPr>
-                <w:rStyle w:val="Hyperlink"/>
-                <w:noProof/>
-              </w:rPr>
-              <w:t>Influential point analysis (Cook’s D and Leverage)</w:t>
-            </w:r>
-            <w:r>
-              <w:rPr>
-                <w:noProof/>
-                <w:webHidden/>
-              </w:rPr>
-              <w:tab/>
-            </w:r>
-            <w:r>
-              <w:rPr>
-                <w:noProof/>
-                <w:webHidden/>
-              </w:rPr>
-              <w:fldChar w:fldCharType="begin"/>
-            </w:r>
-            <w:r>
-              <w:rPr>
-                <w:noProof/>
-                <w:webHidden/>
-              </w:rPr>
-              <w:instrText xml:space="preserve"> PAGEREF _Toc25143607 \h </w:instrText>
-            </w:r>
-            <w:r>
-              <w:rPr>
-                <w:noProof/>
-                <w:webHidden/>
-              </w:rPr>
-            </w:r>
-            <w:r>
-              <w:rPr>
-                <w:noProof/>
-                <w:webHidden/>
-              </w:rPr>
-              <w:fldChar w:fldCharType="separate"/>
-            </w:r>
-            <w:r>
-              <w:rPr>
-                <w:noProof/>
-                <w:webHidden/>
-              </w:rPr>
-              <w:t>3</w:t>
-            </w:r>
-            <w:r>
-              <w:rPr>
-                <w:noProof/>
-                <w:webHidden/>
-              </w:rPr>
-              <w:fldChar w:fldCharType="end"/>
-            </w:r>
-          </w:hyperlink>
-        </w:p>
-        <w:p>
-          <w:pPr>
-            <w:pStyle w:val="TOC3"/>
-            <w:tabs>
-              <w:tab w:val="left" w:pos="1440"/>
-              <w:tab w:val="right" w:leader="dot" w:pos="9350"/>
-            </w:tabs>
-            <w:rPr>
-              <w:noProof/>
-            </w:rPr>
-          </w:pPr>
-          <w:hyperlink w:anchor="_Toc25143608" w:history="1">
-            <w:r>
-              <w:rPr>
-                <w:rStyle w:val="Hyperlink"/>
-                <w:noProof/>
-              </w:rPr>
-              <w:t>4.3.3</w:t>
-            </w:r>
-            <w:r>
-              <w:rPr>
-                <w:noProof/>
-              </w:rPr>
-              <w:tab/>
-            </w:r>
-            <w:r>
-              <w:rPr>
-                <w:rStyle w:val="Hyperlink"/>
-                <w:noProof/>
-              </w:rPr>
-              <w:t>Make sure to address each assumption</w:t>
-            </w:r>
-            <w:r>
-              <w:rPr>
-                <w:noProof/>
-                <w:webHidden/>
-              </w:rPr>
-              <w:tab/>
-            </w:r>
-            <w:r>
-              <w:rPr>
-                <w:noProof/>
-                <w:webHidden/>
-              </w:rPr>
-              <w:fldChar w:fldCharType="begin"/>
-            </w:r>
-            <w:r>
-              <w:rPr>
-                <w:noProof/>
-                <w:webHidden/>
-              </w:rPr>
-              <w:instrText xml:space="preserve"> PAGEREF _Toc25143608 \h </w:instrText>
-            </w:r>
-            <w:r>
-              <w:rPr>
-                <w:noProof/>
-                <w:webHidden/>
-              </w:rPr>
-            </w:r>
-            <w:r>
-              <w:rPr>
-                <w:noProof/>
-                <w:webHidden/>
-              </w:rPr>
-              <w:fldChar w:fldCharType="separate"/>
-            </w:r>
-            <w:r>
-              <w:rPr>
-                <w:noProof/>
-                <w:webHidden/>
-              </w:rPr>
-              <w:t>3</w:t>
-            </w:r>
-            <w:r>
-              <w:rPr>
-                <w:noProof/>
-                <w:webHidden/>
-              </w:rPr>
-              <w:fldChar w:fldCharType="end"/>
-            </w:r>
-          </w:hyperlink>
-        </w:p>
-        <w:p>
-          <w:pPr>
-            <w:pStyle w:val="TOC2"/>
-            <w:tabs>
-              <w:tab w:val="left" w:pos="960"/>
-              <w:tab w:val="right" w:leader="dot" w:pos="9350"/>
-            </w:tabs>
-            <w:rPr>
-              <w:noProof/>
-            </w:rPr>
-          </w:pPr>
-          <w:hyperlink w:anchor="_Toc25143609" w:history="1">
-            <w:r>
-              <w:rPr>
-                <w:rStyle w:val="Hyperlink"/>
-                <w:noProof/>
-              </w:rPr>
-              <w:t>4.4</w:t>
-            </w:r>
-            <w:r>
-              <w:rPr>
-                <w:noProof/>
-              </w:rPr>
-              <w:tab/>
-            </w:r>
-            <w:r>
-              <w:rPr>
-                <w:rStyle w:val="Hyperlink"/>
-                <w:noProof/>
-              </w:rPr>
-              <w:t>Comparing Competing Models</w:t>
-            </w:r>
-            <w:r>
-              <w:rPr>
-                <w:noProof/>
-                <w:webHidden/>
-              </w:rPr>
-              <w:tab/>
-            </w:r>
-            <w:r>
-              <w:rPr>
-                <w:noProof/>
-                <w:webHidden/>
-              </w:rPr>
-              <w:fldChar w:fldCharType="begin"/>
-            </w:r>
-            <w:r>
-              <w:rPr>
-                <w:noProof/>
-                <w:webHidden/>
-              </w:rPr>
-              <w:instrText xml:space="preserve"> PAGEREF _Toc25143609 \h </w:instrText>
-            </w:r>
-            <w:r>
-              <w:rPr>
-                <w:noProof/>
-                <w:webHidden/>
-              </w:rPr>
-            </w:r>
-            <w:r>
-              <w:rPr>
-                <w:noProof/>
-                <w:webHidden/>
-              </w:rPr>
-              <w:fldChar w:fldCharType="separate"/>
-            </w:r>
-            <w:r>
-              <w:rPr>
-                <w:noProof/>
-                <w:webHidden/>
-              </w:rPr>
-              <w:t>3</w:t>
-            </w:r>
-            <w:r>
-              <w:rPr>
-                <w:noProof/>
-                <w:webHidden/>
-              </w:rPr>
-              <w:fldChar w:fldCharType="end"/>
-            </w:r>
-          </w:hyperlink>
-        </w:p>
-        <w:p>
-          <w:pPr>
-            <w:pStyle w:val="TOC3"/>
-            <w:tabs>
-              <w:tab w:val="left" w:pos="1440"/>
-              <w:tab w:val="right" w:leader="dot" w:pos="9350"/>
-            </w:tabs>
-            <w:rPr>
-              <w:noProof/>
-            </w:rPr>
-          </w:pPr>
-          <w:hyperlink w:anchor="_Toc25143610" w:history="1">
-            <w:r>
-              <w:rPr>
-                <w:rStyle w:val="Hyperlink"/>
-                <w:noProof/>
-              </w:rPr>
-              <w:t>4.4.1</w:t>
-            </w:r>
-            <w:r>
-              <w:rPr>
-                <w:noProof/>
-              </w:rPr>
-              <w:tab/>
-            </w:r>
-            <w:r>
-              <w:rPr>
-                <w:rStyle w:val="Hyperlink"/>
-                <w:noProof/>
-              </w:rPr>
-              <w:t>Adj R</w:t>
-            </w:r>
-            <w:r>
-              <w:rPr>
-                <w:rStyle w:val="Hyperlink"/>
-                <w:noProof/>
-                <w:vertAlign w:val="superscript"/>
-              </w:rPr>
-              <w:t>2</w:t>
-            </w:r>
-            <w:r>
-              <w:rPr>
-                <w:noProof/>
-                <w:webHidden/>
-              </w:rPr>
-              <w:tab/>
-            </w:r>
-            <w:r>
-              <w:rPr>
-                <w:noProof/>
-                <w:webHidden/>
-              </w:rPr>
-              <w:fldChar w:fldCharType="begin"/>
-            </w:r>
-            <w:r>
-              <w:rPr>
-                <w:noProof/>
-                <w:webHidden/>
-              </w:rPr>
-              <w:instrText xml:space="preserve"> PAGEREF _Toc25143610 \h </w:instrText>
-            </w:r>
-            <w:r>
-              <w:rPr>
-                <w:noProof/>
-                <w:webHidden/>
-              </w:rPr>
-            </w:r>
-            <w:r>
-              <w:rPr>
-                <w:noProof/>
-                <w:webHidden/>
-              </w:rPr>
-              <w:fldChar w:fldCharType="separate"/>
-            </w:r>
-            <w:r>
-              <w:rPr>
-                <w:noProof/>
-                <w:webHidden/>
-              </w:rPr>
-              <w:t>3</w:t>
-            </w:r>
-            <w:r>
-              <w:rPr>
-                <w:noProof/>
-                <w:webHidden/>
-              </w:rPr>
-              <w:fldChar w:fldCharType="end"/>
-            </w:r>
-          </w:hyperlink>
-        </w:p>
-        <w:p>
-          <w:pPr>
-            <w:pStyle w:val="TOC3"/>
-            <w:tabs>
-              <w:tab w:val="left" w:pos="1440"/>
-              <w:tab w:val="right" w:leader="dot" w:pos="9350"/>
-            </w:tabs>
-            <w:rPr>
-              <w:noProof/>
-            </w:rPr>
-          </w:pPr>
-          <w:hyperlink w:anchor="_Toc25143611" w:history="1">
-            <w:r>
-              <w:rPr>
-                <w:rStyle w:val="Hyperlink"/>
-                <w:noProof/>
-              </w:rPr>
-              <w:t>4.4.2</w:t>
-            </w:r>
-            <w:r>
-              <w:rPr>
-                <w:noProof/>
-              </w:rPr>
-              <w:tab/>
-            </w:r>
-            <w:r>
-              <w:rPr>
-                <w:rStyle w:val="Hyperlink"/>
-                <w:noProof/>
-              </w:rPr>
-              <w:t>Internal CV</w:t>
-            </w:r>
-            <w:r>
-              <w:rPr>
-                <w:noProof/>
-                <w:webHidden/>
-              </w:rPr>
-              <w:tab/>
-            </w:r>
-            <w:r>
-              <w:rPr>
-                <w:noProof/>
-                <w:webHidden/>
-              </w:rPr>
-              <w:fldChar w:fldCharType="begin"/>
-            </w:r>
-            <w:r>
-              <w:rPr>
-                <w:noProof/>
-                <w:webHidden/>
-              </w:rPr>
-              <w:instrText xml:space="preserve"> PAGEREF _Toc25143611 \h </w:instrText>
-            </w:r>
-            <w:r>
-              <w:rPr>
-                <w:noProof/>
-                <w:webHidden/>
-              </w:rPr>
-            </w:r>
-            <w:r>
-              <w:rPr>
-                <w:noProof/>
-                <w:webHidden/>
-              </w:rPr>
-              <w:fldChar w:fldCharType="separate"/>
-            </w:r>
-            <w:r>
-              <w:rPr>
-                <w:noProof/>
-                <w:webHidden/>
-              </w:rPr>
-              <w:t>3</w:t>
-            </w:r>
-            <w:r>
-              <w:rPr>
-                <w:noProof/>
-                <w:webHidden/>
-              </w:rPr>
-              <w:fldChar w:fldCharType="end"/>
-            </w:r>
-          </w:hyperlink>
-        </w:p>
-        <w:p>
-          <w:pPr>
-            <w:pStyle w:val="TOC3"/>
-            <w:tabs>
-              <w:tab w:val="left" w:pos="1440"/>
-              <w:tab w:val="right" w:leader="dot" w:pos="9350"/>
-            </w:tabs>
-            <w:rPr>
-              <w:noProof/>
-            </w:rPr>
-          </w:pPr>
-          <w:hyperlink w:anchor="_Toc25143612" w:history="1">
-            <w:r>
-              <w:rPr>
-                <w:rStyle w:val="Hyperlink"/>
-                <w:noProof/>
-              </w:rPr>
-              <w:t>4.4.3</w:t>
-            </w:r>
-            <w:r>
-              <w:rPr>
-                <w:noProof/>
-              </w:rPr>
-              <w:tab/>
-            </w:r>
-            <w:r>
-              <w:rPr>
-                <w:rStyle w:val="Hyperlink"/>
-                <w:noProof/>
-              </w:rPr>
-              <w:t>Kaggle Score</w:t>
-            </w:r>
-            <w:r>
-              <w:rPr>
-                <w:noProof/>
-                <w:webHidden/>
-              </w:rPr>
-              <w:tab/>
-            </w:r>
-            <w:r>
-              <w:rPr>
-                <w:noProof/>
-                <w:webHidden/>
-              </w:rPr>
-              <w:fldChar w:fldCharType="begin"/>
-            </w:r>
-            <w:r>
-              <w:rPr>
-                <w:noProof/>
-                <w:webHidden/>
-              </w:rPr>
-              <w:instrText xml:space="preserve"> PAGEREF _Toc25143612 \h </w:instrText>
-            </w:r>
-            <w:r>
-              <w:rPr>
-                <w:noProof/>
-                <w:webHidden/>
-              </w:rPr>
-            </w:r>
-            <w:r>
-              <w:rPr>
-                <w:noProof/>
-                <w:webHidden/>
-              </w:rPr>
-              <w:fldChar w:fldCharType="separate"/>
-            </w:r>
-            <w:r>
-              <w:rPr>
-                <w:noProof/>
-                <w:webHidden/>
-              </w:rPr>
-              <w:t>3</w:t>
-            </w:r>
-            <w:r>
-              <w:rPr>
-                <w:noProof/>
-                <w:webHidden/>
-              </w:rPr>
-              <w:fldChar w:fldCharType="end"/>
-            </w:r>
-          </w:hyperlink>
-        </w:p>
-        <w:p>
-          <w:pPr>
-            <w:pStyle w:val="TOC2"/>
-            <w:tabs>
-              <w:tab w:val="left" w:pos="960"/>
-              <w:tab w:val="right" w:leader="dot" w:pos="9350"/>
-            </w:tabs>
-            <w:rPr>
-              <w:noProof/>
-            </w:rPr>
-          </w:pPr>
-          <w:hyperlink w:anchor="_Toc25143613" w:history="1">
-            <w:r>
-              <w:rPr>
-                <w:rStyle w:val="Hyperlink"/>
-                <w:noProof/>
-              </w:rPr>
-              <w:t>4.5</w:t>
-            </w:r>
-            <w:r>
-              <w:rPr>
-                <w:noProof/>
-              </w:rPr>
-              <w:tab/>
-            </w:r>
-            <w:r>
-              <w:rPr>
-                <w:rStyle w:val="Hyperlink"/>
-                <w:noProof/>
-              </w:rPr>
-              <w:t>Conclusion</w:t>
-            </w:r>
-            <w:r>
-              <w:rPr>
-                <w:noProof/>
-                <w:webHidden/>
-              </w:rPr>
-              <w:tab/>
-            </w:r>
-            <w:r>
-              <w:rPr>
-                <w:noProof/>
-                <w:webHidden/>
-              </w:rPr>
-              <w:fldChar w:fldCharType="begin"/>
-            </w:r>
-            <w:r>
-              <w:rPr>
-                <w:noProof/>
-                <w:webHidden/>
-              </w:rPr>
-              <w:instrText xml:space="preserve"> PAGEREF _Toc25143613 \h </w:instrText>
-            </w:r>
-            <w:r>
-              <w:rPr>
-                <w:noProof/>
-                <w:webHidden/>
-              </w:rPr>
-            </w:r>
-            <w:r>
-              <w:rPr>
-                <w:noProof/>
-                <w:webHidden/>
-              </w:rPr>
-              <w:fldChar w:fldCharType="separate"/>
-            </w:r>
-            <w:r>
-              <w:rPr>
-                <w:noProof/>
-                <w:webHidden/>
-              </w:rPr>
-              <w:t>4</w:t>
-            </w:r>
-            <w:r>
-              <w:rPr>
-                <w:noProof/>
-                <w:webHidden/>
-              </w:rPr>
-              <w:fldChar w:fldCharType="end"/>
-            </w:r>
-          </w:hyperlink>
-        </w:p>
-        <w:p>
-          <w:pPr>
-            <w:pStyle w:val="TOC3"/>
-            <w:tabs>
-              <w:tab w:val="left" w:pos="1440"/>
-              <w:tab w:val="right" w:leader="dot" w:pos="9350"/>
-            </w:tabs>
-            <w:rPr>
-              <w:noProof/>
-            </w:rPr>
-          </w:pPr>
-          <w:hyperlink w:anchor="_Toc25143614" w:history="1">
-            <w:r>
-              <w:rPr>
-                <w:rStyle w:val="Hyperlink"/>
-                <w:noProof/>
-              </w:rPr>
-              <w:t>4.5.1</w:t>
-            </w:r>
-            <w:r>
-              <w:rPr>
-                <w:noProof/>
-              </w:rPr>
-              <w:tab/>
-            </w:r>
-            <w:r>
-              <w:rPr>
-                <w:rStyle w:val="Hyperlink"/>
-                <w:noProof/>
-              </w:rPr>
-              <w:t>A short summary of the analysis</w:t>
-            </w:r>
-            <w:r>
-              <w:rPr>
-                <w:noProof/>
-                <w:webHidden/>
-              </w:rPr>
-              <w:tab/>
-            </w:r>
-            <w:r>
-              <w:rPr>
-                <w:noProof/>
-                <w:webHidden/>
-              </w:rPr>
-              <w:fldChar w:fldCharType="begin"/>
-            </w:r>
-            <w:r>
-              <w:rPr>
-                <w:noProof/>
-                <w:webHidden/>
-              </w:rPr>
-              <w:instrText xml:space="preserve"> PAGEREF _Toc25143614 \h </w:instrText>
-            </w:r>
-            <w:r>
-              <w:rPr>
-                <w:noProof/>
-                <w:webHidden/>
-              </w:rPr>
-            </w:r>
-            <w:r>
-              <w:rPr>
-                <w:noProof/>
-                <w:webHidden/>
-              </w:rPr>
-              <w:fldChar w:fldCharType="separate"/>
-            </w:r>
-            <w:r>
-              <w:rPr>
-                <w:noProof/>
-                <w:webHidden/>
-              </w:rPr>
-              <w:t>4</w:t>
-            </w:r>
-            <w:r>
-              <w:rPr>
-                <w:noProof/>
-                <w:webHidden/>
-              </w:rPr>
-              <w:fldChar w:fldCharType="end"/>
-            </w:r>
-          </w:hyperlink>
-        </w:p>
-        <w:p>
-          <w:pPr>
-            <w:pStyle w:val="TOC1"/>
-            <w:tabs>
-              <w:tab w:val="left" w:pos="480"/>
-              <w:tab w:val="right" w:leader="dot" w:pos="9350"/>
-            </w:tabs>
-            <w:rPr>
-              <w:noProof/>
-            </w:rPr>
-          </w:pPr>
-          <w:hyperlink w:anchor="_Toc25143615" w:history="1">
-            <w:r>
-              <w:rPr>
-                <w:rStyle w:val="Hyperlink"/>
-                <w:noProof/>
-              </w:rPr>
-              <w:t>5</w:t>
-            </w:r>
-            <w:r>
-              <w:rPr>
-                <w:noProof/>
-              </w:rPr>
-              <w:tab/>
-            </w:r>
-            <w:r>
-              <w:rPr>
-                <w:rStyle w:val="Hyperlink"/>
-                <w:noProof/>
-              </w:rPr>
-              <w:t>Appendix</w:t>
-            </w:r>
-            <w:r>
-              <w:rPr>
-                <w:noProof/>
-                <w:webHidden/>
-              </w:rPr>
-              <w:tab/>
-            </w:r>
-            <w:r>
-              <w:rPr>
-                <w:noProof/>
-                <w:webHidden/>
-              </w:rPr>
-              <w:fldChar w:fldCharType="begin"/>
-            </w:r>
-            <w:r>
-              <w:rPr>
-                <w:noProof/>
-                <w:webHidden/>
-              </w:rPr>
-              <w:instrText xml:space="preserve"> PAGEREF _Toc25143615 \h </w:instrText>
-            </w:r>
-            <w:r>
-              <w:rPr>
-                <w:noProof/>
-                <w:webHidden/>
-              </w:rPr>
-            </w:r>
-            <w:r>
-              <w:rPr>
-                <w:noProof/>
-                <w:webHidden/>
-              </w:rPr>
-              <w:fldChar w:fldCharType="separate"/>
-            </w:r>
-            <w:r>
-              <w:rPr>
-                <w:noProof/>
-                <w:webHidden/>
-              </w:rPr>
-              <w:t>4</w:t>
-            </w:r>
-            <w:r>
-              <w:rPr>
-                <w:noProof/>
-                <w:webHidden/>
-              </w:rPr>
-              <w:fldChar w:fldCharType="end"/>
-            </w:r>
-          </w:hyperlink>
-        </w:p>
-        <w:p>
-          <w:pPr>
-            <w:pStyle w:val="TOC2"/>
-            <w:tabs>
-              <w:tab w:val="left" w:pos="960"/>
-              <w:tab w:val="right" w:leader="dot" w:pos="9350"/>
-            </w:tabs>
-            <w:rPr>
-              <w:noProof/>
-            </w:rPr>
-          </w:pPr>
-          <w:hyperlink w:anchor="_Toc25143616" w:history="1">
-            <w:r>
-              <w:rPr>
-                <w:rStyle w:val="Hyperlink"/>
-                <w:noProof/>
-              </w:rPr>
-              <w:t>5.1</w:t>
-            </w:r>
-            <w:r>
-              <w:rPr>
-                <w:noProof/>
-              </w:rPr>
-              <w:tab/>
-            </w:r>
-            <w:r>
-              <w:rPr>
-                <w:rStyle w:val="Hyperlink"/>
-                <w:noProof/>
-              </w:rPr>
-              <w:t>Well comment SAS Code for Analysis 1 and 2</w:t>
-            </w:r>
-            <w:r>
-              <w:rPr>
-                <w:noProof/>
-                <w:webHidden/>
-              </w:rPr>
-              <w:tab/>
-            </w:r>
-            <w:r>
-              <w:rPr>
-                <w:noProof/>
-                <w:webHidden/>
-              </w:rPr>
-              <w:fldChar w:fldCharType="begin"/>
-            </w:r>
-            <w:r>
-              <w:rPr>
-                <w:noProof/>
-                <w:webHidden/>
-              </w:rPr>
-              <w:instrText xml:space="preserve"> PAGEREF _Toc25143616 \h </w:instrText>
-            </w:r>
-            <w:r>
-              <w:rPr>
-                <w:noProof/>
-                <w:webHidden/>
-              </w:rPr>
-            </w:r>
-            <w:r>
-              <w:rPr>
-                <w:noProof/>
-                <w:webHidden/>
-              </w:rPr>
-              <w:fldChar w:fldCharType="separate"/>
-            </w:r>
-            <w:r>
-              <w:rPr>
-                <w:noProof/>
-                <w:webHidden/>
-              </w:rPr>
-              <w:t>4</w:t>
+              <w:t>8</w:t>
             </w:r>
             <w:r>
               <w:rPr>
@@ -3984,29 +6431,40 @@
     </w:sdt>
     <w:p>
       <w:pPr>
+        <w:rPr>
+          <w:rFonts w:asciiTheme="majorHAnsi" w:eastAsiaTheme="majorEastAsia" w:hAnsiTheme="majorHAnsi" w:cstheme="majorBidi"/>
+          <w:color w:val="2F5496" w:themeColor="accent1" w:themeShade="BF"/>
+          <w:sz w:val="32"/>
+          <w:szCs w:val="32"/>
+        </w:rPr>
+      </w:pPr>
+    </w:p>
+    <w:p>
+      <w:pPr>
         <w:pStyle w:val="Heading1"/>
+      </w:pPr>
+      <w:bookmarkStart w:id="2" w:name="_Toc25148027"/>
+      <w:r>
+        <w:lastRenderedPageBreak/>
+        <w:t>Introduction</w:t>
+      </w:r>
+      <w:bookmarkEnd w:id="1"/>
+      <w:bookmarkEnd w:id="0"/>
+      <w:bookmarkEnd w:id="2"/>
+    </w:p>
+    <w:p>
+      <w:pPr>
+        <w:pStyle w:val="Heading2"/>
         <w:numPr>
           <w:ilvl w:val="0"/>
           <w:numId w:val="0"/>
         </w:numPr>
-        <w:ind w:left="432" w:hanging="432"/>
-      </w:pPr>
-    </w:p>
-    <w:p>
-      <w:pPr>
-        <w:pStyle w:val="Heading1"/>
-      </w:pPr>
-      <w:bookmarkStart w:id="0" w:name="_Toc25143574"/>
-      <w:r>
-        <w:t>Introduction</w:t>
-      </w:r>
-      <w:bookmarkEnd w:id="0"/>
-    </w:p>
-    <w:p>
-      <w:pPr>
-        <w:pStyle w:val="Heading2"/>
-      </w:pPr>
-      <w:bookmarkStart w:id="1" w:name="_Toc25143575"/>
+        <w:ind w:left="432"/>
+      </w:pPr>
+      <w:bookmarkStart w:id="3" w:name="_Toc25143575"/>
+      <w:bookmarkStart w:id="4" w:name="_Toc25146706"/>
+      <w:bookmarkStart w:id="5" w:name="_Toc25146929"/>
+      <w:bookmarkStart w:id="6" w:name="_Toc25148028"/>
       <w:r>
         <w:t>When someone starts the processes of buying a home it is usually filled with daydreams of must haves and a few needs. This investigation is going to examine [through multilinear regression] the different components that contribute to the pricing of house buying and what Century 21 Ames can do to predict the pricing for home buy</w:t>
       </w:r>
@@ -4016,7 +6474,10 @@
       <w:r>
         <w:t>s in Ames, Iowa.</w:t>
       </w:r>
-      <w:bookmarkEnd w:id="1"/>
+      <w:bookmarkEnd w:id="3"/>
+      <w:bookmarkEnd w:id="4"/>
+      <w:bookmarkEnd w:id="5"/>
+      <w:bookmarkEnd w:id="6"/>
     </w:p>
     <w:p>
       <w:pPr>
@@ -4035,9 +6496,12 @@
           <w:ilvl w:val="0"/>
           <w:numId w:val="0"/>
         </w:numPr>
-        <w:ind w:left="576"/>
-      </w:pPr>
-      <w:bookmarkStart w:id="2" w:name="_Toc25143576"/>
+        <w:ind w:left="432"/>
+      </w:pPr>
+      <w:bookmarkStart w:id="7" w:name="_Toc25143576"/>
+      <w:bookmarkStart w:id="8" w:name="_Toc25146707"/>
+      <w:bookmarkStart w:id="9" w:name="_Toc25146930"/>
+      <w:bookmarkStart w:id="10" w:name="_Toc25148029"/>
       <w:r>
         <w:t>With conservative methods our first analysis will provide a house sell price prediction model based solely on square footage and sell prices from only active Century 21 Ames neighborhoods [</w:t>
       </w:r>
@@ -4072,7 +6536,10 @@
       <w:r>
         <w:t>will be armed with a model to help them predict the sell prices of homes in the neighborhoods in which they are actively working.</w:t>
       </w:r>
-      <w:bookmarkEnd w:id="2"/>
+      <w:bookmarkEnd w:id="7"/>
+      <w:bookmarkEnd w:id="8"/>
+      <w:bookmarkEnd w:id="9"/>
+      <w:bookmarkEnd w:id="10"/>
     </w:p>
     <w:p>
       <w:pPr>
@@ -4091,9 +6558,12 @@
           <w:ilvl w:val="0"/>
           <w:numId w:val="0"/>
         </w:numPr>
-        <w:ind w:left="576"/>
-      </w:pPr>
-      <w:bookmarkStart w:id="3" w:name="_Toc25143577"/>
+        <w:ind w:left="432"/>
+      </w:pPr>
+      <w:bookmarkStart w:id="11" w:name="_Toc25143577"/>
+      <w:bookmarkStart w:id="12" w:name="_Toc25146708"/>
+      <w:bookmarkStart w:id="13" w:name="_Toc25146931"/>
+      <w:bookmarkStart w:id="14" w:name="_Toc25148030"/>
       <w:r>
         <w:t xml:space="preserve">Using </w:t>
       </w:r>
@@ -4109,23 +6579,38 @@
       <w:r>
         <w:t xml:space="preserve"> we will be completing a second analysis that will build a predictor model for the selling price of house across all of Ames, Iowa. With this model analysis, Century 21 Ames, will have a strong predictor of all variables that highly affect sell prices across all the neighborhoods in Ames, Iowa; effectively empowering them to expand from their three active neighborhoods to much more.</w:t>
       </w:r>
-      <w:bookmarkEnd w:id="3"/>
+      <w:bookmarkEnd w:id="11"/>
+      <w:bookmarkEnd w:id="12"/>
+      <w:bookmarkEnd w:id="13"/>
+      <w:bookmarkEnd w:id="14"/>
     </w:p>
     <w:p>
       <w:pPr>
         <w:pStyle w:val="Heading1"/>
       </w:pPr>
-      <w:bookmarkStart w:id="4" w:name="_Toc25143578"/>
+      <w:bookmarkStart w:id="15" w:name="_Toc25143578"/>
+      <w:bookmarkStart w:id="16" w:name="_Toc25146709"/>
+      <w:bookmarkStart w:id="17" w:name="_Toc25148031"/>
       <w:r>
         <w:t>Data Description</w:t>
       </w:r>
-      <w:bookmarkEnd w:id="4"/>
+      <w:bookmarkEnd w:id="15"/>
+      <w:bookmarkEnd w:id="16"/>
+      <w:bookmarkEnd w:id="17"/>
     </w:p>
     <w:p>
       <w:pPr>
         <w:pStyle w:val="Heading2"/>
-      </w:pPr>
-      <w:bookmarkStart w:id="5" w:name="_Toc25143579"/>
+        <w:numPr>
+          <w:ilvl w:val="0"/>
+          <w:numId w:val="0"/>
+        </w:numPr>
+        <w:ind w:left="432"/>
+      </w:pPr>
+      <w:bookmarkStart w:id="18" w:name="_Toc25143579"/>
+      <w:bookmarkStart w:id="19" w:name="_Toc25146710"/>
+      <w:bookmarkStart w:id="20" w:name="_Toc25146933"/>
+      <w:bookmarkStart w:id="21" w:name="_Toc25148032"/>
       <w:r>
         <w:t xml:space="preserve">The data in this </w:t>
       </w:r>
@@ -4153,7 +6638,10 @@
       <w:r>
         <w:t>– 2010.</w:t>
       </w:r>
-      <w:bookmarkEnd w:id="5"/>
+      <w:bookmarkEnd w:id="18"/>
+      <w:bookmarkEnd w:id="19"/>
+      <w:bookmarkEnd w:id="20"/>
+      <w:bookmarkEnd w:id="21"/>
       <w:r>
         <w:t xml:space="preserve"> </w:t>
       </w:r>
@@ -4175,9 +6663,12 @@
           <w:ilvl w:val="0"/>
           <w:numId w:val="0"/>
         </w:numPr>
-        <w:ind w:left="576"/>
-      </w:pPr>
-      <w:bookmarkStart w:id="6" w:name="_Toc25143580"/>
+        <w:ind w:left="432"/>
+      </w:pPr>
+      <w:bookmarkStart w:id="22" w:name="_Toc25143580"/>
+      <w:bookmarkStart w:id="23" w:name="_Toc25146711"/>
+      <w:bookmarkStart w:id="24" w:name="_Toc25146934"/>
+      <w:bookmarkStart w:id="25" w:name="_Toc25148033"/>
       <w:r>
         <w:t xml:space="preserve">In our first analysis we will be using the following variables to predict sell price: </w:t>
       </w:r>
@@ -4249,7 +6740,10 @@
       <w:r>
         <w:t>.</w:t>
       </w:r>
-      <w:bookmarkEnd w:id="6"/>
+      <w:bookmarkEnd w:id="22"/>
+      <w:bookmarkEnd w:id="23"/>
+      <w:bookmarkEnd w:id="24"/>
+      <w:bookmarkEnd w:id="25"/>
       <w:r>
         <w:t xml:space="preserve"> </w:t>
       </w:r>
@@ -4271,9 +6765,12 @@
           <w:ilvl w:val="0"/>
           <w:numId w:val="0"/>
         </w:numPr>
-        <w:ind w:left="576"/>
-      </w:pPr>
-      <w:bookmarkStart w:id="7" w:name="_Toc25143581"/>
+        <w:ind w:left="432"/>
+      </w:pPr>
+      <w:bookmarkStart w:id="26" w:name="_Toc25143581"/>
+      <w:bookmarkStart w:id="27" w:name="_Toc25146712"/>
+      <w:bookmarkStart w:id="28" w:name="_Toc25146935"/>
+      <w:bookmarkStart w:id="29" w:name="_Toc25148034"/>
       <w:r>
         <w:t xml:space="preserve">In our second analysis we will be building a </w:t>
       </w:r>
@@ -4283,7 +6780,10 @@
       <w:r>
         <w:t xml:space="preserve"> model for sales prices of all the homes in Ames, Iowa. This will include the follow variables: XXX [] XXX [] XXX [] XXX [] XXX [] XXX [] XXX []XXX []XXX [].</w:t>
       </w:r>
-      <w:bookmarkEnd w:id="7"/>
+      <w:bookmarkEnd w:id="26"/>
+      <w:bookmarkEnd w:id="27"/>
+      <w:bookmarkEnd w:id="28"/>
+      <w:bookmarkEnd w:id="29"/>
       <w:r>
         <w:t xml:space="preserve"> </w:t>
       </w:r>
@@ -4305,9 +6805,12 @@
           <w:ilvl w:val="0"/>
           <w:numId w:val="0"/>
         </w:numPr>
-        <w:ind w:left="576"/>
-      </w:pPr>
-      <w:bookmarkStart w:id="8" w:name="_Toc25143582"/>
+        <w:ind w:left="432"/>
+      </w:pPr>
+      <w:bookmarkStart w:id="30" w:name="_Toc25143582"/>
+      <w:bookmarkStart w:id="31" w:name="_Toc25146713"/>
+      <w:bookmarkStart w:id="32" w:name="_Toc25146936"/>
+      <w:bookmarkStart w:id="33" w:name="_Toc25148035"/>
       <w:r>
         <w:t xml:space="preserve">To find out more about this data and the definitions of all individual variables you can visit the Kaggle competition website </w:t>
       </w:r>
@@ -4322,7 +6825,10 @@
       <w:r>
         <w:t xml:space="preserve"> [https://www.kaggle.com/c/house-price-advanced-regression-techniques/data].</w:t>
       </w:r>
-      <w:bookmarkEnd w:id="8"/>
+      <w:bookmarkEnd w:id="30"/>
+      <w:bookmarkEnd w:id="31"/>
+      <w:bookmarkEnd w:id="32"/>
+      <w:bookmarkEnd w:id="33"/>
       <w:r>
         <w:t xml:space="preserve"> </w:t>
       </w:r>
@@ -4331,48 +6837,30 @@
       <w:pPr>
         <w:pStyle w:val="Heading1"/>
       </w:pPr>
-      <w:bookmarkStart w:id="9" w:name="_Toc25143583"/>
+      <w:bookmarkStart w:id="34" w:name="_Toc25143583"/>
+      <w:bookmarkStart w:id="35" w:name="_Toc25146714"/>
+      <w:bookmarkStart w:id="36" w:name="_Toc25148036"/>
+      <w:r>
+        <w:t>Analysis Question 1</w:t>
+      </w:r>
+      <w:bookmarkEnd w:id="34"/>
+      <w:bookmarkEnd w:id="35"/>
+      <w:bookmarkEnd w:id="36"/>
+    </w:p>
+    <w:p>
+      <w:pPr>
+        <w:pStyle w:val="Heading2"/>
+      </w:pPr>
+      <w:bookmarkStart w:id="37" w:name="_Toc25143584"/>
+      <w:bookmarkStart w:id="38" w:name="_Toc25146715"/>
+      <w:bookmarkStart w:id="39" w:name="_Toc25148037"/>
       <w:r>
         <w:lastRenderedPageBreak/>
-        <w:t>Analysis Question 1:</w:t>
-      </w:r>
-      <w:bookmarkEnd w:id="9"/>
-    </w:p>
-    <w:p>
-      <w:pPr>
-        <w:pStyle w:val="Heading2"/>
-      </w:pPr>
-      <w:bookmarkStart w:id="10" w:name="_Toc25143584"/>
-      <w:r>
         <w:t>Problem Statement</w:t>
       </w:r>
-      <w:bookmarkEnd w:id="10"/>
-    </w:p>
-    <w:p>
-      <w:pPr>
-        <w:pStyle w:val="Heading3"/>
-      </w:pPr>
-      <w:bookmarkStart w:id="11" w:name="_Toc25143585"/>
-      <w:r>
-        <w:t xml:space="preserve">Century 21 Ames wants the estimate of how the sale price of a house is related to the square footage of the living area of the home in their three active neighborhoods: </w:t>
-      </w:r>
-      <w:proofErr w:type="spellStart"/>
-      <w:r>
-        <w:t>NAmes</w:t>
-      </w:r>
-      <w:proofErr w:type="spellEnd"/>
-      <w:r>
-        <w:t xml:space="preserve">, Edwards, and </w:t>
-      </w:r>
-      <w:proofErr w:type="spellStart"/>
-      <w:r>
-        <w:t>BrkSide</w:t>
-      </w:r>
-      <w:proofErr w:type="spellEnd"/>
-      <w:r>
-        <w:t>.</w:t>
-      </w:r>
-      <w:bookmarkEnd w:id="11"/>
+      <w:bookmarkEnd w:id="37"/>
+      <w:bookmarkEnd w:id="38"/>
+      <w:bookmarkEnd w:id="39"/>
     </w:p>
     <w:p>
       <w:pPr>
@@ -4383,79 +6871,397 @@
         </w:numPr>
         <w:ind w:left="576"/>
       </w:pPr>
+      <w:bookmarkStart w:id="40" w:name="_Toc25143585"/>
+      <w:bookmarkStart w:id="41" w:name="_Toc25146716"/>
+      <w:bookmarkStart w:id="42" w:name="_Toc25146939"/>
+      <w:bookmarkStart w:id="43" w:name="_Toc25148038"/>
+      <w:r>
+        <w:t xml:space="preserve">Century 21 Ames wants the estimate of how the sale price of a house is related to the square footage of the living area of the home in their three active neighborhoods: </w:t>
+      </w:r>
+      <w:proofErr w:type="spellStart"/>
+      <w:r>
+        <w:t>NAmes</w:t>
+      </w:r>
+      <w:proofErr w:type="spellEnd"/>
+      <w:r>
+        <w:t xml:space="preserve">, Edwards, and </w:t>
+      </w:r>
+      <w:proofErr w:type="spellStart"/>
+      <w:r>
+        <w:t>BrkSide</w:t>
+      </w:r>
+      <w:proofErr w:type="spellEnd"/>
+      <w:r>
+        <w:t>.</w:t>
+      </w:r>
+      <w:bookmarkEnd w:id="40"/>
+      <w:bookmarkEnd w:id="41"/>
+      <w:bookmarkEnd w:id="42"/>
+      <w:bookmarkEnd w:id="43"/>
     </w:p>
     <w:p>
       <w:pPr>
         <w:pStyle w:val="Heading2"/>
-      </w:pPr>
-      <w:bookmarkStart w:id="12" w:name="_Toc25143586"/>
+        <w:numPr>
+          <w:ilvl w:val="0"/>
+          <w:numId w:val="0"/>
+        </w:numPr>
+        <w:ind w:left="576"/>
+      </w:pPr>
+    </w:p>
+    <w:p>
+      <w:pPr>
+        <w:pStyle w:val="Heading2"/>
+      </w:pPr>
+      <w:bookmarkStart w:id="44" w:name="_Toc25143586"/>
+      <w:bookmarkStart w:id="45" w:name="_Toc25146717"/>
+      <w:bookmarkStart w:id="46" w:name="_Toc25148039"/>
       <w:r>
         <w:t>Build and Fit the Model</w:t>
       </w:r>
-      <w:bookmarkEnd w:id="12"/>
+      <w:bookmarkEnd w:id="44"/>
+      <w:bookmarkEnd w:id="45"/>
+      <w:bookmarkEnd w:id="46"/>
     </w:p>
     <w:p>
       <w:pPr>
         <w:pStyle w:val="Heading3"/>
       </w:pPr>
-      <w:bookmarkStart w:id="13" w:name="_Toc25143587"/>
-      <w:bookmarkEnd w:id="13"/>
-    </w:p>
-    <w:p>
-      <w:pPr>
-        <w:pStyle w:val="Heading2"/>
-      </w:pPr>
-      <w:bookmarkStart w:id="14" w:name="_Toc25143588"/>
-      <w:r>
-        <w:t>Checking Assumptions</w:t>
-      </w:r>
-      <w:bookmarkEnd w:id="14"/>
+      <w:bookmarkStart w:id="47" w:name="_Toc25143587"/>
+      <w:bookmarkStart w:id="48" w:name="_Toc25143588"/>
+      <w:bookmarkStart w:id="49" w:name="_Toc25146718"/>
+      <w:bookmarkStart w:id="50" w:name="_Toc25148040"/>
+      <w:bookmarkEnd w:id="47"/>
+      <w:r>
+        <w:t>Assumptions</w:t>
+      </w:r>
+      <w:bookmarkEnd w:id="48"/>
+      <w:r>
+        <w:t xml:space="preserve"> and Corresponding Plots</w:t>
+      </w:r>
+      <w:bookmarkEnd w:id="49"/>
+      <w:bookmarkEnd w:id="50"/>
+    </w:p>
+    <w:p>
+      <w:pPr>
+        <w:pStyle w:val="Heading4"/>
+      </w:pPr>
+      <w:r>
+        <w:t>Linearity</w:t>
+      </w:r>
+    </w:p>
+    <w:p>
+      <w:pPr>
+        <w:pStyle w:val="Heading4"/>
+        <w:numPr>
+          <w:ilvl w:val="0"/>
+          <w:numId w:val="0"/>
+        </w:numPr>
+        <w:ind w:left="864"/>
+      </w:pPr>
+      <w:r>
+        <w:t xml:space="preserve">Met with the original data set. We see in </w:t>
+      </w:r>
+      <w:r>
+        <w:rPr>
+          <w:color w:val="FF0000"/>
+        </w:rPr>
+        <w:t xml:space="preserve">Figure </w:t>
+      </w:r>
+      <w:r>
+        <w:rPr>
+          <w:color w:val="FF0000"/>
+        </w:rPr>
+        <w:t>5.</w:t>
+      </w:r>
+      <w:r>
+        <w:rPr>
+          <w:color w:val="FF0000"/>
+        </w:rPr>
+        <w:t>1</w:t>
+      </w:r>
+      <w:r>
+        <w:rPr>
+          <w:color w:val="FF0000"/>
+        </w:rPr>
+        <w:t>.1</w:t>
+      </w:r>
+      <w:r>
+        <w:rPr>
+          <w:color w:val="FF0000"/>
+        </w:rPr>
+        <w:t xml:space="preserve"> </w:t>
+      </w:r>
+      <w:r>
+        <w:t xml:space="preserve">that </w:t>
+      </w:r>
+      <w:r>
+        <w:t>judging by the scatter plot alone the data does reasonably fall along a straight (</w:t>
+      </w:r>
+      <w:r>
+        <w:t>nonhorizontal</w:t>
+      </w:r>
+      <w:r>
+        <w:t>) line and nearly passes through the origin.</w:t>
+      </w:r>
+    </w:p>
+    <w:p>
+      <w:pPr>
+        <w:pStyle w:val="Heading4"/>
+      </w:pPr>
+      <w:r>
+        <w:t>Normality</w:t>
+      </w:r>
+    </w:p>
+    <w:p>
+      <w:pPr>
+        <w:pStyle w:val="Heading4"/>
+        <w:numPr>
+          <w:ilvl w:val="0"/>
+          <w:numId w:val="0"/>
+        </w:numPr>
+        <w:ind w:left="864"/>
+      </w:pPr>
+      <w:r>
+        <w:t xml:space="preserve">Judging from the histogram and QQ-plots </w:t>
+      </w:r>
+      <w:r>
+        <w:rPr>
+          <w:color w:val="FF0000"/>
+        </w:rPr>
+        <w:t>Figure 5.1.2 and 5.1.3</w:t>
+      </w:r>
+      <w:r>
+        <w:t>, once the log-lo</w:t>
+      </w:r>
+      <w:r>
+        <w:t xml:space="preserve">g </w:t>
+      </w:r>
+      <w:r>
+        <w:t>transformation has</w:t>
+      </w:r>
+      <w:r>
+        <w:t xml:space="preserve"> taken place</w:t>
+      </w:r>
+      <w:r>
+        <w:t xml:space="preserve">, </w:t>
+      </w:r>
+      <w:r>
+        <w:t>there is no evidence against normality o sale price on fixed values of square footage and neighborhood.</w:t>
+      </w:r>
+    </w:p>
+    <w:p>
+      <w:pPr>
+        <w:pStyle w:val="Heading4"/>
+      </w:pPr>
+      <w:r>
+        <w:t>Equal variances</w:t>
+      </w:r>
+    </w:p>
+    <w:p>
+      <w:pPr>
+        <w:pStyle w:val="Heading4"/>
+        <w:numPr>
+          <w:ilvl w:val="0"/>
+          <w:numId w:val="0"/>
+        </w:numPr>
+        <w:ind w:left="864"/>
+      </w:pPr>
+      <w:r>
+        <w:t xml:space="preserve">Judging from the residuals scatter plot </w:t>
+      </w:r>
+      <w:r>
+        <w:rPr>
+          <w:color w:val="FF0000"/>
+        </w:rPr>
+        <w:t>Figure 5.1.4</w:t>
+      </w:r>
+      <w:r>
+        <w:t xml:space="preserve">, </w:t>
+      </w:r>
+      <w:r>
+        <w:t xml:space="preserve">once the log-log transformation has taken place, </w:t>
+      </w:r>
+      <w:r>
+        <w:t>there is no evidence against constant variance of sale price against constant variance of square footage and neighborhood</w:t>
+      </w:r>
+      <w:r>
+        <w:t>.</w:t>
+      </w:r>
+    </w:p>
+    <w:p>
+      <w:pPr>
+        <w:pStyle w:val="Heading4"/>
+      </w:pPr>
+      <w:r>
+        <w:t>Independence</w:t>
+      </w:r>
+    </w:p>
+    <w:p>
+      <w:pPr>
+        <w:pStyle w:val="Heading4"/>
+        <w:numPr>
+          <w:ilvl w:val="0"/>
+          <w:numId w:val="0"/>
+        </w:numPr>
+        <w:ind w:left="864"/>
+      </w:pPr>
+      <w:r>
+        <w:t>We will assume the sales prices of homes gathered are independent.</w:t>
+      </w:r>
+    </w:p>
+    <w:p>
+      <w:pPr>
+        <w:pStyle w:val="Heading4"/>
+      </w:pPr>
+      <w:bookmarkStart w:id="51" w:name="_Toc25143590"/>
+      <w:r>
+        <w:t xml:space="preserve">Outliers: </w:t>
+      </w:r>
+      <w:r>
+        <w:t>Influential point analysis (Cook’s D and Leverage)</w:t>
+      </w:r>
+      <w:bookmarkEnd w:id="51"/>
+    </w:p>
+    <w:p>
+      <w:pPr>
+        <w:pStyle w:val="Heading4"/>
+        <w:numPr>
+          <w:ilvl w:val="0"/>
+          <w:numId w:val="0"/>
+        </w:numPr>
+        <w:ind w:left="864"/>
+      </w:pPr>
+      <w:r>
+        <w:t xml:space="preserve">There was </w:t>
+      </w:r>
+      <w:r>
+        <w:t xml:space="preserve">an </w:t>
+      </w:r>
+      <w:r>
+        <w:t>outlier identified</w:t>
+      </w:r>
+      <w:r>
+        <w:t xml:space="preserve"> with Leverage in </w:t>
+      </w:r>
+      <w:r>
+        <w:rPr>
+          <w:color w:val="FF0000"/>
+        </w:rPr>
+        <w:t>Figure 5.1.</w:t>
+      </w:r>
+      <w:r>
+        <w:rPr>
+          <w:color w:val="FF0000"/>
+        </w:rPr>
+        <w:t>6</w:t>
+      </w:r>
+      <w:r>
+        <w:t xml:space="preserve"> and Cook’s D in </w:t>
+      </w:r>
+      <w:r>
+        <w:rPr>
+          <w:color w:val="FF0000"/>
+        </w:rPr>
+        <w:t>Figure 5.1.7</w:t>
+      </w:r>
+      <w:r>
+        <w:rPr>
+          <w:color w:val="FF0000"/>
+        </w:rPr>
+        <w:t xml:space="preserve"> that is showing </w:t>
+      </w:r>
+      <w:r>
+        <w:rPr>
+          <w:color w:val="FF0000"/>
+        </w:rPr>
+        <w:t xml:space="preserve">a </w:t>
+      </w:r>
+      <w:r>
+        <w:rPr>
+          <w:color w:val="FF0000"/>
+        </w:rPr>
+        <w:t>‘partial sale’</w:t>
+      </w:r>
+      <w:r>
+        <w:rPr>
+          <w:color w:val="FF0000"/>
+        </w:rPr>
+        <w:t>. As this is not a completed sale thus the dollars being spent not actualized. We will remove this observation from our analysis.</w:t>
+      </w:r>
+      <w:bookmarkStart w:id="52" w:name="_GoBack"/>
+      <w:bookmarkEnd w:id="52"/>
+    </w:p>
+    <w:p>
+      <w:pPr>
+        <w:pStyle w:val="Heading4"/>
+      </w:pPr>
+      <w:bookmarkStart w:id="53" w:name="_Toc25143592"/>
+      <w:bookmarkStart w:id="54" w:name="_Toc25146719"/>
+      <w:r>
+        <w:t>Multicollinearity</w:t>
+      </w:r>
+    </w:p>
+    <w:p>
+      <w:pPr>
+        <w:pStyle w:val="Heading4"/>
+        <w:numPr>
+          <w:ilvl w:val="0"/>
+          <w:numId w:val="0"/>
+        </w:numPr>
+        <w:ind w:left="864"/>
+      </w:pPr>
+      <w:r>
+        <w:t xml:space="preserve">Note that multicollinearity is resolved with </w:t>
+      </w:r>
+      <w:r>
+        <w:rPr>
+          <w:color w:val="FF0000"/>
+        </w:rPr>
+        <w:t xml:space="preserve">a VIFS &lt; </w:t>
+      </w:r>
+      <w:r>
+        <w:rPr>
+          <w:color w:val="FF0000"/>
+        </w:rPr>
+        <w:t>1</w:t>
+      </w:r>
+      <w:r>
+        <w:t xml:space="preserve"> [</w:t>
+      </w:r>
+      <w:r>
+        <w:rPr>
+          <w:color w:val="FF0000"/>
+        </w:rPr>
+        <w:t>Table 5.1.</w:t>
+      </w:r>
+      <w:r>
+        <w:rPr>
+          <w:color w:val="FF0000"/>
+        </w:rPr>
+        <w:t>7</w:t>
+      </w:r>
+      <w:r>
+        <w:t>]</w:t>
+      </w:r>
     </w:p>
     <w:p>
       <w:pPr>
         <w:pStyle w:val="Heading3"/>
       </w:pPr>
-      <w:bookmarkStart w:id="15" w:name="_Toc25143589"/>
-      <w:r>
-        <w:t>Residuals Plots</w:t>
-      </w:r>
-      <w:bookmarkEnd w:id="15"/>
-    </w:p>
-    <w:p>
-      <w:pPr>
-        <w:pStyle w:val="Heading3"/>
-      </w:pPr>
-      <w:bookmarkStart w:id="16" w:name="_Toc25143590"/>
-      <w:r>
-        <w:t>Influential point analysis (Cook’s D and Leverage)</w:t>
-      </w:r>
-      <w:bookmarkEnd w:id="16"/>
-    </w:p>
-    <w:p>
-      <w:pPr>
-        <w:pStyle w:val="Heading3"/>
-      </w:pPr>
-      <w:bookmarkStart w:id="17" w:name="_Toc25143591"/>
-      <w:r>
-        <w:t>Make sure to address each assumption</w:t>
-      </w:r>
-      <w:bookmarkEnd w:id="17"/>
-    </w:p>
-    <w:p>
-      <w:pPr>
-        <w:pStyle w:val="Heading2"/>
-      </w:pPr>
-      <w:bookmarkStart w:id="18" w:name="_Toc25143592"/>
+      <w:bookmarkStart w:id="55" w:name="_Toc25148041"/>
       <w:r>
         <w:t>Comparing Competing Models</w:t>
       </w:r>
-      <w:bookmarkEnd w:id="18"/>
-    </w:p>
-    <w:p>
-      <w:pPr>
-        <w:pStyle w:val="Heading3"/>
-      </w:pPr>
-      <w:bookmarkStart w:id="19" w:name="_Toc25143593"/>
+      <w:bookmarkEnd w:id="53"/>
+      <w:bookmarkEnd w:id="54"/>
+      <w:bookmarkEnd w:id="55"/>
+    </w:p>
+    <w:p>
+      <w:pPr>
+        <w:pStyle w:val="Heading4"/>
+      </w:pPr>
+      <w:bookmarkStart w:id="56" w:name="_Toc25143593"/>
       <w:r>
         <w:t>Adj R</w:t>
       </w:r>
@@ -4465,205 +7271,278 @@
         </w:rPr>
         <w:t>2</w:t>
       </w:r>
-      <w:bookmarkEnd w:id="19"/>
+      <w:bookmarkEnd w:id="56"/>
+    </w:p>
+    <w:p>
+      <w:pPr>
+        <w:pStyle w:val="Heading4"/>
+      </w:pPr>
+      <w:bookmarkStart w:id="57" w:name="_Toc25143594"/>
+      <w:r>
+        <w:t>Internal CV Press</w:t>
+      </w:r>
+      <w:bookmarkEnd w:id="57"/>
+    </w:p>
+    <w:p>
+      <w:pPr>
+        <w:pStyle w:val="Heading2"/>
+        <w:numPr>
+          <w:ilvl w:val="0"/>
+          <w:numId w:val="0"/>
+        </w:numPr>
+        <w:ind w:left="576"/>
+      </w:pPr>
+      <w:bookmarkStart w:id="58" w:name="_Toc25143595"/>
+      <w:bookmarkStart w:id="59" w:name="_Toc25146720"/>
+    </w:p>
+    <w:p>
+      <w:pPr>
+        <w:pStyle w:val="Heading2"/>
+      </w:pPr>
+      <w:bookmarkStart w:id="60" w:name="_Toc25148042"/>
+      <w:r>
+        <w:t>Parameters</w:t>
+      </w:r>
+      <w:bookmarkEnd w:id="58"/>
+      <w:bookmarkEnd w:id="59"/>
+      <w:bookmarkEnd w:id="60"/>
     </w:p>
     <w:p>
       <w:pPr>
         <w:pStyle w:val="Heading3"/>
       </w:pPr>
-      <w:bookmarkStart w:id="20" w:name="_Toc25143594"/>
-      <w:r>
-        <w:t>Internal CV Press</w:t>
-      </w:r>
-      <w:bookmarkEnd w:id="20"/>
+      <w:bookmarkStart w:id="61" w:name="_Toc25143596"/>
+      <w:bookmarkStart w:id="62" w:name="_Toc25146721"/>
+      <w:bookmarkStart w:id="63" w:name="_Toc25148043"/>
+      <w:r>
+        <w:t>Estimates</w:t>
+      </w:r>
+      <w:bookmarkEnd w:id="61"/>
+      <w:bookmarkEnd w:id="62"/>
+      <w:bookmarkEnd w:id="63"/>
+    </w:p>
+    <w:p>
+      <w:pPr>
+        <w:pStyle w:val="Heading3"/>
+      </w:pPr>
+      <w:bookmarkStart w:id="64" w:name="_Toc25143597"/>
+      <w:bookmarkStart w:id="65" w:name="_Toc25146722"/>
+      <w:bookmarkStart w:id="66" w:name="_Toc25148044"/>
+      <w:r>
+        <w:t>Interpretation</w:t>
+      </w:r>
+      <w:bookmarkEnd w:id="64"/>
+      <w:bookmarkEnd w:id="65"/>
+      <w:bookmarkEnd w:id="66"/>
+    </w:p>
+    <w:p>
+      <w:pPr>
+        <w:pStyle w:val="Heading3"/>
+      </w:pPr>
+      <w:bookmarkStart w:id="67" w:name="_Toc25143598"/>
+      <w:bookmarkStart w:id="68" w:name="_Toc25146723"/>
+      <w:bookmarkStart w:id="69" w:name="_Toc25148045"/>
+      <w:r>
+        <w:t>Confidence Intervals</w:t>
+      </w:r>
+      <w:bookmarkEnd w:id="67"/>
+      <w:bookmarkEnd w:id="68"/>
+      <w:bookmarkEnd w:id="69"/>
     </w:p>
     <w:p>
       <w:pPr>
         <w:pStyle w:val="Heading2"/>
-      </w:pPr>
-      <w:bookmarkStart w:id="21" w:name="_Toc25143595"/>
-      <w:r>
-        <w:t>Parameters</w:t>
-      </w:r>
-      <w:bookmarkEnd w:id="21"/>
+        <w:numPr>
+          <w:ilvl w:val="0"/>
+          <w:numId w:val="0"/>
+        </w:numPr>
+        <w:ind w:left="576"/>
+      </w:pPr>
+      <w:bookmarkStart w:id="70" w:name="_Toc25143599"/>
+      <w:bookmarkStart w:id="71" w:name="_Toc25146724"/>
+    </w:p>
+    <w:p>
+      <w:pPr>
+        <w:pStyle w:val="Heading2"/>
+      </w:pPr>
+      <w:bookmarkStart w:id="72" w:name="_Toc25148046"/>
+      <w:r>
+        <w:t>Conclusion</w:t>
+      </w:r>
+      <w:bookmarkEnd w:id="70"/>
+      <w:bookmarkEnd w:id="71"/>
+      <w:bookmarkEnd w:id="72"/>
     </w:p>
     <w:p>
       <w:pPr>
         <w:pStyle w:val="Heading3"/>
       </w:pPr>
-      <w:bookmarkStart w:id="22" w:name="_Toc25143596"/>
-      <w:r>
-        <w:t>Estimates</w:t>
-      </w:r>
-      <w:bookmarkEnd w:id="22"/>
+      <w:bookmarkStart w:id="73" w:name="_Toc25143600"/>
+      <w:bookmarkStart w:id="74" w:name="_Toc25146725"/>
+      <w:bookmarkStart w:id="75" w:name="_Toc25148047"/>
+      <w:r>
+        <w:t>A short summary of the analysis</w:t>
+      </w:r>
+      <w:bookmarkEnd w:id="73"/>
+      <w:bookmarkEnd w:id="74"/>
+      <w:bookmarkEnd w:id="75"/>
+    </w:p>
+    <w:p>
+      <w:pPr>
+        <w:pStyle w:val="Heading1"/>
+      </w:pPr>
+      <w:bookmarkStart w:id="76" w:name="_Toc25143601"/>
+      <w:bookmarkStart w:id="77" w:name="_Toc25146726"/>
+      <w:bookmarkStart w:id="78" w:name="_Toc25148048"/>
+      <w:r>
+        <w:lastRenderedPageBreak/>
+        <w:t>Analysis Question 2</w:t>
+      </w:r>
+      <w:bookmarkEnd w:id="76"/>
+      <w:bookmarkEnd w:id="77"/>
+      <w:bookmarkEnd w:id="78"/>
+    </w:p>
+    <w:p>
+      <w:pPr>
+        <w:pStyle w:val="Heading2"/>
+      </w:pPr>
+      <w:bookmarkStart w:id="79" w:name="_Toc25143602"/>
+      <w:bookmarkStart w:id="80" w:name="_Toc25146727"/>
+      <w:bookmarkStart w:id="81" w:name="_Toc25148049"/>
+      <w:r>
+        <w:t>Problem Statement</w:t>
+      </w:r>
+      <w:bookmarkEnd w:id="79"/>
+      <w:bookmarkEnd w:id="80"/>
+      <w:bookmarkEnd w:id="81"/>
+    </w:p>
+    <w:p>
+      <w:pPr>
+        <w:pStyle w:val="Heading2"/>
+      </w:pPr>
+      <w:bookmarkStart w:id="82" w:name="_Toc25143609"/>
+      <w:bookmarkStart w:id="83" w:name="_Toc25146728"/>
+      <w:bookmarkStart w:id="84" w:name="_Toc25148050"/>
+      <w:r>
+        <w:t>Build and Fit the Model</w:t>
+      </w:r>
+      <w:bookmarkEnd w:id="83"/>
+      <w:bookmarkEnd w:id="84"/>
     </w:p>
     <w:p>
       <w:pPr>
         <w:pStyle w:val="Heading3"/>
       </w:pPr>
-      <w:bookmarkStart w:id="23" w:name="_Toc25143597"/>
-      <w:r>
-        <w:t>Interpretation</w:t>
-      </w:r>
-      <w:bookmarkEnd w:id="23"/>
+      <w:bookmarkStart w:id="85" w:name="_Toc25143603"/>
+      <w:bookmarkStart w:id="86" w:name="_Toc25146729"/>
+      <w:bookmarkStart w:id="87" w:name="_Toc25148051"/>
+      <w:r>
+        <w:t>Model Selection</w:t>
+      </w:r>
+      <w:bookmarkEnd w:id="85"/>
+      <w:bookmarkEnd w:id="86"/>
+      <w:bookmarkEnd w:id="87"/>
+    </w:p>
+    <w:p>
+      <w:pPr>
+        <w:pStyle w:val="Heading4"/>
+      </w:pPr>
+      <w:r>
+        <w:t>Stepwise</w:t>
+      </w:r>
+    </w:p>
+    <w:p>
+      <w:pPr>
+        <w:pStyle w:val="Heading4"/>
+      </w:pPr>
+      <w:r>
+        <w:t>Forward</w:t>
+      </w:r>
+    </w:p>
+    <w:p>
+      <w:pPr>
+        <w:pStyle w:val="Heading4"/>
+      </w:pPr>
+      <w:r>
+        <w:t>Backward</w:t>
+      </w:r>
+    </w:p>
+    <w:p>
+      <w:pPr>
+        <w:pStyle w:val="Heading4"/>
+      </w:pPr>
+      <w:r>
+        <w:t>Custom</w:t>
+      </w:r>
     </w:p>
     <w:p>
       <w:pPr>
         <w:pStyle w:val="Heading3"/>
       </w:pPr>
-      <w:bookmarkStart w:id="24" w:name="_Toc25143598"/>
-      <w:r>
-        <w:t>Confidence Intervals</w:t>
-      </w:r>
-      <w:bookmarkEnd w:id="24"/>
-    </w:p>
-    <w:p>
-      <w:pPr>
-        <w:pStyle w:val="Heading2"/>
-      </w:pPr>
-      <w:bookmarkStart w:id="25" w:name="_Toc25143599"/>
-      <w:r>
-        <w:t>Conclusion</w:t>
-      </w:r>
-      <w:bookmarkEnd w:id="25"/>
+      <w:bookmarkStart w:id="88" w:name="_Toc25146730"/>
+      <w:bookmarkStart w:id="89" w:name="_Toc25148052"/>
+      <w:r>
+        <w:t>Assumptions and Corresponding Plots</w:t>
+      </w:r>
+      <w:bookmarkEnd w:id="88"/>
+      <w:bookmarkEnd w:id="89"/>
+    </w:p>
+    <w:p>
+      <w:pPr>
+        <w:pStyle w:val="Heading4"/>
+      </w:pPr>
+      <w:r>
+        <w:t>Linearity</w:t>
+      </w:r>
+    </w:p>
+    <w:p>
+      <w:pPr>
+        <w:pStyle w:val="Heading4"/>
+      </w:pPr>
+      <w:r>
+        <w:t>Normality</w:t>
+      </w:r>
+    </w:p>
+    <w:p>
+      <w:pPr>
+        <w:pStyle w:val="Heading4"/>
+      </w:pPr>
+      <w:r>
+        <w:t>Equal variances</w:t>
+      </w:r>
+    </w:p>
+    <w:p>
+      <w:pPr>
+        <w:pStyle w:val="Heading4"/>
+      </w:pPr>
+      <w:r>
+        <w:t>Independence</w:t>
+      </w:r>
+    </w:p>
+    <w:p>
+      <w:pPr>
+        <w:pStyle w:val="Heading4"/>
+      </w:pPr>
+      <w:r>
+        <w:t>Outliers: Influential point analysis (Cook’s D and Leverage)</w:t>
+      </w:r>
+      <w:bookmarkStart w:id="90" w:name="_Toc25146731"/>
     </w:p>
     <w:p>
       <w:pPr>
         <w:pStyle w:val="Heading3"/>
       </w:pPr>
-      <w:bookmarkStart w:id="26" w:name="_Toc25143600"/>
-      <w:r>
-        <w:t>A short summary of the analysis</w:t>
-      </w:r>
-      <w:bookmarkEnd w:id="26"/>
-    </w:p>
-    <w:p>
-      <w:pPr>
-        <w:pStyle w:val="Heading1"/>
-      </w:pPr>
-      <w:bookmarkStart w:id="27" w:name="_Toc25143601"/>
-      <w:r>
-        <w:t>Analysis Question 2</w:t>
-      </w:r>
-      <w:bookmarkEnd w:id="27"/>
-    </w:p>
-    <w:p>
-      <w:pPr>
-        <w:pStyle w:val="Heading2"/>
-      </w:pPr>
-      <w:bookmarkStart w:id="28" w:name="_Toc25143602"/>
-      <w:r>
-        <w:t>Problem Statement</w:t>
-      </w:r>
-      <w:bookmarkEnd w:id="28"/>
-    </w:p>
-    <w:p>
-      <w:pPr>
-        <w:pStyle w:val="Heading2"/>
-      </w:pPr>
-      <w:bookmarkStart w:id="29" w:name="_Toc25143603"/>
-      <w:r>
-        <w:t>Model Selection</w:t>
-      </w:r>
-      <w:bookmarkEnd w:id="29"/>
-    </w:p>
-    <w:p>
-      <w:pPr>
-        <w:pStyle w:val="Heading3"/>
-      </w:pPr>
-      <w:bookmarkStart w:id="30" w:name="_Toc25143604"/>
-      <w:r>
-        <w:t>Type of Selection</w:t>
-      </w:r>
-      <w:bookmarkEnd w:id="30"/>
+      <w:bookmarkStart w:id="91" w:name="_Toc25148053"/>
+      <w:r>
+        <w:t>Comparing Competing Models</w:t>
+      </w:r>
+      <w:bookmarkEnd w:id="90"/>
+      <w:bookmarkEnd w:id="91"/>
     </w:p>
     <w:p>
       <w:pPr>
         <w:pStyle w:val="Heading4"/>
       </w:pPr>
-      <w:r>
-        <w:t>Stepwise</w:t>
-      </w:r>
-    </w:p>
-    <w:p>
-      <w:pPr>
-        <w:pStyle w:val="Heading4"/>
-      </w:pPr>
-      <w:r>
-        <w:t>Forward</w:t>
-      </w:r>
-    </w:p>
-    <w:p>
-      <w:pPr>
-        <w:pStyle w:val="Heading4"/>
-      </w:pPr>
-      <w:r>
-        <w:t>Backward</w:t>
-      </w:r>
-    </w:p>
-    <w:p>
-      <w:pPr>
-        <w:pStyle w:val="Heading4"/>
-      </w:pPr>
-      <w:r>
-        <w:t>Custom</w:t>
-      </w:r>
-    </w:p>
-    <w:p>
-      <w:pPr>
-        <w:pStyle w:val="Heading2"/>
-      </w:pPr>
-      <w:bookmarkStart w:id="31" w:name="_Toc25143605"/>
-      <w:r>
-        <w:t>Checking Assumptions</w:t>
-      </w:r>
-      <w:bookmarkEnd w:id="31"/>
-    </w:p>
-    <w:p>
-      <w:pPr>
-        <w:pStyle w:val="Heading3"/>
-      </w:pPr>
-      <w:bookmarkStart w:id="32" w:name="_Toc25143606"/>
-      <w:r>
-        <w:t>Residual Plots</w:t>
-      </w:r>
-      <w:bookmarkEnd w:id="32"/>
-    </w:p>
-    <w:p>
-      <w:pPr>
-        <w:pStyle w:val="Heading3"/>
-      </w:pPr>
-      <w:bookmarkStart w:id="33" w:name="_Toc25143607"/>
-      <w:r>
-        <w:t>Influential point analysis (Cook’s D and Leverage)</w:t>
-      </w:r>
-      <w:bookmarkEnd w:id="33"/>
-    </w:p>
-    <w:p>
-      <w:pPr>
-        <w:pStyle w:val="Heading3"/>
-      </w:pPr>
-      <w:bookmarkStart w:id="34" w:name="_Toc25143608"/>
-      <w:r>
-        <w:t>Make sure to address each assumption</w:t>
-      </w:r>
-      <w:bookmarkEnd w:id="34"/>
-    </w:p>
-    <w:p>
-      <w:pPr>
-        <w:pStyle w:val="Heading2"/>
-      </w:pPr>
-      <w:bookmarkStart w:id="35" w:name="_Toc25143609"/>
-      <w:r>
-        <w:t>Comparing Competing Models</w:t>
-      </w:r>
-      <w:bookmarkEnd w:id="35"/>
-    </w:p>
-    <w:p>
-      <w:pPr>
-        <w:pStyle w:val="Heading3"/>
-      </w:pPr>
-      <w:bookmarkStart w:id="36" w:name="_Toc25143610"/>
       <w:r>
         <w:t>Adj R</w:t>
       </w:r>
@@ -4673,69 +7552,519 @@
         </w:rPr>
         <w:t>2</w:t>
       </w:r>
-      <w:bookmarkEnd w:id="36"/>
+    </w:p>
+    <w:p>
+      <w:pPr>
+        <w:pStyle w:val="Heading4"/>
+      </w:pPr>
+      <w:r>
+        <w:t>Internal CV Press</w:t>
+      </w:r>
+    </w:p>
+    <w:p>
+      <w:pPr>
+        <w:pStyle w:val="Heading4"/>
+      </w:pPr>
+      <w:r>
+        <w:t>Kaggle Score.</w:t>
+      </w:r>
+    </w:p>
+    <w:p>
+      <w:pPr>
+        <w:pStyle w:val="Heading2"/>
+        <w:numPr>
+          <w:ilvl w:val="0"/>
+          <w:numId w:val="0"/>
+        </w:numPr>
+        <w:ind w:left="576"/>
+      </w:pPr>
+    </w:p>
+    <w:p>
+      <w:pPr>
+        <w:pStyle w:val="Heading2"/>
+      </w:pPr>
+      <w:bookmarkStart w:id="92" w:name="_Toc25148054"/>
+      <w:r>
+        <w:t>Parameters</w:t>
+      </w:r>
+      <w:bookmarkEnd w:id="92"/>
     </w:p>
     <w:p>
       <w:pPr>
         <w:pStyle w:val="Heading3"/>
       </w:pPr>
-      <w:bookmarkStart w:id="37" w:name="_Toc25143611"/>
-      <w:r>
-        <w:t>Internal CV</w:t>
-      </w:r>
-      <w:bookmarkEnd w:id="37"/>
+      <w:bookmarkStart w:id="93" w:name="_Toc25148055"/>
+      <w:r>
+        <w:t>Estimates</w:t>
+      </w:r>
+      <w:bookmarkEnd w:id="93"/>
     </w:p>
     <w:p>
       <w:pPr>
         <w:pStyle w:val="Heading3"/>
       </w:pPr>
-      <w:bookmarkStart w:id="38" w:name="_Toc25143612"/>
-      <w:r>
-        <w:t>Kaggle Score</w:t>
-      </w:r>
-      <w:bookmarkEnd w:id="38"/>
+      <w:bookmarkStart w:id="94" w:name="_Toc25148056"/>
+      <w:r>
+        <w:t>Interpretation</w:t>
+      </w:r>
+      <w:bookmarkEnd w:id="94"/>
+    </w:p>
+    <w:p>
+      <w:pPr>
+        <w:pStyle w:val="Heading3"/>
+      </w:pPr>
+      <w:bookmarkStart w:id="95" w:name="_Toc25148057"/>
+      <w:r>
+        <w:t>Confidence Intervals</w:t>
+      </w:r>
+      <w:bookmarkEnd w:id="95"/>
     </w:p>
     <w:p>
       <w:pPr>
         <w:pStyle w:val="Heading2"/>
-      </w:pPr>
-      <w:bookmarkStart w:id="39" w:name="_Toc25143613"/>
+        <w:numPr>
+          <w:ilvl w:val="0"/>
+          <w:numId w:val="0"/>
+        </w:numPr>
+        <w:ind w:left="576"/>
+      </w:pPr>
+      <w:bookmarkStart w:id="96" w:name="_Toc25143613"/>
+      <w:bookmarkStart w:id="97" w:name="_Toc25146732"/>
+      <w:bookmarkEnd w:id="82"/>
+    </w:p>
+    <w:p>
+      <w:pPr>
+        <w:pStyle w:val="Heading2"/>
+      </w:pPr>
+      <w:bookmarkStart w:id="98" w:name="_Toc25148058"/>
+      <w:r>
+        <w:t>Conclusion</w:t>
+      </w:r>
+      <w:bookmarkEnd w:id="96"/>
+      <w:bookmarkEnd w:id="97"/>
+      <w:bookmarkEnd w:id="98"/>
+    </w:p>
+    <w:p>
+      <w:pPr>
+        <w:pStyle w:val="Heading3"/>
+      </w:pPr>
+      <w:bookmarkStart w:id="99" w:name="_Toc25143614"/>
+      <w:bookmarkStart w:id="100" w:name="_Toc25146733"/>
+      <w:bookmarkStart w:id="101" w:name="_Toc25148059"/>
+      <w:r>
+        <w:t>A short summ</w:t>
+      </w:r>
+      <w:bookmarkEnd w:id="99"/>
+      <w:r>
+        <w:t>ary of the analysis</w:t>
+      </w:r>
+      <w:bookmarkEnd w:id="100"/>
+      <w:bookmarkEnd w:id="101"/>
+    </w:p>
+    <w:p/>
+    <w:p>
+      <w:pPr>
+        <w:pStyle w:val="Heading1"/>
+      </w:pPr>
+      <w:bookmarkStart w:id="102" w:name="_Toc25143615"/>
+      <w:bookmarkStart w:id="103" w:name="_Toc25146734"/>
+      <w:bookmarkStart w:id="104" w:name="_Toc25148060"/>
       <w:r>
         <w:lastRenderedPageBreak/>
-        <w:t>Conclusion</w:t>
-      </w:r>
-      <w:bookmarkEnd w:id="39"/>
+        <w:t>Appendix</w:t>
+      </w:r>
+      <w:bookmarkEnd w:id="102"/>
+      <w:bookmarkEnd w:id="103"/>
+      <w:bookmarkEnd w:id="104"/>
+    </w:p>
+    <w:p>
+      <w:pPr>
+        <w:pStyle w:val="Heading2"/>
+      </w:pPr>
+      <w:bookmarkStart w:id="105" w:name="_Toc25146735"/>
+      <w:bookmarkStart w:id="106" w:name="_Toc25148061"/>
+      <w:r>
+        <w:t>Analysis 1</w:t>
+      </w:r>
+      <w:bookmarkEnd w:id="105"/>
+      <w:bookmarkEnd w:id="106"/>
     </w:p>
     <w:p>
       <w:pPr>
         <w:pStyle w:val="Heading3"/>
       </w:pPr>
-      <w:bookmarkStart w:id="40" w:name="_Toc25143614"/>
-      <w:r>
-        <w:t>A short summary of the analysis</w:t>
-      </w:r>
-      <w:bookmarkEnd w:id="40"/>
-    </w:p>
-    <w:p>
-      <w:pPr>
-        <w:pStyle w:val="Heading1"/>
-      </w:pPr>
-      <w:bookmarkStart w:id="41" w:name="_Toc25143615"/>
-      <w:r>
-        <w:t>Appendix</w:t>
-      </w:r>
-      <w:bookmarkEnd w:id="41"/>
+      <w:bookmarkStart w:id="107" w:name="_Toc25146736"/>
+      <w:bookmarkStart w:id="108" w:name="_Toc25148062"/>
+      <w:bookmarkEnd w:id="107"/>
+      <w:bookmarkEnd w:id="108"/>
+    </w:p>
+    <w:p>
+      <w:pPr>
+        <w:pStyle w:val="Heading3"/>
+      </w:pPr>
+      <w:bookmarkStart w:id="109" w:name="_Toc25146737"/>
+      <w:bookmarkStart w:id="110" w:name="_Toc25148063"/>
+      <w:bookmarkEnd w:id="109"/>
+      <w:bookmarkEnd w:id="110"/>
+    </w:p>
+    <w:p>
+      <w:pPr>
+        <w:pStyle w:val="Heading3"/>
+      </w:pPr>
+      <w:bookmarkStart w:id="111" w:name="_Toc25146738"/>
+      <w:bookmarkStart w:id="112" w:name="_Toc25148064"/>
+      <w:bookmarkEnd w:id="111"/>
+      <w:bookmarkEnd w:id="112"/>
+    </w:p>
+    <w:p>
+      <w:pPr>
+        <w:pStyle w:val="Heading3"/>
+      </w:pPr>
+      <w:bookmarkStart w:id="113" w:name="_Toc25146739"/>
+      <w:bookmarkStart w:id="114" w:name="_Toc25148065"/>
+      <w:bookmarkEnd w:id="113"/>
+      <w:bookmarkEnd w:id="114"/>
+    </w:p>
+    <w:p>
+      <w:pPr>
+        <w:pStyle w:val="Heading3"/>
+      </w:pPr>
+      <w:bookmarkStart w:id="115" w:name="_Toc25146740"/>
+      <w:bookmarkStart w:id="116" w:name="_Toc25148066"/>
+      <w:bookmarkEnd w:id="115"/>
+      <w:bookmarkEnd w:id="116"/>
+    </w:p>
+    <w:p>
+      <w:pPr>
+        <w:pStyle w:val="Heading3"/>
+      </w:pPr>
+      <w:bookmarkStart w:id="117" w:name="_Toc25146741"/>
+      <w:bookmarkStart w:id="118" w:name="_Toc25148067"/>
+      <w:bookmarkEnd w:id="117"/>
+      <w:bookmarkEnd w:id="118"/>
+    </w:p>
+    <w:p>
+      <w:pPr>
+        <w:pStyle w:val="Heading3"/>
+      </w:pPr>
+      <w:bookmarkStart w:id="119" w:name="_Toc25146742"/>
+      <w:bookmarkStart w:id="120" w:name="_Toc25148068"/>
+      <w:bookmarkEnd w:id="119"/>
+      <w:bookmarkEnd w:id="120"/>
+    </w:p>
+    <w:p>
+      <w:pPr>
+        <w:pStyle w:val="Heading3"/>
+      </w:pPr>
+      <w:bookmarkStart w:id="121" w:name="_Toc25146743"/>
+      <w:bookmarkStart w:id="122" w:name="_Toc25148069"/>
+      <w:bookmarkEnd w:id="121"/>
+      <w:bookmarkEnd w:id="122"/>
+    </w:p>
+    <w:p>
+      <w:pPr>
+        <w:pStyle w:val="Heading3"/>
+      </w:pPr>
+      <w:bookmarkStart w:id="123" w:name="_Toc25146744"/>
+      <w:bookmarkStart w:id="124" w:name="_Toc25148070"/>
+      <w:bookmarkEnd w:id="123"/>
+      <w:bookmarkEnd w:id="124"/>
+    </w:p>
+    <w:p>
+      <w:pPr>
+        <w:pStyle w:val="Heading3"/>
+      </w:pPr>
+      <w:bookmarkStart w:id="125" w:name="_Toc25146745"/>
+      <w:bookmarkStart w:id="126" w:name="_Toc25148071"/>
+      <w:bookmarkEnd w:id="125"/>
+      <w:bookmarkEnd w:id="126"/>
+    </w:p>
+    <w:p>
+      <w:pPr>
+        <w:pStyle w:val="Heading3"/>
+      </w:pPr>
+      <w:bookmarkStart w:id="127" w:name="_Toc25146746"/>
+      <w:bookmarkStart w:id="128" w:name="_Toc25148072"/>
+      <w:bookmarkEnd w:id="127"/>
+      <w:bookmarkEnd w:id="128"/>
+    </w:p>
+    <w:p>
+      <w:pPr>
+        <w:pStyle w:val="Heading3"/>
+      </w:pPr>
+      <w:bookmarkStart w:id="129" w:name="_Toc25146747"/>
+      <w:bookmarkStart w:id="130" w:name="_Toc25148073"/>
+      <w:bookmarkEnd w:id="129"/>
+      <w:bookmarkEnd w:id="130"/>
+    </w:p>
+    <w:p>
+      <w:pPr>
+        <w:pStyle w:val="Heading3"/>
+      </w:pPr>
+      <w:bookmarkStart w:id="131" w:name="_Toc25146748"/>
+      <w:bookmarkStart w:id="132" w:name="_Toc25148074"/>
+      <w:bookmarkEnd w:id="131"/>
+      <w:bookmarkEnd w:id="132"/>
+    </w:p>
+    <w:p>
+      <w:pPr>
+        <w:pStyle w:val="Heading3"/>
+      </w:pPr>
+      <w:bookmarkStart w:id="133" w:name="_Toc25146749"/>
+      <w:bookmarkStart w:id="134" w:name="_Toc25148075"/>
+      <w:bookmarkEnd w:id="133"/>
+      <w:bookmarkEnd w:id="134"/>
+    </w:p>
+    <w:p>
+      <w:pPr>
+        <w:pStyle w:val="Heading3"/>
+      </w:pPr>
+      <w:bookmarkStart w:id="135" w:name="_Toc25146750"/>
+      <w:bookmarkStart w:id="136" w:name="_Toc25148076"/>
+      <w:bookmarkEnd w:id="135"/>
+      <w:bookmarkEnd w:id="136"/>
+    </w:p>
+    <w:p>
+      <w:pPr>
+        <w:pStyle w:val="Heading3"/>
+      </w:pPr>
+      <w:bookmarkStart w:id="137" w:name="_Toc25146751"/>
+      <w:bookmarkStart w:id="138" w:name="_Toc25148077"/>
+      <w:bookmarkEnd w:id="137"/>
+      <w:bookmarkEnd w:id="138"/>
+    </w:p>
+    <w:p>
+      <w:pPr>
+        <w:pStyle w:val="Heading3"/>
+      </w:pPr>
+      <w:bookmarkStart w:id="139" w:name="_Toc25146752"/>
+      <w:bookmarkStart w:id="140" w:name="_Toc25148078"/>
+      <w:bookmarkEnd w:id="139"/>
+      <w:bookmarkEnd w:id="140"/>
+    </w:p>
+    <w:p>
+      <w:pPr>
+        <w:pStyle w:val="Heading3"/>
+      </w:pPr>
+      <w:bookmarkStart w:id="141" w:name="_Toc25146753"/>
+      <w:bookmarkStart w:id="142" w:name="_Toc25148079"/>
+      <w:bookmarkEnd w:id="141"/>
+      <w:bookmarkEnd w:id="142"/>
+    </w:p>
+    <w:p>
+      <w:pPr>
+        <w:pStyle w:val="Heading3"/>
+      </w:pPr>
+      <w:bookmarkStart w:id="143" w:name="_Toc25146754"/>
+      <w:bookmarkStart w:id="144" w:name="_Toc25148080"/>
+      <w:bookmarkEnd w:id="143"/>
+      <w:bookmarkEnd w:id="144"/>
+    </w:p>
+    <w:p>
+      <w:pPr>
+        <w:pStyle w:val="Heading3"/>
+      </w:pPr>
+      <w:bookmarkStart w:id="145" w:name="_Toc25146755"/>
+      <w:bookmarkStart w:id="146" w:name="_Toc25148081"/>
+      <w:bookmarkEnd w:id="145"/>
+      <w:bookmarkEnd w:id="146"/>
     </w:p>
     <w:p>
       <w:pPr>
         <w:pStyle w:val="Heading2"/>
       </w:pPr>
-      <w:bookmarkStart w:id="42" w:name="_Toc25143616"/>
-      <w:r>
-        <w:t>Well comment SAS Code for Analysis 1 and 2</w:t>
-      </w:r>
-      <w:bookmarkEnd w:id="42"/>
-    </w:p>
+      <w:bookmarkStart w:id="147" w:name="_Toc25146756"/>
+      <w:bookmarkStart w:id="148" w:name="_Toc25148082"/>
+      <w:r>
+        <w:t>Analysis 2</w:t>
+      </w:r>
+      <w:bookmarkEnd w:id="147"/>
+      <w:bookmarkEnd w:id="148"/>
+    </w:p>
+    <w:p>
+      <w:pPr>
+        <w:pStyle w:val="Heading3"/>
+      </w:pPr>
+      <w:bookmarkStart w:id="149" w:name="_Toc25146757"/>
+      <w:bookmarkStart w:id="150" w:name="_Toc25148083"/>
+      <w:bookmarkEnd w:id="149"/>
+      <w:bookmarkEnd w:id="150"/>
+    </w:p>
+    <w:p>
+      <w:pPr>
+        <w:pStyle w:val="Heading3"/>
+      </w:pPr>
+      <w:bookmarkStart w:id="151" w:name="_Toc25146758"/>
+      <w:bookmarkStart w:id="152" w:name="_Toc25148084"/>
+      <w:bookmarkEnd w:id="151"/>
+      <w:bookmarkEnd w:id="152"/>
+    </w:p>
+    <w:p>
+      <w:pPr>
+        <w:pStyle w:val="Heading3"/>
+      </w:pPr>
+      <w:bookmarkStart w:id="153" w:name="_Toc25146759"/>
+      <w:bookmarkStart w:id="154" w:name="_Toc25148085"/>
+      <w:bookmarkEnd w:id="153"/>
+      <w:bookmarkEnd w:id="154"/>
+    </w:p>
+    <w:p>
+      <w:pPr>
+        <w:pStyle w:val="Heading3"/>
+      </w:pPr>
+      <w:bookmarkStart w:id="155" w:name="_Toc25146760"/>
+      <w:bookmarkStart w:id="156" w:name="_Toc25148086"/>
+      <w:bookmarkEnd w:id="155"/>
+      <w:bookmarkEnd w:id="156"/>
+    </w:p>
+    <w:p>
+      <w:pPr>
+        <w:pStyle w:val="Heading3"/>
+      </w:pPr>
+      <w:bookmarkStart w:id="157" w:name="_Toc25146761"/>
+      <w:bookmarkStart w:id="158" w:name="_Toc25148087"/>
+      <w:bookmarkEnd w:id="157"/>
+      <w:bookmarkEnd w:id="158"/>
+    </w:p>
+    <w:p>
+      <w:pPr>
+        <w:pStyle w:val="Heading3"/>
+      </w:pPr>
+      <w:bookmarkStart w:id="159" w:name="_Toc25146762"/>
+      <w:bookmarkStart w:id="160" w:name="_Toc25148088"/>
+      <w:bookmarkEnd w:id="159"/>
+      <w:bookmarkEnd w:id="160"/>
+    </w:p>
+    <w:p>
+      <w:pPr>
+        <w:pStyle w:val="Heading3"/>
+      </w:pPr>
+      <w:bookmarkStart w:id="161" w:name="_Toc25146763"/>
+      <w:bookmarkStart w:id="162" w:name="_Toc25148089"/>
+      <w:bookmarkEnd w:id="161"/>
+      <w:bookmarkEnd w:id="162"/>
+    </w:p>
+    <w:p>
+      <w:pPr>
+        <w:pStyle w:val="Heading3"/>
+      </w:pPr>
+      <w:bookmarkStart w:id="163" w:name="_Toc25146764"/>
+      <w:bookmarkStart w:id="164" w:name="_Toc25148090"/>
+      <w:bookmarkEnd w:id="163"/>
+      <w:bookmarkEnd w:id="164"/>
+    </w:p>
+    <w:p>
+      <w:pPr>
+        <w:pStyle w:val="Heading3"/>
+      </w:pPr>
+      <w:bookmarkStart w:id="165" w:name="_Toc25146765"/>
+      <w:bookmarkStart w:id="166" w:name="_Toc25148091"/>
+      <w:bookmarkEnd w:id="165"/>
+      <w:bookmarkEnd w:id="166"/>
+    </w:p>
+    <w:p>
+      <w:pPr>
+        <w:pStyle w:val="Heading3"/>
+      </w:pPr>
+      <w:bookmarkStart w:id="167" w:name="_Toc25146766"/>
+      <w:bookmarkStart w:id="168" w:name="_Toc25148092"/>
+      <w:bookmarkEnd w:id="167"/>
+      <w:bookmarkEnd w:id="168"/>
+    </w:p>
+    <w:p>
+      <w:pPr>
+        <w:pStyle w:val="Heading3"/>
+      </w:pPr>
+      <w:bookmarkStart w:id="169" w:name="_Toc25146767"/>
+      <w:bookmarkStart w:id="170" w:name="_Toc25148093"/>
+      <w:bookmarkEnd w:id="169"/>
+      <w:bookmarkEnd w:id="170"/>
+    </w:p>
+    <w:p>
+      <w:pPr>
+        <w:pStyle w:val="Heading3"/>
+      </w:pPr>
+      <w:bookmarkStart w:id="171" w:name="_Toc25146768"/>
+      <w:bookmarkStart w:id="172" w:name="_Toc25148094"/>
+      <w:bookmarkEnd w:id="171"/>
+      <w:bookmarkEnd w:id="172"/>
+    </w:p>
+    <w:p>
+      <w:pPr>
+        <w:pStyle w:val="Heading3"/>
+      </w:pPr>
+      <w:bookmarkStart w:id="173" w:name="_Toc25146769"/>
+      <w:bookmarkStart w:id="174" w:name="_Toc25148095"/>
+      <w:bookmarkEnd w:id="173"/>
+      <w:bookmarkEnd w:id="174"/>
+    </w:p>
+    <w:p>
+      <w:pPr>
+        <w:pStyle w:val="Heading3"/>
+      </w:pPr>
+      <w:bookmarkStart w:id="175" w:name="_Toc25146770"/>
+      <w:bookmarkStart w:id="176" w:name="_Toc25148096"/>
+      <w:bookmarkEnd w:id="175"/>
+      <w:bookmarkEnd w:id="176"/>
+    </w:p>
+    <w:p>
+      <w:pPr>
+        <w:pStyle w:val="Heading3"/>
+      </w:pPr>
+      <w:bookmarkStart w:id="177" w:name="_Toc25146771"/>
+      <w:bookmarkStart w:id="178" w:name="_Toc25148097"/>
+      <w:bookmarkEnd w:id="177"/>
+      <w:bookmarkEnd w:id="178"/>
+    </w:p>
+    <w:p>
+      <w:pPr>
+        <w:pStyle w:val="Heading3"/>
+      </w:pPr>
+      <w:bookmarkStart w:id="179" w:name="_Toc25146772"/>
+      <w:bookmarkStart w:id="180" w:name="_Toc25148098"/>
+      <w:bookmarkEnd w:id="179"/>
+      <w:bookmarkEnd w:id="180"/>
+    </w:p>
+    <w:p>
+      <w:pPr>
+        <w:pStyle w:val="Heading3"/>
+      </w:pPr>
+      <w:bookmarkStart w:id="181" w:name="_Toc25146773"/>
+      <w:bookmarkStart w:id="182" w:name="_Toc25148099"/>
+      <w:bookmarkEnd w:id="181"/>
+      <w:bookmarkEnd w:id="182"/>
+    </w:p>
+    <w:p>
+      <w:pPr>
+        <w:pStyle w:val="Heading3"/>
+      </w:pPr>
+      <w:bookmarkStart w:id="183" w:name="_Toc25146774"/>
+      <w:bookmarkStart w:id="184" w:name="_Toc25148100"/>
+      <w:bookmarkEnd w:id="183"/>
+      <w:bookmarkEnd w:id="184"/>
+    </w:p>
+    <w:p>
+      <w:pPr>
+        <w:pStyle w:val="Heading3"/>
+      </w:pPr>
+      <w:bookmarkStart w:id="185" w:name="_Toc25146775"/>
+      <w:bookmarkStart w:id="186" w:name="_Toc25148101"/>
+      <w:bookmarkEnd w:id="185"/>
+      <w:bookmarkEnd w:id="186"/>
+    </w:p>
+    <w:p>
+      <w:pPr>
+        <w:pStyle w:val="Heading3"/>
+      </w:pPr>
+      <w:bookmarkStart w:id="187" w:name="_Toc25146776"/>
+      <w:bookmarkStart w:id="188" w:name="_Toc25148102"/>
+      <w:r>
+        <w:t>.</w:t>
+      </w:r>
+      <w:bookmarkEnd w:id="187"/>
+      <w:bookmarkEnd w:id="188"/>
+    </w:p>
+    <w:p/>
     <w:sectPr>
       <w:pgSz w:w="12240" w:h="15840"/>
       <w:pgMar w:top="1440" w:right="1440" w:bottom="1440" w:left="1440" w:header="720" w:footer="720" w:gutter="0"/>
@@ -5349,7 +8678,6 @@
     <w:next w:val="Normal"/>
     <w:link w:val="Heading5Char"/>
     <w:uiPriority w:val="9"/>
-    <w:semiHidden/>
     <w:unhideWhenUsed/>
     <w:qFormat/>
     <w:rsid w:val="00C07B3D"/>
@@ -5558,7 +8886,6 @@
     <w:basedOn w:val="DefaultParagraphFont"/>
     <w:link w:val="Heading5"/>
     <w:uiPriority w:val="9"/>
-    <w:semiHidden/>
     <w:rsid w:val="00C07B3D"/>
     <w:rPr>
       <w:rFonts w:asciiTheme="majorHAnsi" w:eastAsiaTheme="majorEastAsia" w:hAnsiTheme="majorHAnsi" w:cstheme="majorBidi"/>
@@ -5685,15 +9012,14 @@
     <w:unhideWhenUsed/>
     <w:rsid w:val="00795585"/>
     <w:pPr>
-      <w:spacing w:before="120" w:after="120"/>
+      <w:spacing w:before="120"/>
     </w:pPr>
     <w:rPr>
       <w:rFonts w:cstheme="minorHAnsi"/>
       <w:b/>
       <w:bCs/>
-      <w:caps/>
-      <w:sz w:val="20"/>
-      <w:szCs w:val="20"/>
+      <w:i/>
+      <w:iCs/>
     </w:rPr>
   </w:style>
   <w:style w:type="paragraph" w:styleId="TOC2">
@@ -5705,13 +9031,15 @@
     <w:unhideWhenUsed/>
     <w:rsid w:val="00795585"/>
     <w:pPr>
+      <w:spacing w:before="120"/>
       <w:ind w:left="240"/>
     </w:pPr>
     <w:rPr>
       <w:rFonts w:cstheme="minorHAnsi"/>
-      <w:smallCaps/>
-      <w:sz w:val="20"/>
-      <w:szCs w:val="20"/>
+      <w:b/>
+      <w:bCs/>
+      <w:sz w:val="22"/>
+      <w:szCs w:val="22"/>
     </w:rPr>
   </w:style>
   <w:style w:type="paragraph" w:styleId="TOC3">
@@ -5727,8 +9055,6 @@
     </w:pPr>
     <w:rPr>
       <w:rFonts w:cstheme="minorHAnsi"/>
-      <w:i/>
-      <w:iCs/>
       <w:sz w:val="20"/>
       <w:szCs w:val="20"/>
     </w:rPr>
@@ -5747,8 +9073,8 @@
     </w:pPr>
     <w:rPr>
       <w:rFonts w:cstheme="minorHAnsi"/>
-      <w:sz w:val="18"/>
-      <w:szCs w:val="18"/>
+      <w:sz w:val="20"/>
+      <w:szCs w:val="20"/>
     </w:rPr>
   </w:style>
   <w:style w:type="paragraph" w:styleId="TOC5">
@@ -5765,8 +9091,8 @@
     </w:pPr>
     <w:rPr>
       <w:rFonts w:cstheme="minorHAnsi"/>
-      <w:sz w:val="18"/>
-      <w:szCs w:val="18"/>
+      <w:sz w:val="20"/>
+      <w:szCs w:val="20"/>
     </w:rPr>
   </w:style>
   <w:style w:type="paragraph" w:styleId="TOC6">
@@ -5783,8 +9109,8 @@
     </w:pPr>
     <w:rPr>
       <w:rFonts w:cstheme="minorHAnsi"/>
-      <w:sz w:val="18"/>
-      <w:szCs w:val="18"/>
+      <w:sz w:val="20"/>
+      <w:szCs w:val="20"/>
     </w:rPr>
   </w:style>
   <w:style w:type="paragraph" w:styleId="TOC7">
@@ -5801,8 +9127,8 @@
     </w:pPr>
     <w:rPr>
       <w:rFonts w:cstheme="minorHAnsi"/>
-      <w:sz w:val="18"/>
-      <w:szCs w:val="18"/>
+      <w:sz w:val="20"/>
+      <w:szCs w:val="20"/>
     </w:rPr>
   </w:style>
   <w:style w:type="paragraph" w:styleId="TOC8">
@@ -5819,8 +9145,8 @@
     </w:pPr>
     <w:rPr>
       <w:rFonts w:cstheme="minorHAnsi"/>
-      <w:sz w:val="18"/>
-      <w:szCs w:val="18"/>
+      <w:sz w:val="20"/>
+      <w:szCs w:val="20"/>
     </w:rPr>
   </w:style>
   <w:style w:type="paragraph" w:styleId="TOC9">
@@ -5837,8 +9163,8 @@
     </w:pPr>
     <w:rPr>
       <w:rFonts w:cstheme="minorHAnsi"/>
-      <w:sz w:val="18"/>
-      <w:szCs w:val="18"/>
+      <w:sz w:val="20"/>
+      <w:szCs w:val="20"/>
     </w:rPr>
   </w:style>
   <w:style w:type="paragraph" w:styleId="NoSpacing">
@@ -6155,7 +9481,7 @@
 </file>
 
 <file path=customXml/itemProps2.xml><?xml version="1.0" encoding="utf-8"?>
-<ds:datastoreItem xmlns:ds="http://schemas.openxmlformats.org/officeDocument/2006/customXml" ds:itemID="{79740E2F-037F-B446-AEAF-6F2A8493B909}">
+<ds:datastoreItem xmlns:ds="http://schemas.openxmlformats.org/officeDocument/2006/customXml" ds:itemID="{D61E298C-84CE-8A4B-8EDA-B83F4FED07FB}">
   <ds:schemaRefs>
     <ds:schemaRef ds:uri="http://schemas.openxmlformats.org/officeDocument/2006/bibliography"/>
   </ds:schemaRefs>

--- a/Coate.Eysenbach.Leppla.Stephan.docx
+++ b/Coate.Eysenbach.Leppla.Stephan.docx
@@ -395,7 +395,7 @@
               </mc:Choice>
               <mc:Fallback>
                 <w:pict>
-                  <v:rect w14:anchorId="68752F32" id="Rectangle 468" o:spid="_x0000_s1026" style="position:absolute;margin-left:0;margin-top:0;width:244.8pt;height:554.4pt;z-index:251659264;visibility:visible;mso-wrap-style:square;mso-width-percent:400;mso-height-percent:700;mso-left-percent:440;mso-top-percent:25;mso-wrap-distance-left:9pt;mso-wrap-distance-top:0;mso-wrap-distance-right:9pt;mso-wrap-distance-bottom:0;mso-position-horizontal-relative:page;mso-position-vertical-relative:page;mso-width-percent:400;mso-height-percent:700;mso-left-percent:440;mso-top-percent:25;mso-width-relative:page;mso-height-relative:page;v-text-anchor:middle" o:gfxdata="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" fillcolor="white [3212]" strokecolor="#747070 [1614]" strokeweight="1.25pt">
+                  <v:rect w14:anchorId="2EAB1394" id="Rectangle 468" o:spid="_x0000_s1026" style="position:absolute;margin-left:0;margin-top:0;width:244.8pt;height:554.4pt;z-index:251659264;visibility:visible;mso-wrap-style:square;mso-width-percent:400;mso-height-percent:700;mso-left-percent:440;mso-top-percent:25;mso-wrap-distance-left:9pt;mso-wrap-distance-top:0;mso-wrap-distance-right:9pt;mso-wrap-distance-bottom:0;mso-position-horizontal-relative:page;mso-position-vertical-relative:page;mso-width-percent:400;mso-height-percent:700;mso-left-percent:440;mso-top-percent:25;mso-width-relative:page;mso-height-relative:page;v-text-anchor:middle" o:gfxdata="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" fillcolor="white [3212]" strokecolor="#747070 [1614]" strokeweight="1.25pt">
                     <w10:wrap anchorx="page" anchory="page"/>
                   </v:rect>
                 </w:pict>
@@ -492,7 +492,7 @@
               </mc:Choice>
               <mc:Fallback>
                 <w:pict>
-                  <v:rect w14:anchorId="06A23974" id="Rectangle 469" o:spid="_x0000_s1026" style="position:absolute;margin-left:0;margin-top:0;width:226.45pt;height:9.35pt;z-index:251662336;visibility:visible;mso-wrap-style:square;mso-width-percent:370;mso-height-percent:0;mso-left-percent:455;mso-top-percent:690;mso-wrap-distance-left:9pt;mso-wrap-distance-top:0;mso-wrap-distance-right:9pt;mso-wrap-distance-bottom:0;mso-position-horizontal-relative:page;mso-position-vertical-relative:page;mso-width-percent:370;mso-height-percent:0;mso-left-percent:455;mso-top-percent:690;mso-width-relative:page;mso-height-relative:margin;v-text-anchor:middle" o:gfxdata="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" fillcolor="#4472c4 [3204]" stroked="f" strokeweight="1pt">
+                  <v:rect w14:anchorId="398F8EA4" id="Rectangle 469" o:spid="_x0000_s1026" style="position:absolute;margin-left:0;margin-top:0;width:226.45pt;height:9.35pt;z-index:251662336;visibility:visible;mso-wrap-style:square;mso-width-percent:370;mso-height-percent:0;mso-left-percent:455;mso-top-percent:690;mso-wrap-distance-left:9pt;mso-wrap-distance-top:0;mso-wrap-distance-right:9pt;mso-wrap-distance-bottom:0;mso-position-horizontal-relative:page;mso-position-vertical-relative:page;mso-width-percent:370;mso-height-percent:0;mso-left-percent:455;mso-top-percent:690;mso-width-relative:page;mso-height-relative:margin;v-text-anchor:middle" o:gfxdata="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" fillcolor="#4472c4 [3204]" stroked="f" strokeweight="1pt">
                     <w10:wrap anchorx="page" anchory="page"/>
                   </v:rect>
                 </w:pict>
@@ -6503,23 +6503,7 @@
       <w:bookmarkStart w:id="9" w:name="_Toc25146930"/>
       <w:bookmarkStart w:id="10" w:name="_Toc25148029"/>
       <w:r>
-        <w:t>With conservative methods our first analysis will provide a house sell price prediction model based solely on square footage and sell prices from only active Century 21 Ames neighborhoods [</w:t>
-      </w:r>
-      <w:proofErr w:type="spellStart"/>
-      <w:r>
-        <w:t>NAmes</w:t>
-      </w:r>
-      <w:proofErr w:type="spellEnd"/>
-      <w:r>
-        <w:t xml:space="preserve">, Edwards, </w:t>
-      </w:r>
-      <w:proofErr w:type="spellStart"/>
-      <w:r>
-        <w:t>BrkSide</w:t>
-      </w:r>
-      <w:proofErr w:type="spellEnd"/>
-      <w:r>
-        <w:t xml:space="preserve">]. </w:t>
+        <w:t xml:space="preserve">With conservative methods our first analysis will provide a house sell price prediction model based solely on square footage and sell prices from only active Century 21 Ames neighborhoods [NAmes, Edwards, BrkSide]. </w:t>
       </w:r>
       <w:r>
         <w:t xml:space="preserve">With this initial model </w:t>
@@ -6672,7 +6656,6 @@
       <w:r>
         <w:t xml:space="preserve">In our first analysis we will be using the following variables to predict sell price: </w:t>
       </w:r>
-      <w:proofErr w:type="spellStart"/>
       <w:r>
         <w:rPr>
           <w:i/>
@@ -6680,7 +6663,6 @@
         </w:rPr>
         <w:t>GrLivArea</w:t>
       </w:r>
-      <w:proofErr w:type="spellEnd"/>
       <w:r>
         <w:t xml:space="preserve"> [living area sq</w:t>
       </w:r>
@@ -6696,7 +6678,6 @@
       <w:r>
         <w:t xml:space="preserve"> </w:t>
       </w:r>
-      <w:proofErr w:type="spellStart"/>
       <w:r>
         <w:rPr>
           <w:i/>
@@ -6704,7 +6685,6 @@
         </w:rPr>
         <w:t>SalesPrice</w:t>
       </w:r>
-      <w:proofErr w:type="spellEnd"/>
       <w:r>
         <w:t xml:space="preserve"> [sales prices of homes in neighborhoods]</w:t>
       </w:r>
@@ -6721,21 +6701,8 @@
       <w:r>
         <w:t xml:space="preserve"> [</w:t>
       </w:r>
-      <w:proofErr w:type="spellStart"/>
-      <w:r>
-        <w:t>NAmes</w:t>
-      </w:r>
-      <w:proofErr w:type="spellEnd"/>
-      <w:r>
-        <w:t xml:space="preserve">, Edwards, </w:t>
-      </w:r>
-      <w:proofErr w:type="spellStart"/>
-      <w:r>
-        <w:t>BrkSide</w:t>
-      </w:r>
-      <w:proofErr w:type="spellEnd"/>
-      <w:r>
-        <w:t>]</w:t>
+      <w:r>
+        <w:t>NAmes, Edwards, BrkSide]</w:t>
       </w:r>
       <w:r>
         <w:t>.</w:t>
@@ -6876,23 +6843,7 @@
       <w:bookmarkStart w:id="42" w:name="_Toc25146939"/>
       <w:bookmarkStart w:id="43" w:name="_Toc25148038"/>
       <w:r>
-        <w:t xml:space="preserve">Century 21 Ames wants the estimate of how the sale price of a house is related to the square footage of the living area of the home in their three active neighborhoods: </w:t>
-      </w:r>
-      <w:proofErr w:type="spellStart"/>
-      <w:r>
-        <w:t>NAmes</w:t>
-      </w:r>
-      <w:proofErr w:type="spellEnd"/>
-      <w:r>
-        <w:t xml:space="preserve">, Edwards, and </w:t>
-      </w:r>
-      <w:proofErr w:type="spellStart"/>
-      <w:r>
-        <w:t>BrkSide</w:t>
-      </w:r>
-      <w:proofErr w:type="spellEnd"/>
-      <w:r>
-        <w:t>.</w:t>
+        <w:t>Century 21 Ames wants the estimate of how the sale price of a house is related to the square footage of the living area of the home in their three active neighborhoods: NAmes, Edwards, and BrkSide.</w:t>
       </w:r>
       <w:bookmarkEnd w:id="40"/>
       <w:bookmarkEnd w:id="41"/>
@@ -7002,15 +6953,10 @@
         <w:t>nonhorizontal</w:t>
       </w:r>
       <w:r>
-        <w:t>) line and nearly passes through the origin.</w:t>
-      </w:r>
-    </w:p>
-    <w:p>
-      <w:pPr>
-        <w:pStyle w:val="Heading4"/>
-      </w:pPr>
-      <w:r>
-        <w:t>Normality</w:t>
+        <w:t>) line and nearly passes through the origin</w:t>
+      </w:r>
+      <w:r>
+        <w:t>.</w:t>
       </w:r>
     </w:p>
     <w:p>
@@ -7023,31 +6969,34 @@
         <w:ind w:left="864"/>
       </w:pPr>
       <w:r>
-        <w:t xml:space="preserve">Judging from the histogram and QQ-plots </w:t>
+        <w:t xml:space="preserve">Met with the log-log transformed data set. We see in </w:t>
       </w:r>
       <w:r>
         <w:rPr>
           <w:color w:val="FF0000"/>
         </w:rPr>
-        <w:t>Figure 5.1.2 and 5.1.3</w:t>
-      </w:r>
-      <w:r>
-        <w:t>, once the log-lo</w:t>
-      </w:r>
-      <w:r>
-        <w:t xml:space="preserve">g </w:t>
-      </w:r>
-      <w:r>
-        <w:t>transformation has</w:t>
-      </w:r>
-      <w:r>
-        <w:t xml:space="preserve"> taken place</w:t>
-      </w:r>
-      <w:r>
-        <w:t xml:space="preserve">, </w:t>
-      </w:r>
-      <w:r>
-        <w:t>there is no evidence against normality o sale price on fixed values of square footage and neighborhood.</w:t>
+        <w:t xml:space="preserve">Figure 5.1.2 </w:t>
+      </w:r>
+      <w:r>
+        <w:t xml:space="preserve">that </w:t>
+      </w:r>
+      <w:r>
+        <w:t>judging</w:t>
+      </w:r>
+      <w:r>
+        <w:t xml:space="preserve"> by the scatter plot alone the data do</w:t>
+      </w:r>
+      <w:r>
+        <w:t>es</w:t>
+      </w:r>
+      <w:r>
+        <w:t xml:space="preserve"> reasonably fall along a straight (</w:t>
+      </w:r>
+      <w:r>
+        <w:t>nonhorizontal</w:t>
+      </w:r>
+      <w:r>
+        <w:t>) line and nearly passes through the origin.</w:t>
       </w:r>
     </w:p>
     <w:p>
@@ -7055,7 +7004,7 @@
         <w:pStyle w:val="Heading4"/>
       </w:pPr>
       <w:r>
-        <w:t>Equal variances</w:t>
+        <w:t>Normality</w:t>
       </w:r>
     </w:p>
     <w:p>
@@ -7068,33 +7017,54 @@
         <w:ind w:left="864"/>
       </w:pPr>
       <w:r>
-        <w:t xml:space="preserve">Judging from the residuals scatter plot </w:t>
+        <w:t>Not met with the original data j</w:t>
+      </w:r>
+      <w:r>
+        <w:t xml:space="preserve">udging from the histogram and QQ-plots </w:t>
       </w:r>
       <w:r>
         <w:rPr>
           <w:color w:val="FF0000"/>
         </w:rPr>
-        <w:t>Figure 5.1.4</w:t>
+        <w:t>Figure 5.1.</w:t>
+      </w:r>
+      <w:r>
+        <w:rPr>
+          <w:color w:val="FF0000"/>
+        </w:rPr>
+        <w:t>3</w:t>
+      </w:r>
+      <w:r>
+        <w:rPr>
+          <w:color w:val="FF0000"/>
+        </w:rPr>
+        <w:t xml:space="preserve"> and 5.1.</w:t>
+      </w:r>
+      <w:r>
+        <w:rPr>
+          <w:color w:val="FF0000"/>
+        </w:rPr>
+        <w:t>4</w:t>
       </w:r>
       <w:r>
         <w:t xml:space="preserve">, </w:t>
       </w:r>
-      <w:r>
-        <w:t xml:space="preserve">once the log-log transformation has taken place, </w:t>
-      </w:r>
-      <w:r>
-        <w:t>there is no evidence against constant variance of sale price against constant variance of square footage and neighborhood</w:t>
-      </w:r>
-      <w:r>
-        <w:t>.</w:t>
-      </w:r>
-    </w:p>
-    <w:p>
-      <w:pPr>
-        <w:pStyle w:val="Heading4"/>
-      </w:pPr>
-      <w:r>
-        <w:t>Independence</w:t>
+      <w:bookmarkStart w:id="51" w:name="_GoBack"/>
+      <w:bookmarkEnd w:id="51"/>
+      <w:r>
+        <w:t>there is</w:t>
+      </w:r>
+      <w:r>
+        <w:t xml:space="preserve"> evidence against normality o</w:t>
+      </w:r>
+      <w:r>
+        <w:t>f</w:t>
+      </w:r>
+      <w:r>
+        <w:t xml:space="preserve"> sale price on fixed values of square footage and </w:t>
+      </w:r>
+      <w:r>
+        <w:t>neighborhood.</w:t>
       </w:r>
     </w:p>
     <w:p>
@@ -7107,21 +7077,64 @@
         <w:ind w:left="864"/>
       </w:pPr>
       <w:r>
-        <w:t>We will assume the sales prices of homes gathered are independent.</w:t>
+        <w:t xml:space="preserve">Judging from the histogram and QQ-plots </w:t>
+      </w:r>
+      <w:r>
+        <w:rPr>
+          <w:color w:val="FF0000"/>
+        </w:rPr>
+        <w:t>Figure 5.1.</w:t>
+      </w:r>
+      <w:r>
+        <w:rPr>
+          <w:color w:val="FF0000"/>
+        </w:rPr>
+        <w:t>5</w:t>
+      </w:r>
+      <w:r>
+        <w:rPr>
+          <w:color w:val="FF0000"/>
+        </w:rPr>
+        <w:t xml:space="preserve"> and 5.1</w:t>
+      </w:r>
+      <w:r>
+        <w:rPr>
+          <w:color w:val="FF0000"/>
+        </w:rPr>
+        <w:t>.6</w:t>
+      </w:r>
+      <w:r>
+        <w:t>, once the log-lo</w:t>
+      </w:r>
+      <w:r>
+        <w:t xml:space="preserve">g </w:t>
+      </w:r>
+      <w:r>
+        <w:t>transformation has</w:t>
+      </w:r>
+      <w:r>
+        <w:t xml:space="preserve"> taken place</w:t>
+      </w:r>
+      <w:r>
+        <w:t xml:space="preserve">, </w:t>
+      </w:r>
+      <w:r>
+        <w:t>there is no evidence against normality o</w:t>
+      </w:r>
+      <w:r>
+        <w:t>f</w:t>
+      </w:r>
+      <w:r>
+        <w:t xml:space="preserve"> sale price on fixed values of square footage and neighborhood.</w:t>
       </w:r>
     </w:p>
     <w:p>
       <w:pPr>
         <w:pStyle w:val="Heading4"/>
       </w:pPr>
-      <w:bookmarkStart w:id="51" w:name="_Toc25143590"/>
-      <w:r>
-        <w:t xml:space="preserve">Outliers: </w:t>
-      </w:r>
-      <w:r>
-        <w:t>Influential point analysis (Cook’s D and Leverage)</w:t>
-      </w:r>
-      <w:bookmarkEnd w:id="51"/>
+      <w:r>
+        <w:t>Equal variances</w:t>
+      </w:r>
     </w:p>
     <w:p>
       <w:pPr>
@@ -7133,16 +7146,7 @@
         <w:ind w:left="864"/>
       </w:pPr>
       <w:r>
-        <w:t xml:space="preserve">There was </w:t>
-      </w:r>
-      <w:r>
-        <w:t xml:space="preserve">an </w:t>
-      </w:r>
-      <w:r>
-        <w:t>outlier identified</w:t>
-      </w:r>
-      <w:r>
-        <w:t xml:space="preserve"> with Leverage in </w:t>
+        <w:t xml:space="preserve">Judging from the residuals scatter plot </w:t>
       </w:r>
       <w:r>
         <w:rPr>
@@ -7154,52 +7158,27 @@
         <w:rPr>
           <w:color w:val="FF0000"/>
         </w:rPr>
-        <w:t>6</w:t>
-      </w:r>
-      <w:r>
-        <w:t xml:space="preserve"> and Cook’s D in </w:t>
-      </w:r>
-      <w:r>
-        <w:rPr>
-          <w:color w:val="FF0000"/>
-        </w:rPr>
-        <w:t>Figure 5.1.7</w:t>
-      </w:r>
-      <w:r>
-        <w:rPr>
-          <w:color w:val="FF0000"/>
-        </w:rPr>
-        <w:t xml:space="preserve"> that is showing </w:t>
-      </w:r>
-      <w:r>
-        <w:rPr>
-          <w:color w:val="FF0000"/>
-        </w:rPr>
-        <w:t xml:space="preserve">a </w:t>
-      </w:r>
-      <w:r>
-        <w:rPr>
-          <w:color w:val="FF0000"/>
-        </w:rPr>
-        <w:t>‘partial sale’</w:t>
-      </w:r>
-      <w:r>
-        <w:rPr>
-          <w:color w:val="FF0000"/>
-        </w:rPr>
-        <w:t>. As this is not a completed sale thus the dollars being spent not actualized. We will remove this observation from our analysis.</w:t>
-      </w:r>
-      <w:bookmarkStart w:id="52" w:name="_GoBack"/>
-      <w:bookmarkEnd w:id="52"/>
+        <w:t>7</w:t>
+      </w:r>
+      <w:r>
+        <w:t xml:space="preserve">, </w:t>
+      </w:r>
+      <w:r>
+        <w:t xml:space="preserve">once the log-log transformation has taken place, </w:t>
+      </w:r>
+      <w:r>
+        <w:t>there is no evidence against constant variance of sale price against constant variance of square footage and neighborhood</w:t>
+      </w:r>
+      <w:r>
+        <w:t>.</w:t>
+      </w:r>
     </w:p>
     <w:p>
       <w:pPr>
         <w:pStyle w:val="Heading4"/>
       </w:pPr>
-      <w:bookmarkStart w:id="53" w:name="_Toc25143592"/>
-      <w:bookmarkStart w:id="54" w:name="_Toc25146719"/>
-      <w:r>
-        <w:t>Multicollinearity</w:t>
+      <w:r>
+        <w:t>Independence</w:t>
       </w:r>
     </w:p>
     <w:p>
@@ -7212,6 +7191,115 @@
         <w:ind w:left="864"/>
       </w:pPr>
       <w:r>
+        <w:t>We will assume the sales prices of homes gathered are independent.</w:t>
+      </w:r>
+    </w:p>
+    <w:p>
+      <w:pPr>
+        <w:pStyle w:val="Heading4"/>
+      </w:pPr>
+      <w:bookmarkStart w:id="52" w:name="_Toc25143590"/>
+      <w:r>
+        <w:t xml:space="preserve">Outliers: </w:t>
+      </w:r>
+      <w:r>
+        <w:t>Influential point analysis (Cook’s D and Leverage)</w:t>
+      </w:r>
+      <w:bookmarkEnd w:id="52"/>
+    </w:p>
+    <w:p>
+      <w:pPr>
+        <w:pStyle w:val="Heading4"/>
+        <w:numPr>
+          <w:ilvl w:val="0"/>
+          <w:numId w:val="0"/>
+        </w:numPr>
+        <w:ind w:left="864"/>
+      </w:pPr>
+      <w:r>
+        <w:t xml:space="preserve">There was </w:t>
+      </w:r>
+      <w:r>
+        <w:t xml:space="preserve">an </w:t>
+      </w:r>
+      <w:r>
+        <w:t>outlier identified</w:t>
+      </w:r>
+      <w:r>
+        <w:t xml:space="preserve"> with Leverage in </w:t>
+      </w:r>
+      <w:r>
+        <w:rPr>
+          <w:color w:val="FF0000"/>
+        </w:rPr>
+        <w:t>Figure 5.1.</w:t>
+      </w:r>
+      <w:r>
+        <w:rPr>
+          <w:color w:val="FF0000"/>
+        </w:rPr>
+        <w:t>8</w:t>
+      </w:r>
+      <w:r>
+        <w:t xml:space="preserve"> and Cook’s D in </w:t>
+      </w:r>
+      <w:r>
+        <w:rPr>
+          <w:color w:val="FF0000"/>
+        </w:rPr>
+        <w:t>Figure 5.1.</w:t>
+      </w:r>
+      <w:r>
+        <w:rPr>
+          <w:color w:val="FF0000"/>
+        </w:rPr>
+        <w:t xml:space="preserve">9 </w:t>
+      </w:r>
+      <w:r>
+        <w:rPr>
+          <w:color w:val="FF0000"/>
+        </w:rPr>
+        <w:t xml:space="preserve">that is showing </w:t>
+      </w:r>
+      <w:r>
+        <w:rPr>
+          <w:color w:val="FF0000"/>
+        </w:rPr>
+        <w:t xml:space="preserve">a </w:t>
+      </w:r>
+      <w:r>
+        <w:rPr>
+          <w:color w:val="FF0000"/>
+        </w:rPr>
+        <w:t>‘partial sale’</w:t>
+      </w:r>
+      <w:r>
+        <w:rPr>
+          <w:color w:val="FF0000"/>
+        </w:rPr>
+        <w:t>. As this is not a completed sale thus the dollars being spent not actualized. We will remove this observation from our analysis.</w:t>
+      </w:r>
+    </w:p>
+    <w:p>
+      <w:pPr>
+        <w:pStyle w:val="Heading4"/>
+      </w:pPr>
+      <w:bookmarkStart w:id="53" w:name="_Toc25143592"/>
+      <w:bookmarkStart w:id="54" w:name="_Toc25146719"/>
+      <w:r>
+        <w:t>Multicollinearity</w:t>
+      </w:r>
+    </w:p>
+    <w:p>
+      <w:pPr>
+        <w:pStyle w:val="Heading4"/>
+        <w:numPr>
+          <w:ilvl w:val="0"/>
+          <w:numId w:val="0"/>
+        </w:numPr>
+        <w:ind w:left="864"/>
+      </w:pPr>
+      <w:r>
         <w:t xml:space="preserve">Note that multicollinearity is resolved with </w:t>
       </w:r>
       <w:r>
@@ -7239,7 +7327,7 @@
         <w:rPr>
           <w:color w:val="FF0000"/>
         </w:rPr>
-        <w:t>7</w:t>
+        <w:t>10</w:t>
       </w:r>
       <w:r>
         <w:t>]</w:t>
@@ -7343,6 +7431,7 @@
       <w:bookmarkStart w:id="68" w:name="_Toc25146723"/>
       <w:bookmarkStart w:id="69" w:name="_Toc25148045"/>
       <w:r>
+        <w:lastRenderedPageBreak/>
         <w:t>Confidence Intervals</w:t>
       </w:r>
       <w:bookmarkEnd w:id="67"/>
@@ -7395,7 +7484,6 @@
       <w:bookmarkStart w:id="77" w:name="_Toc25146726"/>
       <w:bookmarkStart w:id="78" w:name="_Toc25148048"/>
       <w:r>
-        <w:lastRenderedPageBreak/>
         <w:t>Analysis Question 2</w:t>
       </w:r>
       <w:bookmarkEnd w:id="76"/>
@@ -9481,7 +9569,7 @@
 </file>
 
 <file path=customXml/itemProps2.xml><?xml version="1.0" encoding="utf-8"?>
-<ds:datastoreItem xmlns:ds="http://schemas.openxmlformats.org/officeDocument/2006/customXml" ds:itemID="{D61E298C-84CE-8A4B-8EDA-B83F4FED07FB}">
+<ds:datastoreItem xmlns:ds="http://schemas.openxmlformats.org/officeDocument/2006/customXml" ds:itemID="{D4CDEECD-F89E-3845-BCF0-F92522F1FF3C}">
   <ds:schemaRefs>
     <ds:schemaRef ds:uri="http://schemas.openxmlformats.org/officeDocument/2006/bibliography"/>
   </ds:schemaRefs>

--- a/Coate.Eysenbach.Leppla.Stephan.docx
+++ b/Coate.Eysenbach.Leppla.Stephan.docx
@@ -395,7 +395,7 @@
               </mc:Choice>
               <mc:Fallback>
                 <w:pict>
-                  <v:rect w14:anchorId="2EAB1394" id="Rectangle 468" o:spid="_x0000_s1026" style="position:absolute;margin-left:0;margin-top:0;width:244.8pt;height:554.4pt;z-index:251659264;visibility:visible;mso-wrap-style:square;mso-width-percent:400;mso-height-percent:700;mso-left-percent:440;mso-top-percent:25;mso-wrap-distance-left:9pt;mso-wrap-distance-top:0;mso-wrap-distance-right:9pt;mso-wrap-distance-bottom:0;mso-position-horizontal-relative:page;mso-position-vertical-relative:page;mso-width-percent:400;mso-height-percent:700;mso-left-percent:440;mso-top-percent:25;mso-width-relative:page;mso-height-relative:page;v-text-anchor:middle" o:gfxdata="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" fillcolor="white [3212]" strokecolor="#747070 [1614]" strokeweight="1.25pt">
+                  <v:rect w14:anchorId="2D21C331" id="Rectangle 468" o:spid="_x0000_s1026" style="position:absolute;margin-left:0;margin-top:0;width:244.8pt;height:554.4pt;z-index:251659264;visibility:visible;mso-wrap-style:square;mso-width-percent:400;mso-height-percent:700;mso-left-percent:440;mso-top-percent:25;mso-wrap-distance-left:9pt;mso-wrap-distance-top:0;mso-wrap-distance-right:9pt;mso-wrap-distance-bottom:0;mso-position-horizontal-relative:page;mso-position-vertical-relative:page;mso-width-percent:400;mso-height-percent:700;mso-left-percent:440;mso-top-percent:25;mso-width-relative:page;mso-height-relative:page;v-text-anchor:middle" o:gfxdata="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" fillcolor="white [3212]" strokecolor="#747070 [1614]" strokeweight="1.25pt">
                     <w10:wrap anchorx="page" anchory="page"/>
                   </v:rect>
                 </w:pict>
@@ -492,7 +492,7 @@
               </mc:Choice>
               <mc:Fallback>
                 <w:pict>
-                  <v:rect w14:anchorId="398F8EA4" id="Rectangle 469" o:spid="_x0000_s1026" style="position:absolute;margin-left:0;margin-top:0;width:226.45pt;height:9.35pt;z-index:251662336;visibility:visible;mso-wrap-style:square;mso-width-percent:370;mso-height-percent:0;mso-left-percent:455;mso-top-percent:690;mso-wrap-distance-left:9pt;mso-wrap-distance-top:0;mso-wrap-distance-right:9pt;mso-wrap-distance-bottom:0;mso-position-horizontal-relative:page;mso-position-vertical-relative:page;mso-width-percent:370;mso-height-percent:0;mso-left-percent:455;mso-top-percent:690;mso-width-relative:page;mso-height-relative:margin;v-text-anchor:middle" o:gfxdata="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" fillcolor="#4472c4 [3204]" stroked="f" strokeweight="1pt">
+                  <v:rect w14:anchorId="77074947" id="Rectangle 469" o:spid="_x0000_s1026" style="position:absolute;margin-left:0;margin-top:0;width:226.45pt;height:9.35pt;z-index:251662336;visibility:visible;mso-wrap-style:square;mso-width-percent:370;mso-height-percent:0;mso-left-percent:455;mso-top-percent:690;mso-wrap-distance-left:9pt;mso-wrap-distance-top:0;mso-wrap-distance-right:9pt;mso-wrap-distance-bottom:0;mso-position-horizontal-relative:page;mso-position-vertical-relative:page;mso-width-percent:370;mso-height-percent:0;mso-left-percent:455;mso-top-percent:690;mso-width-relative:page;mso-height-relative:margin;v-text-anchor:middle" o:gfxdata="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" fillcolor="#4472c4 [3204]" stroked="f" strokeweight="1pt">
                     <w10:wrap anchorx="page" anchory="page"/>
                   </v:rect>
                 </w:pict>
@@ -6503,7 +6503,23 @@
       <w:bookmarkStart w:id="9" w:name="_Toc25146930"/>
       <w:bookmarkStart w:id="10" w:name="_Toc25148029"/>
       <w:r>
-        <w:t xml:space="preserve">With conservative methods our first analysis will provide a house sell price prediction model based solely on square footage and sell prices from only active Century 21 Ames neighborhoods [NAmes, Edwards, BrkSide]. </w:t>
+        <w:t>With conservative methods our first analysis will provide a house sell price prediction model based solely on square footage and sell prices from only active Century 21 Ames neighborhoods [</w:t>
+      </w:r>
+      <w:proofErr w:type="spellStart"/>
+      <w:r>
+        <w:t>NAmes</w:t>
+      </w:r>
+      <w:proofErr w:type="spellEnd"/>
+      <w:r>
+        <w:t xml:space="preserve">, Edwards, </w:t>
+      </w:r>
+      <w:proofErr w:type="spellStart"/>
+      <w:r>
+        <w:t>BrkSide</w:t>
+      </w:r>
+      <w:proofErr w:type="spellEnd"/>
+      <w:r>
+        <w:t xml:space="preserve">]. </w:t>
       </w:r>
       <w:r>
         <w:t xml:space="preserve">With this initial model </w:t>
@@ -6656,6 +6672,7 @@
       <w:r>
         <w:t xml:space="preserve">In our first analysis we will be using the following variables to predict sell price: </w:t>
       </w:r>
+      <w:proofErr w:type="spellStart"/>
       <w:r>
         <w:rPr>
           <w:i/>
@@ -6663,6 +6680,7 @@
         </w:rPr>
         <w:t>GrLivArea</w:t>
       </w:r>
+      <w:proofErr w:type="spellEnd"/>
       <w:r>
         <w:t xml:space="preserve"> [living area sq</w:t>
       </w:r>
@@ -6678,6 +6696,7 @@
       <w:r>
         <w:t xml:space="preserve"> </w:t>
       </w:r>
+      <w:proofErr w:type="spellStart"/>
       <w:r>
         <w:rPr>
           <w:i/>
@@ -6685,6 +6704,7 @@
         </w:rPr>
         <w:t>SalesPrice</w:t>
       </w:r>
+      <w:proofErr w:type="spellEnd"/>
       <w:r>
         <w:t xml:space="preserve"> [sales prices of homes in neighborhoods]</w:t>
       </w:r>
@@ -6701,8 +6721,21 @@
       <w:r>
         <w:t xml:space="preserve"> [</w:t>
       </w:r>
-      <w:r>
-        <w:t>NAmes, Edwards, BrkSide]</w:t>
+      <w:proofErr w:type="spellStart"/>
+      <w:r>
+        <w:t>NAmes</w:t>
+      </w:r>
+      <w:proofErr w:type="spellEnd"/>
+      <w:r>
+        <w:t xml:space="preserve">, Edwards, </w:t>
+      </w:r>
+      <w:proofErr w:type="spellStart"/>
+      <w:r>
+        <w:t>BrkSide</w:t>
+      </w:r>
+      <w:proofErr w:type="spellEnd"/>
+      <w:r>
+        <w:t>]</w:t>
       </w:r>
       <w:r>
         <w:t>.</w:t>
@@ -6843,7 +6876,29 @@
       <w:bookmarkStart w:id="42" w:name="_Toc25146939"/>
       <w:bookmarkStart w:id="43" w:name="_Toc25148038"/>
       <w:r>
-        <w:t>Century 21 Ames wants the estimate of how the sale price of a house is related to the square footage of the living area of the home in their three active neighborhoods: NAmes, Edwards, and BrkSide.</w:t>
+        <w:t xml:space="preserve">Century 21 Ames wants </w:t>
+      </w:r>
+      <w:r>
+        <w:t>an</w:t>
+      </w:r>
+      <w:r>
+        <w:t xml:space="preserve"> estimate of how the sale price of a house is related to the square footage of the living area of the home in their three active neighborhoods: </w:t>
+      </w:r>
+      <w:proofErr w:type="spellStart"/>
+      <w:r>
+        <w:t>NAmes</w:t>
+      </w:r>
+      <w:proofErr w:type="spellEnd"/>
+      <w:r>
+        <w:t xml:space="preserve">, Edwards, and </w:t>
+      </w:r>
+      <w:proofErr w:type="spellStart"/>
+      <w:r>
+        <w:t>BrkSide</w:t>
+      </w:r>
+      <w:proofErr w:type="spellEnd"/>
+      <w:r>
+        <w:t>.</w:t>
       </w:r>
       <w:bookmarkEnd w:id="40"/>
       <w:bookmarkEnd w:id="41"/>
@@ -7049,8 +7104,6 @@
       <w:r>
         <w:t xml:space="preserve">, </w:t>
       </w:r>
-      <w:bookmarkStart w:id="51" w:name="_GoBack"/>
-      <w:bookmarkEnd w:id="51"/>
       <w:r>
         <w:t>there is</w:t>
       </w:r>
@@ -7198,14 +7251,14 @@
       <w:pPr>
         <w:pStyle w:val="Heading4"/>
       </w:pPr>
-      <w:bookmarkStart w:id="52" w:name="_Toc25143590"/>
+      <w:bookmarkStart w:id="51" w:name="_Toc25143590"/>
       <w:r>
         <w:t xml:space="preserve">Outliers: </w:t>
       </w:r>
       <w:r>
         <w:t>Influential point analysis (Cook’s D and Leverage)</w:t>
       </w:r>
-      <w:bookmarkEnd w:id="52"/>
+      <w:bookmarkEnd w:id="51"/>
     </w:p>
     <w:p>
       <w:pPr>
@@ -7284,8 +7337,8 @@
       <w:pPr>
         <w:pStyle w:val="Heading4"/>
       </w:pPr>
-      <w:bookmarkStart w:id="53" w:name="_Toc25143592"/>
-      <w:bookmarkStart w:id="54" w:name="_Toc25146719"/>
+      <w:bookmarkStart w:id="52" w:name="_Toc25143592"/>
+      <w:bookmarkStart w:id="53" w:name="_Toc25146719"/>
       <w:r>
         <w:t>Multicollinearity</w:t>
       </w:r>
@@ -7337,19 +7390,19 @@
       <w:pPr>
         <w:pStyle w:val="Heading3"/>
       </w:pPr>
-      <w:bookmarkStart w:id="55" w:name="_Toc25148041"/>
+      <w:bookmarkStart w:id="54" w:name="_Toc25148041"/>
       <w:r>
         <w:t>Comparing Competing Models</w:t>
       </w:r>
+      <w:bookmarkEnd w:id="52"/>
       <w:bookmarkEnd w:id="53"/>
       <w:bookmarkEnd w:id="54"/>
-      <w:bookmarkEnd w:id="55"/>
     </w:p>
     <w:p>
       <w:pPr>
         <w:pStyle w:val="Heading4"/>
       </w:pPr>
-      <w:bookmarkStart w:id="56" w:name="_Toc25143593"/>
+      <w:bookmarkStart w:id="55" w:name="_Toc25143593"/>
       <w:r>
         <w:t>Adj R</w:t>
       </w:r>
@@ -7359,17 +7412,17 @@
         </w:rPr>
         <w:t>2</w:t>
       </w:r>
+      <w:bookmarkEnd w:id="55"/>
+    </w:p>
+    <w:p>
+      <w:pPr>
+        <w:pStyle w:val="Heading4"/>
+      </w:pPr>
+      <w:bookmarkStart w:id="56" w:name="_Toc25143594"/>
+      <w:r>
+        <w:t>Internal CV Press</w:t>
+      </w:r>
       <w:bookmarkEnd w:id="56"/>
-    </w:p>
-    <w:p>
-      <w:pPr>
-        <w:pStyle w:val="Heading4"/>
-      </w:pPr>
-      <w:bookmarkStart w:id="57" w:name="_Toc25143594"/>
-      <w:r>
-        <w:t>Internal CV Press</w:t>
-      </w:r>
-      <w:bookmarkEnd w:id="57"/>
     </w:p>
     <w:p>
       <w:pPr>
@@ -7380,63 +7433,63 @@
         </w:numPr>
         <w:ind w:left="576"/>
       </w:pPr>
-      <w:bookmarkStart w:id="58" w:name="_Toc25143595"/>
-      <w:bookmarkStart w:id="59" w:name="_Toc25146720"/>
+      <w:bookmarkStart w:id="57" w:name="_Toc25143595"/>
+      <w:bookmarkStart w:id="58" w:name="_Toc25146720"/>
     </w:p>
     <w:p>
       <w:pPr>
         <w:pStyle w:val="Heading2"/>
       </w:pPr>
-      <w:bookmarkStart w:id="60" w:name="_Toc25148042"/>
+      <w:bookmarkStart w:id="59" w:name="_Toc25148042"/>
       <w:r>
         <w:t>Parameters</w:t>
       </w:r>
+      <w:bookmarkEnd w:id="57"/>
       <w:bookmarkEnd w:id="58"/>
       <w:bookmarkEnd w:id="59"/>
+    </w:p>
+    <w:p>
+      <w:pPr>
+        <w:pStyle w:val="Heading3"/>
+      </w:pPr>
+      <w:bookmarkStart w:id="60" w:name="_Toc25143596"/>
+      <w:bookmarkStart w:id="61" w:name="_Toc25146721"/>
+      <w:bookmarkStart w:id="62" w:name="_Toc25148043"/>
+      <w:r>
+        <w:t>Estimates</w:t>
+      </w:r>
       <w:bookmarkEnd w:id="60"/>
-    </w:p>
-    <w:p>
-      <w:pPr>
-        <w:pStyle w:val="Heading3"/>
-      </w:pPr>
-      <w:bookmarkStart w:id="61" w:name="_Toc25143596"/>
-      <w:bookmarkStart w:id="62" w:name="_Toc25146721"/>
-      <w:bookmarkStart w:id="63" w:name="_Toc25148043"/>
-      <w:r>
-        <w:t>Estimates</w:t>
-      </w:r>
       <w:bookmarkEnd w:id="61"/>
       <w:bookmarkEnd w:id="62"/>
+    </w:p>
+    <w:p>
+      <w:pPr>
+        <w:pStyle w:val="Heading3"/>
+      </w:pPr>
+      <w:bookmarkStart w:id="63" w:name="_Toc25143597"/>
+      <w:bookmarkStart w:id="64" w:name="_Toc25146722"/>
+      <w:bookmarkStart w:id="65" w:name="_Toc25148044"/>
+      <w:r>
+        <w:t>Interpretation</w:t>
+      </w:r>
       <w:bookmarkEnd w:id="63"/>
-    </w:p>
-    <w:p>
-      <w:pPr>
-        <w:pStyle w:val="Heading3"/>
-      </w:pPr>
-      <w:bookmarkStart w:id="64" w:name="_Toc25143597"/>
-      <w:bookmarkStart w:id="65" w:name="_Toc25146722"/>
-      <w:bookmarkStart w:id="66" w:name="_Toc25148044"/>
-      <w:r>
-        <w:t>Interpretation</w:t>
-      </w:r>
       <w:bookmarkEnd w:id="64"/>
       <w:bookmarkEnd w:id="65"/>
-      <w:bookmarkEnd w:id="66"/>
     </w:p>
     <w:p>
       <w:pPr>
         <w:pStyle w:val="Heading3"/>
       </w:pPr>
-      <w:bookmarkStart w:id="67" w:name="_Toc25143598"/>
-      <w:bookmarkStart w:id="68" w:name="_Toc25146723"/>
-      <w:bookmarkStart w:id="69" w:name="_Toc25148045"/>
+      <w:bookmarkStart w:id="66" w:name="_Toc25143598"/>
+      <w:bookmarkStart w:id="67" w:name="_Toc25146723"/>
+      <w:bookmarkStart w:id="68" w:name="_Toc25148045"/>
       <w:r>
         <w:lastRenderedPageBreak/>
         <w:t>Confidence Intervals</w:t>
       </w:r>
+      <w:bookmarkEnd w:id="66"/>
       <w:bookmarkEnd w:id="67"/>
       <w:bookmarkEnd w:id="68"/>
-      <w:bookmarkEnd w:id="69"/>
     </w:p>
     <w:p>
       <w:pPr>
@@ -7447,96 +7500,140 @@
         </w:numPr>
         <w:ind w:left="576"/>
       </w:pPr>
-      <w:bookmarkStart w:id="70" w:name="_Toc25143599"/>
-      <w:bookmarkStart w:id="71" w:name="_Toc25146724"/>
+      <w:bookmarkStart w:id="69" w:name="_Toc25143599"/>
+      <w:bookmarkStart w:id="70" w:name="_Toc25146724"/>
     </w:p>
     <w:p>
       <w:pPr>
         <w:pStyle w:val="Heading2"/>
       </w:pPr>
-      <w:bookmarkStart w:id="72" w:name="_Toc25148046"/>
+      <w:bookmarkStart w:id="71" w:name="_Toc25148046"/>
       <w:r>
         <w:t>Conclusion</w:t>
       </w:r>
+      <w:bookmarkEnd w:id="69"/>
       <w:bookmarkEnd w:id="70"/>
       <w:bookmarkEnd w:id="71"/>
+    </w:p>
+    <w:p>
+      <w:pPr>
+        <w:pStyle w:val="Heading3"/>
+      </w:pPr>
+      <w:bookmarkStart w:id="72" w:name="_Toc25143600"/>
+      <w:bookmarkStart w:id="73" w:name="_Toc25146725"/>
+      <w:bookmarkStart w:id="74" w:name="_Toc25148047"/>
+      <w:r>
+        <w:t>A short summary of the analysis</w:t>
+      </w:r>
       <w:bookmarkEnd w:id="72"/>
-    </w:p>
-    <w:p>
-      <w:pPr>
-        <w:pStyle w:val="Heading3"/>
-      </w:pPr>
-      <w:bookmarkStart w:id="73" w:name="_Toc25143600"/>
-      <w:bookmarkStart w:id="74" w:name="_Toc25146725"/>
-      <w:bookmarkStart w:id="75" w:name="_Toc25148047"/>
-      <w:r>
-        <w:t>A short summary of the analysis</w:t>
-      </w:r>
       <w:bookmarkEnd w:id="73"/>
       <w:bookmarkEnd w:id="74"/>
+    </w:p>
+    <w:p>
+      <w:pPr>
+        <w:pStyle w:val="Heading1"/>
+      </w:pPr>
+      <w:bookmarkStart w:id="75" w:name="_Toc25143601"/>
+      <w:bookmarkStart w:id="76" w:name="_Toc25146726"/>
+      <w:bookmarkStart w:id="77" w:name="_Toc25148048"/>
+      <w:r>
+        <w:t>Analysis Question 2</w:t>
+      </w:r>
       <w:bookmarkEnd w:id="75"/>
-    </w:p>
-    <w:p>
-      <w:pPr>
-        <w:pStyle w:val="Heading1"/>
-      </w:pPr>
-      <w:bookmarkStart w:id="76" w:name="_Toc25143601"/>
-      <w:bookmarkStart w:id="77" w:name="_Toc25146726"/>
-      <w:bookmarkStart w:id="78" w:name="_Toc25148048"/>
-      <w:r>
-        <w:t>Analysis Question 2</w:t>
-      </w:r>
       <w:bookmarkEnd w:id="76"/>
       <w:bookmarkEnd w:id="77"/>
+    </w:p>
+    <w:p>
+      <w:pPr>
+        <w:pStyle w:val="Heading2"/>
+      </w:pPr>
+      <w:bookmarkStart w:id="78" w:name="_Toc25143602"/>
+      <w:bookmarkStart w:id="79" w:name="_Toc25146727"/>
+      <w:bookmarkStart w:id="80" w:name="_Toc25148049"/>
+      <w:r>
+        <w:t>Problem Statement</w:t>
+      </w:r>
       <w:bookmarkEnd w:id="78"/>
-    </w:p>
-    <w:p>
-      <w:pPr>
-        <w:pStyle w:val="Heading2"/>
-      </w:pPr>
-      <w:bookmarkStart w:id="79" w:name="_Toc25143602"/>
-      <w:bookmarkStart w:id="80" w:name="_Toc25146727"/>
-      <w:bookmarkStart w:id="81" w:name="_Toc25148049"/>
-      <w:r>
-        <w:t>Problem Statement</w:t>
-      </w:r>
       <w:bookmarkEnd w:id="79"/>
       <w:bookmarkEnd w:id="80"/>
-      <w:bookmarkEnd w:id="81"/>
     </w:p>
     <w:p>
       <w:pPr>
         <w:pStyle w:val="Heading2"/>
       </w:pPr>
-      <w:bookmarkStart w:id="82" w:name="_Toc25143609"/>
-      <w:bookmarkStart w:id="83" w:name="_Toc25146728"/>
-      <w:bookmarkStart w:id="84" w:name="_Toc25148050"/>
+      <w:bookmarkStart w:id="81" w:name="_Toc25143609"/>
+      <w:bookmarkStart w:id="82" w:name="_Toc25146728"/>
+      <w:bookmarkStart w:id="83" w:name="_Toc25148050"/>
       <w:r>
         <w:t>Build and Fit the Model</w:t>
       </w:r>
+      <w:bookmarkEnd w:id="82"/>
       <w:bookmarkEnd w:id="83"/>
+    </w:p>
+    <w:p>
+      <w:pPr>
+        <w:pStyle w:val="Heading3"/>
+      </w:pPr>
+      <w:bookmarkStart w:id="84" w:name="_Toc25143603"/>
+      <w:bookmarkStart w:id="85" w:name="_Toc25146729"/>
+      <w:bookmarkStart w:id="86" w:name="_Toc25148051"/>
+      <w:r>
+        <w:t>Model Selection</w:t>
+      </w:r>
       <w:bookmarkEnd w:id="84"/>
-    </w:p>
-    <w:p>
-      <w:pPr>
-        <w:pStyle w:val="Heading3"/>
-      </w:pPr>
-      <w:bookmarkStart w:id="85" w:name="_Toc25143603"/>
-      <w:bookmarkStart w:id="86" w:name="_Toc25146729"/>
-      <w:bookmarkStart w:id="87" w:name="_Toc25148051"/>
-      <w:r>
-        <w:t>Model Selection</w:t>
-      </w:r>
       <w:bookmarkEnd w:id="85"/>
       <w:bookmarkEnd w:id="86"/>
+    </w:p>
+    <w:p>
+      <w:pPr>
+        <w:pStyle w:val="Heading4"/>
+      </w:pPr>
+      <w:r>
+        <w:t>Stepwise</w:t>
+      </w:r>
+    </w:p>
+    <w:p>
+      <w:pPr>
+        <w:pStyle w:val="Heading4"/>
+      </w:pPr>
+      <w:r>
+        <w:t>Forward</w:t>
+      </w:r>
+    </w:p>
+    <w:p>
+      <w:pPr>
+        <w:pStyle w:val="Heading4"/>
+      </w:pPr>
+      <w:r>
+        <w:t>Backward</w:t>
+      </w:r>
+    </w:p>
+    <w:p>
+      <w:pPr>
+        <w:pStyle w:val="Heading4"/>
+      </w:pPr>
+      <w:r>
+        <w:t>Custom</w:t>
+      </w:r>
+    </w:p>
+    <w:p>
+      <w:pPr>
+        <w:pStyle w:val="Heading3"/>
+      </w:pPr>
+      <w:bookmarkStart w:id="87" w:name="_Toc25146730"/>
+      <w:bookmarkStart w:id="88" w:name="_Toc25148052"/>
+      <w:r>
+        <w:t>Assumptions and Corresponding Plots</w:t>
+      </w:r>
       <w:bookmarkEnd w:id="87"/>
+      <w:bookmarkEnd w:id="88"/>
     </w:p>
     <w:p>
       <w:pPr>
         <w:pStyle w:val="Heading4"/>
       </w:pPr>
       <w:r>
-        <w:t>Stepwise</w:t>
+        <w:t>Linearity</w:t>
       </w:r>
     </w:p>
     <w:p>
@@ -7544,7 +7641,7 @@
         <w:pStyle w:val="Heading4"/>
       </w:pPr>
       <w:r>
-        <w:t>Forward</w:t>
+        <w:t>Normality</w:t>
       </w:r>
     </w:p>
     <w:p>
@@ -7552,7 +7649,7 @@
         <w:pStyle w:val="Heading4"/>
       </w:pPr>
       <w:r>
-        <w:t>Backward</w:t>
+        <w:t>Equal variances</w:t>
       </w:r>
     </w:p>
     <w:p>
@@ -7560,71 +7657,43 @@
         <w:pStyle w:val="Heading4"/>
       </w:pPr>
       <w:r>
-        <w:t>Custom</w:t>
+        <w:t>Independence</w:t>
+      </w:r>
+    </w:p>
+    <w:p>
+      <w:pPr>
+        <w:pStyle w:val="Heading4"/>
+      </w:pPr>
+      <w:r>
+        <w:t>Outliers: Influential point analysis (Cook’s D and Leverage)</w:t>
+      </w:r>
+      <w:bookmarkStart w:id="89" w:name="_Toc25146731"/>
+    </w:p>
+    <w:p>
+      <w:pPr>
+        <w:pStyle w:val="Heading4"/>
+      </w:pPr>
+      <w:r>
+        <w:t>Multicollinearit</w:t>
+      </w:r>
+      <w:r>
+        <w:t>y</w:t>
+      </w:r>
+      <w:bookmarkStart w:id="90" w:name="_GoBack"/>
+      <w:bookmarkEnd w:id="90"/>
+      <w:r>
+        <w:t>.</w:t>
       </w:r>
     </w:p>
     <w:p>
       <w:pPr>
         <w:pStyle w:val="Heading3"/>
       </w:pPr>
-      <w:bookmarkStart w:id="88" w:name="_Toc25146730"/>
-      <w:bookmarkStart w:id="89" w:name="_Toc25148052"/>
-      <w:r>
-        <w:t>Assumptions and Corresponding Plots</w:t>
-      </w:r>
-      <w:bookmarkEnd w:id="88"/>
+      <w:bookmarkStart w:id="91" w:name="_Toc25148053"/>
+      <w:r>
+        <w:t>Comparing Competing Models</w:t>
+      </w:r>
       <w:bookmarkEnd w:id="89"/>
-    </w:p>
-    <w:p>
-      <w:pPr>
-        <w:pStyle w:val="Heading4"/>
-      </w:pPr>
-      <w:r>
-        <w:t>Linearity</w:t>
-      </w:r>
-    </w:p>
-    <w:p>
-      <w:pPr>
-        <w:pStyle w:val="Heading4"/>
-      </w:pPr>
-      <w:r>
-        <w:t>Normality</w:t>
-      </w:r>
-    </w:p>
-    <w:p>
-      <w:pPr>
-        <w:pStyle w:val="Heading4"/>
-      </w:pPr>
-      <w:r>
-        <w:t>Equal variances</w:t>
-      </w:r>
-    </w:p>
-    <w:p>
-      <w:pPr>
-        <w:pStyle w:val="Heading4"/>
-      </w:pPr>
-      <w:r>
-        <w:t>Independence</w:t>
-      </w:r>
-    </w:p>
-    <w:p>
-      <w:pPr>
-        <w:pStyle w:val="Heading4"/>
-      </w:pPr>
-      <w:r>
-        <w:t>Outliers: Influential point analysis (Cook’s D and Leverage)</w:t>
-      </w:r>
-      <w:bookmarkStart w:id="90" w:name="_Toc25146731"/>
-    </w:p>
-    <w:p>
-      <w:pPr>
-        <w:pStyle w:val="Heading3"/>
-      </w:pPr>
-      <w:bookmarkStart w:id="91" w:name="_Toc25148053"/>
-      <w:r>
-        <w:t>Comparing Competing Models</w:t>
-      </w:r>
-      <w:bookmarkEnd w:id="90"/>
       <w:bookmarkEnd w:id="91"/>
     </w:p>
     <w:p>
@@ -7718,7 +7787,7 @@
       </w:pPr>
       <w:bookmarkStart w:id="96" w:name="_Toc25143613"/>
       <w:bookmarkStart w:id="97" w:name="_Toc25146732"/>
-      <w:bookmarkEnd w:id="82"/>
+      <w:bookmarkEnd w:id="81"/>
     </w:p>
     <w:p>
       <w:pPr>
@@ -9569,7 +9638,7 @@
 </file>
 
 <file path=customXml/itemProps2.xml><?xml version="1.0" encoding="utf-8"?>
-<ds:datastoreItem xmlns:ds="http://schemas.openxmlformats.org/officeDocument/2006/customXml" ds:itemID="{D4CDEECD-F89E-3845-BCF0-F92522F1FF3C}">
+<ds:datastoreItem xmlns:ds="http://schemas.openxmlformats.org/officeDocument/2006/customXml" ds:itemID="{345719A1-1B35-9A42-AA8D-32658B4B0F5C}">
   <ds:schemaRefs>
     <ds:schemaRef ds:uri="http://schemas.openxmlformats.org/officeDocument/2006/bibliography"/>
   </ds:schemaRefs>

--- a/Coate.Eysenbach.Leppla.Stephan.docx
+++ b/Coate.Eysenbach.Leppla.Stephan.docx
@@ -227,6 +227,7 @@
                                     <w:dataBinding w:prefixMappings="xmlns:ns0='http://schemas.microsoft.com/office/2006/coverPageProps'" w:xpath="/ns0:CoverPageProperties[1]/ns0:Abstract[1]" w:storeItemID="{55AF091B-3C7A-41E3-B477-F2FDAA23CFDA}"/>
                                     <w:text/>
                                   </w:sdtPr>
+                                  <w:sdtEndPr/>
                                   <w:sdtContent>
                                     <w:r>
                                       <w:rPr>
@@ -395,7 +396,7 @@
               </mc:Choice>
               <mc:Fallback>
                 <w:pict>
-                  <v:rect w14:anchorId="2EAB1394" id="Rectangle 468" o:spid="_x0000_s1026" style="position:absolute;margin-left:0;margin-top:0;width:244.8pt;height:554.4pt;z-index:251659264;visibility:visible;mso-wrap-style:square;mso-width-percent:400;mso-height-percent:700;mso-left-percent:440;mso-top-percent:25;mso-wrap-distance-left:9pt;mso-wrap-distance-top:0;mso-wrap-distance-right:9pt;mso-wrap-distance-bottom:0;mso-position-horizontal-relative:page;mso-position-vertical-relative:page;mso-width-percent:400;mso-height-percent:700;mso-left-percent:440;mso-top-percent:25;mso-width-relative:page;mso-height-relative:page;v-text-anchor:middle" o:gfxdata="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" fillcolor="white [3212]" strokecolor="#747070 [1614]" strokeweight="1.25pt">
+                  <v:rect w14:anchorId="2D21C331" id="Rectangle 468" o:spid="_x0000_s1026" style="position:absolute;margin-left:0;margin-top:0;width:244.8pt;height:554.4pt;z-index:251659264;visibility:visible;mso-wrap-style:square;mso-width-percent:400;mso-height-percent:700;mso-left-percent:440;mso-top-percent:25;mso-wrap-distance-left:9pt;mso-wrap-distance-top:0;mso-wrap-distance-right:9pt;mso-wrap-distance-bottom:0;mso-position-horizontal-relative:page;mso-position-vertical-relative:page;mso-width-percent:400;mso-height-percent:700;mso-left-percent:440;mso-top-percent:25;mso-width-relative:page;mso-height-relative:page;v-text-anchor:middle" o:gfxdata="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" fillcolor="white [3212]" strokecolor="#747070 [1614]" strokeweight="1.25pt">
                     <w10:wrap anchorx="page" anchory="page"/>
                   </v:rect>
                 </w:pict>
@@ -492,7 +493,7 @@
               </mc:Choice>
               <mc:Fallback>
                 <w:pict>
-                  <v:rect w14:anchorId="398F8EA4" id="Rectangle 469" o:spid="_x0000_s1026" style="position:absolute;margin-left:0;margin-top:0;width:226.45pt;height:9.35pt;z-index:251662336;visibility:visible;mso-wrap-style:square;mso-width-percent:370;mso-height-percent:0;mso-left-percent:455;mso-top-percent:690;mso-wrap-distance-left:9pt;mso-wrap-distance-top:0;mso-wrap-distance-right:9pt;mso-wrap-distance-bottom:0;mso-position-horizontal-relative:page;mso-position-vertical-relative:page;mso-width-percent:370;mso-height-percent:0;mso-left-percent:455;mso-top-percent:690;mso-width-relative:page;mso-height-relative:margin;v-text-anchor:middle" o:gfxdata="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" fillcolor="#4472c4 [3204]" stroked="f" strokeweight="1pt">
+                  <v:rect w14:anchorId="77074947" id="Rectangle 469" o:spid="_x0000_s1026" style="position:absolute;margin-left:0;margin-top:0;width:226.45pt;height:9.35pt;z-index:251662336;visibility:visible;mso-wrap-style:square;mso-width-percent:370;mso-height-percent:0;mso-left-percent:455;mso-top-percent:690;mso-wrap-distance-left:9pt;mso-wrap-distance-top:0;mso-wrap-distance-right:9pt;mso-wrap-distance-bottom:0;mso-position-horizontal-relative:page;mso-position-vertical-relative:page;mso-width-percent:370;mso-height-percent:0;mso-left-percent:455;mso-top-percent:690;mso-width-relative:page;mso-height-relative:margin;v-text-anchor:middle" o:gfxdata="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" fillcolor="#4472c4 [3204]" stroked="f" strokeweight="1pt">
                     <w10:wrap anchorx="page" anchory="page"/>
                   </v:rect>
                 </w:pict>
@@ -571,6 +572,7 @@
                                   <w:dataBinding w:prefixMappings="xmlns:ns0='http://schemas.openxmlformats.org/package/2006/metadata/core-properties' xmlns:ns1='http://purl.org/dc/elements/1.1/'" w:xpath="/ns0:coreProperties[1]/ns1:title[1]" w:storeItemID="{6C3C8BC8-F283-45AE-878A-BAB7291924A1}"/>
                                   <w:text/>
                                 </w:sdtPr>
+                                <w:sdtEndPr/>
                                 <w:sdtContent>
                                   <w:p>
                                     <w:pPr>
@@ -609,6 +611,7 @@
                                   <w:dataBinding w:prefixMappings="xmlns:ns0='http://schemas.openxmlformats.org/package/2006/metadata/core-properties' xmlns:ns1='http://purl.org/dc/elements/1.1/'" w:xpath="/ns0:coreProperties[1]/ns1:subject[1]" w:storeItemID="{6C3C8BC8-F283-45AE-878A-BAB7291924A1}"/>
                                   <w:text/>
                                 </w:sdtPr>
+                                <w:sdtEndPr/>
                                 <w:sdtContent>
                                   <w:p>
                                     <w:pPr>
@@ -805,6 +808,7 @@
                                     <w:dataBinding w:prefixMappings="xmlns:ns0='http://schemas.openxmlformats.org/package/2006/metadata/core-properties' xmlns:ns1='http://purl.org/dc/elements/1.1/'" w:xpath="/ns0:coreProperties[1]/ns1:creator[1]" w:storeItemID="{6C3C8BC8-F283-45AE-878A-BAB7291924A1}"/>
                                     <w:text/>
                                   </w:sdtPr>
+                                  <w:sdtEndPr/>
                                   <w:sdtContent>
                                     <w:r>
                                       <w:rPr>
@@ -995,6 +999,14 @@
     </w:p>
     <w:sdt>
       <w:sdtPr>
+        <w:rPr>
+          <w:rFonts w:asciiTheme="minorHAnsi" w:eastAsiaTheme="minorHAnsi" w:hAnsiTheme="minorHAnsi" w:cstheme="minorBidi"/>
+          <w:b w:val="0"/>
+          <w:bCs w:val="0"/>
+          <w:color w:val="auto"/>
+          <w:sz w:val="24"/>
+          <w:szCs w:val="24"/>
+        </w:rPr>
         <w:id w:val="-470903172"/>
         <w:docPartObj>
           <w:docPartGallery w:val="Table of Contents"/>
@@ -1003,11 +1015,7 @@
       </w:sdtPr>
       <w:sdtEndPr>
         <w:rPr>
-          <w:rFonts w:asciiTheme="minorHAnsi" w:eastAsiaTheme="minorHAnsi" w:hAnsiTheme="minorHAnsi" w:cstheme="minorBidi"/>
           <w:noProof/>
-          <w:color w:val="auto"/>
-          <w:sz w:val="24"/>
-          <w:szCs w:val="24"/>
         </w:rPr>
       </w:sdtEndPr>
       <w:sdtContent>
@@ -1052,7 +1060,7 @@
             </w:rPr>
             <w:fldChar w:fldCharType="separate"/>
           </w:r>
-          <w:hyperlink w:anchor="_Toc25148027" w:history="1">
+          <w:hyperlink w:anchor="_Toc25664966" w:history="1">
             <w:r>
               <w:rPr>
                 <w:rStyle w:val="Hyperlink"/>
@@ -1097,7 +1105,7 @@
                 <w:noProof/>
                 <w:webHidden/>
               </w:rPr>
-              <w:instrText xml:space="preserve"> PAGEREF _Toc25148027 \h </w:instrText>
+              <w:instrText xml:space="preserve"> PAGEREF _Toc25664966 \h </w:instrText>
             </w:r>
             <w:r>
               <w:rPr>
@@ -1117,7 +1125,7 @@
                 <w:noProof/>
                 <w:webHidden/>
               </w:rPr>
-              <w:t>4</w:t>
+              <w:t>7</w:t>
             </w:r>
             <w:r>
               <w:rPr>
@@ -1144,7 +1152,7 @@
               <w:noProof/>
             </w:rPr>
           </w:pPr>
-          <w:hyperlink w:anchor="_Toc25148031" w:history="1">
+          <w:hyperlink w:anchor="_Toc25664970" w:history="1">
             <w:r>
               <w:rPr>
                 <w:rStyle w:val="Hyperlink"/>
@@ -1189,7 +1197,7 @@
                 <w:noProof/>
                 <w:webHidden/>
               </w:rPr>
-              <w:instrText xml:space="preserve"> PAGEREF _Toc25148031 \h </w:instrText>
+              <w:instrText xml:space="preserve"> PAGEREF _Toc25664970 \h </w:instrText>
             </w:r>
             <w:r>
               <w:rPr>
@@ -1209,7 +1217,7 @@
                 <w:noProof/>
                 <w:webHidden/>
               </w:rPr>
-              <w:t>4</w:t>
+              <w:t>7</w:t>
             </w:r>
             <w:r>
               <w:rPr>
@@ -1236,7 +1244,7 @@
               <w:noProof/>
             </w:rPr>
           </w:pPr>
-          <w:hyperlink w:anchor="_Toc25148036" w:history="1">
+          <w:hyperlink w:anchor="_Toc25664975" w:history="1">
             <w:r>
               <w:rPr>
                 <w:rStyle w:val="Hyperlink"/>
@@ -1281,7 +1289,7 @@
                 <w:noProof/>
                 <w:webHidden/>
               </w:rPr>
-              <w:instrText xml:space="preserve"> PAGEREF _Toc25148036 \h </w:instrText>
+              <w:instrText xml:space="preserve"> PAGEREF _Toc25664975 \h </w:instrText>
             </w:r>
             <w:r>
               <w:rPr>
@@ -1301,7 +1309,7 @@
                 <w:noProof/>
                 <w:webHidden/>
               </w:rPr>
-              <w:t>4</w:t>
+              <w:t>7</w:t>
             </w:r>
             <w:r>
               <w:rPr>
@@ -1328,7 +1336,7 @@
               <w:szCs w:val="24"/>
             </w:rPr>
           </w:pPr>
-          <w:hyperlink w:anchor="_Toc25148037" w:history="1">
+          <w:hyperlink w:anchor="_Toc25664976" w:history="1">
             <w:r>
               <w:rPr>
                 <w:rStyle w:val="Hyperlink"/>
@@ -1373,7 +1381,7 @@
                 <w:noProof/>
                 <w:webHidden/>
               </w:rPr>
-              <w:instrText xml:space="preserve"> PAGEREF _Toc25148037 \h </w:instrText>
+              <w:instrText xml:space="preserve"> PAGEREF _Toc25664976 \h </w:instrText>
             </w:r>
             <w:r>
               <w:rPr>
@@ -1393,7 +1401,7 @@
                 <w:noProof/>
                 <w:webHidden/>
               </w:rPr>
-              <w:t>5</w:t>
+              <w:t>8</w:t>
             </w:r>
             <w:r>
               <w:rPr>
@@ -1420,7 +1428,7 @@
               <w:szCs w:val="24"/>
             </w:rPr>
           </w:pPr>
-          <w:hyperlink w:anchor="_Toc25148039" w:history="1">
+          <w:hyperlink w:anchor="_Toc25664978" w:history="1">
             <w:r>
               <w:rPr>
                 <w:rStyle w:val="Hyperlink"/>
@@ -1465,7 +1473,7 @@
                 <w:noProof/>
                 <w:webHidden/>
               </w:rPr>
-              <w:instrText xml:space="preserve"> PAGEREF _Toc25148039 \h </w:instrText>
+              <w:instrText xml:space="preserve"> PAGEREF _Toc25664978 \h </w:instrText>
             </w:r>
             <w:r>
               <w:rPr>
@@ -1485,7 +1493,7 @@
                 <w:noProof/>
                 <w:webHidden/>
               </w:rPr>
-              <w:t>5</w:t>
+              <w:t>8</w:t>
             </w:r>
             <w:r>
               <w:rPr>
@@ -1510,7 +1518,7 @@
               <w:szCs w:val="24"/>
             </w:rPr>
           </w:pPr>
-          <w:hyperlink w:anchor="_Toc25148040" w:history="1">
+          <w:hyperlink w:anchor="_Toc25664979" w:history="1">
             <w:r>
               <w:rPr>
                 <w:rStyle w:val="Hyperlink"/>
@@ -1553,7 +1561,7 @@
                 <w:noProof/>
                 <w:webHidden/>
               </w:rPr>
-              <w:instrText xml:space="preserve"> PAGEREF _Toc25148040 \h </w:instrText>
+              <w:instrText xml:space="preserve"> PAGEREF _Toc25664979 \h </w:instrText>
             </w:r>
             <w:r>
               <w:rPr>
@@ -1573,7 +1581,7 @@
                 <w:noProof/>
                 <w:webHidden/>
               </w:rPr>
-              <w:t>5</w:t>
+              <w:t>8</w:t>
             </w:r>
             <w:r>
               <w:rPr>
@@ -1598,7 +1606,7 @@
               <w:szCs w:val="24"/>
             </w:rPr>
           </w:pPr>
-          <w:hyperlink w:anchor="_Toc25148041" w:history="1">
+          <w:hyperlink w:anchor="_Toc25664980" w:history="1">
             <w:r>
               <w:rPr>
                 <w:rStyle w:val="Hyperlink"/>
@@ -1641,7 +1649,7 @@
                 <w:noProof/>
                 <w:webHidden/>
               </w:rPr>
-              <w:instrText xml:space="preserve"> PAGEREF _Toc25148041 \h </w:instrText>
+              <w:instrText xml:space="preserve"> PAGEREF _Toc25664980 \h </w:instrText>
             </w:r>
             <w:r>
               <w:rPr>
@@ -1661,7 +1669,7 @@
                 <w:noProof/>
                 <w:webHidden/>
               </w:rPr>
-              <w:t>5</w:t>
+              <w:t>9</w:t>
             </w:r>
             <w:r>
               <w:rPr>
@@ -1688,7 +1696,7 @@
               <w:szCs w:val="24"/>
             </w:rPr>
           </w:pPr>
-          <w:hyperlink w:anchor="_Toc25148042" w:history="1">
+          <w:hyperlink w:anchor="_Toc25664981" w:history="1">
             <w:r>
               <w:rPr>
                 <w:rStyle w:val="Hyperlink"/>
@@ -1733,7 +1741,7 @@
                 <w:noProof/>
                 <w:webHidden/>
               </w:rPr>
-              <w:instrText xml:space="preserve"> PAGEREF _Toc25148042 \h </w:instrText>
+              <w:instrText xml:space="preserve"> PAGEREF _Toc25664981 \h </w:instrText>
             </w:r>
             <w:r>
               <w:rPr>
@@ -1753,7 +1761,7 @@
                 <w:noProof/>
                 <w:webHidden/>
               </w:rPr>
-              <w:t>5</w:t>
+              <w:t>9</w:t>
             </w:r>
             <w:r>
               <w:rPr>
@@ -1778,7 +1786,7 @@
               <w:szCs w:val="24"/>
             </w:rPr>
           </w:pPr>
-          <w:hyperlink w:anchor="_Toc25148043" w:history="1">
+          <w:hyperlink w:anchor="_Toc25664982" w:history="1">
             <w:r>
               <w:rPr>
                 <w:rStyle w:val="Hyperlink"/>
@@ -1821,7 +1829,7 @@
                 <w:noProof/>
                 <w:webHidden/>
               </w:rPr>
-              <w:instrText xml:space="preserve"> PAGEREF _Toc25148043 \h </w:instrText>
+              <w:instrText xml:space="preserve"> PAGEREF _Toc25664982 \h </w:instrText>
             </w:r>
             <w:r>
               <w:rPr>
@@ -1841,7 +1849,7 @@
                 <w:noProof/>
                 <w:webHidden/>
               </w:rPr>
-              <w:t>5</w:t>
+              <w:t>9</w:t>
             </w:r>
             <w:r>
               <w:rPr>
@@ -1866,7 +1874,7 @@
               <w:szCs w:val="24"/>
             </w:rPr>
           </w:pPr>
-          <w:hyperlink w:anchor="_Toc25148044" w:history="1">
+          <w:hyperlink w:anchor="_Toc25664983" w:history="1">
             <w:r>
               <w:rPr>
                 <w:rStyle w:val="Hyperlink"/>
@@ -1909,7 +1917,7 @@
                 <w:noProof/>
                 <w:webHidden/>
               </w:rPr>
-              <w:instrText xml:space="preserve"> PAGEREF _Toc25148044 \h </w:instrText>
+              <w:instrText xml:space="preserve"> PAGEREF _Toc25664983 \h </w:instrText>
             </w:r>
             <w:r>
               <w:rPr>
@@ -1929,7 +1937,7 @@
                 <w:noProof/>
                 <w:webHidden/>
               </w:rPr>
-              <w:t>5</w:t>
+              <w:t>9</w:t>
             </w:r>
             <w:r>
               <w:rPr>
@@ -1954,7 +1962,7 @@
               <w:szCs w:val="24"/>
             </w:rPr>
           </w:pPr>
-          <w:hyperlink w:anchor="_Toc25148045" w:history="1">
+          <w:hyperlink w:anchor="_Toc25664984" w:history="1">
             <w:r>
               <w:rPr>
                 <w:rStyle w:val="Hyperlink"/>
@@ -1997,7 +2005,7 @@
                 <w:noProof/>
                 <w:webHidden/>
               </w:rPr>
-              <w:instrText xml:space="preserve"> PAGEREF _Toc25148045 \h </w:instrText>
+              <w:instrText xml:space="preserve"> PAGEREF _Toc25664984 \h </w:instrText>
             </w:r>
             <w:r>
               <w:rPr>
@@ -2017,7 +2025,7 @@
                 <w:noProof/>
                 <w:webHidden/>
               </w:rPr>
-              <w:t>5</w:t>
+              <w:t>9</w:t>
             </w:r>
             <w:r>
               <w:rPr>
@@ -2044,7 +2052,7 @@
               <w:szCs w:val="24"/>
             </w:rPr>
           </w:pPr>
-          <w:hyperlink w:anchor="_Toc25148046" w:history="1">
+          <w:hyperlink w:anchor="_Toc25664985" w:history="1">
             <w:r>
               <w:rPr>
                 <w:rStyle w:val="Hyperlink"/>
@@ -2089,7 +2097,7 @@
                 <w:noProof/>
                 <w:webHidden/>
               </w:rPr>
-              <w:instrText xml:space="preserve"> PAGEREF _Toc25148046 \h </w:instrText>
+              <w:instrText xml:space="preserve"> PAGEREF _Toc25664985 \h </w:instrText>
             </w:r>
             <w:r>
               <w:rPr>
@@ -2109,7 +2117,7 @@
                 <w:noProof/>
                 <w:webHidden/>
               </w:rPr>
-              <w:t>5</w:t>
+              <w:t>9</w:t>
             </w:r>
             <w:r>
               <w:rPr>
@@ -2134,7 +2142,7 @@
               <w:szCs w:val="24"/>
             </w:rPr>
           </w:pPr>
-          <w:hyperlink w:anchor="_Toc25148047" w:history="1">
+          <w:hyperlink w:anchor="_Toc25664986" w:history="1">
             <w:r>
               <w:rPr>
                 <w:rStyle w:val="Hyperlink"/>
@@ -2177,7 +2185,7 @@
                 <w:noProof/>
                 <w:webHidden/>
               </w:rPr>
-              <w:instrText xml:space="preserve"> PAGEREF _Toc25148047 \h </w:instrText>
+              <w:instrText xml:space="preserve"> PAGEREF _Toc25664986 \h </w:instrText>
             </w:r>
             <w:r>
               <w:rPr>
@@ -2197,7 +2205,7 @@
                 <w:noProof/>
                 <w:webHidden/>
               </w:rPr>
-              <w:t>5</w:t>
+              <w:t>9</w:t>
             </w:r>
             <w:r>
               <w:rPr>
@@ -2224,7 +2232,7 @@
               <w:noProof/>
             </w:rPr>
           </w:pPr>
-          <w:hyperlink w:anchor="_Toc25148048" w:history="1">
+          <w:hyperlink w:anchor="_Toc25664987" w:history="1">
             <w:r>
               <w:rPr>
                 <w:rStyle w:val="Hyperlink"/>
@@ -2269,7 +2277,7 @@
                 <w:noProof/>
                 <w:webHidden/>
               </w:rPr>
-              <w:instrText xml:space="preserve"> PAGEREF _Toc25148048 \h </w:instrText>
+              <w:instrText xml:space="preserve"> PAGEREF _Toc25664987 \h </w:instrText>
             </w:r>
             <w:r>
               <w:rPr>
@@ -2289,7 +2297,7 @@
                 <w:noProof/>
                 <w:webHidden/>
               </w:rPr>
-              <w:t>5</w:t>
+              <w:t>9</w:t>
             </w:r>
             <w:r>
               <w:rPr>
@@ -2316,7 +2324,7 @@
               <w:szCs w:val="24"/>
             </w:rPr>
           </w:pPr>
-          <w:hyperlink w:anchor="_Toc25148049" w:history="1">
+          <w:hyperlink w:anchor="_Toc25664988" w:history="1">
             <w:r>
               <w:rPr>
                 <w:rStyle w:val="Hyperlink"/>
@@ -2361,7 +2369,7 @@
                 <w:noProof/>
                 <w:webHidden/>
               </w:rPr>
-              <w:instrText xml:space="preserve"> PAGEREF _Toc25148049 \h </w:instrText>
+              <w:instrText xml:space="preserve"> PAGEREF _Toc25664988 \h </w:instrText>
             </w:r>
             <w:r>
               <w:rPr>
@@ -2381,7 +2389,7 @@
                 <w:noProof/>
                 <w:webHidden/>
               </w:rPr>
-              <w:t>5</w:t>
+              <w:t>9</w:t>
             </w:r>
             <w:r>
               <w:rPr>
@@ -2408,7 +2416,7 @@
               <w:szCs w:val="24"/>
             </w:rPr>
           </w:pPr>
-          <w:hyperlink w:anchor="_Toc25148050" w:history="1">
+          <w:hyperlink w:anchor="_Toc25664989" w:history="1">
             <w:r>
               <w:rPr>
                 <w:rStyle w:val="Hyperlink"/>
@@ -2453,7 +2461,7 @@
                 <w:noProof/>
                 <w:webHidden/>
               </w:rPr>
-              <w:instrText xml:space="preserve"> PAGEREF _Toc25148050 \h </w:instrText>
+              <w:instrText xml:space="preserve"> PAGEREF _Toc25664989 \h </w:instrText>
             </w:r>
             <w:r>
               <w:rPr>
@@ -2473,7 +2481,7 @@
                 <w:noProof/>
                 <w:webHidden/>
               </w:rPr>
-              <w:t>6</w:t>
+              <w:t>9</w:t>
             </w:r>
             <w:r>
               <w:rPr>
@@ -2498,7 +2506,7 @@
               <w:szCs w:val="24"/>
             </w:rPr>
           </w:pPr>
-          <w:hyperlink w:anchor="_Toc25148051" w:history="1">
+          <w:hyperlink w:anchor="_Toc25664990" w:history="1">
             <w:r>
               <w:rPr>
                 <w:rStyle w:val="Hyperlink"/>
@@ -2541,7 +2549,7 @@
                 <w:noProof/>
                 <w:webHidden/>
               </w:rPr>
-              <w:instrText xml:space="preserve"> PAGEREF _Toc25148051 \h </w:instrText>
+              <w:instrText xml:space="preserve"> PAGEREF _Toc25664990 \h </w:instrText>
             </w:r>
             <w:r>
               <w:rPr>
@@ -2561,7 +2569,7 @@
                 <w:noProof/>
                 <w:webHidden/>
               </w:rPr>
-              <w:t>6</w:t>
+              <w:t>9</w:t>
             </w:r>
             <w:r>
               <w:rPr>
@@ -2586,7 +2594,7 @@
               <w:szCs w:val="24"/>
             </w:rPr>
           </w:pPr>
-          <w:hyperlink w:anchor="_Toc25148052" w:history="1">
+          <w:hyperlink w:anchor="_Toc25664991" w:history="1">
             <w:r>
               <w:rPr>
                 <w:rStyle w:val="Hyperlink"/>
@@ -2629,7 +2637,7 @@
                 <w:noProof/>
                 <w:webHidden/>
               </w:rPr>
-              <w:instrText xml:space="preserve"> PAGEREF _Toc25148052 \h </w:instrText>
+              <w:instrText xml:space="preserve"> PAGEREF _Toc25664991 \h </w:instrText>
             </w:r>
             <w:r>
               <w:rPr>
@@ -2649,7 +2657,7 @@
                 <w:noProof/>
                 <w:webHidden/>
               </w:rPr>
-              <w:t>6</w:t>
+              <w:t>9</w:t>
             </w:r>
             <w:r>
               <w:rPr>
@@ -2674,7 +2682,7 @@
               <w:szCs w:val="24"/>
             </w:rPr>
           </w:pPr>
-          <w:hyperlink w:anchor="_Toc25148053" w:history="1">
+          <w:hyperlink w:anchor="_Toc25664992" w:history="1">
             <w:r>
               <w:rPr>
                 <w:rStyle w:val="Hyperlink"/>
@@ -2717,7 +2725,7 @@
                 <w:noProof/>
                 <w:webHidden/>
               </w:rPr>
-              <w:instrText xml:space="preserve"> PAGEREF _Toc25148053 \h </w:instrText>
+              <w:instrText xml:space="preserve"> PAGEREF _Toc25664992 \h </w:instrText>
             </w:r>
             <w:r>
               <w:rPr>
@@ -2737,7 +2745,7 @@
                 <w:noProof/>
                 <w:webHidden/>
               </w:rPr>
-              <w:t>6</w:t>
+              <w:t>9</w:t>
             </w:r>
             <w:r>
               <w:rPr>
@@ -2764,7 +2772,7 @@
               <w:szCs w:val="24"/>
             </w:rPr>
           </w:pPr>
-          <w:hyperlink w:anchor="_Toc25148054" w:history="1">
+          <w:hyperlink w:anchor="_Toc25664993" w:history="1">
             <w:r>
               <w:rPr>
                 <w:rStyle w:val="Hyperlink"/>
@@ -2809,7 +2817,7 @@
                 <w:noProof/>
                 <w:webHidden/>
               </w:rPr>
-              <w:instrText xml:space="preserve"> PAGEREF _Toc25148054 \h </w:instrText>
+              <w:instrText xml:space="preserve"> PAGEREF _Toc25664993 \h </w:instrText>
             </w:r>
             <w:r>
               <w:rPr>
@@ -2829,7 +2837,7 @@
                 <w:noProof/>
                 <w:webHidden/>
               </w:rPr>
-              <w:t>6</w:t>
+              <w:t>10</w:t>
             </w:r>
             <w:r>
               <w:rPr>
@@ -2854,7 +2862,7 @@
               <w:szCs w:val="24"/>
             </w:rPr>
           </w:pPr>
-          <w:hyperlink w:anchor="_Toc25148055" w:history="1">
+          <w:hyperlink w:anchor="_Toc25664994" w:history="1">
             <w:r>
               <w:rPr>
                 <w:rStyle w:val="Hyperlink"/>
@@ -2897,7 +2905,7 @@
                 <w:noProof/>
                 <w:webHidden/>
               </w:rPr>
-              <w:instrText xml:space="preserve"> PAGEREF _Toc25148055 \h </w:instrText>
+              <w:instrText xml:space="preserve"> PAGEREF _Toc25664994 \h </w:instrText>
             </w:r>
             <w:r>
               <w:rPr>
@@ -2917,7 +2925,7 @@
                 <w:noProof/>
                 <w:webHidden/>
               </w:rPr>
-              <w:t>6</w:t>
+              <w:t>10</w:t>
             </w:r>
             <w:r>
               <w:rPr>
@@ -2942,7 +2950,7 @@
               <w:szCs w:val="24"/>
             </w:rPr>
           </w:pPr>
-          <w:hyperlink w:anchor="_Toc25148056" w:history="1">
+          <w:hyperlink w:anchor="_Toc25664995" w:history="1">
             <w:r>
               <w:rPr>
                 <w:rStyle w:val="Hyperlink"/>
@@ -2985,7 +2993,7 @@
                 <w:noProof/>
                 <w:webHidden/>
               </w:rPr>
-              <w:instrText xml:space="preserve"> PAGEREF _Toc25148056 \h </w:instrText>
+              <w:instrText xml:space="preserve"> PAGEREF _Toc25664995 \h </w:instrText>
             </w:r>
             <w:r>
               <w:rPr>
@@ -3005,7 +3013,7 @@
                 <w:noProof/>
                 <w:webHidden/>
               </w:rPr>
-              <w:t>6</w:t>
+              <w:t>10</w:t>
             </w:r>
             <w:r>
               <w:rPr>
@@ -3030,7 +3038,7 @@
               <w:szCs w:val="24"/>
             </w:rPr>
           </w:pPr>
-          <w:hyperlink w:anchor="_Toc25148057" w:history="1">
+          <w:hyperlink w:anchor="_Toc25664996" w:history="1">
             <w:r>
               <w:rPr>
                 <w:rStyle w:val="Hyperlink"/>
@@ -3073,7 +3081,7 @@
                 <w:noProof/>
                 <w:webHidden/>
               </w:rPr>
-              <w:instrText xml:space="preserve"> PAGEREF _Toc25148057 \h </w:instrText>
+              <w:instrText xml:space="preserve"> PAGEREF _Toc25664996 \h </w:instrText>
             </w:r>
             <w:r>
               <w:rPr>
@@ -3093,7 +3101,7 @@
                 <w:noProof/>
                 <w:webHidden/>
               </w:rPr>
-              <w:t>6</w:t>
+              <w:t>10</w:t>
             </w:r>
             <w:r>
               <w:rPr>
@@ -3120,7 +3128,7 @@
               <w:szCs w:val="24"/>
             </w:rPr>
           </w:pPr>
-          <w:hyperlink w:anchor="_Toc25148058" w:history="1">
+          <w:hyperlink w:anchor="_Toc25664997" w:history="1">
             <w:r>
               <w:rPr>
                 <w:rStyle w:val="Hyperlink"/>
@@ -3165,7 +3173,7 @@
                 <w:noProof/>
                 <w:webHidden/>
               </w:rPr>
-              <w:instrText xml:space="preserve"> PAGEREF _Toc25148058 \h </w:instrText>
+              <w:instrText xml:space="preserve"> PAGEREF _Toc25664997 \h </w:instrText>
             </w:r>
             <w:r>
               <w:rPr>
@@ -3185,7 +3193,7 @@
                 <w:noProof/>
                 <w:webHidden/>
               </w:rPr>
-              <w:t>6</w:t>
+              <w:t>10</w:t>
             </w:r>
             <w:r>
               <w:rPr>
@@ -3210,7 +3218,7 @@
               <w:szCs w:val="24"/>
             </w:rPr>
           </w:pPr>
-          <w:hyperlink w:anchor="_Toc25148059" w:history="1">
+          <w:hyperlink w:anchor="_Toc25664998" w:history="1">
             <w:r>
               <w:rPr>
                 <w:rStyle w:val="Hyperlink"/>
@@ -3253,7 +3261,7 @@
                 <w:noProof/>
                 <w:webHidden/>
               </w:rPr>
-              <w:instrText xml:space="preserve"> PAGEREF _Toc25148059 \h </w:instrText>
+              <w:instrText xml:space="preserve"> PAGEREF _Toc25664998 \h </w:instrText>
             </w:r>
             <w:r>
               <w:rPr>
@@ -3273,7 +3281,7 @@
                 <w:noProof/>
                 <w:webHidden/>
               </w:rPr>
-              <w:t>6</w:t>
+              <w:t>10</w:t>
             </w:r>
             <w:r>
               <w:rPr>
@@ -3300,7 +3308,7 @@
               <w:noProof/>
             </w:rPr>
           </w:pPr>
-          <w:hyperlink w:anchor="_Toc25148060" w:history="1">
+          <w:hyperlink w:anchor="_Toc25664999" w:history="1">
             <w:r>
               <w:rPr>
                 <w:rStyle w:val="Hyperlink"/>
@@ -3345,7 +3353,7 @@
                 <w:noProof/>
                 <w:webHidden/>
               </w:rPr>
-              <w:instrText xml:space="preserve"> PAGEREF _Toc25148060 \h </w:instrText>
+              <w:instrText xml:space="preserve"> PAGEREF _Toc25664999 \h </w:instrText>
             </w:r>
             <w:r>
               <w:rPr>
@@ -3365,7 +3373,7 @@
                 <w:noProof/>
                 <w:webHidden/>
               </w:rPr>
-              <w:t>7</w:t>
+              <w:t>11</w:t>
             </w:r>
             <w:r>
               <w:rPr>
@@ -3392,7 +3400,7 @@
               <w:szCs w:val="24"/>
             </w:rPr>
           </w:pPr>
-          <w:hyperlink w:anchor="_Toc25148061" w:history="1">
+          <w:hyperlink w:anchor="_Toc25665000" w:history="1">
             <w:r>
               <w:rPr>
                 <w:rStyle w:val="Hyperlink"/>
@@ -3437,7 +3445,7 @@
                 <w:noProof/>
                 <w:webHidden/>
               </w:rPr>
-              <w:instrText xml:space="preserve"> PAGEREF _Toc25148061 \h </w:instrText>
+              <w:instrText xml:space="preserve"> PAGEREF _Toc25665000 \h </w:instrText>
             </w:r>
             <w:r>
               <w:rPr>
@@ -3457,7 +3465,817 @@
                 <w:noProof/>
                 <w:webHidden/>
               </w:rPr>
-              <w:t>7</w:t>
+              <w:t>11</w:t>
+            </w:r>
+            <w:r>
+              <w:rPr>
+                <w:noProof/>
+                <w:webHidden/>
+              </w:rPr>
+              <w:fldChar w:fldCharType="end"/>
+            </w:r>
+          </w:hyperlink>
+        </w:p>
+        <w:p>
+          <w:pPr>
+            <w:pStyle w:val="TOC3"/>
+            <w:tabs>
+              <w:tab w:val="left" w:pos="1200"/>
+              <w:tab w:val="right" w:leader="dot" w:pos="9350"/>
+            </w:tabs>
+            <w:rPr>
+              <w:rFonts w:eastAsiaTheme="minorEastAsia" w:cstheme="minorBidi"/>
+              <w:noProof/>
+              <w:sz w:val="24"/>
+              <w:szCs w:val="24"/>
+            </w:rPr>
+          </w:pPr>
+          <w:hyperlink w:anchor="_Toc25665001" w:history="1">
+            <w:r>
+              <w:rPr>
+                <w:rStyle w:val="Hyperlink"/>
+                <w:noProof/>
+              </w:rPr>
+              <w:t>5.1.1</w:t>
+            </w:r>
+            <w:r>
+              <w:rPr>
+                <w:rFonts w:eastAsiaTheme="minorEastAsia" w:cstheme="minorBidi"/>
+                <w:noProof/>
+                <w:sz w:val="24"/>
+                <w:szCs w:val="24"/>
+              </w:rPr>
+              <w:tab/>
+            </w:r>
+            <w:r>
+              <w:rPr>
+                <w:noProof/>
+                <w:webHidden/>
+              </w:rPr>
+              <w:tab/>
+            </w:r>
+            <w:r>
+              <w:rPr>
+                <w:noProof/>
+                <w:webHidden/>
+              </w:rPr>
+              <w:fldChar w:fldCharType="begin"/>
+            </w:r>
+            <w:r>
+              <w:rPr>
+                <w:noProof/>
+                <w:webHidden/>
+              </w:rPr>
+              <w:instrText xml:space="preserve"> PAGEREF _Toc25665001 \h </w:instrText>
+            </w:r>
+            <w:r>
+              <w:rPr>
+                <w:noProof/>
+                <w:webHidden/>
+              </w:rPr>
+            </w:r>
+            <w:r>
+              <w:rPr>
+                <w:noProof/>
+                <w:webHidden/>
+              </w:rPr>
+              <w:fldChar w:fldCharType="separate"/>
+            </w:r>
+            <w:r>
+              <w:rPr>
+                <w:noProof/>
+                <w:webHidden/>
+              </w:rPr>
+              <w:t>11</w:t>
+            </w:r>
+            <w:r>
+              <w:rPr>
+                <w:noProof/>
+                <w:webHidden/>
+              </w:rPr>
+              <w:fldChar w:fldCharType="end"/>
+            </w:r>
+          </w:hyperlink>
+        </w:p>
+        <w:p>
+          <w:pPr>
+            <w:pStyle w:val="TOC3"/>
+            <w:tabs>
+              <w:tab w:val="left" w:pos="1200"/>
+              <w:tab w:val="right" w:leader="dot" w:pos="9350"/>
+            </w:tabs>
+            <w:rPr>
+              <w:rFonts w:eastAsiaTheme="minorEastAsia" w:cstheme="minorBidi"/>
+              <w:noProof/>
+              <w:sz w:val="24"/>
+              <w:szCs w:val="24"/>
+            </w:rPr>
+          </w:pPr>
+          <w:hyperlink w:anchor="_Toc25665002" w:history="1">
+            <w:r>
+              <w:rPr>
+                <w:rStyle w:val="Hyperlink"/>
+                <w:noProof/>
+              </w:rPr>
+              <w:t>5.1.2</w:t>
+            </w:r>
+            <w:r>
+              <w:rPr>
+                <w:rFonts w:eastAsiaTheme="minorEastAsia" w:cstheme="minorBidi"/>
+                <w:noProof/>
+                <w:sz w:val="24"/>
+                <w:szCs w:val="24"/>
+              </w:rPr>
+              <w:tab/>
+            </w:r>
+            <w:r>
+              <w:rPr>
+                <w:noProof/>
+                <w:webHidden/>
+              </w:rPr>
+              <w:tab/>
+            </w:r>
+            <w:r>
+              <w:rPr>
+                <w:noProof/>
+                <w:webHidden/>
+              </w:rPr>
+              <w:fldChar w:fldCharType="begin"/>
+            </w:r>
+            <w:r>
+              <w:rPr>
+                <w:noProof/>
+                <w:webHidden/>
+              </w:rPr>
+              <w:instrText xml:space="preserve"> PAGEREF _Toc25665002 \h </w:instrText>
+            </w:r>
+            <w:r>
+              <w:rPr>
+                <w:noProof/>
+                <w:webHidden/>
+              </w:rPr>
+            </w:r>
+            <w:r>
+              <w:rPr>
+                <w:noProof/>
+                <w:webHidden/>
+              </w:rPr>
+              <w:fldChar w:fldCharType="separate"/>
+            </w:r>
+            <w:r>
+              <w:rPr>
+                <w:noProof/>
+                <w:webHidden/>
+              </w:rPr>
+              <w:t>11</w:t>
+            </w:r>
+            <w:r>
+              <w:rPr>
+                <w:noProof/>
+                <w:webHidden/>
+              </w:rPr>
+              <w:fldChar w:fldCharType="end"/>
+            </w:r>
+          </w:hyperlink>
+        </w:p>
+        <w:p>
+          <w:pPr>
+            <w:pStyle w:val="TOC3"/>
+            <w:tabs>
+              <w:tab w:val="left" w:pos="1200"/>
+              <w:tab w:val="right" w:leader="dot" w:pos="9350"/>
+            </w:tabs>
+            <w:rPr>
+              <w:rFonts w:eastAsiaTheme="minorEastAsia" w:cstheme="minorBidi"/>
+              <w:noProof/>
+              <w:sz w:val="24"/>
+              <w:szCs w:val="24"/>
+            </w:rPr>
+          </w:pPr>
+          <w:hyperlink w:anchor="_Toc25665003" w:history="1">
+            <w:r>
+              <w:rPr>
+                <w:rStyle w:val="Hyperlink"/>
+                <w:noProof/>
+              </w:rPr>
+              <w:t>5.1.3</w:t>
+            </w:r>
+            <w:r>
+              <w:rPr>
+                <w:rFonts w:eastAsiaTheme="minorEastAsia" w:cstheme="minorBidi"/>
+                <w:noProof/>
+                <w:sz w:val="24"/>
+                <w:szCs w:val="24"/>
+              </w:rPr>
+              <w:tab/>
+            </w:r>
+            <w:r>
+              <w:rPr>
+                <w:noProof/>
+                <w:webHidden/>
+              </w:rPr>
+              <w:tab/>
+            </w:r>
+            <w:r>
+              <w:rPr>
+                <w:noProof/>
+                <w:webHidden/>
+              </w:rPr>
+              <w:fldChar w:fldCharType="begin"/>
+            </w:r>
+            <w:r>
+              <w:rPr>
+                <w:noProof/>
+                <w:webHidden/>
+              </w:rPr>
+              <w:instrText xml:space="preserve"> PAGEREF _Toc25665003 \h </w:instrText>
+            </w:r>
+            <w:r>
+              <w:rPr>
+                <w:noProof/>
+                <w:webHidden/>
+              </w:rPr>
+            </w:r>
+            <w:r>
+              <w:rPr>
+                <w:noProof/>
+                <w:webHidden/>
+              </w:rPr>
+              <w:fldChar w:fldCharType="separate"/>
+            </w:r>
+            <w:r>
+              <w:rPr>
+                <w:noProof/>
+                <w:webHidden/>
+              </w:rPr>
+              <w:t>12</w:t>
+            </w:r>
+            <w:r>
+              <w:rPr>
+                <w:noProof/>
+                <w:webHidden/>
+              </w:rPr>
+              <w:fldChar w:fldCharType="end"/>
+            </w:r>
+          </w:hyperlink>
+        </w:p>
+        <w:p>
+          <w:pPr>
+            <w:pStyle w:val="TOC3"/>
+            <w:tabs>
+              <w:tab w:val="left" w:pos="1200"/>
+              <w:tab w:val="right" w:leader="dot" w:pos="9350"/>
+            </w:tabs>
+            <w:rPr>
+              <w:rFonts w:eastAsiaTheme="minorEastAsia" w:cstheme="minorBidi"/>
+              <w:noProof/>
+              <w:sz w:val="24"/>
+              <w:szCs w:val="24"/>
+            </w:rPr>
+          </w:pPr>
+          <w:hyperlink w:anchor="_Toc25665004" w:history="1">
+            <w:r>
+              <w:rPr>
+                <w:rStyle w:val="Hyperlink"/>
+                <w:noProof/>
+              </w:rPr>
+              <w:t>5.1.4</w:t>
+            </w:r>
+            <w:r>
+              <w:rPr>
+                <w:rFonts w:eastAsiaTheme="minorEastAsia" w:cstheme="minorBidi"/>
+                <w:noProof/>
+                <w:sz w:val="24"/>
+                <w:szCs w:val="24"/>
+              </w:rPr>
+              <w:tab/>
+            </w:r>
+            <w:r>
+              <w:rPr>
+                <w:noProof/>
+                <w:webHidden/>
+              </w:rPr>
+              <w:tab/>
+            </w:r>
+            <w:r>
+              <w:rPr>
+                <w:noProof/>
+                <w:webHidden/>
+              </w:rPr>
+              <w:fldChar w:fldCharType="begin"/>
+            </w:r>
+            <w:r>
+              <w:rPr>
+                <w:noProof/>
+                <w:webHidden/>
+              </w:rPr>
+              <w:instrText xml:space="preserve"> PAGEREF _Toc25665004 \h </w:instrText>
+            </w:r>
+            <w:r>
+              <w:rPr>
+                <w:noProof/>
+                <w:webHidden/>
+              </w:rPr>
+            </w:r>
+            <w:r>
+              <w:rPr>
+                <w:noProof/>
+                <w:webHidden/>
+              </w:rPr>
+              <w:fldChar w:fldCharType="separate"/>
+            </w:r>
+            <w:r>
+              <w:rPr>
+                <w:noProof/>
+                <w:webHidden/>
+              </w:rPr>
+              <w:t>12</w:t>
+            </w:r>
+            <w:r>
+              <w:rPr>
+                <w:noProof/>
+                <w:webHidden/>
+              </w:rPr>
+              <w:fldChar w:fldCharType="end"/>
+            </w:r>
+          </w:hyperlink>
+        </w:p>
+        <w:p>
+          <w:pPr>
+            <w:pStyle w:val="TOC3"/>
+            <w:tabs>
+              <w:tab w:val="left" w:pos="1200"/>
+              <w:tab w:val="right" w:leader="dot" w:pos="9350"/>
+            </w:tabs>
+            <w:rPr>
+              <w:rFonts w:eastAsiaTheme="minorEastAsia" w:cstheme="minorBidi"/>
+              <w:noProof/>
+              <w:sz w:val="24"/>
+              <w:szCs w:val="24"/>
+            </w:rPr>
+          </w:pPr>
+          <w:hyperlink w:anchor="_Toc25665005" w:history="1">
+            <w:r>
+              <w:rPr>
+                <w:rStyle w:val="Hyperlink"/>
+                <w:noProof/>
+              </w:rPr>
+              <w:t>5.1.5</w:t>
+            </w:r>
+            <w:r>
+              <w:rPr>
+                <w:rFonts w:eastAsiaTheme="minorEastAsia" w:cstheme="minorBidi"/>
+                <w:noProof/>
+                <w:sz w:val="24"/>
+                <w:szCs w:val="24"/>
+              </w:rPr>
+              <w:tab/>
+            </w:r>
+            <w:r>
+              <w:rPr>
+                <w:noProof/>
+                <w:webHidden/>
+              </w:rPr>
+              <w:tab/>
+            </w:r>
+            <w:r>
+              <w:rPr>
+                <w:noProof/>
+                <w:webHidden/>
+              </w:rPr>
+              <w:fldChar w:fldCharType="begin"/>
+            </w:r>
+            <w:r>
+              <w:rPr>
+                <w:noProof/>
+                <w:webHidden/>
+              </w:rPr>
+              <w:instrText xml:space="preserve"> PAGEREF _Toc25665005 \h </w:instrText>
+            </w:r>
+            <w:r>
+              <w:rPr>
+                <w:noProof/>
+                <w:webHidden/>
+              </w:rPr>
+            </w:r>
+            <w:r>
+              <w:rPr>
+                <w:noProof/>
+                <w:webHidden/>
+              </w:rPr>
+              <w:fldChar w:fldCharType="separate"/>
+            </w:r>
+            <w:r>
+              <w:rPr>
+                <w:noProof/>
+                <w:webHidden/>
+              </w:rPr>
+              <w:t>12</w:t>
+            </w:r>
+            <w:r>
+              <w:rPr>
+                <w:noProof/>
+                <w:webHidden/>
+              </w:rPr>
+              <w:fldChar w:fldCharType="end"/>
+            </w:r>
+          </w:hyperlink>
+        </w:p>
+        <w:p>
+          <w:pPr>
+            <w:pStyle w:val="TOC3"/>
+            <w:tabs>
+              <w:tab w:val="left" w:pos="1200"/>
+              <w:tab w:val="right" w:leader="dot" w:pos="9350"/>
+            </w:tabs>
+            <w:rPr>
+              <w:rFonts w:eastAsiaTheme="minorEastAsia" w:cstheme="minorBidi"/>
+              <w:noProof/>
+              <w:sz w:val="24"/>
+              <w:szCs w:val="24"/>
+            </w:rPr>
+          </w:pPr>
+          <w:hyperlink w:anchor="_Toc25665006" w:history="1">
+            <w:r>
+              <w:rPr>
+                <w:rStyle w:val="Hyperlink"/>
+                <w:noProof/>
+              </w:rPr>
+              <w:t>5.1.6</w:t>
+            </w:r>
+            <w:r>
+              <w:rPr>
+                <w:rFonts w:eastAsiaTheme="minorEastAsia" w:cstheme="minorBidi"/>
+                <w:noProof/>
+                <w:sz w:val="24"/>
+                <w:szCs w:val="24"/>
+              </w:rPr>
+              <w:tab/>
+            </w:r>
+            <w:r>
+              <w:rPr>
+                <w:noProof/>
+                <w:webHidden/>
+              </w:rPr>
+              <w:tab/>
+            </w:r>
+            <w:r>
+              <w:rPr>
+                <w:noProof/>
+                <w:webHidden/>
+              </w:rPr>
+              <w:fldChar w:fldCharType="begin"/>
+            </w:r>
+            <w:r>
+              <w:rPr>
+                <w:noProof/>
+                <w:webHidden/>
+              </w:rPr>
+              <w:instrText xml:space="preserve"> PAGEREF _Toc25665006 \h </w:instrText>
+            </w:r>
+            <w:r>
+              <w:rPr>
+                <w:noProof/>
+                <w:webHidden/>
+              </w:rPr>
+            </w:r>
+            <w:r>
+              <w:rPr>
+                <w:noProof/>
+                <w:webHidden/>
+              </w:rPr>
+              <w:fldChar w:fldCharType="separate"/>
+            </w:r>
+            <w:r>
+              <w:rPr>
+                <w:noProof/>
+                <w:webHidden/>
+              </w:rPr>
+              <w:t>13</w:t>
+            </w:r>
+            <w:r>
+              <w:rPr>
+                <w:noProof/>
+                <w:webHidden/>
+              </w:rPr>
+              <w:fldChar w:fldCharType="end"/>
+            </w:r>
+          </w:hyperlink>
+        </w:p>
+        <w:p>
+          <w:pPr>
+            <w:pStyle w:val="TOC3"/>
+            <w:tabs>
+              <w:tab w:val="left" w:pos="1200"/>
+              <w:tab w:val="right" w:leader="dot" w:pos="9350"/>
+            </w:tabs>
+            <w:rPr>
+              <w:rFonts w:eastAsiaTheme="minorEastAsia" w:cstheme="minorBidi"/>
+              <w:noProof/>
+              <w:sz w:val="24"/>
+              <w:szCs w:val="24"/>
+            </w:rPr>
+          </w:pPr>
+          <w:hyperlink w:anchor="_Toc25665007" w:history="1">
+            <w:r>
+              <w:rPr>
+                <w:rStyle w:val="Hyperlink"/>
+                <w:noProof/>
+              </w:rPr>
+              <w:t>5.1.7</w:t>
+            </w:r>
+            <w:r>
+              <w:rPr>
+                <w:rFonts w:eastAsiaTheme="minorEastAsia" w:cstheme="minorBidi"/>
+                <w:noProof/>
+                <w:sz w:val="24"/>
+                <w:szCs w:val="24"/>
+              </w:rPr>
+              <w:tab/>
+            </w:r>
+            <w:r>
+              <w:rPr>
+                <w:noProof/>
+                <w:webHidden/>
+              </w:rPr>
+              <w:tab/>
+            </w:r>
+            <w:r>
+              <w:rPr>
+                <w:noProof/>
+                <w:webHidden/>
+              </w:rPr>
+              <w:fldChar w:fldCharType="begin"/>
+            </w:r>
+            <w:r>
+              <w:rPr>
+                <w:noProof/>
+                <w:webHidden/>
+              </w:rPr>
+              <w:instrText xml:space="preserve"> PAGEREF _Toc25665007 \h </w:instrText>
+            </w:r>
+            <w:r>
+              <w:rPr>
+                <w:noProof/>
+                <w:webHidden/>
+              </w:rPr>
+            </w:r>
+            <w:r>
+              <w:rPr>
+                <w:noProof/>
+                <w:webHidden/>
+              </w:rPr>
+              <w:fldChar w:fldCharType="separate"/>
+            </w:r>
+            <w:r>
+              <w:rPr>
+                <w:noProof/>
+                <w:webHidden/>
+              </w:rPr>
+              <w:t>13</w:t>
+            </w:r>
+            <w:r>
+              <w:rPr>
+                <w:noProof/>
+                <w:webHidden/>
+              </w:rPr>
+              <w:fldChar w:fldCharType="end"/>
+            </w:r>
+          </w:hyperlink>
+        </w:p>
+        <w:p>
+          <w:pPr>
+            <w:pStyle w:val="TOC3"/>
+            <w:tabs>
+              <w:tab w:val="left" w:pos="1200"/>
+              <w:tab w:val="right" w:leader="dot" w:pos="9350"/>
+            </w:tabs>
+            <w:rPr>
+              <w:rFonts w:eastAsiaTheme="minorEastAsia" w:cstheme="minorBidi"/>
+              <w:noProof/>
+              <w:sz w:val="24"/>
+              <w:szCs w:val="24"/>
+            </w:rPr>
+          </w:pPr>
+          <w:hyperlink w:anchor="_Toc25665008" w:history="1">
+            <w:r>
+              <w:rPr>
+                <w:rStyle w:val="Hyperlink"/>
+                <w:noProof/>
+              </w:rPr>
+              <w:t>5.1.8</w:t>
+            </w:r>
+            <w:r>
+              <w:rPr>
+                <w:rFonts w:eastAsiaTheme="minorEastAsia" w:cstheme="minorBidi"/>
+                <w:noProof/>
+                <w:sz w:val="24"/>
+                <w:szCs w:val="24"/>
+              </w:rPr>
+              <w:tab/>
+            </w:r>
+            <w:r>
+              <w:rPr>
+                <w:noProof/>
+                <w:webHidden/>
+              </w:rPr>
+              <w:tab/>
+            </w:r>
+            <w:r>
+              <w:rPr>
+                <w:noProof/>
+                <w:webHidden/>
+              </w:rPr>
+              <w:fldChar w:fldCharType="begin"/>
+            </w:r>
+            <w:r>
+              <w:rPr>
+                <w:noProof/>
+                <w:webHidden/>
+              </w:rPr>
+              <w:instrText xml:space="preserve"> PAGEREF _Toc25665008 \h </w:instrText>
+            </w:r>
+            <w:r>
+              <w:rPr>
+                <w:noProof/>
+                <w:webHidden/>
+              </w:rPr>
+            </w:r>
+            <w:r>
+              <w:rPr>
+                <w:noProof/>
+                <w:webHidden/>
+              </w:rPr>
+              <w:fldChar w:fldCharType="separate"/>
+            </w:r>
+            <w:r>
+              <w:rPr>
+                <w:noProof/>
+                <w:webHidden/>
+              </w:rPr>
+              <w:t>13</w:t>
+            </w:r>
+            <w:r>
+              <w:rPr>
+                <w:noProof/>
+                <w:webHidden/>
+              </w:rPr>
+              <w:fldChar w:fldCharType="end"/>
+            </w:r>
+          </w:hyperlink>
+        </w:p>
+        <w:p>
+          <w:pPr>
+            <w:pStyle w:val="TOC3"/>
+            <w:tabs>
+              <w:tab w:val="left" w:pos="1200"/>
+              <w:tab w:val="right" w:leader="dot" w:pos="9350"/>
+            </w:tabs>
+            <w:rPr>
+              <w:rFonts w:eastAsiaTheme="minorEastAsia" w:cstheme="minorBidi"/>
+              <w:noProof/>
+              <w:sz w:val="24"/>
+              <w:szCs w:val="24"/>
+            </w:rPr>
+          </w:pPr>
+          <w:hyperlink w:anchor="_Toc25665009" w:history="1">
+            <w:r>
+              <w:rPr>
+                <w:rStyle w:val="Hyperlink"/>
+                <w:noProof/>
+              </w:rPr>
+              <w:t>5.1.9</w:t>
+            </w:r>
+            <w:r>
+              <w:rPr>
+                <w:rFonts w:eastAsiaTheme="minorEastAsia" w:cstheme="minorBidi"/>
+                <w:noProof/>
+                <w:sz w:val="24"/>
+                <w:szCs w:val="24"/>
+              </w:rPr>
+              <w:tab/>
+            </w:r>
+            <w:r>
+              <w:rPr>
+                <w:noProof/>
+                <w:webHidden/>
+              </w:rPr>
+              <w:tab/>
+            </w:r>
+            <w:r>
+              <w:rPr>
+                <w:noProof/>
+                <w:webHidden/>
+              </w:rPr>
+              <w:fldChar w:fldCharType="begin"/>
+            </w:r>
+            <w:r>
+              <w:rPr>
+                <w:noProof/>
+                <w:webHidden/>
+              </w:rPr>
+              <w:instrText xml:space="preserve"> PAGEREF _Toc25665009 \h </w:instrText>
+            </w:r>
+            <w:r>
+              <w:rPr>
+                <w:noProof/>
+                <w:webHidden/>
+              </w:rPr>
+            </w:r>
+            <w:r>
+              <w:rPr>
+                <w:noProof/>
+                <w:webHidden/>
+              </w:rPr>
+              <w:fldChar w:fldCharType="separate"/>
+            </w:r>
+            <w:r>
+              <w:rPr>
+                <w:noProof/>
+                <w:webHidden/>
+              </w:rPr>
+              <w:t>14</w:t>
+            </w:r>
+            <w:r>
+              <w:rPr>
+                <w:noProof/>
+                <w:webHidden/>
+              </w:rPr>
+              <w:fldChar w:fldCharType="end"/>
+            </w:r>
+          </w:hyperlink>
+        </w:p>
+        <w:p>
+          <w:pPr>
+            <w:pStyle w:val="TOC3"/>
+            <w:tabs>
+              <w:tab w:val="left" w:pos="1440"/>
+              <w:tab w:val="right" w:leader="dot" w:pos="9350"/>
+            </w:tabs>
+            <w:rPr>
+              <w:rFonts w:eastAsiaTheme="minorEastAsia" w:cstheme="minorBidi"/>
+              <w:noProof/>
+              <w:sz w:val="24"/>
+              <w:szCs w:val="24"/>
+            </w:rPr>
+          </w:pPr>
+          <w:hyperlink w:anchor="_Toc25665010" w:history="1">
+            <w:r>
+              <w:rPr>
+                <w:rStyle w:val="Hyperlink"/>
+                <w:noProof/>
+              </w:rPr>
+              <w:t>5.1.10</w:t>
+            </w:r>
+            <w:r>
+              <w:rPr>
+                <w:rFonts w:eastAsiaTheme="minorEastAsia" w:cstheme="minorBidi"/>
+                <w:noProof/>
+                <w:sz w:val="24"/>
+                <w:szCs w:val="24"/>
+              </w:rPr>
+              <w:tab/>
+            </w:r>
+            <w:r>
+              <w:rPr>
+                <w:noProof/>
+                <w:webHidden/>
+              </w:rPr>
+              <w:tab/>
+            </w:r>
+            <w:r>
+              <w:rPr>
+                <w:noProof/>
+                <w:webHidden/>
+              </w:rPr>
+              <w:fldChar w:fldCharType="begin"/>
+            </w:r>
+            <w:r>
+              <w:rPr>
+                <w:noProof/>
+                <w:webHidden/>
+              </w:rPr>
+              <w:instrText xml:space="preserve"> PAGEREF _Toc25665010 \h </w:instrText>
+            </w:r>
+            <w:r>
+              <w:rPr>
+                <w:noProof/>
+                <w:webHidden/>
+              </w:rPr>
+            </w:r>
+            <w:r>
+              <w:rPr>
+                <w:noProof/>
+                <w:webHidden/>
+              </w:rPr>
+              <w:fldChar w:fldCharType="separate"/>
+            </w:r>
+            <w:r>
+              <w:rPr>
+                <w:noProof/>
+                <w:webHidden/>
+              </w:rPr>
+              <w:t>14</w:t>
             </w:r>
             <w:r>
               <w:rPr>
@@ -3481,13 +4299,13 @@
               <w:szCs w:val="24"/>
             </w:rPr>
           </w:pPr>
-          <w:hyperlink w:anchor="_Toc25148062" w:history="1">
+          <w:hyperlink w:anchor="_Toc25665011" w:history="1">
             <w:r>
               <w:rPr>
                 <w:rStyle w:val="Hyperlink"/>
                 <w:noProof/>
               </w:rPr>
-              <w:t>5.1.1</w:t>
+              <w:t>5.1.11</w:t>
             </w:r>
             <w:r>
               <w:rPr>
@@ -3508,7 +4326,7 @@
                 <w:noProof/>
                 <w:webHidden/>
               </w:rPr>
-              <w:instrText xml:space="preserve"> PAGEREF _Toc25148062 \h </w:instrText>
+              <w:instrText xml:space="preserve"> PAGEREF _Toc25665011 \h </w:instrText>
             </w:r>
             <w:r>
               <w:rPr>
@@ -3528,7 +4346,7 @@
                 <w:noProof/>
                 <w:webHidden/>
               </w:rPr>
-              <w:t>7</w:t>
+              <w:t>14</w:t>
             </w:r>
             <w:r>
               <w:rPr>
@@ -3552,13 +4370,13 @@
               <w:szCs w:val="24"/>
             </w:rPr>
           </w:pPr>
-          <w:hyperlink w:anchor="_Toc25148063" w:history="1">
+          <w:hyperlink w:anchor="_Toc25665012" w:history="1">
             <w:r>
               <w:rPr>
                 <w:rStyle w:val="Hyperlink"/>
                 <w:noProof/>
               </w:rPr>
-              <w:t>5.1.2</w:t>
+              <w:t>5.1.12</w:t>
             </w:r>
             <w:r>
               <w:rPr>
@@ -3579,7 +4397,7 @@
                 <w:noProof/>
                 <w:webHidden/>
               </w:rPr>
-              <w:instrText xml:space="preserve"> PAGEREF _Toc25148063 \h </w:instrText>
+              <w:instrText xml:space="preserve"> PAGEREF _Toc25665012 \h </w:instrText>
             </w:r>
             <w:r>
               <w:rPr>
@@ -3599,7 +4417,7 @@
                 <w:noProof/>
                 <w:webHidden/>
               </w:rPr>
-              <w:t>7</w:t>
+              <w:t>14</w:t>
             </w:r>
             <w:r>
               <w:rPr>
@@ -3623,13 +4441,13 @@
               <w:szCs w:val="24"/>
             </w:rPr>
           </w:pPr>
-          <w:hyperlink w:anchor="_Toc25148064" w:history="1">
+          <w:hyperlink w:anchor="_Toc25665013" w:history="1">
             <w:r>
               <w:rPr>
                 <w:rStyle w:val="Hyperlink"/>
                 <w:noProof/>
               </w:rPr>
-              <w:t>5.1.3</w:t>
+              <w:t>5.1.13</w:t>
             </w:r>
             <w:r>
               <w:rPr>
@@ -3650,7 +4468,7 @@
                 <w:noProof/>
                 <w:webHidden/>
               </w:rPr>
-              <w:instrText xml:space="preserve"> PAGEREF _Toc25148064 \h </w:instrText>
+              <w:instrText xml:space="preserve"> PAGEREF _Toc25665013 \h </w:instrText>
             </w:r>
             <w:r>
               <w:rPr>
@@ -3670,7 +4488,7 @@
                 <w:noProof/>
                 <w:webHidden/>
               </w:rPr>
-              <w:t>7</w:t>
+              <w:t>14</w:t>
             </w:r>
             <w:r>
               <w:rPr>
@@ -3694,13 +4512,13 @@
               <w:szCs w:val="24"/>
             </w:rPr>
           </w:pPr>
-          <w:hyperlink w:anchor="_Toc25148065" w:history="1">
+          <w:hyperlink w:anchor="_Toc25665014" w:history="1">
             <w:r>
               <w:rPr>
                 <w:rStyle w:val="Hyperlink"/>
                 <w:noProof/>
               </w:rPr>
-              <w:t>5.1.4</w:t>
+              <w:t>5.1.14</w:t>
             </w:r>
             <w:r>
               <w:rPr>
@@ -3721,7 +4539,7 @@
                 <w:noProof/>
                 <w:webHidden/>
               </w:rPr>
-              <w:instrText xml:space="preserve"> PAGEREF _Toc25148065 \h </w:instrText>
+              <w:instrText xml:space="preserve"> PAGEREF _Toc25665014 \h </w:instrText>
             </w:r>
             <w:r>
               <w:rPr>
@@ -3741,7 +4559,7 @@
                 <w:noProof/>
                 <w:webHidden/>
               </w:rPr>
-              <w:t>7</w:t>
+              <w:t>14</w:t>
             </w:r>
             <w:r>
               <w:rPr>
@@ -3765,13 +4583,13 @@
               <w:szCs w:val="24"/>
             </w:rPr>
           </w:pPr>
-          <w:hyperlink w:anchor="_Toc25148066" w:history="1">
+          <w:hyperlink w:anchor="_Toc25665015" w:history="1">
             <w:r>
               <w:rPr>
                 <w:rStyle w:val="Hyperlink"/>
                 <w:noProof/>
               </w:rPr>
-              <w:t>5.1.5</w:t>
+              <w:t>5.1.15</w:t>
             </w:r>
             <w:r>
               <w:rPr>
@@ -3792,7 +4610,7 @@
                 <w:noProof/>
                 <w:webHidden/>
               </w:rPr>
-              <w:instrText xml:space="preserve"> PAGEREF _Toc25148066 \h </w:instrText>
+              <w:instrText xml:space="preserve"> PAGEREF _Toc25665015 \h </w:instrText>
             </w:r>
             <w:r>
               <w:rPr>
@@ -3812,7 +4630,7 @@
                 <w:noProof/>
                 <w:webHidden/>
               </w:rPr>
-              <w:t>7</w:t>
+              <w:t>14</w:t>
             </w:r>
             <w:r>
               <w:rPr>
@@ -3836,13 +4654,13 @@
               <w:szCs w:val="24"/>
             </w:rPr>
           </w:pPr>
-          <w:hyperlink w:anchor="_Toc25148067" w:history="1">
+          <w:hyperlink w:anchor="_Toc25665016" w:history="1">
             <w:r>
               <w:rPr>
                 <w:rStyle w:val="Hyperlink"/>
                 <w:noProof/>
               </w:rPr>
-              <w:t>5.1.6</w:t>
+              <w:t>5.1.16</w:t>
             </w:r>
             <w:r>
               <w:rPr>
@@ -3863,7 +4681,7 @@
                 <w:noProof/>
                 <w:webHidden/>
               </w:rPr>
-              <w:instrText xml:space="preserve"> PAGEREF _Toc25148067 \h </w:instrText>
+              <w:instrText xml:space="preserve"> PAGEREF _Toc25665016 \h </w:instrText>
             </w:r>
             <w:r>
               <w:rPr>
@@ -3883,7 +4701,7 @@
                 <w:noProof/>
                 <w:webHidden/>
               </w:rPr>
-              <w:t>7</w:t>
+              <w:t>14</w:t>
             </w:r>
             <w:r>
               <w:rPr>
@@ -3907,13 +4725,13 @@
               <w:szCs w:val="24"/>
             </w:rPr>
           </w:pPr>
-          <w:hyperlink w:anchor="_Toc25148068" w:history="1">
+          <w:hyperlink w:anchor="_Toc25665017" w:history="1">
             <w:r>
               <w:rPr>
                 <w:rStyle w:val="Hyperlink"/>
                 <w:noProof/>
               </w:rPr>
-              <w:t>5.1.7</w:t>
+              <w:t>5.1.17</w:t>
             </w:r>
             <w:r>
               <w:rPr>
@@ -3934,7 +4752,7 @@
                 <w:noProof/>
                 <w:webHidden/>
               </w:rPr>
-              <w:instrText xml:space="preserve"> PAGEREF _Toc25148068 \h </w:instrText>
+              <w:instrText xml:space="preserve"> PAGEREF _Toc25665017 \h </w:instrText>
             </w:r>
             <w:r>
               <w:rPr>
@@ -3954,7 +4772,7 @@
                 <w:noProof/>
                 <w:webHidden/>
               </w:rPr>
-              <w:t>7</w:t>
+              <w:t>14</w:t>
             </w:r>
             <w:r>
               <w:rPr>
@@ -3978,13 +4796,13 @@
               <w:szCs w:val="24"/>
             </w:rPr>
           </w:pPr>
-          <w:hyperlink w:anchor="_Toc25148069" w:history="1">
+          <w:hyperlink w:anchor="_Toc25665018" w:history="1">
             <w:r>
               <w:rPr>
                 <w:rStyle w:val="Hyperlink"/>
                 <w:noProof/>
               </w:rPr>
-              <w:t>5.1.8</w:t>
+              <w:t>5.1.18</w:t>
             </w:r>
             <w:r>
               <w:rPr>
@@ -4005,7 +4823,7 @@
                 <w:noProof/>
                 <w:webHidden/>
               </w:rPr>
-              <w:instrText xml:space="preserve"> PAGEREF _Toc25148069 \h </w:instrText>
+              <w:instrText xml:space="preserve"> PAGEREF _Toc25665018 \h </w:instrText>
             </w:r>
             <w:r>
               <w:rPr>
@@ -4025,7 +4843,7 @@
                 <w:noProof/>
                 <w:webHidden/>
               </w:rPr>
-              <w:t>7</w:t>
+              <w:t>14</w:t>
             </w:r>
             <w:r>
               <w:rPr>
@@ -4049,13 +4867,13 @@
               <w:szCs w:val="24"/>
             </w:rPr>
           </w:pPr>
-          <w:hyperlink w:anchor="_Toc25148070" w:history="1">
+          <w:hyperlink w:anchor="_Toc25665019" w:history="1">
             <w:r>
               <w:rPr>
                 <w:rStyle w:val="Hyperlink"/>
                 <w:noProof/>
               </w:rPr>
-              <w:t>5.1.9</w:t>
+              <w:t>5.1.19</w:t>
             </w:r>
             <w:r>
               <w:rPr>
@@ -4076,7 +4894,7 @@
                 <w:noProof/>
                 <w:webHidden/>
               </w:rPr>
-              <w:instrText xml:space="preserve"> PAGEREF _Toc25148070 \h </w:instrText>
+              <w:instrText xml:space="preserve"> PAGEREF _Toc25665019 \h </w:instrText>
             </w:r>
             <w:r>
               <w:rPr>
@@ -4096,7 +4914,7 @@
                 <w:noProof/>
                 <w:webHidden/>
               </w:rPr>
-              <w:t>7</w:t>
+              <w:t>14</w:t>
             </w:r>
             <w:r>
               <w:rPr>
@@ -4120,13 +4938,13 @@
               <w:szCs w:val="24"/>
             </w:rPr>
           </w:pPr>
-          <w:hyperlink w:anchor="_Toc25148071" w:history="1">
+          <w:hyperlink w:anchor="_Toc25665020" w:history="1">
             <w:r>
               <w:rPr>
                 <w:rStyle w:val="Hyperlink"/>
                 <w:noProof/>
               </w:rPr>
-              <w:t>5.1.10</w:t>
+              <w:t>5.1.20</w:t>
             </w:r>
             <w:r>
               <w:rPr>
@@ -4147,7 +4965,7 @@
                 <w:noProof/>
                 <w:webHidden/>
               </w:rPr>
-              <w:instrText xml:space="preserve"> PAGEREF _Toc25148071 \h </w:instrText>
+              <w:instrText xml:space="preserve"> PAGEREF _Toc25665020 \h </w:instrText>
             </w:r>
             <w:r>
               <w:rPr>
@@ -4167,717 +4985,7 @@
                 <w:noProof/>
                 <w:webHidden/>
               </w:rPr>
-              <w:t>7</w:t>
-            </w:r>
-            <w:r>
-              <w:rPr>
-                <w:noProof/>
-                <w:webHidden/>
-              </w:rPr>
-              <w:fldChar w:fldCharType="end"/>
-            </w:r>
-          </w:hyperlink>
-        </w:p>
-        <w:p>
-          <w:pPr>
-            <w:pStyle w:val="TOC3"/>
-            <w:tabs>
-              <w:tab w:val="right" w:leader="dot" w:pos="9350"/>
-            </w:tabs>
-            <w:rPr>
-              <w:rFonts w:eastAsiaTheme="minorEastAsia" w:cstheme="minorBidi"/>
-              <w:noProof/>
-              <w:sz w:val="24"/>
-              <w:szCs w:val="24"/>
-            </w:rPr>
-          </w:pPr>
-          <w:hyperlink w:anchor="_Toc25148072" w:history="1">
-            <w:r>
-              <w:rPr>
-                <w:rStyle w:val="Hyperlink"/>
-                <w:noProof/>
-              </w:rPr>
-              <w:t>5.1.11</w:t>
-            </w:r>
-            <w:r>
-              <w:rPr>
-                <w:noProof/>
-                <w:webHidden/>
-              </w:rPr>
-              <w:tab/>
-            </w:r>
-            <w:r>
-              <w:rPr>
-                <w:noProof/>
-                <w:webHidden/>
-              </w:rPr>
-              <w:fldChar w:fldCharType="begin"/>
-            </w:r>
-            <w:r>
-              <w:rPr>
-                <w:noProof/>
-                <w:webHidden/>
-              </w:rPr>
-              <w:instrText xml:space="preserve"> PAGEREF _Toc25148072 \h </w:instrText>
-            </w:r>
-            <w:r>
-              <w:rPr>
-                <w:noProof/>
-                <w:webHidden/>
-              </w:rPr>
-            </w:r>
-            <w:r>
-              <w:rPr>
-                <w:noProof/>
-                <w:webHidden/>
-              </w:rPr>
-              <w:fldChar w:fldCharType="separate"/>
-            </w:r>
-            <w:r>
-              <w:rPr>
-                <w:noProof/>
-                <w:webHidden/>
-              </w:rPr>
-              <w:t>7</w:t>
-            </w:r>
-            <w:r>
-              <w:rPr>
-                <w:noProof/>
-                <w:webHidden/>
-              </w:rPr>
-              <w:fldChar w:fldCharType="end"/>
-            </w:r>
-          </w:hyperlink>
-        </w:p>
-        <w:p>
-          <w:pPr>
-            <w:pStyle w:val="TOC3"/>
-            <w:tabs>
-              <w:tab w:val="right" w:leader="dot" w:pos="9350"/>
-            </w:tabs>
-            <w:rPr>
-              <w:rFonts w:eastAsiaTheme="minorEastAsia" w:cstheme="minorBidi"/>
-              <w:noProof/>
-              <w:sz w:val="24"/>
-              <w:szCs w:val="24"/>
-            </w:rPr>
-          </w:pPr>
-          <w:hyperlink w:anchor="_Toc25148073" w:history="1">
-            <w:r>
-              <w:rPr>
-                <w:rStyle w:val="Hyperlink"/>
-                <w:noProof/>
-              </w:rPr>
-              <w:t>5.1.12</w:t>
-            </w:r>
-            <w:r>
-              <w:rPr>
-                <w:noProof/>
-                <w:webHidden/>
-              </w:rPr>
-              <w:tab/>
-            </w:r>
-            <w:r>
-              <w:rPr>
-                <w:noProof/>
-                <w:webHidden/>
-              </w:rPr>
-              <w:fldChar w:fldCharType="begin"/>
-            </w:r>
-            <w:r>
-              <w:rPr>
-                <w:noProof/>
-                <w:webHidden/>
-              </w:rPr>
-              <w:instrText xml:space="preserve"> PAGEREF _Toc25148073 \h </w:instrText>
-            </w:r>
-            <w:r>
-              <w:rPr>
-                <w:noProof/>
-                <w:webHidden/>
-              </w:rPr>
-            </w:r>
-            <w:r>
-              <w:rPr>
-                <w:noProof/>
-                <w:webHidden/>
-              </w:rPr>
-              <w:fldChar w:fldCharType="separate"/>
-            </w:r>
-            <w:r>
-              <w:rPr>
-                <w:noProof/>
-                <w:webHidden/>
-              </w:rPr>
-              <w:t>7</w:t>
-            </w:r>
-            <w:r>
-              <w:rPr>
-                <w:noProof/>
-                <w:webHidden/>
-              </w:rPr>
-              <w:fldChar w:fldCharType="end"/>
-            </w:r>
-          </w:hyperlink>
-        </w:p>
-        <w:p>
-          <w:pPr>
-            <w:pStyle w:val="TOC3"/>
-            <w:tabs>
-              <w:tab w:val="right" w:leader="dot" w:pos="9350"/>
-            </w:tabs>
-            <w:rPr>
-              <w:rFonts w:eastAsiaTheme="minorEastAsia" w:cstheme="minorBidi"/>
-              <w:noProof/>
-              <w:sz w:val="24"/>
-              <w:szCs w:val="24"/>
-            </w:rPr>
-          </w:pPr>
-          <w:hyperlink w:anchor="_Toc25148074" w:history="1">
-            <w:r>
-              <w:rPr>
-                <w:rStyle w:val="Hyperlink"/>
-                <w:noProof/>
-              </w:rPr>
-              <w:t>5.1.13</w:t>
-            </w:r>
-            <w:r>
-              <w:rPr>
-                <w:noProof/>
-                <w:webHidden/>
-              </w:rPr>
-              <w:tab/>
-            </w:r>
-            <w:r>
-              <w:rPr>
-                <w:noProof/>
-                <w:webHidden/>
-              </w:rPr>
-              <w:fldChar w:fldCharType="begin"/>
-            </w:r>
-            <w:r>
-              <w:rPr>
-                <w:noProof/>
-                <w:webHidden/>
-              </w:rPr>
-              <w:instrText xml:space="preserve"> PAGEREF _Toc25148074 \h </w:instrText>
-            </w:r>
-            <w:r>
-              <w:rPr>
-                <w:noProof/>
-                <w:webHidden/>
-              </w:rPr>
-            </w:r>
-            <w:r>
-              <w:rPr>
-                <w:noProof/>
-                <w:webHidden/>
-              </w:rPr>
-              <w:fldChar w:fldCharType="separate"/>
-            </w:r>
-            <w:r>
-              <w:rPr>
-                <w:noProof/>
-                <w:webHidden/>
-              </w:rPr>
-              <w:t>7</w:t>
-            </w:r>
-            <w:r>
-              <w:rPr>
-                <w:noProof/>
-                <w:webHidden/>
-              </w:rPr>
-              <w:fldChar w:fldCharType="end"/>
-            </w:r>
-          </w:hyperlink>
-        </w:p>
-        <w:p>
-          <w:pPr>
-            <w:pStyle w:val="TOC3"/>
-            <w:tabs>
-              <w:tab w:val="right" w:leader="dot" w:pos="9350"/>
-            </w:tabs>
-            <w:rPr>
-              <w:rFonts w:eastAsiaTheme="minorEastAsia" w:cstheme="minorBidi"/>
-              <w:noProof/>
-              <w:sz w:val="24"/>
-              <w:szCs w:val="24"/>
-            </w:rPr>
-          </w:pPr>
-          <w:hyperlink w:anchor="_Toc25148075" w:history="1">
-            <w:r>
-              <w:rPr>
-                <w:rStyle w:val="Hyperlink"/>
-                <w:noProof/>
-              </w:rPr>
-              <w:t>5.1.14</w:t>
-            </w:r>
-            <w:r>
-              <w:rPr>
-                <w:noProof/>
-                <w:webHidden/>
-              </w:rPr>
-              <w:tab/>
-            </w:r>
-            <w:r>
-              <w:rPr>
-                <w:noProof/>
-                <w:webHidden/>
-              </w:rPr>
-              <w:fldChar w:fldCharType="begin"/>
-            </w:r>
-            <w:r>
-              <w:rPr>
-                <w:noProof/>
-                <w:webHidden/>
-              </w:rPr>
-              <w:instrText xml:space="preserve"> PAGEREF _Toc25148075 \h </w:instrText>
-            </w:r>
-            <w:r>
-              <w:rPr>
-                <w:noProof/>
-                <w:webHidden/>
-              </w:rPr>
-            </w:r>
-            <w:r>
-              <w:rPr>
-                <w:noProof/>
-                <w:webHidden/>
-              </w:rPr>
-              <w:fldChar w:fldCharType="separate"/>
-            </w:r>
-            <w:r>
-              <w:rPr>
-                <w:noProof/>
-                <w:webHidden/>
-              </w:rPr>
-              <w:t>7</w:t>
-            </w:r>
-            <w:r>
-              <w:rPr>
-                <w:noProof/>
-                <w:webHidden/>
-              </w:rPr>
-              <w:fldChar w:fldCharType="end"/>
-            </w:r>
-          </w:hyperlink>
-        </w:p>
-        <w:p>
-          <w:pPr>
-            <w:pStyle w:val="TOC3"/>
-            <w:tabs>
-              <w:tab w:val="right" w:leader="dot" w:pos="9350"/>
-            </w:tabs>
-            <w:rPr>
-              <w:rFonts w:eastAsiaTheme="minorEastAsia" w:cstheme="minorBidi"/>
-              <w:noProof/>
-              <w:sz w:val="24"/>
-              <w:szCs w:val="24"/>
-            </w:rPr>
-          </w:pPr>
-          <w:hyperlink w:anchor="_Toc25148076" w:history="1">
-            <w:r>
-              <w:rPr>
-                <w:rStyle w:val="Hyperlink"/>
-                <w:noProof/>
-              </w:rPr>
-              <w:t>5.1.15</w:t>
-            </w:r>
-            <w:r>
-              <w:rPr>
-                <w:noProof/>
-                <w:webHidden/>
-              </w:rPr>
-              <w:tab/>
-            </w:r>
-            <w:r>
-              <w:rPr>
-                <w:noProof/>
-                <w:webHidden/>
-              </w:rPr>
-              <w:fldChar w:fldCharType="begin"/>
-            </w:r>
-            <w:r>
-              <w:rPr>
-                <w:noProof/>
-                <w:webHidden/>
-              </w:rPr>
-              <w:instrText xml:space="preserve"> PAGEREF _Toc25148076 \h </w:instrText>
-            </w:r>
-            <w:r>
-              <w:rPr>
-                <w:noProof/>
-                <w:webHidden/>
-              </w:rPr>
-            </w:r>
-            <w:r>
-              <w:rPr>
-                <w:noProof/>
-                <w:webHidden/>
-              </w:rPr>
-              <w:fldChar w:fldCharType="separate"/>
-            </w:r>
-            <w:r>
-              <w:rPr>
-                <w:noProof/>
-                <w:webHidden/>
-              </w:rPr>
-              <w:t>7</w:t>
-            </w:r>
-            <w:r>
-              <w:rPr>
-                <w:noProof/>
-                <w:webHidden/>
-              </w:rPr>
-              <w:fldChar w:fldCharType="end"/>
-            </w:r>
-          </w:hyperlink>
-        </w:p>
-        <w:p>
-          <w:pPr>
-            <w:pStyle w:val="TOC3"/>
-            <w:tabs>
-              <w:tab w:val="right" w:leader="dot" w:pos="9350"/>
-            </w:tabs>
-            <w:rPr>
-              <w:rFonts w:eastAsiaTheme="minorEastAsia" w:cstheme="minorBidi"/>
-              <w:noProof/>
-              <w:sz w:val="24"/>
-              <w:szCs w:val="24"/>
-            </w:rPr>
-          </w:pPr>
-          <w:hyperlink w:anchor="_Toc25148077" w:history="1">
-            <w:r>
-              <w:rPr>
-                <w:rStyle w:val="Hyperlink"/>
-                <w:noProof/>
-              </w:rPr>
-              <w:t>5.1.16</w:t>
-            </w:r>
-            <w:r>
-              <w:rPr>
-                <w:noProof/>
-                <w:webHidden/>
-              </w:rPr>
-              <w:tab/>
-            </w:r>
-            <w:r>
-              <w:rPr>
-                <w:noProof/>
-                <w:webHidden/>
-              </w:rPr>
-              <w:fldChar w:fldCharType="begin"/>
-            </w:r>
-            <w:r>
-              <w:rPr>
-                <w:noProof/>
-                <w:webHidden/>
-              </w:rPr>
-              <w:instrText xml:space="preserve"> PAGEREF _Toc25148077 \h </w:instrText>
-            </w:r>
-            <w:r>
-              <w:rPr>
-                <w:noProof/>
-                <w:webHidden/>
-              </w:rPr>
-            </w:r>
-            <w:r>
-              <w:rPr>
-                <w:noProof/>
-                <w:webHidden/>
-              </w:rPr>
-              <w:fldChar w:fldCharType="separate"/>
-            </w:r>
-            <w:r>
-              <w:rPr>
-                <w:noProof/>
-                <w:webHidden/>
-              </w:rPr>
-              <w:t>7</w:t>
-            </w:r>
-            <w:r>
-              <w:rPr>
-                <w:noProof/>
-                <w:webHidden/>
-              </w:rPr>
-              <w:fldChar w:fldCharType="end"/>
-            </w:r>
-          </w:hyperlink>
-        </w:p>
-        <w:p>
-          <w:pPr>
-            <w:pStyle w:val="TOC3"/>
-            <w:tabs>
-              <w:tab w:val="right" w:leader="dot" w:pos="9350"/>
-            </w:tabs>
-            <w:rPr>
-              <w:rFonts w:eastAsiaTheme="minorEastAsia" w:cstheme="minorBidi"/>
-              <w:noProof/>
-              <w:sz w:val="24"/>
-              <w:szCs w:val="24"/>
-            </w:rPr>
-          </w:pPr>
-          <w:hyperlink w:anchor="_Toc25148078" w:history="1">
-            <w:r>
-              <w:rPr>
-                <w:rStyle w:val="Hyperlink"/>
-                <w:noProof/>
-              </w:rPr>
-              <w:t>5.1.17</w:t>
-            </w:r>
-            <w:r>
-              <w:rPr>
-                <w:noProof/>
-                <w:webHidden/>
-              </w:rPr>
-              <w:tab/>
-            </w:r>
-            <w:r>
-              <w:rPr>
-                <w:noProof/>
-                <w:webHidden/>
-              </w:rPr>
-              <w:fldChar w:fldCharType="begin"/>
-            </w:r>
-            <w:r>
-              <w:rPr>
-                <w:noProof/>
-                <w:webHidden/>
-              </w:rPr>
-              <w:instrText xml:space="preserve"> PAGEREF _Toc25148078 \h </w:instrText>
-            </w:r>
-            <w:r>
-              <w:rPr>
-                <w:noProof/>
-                <w:webHidden/>
-              </w:rPr>
-            </w:r>
-            <w:r>
-              <w:rPr>
-                <w:noProof/>
-                <w:webHidden/>
-              </w:rPr>
-              <w:fldChar w:fldCharType="separate"/>
-            </w:r>
-            <w:r>
-              <w:rPr>
-                <w:noProof/>
-                <w:webHidden/>
-              </w:rPr>
-              <w:t>7</w:t>
-            </w:r>
-            <w:r>
-              <w:rPr>
-                <w:noProof/>
-                <w:webHidden/>
-              </w:rPr>
-              <w:fldChar w:fldCharType="end"/>
-            </w:r>
-          </w:hyperlink>
-        </w:p>
-        <w:p>
-          <w:pPr>
-            <w:pStyle w:val="TOC3"/>
-            <w:tabs>
-              <w:tab w:val="right" w:leader="dot" w:pos="9350"/>
-            </w:tabs>
-            <w:rPr>
-              <w:rFonts w:eastAsiaTheme="minorEastAsia" w:cstheme="minorBidi"/>
-              <w:noProof/>
-              <w:sz w:val="24"/>
-              <w:szCs w:val="24"/>
-            </w:rPr>
-          </w:pPr>
-          <w:hyperlink w:anchor="_Toc25148079" w:history="1">
-            <w:r>
-              <w:rPr>
-                <w:rStyle w:val="Hyperlink"/>
-                <w:noProof/>
-              </w:rPr>
-              <w:t>5.1.18</w:t>
-            </w:r>
-            <w:r>
-              <w:rPr>
-                <w:noProof/>
-                <w:webHidden/>
-              </w:rPr>
-              <w:tab/>
-            </w:r>
-            <w:r>
-              <w:rPr>
-                <w:noProof/>
-                <w:webHidden/>
-              </w:rPr>
-              <w:fldChar w:fldCharType="begin"/>
-            </w:r>
-            <w:r>
-              <w:rPr>
-                <w:noProof/>
-                <w:webHidden/>
-              </w:rPr>
-              <w:instrText xml:space="preserve"> PAGEREF _Toc25148079 \h </w:instrText>
-            </w:r>
-            <w:r>
-              <w:rPr>
-                <w:noProof/>
-                <w:webHidden/>
-              </w:rPr>
-            </w:r>
-            <w:r>
-              <w:rPr>
-                <w:noProof/>
-                <w:webHidden/>
-              </w:rPr>
-              <w:fldChar w:fldCharType="separate"/>
-            </w:r>
-            <w:r>
-              <w:rPr>
-                <w:noProof/>
-                <w:webHidden/>
-              </w:rPr>
-              <w:t>7</w:t>
-            </w:r>
-            <w:r>
-              <w:rPr>
-                <w:noProof/>
-                <w:webHidden/>
-              </w:rPr>
-              <w:fldChar w:fldCharType="end"/>
-            </w:r>
-          </w:hyperlink>
-        </w:p>
-        <w:p>
-          <w:pPr>
-            <w:pStyle w:val="TOC3"/>
-            <w:tabs>
-              <w:tab w:val="right" w:leader="dot" w:pos="9350"/>
-            </w:tabs>
-            <w:rPr>
-              <w:rFonts w:eastAsiaTheme="minorEastAsia" w:cstheme="minorBidi"/>
-              <w:noProof/>
-              <w:sz w:val="24"/>
-              <w:szCs w:val="24"/>
-            </w:rPr>
-          </w:pPr>
-          <w:hyperlink w:anchor="_Toc25148080" w:history="1">
-            <w:r>
-              <w:rPr>
-                <w:rStyle w:val="Hyperlink"/>
-                <w:noProof/>
-              </w:rPr>
-              <w:t>5.1.19</w:t>
-            </w:r>
-            <w:r>
-              <w:rPr>
-                <w:noProof/>
-                <w:webHidden/>
-              </w:rPr>
-              <w:tab/>
-            </w:r>
-            <w:r>
-              <w:rPr>
-                <w:noProof/>
-                <w:webHidden/>
-              </w:rPr>
-              <w:fldChar w:fldCharType="begin"/>
-            </w:r>
-            <w:r>
-              <w:rPr>
-                <w:noProof/>
-                <w:webHidden/>
-              </w:rPr>
-              <w:instrText xml:space="preserve"> PAGEREF _Toc25148080 \h </w:instrText>
-            </w:r>
-            <w:r>
-              <w:rPr>
-                <w:noProof/>
-                <w:webHidden/>
-              </w:rPr>
-            </w:r>
-            <w:r>
-              <w:rPr>
-                <w:noProof/>
-                <w:webHidden/>
-              </w:rPr>
-              <w:fldChar w:fldCharType="separate"/>
-            </w:r>
-            <w:r>
-              <w:rPr>
-                <w:noProof/>
-                <w:webHidden/>
-              </w:rPr>
-              <w:t>7</w:t>
-            </w:r>
-            <w:r>
-              <w:rPr>
-                <w:noProof/>
-                <w:webHidden/>
-              </w:rPr>
-              <w:fldChar w:fldCharType="end"/>
-            </w:r>
-          </w:hyperlink>
-        </w:p>
-        <w:p>
-          <w:pPr>
-            <w:pStyle w:val="TOC3"/>
-            <w:tabs>
-              <w:tab w:val="right" w:leader="dot" w:pos="9350"/>
-            </w:tabs>
-            <w:rPr>
-              <w:rFonts w:eastAsiaTheme="minorEastAsia" w:cstheme="minorBidi"/>
-              <w:noProof/>
-              <w:sz w:val="24"/>
-              <w:szCs w:val="24"/>
-            </w:rPr>
-          </w:pPr>
-          <w:hyperlink w:anchor="_Toc25148081" w:history="1">
-            <w:r>
-              <w:rPr>
-                <w:rStyle w:val="Hyperlink"/>
-                <w:noProof/>
-              </w:rPr>
-              <w:t>5.1.20</w:t>
-            </w:r>
-            <w:r>
-              <w:rPr>
-                <w:noProof/>
-                <w:webHidden/>
-              </w:rPr>
-              <w:tab/>
-            </w:r>
-            <w:r>
-              <w:rPr>
-                <w:noProof/>
-                <w:webHidden/>
-              </w:rPr>
-              <w:fldChar w:fldCharType="begin"/>
-            </w:r>
-            <w:r>
-              <w:rPr>
-                <w:noProof/>
-                <w:webHidden/>
-              </w:rPr>
-              <w:instrText xml:space="preserve"> PAGEREF _Toc25148081 \h </w:instrText>
-            </w:r>
-            <w:r>
-              <w:rPr>
-                <w:noProof/>
-                <w:webHidden/>
-              </w:rPr>
-            </w:r>
-            <w:r>
-              <w:rPr>
-                <w:noProof/>
-                <w:webHidden/>
-              </w:rPr>
-              <w:fldChar w:fldCharType="separate"/>
-            </w:r>
-            <w:r>
-              <w:rPr>
-                <w:noProof/>
-                <w:webHidden/>
-              </w:rPr>
-              <w:t>7</w:t>
+              <w:t>14</w:t>
             </w:r>
             <w:r>
               <w:rPr>
@@ -4904,7 +5012,7 @@
               <w:szCs w:val="24"/>
             </w:rPr>
           </w:pPr>
-          <w:hyperlink w:anchor="_Toc25148082" w:history="1">
+          <w:hyperlink w:anchor="_Toc25665021" w:history="1">
             <w:r>
               <w:rPr>
                 <w:rStyle w:val="Hyperlink"/>
@@ -4949,7 +5057,7 @@
                 <w:noProof/>
                 <w:webHidden/>
               </w:rPr>
-              <w:instrText xml:space="preserve"> PAGEREF _Toc25148082 \h </w:instrText>
+              <w:instrText xml:space="preserve"> PAGEREF _Toc25665021 \h </w:instrText>
             </w:r>
             <w:r>
               <w:rPr>
@@ -4969,7 +5077,7 @@
                 <w:noProof/>
                 <w:webHidden/>
               </w:rPr>
-              <w:t>7</w:t>
+              <w:t>14</w:t>
             </w:r>
             <w:r>
               <w:rPr>
@@ -4993,7 +5101,7 @@
               <w:szCs w:val="24"/>
             </w:rPr>
           </w:pPr>
-          <w:hyperlink w:anchor="_Toc25148083" w:history="1">
+          <w:hyperlink w:anchor="_Toc25665022" w:history="1">
             <w:r>
               <w:rPr>
                 <w:rStyle w:val="Hyperlink"/>
@@ -5020,7 +5128,7 @@
                 <w:noProof/>
                 <w:webHidden/>
               </w:rPr>
-              <w:instrText xml:space="preserve"> PAGEREF _Toc25148083 \h </w:instrText>
+              <w:instrText xml:space="preserve"> PAGEREF _Toc25665022 \h </w:instrText>
             </w:r>
             <w:r>
               <w:rPr>
@@ -5040,7 +5148,7 @@
                 <w:noProof/>
                 <w:webHidden/>
               </w:rPr>
-              <w:t>7</w:t>
+              <w:t>14</w:t>
             </w:r>
             <w:r>
               <w:rPr>
@@ -5064,7 +5172,7 @@
               <w:szCs w:val="24"/>
             </w:rPr>
           </w:pPr>
-          <w:hyperlink w:anchor="_Toc25148084" w:history="1">
+          <w:hyperlink w:anchor="_Toc25665023" w:history="1">
             <w:r>
               <w:rPr>
                 <w:rStyle w:val="Hyperlink"/>
@@ -5091,7 +5199,7 @@
                 <w:noProof/>
                 <w:webHidden/>
               </w:rPr>
-              <w:instrText xml:space="preserve"> PAGEREF _Toc25148084 \h </w:instrText>
+              <w:instrText xml:space="preserve"> PAGEREF _Toc25665023 \h </w:instrText>
             </w:r>
             <w:r>
               <w:rPr>
@@ -5111,7 +5219,7 @@
                 <w:noProof/>
                 <w:webHidden/>
               </w:rPr>
-              <w:t>7</w:t>
+              <w:t>14</w:t>
             </w:r>
             <w:r>
               <w:rPr>
@@ -5135,7 +5243,7 @@
               <w:szCs w:val="24"/>
             </w:rPr>
           </w:pPr>
-          <w:hyperlink w:anchor="_Toc25148085" w:history="1">
+          <w:hyperlink w:anchor="_Toc25665024" w:history="1">
             <w:r>
               <w:rPr>
                 <w:rStyle w:val="Hyperlink"/>
@@ -5162,7 +5270,7 @@
                 <w:noProof/>
                 <w:webHidden/>
               </w:rPr>
-              <w:instrText xml:space="preserve"> PAGEREF _Toc25148085 \h </w:instrText>
+              <w:instrText xml:space="preserve"> PAGEREF _Toc25665024 \h </w:instrText>
             </w:r>
             <w:r>
               <w:rPr>
@@ -5182,7 +5290,7 @@
                 <w:noProof/>
                 <w:webHidden/>
               </w:rPr>
-              <w:t>7</w:t>
+              <w:t>14</w:t>
             </w:r>
             <w:r>
               <w:rPr>
@@ -5206,7 +5314,7 @@
               <w:szCs w:val="24"/>
             </w:rPr>
           </w:pPr>
-          <w:hyperlink w:anchor="_Toc25148086" w:history="1">
+          <w:hyperlink w:anchor="_Toc25665025" w:history="1">
             <w:r>
               <w:rPr>
                 <w:rStyle w:val="Hyperlink"/>
@@ -5233,7 +5341,7 @@
                 <w:noProof/>
                 <w:webHidden/>
               </w:rPr>
-              <w:instrText xml:space="preserve"> PAGEREF _Toc25148086 \h </w:instrText>
+              <w:instrText xml:space="preserve"> PAGEREF _Toc25665025 \h </w:instrText>
             </w:r>
             <w:r>
               <w:rPr>
@@ -5253,7 +5361,7 @@
                 <w:noProof/>
                 <w:webHidden/>
               </w:rPr>
-              <w:t>7</w:t>
+              <w:t>14</w:t>
             </w:r>
             <w:r>
               <w:rPr>
@@ -5277,7 +5385,7 @@
               <w:szCs w:val="24"/>
             </w:rPr>
           </w:pPr>
-          <w:hyperlink w:anchor="_Toc25148087" w:history="1">
+          <w:hyperlink w:anchor="_Toc25665026" w:history="1">
             <w:r>
               <w:rPr>
                 <w:rStyle w:val="Hyperlink"/>
@@ -5304,7 +5412,7 @@
                 <w:noProof/>
                 <w:webHidden/>
               </w:rPr>
-              <w:instrText xml:space="preserve"> PAGEREF _Toc25148087 \h </w:instrText>
+              <w:instrText xml:space="preserve"> PAGEREF _Toc25665026 \h </w:instrText>
             </w:r>
             <w:r>
               <w:rPr>
@@ -5324,7 +5432,7 @@
                 <w:noProof/>
                 <w:webHidden/>
               </w:rPr>
-              <w:t>7</w:t>
+              <w:t>14</w:t>
             </w:r>
             <w:r>
               <w:rPr>
@@ -5348,7 +5456,7 @@
               <w:szCs w:val="24"/>
             </w:rPr>
           </w:pPr>
-          <w:hyperlink w:anchor="_Toc25148088" w:history="1">
+          <w:hyperlink w:anchor="_Toc25665027" w:history="1">
             <w:r>
               <w:rPr>
                 <w:rStyle w:val="Hyperlink"/>
@@ -5375,7 +5483,7 @@
                 <w:noProof/>
                 <w:webHidden/>
               </w:rPr>
-              <w:instrText xml:space="preserve"> PAGEREF _Toc25148088 \h </w:instrText>
+              <w:instrText xml:space="preserve"> PAGEREF _Toc25665027 \h </w:instrText>
             </w:r>
             <w:r>
               <w:rPr>
@@ -5395,7 +5503,7 @@
                 <w:noProof/>
                 <w:webHidden/>
               </w:rPr>
-              <w:t>7</w:t>
+              <w:t>14</w:t>
             </w:r>
             <w:r>
               <w:rPr>
@@ -5419,7 +5527,7 @@
               <w:szCs w:val="24"/>
             </w:rPr>
           </w:pPr>
-          <w:hyperlink w:anchor="_Toc25148089" w:history="1">
+          <w:hyperlink w:anchor="_Toc25665028" w:history="1">
             <w:r>
               <w:rPr>
                 <w:rStyle w:val="Hyperlink"/>
@@ -5446,7 +5554,7 @@
                 <w:noProof/>
                 <w:webHidden/>
               </w:rPr>
-              <w:instrText xml:space="preserve"> PAGEREF _Toc25148089 \h </w:instrText>
+              <w:instrText xml:space="preserve"> PAGEREF _Toc25665028 \h </w:instrText>
             </w:r>
             <w:r>
               <w:rPr>
@@ -5466,7 +5574,7 @@
                 <w:noProof/>
                 <w:webHidden/>
               </w:rPr>
-              <w:t>7</w:t>
+              <w:t>14</w:t>
             </w:r>
             <w:r>
               <w:rPr>
@@ -5490,7 +5598,7 @@
               <w:szCs w:val="24"/>
             </w:rPr>
           </w:pPr>
-          <w:hyperlink w:anchor="_Toc25148090" w:history="1">
+          <w:hyperlink w:anchor="_Toc25665029" w:history="1">
             <w:r>
               <w:rPr>
                 <w:rStyle w:val="Hyperlink"/>
@@ -5517,7 +5625,7 @@
                 <w:noProof/>
                 <w:webHidden/>
               </w:rPr>
-              <w:instrText xml:space="preserve"> PAGEREF _Toc25148090 \h </w:instrText>
+              <w:instrText xml:space="preserve"> PAGEREF _Toc25665029 \h </w:instrText>
             </w:r>
             <w:r>
               <w:rPr>
@@ -5537,7 +5645,7 @@
                 <w:noProof/>
                 <w:webHidden/>
               </w:rPr>
-              <w:t>7</w:t>
+              <w:t>14</w:t>
             </w:r>
             <w:r>
               <w:rPr>
@@ -5561,7 +5669,7 @@
               <w:szCs w:val="24"/>
             </w:rPr>
           </w:pPr>
-          <w:hyperlink w:anchor="_Toc25148091" w:history="1">
+          <w:hyperlink w:anchor="_Toc25665030" w:history="1">
             <w:r>
               <w:rPr>
                 <w:rStyle w:val="Hyperlink"/>
@@ -5588,7 +5696,7 @@
                 <w:noProof/>
                 <w:webHidden/>
               </w:rPr>
-              <w:instrText xml:space="preserve"> PAGEREF _Toc25148091 \h </w:instrText>
+              <w:instrText xml:space="preserve"> PAGEREF _Toc25665030 \h </w:instrText>
             </w:r>
             <w:r>
               <w:rPr>
@@ -5608,7 +5716,7 @@
                 <w:noProof/>
                 <w:webHidden/>
               </w:rPr>
-              <w:t>7</w:t>
+              <w:t>15</w:t>
             </w:r>
             <w:r>
               <w:rPr>
@@ -5632,7 +5740,7 @@
               <w:szCs w:val="24"/>
             </w:rPr>
           </w:pPr>
-          <w:hyperlink w:anchor="_Toc25148092" w:history="1">
+          <w:hyperlink w:anchor="_Toc25665031" w:history="1">
             <w:r>
               <w:rPr>
                 <w:rStyle w:val="Hyperlink"/>
@@ -5659,7 +5767,7 @@
                 <w:noProof/>
                 <w:webHidden/>
               </w:rPr>
-              <w:instrText xml:space="preserve"> PAGEREF _Toc25148092 \h </w:instrText>
+              <w:instrText xml:space="preserve"> PAGEREF _Toc25665031 \h </w:instrText>
             </w:r>
             <w:r>
               <w:rPr>
@@ -5679,7 +5787,7 @@
                 <w:noProof/>
                 <w:webHidden/>
               </w:rPr>
-              <w:t>7</w:t>
+              <w:t>15</w:t>
             </w:r>
             <w:r>
               <w:rPr>
@@ -5703,7 +5811,7 @@
               <w:szCs w:val="24"/>
             </w:rPr>
           </w:pPr>
-          <w:hyperlink w:anchor="_Toc25148093" w:history="1">
+          <w:hyperlink w:anchor="_Toc25665032" w:history="1">
             <w:r>
               <w:rPr>
                 <w:rStyle w:val="Hyperlink"/>
@@ -5730,7 +5838,7 @@
                 <w:noProof/>
                 <w:webHidden/>
               </w:rPr>
-              <w:instrText xml:space="preserve"> PAGEREF _Toc25148093 \h </w:instrText>
+              <w:instrText xml:space="preserve"> PAGEREF _Toc25665032 \h </w:instrText>
             </w:r>
             <w:r>
               <w:rPr>
@@ -5750,7 +5858,7 @@
                 <w:noProof/>
                 <w:webHidden/>
               </w:rPr>
-              <w:t>7</w:t>
+              <w:t>15</w:t>
             </w:r>
             <w:r>
               <w:rPr>
@@ -5774,7 +5882,7 @@
               <w:szCs w:val="24"/>
             </w:rPr>
           </w:pPr>
-          <w:hyperlink w:anchor="_Toc25148094" w:history="1">
+          <w:hyperlink w:anchor="_Toc25665033" w:history="1">
             <w:r>
               <w:rPr>
                 <w:rStyle w:val="Hyperlink"/>
@@ -5801,7 +5909,7 @@
                 <w:noProof/>
                 <w:webHidden/>
               </w:rPr>
-              <w:instrText xml:space="preserve"> PAGEREF _Toc25148094 \h </w:instrText>
+              <w:instrText xml:space="preserve"> PAGEREF _Toc25665033 \h </w:instrText>
             </w:r>
             <w:r>
               <w:rPr>
@@ -5821,7 +5929,7 @@
                 <w:noProof/>
                 <w:webHidden/>
               </w:rPr>
-              <w:t>7</w:t>
+              <w:t>15</w:t>
             </w:r>
             <w:r>
               <w:rPr>
@@ -5845,7 +5953,7 @@
               <w:szCs w:val="24"/>
             </w:rPr>
           </w:pPr>
-          <w:hyperlink w:anchor="_Toc25148095" w:history="1">
+          <w:hyperlink w:anchor="_Toc25665034" w:history="1">
             <w:r>
               <w:rPr>
                 <w:rStyle w:val="Hyperlink"/>
@@ -5872,7 +5980,7 @@
                 <w:noProof/>
                 <w:webHidden/>
               </w:rPr>
-              <w:instrText xml:space="preserve"> PAGEREF _Toc25148095 \h </w:instrText>
+              <w:instrText xml:space="preserve"> PAGEREF _Toc25665034 \h </w:instrText>
             </w:r>
             <w:r>
               <w:rPr>
@@ -5892,7 +6000,7 @@
                 <w:noProof/>
                 <w:webHidden/>
               </w:rPr>
-              <w:t>7</w:t>
+              <w:t>15</w:t>
             </w:r>
             <w:r>
               <w:rPr>
@@ -5916,7 +6024,7 @@
               <w:szCs w:val="24"/>
             </w:rPr>
           </w:pPr>
-          <w:hyperlink w:anchor="_Toc25148096" w:history="1">
+          <w:hyperlink w:anchor="_Toc25665035" w:history="1">
             <w:r>
               <w:rPr>
                 <w:rStyle w:val="Hyperlink"/>
@@ -5943,7 +6051,7 @@
                 <w:noProof/>
                 <w:webHidden/>
               </w:rPr>
-              <w:instrText xml:space="preserve"> PAGEREF _Toc25148096 \h </w:instrText>
+              <w:instrText xml:space="preserve"> PAGEREF _Toc25665035 \h </w:instrText>
             </w:r>
             <w:r>
               <w:rPr>
@@ -5963,7 +6071,7 @@
                 <w:noProof/>
                 <w:webHidden/>
               </w:rPr>
-              <w:t>7</w:t>
+              <w:t>15</w:t>
             </w:r>
             <w:r>
               <w:rPr>
@@ -5987,7 +6095,7 @@
               <w:szCs w:val="24"/>
             </w:rPr>
           </w:pPr>
-          <w:hyperlink w:anchor="_Toc25148097" w:history="1">
+          <w:hyperlink w:anchor="_Toc25665036" w:history="1">
             <w:r>
               <w:rPr>
                 <w:rStyle w:val="Hyperlink"/>
@@ -6014,7 +6122,7 @@
                 <w:noProof/>
                 <w:webHidden/>
               </w:rPr>
-              <w:instrText xml:space="preserve"> PAGEREF _Toc25148097 \h </w:instrText>
+              <w:instrText xml:space="preserve"> PAGEREF _Toc25665036 \h </w:instrText>
             </w:r>
             <w:r>
               <w:rPr>
@@ -6034,7 +6142,7 @@
                 <w:noProof/>
                 <w:webHidden/>
               </w:rPr>
-              <w:t>7</w:t>
+              <w:t>15</w:t>
             </w:r>
             <w:r>
               <w:rPr>
@@ -6058,7 +6166,7 @@
               <w:szCs w:val="24"/>
             </w:rPr>
           </w:pPr>
-          <w:hyperlink w:anchor="_Toc25148098" w:history="1">
+          <w:hyperlink w:anchor="_Toc25665037" w:history="1">
             <w:r>
               <w:rPr>
                 <w:rStyle w:val="Hyperlink"/>
@@ -6085,7 +6193,7 @@
                 <w:noProof/>
                 <w:webHidden/>
               </w:rPr>
-              <w:instrText xml:space="preserve"> PAGEREF _Toc25148098 \h </w:instrText>
+              <w:instrText xml:space="preserve"> PAGEREF _Toc25665037 \h </w:instrText>
             </w:r>
             <w:r>
               <w:rPr>
@@ -6105,7 +6213,7 @@
                 <w:noProof/>
                 <w:webHidden/>
               </w:rPr>
-              <w:t>8</w:t>
+              <w:t>15</w:t>
             </w:r>
             <w:r>
               <w:rPr>
@@ -6129,7 +6237,7 @@
               <w:szCs w:val="24"/>
             </w:rPr>
           </w:pPr>
-          <w:hyperlink w:anchor="_Toc25148099" w:history="1">
+          <w:hyperlink w:anchor="_Toc25665038" w:history="1">
             <w:r>
               <w:rPr>
                 <w:rStyle w:val="Hyperlink"/>
@@ -6156,7 +6264,7 @@
                 <w:noProof/>
                 <w:webHidden/>
               </w:rPr>
-              <w:instrText xml:space="preserve"> PAGEREF _Toc25148099 \h </w:instrText>
+              <w:instrText xml:space="preserve"> PAGEREF _Toc25665038 \h </w:instrText>
             </w:r>
             <w:r>
               <w:rPr>
@@ -6176,7 +6284,7 @@
                 <w:noProof/>
                 <w:webHidden/>
               </w:rPr>
-              <w:t>8</w:t>
+              <w:t>15</w:t>
             </w:r>
             <w:r>
               <w:rPr>
@@ -6200,7 +6308,7 @@
               <w:szCs w:val="24"/>
             </w:rPr>
           </w:pPr>
-          <w:hyperlink w:anchor="_Toc25148100" w:history="1">
+          <w:hyperlink w:anchor="_Toc25665039" w:history="1">
             <w:r>
               <w:rPr>
                 <w:rStyle w:val="Hyperlink"/>
@@ -6227,7 +6335,7 @@
                 <w:noProof/>
                 <w:webHidden/>
               </w:rPr>
-              <w:instrText xml:space="preserve"> PAGEREF _Toc25148100 \h </w:instrText>
+              <w:instrText xml:space="preserve"> PAGEREF _Toc25665039 \h </w:instrText>
             </w:r>
             <w:r>
               <w:rPr>
@@ -6247,7 +6355,7 @@
                 <w:noProof/>
                 <w:webHidden/>
               </w:rPr>
-              <w:t>8</w:t>
+              <w:t>15</w:t>
             </w:r>
             <w:r>
               <w:rPr>
@@ -6271,7 +6379,7 @@
               <w:szCs w:val="24"/>
             </w:rPr>
           </w:pPr>
-          <w:hyperlink w:anchor="_Toc25148101" w:history="1">
+          <w:hyperlink w:anchor="_Toc25665040" w:history="1">
             <w:r>
               <w:rPr>
                 <w:rStyle w:val="Hyperlink"/>
@@ -6298,7 +6406,7 @@
                 <w:noProof/>
                 <w:webHidden/>
               </w:rPr>
-              <w:instrText xml:space="preserve"> PAGEREF _Toc25148101 \h </w:instrText>
+              <w:instrText xml:space="preserve"> PAGEREF _Toc25665040 \h </w:instrText>
             </w:r>
             <w:r>
               <w:rPr>
@@ -6318,7 +6426,7 @@
                 <w:noProof/>
                 <w:webHidden/>
               </w:rPr>
-              <w:t>8</w:t>
+              <w:t>15</w:t>
             </w:r>
             <w:r>
               <w:rPr>
@@ -6333,7 +6441,6 @@
           <w:pPr>
             <w:pStyle w:val="TOC3"/>
             <w:tabs>
-              <w:tab w:val="left" w:pos="1440"/>
               <w:tab w:val="right" w:leader="dot" w:pos="9350"/>
             </w:tabs>
             <w:rPr>
@@ -6343,7 +6450,7 @@
               <w:szCs w:val="24"/>
             </w:rPr>
           </w:pPr>
-          <w:hyperlink w:anchor="_Toc25148102" w:history="1">
+          <w:hyperlink w:anchor="_Toc25665041" w:history="1">
             <w:r>
               <w:rPr>
                 <w:rStyle w:val="Hyperlink"/>
@@ -6353,10 +6460,86 @@
             </w:r>
             <w:r>
               <w:rPr>
+                <w:noProof/>
+                <w:webHidden/>
+              </w:rPr>
+              <w:tab/>
+            </w:r>
+            <w:r>
+              <w:rPr>
+                <w:noProof/>
+                <w:webHidden/>
+              </w:rPr>
+              <w:fldChar w:fldCharType="begin"/>
+            </w:r>
+            <w:r>
+              <w:rPr>
+                <w:noProof/>
+                <w:webHidden/>
+              </w:rPr>
+              <w:instrText xml:space="preserve"> PAGEREF _Toc25665041 \h </w:instrText>
+            </w:r>
+            <w:r>
+              <w:rPr>
+                <w:noProof/>
+                <w:webHidden/>
+              </w:rPr>
+            </w:r>
+            <w:r>
+              <w:rPr>
+                <w:noProof/>
+                <w:webHidden/>
+              </w:rPr>
+              <w:fldChar w:fldCharType="separate"/>
+            </w:r>
+            <w:r>
+              <w:rPr>
+                <w:noProof/>
+                <w:webHidden/>
+              </w:rPr>
+              <w:t>15</w:t>
+            </w:r>
+            <w:r>
+              <w:rPr>
+                <w:noProof/>
+                <w:webHidden/>
+              </w:rPr>
+              <w:fldChar w:fldCharType="end"/>
+            </w:r>
+          </w:hyperlink>
+        </w:p>
+        <w:p>
+          <w:pPr>
+            <w:pStyle w:val="TOC1"/>
+            <w:tabs>
+              <w:tab w:val="left" w:pos="480"/>
+              <w:tab w:val="right" w:leader="dot" w:pos="9350"/>
+            </w:tabs>
+            <w:rPr>
+              <w:rFonts w:eastAsiaTheme="minorEastAsia" w:cstheme="minorBidi"/>
+              <w:b w:val="0"/>
+              <w:bCs w:val="0"/>
+              <w:i w:val="0"/>
+              <w:iCs w:val="0"/>
+              <w:noProof/>
+            </w:rPr>
+          </w:pPr>
+          <w:hyperlink w:anchor="_Toc25665042" w:history="1">
+            <w:r>
+              <w:rPr>
+                <w:rStyle w:val="Hyperlink"/>
+                <w:noProof/>
+              </w:rPr>
+              <w:t>6</w:t>
+            </w:r>
+            <w:r>
+              <w:rPr>
                 <w:rFonts w:eastAsiaTheme="minorEastAsia" w:cstheme="minorBidi"/>
-                <w:noProof/>
-                <w:sz w:val="24"/>
-                <w:szCs w:val="24"/>
+                <w:b w:val="0"/>
+                <w:bCs w:val="0"/>
+                <w:i w:val="0"/>
+                <w:iCs w:val="0"/>
+                <w:noProof/>
               </w:rPr>
               <w:tab/>
             </w:r>
@@ -6365,7 +6548,7 @@
                 <w:rStyle w:val="Hyperlink"/>
                 <w:noProof/>
               </w:rPr>
-              <w:t>.</w:t>
+              <w:t>Codebook</w:t>
             </w:r>
             <w:r>
               <w:rPr>
@@ -6386,7 +6569,7 @@
                 <w:noProof/>
                 <w:webHidden/>
               </w:rPr>
-              <w:instrText xml:space="preserve"> PAGEREF _Toc25148102 \h </w:instrText>
+              <w:instrText xml:space="preserve"> PAGEREF _Toc25665042 \h </w:instrText>
             </w:r>
             <w:r>
               <w:rPr>
@@ -6406,7 +6589,80 @@
                 <w:noProof/>
                 <w:webHidden/>
               </w:rPr>
-              <w:t>8</w:t>
+              <w:t>15</w:t>
+            </w:r>
+            <w:r>
+              <w:rPr>
+                <w:noProof/>
+                <w:webHidden/>
+              </w:rPr>
+              <w:fldChar w:fldCharType="end"/>
+            </w:r>
+          </w:hyperlink>
+        </w:p>
+        <w:p>
+          <w:pPr>
+            <w:pStyle w:val="TOC2"/>
+            <w:tabs>
+              <w:tab w:val="right" w:leader="dot" w:pos="9350"/>
+            </w:tabs>
+            <w:rPr>
+              <w:rFonts w:eastAsiaTheme="minorEastAsia" w:cstheme="minorBidi"/>
+              <w:b w:val="0"/>
+              <w:bCs w:val="0"/>
+              <w:noProof/>
+              <w:sz w:val="24"/>
+              <w:szCs w:val="24"/>
+            </w:rPr>
+          </w:pPr>
+          <w:hyperlink w:anchor="_Toc25665043" w:history="1">
+            <w:r>
+              <w:rPr>
+                <w:rStyle w:val="Hyperlink"/>
+                <w:noProof/>
+              </w:rPr>
+              <w:t>6.1</w:t>
+            </w:r>
+            <w:r>
+              <w:rPr>
+                <w:noProof/>
+                <w:webHidden/>
+              </w:rPr>
+              <w:tab/>
+            </w:r>
+            <w:r>
+              <w:rPr>
+                <w:noProof/>
+                <w:webHidden/>
+              </w:rPr>
+              <w:fldChar w:fldCharType="begin"/>
+            </w:r>
+            <w:r>
+              <w:rPr>
+                <w:noProof/>
+                <w:webHidden/>
+              </w:rPr>
+              <w:instrText xml:space="preserve"> PAGEREF _Toc25665043 \h </w:instrText>
+            </w:r>
+            <w:r>
+              <w:rPr>
+                <w:noProof/>
+                <w:webHidden/>
+              </w:rPr>
+            </w:r>
+            <w:r>
+              <w:rPr>
+                <w:noProof/>
+                <w:webHidden/>
+              </w:rPr>
+              <w:fldChar w:fldCharType="separate"/>
+            </w:r>
+            <w:r>
+              <w:rPr>
+                <w:noProof/>
+                <w:webHidden/>
+              </w:rPr>
+              <w:t>15</w:t>
             </w:r>
             <w:r>
               <w:rPr>
@@ -6443,7 +6699,7 @@
       <w:pPr>
         <w:pStyle w:val="Heading1"/>
       </w:pPr>
-      <w:bookmarkStart w:id="2" w:name="_Toc25148027"/>
+      <w:bookmarkStart w:id="2" w:name="_Toc25664966"/>
       <w:r>
         <w:lastRenderedPageBreak/>
         <w:t>Introduction</w:t>
@@ -6465,6 +6721,7 @@
       <w:bookmarkStart w:id="4" w:name="_Toc25146706"/>
       <w:bookmarkStart w:id="5" w:name="_Toc25146929"/>
       <w:bookmarkStart w:id="6" w:name="_Toc25148028"/>
+      <w:bookmarkStart w:id="7" w:name="_Toc25664967"/>
       <w:r>
         <w:t>When someone starts the processes of buying a home it is usually filled with daydreams of must haves and a few needs. This investigation is going to examine [through multilinear regression] the different components that contribute to the pricing of house buying and what Century 21 Ames can do to predict the pricing for home buy</w:t>
       </w:r>
@@ -6478,6 +6735,7 @@
       <w:bookmarkEnd w:id="4"/>
       <w:bookmarkEnd w:id="5"/>
       <w:bookmarkEnd w:id="6"/>
+      <w:bookmarkEnd w:id="7"/>
     </w:p>
     <w:p>
       <w:pPr>
@@ -6498,12 +6756,29 @@
         </w:numPr>
         <w:ind w:left="432"/>
       </w:pPr>
-      <w:bookmarkStart w:id="7" w:name="_Toc25143576"/>
-      <w:bookmarkStart w:id="8" w:name="_Toc25146707"/>
-      <w:bookmarkStart w:id="9" w:name="_Toc25146930"/>
-      <w:bookmarkStart w:id="10" w:name="_Toc25148029"/>
-      <w:r>
-        <w:t xml:space="preserve">With conservative methods our first analysis will provide a house sell price prediction model based solely on square footage and sell prices from only active Century 21 Ames neighborhoods [NAmes, Edwards, BrkSide]. </w:t>
+      <w:bookmarkStart w:id="8" w:name="_Toc25143576"/>
+      <w:bookmarkStart w:id="9" w:name="_Toc25146707"/>
+      <w:bookmarkStart w:id="10" w:name="_Toc25146930"/>
+      <w:bookmarkStart w:id="11" w:name="_Toc25148029"/>
+      <w:bookmarkStart w:id="12" w:name="_Toc25664968"/>
+      <w:r>
+        <w:t>With conservative methods our first analysis will provide a house sell price prediction model based solely on square footage and sell prices from only active Century 21 Ames neighborhoods [</w:t>
+      </w:r>
+      <w:proofErr w:type="spellStart"/>
+      <w:r>
+        <w:t>NAmes</w:t>
+      </w:r>
+      <w:proofErr w:type="spellEnd"/>
+      <w:r>
+        <w:t xml:space="preserve">, Edwards, </w:t>
+      </w:r>
+      <w:proofErr w:type="spellStart"/>
+      <w:r>
+        <w:t>BrkSide</w:t>
+      </w:r>
+      <w:proofErr w:type="spellEnd"/>
+      <w:r>
+        <w:t xml:space="preserve">]. </w:t>
       </w:r>
       <w:r>
         <w:t xml:space="preserve">With this initial model </w:t>
@@ -6520,10 +6795,11 @@
       <w:r>
         <w:t>will be armed with a model to help them predict the sell prices of homes in the neighborhoods in which they are actively working.</w:t>
       </w:r>
-      <w:bookmarkEnd w:id="7"/>
       <w:bookmarkEnd w:id="8"/>
       <w:bookmarkEnd w:id="9"/>
       <w:bookmarkEnd w:id="10"/>
+      <w:bookmarkEnd w:id="11"/>
+      <w:bookmarkEnd w:id="12"/>
     </w:p>
     <w:p>
       <w:pPr>
@@ -6544,10 +6820,11 @@
         </w:numPr>
         <w:ind w:left="432"/>
       </w:pPr>
-      <w:bookmarkStart w:id="11" w:name="_Toc25143577"/>
-      <w:bookmarkStart w:id="12" w:name="_Toc25146708"/>
-      <w:bookmarkStart w:id="13" w:name="_Toc25146931"/>
-      <w:bookmarkStart w:id="14" w:name="_Toc25148030"/>
+      <w:bookmarkStart w:id="13" w:name="_Toc25143577"/>
+      <w:bookmarkStart w:id="14" w:name="_Toc25146708"/>
+      <w:bookmarkStart w:id="15" w:name="_Toc25146931"/>
+      <w:bookmarkStart w:id="16" w:name="_Toc25148030"/>
+      <w:bookmarkStart w:id="17" w:name="_Toc25664969"/>
       <w:r>
         <w:t xml:space="preserve">Using </w:t>
       </w:r>
@@ -6563,24 +6840,25 @@
       <w:r>
         <w:t xml:space="preserve"> we will be completing a second analysis that will build a predictor model for the selling price of house across all of Ames, Iowa. With this model analysis, Century 21 Ames, will have a strong predictor of all variables that highly affect sell prices across all the neighborhoods in Ames, Iowa; effectively empowering them to expand from their three active neighborhoods to much more.</w:t>
       </w:r>
-      <w:bookmarkEnd w:id="11"/>
-      <w:bookmarkEnd w:id="12"/>
       <w:bookmarkEnd w:id="13"/>
       <w:bookmarkEnd w:id="14"/>
-    </w:p>
-    <w:p>
-      <w:pPr>
-        <w:pStyle w:val="Heading1"/>
-      </w:pPr>
-      <w:bookmarkStart w:id="15" w:name="_Toc25143578"/>
-      <w:bookmarkStart w:id="16" w:name="_Toc25146709"/>
-      <w:bookmarkStart w:id="17" w:name="_Toc25148031"/>
-      <w:r>
-        <w:t>Data Description</w:t>
-      </w:r>
       <w:bookmarkEnd w:id="15"/>
       <w:bookmarkEnd w:id="16"/>
       <w:bookmarkEnd w:id="17"/>
+    </w:p>
+    <w:p>
+      <w:pPr>
+        <w:pStyle w:val="Heading1"/>
+      </w:pPr>
+      <w:bookmarkStart w:id="18" w:name="_Toc25143578"/>
+      <w:bookmarkStart w:id="19" w:name="_Toc25146709"/>
+      <w:bookmarkStart w:id="20" w:name="_Toc25664970"/>
+      <w:r>
+        <w:t>Data Description</w:t>
+      </w:r>
+      <w:bookmarkEnd w:id="18"/>
+      <w:bookmarkEnd w:id="19"/>
+      <w:bookmarkEnd w:id="20"/>
     </w:p>
     <w:p>
       <w:pPr>
@@ -6591,10 +6869,11 @@
         </w:numPr>
         <w:ind w:left="432"/>
       </w:pPr>
-      <w:bookmarkStart w:id="18" w:name="_Toc25143579"/>
-      <w:bookmarkStart w:id="19" w:name="_Toc25146710"/>
-      <w:bookmarkStart w:id="20" w:name="_Toc25146933"/>
-      <w:bookmarkStart w:id="21" w:name="_Toc25148032"/>
+      <w:bookmarkStart w:id="21" w:name="_Toc25143579"/>
+      <w:bookmarkStart w:id="22" w:name="_Toc25146710"/>
+      <w:bookmarkStart w:id="23" w:name="_Toc25146933"/>
+      <w:bookmarkStart w:id="24" w:name="_Toc25148032"/>
+      <w:bookmarkStart w:id="25" w:name="_Toc25664971"/>
       <w:r>
         <w:t xml:space="preserve">The data in this </w:t>
       </w:r>
@@ -6622,10 +6901,11 @@
       <w:r>
         <w:t>– 2010.</w:t>
       </w:r>
-      <w:bookmarkEnd w:id="18"/>
-      <w:bookmarkEnd w:id="19"/>
-      <w:bookmarkEnd w:id="20"/>
       <w:bookmarkEnd w:id="21"/>
+      <w:bookmarkEnd w:id="22"/>
+      <w:bookmarkEnd w:id="23"/>
+      <w:bookmarkEnd w:id="24"/>
+      <w:bookmarkEnd w:id="25"/>
       <w:r>
         <w:t xml:space="preserve"> </w:t>
       </w:r>
@@ -6649,13 +6929,15 @@
         </w:numPr>
         <w:ind w:left="432"/>
       </w:pPr>
-      <w:bookmarkStart w:id="22" w:name="_Toc25143580"/>
-      <w:bookmarkStart w:id="23" w:name="_Toc25146711"/>
-      <w:bookmarkStart w:id="24" w:name="_Toc25146934"/>
-      <w:bookmarkStart w:id="25" w:name="_Toc25148033"/>
+      <w:bookmarkStart w:id="26" w:name="_Toc25143580"/>
+      <w:bookmarkStart w:id="27" w:name="_Toc25146711"/>
+      <w:bookmarkStart w:id="28" w:name="_Toc25146934"/>
+      <w:bookmarkStart w:id="29" w:name="_Toc25148033"/>
+      <w:bookmarkStart w:id="30" w:name="_Toc25664972"/>
       <w:r>
         <w:t xml:space="preserve">In our first analysis we will be using the following variables to predict sell price: </w:t>
       </w:r>
+      <w:proofErr w:type="spellStart"/>
       <w:r>
         <w:rPr>
           <w:i/>
@@ -6663,6 +6945,7 @@
         </w:rPr>
         <w:t>GrLivArea</w:t>
       </w:r>
+      <w:proofErr w:type="spellEnd"/>
       <w:r>
         <w:t xml:space="preserve"> [living area sq</w:t>
       </w:r>
@@ -6678,6 +6961,7 @@
       <w:r>
         <w:t xml:space="preserve"> </w:t>
       </w:r>
+      <w:proofErr w:type="spellStart"/>
       <w:r>
         <w:rPr>
           <w:i/>
@@ -6685,6 +6969,7 @@
         </w:rPr>
         <w:t>SalesPrice</w:t>
       </w:r>
+      <w:proofErr w:type="spellEnd"/>
       <w:r>
         <w:t xml:space="preserve"> [sales prices of homes in neighborhoods]</w:t>
       </w:r>
@@ -6701,16 +6986,30 @@
       <w:r>
         <w:t xml:space="preserve"> [</w:t>
       </w:r>
-      <w:r>
-        <w:t>NAmes, Edwards, BrkSide]</w:t>
+      <w:proofErr w:type="spellStart"/>
+      <w:r>
+        <w:t>NAmes</w:t>
+      </w:r>
+      <w:proofErr w:type="spellEnd"/>
+      <w:r>
+        <w:t xml:space="preserve">, Edwards, </w:t>
+      </w:r>
+      <w:proofErr w:type="spellStart"/>
+      <w:r>
+        <w:t>BrkSide</w:t>
+      </w:r>
+      <w:proofErr w:type="spellEnd"/>
+      <w:r>
+        <w:t>]</w:t>
       </w:r>
       <w:r>
         <w:t>.</w:t>
       </w:r>
-      <w:bookmarkEnd w:id="22"/>
-      <w:bookmarkEnd w:id="23"/>
-      <w:bookmarkEnd w:id="24"/>
-      <w:bookmarkEnd w:id="25"/>
+      <w:bookmarkEnd w:id="26"/>
+      <w:bookmarkEnd w:id="27"/>
+      <w:bookmarkEnd w:id="28"/>
+      <w:bookmarkEnd w:id="29"/>
+      <w:bookmarkEnd w:id="30"/>
       <w:r>
         <w:t xml:space="preserve"> </w:t>
       </w:r>
@@ -6734,10 +7033,11 @@
         </w:numPr>
         <w:ind w:left="432"/>
       </w:pPr>
-      <w:bookmarkStart w:id="26" w:name="_Toc25143581"/>
-      <w:bookmarkStart w:id="27" w:name="_Toc25146712"/>
-      <w:bookmarkStart w:id="28" w:name="_Toc25146935"/>
-      <w:bookmarkStart w:id="29" w:name="_Toc25148034"/>
+      <w:bookmarkStart w:id="31" w:name="_Toc25143581"/>
+      <w:bookmarkStart w:id="32" w:name="_Toc25146712"/>
+      <w:bookmarkStart w:id="33" w:name="_Toc25146935"/>
+      <w:bookmarkStart w:id="34" w:name="_Toc25148034"/>
+      <w:bookmarkStart w:id="35" w:name="_Toc25664973"/>
       <w:r>
         <w:t xml:space="preserve">In our second analysis we will be building a </w:t>
       </w:r>
@@ -6745,13 +7045,23 @@
         <w:t>predictive</w:t>
       </w:r>
       <w:r>
-        <w:t xml:space="preserve"> model for sales prices of all the homes in Ames, Iowa. This will include the follow variables: XXX [] XXX [] XXX [] XXX [] XXX [] XXX [] XXX []XXX []XXX [].</w:t>
-      </w:r>
-      <w:bookmarkEnd w:id="26"/>
-      <w:bookmarkEnd w:id="27"/>
-      <w:bookmarkEnd w:id="28"/>
-      <w:bookmarkEnd w:id="29"/>
-      <w:r>
+        <w:t xml:space="preserve"> model for sales prices of all the homes in Ames, Iowa. This will include the follow variables: </w:t>
+      </w:r>
+      <w:r>
+        <w:rPr>
+          <w:color w:val="FF0000"/>
+        </w:rPr>
+        <w:t>XXX [] XXX [] XXX [] XXX [] XXX [] XXX [] XXX []XXX []XXX [].</w:t>
+      </w:r>
+      <w:bookmarkEnd w:id="31"/>
+      <w:bookmarkEnd w:id="32"/>
+      <w:bookmarkEnd w:id="33"/>
+      <w:bookmarkEnd w:id="34"/>
+      <w:bookmarkEnd w:id="35"/>
+      <w:r>
+        <w:rPr>
+          <w:color w:val="FF0000"/>
+        </w:rPr>
         <w:t xml:space="preserve"> </w:t>
       </w:r>
     </w:p>
@@ -6774,10 +7084,11 @@
         </w:numPr>
         <w:ind w:left="432"/>
       </w:pPr>
-      <w:bookmarkStart w:id="30" w:name="_Toc25143582"/>
-      <w:bookmarkStart w:id="31" w:name="_Toc25146713"/>
-      <w:bookmarkStart w:id="32" w:name="_Toc25146936"/>
-      <w:bookmarkStart w:id="33" w:name="_Toc25148035"/>
+      <w:bookmarkStart w:id="36" w:name="_Toc25143582"/>
+      <w:bookmarkStart w:id="37" w:name="_Toc25146713"/>
+      <w:bookmarkStart w:id="38" w:name="_Toc25146936"/>
+      <w:bookmarkStart w:id="39" w:name="_Toc25148035"/>
+      <w:bookmarkStart w:id="40" w:name="_Toc25664974"/>
       <w:r>
         <w:t xml:space="preserve">To find out more about this data and the definitions of all individual variables you can visit the Kaggle competition website </w:t>
       </w:r>
@@ -6792,42 +7103,43 @@
       <w:r>
         <w:t xml:space="preserve"> [https://www.kaggle.com/c/house-price-advanced-regression-techniques/data].</w:t>
       </w:r>
-      <w:bookmarkEnd w:id="30"/>
-      <w:bookmarkEnd w:id="31"/>
-      <w:bookmarkEnd w:id="32"/>
-      <w:bookmarkEnd w:id="33"/>
-      <w:r>
-        <w:t xml:space="preserve"> </w:t>
-      </w:r>
-    </w:p>
-    <w:p>
-      <w:pPr>
-        <w:pStyle w:val="Heading1"/>
-      </w:pPr>
-      <w:bookmarkStart w:id="34" w:name="_Toc25143583"/>
-      <w:bookmarkStart w:id="35" w:name="_Toc25146714"/>
-      <w:bookmarkStart w:id="36" w:name="_Toc25148036"/>
-      <w:r>
-        <w:t>Analysis Question 1</w:t>
-      </w:r>
-      <w:bookmarkEnd w:id="34"/>
-      <w:bookmarkEnd w:id="35"/>
       <w:bookmarkEnd w:id="36"/>
-    </w:p>
-    <w:p>
-      <w:pPr>
-        <w:pStyle w:val="Heading2"/>
-      </w:pPr>
-      <w:bookmarkStart w:id="37" w:name="_Toc25143584"/>
-      <w:bookmarkStart w:id="38" w:name="_Toc25146715"/>
-      <w:bookmarkStart w:id="39" w:name="_Toc25148037"/>
-      <w:r>
-        <w:lastRenderedPageBreak/>
-        <w:t>Problem Statement</w:t>
-      </w:r>
       <w:bookmarkEnd w:id="37"/>
       <w:bookmarkEnd w:id="38"/>
       <w:bookmarkEnd w:id="39"/>
+      <w:bookmarkEnd w:id="40"/>
+      <w:r>
+        <w:t xml:space="preserve"> </w:t>
+      </w:r>
+    </w:p>
+    <w:p>
+      <w:pPr>
+        <w:pStyle w:val="Heading1"/>
+      </w:pPr>
+      <w:bookmarkStart w:id="41" w:name="_Toc25143583"/>
+      <w:bookmarkStart w:id="42" w:name="_Toc25146714"/>
+      <w:bookmarkStart w:id="43" w:name="_Toc25664975"/>
+      <w:r>
+        <w:t>Analysis Question 1</w:t>
+      </w:r>
+      <w:bookmarkEnd w:id="41"/>
+      <w:bookmarkEnd w:id="42"/>
+      <w:bookmarkEnd w:id="43"/>
+    </w:p>
+    <w:p>
+      <w:pPr>
+        <w:pStyle w:val="Heading2"/>
+      </w:pPr>
+      <w:bookmarkStart w:id="44" w:name="_Toc25143584"/>
+      <w:bookmarkStart w:id="45" w:name="_Toc25146715"/>
+      <w:bookmarkStart w:id="46" w:name="_Toc25664976"/>
+      <w:r>
+        <w:lastRenderedPageBreak/>
+        <w:t>Problem Statement</w:t>
+      </w:r>
+      <w:bookmarkEnd w:id="44"/>
+      <w:bookmarkEnd w:id="45"/>
+      <w:bookmarkEnd w:id="46"/>
     </w:p>
     <w:p>
       <w:pPr>
@@ -6838,17 +7150,41 @@
         </w:numPr>
         <w:ind w:left="576"/>
       </w:pPr>
-      <w:bookmarkStart w:id="40" w:name="_Toc25143585"/>
-      <w:bookmarkStart w:id="41" w:name="_Toc25146716"/>
-      <w:bookmarkStart w:id="42" w:name="_Toc25146939"/>
-      <w:bookmarkStart w:id="43" w:name="_Toc25148038"/>
-      <w:r>
-        <w:t>Century 21 Ames wants the estimate of how the sale price of a house is related to the square footage of the living area of the home in their three active neighborhoods: NAmes, Edwards, and BrkSide.</w:t>
-      </w:r>
-      <w:bookmarkEnd w:id="40"/>
-      <w:bookmarkEnd w:id="41"/>
-      <w:bookmarkEnd w:id="42"/>
-      <w:bookmarkEnd w:id="43"/>
+      <w:bookmarkStart w:id="47" w:name="_Toc25143585"/>
+      <w:bookmarkStart w:id="48" w:name="_Toc25146716"/>
+      <w:bookmarkStart w:id="49" w:name="_Toc25146939"/>
+      <w:bookmarkStart w:id="50" w:name="_Toc25148038"/>
+      <w:bookmarkStart w:id="51" w:name="_Toc25664977"/>
+      <w:r>
+        <w:t xml:space="preserve">Century 21 Ames wants </w:t>
+      </w:r>
+      <w:r>
+        <w:t>an</w:t>
+      </w:r>
+      <w:r>
+        <w:t xml:space="preserve"> estimate of how the sale price of a house is related to the square footage of the living area of the home in their three active neighborhoods: </w:t>
+      </w:r>
+      <w:proofErr w:type="spellStart"/>
+      <w:r>
+        <w:t>NAmes</w:t>
+      </w:r>
+      <w:proofErr w:type="spellEnd"/>
+      <w:r>
+        <w:t xml:space="preserve">, Edwards, and </w:t>
+      </w:r>
+      <w:proofErr w:type="spellStart"/>
+      <w:r>
+        <w:t>BrkSide</w:t>
+      </w:r>
+      <w:proofErr w:type="spellEnd"/>
+      <w:r>
+        <w:t>.</w:t>
+      </w:r>
+      <w:bookmarkEnd w:id="47"/>
+      <w:bookmarkEnd w:id="48"/>
+      <w:bookmarkEnd w:id="49"/>
+      <w:bookmarkEnd w:id="50"/>
+      <w:bookmarkEnd w:id="51"/>
     </w:p>
     <w:p>
       <w:pPr>
@@ -6864,34 +7200,34 @@
       <w:pPr>
         <w:pStyle w:val="Heading2"/>
       </w:pPr>
-      <w:bookmarkStart w:id="44" w:name="_Toc25143586"/>
-      <w:bookmarkStart w:id="45" w:name="_Toc25146717"/>
-      <w:bookmarkStart w:id="46" w:name="_Toc25148039"/>
+      <w:bookmarkStart w:id="52" w:name="_Toc25143586"/>
+      <w:bookmarkStart w:id="53" w:name="_Toc25146717"/>
+      <w:bookmarkStart w:id="54" w:name="_Toc25664978"/>
       <w:r>
         <w:t>Build and Fit the Model</w:t>
       </w:r>
-      <w:bookmarkEnd w:id="44"/>
-      <w:bookmarkEnd w:id="45"/>
-      <w:bookmarkEnd w:id="46"/>
+      <w:bookmarkEnd w:id="52"/>
+      <w:bookmarkEnd w:id="53"/>
+      <w:bookmarkEnd w:id="54"/>
     </w:p>
     <w:p>
       <w:pPr>
         <w:pStyle w:val="Heading3"/>
       </w:pPr>
-      <w:bookmarkStart w:id="47" w:name="_Toc25143587"/>
-      <w:bookmarkStart w:id="48" w:name="_Toc25143588"/>
-      <w:bookmarkStart w:id="49" w:name="_Toc25146718"/>
-      <w:bookmarkStart w:id="50" w:name="_Toc25148040"/>
-      <w:bookmarkEnd w:id="47"/>
+      <w:bookmarkStart w:id="55" w:name="_Toc25143587"/>
+      <w:bookmarkStart w:id="56" w:name="_Toc25143588"/>
+      <w:bookmarkStart w:id="57" w:name="_Toc25146718"/>
+      <w:bookmarkStart w:id="58" w:name="_Toc25664979"/>
+      <w:bookmarkEnd w:id="55"/>
       <w:r>
         <w:t>Assumptions</w:t>
       </w:r>
-      <w:bookmarkEnd w:id="48"/>
+      <w:bookmarkEnd w:id="56"/>
       <w:r>
         <w:t xml:space="preserve"> and Corresponding Plots</w:t>
       </w:r>
-      <w:bookmarkEnd w:id="49"/>
-      <w:bookmarkEnd w:id="50"/>
+      <w:bookmarkEnd w:id="57"/>
+      <w:bookmarkEnd w:id="58"/>
     </w:p>
     <w:p>
       <w:pPr>
@@ -6911,13 +7247,19 @@
         <w:ind w:left="864"/>
       </w:pPr>
       <w:r>
-        <w:t xml:space="preserve">Met with the original data set. We see in </w:t>
+        <w:t xml:space="preserve">Met with the original data set </w:t>
+      </w:r>
+      <w:r>
+        <w:t>w</w:t>
+      </w:r>
+      <w:r>
+        <w:t xml:space="preserve">e see </w:t>
       </w:r>
       <w:r>
         <w:rPr>
           <w:color w:val="FF0000"/>
         </w:rPr>
-        <w:t xml:space="preserve">Figure </w:t>
+        <w:t xml:space="preserve">in Figure </w:t>
       </w:r>
       <w:r>
         <w:rPr>
@@ -6935,18 +7277,15 @@
         <w:rPr>
           <w:color w:val="FF0000"/>
         </w:rPr>
-        <w:t>.1</w:t>
-      </w:r>
-      <w:r>
-        <w:rPr>
-          <w:color w:val="FF0000"/>
-        </w:rPr>
+        <w:t>.</w:t>
+      </w:r>
+      <w:r>
+        <w:t>1</w:t>
+      </w:r>
+      <w:r>
         <w:t xml:space="preserve"> </w:t>
       </w:r>
       <w:r>
-        <w:t xml:space="preserve">that </w:t>
-      </w:r>
-      <w:r>
         <w:t>judging by the scatter plot alone the data does reasonably fall along a straight (</w:t>
       </w:r>
       <w:r>
@@ -6958,6 +7297,25 @@
       <w:r>
         <w:t>.</w:t>
       </w:r>
+      <w:r>
+        <w:t xml:space="preserve"> However</w:t>
+      </w:r>
+      <w:r>
+        <w:t>, we do see evidence of three influential outliers in the data</w:t>
+      </w:r>
+      <w:r>
+        <w:t>.</w:t>
+      </w:r>
+    </w:p>
+    <w:p>
+      <w:pPr>
+        <w:pStyle w:val="Heading4"/>
+      </w:pPr>
+      <w:bookmarkStart w:id="59" w:name="_Toc25143590"/>
+      <w:r>
+        <w:t>Outliers Influential point analysis (Studentized Residual, Cook’s D, and Leverage)</w:t>
+      </w:r>
+      <w:bookmarkEnd w:id="59"/>
     </w:p>
     <w:p>
       <w:pPr>
@@ -6969,42 +7327,16 @@
         <w:ind w:left="864"/>
       </w:pPr>
       <w:r>
-        <w:t xml:space="preserve">Met with the log-log transformed data set. We see in </w:t>
+        <w:t xml:space="preserve">In </w:t>
       </w:r>
       <w:r>
         <w:rPr>
           <w:color w:val="FF0000"/>
         </w:rPr>
-        <w:t xml:space="preserve">Figure 5.1.2 </w:t>
-      </w:r>
-      <w:r>
-        <w:t xml:space="preserve">that </w:t>
-      </w:r>
-      <w:r>
-        <w:t>judging</w:t>
-      </w:r>
-      <w:r>
-        <w:t xml:space="preserve"> by the scatter plot alone the data do</w:t>
-      </w:r>
-      <w:r>
-        <w:t>es</w:t>
-      </w:r>
-      <w:r>
-        <w:t xml:space="preserve"> reasonably fall along a straight (</w:t>
-      </w:r>
-      <w:r>
-        <w:t>nonhorizontal</w:t>
-      </w:r>
-      <w:r>
-        <w:t>) line and nearly passes through the origin.</w:t>
-      </w:r>
-    </w:p>
-    <w:p>
-      <w:pPr>
-        <w:pStyle w:val="Heading4"/>
-      </w:pPr>
-      <w:r>
-        <w:t>Normality</w:t>
+        <w:t xml:space="preserve">Figure 5.1.8 </w:t>
+      </w:r>
+      <w:r>
+        <w:t>we see a potential outlier in our Studentized Residual Plot. This point will need to be reviewed further.</w:t>
       </w:r>
     </w:p>
     <w:p>
@@ -7017,54 +7349,34 @@
         <w:ind w:left="864"/>
       </w:pPr>
       <w:r>
-        <w:t>Not met with the original data j</w:t>
-      </w:r>
-      <w:r>
-        <w:t xml:space="preserve">udging from the histogram and QQ-plots </w:t>
+        <w:t xml:space="preserve">There was an outlier identified with Leverage in </w:t>
       </w:r>
       <w:r>
         <w:rPr>
           <w:color w:val="FF0000"/>
         </w:rPr>
-        <w:t>Figure 5.1.</w:t>
+        <w:t xml:space="preserve">Figure 5.1.9 </w:t>
+      </w:r>
+      <w:r>
+        <w:t xml:space="preserve">and Cook’s D in </w:t>
       </w:r>
       <w:r>
         <w:rPr>
           <w:color w:val="FF0000"/>
         </w:rPr>
-        <w:t>3</w:t>
-      </w:r>
-      <w:r>
-        <w:rPr>
-          <w:color w:val="FF0000"/>
-        </w:rPr>
-        <w:t xml:space="preserve"> and 5.1.</w:t>
-      </w:r>
-      <w:r>
-        <w:rPr>
-          <w:color w:val="FF0000"/>
-        </w:rPr>
-        <w:t>4</w:t>
-      </w:r>
-      <w:r>
-        <w:t xml:space="preserve">, </w:t>
-      </w:r>
-      <w:bookmarkStart w:id="51" w:name="_GoBack"/>
-      <w:bookmarkEnd w:id="51"/>
-      <w:r>
-        <w:t>there is</w:t>
-      </w:r>
-      <w:r>
-        <w:t xml:space="preserve"> evidence against normality o</w:t>
-      </w:r>
-      <w:r>
-        <w:t>f</w:t>
-      </w:r>
-      <w:r>
-        <w:t xml:space="preserve"> sale price on fixed values of square footage and </w:t>
-      </w:r>
-      <w:r>
-        <w:t>neighborhood.</w:t>
+        <w:t>Figure 5.1.10</w:t>
+      </w:r>
+      <w:r>
+        <w:t xml:space="preserve">. In reviewing the data this point is specifically identified as a </w:t>
+      </w:r>
+      <w:r>
+        <w:t>‘partial sale’.</w:t>
+      </w:r>
+      <w:r>
+        <w:t xml:space="preserve"> As this is not a completed sale thus the dollars being spent not actualized. We will remove this observation from our analysis</w:t>
+      </w:r>
+      <w:r>
+        <w:t>.</w:t>
       </w:r>
     </w:p>
     <w:p>
@@ -7077,55 +7389,21 @@
         <w:ind w:left="864"/>
       </w:pPr>
       <w:r>
-        <w:t xml:space="preserve">Judging from the histogram and QQ-plots </w:t>
-      </w:r>
-      <w:r>
-        <w:rPr>
-          <w:color w:val="FF0000"/>
-        </w:rPr>
-        <w:t>Figure 5.1.</w:t>
-      </w:r>
-      <w:r>
-        <w:rPr>
-          <w:color w:val="FF0000"/>
-        </w:rPr>
-        <w:t>5</w:t>
-      </w:r>
-      <w:r>
-        <w:rPr>
-          <w:color w:val="FF0000"/>
-        </w:rPr>
-        <w:t xml:space="preserve"> and 5.1</w:t>
-      </w:r>
-      <w:r>
-        <w:rPr>
-          <w:color w:val="FF0000"/>
-        </w:rPr>
-        <w:t>.6</w:t>
-      </w:r>
-      <w:r>
-        <w:t>, once the log-lo</w:t>
-      </w:r>
-      <w:r>
-        <w:t xml:space="preserve">g </w:t>
-      </w:r>
-      <w:r>
-        <w:t>transformation has</w:t>
-      </w:r>
-      <w:r>
-        <w:t xml:space="preserve"> taken place</w:t>
-      </w:r>
-      <w:r>
-        <w:t xml:space="preserve">, </w:t>
-      </w:r>
-      <w:r>
-        <w:t>there is no evidence against normality o</w:t>
-      </w:r>
-      <w:r>
-        <w:t>f</w:t>
-      </w:r>
-      <w:r>
-        <w:t xml:space="preserve"> sale price on fixed values of square footage and neighborhood.</w:t>
+        <w:t xml:space="preserve">After review of the outliers it is determined these were listed as abnormal and partial sales. With research into these that can be found </w:t>
+      </w:r>
+      <w:hyperlink r:id="rId8" w:history="1">
+        <w:r>
+          <w:rPr>
+            <w:rStyle w:val="Hyperlink"/>
+          </w:rPr>
+          <w:t>here</w:t>
+        </w:r>
+      </w:hyperlink>
+      <w:r>
+        <w:t xml:space="preserve">; we’ve decided to exclude these outliers from our data set. </w:t>
+      </w:r>
+      <w:r>
+        <w:t xml:space="preserve"> </w:t>
       </w:r>
     </w:p>
     <w:p>
@@ -7133,7 +7411,7 @@
         <w:pStyle w:val="Heading4"/>
       </w:pPr>
       <w:r>
-        <w:t>Equal variances</w:t>
+        <w:t>Normality</w:t>
       </w:r>
     </w:p>
     <w:p>
@@ -7146,39 +7424,43 @@
         <w:ind w:left="864"/>
       </w:pPr>
       <w:r>
-        <w:t xml:space="preserve">Judging from the residuals scatter plot </w:t>
+        <w:t>Not met with the original data j</w:t>
+      </w:r>
+      <w:r>
+        <w:t xml:space="preserve">udging from the histogram and QQ-plots </w:t>
       </w:r>
       <w:r>
         <w:rPr>
           <w:color w:val="FF0000"/>
         </w:rPr>
-        <w:t>Figure 5.1.</w:t>
+        <w:t xml:space="preserve">Figure 5.1.3 </w:t>
+      </w:r>
+      <w:r>
+        <w:t xml:space="preserve">and </w:t>
       </w:r>
       <w:r>
         <w:rPr>
           <w:color w:val="FF0000"/>
         </w:rPr>
-        <w:t>7</w:t>
+        <w:t>5.1.4</w:t>
       </w:r>
       <w:r>
         <w:t xml:space="preserve">, </w:t>
       </w:r>
       <w:r>
-        <w:t xml:space="preserve">once the log-log transformation has taken place, </w:t>
-      </w:r>
-      <w:r>
-        <w:t>there is no evidence against constant variance of sale price against constant variance of square footage and neighborhood</w:t>
-      </w:r>
-      <w:r>
-        <w:t>.</w:t>
-      </w:r>
-    </w:p>
-    <w:p>
-      <w:pPr>
-        <w:pStyle w:val="Heading4"/>
-      </w:pPr>
-      <w:r>
-        <w:t>Independence</w:t>
+        <w:t>there is</w:t>
+      </w:r>
+      <w:r>
+        <w:t xml:space="preserve"> evidence against normality o</w:t>
+      </w:r>
+      <w:r>
+        <w:t>f</w:t>
+      </w:r>
+      <w:r>
+        <w:t xml:space="preserve"> sale price on fixed values of square footage and </w:t>
+      </w:r>
+      <w:r>
+        <w:t>neighborhood.</w:t>
       </w:r>
     </w:p>
     <w:p>
@@ -7191,21 +7473,79 @@
         <w:ind w:left="864"/>
       </w:pPr>
       <w:r>
-        <w:t>We will assume the sales prices of homes gathered are independent.</w:t>
+        <w:t xml:space="preserve">Judging from the histogram and QQ-plots </w:t>
+      </w:r>
+      <w:r>
+        <w:rPr>
+          <w:color w:val="FF0000"/>
+        </w:rPr>
+        <w:t>Figure 5.1.</w:t>
+      </w:r>
+      <w:r>
+        <w:rPr>
+          <w:color w:val="FF0000"/>
+        </w:rPr>
+        <w:t>5</w:t>
+      </w:r>
+      <w:r>
+        <w:t xml:space="preserve"> and </w:t>
+      </w:r>
+      <w:r>
+        <w:rPr>
+          <w:color w:val="FF0000"/>
+        </w:rPr>
+        <w:t>5.1</w:t>
+      </w:r>
+      <w:r>
+        <w:rPr>
+          <w:color w:val="FF0000"/>
+        </w:rPr>
+        <w:t>.6</w:t>
+      </w:r>
+      <w:r>
+        <w:t xml:space="preserve">, once the </w:t>
+      </w:r>
+      <w:r>
+        <w:t>linear</w:t>
+      </w:r>
+      <w:r>
+        <w:t>-lo</w:t>
+      </w:r>
+      <w:r>
+        <w:t xml:space="preserve">g </w:t>
+      </w:r>
+      <w:r>
+        <w:t>transformation has</w:t>
+      </w:r>
+      <w:r>
+        <w:t xml:space="preserve"> taken place</w:t>
+      </w:r>
+      <w:r>
+        <w:t xml:space="preserve">, </w:t>
+      </w:r>
+      <w:r>
+        <w:t xml:space="preserve">there is </w:t>
+      </w:r>
+      <w:r>
+        <w:t xml:space="preserve">no </w:t>
+      </w:r>
+      <w:r>
+        <w:t>evidence against normality o</w:t>
+      </w:r>
+      <w:r>
+        <w:t>f</w:t>
+      </w:r>
+      <w:r>
+        <w:t xml:space="preserve"> sale price on fixed values of square footage and neighborhood.</w:t>
       </w:r>
     </w:p>
     <w:p>
       <w:pPr>
         <w:pStyle w:val="Heading4"/>
       </w:pPr>
-      <w:bookmarkStart w:id="52" w:name="_Toc25143590"/>
-      <w:r>
-        <w:t xml:space="preserve">Outliers: </w:t>
-      </w:r>
-      <w:r>
-        <w:t>Influential point analysis (Cook’s D and Leverage)</w:t>
-      </w:r>
-      <w:bookmarkEnd w:id="52"/>
+      <w:r>
+        <w:t>Equal variances</w:t>
+      </w:r>
     </w:p>
     <w:p>
       <w:pPr>
@@ -7217,16 +7557,7 @@
         <w:ind w:left="864"/>
       </w:pPr>
       <w:r>
-        <w:t xml:space="preserve">There was </w:t>
-      </w:r>
-      <w:r>
-        <w:t xml:space="preserve">an </w:t>
-      </w:r>
-      <w:r>
-        <w:t>outlier identified</w:t>
-      </w:r>
-      <w:r>
-        <w:t xml:space="preserve"> with Leverage in </w:t>
+        <w:t xml:space="preserve">Judging from the residuals scatter plot </w:t>
       </w:r>
       <w:r>
         <w:rPr>
@@ -7238,56 +7569,36 @@
         <w:rPr>
           <w:color w:val="FF0000"/>
         </w:rPr>
-        <w:t>8</w:t>
-      </w:r>
-      <w:r>
-        <w:t xml:space="preserve"> and Cook’s D in </w:t>
-      </w:r>
-      <w:r>
-        <w:rPr>
-          <w:color w:val="FF0000"/>
-        </w:rPr>
-        <w:t>Figure 5.1.</w:t>
-      </w:r>
-      <w:r>
-        <w:rPr>
-          <w:color w:val="FF0000"/>
-        </w:rPr>
-        <w:t xml:space="preserve">9 </w:t>
-      </w:r>
-      <w:r>
-        <w:rPr>
-          <w:color w:val="FF0000"/>
-        </w:rPr>
-        <w:t xml:space="preserve">that is showing </w:t>
-      </w:r>
-      <w:r>
-        <w:rPr>
-          <w:color w:val="FF0000"/>
-        </w:rPr>
-        <w:t xml:space="preserve">a </w:t>
-      </w:r>
-      <w:r>
-        <w:rPr>
-          <w:color w:val="FF0000"/>
-        </w:rPr>
-        <w:t>‘partial sale’</w:t>
-      </w:r>
-      <w:r>
-        <w:rPr>
-          <w:color w:val="FF0000"/>
-        </w:rPr>
-        <w:t>. As this is not a completed sale thus the dollars being spent not actualized. We will remove this observation from our analysis.</w:t>
+        <w:t>7</w:t>
+      </w:r>
+      <w:r>
+        <w:t xml:space="preserve">, </w:t>
+      </w:r>
+      <w:r>
+        <w:t xml:space="preserve">once the </w:t>
+      </w:r>
+      <w:r>
+        <w:t>linear</w:t>
+      </w:r>
+      <w:r>
+        <w:t xml:space="preserve">-log transformation has taken place, </w:t>
+      </w:r>
+      <w:r>
+        <w:t>there is no evidence against constant variance of sale price against constant variance of square footage and neighborhood</w:t>
+      </w:r>
+      <w:r>
+        <w:t>.</w:t>
+      </w:r>
+      <w:r>
+        <w:t xml:space="preserve"> The residual plot resembles a random scatter of points around the 0 line. </w:t>
       </w:r>
     </w:p>
     <w:p>
       <w:pPr>
         <w:pStyle w:val="Heading4"/>
       </w:pPr>
-      <w:bookmarkStart w:id="53" w:name="_Toc25143592"/>
-      <w:bookmarkStart w:id="54" w:name="_Toc25146719"/>
-      <w:r>
-        <w:t>Multicollinearity</w:t>
+      <w:r>
+        <w:t>Independence</w:t>
       </w:r>
     </w:p>
     <w:p>
@@ -7300,6 +7611,53 @@
         <w:ind w:left="864"/>
       </w:pPr>
       <w:r>
+        <w:t xml:space="preserve">Homes within the same neighborhoods are often linked in sale price. Homes that </w:t>
+      </w:r>
+    </w:p>
+    <w:p>
+      <w:pPr>
+        <w:pStyle w:val="Heading4"/>
+        <w:numPr>
+          <w:ilvl w:val="0"/>
+          <w:numId w:val="0"/>
+        </w:numPr>
+        <w:ind w:left="864"/>
+      </w:pPr>
+      <w:r>
+        <w:t xml:space="preserve">We will move forward with caution that </w:t>
+      </w:r>
+      <w:r>
+        <w:t>the</w:t>
+      </w:r>
+      <w:r>
+        <w:t xml:space="preserve"> </w:t>
+      </w:r>
+      <w:r>
+        <w:t>sales prices of homes gathered are independent.</w:t>
+      </w:r>
+    </w:p>
+    <w:p>
+      <w:pPr>
+        <w:pStyle w:val="Heading4"/>
+      </w:pPr>
+      <w:bookmarkStart w:id="60" w:name="_Toc25143592"/>
+      <w:bookmarkStart w:id="61" w:name="_Toc25146719"/>
+      <w:r>
+        <w:t>Multicollinearity</w:t>
+      </w:r>
+      <w:bookmarkStart w:id="62" w:name="_GoBack"/>
+      <w:bookmarkEnd w:id="62"/>
+    </w:p>
+    <w:p>
+      <w:pPr>
+        <w:pStyle w:val="Heading4"/>
+        <w:numPr>
+          <w:ilvl w:val="0"/>
+          <w:numId w:val="0"/>
+        </w:numPr>
+        <w:ind w:left="864"/>
+      </w:pPr>
+      <w:r>
         <w:t xml:space="preserve">Note that multicollinearity is resolved with </w:t>
       </w:r>
       <w:r>
@@ -7321,13 +7679,25 @@
         <w:rPr>
           <w:color w:val="FF0000"/>
         </w:rPr>
-        <w:t>Table 5.1.</w:t>
+        <w:t>Figure</w:t>
       </w:r>
       <w:r>
         <w:rPr>
           <w:color w:val="FF0000"/>
         </w:rPr>
-        <w:t>10</w:t>
+        <w:t xml:space="preserve"> 5.1.</w:t>
+      </w:r>
+      <w:r>
+        <w:rPr>
+          <w:color w:val="FF0000"/>
+        </w:rPr>
+        <w:t>1</w:t>
+      </w:r>
+      <w:r>
+        <w:rPr>
+          <w:color w:val="FF0000"/>
+        </w:rPr>
+        <w:t>1</w:t>
       </w:r>
       <w:r>
         <w:t>]</w:t>
@@ -7337,20 +7707,21 @@
       <w:pPr>
         <w:pStyle w:val="Heading3"/>
       </w:pPr>
-      <w:bookmarkStart w:id="55" w:name="_Toc25148041"/>
+      <w:bookmarkStart w:id="63" w:name="_Toc25664980"/>
       <w:r>
         <w:t>Comparing Competing Models</w:t>
       </w:r>
-      <w:bookmarkEnd w:id="53"/>
-      <w:bookmarkEnd w:id="54"/>
-      <w:bookmarkEnd w:id="55"/>
+      <w:bookmarkEnd w:id="60"/>
+      <w:bookmarkEnd w:id="61"/>
+      <w:bookmarkEnd w:id="63"/>
     </w:p>
     <w:p>
       <w:pPr>
         <w:pStyle w:val="Heading4"/>
       </w:pPr>
-      <w:bookmarkStart w:id="56" w:name="_Toc25143593"/>
-      <w:r>
+      <w:bookmarkStart w:id="64" w:name="_Toc25143593"/>
+      <w:r>
+        <w:lastRenderedPageBreak/>
         <w:t>Adj R</w:t>
       </w:r>
       <w:r>
@@ -7359,17 +7730,17 @@
         </w:rPr>
         <w:t>2</w:t>
       </w:r>
-      <w:bookmarkEnd w:id="56"/>
+      <w:bookmarkEnd w:id="64"/>
     </w:p>
     <w:p>
       <w:pPr>
         <w:pStyle w:val="Heading4"/>
       </w:pPr>
-      <w:bookmarkStart w:id="57" w:name="_Toc25143594"/>
+      <w:bookmarkStart w:id="65" w:name="_Toc25143594"/>
       <w:r>
         <w:t>Internal CV Press</w:t>
       </w:r>
-      <w:bookmarkEnd w:id="57"/>
+      <w:bookmarkEnd w:id="65"/>
     </w:p>
     <w:p>
       <w:pPr>
@@ -7380,63 +7751,92 @@
         </w:numPr>
         <w:ind w:left="576"/>
       </w:pPr>
-      <w:bookmarkStart w:id="58" w:name="_Toc25143595"/>
-      <w:bookmarkStart w:id="59" w:name="_Toc25146720"/>
+      <w:bookmarkStart w:id="66" w:name="_Toc25143595"/>
+      <w:bookmarkStart w:id="67" w:name="_Toc25146720"/>
     </w:p>
     <w:p>
       <w:pPr>
         <w:pStyle w:val="Heading2"/>
       </w:pPr>
-      <w:bookmarkStart w:id="60" w:name="_Toc25148042"/>
+      <w:bookmarkStart w:id="68" w:name="_Toc25664981"/>
       <w:r>
         <w:t>Parameters</w:t>
       </w:r>
-      <w:bookmarkEnd w:id="58"/>
-      <w:bookmarkEnd w:id="59"/>
-      <w:bookmarkEnd w:id="60"/>
-    </w:p>
-    <w:p>
-      <w:pPr>
-        <w:pStyle w:val="Heading3"/>
-      </w:pPr>
-      <w:bookmarkStart w:id="61" w:name="_Toc25143596"/>
-      <w:bookmarkStart w:id="62" w:name="_Toc25146721"/>
-      <w:bookmarkStart w:id="63" w:name="_Toc25148043"/>
-      <w:r>
-        <w:t>Estimates</w:t>
-      </w:r>
-      <w:bookmarkEnd w:id="61"/>
-      <w:bookmarkEnd w:id="62"/>
-      <w:bookmarkEnd w:id="63"/>
-    </w:p>
-    <w:p>
-      <w:pPr>
-        <w:pStyle w:val="Heading3"/>
-      </w:pPr>
-      <w:bookmarkStart w:id="64" w:name="_Toc25143597"/>
-      <w:bookmarkStart w:id="65" w:name="_Toc25146722"/>
-      <w:bookmarkStart w:id="66" w:name="_Toc25148044"/>
-      <w:r>
-        <w:t>Interpretation</w:t>
-      </w:r>
-      <w:bookmarkEnd w:id="64"/>
-      <w:bookmarkEnd w:id="65"/>
       <w:bookmarkEnd w:id="66"/>
-    </w:p>
-    <w:p>
-      <w:pPr>
-        <w:pStyle w:val="Heading3"/>
-      </w:pPr>
-      <w:bookmarkStart w:id="67" w:name="_Toc25143598"/>
-      <w:bookmarkStart w:id="68" w:name="_Toc25146723"/>
-      <w:bookmarkStart w:id="69" w:name="_Toc25148045"/>
-      <w:r>
-        <w:lastRenderedPageBreak/>
-        <w:t>Confidence Intervals</w:t>
-      </w:r>
       <w:bookmarkEnd w:id="67"/>
       <w:bookmarkEnd w:id="68"/>
+    </w:p>
+    <w:p>
+      <w:pPr>
+        <w:pStyle w:val="Heading3"/>
+      </w:pPr>
+      <w:bookmarkStart w:id="69" w:name="_Toc25143596"/>
+      <w:bookmarkStart w:id="70" w:name="_Toc25146721"/>
+      <w:bookmarkStart w:id="71" w:name="_Toc25664982"/>
+      <w:r>
+        <w:t>Estimates</w:t>
+      </w:r>
       <w:bookmarkEnd w:id="69"/>
+      <w:bookmarkEnd w:id="70"/>
+      <w:bookmarkEnd w:id="71"/>
+    </w:p>
+    <w:p>
+      <w:pPr>
+        <w:pStyle w:val="Heading3"/>
+      </w:pPr>
+      <w:bookmarkStart w:id="72" w:name="_Toc25143597"/>
+      <w:bookmarkStart w:id="73" w:name="_Toc25146722"/>
+      <w:bookmarkStart w:id="74" w:name="_Toc25664983"/>
+      <w:r>
+        <w:t>Interpretation</w:t>
+      </w:r>
+      <w:bookmarkEnd w:id="72"/>
+      <w:bookmarkEnd w:id="73"/>
+      <w:bookmarkEnd w:id="74"/>
+    </w:p>
+    <w:p>
+      <w:pPr>
+        <w:pStyle w:val="Heading4"/>
+      </w:pPr>
+    </w:p>
+    <w:p>
+      <w:pPr>
+        <w:pStyle w:val="Heading4"/>
+      </w:pPr>
+    </w:p>
+    <w:p>
+      <w:pPr>
+        <w:pStyle w:val="Heading4"/>
+      </w:pPr>
+    </w:p>
+    <w:p>
+      <w:pPr>
+        <w:pStyle w:val="Heading4"/>
+      </w:pPr>
+    </w:p>
+    <w:p>
+      <w:pPr>
+        <w:pStyle w:val="Heading4"/>
+      </w:pPr>
+    </w:p>
+    <w:p>
+      <w:pPr>
+        <w:pStyle w:val="Heading4"/>
+      </w:pPr>
+    </w:p>
+    <w:p>
+      <w:pPr>
+        <w:pStyle w:val="Heading3"/>
+      </w:pPr>
+      <w:bookmarkStart w:id="75" w:name="_Toc25143598"/>
+      <w:bookmarkStart w:id="76" w:name="_Toc25146723"/>
+      <w:bookmarkStart w:id="77" w:name="_Toc25664984"/>
+      <w:r>
+        <w:t>Confidence Intervals</w:t>
+      </w:r>
+      <w:bookmarkEnd w:id="75"/>
+      <w:bookmarkEnd w:id="76"/>
+      <w:bookmarkEnd w:id="77"/>
     </w:p>
     <w:p>
       <w:pPr>
@@ -7447,185 +7847,193 @@
         </w:numPr>
         <w:ind w:left="576"/>
       </w:pPr>
-      <w:bookmarkStart w:id="70" w:name="_Toc25143599"/>
-      <w:bookmarkStart w:id="71" w:name="_Toc25146724"/>
+      <w:bookmarkStart w:id="78" w:name="_Toc25143599"/>
+      <w:bookmarkStart w:id="79" w:name="_Toc25146724"/>
     </w:p>
     <w:p>
       <w:pPr>
         <w:pStyle w:val="Heading2"/>
       </w:pPr>
-      <w:bookmarkStart w:id="72" w:name="_Toc25148046"/>
+      <w:bookmarkStart w:id="80" w:name="_Toc25664985"/>
       <w:r>
         <w:t>Conclusion</w:t>
       </w:r>
-      <w:bookmarkEnd w:id="70"/>
-      <w:bookmarkEnd w:id="71"/>
-      <w:bookmarkEnd w:id="72"/>
-    </w:p>
-    <w:p>
-      <w:pPr>
-        <w:pStyle w:val="Heading3"/>
-      </w:pPr>
-      <w:bookmarkStart w:id="73" w:name="_Toc25143600"/>
-      <w:bookmarkStart w:id="74" w:name="_Toc25146725"/>
-      <w:bookmarkStart w:id="75" w:name="_Toc25148047"/>
-      <w:r>
-        <w:t>A short summary of the analysis</w:t>
-      </w:r>
-      <w:bookmarkEnd w:id="73"/>
-      <w:bookmarkEnd w:id="74"/>
-      <w:bookmarkEnd w:id="75"/>
-    </w:p>
-    <w:p>
-      <w:pPr>
-        <w:pStyle w:val="Heading1"/>
-      </w:pPr>
-      <w:bookmarkStart w:id="76" w:name="_Toc25143601"/>
-      <w:bookmarkStart w:id="77" w:name="_Toc25146726"/>
-      <w:bookmarkStart w:id="78" w:name="_Toc25148048"/>
-      <w:r>
-        <w:t>Analysis Question 2</w:t>
-      </w:r>
-      <w:bookmarkEnd w:id="76"/>
-      <w:bookmarkEnd w:id="77"/>
       <w:bookmarkEnd w:id="78"/>
-    </w:p>
-    <w:p>
-      <w:pPr>
-        <w:pStyle w:val="Heading2"/>
-      </w:pPr>
-      <w:bookmarkStart w:id="79" w:name="_Toc25143602"/>
-      <w:bookmarkStart w:id="80" w:name="_Toc25146727"/>
-      <w:bookmarkStart w:id="81" w:name="_Toc25148049"/>
-      <w:r>
-        <w:t>Problem Statement</w:t>
-      </w:r>
       <w:bookmarkEnd w:id="79"/>
       <w:bookmarkEnd w:id="80"/>
+    </w:p>
+    <w:p>
+      <w:pPr>
+        <w:pStyle w:val="Heading3"/>
+      </w:pPr>
+      <w:bookmarkStart w:id="81" w:name="_Toc25143600"/>
+      <w:bookmarkStart w:id="82" w:name="_Toc25146725"/>
+      <w:bookmarkStart w:id="83" w:name="_Toc25664986"/>
+      <w:r>
+        <w:t>A short summary of the analysis</w:t>
+      </w:r>
       <w:bookmarkEnd w:id="81"/>
-    </w:p>
-    <w:p>
-      <w:pPr>
-        <w:pStyle w:val="Heading2"/>
-      </w:pPr>
-      <w:bookmarkStart w:id="82" w:name="_Toc25143609"/>
-      <w:bookmarkStart w:id="83" w:name="_Toc25146728"/>
-      <w:bookmarkStart w:id="84" w:name="_Toc25148050"/>
-      <w:r>
-        <w:t>Build and Fit the Model</w:t>
-      </w:r>
+      <w:bookmarkEnd w:id="82"/>
       <w:bookmarkEnd w:id="83"/>
+    </w:p>
+    <w:p>
+      <w:pPr>
+        <w:pStyle w:val="Heading1"/>
+      </w:pPr>
+      <w:bookmarkStart w:id="84" w:name="_Toc25143601"/>
+      <w:bookmarkStart w:id="85" w:name="_Toc25146726"/>
+      <w:bookmarkStart w:id="86" w:name="_Toc25664987"/>
+      <w:r>
+        <w:t>Analysis Question 2</w:t>
+      </w:r>
       <w:bookmarkEnd w:id="84"/>
-    </w:p>
-    <w:p>
-      <w:pPr>
-        <w:pStyle w:val="Heading3"/>
-      </w:pPr>
-      <w:bookmarkStart w:id="85" w:name="_Toc25143603"/>
-      <w:bookmarkStart w:id="86" w:name="_Toc25146729"/>
-      <w:bookmarkStart w:id="87" w:name="_Toc25148051"/>
-      <w:r>
-        <w:t>Model Selection</w:t>
-      </w:r>
       <w:bookmarkEnd w:id="85"/>
       <w:bookmarkEnd w:id="86"/>
+    </w:p>
+    <w:p>
+      <w:pPr>
+        <w:pStyle w:val="Heading2"/>
+      </w:pPr>
+      <w:bookmarkStart w:id="87" w:name="_Toc25143602"/>
+      <w:bookmarkStart w:id="88" w:name="_Toc25146727"/>
+      <w:bookmarkStart w:id="89" w:name="_Toc25664988"/>
+      <w:r>
+        <w:t>Problem Statement</w:t>
+      </w:r>
       <w:bookmarkEnd w:id="87"/>
-    </w:p>
-    <w:p>
-      <w:pPr>
-        <w:pStyle w:val="Heading4"/>
-      </w:pPr>
-      <w:r>
-        <w:t>Stepwise</w:t>
-      </w:r>
-    </w:p>
-    <w:p>
-      <w:pPr>
-        <w:pStyle w:val="Heading4"/>
-      </w:pPr>
-      <w:r>
-        <w:t>Forward</w:t>
-      </w:r>
-    </w:p>
-    <w:p>
-      <w:pPr>
-        <w:pStyle w:val="Heading4"/>
-      </w:pPr>
-      <w:r>
-        <w:t>Backward</w:t>
-      </w:r>
-    </w:p>
-    <w:p>
-      <w:pPr>
-        <w:pStyle w:val="Heading4"/>
-      </w:pPr>
-      <w:r>
-        <w:t>Custom</w:t>
-      </w:r>
-    </w:p>
-    <w:p>
-      <w:pPr>
-        <w:pStyle w:val="Heading3"/>
-      </w:pPr>
-      <w:bookmarkStart w:id="88" w:name="_Toc25146730"/>
-      <w:bookmarkStart w:id="89" w:name="_Toc25148052"/>
-      <w:r>
-        <w:t>Assumptions and Corresponding Plots</w:t>
-      </w:r>
       <w:bookmarkEnd w:id="88"/>
       <w:bookmarkEnd w:id="89"/>
     </w:p>
     <w:p>
       <w:pPr>
-        <w:pStyle w:val="Heading4"/>
-      </w:pPr>
-      <w:r>
-        <w:t>Linearity</w:t>
-      </w:r>
-    </w:p>
-    <w:p>
-      <w:pPr>
-        <w:pStyle w:val="Heading4"/>
-      </w:pPr>
-      <w:r>
-        <w:t>Normality</w:t>
-      </w:r>
-    </w:p>
-    <w:p>
-      <w:pPr>
-        <w:pStyle w:val="Heading4"/>
-      </w:pPr>
-      <w:r>
-        <w:t>Equal variances</w:t>
-      </w:r>
-    </w:p>
-    <w:p>
-      <w:pPr>
-        <w:pStyle w:val="Heading4"/>
-      </w:pPr>
-      <w:r>
-        <w:t>Independence</w:t>
-      </w:r>
-    </w:p>
-    <w:p>
-      <w:pPr>
-        <w:pStyle w:val="Heading4"/>
-      </w:pPr>
-      <w:r>
-        <w:t>Outliers: Influential point analysis (Cook’s D and Leverage)</w:t>
-      </w:r>
-      <w:bookmarkStart w:id="90" w:name="_Toc25146731"/>
-    </w:p>
-    <w:p>
-      <w:pPr>
-        <w:pStyle w:val="Heading3"/>
-      </w:pPr>
-      <w:bookmarkStart w:id="91" w:name="_Toc25148053"/>
-      <w:r>
-        <w:t>Comparing Competing Models</w:t>
+        <w:pStyle w:val="Heading2"/>
+      </w:pPr>
+      <w:bookmarkStart w:id="90" w:name="_Toc25146728"/>
+      <w:bookmarkStart w:id="91" w:name="_Toc25664989"/>
+      <w:bookmarkStart w:id="92" w:name="_Toc25143609"/>
+      <w:r>
+        <w:t>Build and Fit the Model</w:t>
       </w:r>
       <w:bookmarkEnd w:id="90"/>
       <w:bookmarkEnd w:id="91"/>
+    </w:p>
+    <w:p>
+      <w:pPr>
+        <w:pStyle w:val="Heading3"/>
+      </w:pPr>
+      <w:bookmarkStart w:id="93" w:name="_Toc25143603"/>
+      <w:bookmarkStart w:id="94" w:name="_Toc25146729"/>
+      <w:bookmarkStart w:id="95" w:name="_Toc25664990"/>
+      <w:r>
+        <w:t>Model Selection</w:t>
+      </w:r>
+      <w:bookmarkEnd w:id="93"/>
+      <w:bookmarkEnd w:id="94"/>
+      <w:bookmarkEnd w:id="95"/>
+    </w:p>
+    <w:p>
+      <w:pPr>
+        <w:pStyle w:val="Heading4"/>
+      </w:pPr>
+      <w:r>
+        <w:t>Stepwise</w:t>
+      </w:r>
+    </w:p>
+    <w:p>
+      <w:pPr>
+        <w:pStyle w:val="Heading4"/>
+      </w:pPr>
+      <w:r>
+        <w:t>Forward</w:t>
+      </w:r>
+    </w:p>
+    <w:p>
+      <w:pPr>
+        <w:pStyle w:val="Heading4"/>
+      </w:pPr>
+      <w:r>
+        <w:t>Backward</w:t>
+      </w:r>
+    </w:p>
+    <w:p>
+      <w:pPr>
+        <w:pStyle w:val="Heading4"/>
+      </w:pPr>
+      <w:r>
+        <w:t>Custom</w:t>
+      </w:r>
+    </w:p>
+    <w:p>
+      <w:pPr>
+        <w:pStyle w:val="Heading3"/>
+      </w:pPr>
+      <w:bookmarkStart w:id="96" w:name="_Toc25146730"/>
+      <w:bookmarkStart w:id="97" w:name="_Toc25664991"/>
+      <w:r>
+        <w:t>Assumptions and Corresponding Plots</w:t>
+      </w:r>
+      <w:bookmarkEnd w:id="96"/>
+      <w:bookmarkEnd w:id="97"/>
+    </w:p>
+    <w:p>
+      <w:pPr>
+        <w:pStyle w:val="Heading4"/>
+      </w:pPr>
+      <w:r>
+        <w:t>Linearity</w:t>
+      </w:r>
+    </w:p>
+    <w:p>
+      <w:pPr>
+        <w:pStyle w:val="Heading4"/>
+      </w:pPr>
+      <w:r>
+        <w:t>Normality</w:t>
+      </w:r>
+    </w:p>
+    <w:p>
+      <w:pPr>
+        <w:pStyle w:val="Heading4"/>
+      </w:pPr>
+      <w:r>
+        <w:t>Equal variances</w:t>
+      </w:r>
+    </w:p>
+    <w:p>
+      <w:pPr>
+        <w:pStyle w:val="Heading4"/>
+      </w:pPr>
+      <w:r>
+        <w:t>Independence</w:t>
+      </w:r>
+    </w:p>
+    <w:p>
+      <w:pPr>
+        <w:pStyle w:val="Heading4"/>
+      </w:pPr>
+      <w:r>
+        <w:t>Outliers: Influential point analysis (Cook’s D and Leverage)</w:t>
+      </w:r>
+      <w:bookmarkStart w:id="98" w:name="_Toc25146731"/>
+    </w:p>
+    <w:p>
+      <w:pPr>
+        <w:pStyle w:val="Heading4"/>
+      </w:pPr>
+      <w:r>
+        <w:t>Multicollinearity.</w:t>
+      </w:r>
+    </w:p>
+    <w:p>
+      <w:pPr>
+        <w:pStyle w:val="Heading3"/>
+      </w:pPr>
+      <w:bookmarkStart w:id="99" w:name="_Toc25664992"/>
+      <w:r>
+        <w:t>Comparing Competing Models</w:t>
+      </w:r>
+      <w:bookmarkEnd w:id="98"/>
+      <w:bookmarkEnd w:id="99"/>
     </w:p>
     <w:p>
       <w:pPr>
@@ -7671,41 +8079,42 @@
       <w:pPr>
         <w:pStyle w:val="Heading2"/>
       </w:pPr>
-      <w:bookmarkStart w:id="92" w:name="_Toc25148054"/>
+      <w:bookmarkStart w:id="100" w:name="_Toc25664993"/>
       <w:r>
         <w:t>Parameters</w:t>
       </w:r>
-      <w:bookmarkEnd w:id="92"/>
+      <w:bookmarkEnd w:id="100"/>
     </w:p>
     <w:p>
       <w:pPr>
         <w:pStyle w:val="Heading3"/>
       </w:pPr>
-      <w:bookmarkStart w:id="93" w:name="_Toc25148055"/>
-      <w:r>
+      <w:bookmarkStart w:id="101" w:name="_Toc25664994"/>
+      <w:r>
+        <w:lastRenderedPageBreak/>
         <w:t>Estimates</w:t>
       </w:r>
-      <w:bookmarkEnd w:id="93"/>
+      <w:bookmarkEnd w:id="101"/>
     </w:p>
     <w:p>
       <w:pPr>
         <w:pStyle w:val="Heading3"/>
       </w:pPr>
-      <w:bookmarkStart w:id="94" w:name="_Toc25148056"/>
+      <w:bookmarkStart w:id="102" w:name="_Toc25664995"/>
       <w:r>
         <w:t>Interpretation</w:t>
       </w:r>
-      <w:bookmarkEnd w:id="94"/>
+      <w:bookmarkEnd w:id="102"/>
     </w:p>
     <w:p>
       <w:pPr>
         <w:pStyle w:val="Heading3"/>
       </w:pPr>
-      <w:bookmarkStart w:id="95" w:name="_Toc25148057"/>
+      <w:bookmarkStart w:id="103" w:name="_Toc25664996"/>
       <w:r>
         <w:t>Confidence Intervals</w:t>
       </w:r>
-      <w:bookmarkEnd w:id="95"/>
+      <w:bookmarkEnd w:id="103"/>
     </w:p>
     <w:p>
       <w:pPr>
@@ -7716,100 +8125,64 @@
         </w:numPr>
         <w:ind w:left="576"/>
       </w:pPr>
-      <w:bookmarkStart w:id="96" w:name="_Toc25143613"/>
-      <w:bookmarkStart w:id="97" w:name="_Toc25146732"/>
-      <w:bookmarkEnd w:id="82"/>
+      <w:bookmarkStart w:id="104" w:name="_Toc25143613"/>
+      <w:bookmarkStart w:id="105" w:name="_Toc25146732"/>
+      <w:bookmarkEnd w:id="92"/>
     </w:p>
     <w:p>
       <w:pPr>
         <w:pStyle w:val="Heading2"/>
       </w:pPr>
-      <w:bookmarkStart w:id="98" w:name="_Toc25148058"/>
+      <w:bookmarkStart w:id="106" w:name="_Toc25664997"/>
       <w:r>
         <w:t>Conclusion</w:t>
       </w:r>
-      <w:bookmarkEnd w:id="96"/>
-      <w:bookmarkEnd w:id="97"/>
-      <w:bookmarkEnd w:id="98"/>
+      <w:bookmarkEnd w:id="104"/>
+      <w:bookmarkEnd w:id="105"/>
+      <w:bookmarkEnd w:id="106"/>
     </w:p>
     <w:p>
       <w:pPr>
         <w:pStyle w:val="Heading3"/>
       </w:pPr>
-      <w:bookmarkStart w:id="99" w:name="_Toc25143614"/>
-      <w:bookmarkStart w:id="100" w:name="_Toc25146733"/>
-      <w:bookmarkStart w:id="101" w:name="_Toc25148059"/>
+      <w:bookmarkStart w:id="107" w:name="_Toc25143614"/>
+      <w:bookmarkStart w:id="108" w:name="_Toc25146733"/>
+      <w:bookmarkStart w:id="109" w:name="_Toc25664998"/>
       <w:r>
         <w:t>A short summ</w:t>
       </w:r>
-      <w:bookmarkEnd w:id="99"/>
+      <w:bookmarkEnd w:id="107"/>
       <w:r>
         <w:t>ary of the analysis</w:t>
       </w:r>
-      <w:bookmarkEnd w:id="100"/>
-      <w:bookmarkEnd w:id="101"/>
+      <w:bookmarkEnd w:id="108"/>
+      <w:bookmarkEnd w:id="109"/>
     </w:p>
     <w:p/>
     <w:p>
       <w:pPr>
         <w:pStyle w:val="Heading1"/>
       </w:pPr>
-      <w:bookmarkStart w:id="102" w:name="_Toc25143615"/>
-      <w:bookmarkStart w:id="103" w:name="_Toc25146734"/>
-      <w:bookmarkStart w:id="104" w:name="_Toc25148060"/>
+      <w:bookmarkStart w:id="110" w:name="_Toc25143615"/>
+      <w:bookmarkStart w:id="111" w:name="_Toc25146734"/>
+      <w:bookmarkStart w:id="112" w:name="_Toc25664999"/>
       <w:r>
         <w:lastRenderedPageBreak/>
         <w:t>Appendix</w:t>
       </w:r>
-      <w:bookmarkEnd w:id="102"/>
-      <w:bookmarkEnd w:id="103"/>
-      <w:bookmarkEnd w:id="104"/>
-    </w:p>
-    <w:p>
-      <w:pPr>
-        <w:pStyle w:val="Heading2"/>
-      </w:pPr>
-      <w:bookmarkStart w:id="105" w:name="_Toc25146735"/>
-      <w:bookmarkStart w:id="106" w:name="_Toc25148061"/>
-      <w:r>
-        <w:t>Analysis 1</w:t>
-      </w:r>
-      <w:bookmarkEnd w:id="105"/>
-      <w:bookmarkEnd w:id="106"/>
-    </w:p>
-    <w:p>
-      <w:pPr>
-        <w:pStyle w:val="Heading3"/>
-      </w:pPr>
-      <w:bookmarkStart w:id="107" w:name="_Toc25146736"/>
-      <w:bookmarkStart w:id="108" w:name="_Toc25148062"/>
-      <w:bookmarkEnd w:id="107"/>
-      <w:bookmarkEnd w:id="108"/>
-    </w:p>
-    <w:p>
-      <w:pPr>
-        <w:pStyle w:val="Heading3"/>
-      </w:pPr>
-      <w:bookmarkStart w:id="109" w:name="_Toc25146737"/>
-      <w:bookmarkStart w:id="110" w:name="_Toc25148063"/>
-      <w:bookmarkEnd w:id="109"/>
       <w:bookmarkEnd w:id="110"/>
-    </w:p>
-    <w:p>
-      <w:pPr>
-        <w:pStyle w:val="Heading3"/>
-      </w:pPr>
-      <w:bookmarkStart w:id="111" w:name="_Toc25146738"/>
-      <w:bookmarkStart w:id="112" w:name="_Toc25148064"/>
       <w:bookmarkEnd w:id="111"/>
       <w:bookmarkEnd w:id="112"/>
     </w:p>
     <w:p>
       <w:pPr>
-        <w:pStyle w:val="Heading3"/>
-      </w:pPr>
-      <w:bookmarkStart w:id="113" w:name="_Toc25146739"/>
-      <w:bookmarkStart w:id="114" w:name="_Toc25148065"/>
+        <w:pStyle w:val="Heading2"/>
+      </w:pPr>
+      <w:bookmarkStart w:id="113" w:name="_Toc25146735"/>
+      <w:bookmarkStart w:id="114" w:name="_Toc25665000"/>
+      <w:r>
+        <w:t>Analysis 1</w:t>
+      </w:r>
       <w:bookmarkEnd w:id="113"/>
       <w:bookmarkEnd w:id="114"/>
     </w:p>
@@ -7817,36 +8190,56 @@
       <w:pPr>
         <w:pStyle w:val="Heading3"/>
       </w:pPr>
-      <w:bookmarkStart w:id="115" w:name="_Toc25146740"/>
-      <w:bookmarkStart w:id="116" w:name="_Toc25148066"/>
+      <w:bookmarkStart w:id="115" w:name="_Toc25146736"/>
       <w:bookmarkEnd w:id="115"/>
+    </w:p>
+    <w:p>
+      <w:pPr>
+        <w:pStyle w:val="Heading3"/>
+      </w:pPr>
+      <w:bookmarkStart w:id="116" w:name="_Toc25146737"/>
       <w:bookmarkEnd w:id="116"/>
     </w:p>
     <w:p>
       <w:pPr>
         <w:pStyle w:val="Heading3"/>
       </w:pPr>
-      <w:bookmarkStart w:id="117" w:name="_Toc25146741"/>
-      <w:bookmarkStart w:id="118" w:name="_Toc25148067"/>
+      <w:bookmarkStart w:id="117" w:name="_Toc25146738"/>
       <w:bookmarkEnd w:id="117"/>
+    </w:p>
+    <w:p>
+      <w:pPr>
+        <w:pStyle w:val="Heading3"/>
+      </w:pPr>
+      <w:bookmarkStart w:id="118" w:name="_Toc25146739"/>
       <w:bookmarkEnd w:id="118"/>
     </w:p>
     <w:p>
       <w:pPr>
         <w:pStyle w:val="Heading3"/>
       </w:pPr>
-      <w:bookmarkStart w:id="119" w:name="_Toc25146742"/>
-      <w:bookmarkStart w:id="120" w:name="_Toc25148068"/>
+      <w:bookmarkStart w:id="119" w:name="_Toc25146740"/>
       <w:bookmarkEnd w:id="119"/>
+    </w:p>
+    <w:p>
+      <w:pPr>
+        <w:pStyle w:val="Heading3"/>
+      </w:pPr>
+      <w:bookmarkStart w:id="120" w:name="_Toc25146741"/>
       <w:bookmarkEnd w:id="120"/>
     </w:p>
     <w:p>
       <w:pPr>
         <w:pStyle w:val="Heading3"/>
       </w:pPr>
-      <w:bookmarkStart w:id="121" w:name="_Toc25146743"/>
-      <w:bookmarkStart w:id="122" w:name="_Toc25148069"/>
+      <w:bookmarkStart w:id="121" w:name="_Toc25146742"/>
       <w:bookmarkEnd w:id="121"/>
+    </w:p>
+    <w:p>
+      <w:pPr>
+        <w:pStyle w:val="Heading3"/>
+      </w:pPr>
+      <w:bookmarkStart w:id="122" w:name="_Toc25146743"/>
       <w:bookmarkEnd w:id="122"/>
     </w:p>
     <w:p>
@@ -7854,16 +8247,21 @@
         <w:pStyle w:val="Heading3"/>
       </w:pPr>
       <w:bookmarkStart w:id="123" w:name="_Toc25146744"/>
-      <w:bookmarkStart w:id="124" w:name="_Toc25148070"/>
       <w:bookmarkEnd w:id="123"/>
+    </w:p>
+    <w:p>
+      <w:pPr>
+        <w:pStyle w:val="Heading3"/>
+      </w:pPr>
+      <w:bookmarkStart w:id="124" w:name="_Toc25146745"/>
       <w:bookmarkEnd w:id="124"/>
     </w:p>
     <w:p>
       <w:pPr>
         <w:pStyle w:val="Heading3"/>
       </w:pPr>
-      <w:bookmarkStart w:id="125" w:name="_Toc25146745"/>
-      <w:bookmarkStart w:id="126" w:name="_Toc25148071"/>
+      <w:bookmarkStart w:id="125" w:name="_Toc25146746"/>
+      <w:bookmarkStart w:id="126" w:name="_Toc25665011"/>
       <w:bookmarkEnd w:id="125"/>
       <w:bookmarkEnd w:id="126"/>
     </w:p>
@@ -7871,8 +8269,8 @@
       <w:pPr>
         <w:pStyle w:val="Heading3"/>
       </w:pPr>
-      <w:bookmarkStart w:id="127" w:name="_Toc25146746"/>
-      <w:bookmarkStart w:id="128" w:name="_Toc25148072"/>
+      <w:bookmarkStart w:id="127" w:name="_Toc25146747"/>
+      <w:bookmarkStart w:id="128" w:name="_Toc25665012"/>
       <w:bookmarkEnd w:id="127"/>
       <w:bookmarkEnd w:id="128"/>
     </w:p>
@@ -7880,8 +8278,8 @@
       <w:pPr>
         <w:pStyle w:val="Heading3"/>
       </w:pPr>
-      <w:bookmarkStart w:id="129" w:name="_Toc25146747"/>
-      <w:bookmarkStart w:id="130" w:name="_Toc25148073"/>
+      <w:bookmarkStart w:id="129" w:name="_Toc25146748"/>
+      <w:bookmarkStart w:id="130" w:name="_Toc25665013"/>
       <w:bookmarkEnd w:id="129"/>
       <w:bookmarkEnd w:id="130"/>
     </w:p>
@@ -7889,8 +8287,8 @@
       <w:pPr>
         <w:pStyle w:val="Heading3"/>
       </w:pPr>
-      <w:bookmarkStart w:id="131" w:name="_Toc25146748"/>
-      <w:bookmarkStart w:id="132" w:name="_Toc25148074"/>
+      <w:bookmarkStart w:id="131" w:name="_Toc25146749"/>
+      <w:bookmarkStart w:id="132" w:name="_Toc25665014"/>
       <w:bookmarkEnd w:id="131"/>
       <w:bookmarkEnd w:id="132"/>
     </w:p>
@@ -7898,8 +8296,8 @@
       <w:pPr>
         <w:pStyle w:val="Heading3"/>
       </w:pPr>
-      <w:bookmarkStart w:id="133" w:name="_Toc25146749"/>
-      <w:bookmarkStart w:id="134" w:name="_Toc25148075"/>
+      <w:bookmarkStart w:id="133" w:name="_Toc25146750"/>
+      <w:bookmarkStart w:id="134" w:name="_Toc25665015"/>
       <w:bookmarkEnd w:id="133"/>
       <w:bookmarkEnd w:id="134"/>
     </w:p>
@@ -7907,8 +8305,8 @@
       <w:pPr>
         <w:pStyle w:val="Heading3"/>
       </w:pPr>
-      <w:bookmarkStart w:id="135" w:name="_Toc25146750"/>
-      <w:bookmarkStart w:id="136" w:name="_Toc25148076"/>
+      <w:bookmarkStart w:id="135" w:name="_Toc25146751"/>
+      <w:bookmarkStart w:id="136" w:name="_Toc25665016"/>
       <w:bookmarkEnd w:id="135"/>
       <w:bookmarkEnd w:id="136"/>
     </w:p>
@@ -7916,8 +8314,8 @@
       <w:pPr>
         <w:pStyle w:val="Heading3"/>
       </w:pPr>
-      <w:bookmarkStart w:id="137" w:name="_Toc25146751"/>
-      <w:bookmarkStart w:id="138" w:name="_Toc25148077"/>
+      <w:bookmarkStart w:id="137" w:name="_Toc25146752"/>
+      <w:bookmarkStart w:id="138" w:name="_Toc25665017"/>
       <w:bookmarkEnd w:id="137"/>
       <w:bookmarkEnd w:id="138"/>
     </w:p>
@@ -7925,8 +8323,8 @@
       <w:pPr>
         <w:pStyle w:val="Heading3"/>
       </w:pPr>
-      <w:bookmarkStart w:id="139" w:name="_Toc25146752"/>
-      <w:bookmarkStart w:id="140" w:name="_Toc25148078"/>
+      <w:bookmarkStart w:id="139" w:name="_Toc25146753"/>
+      <w:bookmarkStart w:id="140" w:name="_Toc25665018"/>
       <w:bookmarkEnd w:id="139"/>
       <w:bookmarkEnd w:id="140"/>
     </w:p>
@@ -7934,8 +8332,8 @@
       <w:pPr>
         <w:pStyle w:val="Heading3"/>
       </w:pPr>
-      <w:bookmarkStart w:id="141" w:name="_Toc25146753"/>
-      <w:bookmarkStart w:id="142" w:name="_Toc25148079"/>
+      <w:bookmarkStart w:id="141" w:name="_Toc25146754"/>
+      <w:bookmarkStart w:id="142" w:name="_Toc25665019"/>
       <w:bookmarkEnd w:id="141"/>
       <w:bookmarkEnd w:id="142"/>
     </w:p>
@@ -7943,29 +8341,29 @@
       <w:pPr>
         <w:pStyle w:val="Heading3"/>
       </w:pPr>
-      <w:bookmarkStart w:id="143" w:name="_Toc25146754"/>
-      <w:bookmarkStart w:id="144" w:name="_Toc25148080"/>
+      <w:bookmarkStart w:id="143" w:name="_Toc25146755"/>
+      <w:bookmarkStart w:id="144" w:name="_Toc25665020"/>
       <w:bookmarkEnd w:id="143"/>
       <w:bookmarkEnd w:id="144"/>
     </w:p>
     <w:p>
       <w:pPr>
-        <w:pStyle w:val="Heading3"/>
-      </w:pPr>
-      <w:bookmarkStart w:id="145" w:name="_Toc25146755"/>
-      <w:bookmarkStart w:id="146" w:name="_Toc25148081"/>
+        <w:pStyle w:val="Heading2"/>
+      </w:pPr>
+      <w:bookmarkStart w:id="145" w:name="_Toc25146756"/>
+      <w:bookmarkStart w:id="146" w:name="_Toc25665021"/>
+      <w:r>
+        <w:t>Analysis 2</w:t>
+      </w:r>
       <w:bookmarkEnd w:id="145"/>
       <w:bookmarkEnd w:id="146"/>
     </w:p>
     <w:p>
       <w:pPr>
-        <w:pStyle w:val="Heading2"/>
-      </w:pPr>
-      <w:bookmarkStart w:id="147" w:name="_Toc25146756"/>
-      <w:bookmarkStart w:id="148" w:name="_Toc25148082"/>
-      <w:r>
-        <w:t>Analysis 2</w:t>
-      </w:r>
+        <w:pStyle w:val="Heading3"/>
+      </w:pPr>
+      <w:bookmarkStart w:id="147" w:name="_Toc25146757"/>
+      <w:bookmarkStart w:id="148" w:name="_Toc25665022"/>
       <w:bookmarkEnd w:id="147"/>
       <w:bookmarkEnd w:id="148"/>
     </w:p>
@@ -7973,8 +8371,8 @@
       <w:pPr>
         <w:pStyle w:val="Heading3"/>
       </w:pPr>
-      <w:bookmarkStart w:id="149" w:name="_Toc25146757"/>
-      <w:bookmarkStart w:id="150" w:name="_Toc25148083"/>
+      <w:bookmarkStart w:id="149" w:name="_Toc25146758"/>
+      <w:bookmarkStart w:id="150" w:name="_Toc25665023"/>
       <w:bookmarkEnd w:id="149"/>
       <w:bookmarkEnd w:id="150"/>
     </w:p>
@@ -7982,8 +8380,8 @@
       <w:pPr>
         <w:pStyle w:val="Heading3"/>
       </w:pPr>
-      <w:bookmarkStart w:id="151" w:name="_Toc25146758"/>
-      <w:bookmarkStart w:id="152" w:name="_Toc25148084"/>
+      <w:bookmarkStart w:id="151" w:name="_Toc25146759"/>
+      <w:bookmarkStart w:id="152" w:name="_Toc25665024"/>
       <w:bookmarkEnd w:id="151"/>
       <w:bookmarkEnd w:id="152"/>
     </w:p>
@@ -7991,8 +8389,8 @@
       <w:pPr>
         <w:pStyle w:val="Heading3"/>
       </w:pPr>
-      <w:bookmarkStart w:id="153" w:name="_Toc25146759"/>
-      <w:bookmarkStart w:id="154" w:name="_Toc25148085"/>
+      <w:bookmarkStart w:id="153" w:name="_Toc25146760"/>
+      <w:bookmarkStart w:id="154" w:name="_Toc25665025"/>
       <w:bookmarkEnd w:id="153"/>
       <w:bookmarkEnd w:id="154"/>
     </w:p>
@@ -8000,8 +8398,8 @@
       <w:pPr>
         <w:pStyle w:val="Heading3"/>
       </w:pPr>
-      <w:bookmarkStart w:id="155" w:name="_Toc25146760"/>
-      <w:bookmarkStart w:id="156" w:name="_Toc25148086"/>
+      <w:bookmarkStart w:id="155" w:name="_Toc25146761"/>
+      <w:bookmarkStart w:id="156" w:name="_Toc25665026"/>
       <w:bookmarkEnd w:id="155"/>
       <w:bookmarkEnd w:id="156"/>
     </w:p>
@@ -8009,8 +8407,8 @@
       <w:pPr>
         <w:pStyle w:val="Heading3"/>
       </w:pPr>
-      <w:bookmarkStart w:id="157" w:name="_Toc25146761"/>
-      <w:bookmarkStart w:id="158" w:name="_Toc25148087"/>
+      <w:bookmarkStart w:id="157" w:name="_Toc25146762"/>
+      <w:bookmarkStart w:id="158" w:name="_Toc25665027"/>
       <w:bookmarkEnd w:id="157"/>
       <w:bookmarkEnd w:id="158"/>
     </w:p>
@@ -8018,8 +8416,8 @@
       <w:pPr>
         <w:pStyle w:val="Heading3"/>
       </w:pPr>
-      <w:bookmarkStart w:id="159" w:name="_Toc25146762"/>
-      <w:bookmarkStart w:id="160" w:name="_Toc25148088"/>
+      <w:bookmarkStart w:id="159" w:name="_Toc25146763"/>
+      <w:bookmarkStart w:id="160" w:name="_Toc25665028"/>
       <w:bookmarkEnd w:id="159"/>
       <w:bookmarkEnd w:id="160"/>
     </w:p>
@@ -8027,8 +8425,8 @@
       <w:pPr>
         <w:pStyle w:val="Heading3"/>
       </w:pPr>
-      <w:bookmarkStart w:id="161" w:name="_Toc25146763"/>
-      <w:bookmarkStart w:id="162" w:name="_Toc25148089"/>
+      <w:bookmarkStart w:id="161" w:name="_Toc25146764"/>
+      <w:bookmarkStart w:id="162" w:name="_Toc25665029"/>
       <w:bookmarkEnd w:id="161"/>
       <w:bookmarkEnd w:id="162"/>
     </w:p>
@@ -8036,8 +8434,8 @@
       <w:pPr>
         <w:pStyle w:val="Heading3"/>
       </w:pPr>
-      <w:bookmarkStart w:id="163" w:name="_Toc25146764"/>
-      <w:bookmarkStart w:id="164" w:name="_Toc25148090"/>
+      <w:bookmarkStart w:id="163" w:name="_Toc25146765"/>
+      <w:bookmarkStart w:id="164" w:name="_Toc25665030"/>
       <w:bookmarkEnd w:id="163"/>
       <w:bookmarkEnd w:id="164"/>
     </w:p>
@@ -8045,8 +8443,8 @@
       <w:pPr>
         <w:pStyle w:val="Heading3"/>
       </w:pPr>
-      <w:bookmarkStart w:id="165" w:name="_Toc25146765"/>
-      <w:bookmarkStart w:id="166" w:name="_Toc25148091"/>
+      <w:bookmarkStart w:id="165" w:name="_Toc25146766"/>
+      <w:bookmarkStart w:id="166" w:name="_Toc25665031"/>
       <w:bookmarkEnd w:id="165"/>
       <w:bookmarkEnd w:id="166"/>
     </w:p>
@@ -8054,8 +8452,8 @@
       <w:pPr>
         <w:pStyle w:val="Heading3"/>
       </w:pPr>
-      <w:bookmarkStart w:id="167" w:name="_Toc25146766"/>
-      <w:bookmarkStart w:id="168" w:name="_Toc25148092"/>
+      <w:bookmarkStart w:id="167" w:name="_Toc25146767"/>
+      <w:bookmarkStart w:id="168" w:name="_Toc25665032"/>
       <w:bookmarkEnd w:id="167"/>
       <w:bookmarkEnd w:id="168"/>
     </w:p>
@@ -8063,8 +8461,8 @@
       <w:pPr>
         <w:pStyle w:val="Heading3"/>
       </w:pPr>
-      <w:bookmarkStart w:id="169" w:name="_Toc25146767"/>
-      <w:bookmarkStart w:id="170" w:name="_Toc25148093"/>
+      <w:bookmarkStart w:id="169" w:name="_Toc25146768"/>
+      <w:bookmarkStart w:id="170" w:name="_Toc25665033"/>
       <w:bookmarkEnd w:id="169"/>
       <w:bookmarkEnd w:id="170"/>
     </w:p>
@@ -8072,8 +8470,8 @@
       <w:pPr>
         <w:pStyle w:val="Heading3"/>
       </w:pPr>
-      <w:bookmarkStart w:id="171" w:name="_Toc25146768"/>
-      <w:bookmarkStart w:id="172" w:name="_Toc25148094"/>
+      <w:bookmarkStart w:id="171" w:name="_Toc25146769"/>
+      <w:bookmarkStart w:id="172" w:name="_Toc25665034"/>
       <w:bookmarkEnd w:id="171"/>
       <w:bookmarkEnd w:id="172"/>
     </w:p>
@@ -8081,8 +8479,8 @@
       <w:pPr>
         <w:pStyle w:val="Heading3"/>
       </w:pPr>
-      <w:bookmarkStart w:id="173" w:name="_Toc25146769"/>
-      <w:bookmarkStart w:id="174" w:name="_Toc25148095"/>
+      <w:bookmarkStart w:id="173" w:name="_Toc25146770"/>
+      <w:bookmarkStart w:id="174" w:name="_Toc25665035"/>
       <w:bookmarkEnd w:id="173"/>
       <w:bookmarkEnd w:id="174"/>
     </w:p>
@@ -8090,8 +8488,8 @@
       <w:pPr>
         <w:pStyle w:val="Heading3"/>
       </w:pPr>
-      <w:bookmarkStart w:id="175" w:name="_Toc25146770"/>
-      <w:bookmarkStart w:id="176" w:name="_Toc25148096"/>
+      <w:bookmarkStart w:id="175" w:name="_Toc25146771"/>
+      <w:bookmarkStart w:id="176" w:name="_Toc25665036"/>
       <w:bookmarkEnd w:id="175"/>
       <w:bookmarkEnd w:id="176"/>
     </w:p>
@@ -8099,8 +8497,8 @@
       <w:pPr>
         <w:pStyle w:val="Heading3"/>
       </w:pPr>
-      <w:bookmarkStart w:id="177" w:name="_Toc25146771"/>
-      <w:bookmarkStart w:id="178" w:name="_Toc25148097"/>
+      <w:bookmarkStart w:id="177" w:name="_Toc25146772"/>
+      <w:bookmarkStart w:id="178" w:name="_Toc25665037"/>
       <w:bookmarkEnd w:id="177"/>
       <w:bookmarkEnd w:id="178"/>
     </w:p>
@@ -8108,8 +8506,8 @@
       <w:pPr>
         <w:pStyle w:val="Heading3"/>
       </w:pPr>
-      <w:bookmarkStart w:id="179" w:name="_Toc25146772"/>
-      <w:bookmarkStart w:id="180" w:name="_Toc25148098"/>
+      <w:bookmarkStart w:id="179" w:name="_Toc25146773"/>
+      <w:bookmarkStart w:id="180" w:name="_Toc25665038"/>
       <w:bookmarkEnd w:id="179"/>
       <w:bookmarkEnd w:id="180"/>
     </w:p>
@@ -8117,8 +8515,8 @@
       <w:pPr>
         <w:pStyle w:val="Heading3"/>
       </w:pPr>
-      <w:bookmarkStart w:id="181" w:name="_Toc25146773"/>
-      <w:bookmarkStart w:id="182" w:name="_Toc25148099"/>
+      <w:bookmarkStart w:id="181" w:name="_Toc25146774"/>
+      <w:bookmarkStart w:id="182" w:name="_Toc25665039"/>
       <w:bookmarkEnd w:id="181"/>
       <w:bookmarkEnd w:id="182"/>
     </w:p>
@@ -8126,8 +8524,8 @@
       <w:pPr>
         <w:pStyle w:val="Heading3"/>
       </w:pPr>
-      <w:bookmarkStart w:id="183" w:name="_Toc25146774"/>
-      <w:bookmarkStart w:id="184" w:name="_Toc25148100"/>
+      <w:bookmarkStart w:id="183" w:name="_Toc25146775"/>
+      <w:bookmarkStart w:id="184" w:name="_Toc25665040"/>
       <w:bookmarkEnd w:id="183"/>
       <w:bookmarkEnd w:id="184"/>
     </w:p>
@@ -8135,21 +8533,26 @@
       <w:pPr>
         <w:pStyle w:val="Heading3"/>
       </w:pPr>
-      <w:bookmarkStart w:id="185" w:name="_Toc25146775"/>
-      <w:bookmarkStart w:id="186" w:name="_Toc25148101"/>
+      <w:bookmarkStart w:id="185" w:name="_Toc25665041"/>
+      <w:bookmarkStart w:id="186" w:name="_Toc25146776"/>
       <w:bookmarkEnd w:id="185"/>
+    </w:p>
+    <w:p>
+      <w:pPr>
+        <w:pStyle w:val="Heading1"/>
+      </w:pPr>
+      <w:bookmarkStart w:id="187" w:name="_Toc25665042"/>
+      <w:r>
+        <w:t>Codebook</w:t>
+      </w:r>
+      <w:bookmarkEnd w:id="187"/>
+    </w:p>
+    <w:p>
+      <w:pPr>
+        <w:pStyle w:val="Heading2"/>
+      </w:pPr>
+      <w:bookmarkStart w:id="188" w:name="_Toc25665043"/>
       <w:bookmarkEnd w:id="186"/>
-    </w:p>
-    <w:p>
-      <w:pPr>
-        <w:pStyle w:val="Heading3"/>
-      </w:pPr>
-      <w:bookmarkStart w:id="187" w:name="_Toc25146776"/>
-      <w:bookmarkStart w:id="188" w:name="_Toc25148102"/>
-      <w:r>
-        <w:t>.</w:t>
-      </w:r>
-      <w:bookmarkEnd w:id="187"/>
       <w:bookmarkEnd w:id="188"/>
     </w:p>
     <w:p/>
@@ -9569,7 +9972,7 @@
 </file>
 
 <file path=customXml/itemProps2.xml><?xml version="1.0" encoding="utf-8"?>
-<ds:datastoreItem xmlns:ds="http://schemas.openxmlformats.org/officeDocument/2006/customXml" ds:itemID="{D4CDEECD-F89E-3845-BCF0-F92522F1FF3C}">
+<ds:datastoreItem xmlns:ds="http://schemas.openxmlformats.org/officeDocument/2006/customXml" ds:itemID="{2870BC8B-069F-C140-880D-3CEA7719734F}">
   <ds:schemaRefs>
     <ds:schemaRef ds:uri="http://schemas.openxmlformats.org/officeDocument/2006/bibliography"/>
   </ds:schemaRefs>

--- a/Coate.Eysenbach.Leppla.Stephan.docx
+++ b/Coate.Eysenbach.Leppla.Stephan.docx
@@ -7265,7 +7265,13 @@
         <w:rPr>
           <w:color w:val="FF0000"/>
         </w:rPr>
-        <w:t>5.</w:t>
+        <w:t>5</w:t>
+      </w:r>
+      <w:r>
+        <w:rPr>
+          <w:color w:val="FF0000"/>
+        </w:rPr>
+        <w:t>.</w:t>
       </w:r>
       <w:r>
         <w:rPr>
@@ -7277,16 +7283,16 @@
         <w:rPr>
           <w:color w:val="FF0000"/>
         </w:rPr>
-        <w:t>.</w:t>
-      </w:r>
-      <w:r>
-        <w:t>1</w:t>
-      </w:r>
-      <w:r>
+        <w:t>.1</w:t>
+      </w:r>
+      <w:r>
+        <w:rPr>
+          <w:color w:val="FF0000"/>
+        </w:rPr>
         <w:t xml:space="preserve"> </w:t>
       </w:r>
       <w:r>
-        <w:t>judging by the scatter plot alone the data does reasonably fall along a straight (</w:t>
+        <w:t>the data does reasonably fall along a straight (</w:t>
       </w:r>
       <w:r>
         <w:t>nonhorizontal</w:t>
@@ -7336,7 +7342,16 @@
         <w:t xml:space="preserve">Figure 5.1.8 </w:t>
       </w:r>
       <w:r>
-        <w:t>we see a potential outlier in our Studentized Residual Plot. This point will need to be reviewed further.</w:t>
+        <w:t>we see outlier</w:t>
+      </w:r>
+      <w:r>
+        <w:t>s</w:t>
+      </w:r>
+      <w:r>
+        <w:t xml:space="preserve"> in our Studentized Residual Plot</w:t>
+      </w:r>
+      <w:r>
+        <w:t>.</w:t>
       </w:r>
     </w:p>
     <w:p>
@@ -7349,7 +7364,19 @@
         <w:ind w:left="864"/>
       </w:pPr>
       <w:r>
-        <w:t xml:space="preserve">There was an outlier identified with Leverage in </w:t>
+        <w:t xml:space="preserve">There </w:t>
+      </w:r>
+      <w:r>
+        <w:t>are</w:t>
+      </w:r>
+      <w:r>
+        <w:t xml:space="preserve"> outlier</w:t>
+      </w:r>
+      <w:r>
+        <w:t>s</w:t>
+      </w:r>
+      <w:r>
+        <w:t xml:space="preserve"> identified with Leverage in </w:t>
       </w:r>
       <w:r>
         <w:rPr>
@@ -7367,16 +7394,86 @@
         <w:t>Figure 5.1.10</w:t>
       </w:r>
       <w:r>
-        <w:t xml:space="preserve">. In reviewing the data this point is specifically identified as a </w:t>
-      </w:r>
-      <w:r>
-        <w:t>‘partial sale’.</w:t>
+        <w:t>. In reviewing the data th</w:t>
+      </w:r>
+      <w:r>
+        <w:t>ese</w:t>
+      </w:r>
+      <w:r>
+        <w:t xml:space="preserve"> point</w:t>
+      </w:r>
+      <w:r>
+        <w:t>s</w:t>
+      </w:r>
+      <w:r>
+        <w:t xml:space="preserve"> </w:t>
+      </w:r>
+      <w:r>
+        <w:t>are</w:t>
+      </w:r>
+      <w:r>
+        <w:t xml:space="preserve"> specifically identified as a </w:t>
+      </w:r>
+      <w:r>
+        <w:t>‘partial</w:t>
+      </w:r>
+      <w:r>
+        <w:t xml:space="preserve">’ and ‘abnormal’ </w:t>
+      </w:r>
+      <w:r>
+        <w:t>sale</w:t>
+      </w:r>
+      <w:r>
+        <w:t>s</w:t>
+      </w:r>
+      <w:r>
+        <w:t>.</w:t>
       </w:r>
       <w:r>
         <w:t xml:space="preserve"> As this is not a completed sale thus the dollars being spent not actualized. We will remove this observation from our analysis</w:t>
       </w:r>
       <w:r>
         <w:t>.</w:t>
+      </w:r>
+      <w:r>
+        <w:t xml:space="preserve"> </w:t>
+      </w:r>
+      <w:r>
+        <w:t xml:space="preserve">Please reference </w:t>
+      </w:r>
+      <w:r>
+        <w:t xml:space="preserve">an article regarding partial sales </w:t>
+      </w:r>
+      <w:bookmarkStart w:id="60" w:name="_GoBack"/>
+      <w:bookmarkEnd w:id="60"/>
+      <w:r>
+        <w:fldChar w:fldCharType="begin"/>
+      </w:r>
+      <w:r>
+        <w:instrText xml:space="preserve"> HYPERLINK "https://www.irr.com/news/partial-interest-properties-how-to-sell-what-no-one-wants-to-buy-5765" </w:instrText>
+      </w:r>
+      <w:r>
+        <w:fldChar w:fldCharType="separate"/>
+      </w:r>
+      <w:r>
+        <w:rPr>
+          <w:rStyle w:val="Hyperlink"/>
+        </w:rPr>
+        <w:t>here</w:t>
+      </w:r>
+      <w:r>
+        <w:fldChar w:fldCharType="end"/>
+      </w:r>
+      <w:r>
+        <w:t xml:space="preserve">; we’ve decided to exclude these outliers from our data set.  </w:t>
+      </w:r>
+    </w:p>
+    <w:p>
+      <w:pPr>
+        <w:pStyle w:val="Heading4"/>
+      </w:pPr>
+      <w:r>
+        <w:t>Normality</w:t>
       </w:r>
     </w:p>
     <w:p>
@@ -7389,29 +7486,43 @@
         <w:ind w:left="864"/>
       </w:pPr>
       <w:r>
-        <w:t xml:space="preserve">After review of the outliers it is determined these were listed as abnormal and partial sales. With research into these that can be found </w:t>
-      </w:r>
-      <w:hyperlink r:id="rId8" w:history="1">
-        <w:r>
-          <w:rPr>
-            <w:rStyle w:val="Hyperlink"/>
-          </w:rPr>
-          <w:t>here</w:t>
-        </w:r>
-      </w:hyperlink>
-      <w:r>
-        <w:t xml:space="preserve">; we’ve decided to exclude these outliers from our data set. </w:t>
-      </w:r>
-      <w:r>
-        <w:t xml:space="preserve"> </w:t>
-      </w:r>
-    </w:p>
-    <w:p>
-      <w:pPr>
-        <w:pStyle w:val="Heading4"/>
-      </w:pPr>
-      <w:r>
-        <w:t>Normality</w:t>
+        <w:t>Not met with the original data j</w:t>
+      </w:r>
+      <w:r>
+        <w:t xml:space="preserve">udging from the histogram and QQ-plots </w:t>
+      </w:r>
+      <w:r>
+        <w:rPr>
+          <w:color w:val="FF0000"/>
+        </w:rPr>
+        <w:t xml:space="preserve">Figure 5.1.3 </w:t>
+      </w:r>
+      <w:r>
+        <w:t xml:space="preserve">and </w:t>
+      </w:r>
+      <w:r>
+        <w:rPr>
+          <w:color w:val="FF0000"/>
+        </w:rPr>
+        <w:t>5.1.4</w:t>
+      </w:r>
+      <w:r>
+        <w:t xml:space="preserve">, </w:t>
+      </w:r>
+      <w:r>
+        <w:t>there is</w:t>
+      </w:r>
+      <w:r>
+        <w:t xml:space="preserve"> evidence against normality o</w:t>
+      </w:r>
+      <w:r>
+        <w:t>f</w:t>
+      </w:r>
+      <w:r>
+        <w:t xml:space="preserve"> sale price on fixed values of square footage and </w:t>
+      </w:r>
+      <w:r>
+        <w:t>neighborhood.</w:t>
       </w:r>
     </w:p>
     <w:p>
@@ -7424,43 +7535,78 @@
         <w:ind w:left="864"/>
       </w:pPr>
       <w:r>
-        <w:t>Not met with the original data j</w:t>
-      </w:r>
-      <w:r>
-        <w:t xml:space="preserve">udging from the histogram and QQ-plots </w:t>
+        <w:t xml:space="preserve">Judging from the histogram and QQ-plots </w:t>
       </w:r>
       <w:r>
         <w:rPr>
           <w:color w:val="FF0000"/>
         </w:rPr>
-        <w:t xml:space="preserve">Figure 5.1.3 </w:t>
-      </w:r>
-      <w:r>
-        <w:t xml:space="preserve">and </w:t>
+        <w:t>Figure 5.1.</w:t>
       </w:r>
       <w:r>
         <w:rPr>
           <w:color w:val="FF0000"/>
         </w:rPr>
-        <w:t>5.1.4</w:t>
+        <w:t>5</w:t>
+      </w:r>
+      <w:r>
+        <w:t xml:space="preserve"> and </w:t>
+      </w:r>
+      <w:r>
+        <w:rPr>
+          <w:color w:val="FF0000"/>
+        </w:rPr>
+        <w:t>5.1</w:t>
+      </w:r>
+      <w:r>
+        <w:rPr>
+          <w:color w:val="FF0000"/>
+        </w:rPr>
+        <w:t>.6</w:t>
+      </w:r>
+      <w:r>
+        <w:t xml:space="preserve">, once the </w:t>
+      </w:r>
+      <w:r>
+        <w:t>linear</w:t>
+      </w:r>
+      <w:r>
+        <w:t>-lo</w:t>
+      </w:r>
+      <w:r>
+        <w:t xml:space="preserve">g </w:t>
+      </w:r>
+      <w:r>
+        <w:t>transformation has</w:t>
+      </w:r>
+      <w:r>
+        <w:t xml:space="preserve"> taken place</w:t>
       </w:r>
       <w:r>
         <w:t xml:space="preserve">, </w:t>
       </w:r>
       <w:r>
-        <w:t>there is</w:t>
-      </w:r>
-      <w:r>
-        <w:t xml:space="preserve"> evidence against normality o</w:t>
+        <w:t xml:space="preserve">there is </w:t>
+      </w:r>
+      <w:r>
+        <w:t xml:space="preserve">no </w:t>
+      </w:r>
+      <w:r>
+        <w:t>evidence against normality o</w:t>
       </w:r>
       <w:r>
         <w:t>f</w:t>
       </w:r>
       <w:r>
-        <w:t xml:space="preserve"> sale price on fixed values of square footage and </w:t>
-      </w:r>
-      <w:r>
-        <w:t>neighborhood.</w:t>
+        <w:t xml:space="preserve"> sale price on fixed values of square footage and neighborhood.</w:t>
+      </w:r>
+    </w:p>
+    <w:p>
+      <w:pPr>
+        <w:pStyle w:val="Heading4"/>
+      </w:pPr>
+      <w:r>
+        <w:t>Equal variances</w:t>
       </w:r>
     </w:p>
     <w:p>
@@ -7473,7 +7619,7 @@
         <w:ind w:left="864"/>
       </w:pPr>
       <w:r>
-        <w:t xml:space="preserve">Judging from the histogram and QQ-plots </w:t>
+        <w:t xml:space="preserve">Judging from the residuals scatter plot </w:t>
       </w:r>
       <w:r>
         <w:rPr>
@@ -7485,58 +7631,28 @@
         <w:rPr>
           <w:color w:val="FF0000"/>
         </w:rPr>
-        <w:t>5</w:t>
-      </w:r>
-      <w:r>
-        <w:t xml:space="preserve"> and </w:t>
-      </w:r>
-      <w:r>
-        <w:rPr>
-          <w:color w:val="FF0000"/>
-        </w:rPr>
-        <w:t>5.1</w:t>
-      </w:r>
-      <w:r>
-        <w:rPr>
-          <w:color w:val="FF0000"/>
-        </w:rPr>
-        <w:t>.6</w:t>
-      </w:r>
-      <w:r>
-        <w:t xml:space="preserve">, once the </w:t>
+        <w:t>7</w:t>
+      </w:r>
+      <w:r>
+        <w:t xml:space="preserve">, </w:t>
+      </w:r>
+      <w:r>
+        <w:t xml:space="preserve">once the </w:t>
       </w:r>
       <w:r>
         <w:t>linear</w:t>
       </w:r>
       <w:r>
-        <w:t>-lo</w:t>
-      </w:r>
-      <w:r>
-        <w:t xml:space="preserve">g </w:t>
-      </w:r>
-      <w:r>
-        <w:t>transformation has</w:t>
-      </w:r>
-      <w:r>
-        <w:t xml:space="preserve"> taken place</w:t>
-      </w:r>
-      <w:r>
-        <w:t xml:space="preserve">, </w:t>
-      </w:r>
-      <w:r>
-        <w:t xml:space="preserve">there is </w:t>
-      </w:r>
-      <w:r>
-        <w:t xml:space="preserve">no </w:t>
-      </w:r>
-      <w:r>
-        <w:t>evidence against normality o</w:t>
-      </w:r>
-      <w:r>
-        <w:t>f</w:t>
-      </w:r>
-      <w:r>
-        <w:t xml:space="preserve"> sale price on fixed values of square footage and neighborhood.</w:t>
+        <w:t xml:space="preserve">-log transformation has taken place, </w:t>
+      </w:r>
+      <w:r>
+        <w:t>there is no evidence against constant variance of sale price against constant variance of square footage and neighborhood</w:t>
+      </w:r>
+      <w:r>
+        <w:t>.</w:t>
+      </w:r>
+      <w:r>
+        <w:t xml:space="preserve"> The residual plot resembles a random scatter of points around the 0 line. </w:t>
       </w:r>
     </w:p>
     <w:p>
@@ -7544,7 +7660,7 @@
         <w:pStyle w:val="Heading4"/>
       </w:pPr>
       <w:r>
-        <w:t>Equal variances</w:t>
+        <w:t>Independence</w:t>
       </w:r>
     </w:p>
     <w:p>
@@ -7557,48 +7673,7 @@
         <w:ind w:left="864"/>
       </w:pPr>
       <w:r>
-        <w:t xml:space="preserve">Judging from the residuals scatter plot </w:t>
-      </w:r>
-      <w:r>
-        <w:rPr>
-          <w:color w:val="FF0000"/>
-        </w:rPr>
-        <w:t>Figure 5.1.</w:t>
-      </w:r>
-      <w:r>
-        <w:rPr>
-          <w:color w:val="FF0000"/>
-        </w:rPr>
-        <w:t>7</w:t>
-      </w:r>
-      <w:r>
-        <w:t xml:space="preserve">, </w:t>
-      </w:r>
-      <w:r>
-        <w:t xml:space="preserve">once the </w:t>
-      </w:r>
-      <w:r>
-        <w:t>linear</w:t>
-      </w:r>
-      <w:r>
-        <w:t xml:space="preserve">-log transformation has taken place, </w:t>
-      </w:r>
-      <w:r>
-        <w:t>there is no evidence against constant variance of sale price against constant variance of square footage and neighborhood</w:t>
-      </w:r>
-      <w:r>
-        <w:t>.</w:t>
-      </w:r>
-      <w:r>
-        <w:t xml:space="preserve"> The residual plot resembles a random scatter of points around the 0 line. </w:t>
-      </w:r>
-    </w:p>
-    <w:p>
-      <w:pPr>
-        <w:pStyle w:val="Heading4"/>
-      </w:pPr>
-      <w:r>
-        <w:t>Independence</w:t>
+        <w:t xml:space="preserve">Homes within the same neighborhoods are often linked in sale price. Homes that </w:t>
       </w:r>
     </w:p>
     <w:p>
@@ -7611,7 +7686,26 @@
         <w:ind w:left="864"/>
       </w:pPr>
       <w:r>
-        <w:t xml:space="preserve">Homes within the same neighborhoods are often linked in sale price. Homes that </w:t>
+        <w:t xml:space="preserve">We will move forward with caution that </w:t>
+      </w:r>
+      <w:r>
+        <w:t>the</w:t>
+      </w:r>
+      <w:r>
+        <w:t xml:space="preserve"> </w:t>
+      </w:r>
+      <w:r>
+        <w:t>sales prices of homes gathered are independent.</w:t>
+      </w:r>
+    </w:p>
+    <w:p>
+      <w:pPr>
+        <w:pStyle w:val="Heading4"/>
+      </w:pPr>
+      <w:bookmarkStart w:id="61" w:name="_Toc25143592"/>
+      <w:bookmarkStart w:id="62" w:name="_Toc25146719"/>
+      <w:r>
+        <w:t>Multicollinearity</w:t>
       </w:r>
     </w:p>
     <w:p>
@@ -7624,40 +7718,6 @@
         <w:ind w:left="864"/>
       </w:pPr>
       <w:r>
-        <w:t xml:space="preserve">We will move forward with caution that </w:t>
-      </w:r>
-      <w:r>
-        <w:t>the</w:t>
-      </w:r>
-      <w:r>
-        <w:t xml:space="preserve"> </w:t>
-      </w:r>
-      <w:r>
-        <w:t>sales prices of homes gathered are independent.</w:t>
-      </w:r>
-    </w:p>
-    <w:p>
-      <w:pPr>
-        <w:pStyle w:val="Heading4"/>
-      </w:pPr>
-      <w:bookmarkStart w:id="60" w:name="_Toc25143592"/>
-      <w:bookmarkStart w:id="61" w:name="_Toc25146719"/>
-      <w:r>
-        <w:t>Multicollinearity</w:t>
-      </w:r>
-      <w:bookmarkStart w:id="62" w:name="_GoBack"/>
-      <w:bookmarkEnd w:id="62"/>
-    </w:p>
-    <w:p>
-      <w:pPr>
-        <w:pStyle w:val="Heading4"/>
-        <w:numPr>
-          <w:ilvl w:val="0"/>
-          <w:numId w:val="0"/>
-        </w:numPr>
-        <w:ind w:left="864"/>
-      </w:pPr>
-      <w:r>
         <w:t xml:space="preserve">Note that multicollinearity is resolved with </w:t>
       </w:r>
       <w:r>
@@ -7711,8 +7771,8 @@
       <w:r>
         <w:t>Comparing Competing Models</w:t>
       </w:r>
-      <w:bookmarkEnd w:id="60"/>
       <w:bookmarkEnd w:id="61"/>
+      <w:bookmarkEnd w:id="62"/>
       <w:bookmarkEnd w:id="63"/>
     </w:p>
     <w:p>
@@ -7721,7 +7781,6 @@
       </w:pPr>
       <w:bookmarkStart w:id="64" w:name="_Toc25143593"/>
       <w:r>
-        <w:lastRenderedPageBreak/>
         <w:t>Adj R</w:t>
       </w:r>
       <w:r>
@@ -7760,6 +7819,7 @@
       </w:pPr>
       <w:bookmarkStart w:id="68" w:name="_Toc25664981"/>
       <w:r>
+        <w:lastRenderedPageBreak/>
         <w:t>Parameters</w:t>
       </w:r>
       <w:bookmarkEnd w:id="66"/>
@@ -8091,7 +8151,6 @@
       </w:pPr>
       <w:bookmarkStart w:id="101" w:name="_Toc25664994"/>
       <w:r>
-        <w:lastRenderedPageBreak/>
         <w:t>Estimates</w:t>
       </w:r>
       <w:bookmarkEnd w:id="101"/>
@@ -9972,7 +10031,7 @@
 </file>
 
 <file path=customXml/itemProps2.xml><?xml version="1.0" encoding="utf-8"?>
-<ds:datastoreItem xmlns:ds="http://schemas.openxmlformats.org/officeDocument/2006/customXml" ds:itemID="{2870BC8B-069F-C140-880D-3CEA7719734F}">
+<ds:datastoreItem xmlns:ds="http://schemas.openxmlformats.org/officeDocument/2006/customXml" ds:itemID="{1758E91B-D6C0-CA4F-B6EF-C7497D91F294}">
   <ds:schemaRefs>
     <ds:schemaRef ds:uri="http://schemas.openxmlformats.org/officeDocument/2006/bibliography"/>
   </ds:schemaRefs>

--- a/Coate.Eysenbach.Leppla.Stephan.docx
+++ b/Coate.Eysenbach.Leppla.Stephan.docx
@@ -7444,26 +7444,14 @@
       <w:r>
         <w:t xml:space="preserve">an article regarding partial sales </w:t>
       </w:r>
-      <w:bookmarkStart w:id="60" w:name="_GoBack"/>
-      <w:bookmarkEnd w:id="60"/>
-      <w:r>
-        <w:fldChar w:fldCharType="begin"/>
-      </w:r>
-      <w:r>
-        <w:instrText xml:space="preserve"> HYPERLINK "https://www.irr.com/news/partial-interest-properties-how-to-sell-what-no-one-wants-to-buy-5765" </w:instrText>
-      </w:r>
-      <w:r>
-        <w:fldChar w:fldCharType="separate"/>
-      </w:r>
-      <w:r>
-        <w:rPr>
-          <w:rStyle w:val="Hyperlink"/>
-        </w:rPr>
-        <w:t>here</w:t>
-      </w:r>
-      <w:r>
-        <w:fldChar w:fldCharType="end"/>
-      </w:r>
+      <w:hyperlink r:id="rId8" w:history="1">
+        <w:r>
+          <w:rPr>
+            <w:rStyle w:val="Hyperlink"/>
+          </w:rPr>
+          <w:t>here</w:t>
+        </w:r>
+      </w:hyperlink>
       <w:r>
         <w:t xml:space="preserve">; we’ve decided to exclude these outliers from our data set.  </w:t>
       </w:r>
@@ -7524,6 +7512,9 @@
       <w:r>
         <w:t>neighborhood.</w:t>
       </w:r>
+      <w:r>
+        <w:t xml:space="preserve"> In order to move forward we perform a linear-log transformation on the data.</w:t>
+      </w:r>
     </w:p>
     <w:p>
       <w:pPr>
@@ -7643,16 +7634,31 @@
         <w:t>linear</w:t>
       </w:r>
       <w:r>
-        <w:t xml:space="preserve">-log transformation has taken place, </w:t>
-      </w:r>
-      <w:r>
-        <w:t>there is no evidence against constant variance of sale price against constant variance of square footage and neighborhood</w:t>
+        <w:t>-log transformation has taken place,</w:t>
+      </w:r>
+      <w:r>
+        <w:t xml:space="preserve"> the </w:t>
+      </w:r>
+      <w:r>
+        <w:t xml:space="preserve">residual plot resembles a random scatter of points around the 0 line. </w:t>
+      </w:r>
+      <w:r>
+        <w:t xml:space="preserve"> </w:t>
+      </w:r>
+      <w:r>
+        <w:t>Therefore</w:t>
+      </w:r>
+      <w:r>
+        <w:t>,</w:t>
+      </w:r>
+      <w:r>
+        <w:t xml:space="preserve"> t</w:t>
+      </w:r>
+      <w:r>
+        <w:t>here is no evidence against constant variance of sale price against constant variance of square footage and neighborhood</w:t>
       </w:r>
       <w:r>
         <w:t>.</w:t>
-      </w:r>
-      <w:r>
-        <w:t xml:space="preserve"> The residual plot resembles a random scatter of points around the 0 line. </w:t>
       </w:r>
     </w:p>
     <w:p>
@@ -7673,7 +7679,46 @@
         <w:ind w:left="864"/>
       </w:pPr>
       <w:r>
-        <w:t xml:space="preserve">Homes within the same neighborhoods are often linked in sale price. Homes that </w:t>
+        <w:t xml:space="preserve">Homes within the same neighborhoods are often linked in sale price. </w:t>
+      </w:r>
+      <w:r>
+        <w:t>This is due to the fact that when selling</w:t>
+      </w:r>
+      <w:r>
+        <w:t>/buying</w:t>
+      </w:r>
+      <w:r>
+        <w:t xml:space="preserve"> </w:t>
+      </w:r>
+      <w:r>
+        <w:t>home</w:t>
+      </w:r>
+      <w:r>
+        <w:t>s</w:t>
+      </w:r>
+      <w:r>
+        <w:t xml:space="preserve"> real-estate agent</w:t>
+      </w:r>
+      <w:r>
+        <w:t>s</w:t>
+      </w:r>
+      <w:r>
+        <w:t xml:space="preserve"> </w:t>
+      </w:r>
+      <w:r>
+        <w:t>references the ‘comps’ (similar homes of living square footage and price)</w:t>
+      </w:r>
+      <w:r>
+        <w:t xml:space="preserve"> </w:t>
+      </w:r>
+      <w:r>
+        <w:t>within a neighborhood in order to determine a market fair price for the home. This irrefutably means that homes within a neighborhood are</w:t>
+      </w:r>
+      <w:r>
+        <w:t xml:space="preserve"> not independent of </w:t>
+      </w:r>
+      <w:r>
+        <w:t>each other therefore violating the assumption of independence.</w:t>
       </w:r>
     </w:p>
     <w:p>
@@ -7686,17 +7731,16 @@
         <w:ind w:left="864"/>
       </w:pPr>
       <w:r>
-        <w:t xml:space="preserve">We will move forward with caution that </w:t>
-      </w:r>
-      <w:r>
-        <w:t>the</w:t>
-      </w:r>
-      <w:r>
-        <w:t xml:space="preserve"> </w:t>
-      </w:r>
-      <w:r>
-        <w:t>sales prices of homes gathered are independent.</w:t>
-      </w:r>
+        <w:t>However, w</w:t>
+      </w:r>
+      <w:r>
+        <w:t xml:space="preserve">e will move forward with </w:t>
+      </w:r>
+      <w:r>
+        <w:t>caution in this statistical linear modeling of home prices versus living square footage to compete in this Kaggle competition.</w:t>
+      </w:r>
+      <w:bookmarkStart w:id="60" w:name="_GoBack"/>
+      <w:bookmarkEnd w:id="60"/>
     </w:p>
     <w:p>
       <w:pPr>
@@ -7718,6 +7762,7 @@
         <w:ind w:left="864"/>
       </w:pPr>
       <w:r>
+        <w:lastRenderedPageBreak/>
         <w:t xml:space="preserve">Note that multicollinearity is resolved with </w:t>
       </w:r>
       <w:r>
@@ -7819,7 +7864,6 @@
       </w:pPr>
       <w:bookmarkStart w:id="68" w:name="_Toc25664981"/>
       <w:r>
-        <w:lastRenderedPageBreak/>
         <w:t>Parameters</w:t>
       </w:r>
       <w:bookmarkEnd w:id="66"/>
@@ -10031,7 +10075,7 @@
 </file>
 
 <file path=customXml/itemProps2.xml><?xml version="1.0" encoding="utf-8"?>
-<ds:datastoreItem xmlns:ds="http://schemas.openxmlformats.org/officeDocument/2006/customXml" ds:itemID="{1758E91B-D6C0-CA4F-B6EF-C7497D91F294}">
+<ds:datastoreItem xmlns:ds="http://schemas.openxmlformats.org/officeDocument/2006/customXml" ds:itemID="{4184F6F8-5015-F243-B6BD-09DAF639AA3E}">
   <ds:schemaRefs>
     <ds:schemaRef ds:uri="http://schemas.openxmlformats.org/officeDocument/2006/bibliography"/>
   </ds:schemaRefs>

--- a/Coate.Eysenbach.Leppla.Stephan.docx
+++ b/Coate.Eysenbach.Leppla.Stephan.docx
@@ -3820,7 +3820,21 @@
                 <w:rStyle w:val="Hyperlink"/>
                 <w:noProof/>
               </w:rPr>
-              <w:t>5.1.5</w:t>
+              <w:t>5.</w:t>
+            </w:r>
+            <w:r>
+              <w:rPr>
+                <w:rStyle w:val="Hyperlink"/>
+                <w:noProof/>
+              </w:rPr>
+              <w:t>1</w:t>
+            </w:r>
+            <w:r>
+              <w:rPr>
+                <w:rStyle w:val="Hyperlink"/>
+                <w:noProof/>
+              </w:rPr>
+              <w:t>.5</w:t>
             </w:r>
             <w:r>
               <w:rPr>
@@ -7256,38 +7270,35 @@
         <w:t xml:space="preserve">e see </w:t>
       </w:r>
       <w:r>
+        <w:t xml:space="preserve">in </w:t>
+      </w:r>
+      <w:r>
         <w:rPr>
-          <w:color w:val="FF0000"/>
+          <w:color w:val="00B050"/>
         </w:rPr>
-        <w:t xml:space="preserve">in Figure </w:t>
+        <w:t xml:space="preserve">Figure </w:t>
       </w:r>
       <w:r>
         <w:rPr>
-          <w:color w:val="FF0000"/>
+          <w:color w:val="00B050"/>
         </w:rPr>
-        <w:t>5</w:t>
+        <w:t>5.</w:t>
       </w:r>
       <w:r>
         <w:rPr>
-          <w:color w:val="FF0000"/>
-        </w:rPr>
-        <w:t>.</w:t>
-      </w:r>
-      <w:r>
-        <w:rPr>
-          <w:color w:val="FF0000"/>
+          <w:color w:val="00B050"/>
         </w:rPr>
         <w:t>1</w:t>
       </w:r>
       <w:r>
         <w:rPr>
-          <w:color w:val="FF0000"/>
+          <w:color w:val="00B050"/>
         </w:rPr>
         <w:t>.1</w:t>
       </w:r>
       <w:r>
         <w:rPr>
-          <w:color w:val="FF0000"/>
+          <w:color w:val="00B050"/>
         </w:rPr>
         <w:t xml:space="preserve"> </w:t>
       </w:r>
@@ -7337,9 +7348,21 @@
       </w:r>
       <w:r>
         <w:rPr>
-          <w:color w:val="FF0000"/>
+          <w:color w:val="00B050"/>
         </w:rPr>
-        <w:t xml:space="preserve">Figure 5.1.8 </w:t>
+        <w:t>Figure 5.1.</w:t>
+      </w:r>
+      <w:r>
+        <w:rPr>
+          <w:color w:val="00B050"/>
+        </w:rPr>
+        <w:t>2</w:t>
+      </w:r>
+      <w:r>
+        <w:rPr>
+          <w:color w:val="00B050"/>
+        </w:rPr>
+        <w:t xml:space="preserve"> </w:t>
       </w:r>
       <w:r>
         <w:t>we see outlier</w:t>
@@ -7370,7 +7393,13 @@
         <w:t>are</w:t>
       </w:r>
       <w:r>
-        <w:t xml:space="preserve"> outlier</w:t>
+        <w:t xml:space="preserve"> </w:t>
+      </w:r>
+      <w:r>
+        <w:t xml:space="preserve">three </w:t>
+      </w:r>
+      <w:r>
+        <w:t>outlier</w:t>
       </w:r>
       <w:r>
         <w:t>s</w:t>
@@ -7380,18 +7409,36 @@
       </w:r>
       <w:r>
         <w:rPr>
-          <w:color w:val="FF0000"/>
+          <w:color w:val="00B050"/>
         </w:rPr>
-        <w:t xml:space="preserve">Figure 5.1.9 </w:t>
+        <w:t>Figure 5.1.</w:t>
+      </w:r>
+      <w:r>
+        <w:rPr>
+          <w:color w:val="00B050"/>
+        </w:rPr>
+        <w:t>3</w:t>
+      </w:r>
+      <w:r>
+        <w:rPr>
+          <w:color w:val="00B050"/>
+        </w:rPr>
+        <w:t xml:space="preserve"> </w:t>
       </w:r>
       <w:r>
         <w:t xml:space="preserve">and Cook’s D in </w:t>
       </w:r>
       <w:r>
         <w:rPr>
-          <w:color w:val="FF0000"/>
+          <w:color w:val="00B050"/>
         </w:rPr>
-        <w:t>Figure 5.1.10</w:t>
+        <w:t>Figure 5.1.</w:t>
+      </w:r>
+      <w:r>
+        <w:rPr>
+          <w:color w:val="00B050"/>
+        </w:rPr>
+        <w:t>4</w:t>
       </w:r>
       <w:r>
         <w:t>. In reviewing the data th</w:t>
@@ -7430,38 +7477,50 @@
         <w:t>.</w:t>
       </w:r>
       <w:r>
-        <w:t xml:space="preserve"> As this is not a completed sale thus the dollars being spent not actualized. We will remove this observation from our analysis</w:t>
+        <w:t xml:space="preserve"> They are featured houses with overly large extra living areas</w:t>
+      </w:r>
+      <w:r>
+        <w:t xml:space="preserve"> like garages and basements</w:t>
+      </w:r>
+      <w:r>
+        <w:t xml:space="preserve">. </w:t>
+      </w:r>
+      <w:r>
+        <w:t>We will remove th</w:t>
+      </w:r>
+      <w:r>
+        <w:t>ese</w:t>
+      </w:r>
+      <w:r>
+        <w:t xml:space="preserve"> </w:t>
+      </w:r>
+      <w:r>
+        <w:t xml:space="preserve">three </w:t>
+      </w:r>
+      <w:r>
+        <w:t>observation</w:t>
+      </w:r>
+      <w:r>
+        <w:t>s</w:t>
+      </w:r>
+      <w:r>
+        <w:t xml:space="preserve"> from our analysis</w:t>
+      </w:r>
+      <w:r>
+        <w:t xml:space="preserve"> in order to create a more statistically sound analysis</w:t>
       </w:r>
       <w:r>
         <w:t>.</w:t>
       </w:r>
-      <w:r>
-        <w:t xml:space="preserve"> </w:t>
-      </w:r>
-      <w:r>
-        <w:t xml:space="preserve">Please reference </w:t>
-      </w:r>
-      <w:r>
-        <w:t xml:space="preserve">an article regarding partial sales </w:t>
-      </w:r>
-      <w:hyperlink r:id="rId8" w:history="1">
-        <w:r>
-          <w:rPr>
-            <w:rStyle w:val="Hyperlink"/>
-          </w:rPr>
-          <w:t>here</w:t>
-        </w:r>
-      </w:hyperlink>
-      <w:r>
-        <w:t xml:space="preserve">; we’ve decided to exclude these outliers from our data set.  </w:t>
-      </w:r>
+      <w:bookmarkStart w:id="60" w:name="_GoBack"/>
+      <w:bookmarkEnd w:id="60"/>
     </w:p>
     <w:p>
       <w:pPr>
         <w:pStyle w:val="Heading4"/>
       </w:pPr>
       <w:r>
-        <w:t>Normality</w:t>
+        <w:t>Linearity</w:t>
       </w:r>
     </w:p>
     <w:p>
@@ -7474,46 +7533,54 @@
         <w:ind w:left="864"/>
       </w:pPr>
       <w:r>
-        <w:t>Not met with the original data j</w:t>
-      </w:r>
-      <w:r>
-        <w:t xml:space="preserve">udging from the histogram and QQ-plots </w:t>
+        <w:t>M</w:t>
+      </w:r>
+      <w:r>
+        <w:t>et with the original data</w:t>
+      </w:r>
+      <w:r>
+        <w:t xml:space="preserve"> post outlier drop</w:t>
+      </w:r>
+      <w:r>
+        <w:t xml:space="preserve"> set we see </w:t>
+      </w:r>
+      <w:r>
+        <w:t xml:space="preserve">in </w:t>
       </w:r>
       <w:r>
         <w:rPr>
-          <w:color w:val="FF0000"/>
+          <w:color w:val="00B050"/>
         </w:rPr>
-        <w:t xml:space="preserve">Figure 5.1.3 </w:t>
-      </w:r>
-      <w:r>
-        <w:t xml:space="preserve">and </w:t>
+        <w:t>Figure 5.1.</w:t>
       </w:r>
       <w:r>
         <w:rPr>
-          <w:color w:val="FF0000"/>
+          <w:color w:val="00B050"/>
         </w:rPr>
-        <w:t>5.1.4</w:t>
-      </w:r>
-      <w:r>
-        <w:t xml:space="preserve">, </w:t>
-      </w:r>
-      <w:r>
-        <w:t>there is</w:t>
-      </w:r>
-      <w:r>
-        <w:t xml:space="preserve"> evidence against normality o</w:t>
-      </w:r>
-      <w:r>
-        <w:t>f</w:t>
-      </w:r>
-      <w:r>
-        <w:t xml:space="preserve"> sale price on fixed values of square footage and </w:t>
-      </w:r>
-      <w:r>
-        <w:t>neighborhood.</w:t>
-      </w:r>
-      <w:r>
-        <w:t xml:space="preserve"> In order to move forward we perform a linear-log transformation on the data.</w:t>
+        <w:t>5</w:t>
+      </w:r>
+      <w:r>
+        <w:rPr>
+          <w:color w:val="00B050"/>
+        </w:rPr>
+        <w:t xml:space="preserve"> </w:t>
+      </w:r>
+      <w:r>
+        <w:t>the data does</w:t>
+      </w:r>
+      <w:r>
+        <w:t xml:space="preserve"> </w:t>
+      </w:r>
+      <w:r>
+        <w:t>reasonably fall along a straight (nonhorizontal) line and nearly passes through the origin.</w:t>
+      </w:r>
+    </w:p>
+    <w:p>
+      <w:pPr>
+        <w:pStyle w:val="Heading4"/>
+      </w:pPr>
+      <w:r>
+        <w:t>Normality</w:t>
       </w:r>
     </w:p>
     <w:p>
@@ -7526,78 +7593,70 @@
         <w:ind w:left="864"/>
       </w:pPr>
       <w:r>
-        <w:t xml:space="preserve">Judging from the histogram and QQ-plots </w:t>
+        <w:t xml:space="preserve">Not met with the original data </w:t>
+      </w:r>
+      <w:r>
+        <w:t xml:space="preserve">after outlier drop, </w:t>
+      </w:r>
+      <w:r>
+        <w:t>j</w:t>
+      </w:r>
+      <w:r>
+        <w:t xml:space="preserve">udging from the histogram and QQ-plots </w:t>
       </w:r>
       <w:r>
         <w:rPr>
-          <w:color w:val="FF0000"/>
+          <w:color w:val="00B050"/>
         </w:rPr>
         <w:t>Figure 5.1.</w:t>
       </w:r>
       <w:r>
         <w:rPr>
-          <w:color w:val="FF0000"/>
+          <w:color w:val="00B050"/>
         </w:rPr>
-        <w:t>5</w:t>
-      </w:r>
-      <w:r>
-        <w:t xml:space="preserve"> and </w:t>
+        <w:t>6</w:t>
       </w:r>
       <w:r>
         <w:rPr>
-          <w:color w:val="FF0000"/>
+          <w:color w:val="00B050"/>
         </w:rPr>
-        <w:t>5.1</w:t>
+        <w:t xml:space="preserve"> </w:t>
+      </w:r>
+      <w:r>
+        <w:t xml:space="preserve">and </w:t>
       </w:r>
       <w:r>
         <w:rPr>
-          <w:color w:val="FF0000"/>
+          <w:color w:val="00B050"/>
         </w:rPr>
-        <w:t>.6</w:t>
-      </w:r>
-      <w:r>
-        <w:t xml:space="preserve">, once the </w:t>
-      </w:r>
-      <w:r>
-        <w:t>linear</w:t>
-      </w:r>
-      <w:r>
-        <w:t>-lo</w:t>
-      </w:r>
-      <w:r>
-        <w:t xml:space="preserve">g </w:t>
-      </w:r>
-      <w:r>
-        <w:t>transformation has</w:t>
-      </w:r>
-      <w:r>
-        <w:t xml:space="preserve"> taken place</w:t>
+        <w:t>5.1.</w:t>
+      </w:r>
+      <w:r>
+        <w:rPr>
+          <w:color w:val="00B050"/>
+        </w:rPr>
+        <w:t>7</w:t>
       </w:r>
       <w:r>
         <w:t xml:space="preserve">, </w:t>
       </w:r>
       <w:r>
-        <w:t xml:space="preserve">there is </w:t>
-      </w:r>
-      <w:r>
-        <w:t xml:space="preserve">no </w:t>
-      </w:r>
-      <w:r>
-        <w:t>evidence against normality o</w:t>
+        <w:t>there is</w:t>
+      </w:r>
+      <w:r>
+        <w:t xml:space="preserve"> evidence against normality o</w:t>
       </w:r>
       <w:r>
         <w:t>f</w:t>
       </w:r>
       <w:r>
-        <w:t xml:space="preserve"> sale price on fixed values of square footage and neighborhood.</w:t>
-      </w:r>
-    </w:p>
-    <w:p>
-      <w:pPr>
-        <w:pStyle w:val="Heading4"/>
-      </w:pPr>
-      <w:r>
-        <w:t>Equal variances</w:t>
+        <w:t xml:space="preserve"> sale price on fixed values of square footage and </w:t>
+      </w:r>
+      <w:r>
+        <w:t>neighborhood.</w:t>
+      </w:r>
+      <w:r>
+        <w:t xml:space="preserve"> In order to move forward we perform a linear-log transformation on the data.</w:t>
       </w:r>
     </w:p>
     <w:p>
@@ -7610,55 +7669,76 @@
         <w:ind w:left="864"/>
       </w:pPr>
       <w:r>
-        <w:t xml:space="preserve">Judging from the residuals scatter plot </w:t>
+        <w:t xml:space="preserve">Judging from the histogram and QQ-plots </w:t>
       </w:r>
       <w:r>
         <w:rPr>
-          <w:color w:val="FF0000"/>
+          <w:color w:val="00B050"/>
         </w:rPr>
         <w:t>Figure 5.1.</w:t>
       </w:r>
       <w:r>
         <w:rPr>
-          <w:color w:val="FF0000"/>
+          <w:color w:val="00B050"/>
         </w:rPr>
-        <w:t>7</w:t>
+        <w:t>8</w:t>
+      </w:r>
+      <w:r>
+        <w:rPr>
+          <w:color w:val="00B050"/>
+        </w:rPr>
+        <w:t xml:space="preserve"> </w:t>
+      </w:r>
+      <w:r>
+        <w:t xml:space="preserve">and </w:t>
+      </w:r>
+      <w:r>
+        <w:rPr>
+          <w:color w:val="00B050"/>
+        </w:rPr>
+        <w:t>5.1</w:t>
+      </w:r>
+      <w:r>
+        <w:rPr>
+          <w:color w:val="00B050"/>
+        </w:rPr>
+        <w:t>.9</w:t>
+      </w:r>
+      <w:r>
+        <w:t xml:space="preserve">, once the </w:t>
+      </w:r>
+      <w:r>
+        <w:t>linear</w:t>
+      </w:r>
+      <w:r>
+        <w:t>-lo</w:t>
+      </w:r>
+      <w:r>
+        <w:t xml:space="preserve">g </w:t>
+      </w:r>
+      <w:r>
+        <w:t>transformation has</w:t>
+      </w:r>
+      <w:r>
+        <w:t xml:space="preserve"> taken place</w:t>
       </w:r>
       <w:r>
         <w:t xml:space="preserve">, </w:t>
       </w:r>
       <w:r>
-        <w:t xml:space="preserve">once the </w:t>
-      </w:r>
-      <w:r>
-        <w:t>linear</w:t>
-      </w:r>
-      <w:r>
-        <w:t>-log transformation has taken place,</w:t>
-      </w:r>
-      <w:r>
-        <w:t xml:space="preserve"> the </w:t>
-      </w:r>
-      <w:r>
-        <w:t xml:space="preserve">residual plot resembles a random scatter of points around the 0 line. </w:t>
-      </w:r>
-      <w:r>
-        <w:t xml:space="preserve"> </w:t>
-      </w:r>
-      <w:r>
-        <w:t>Therefore</w:t>
-      </w:r>
-      <w:r>
-        <w:t>,</w:t>
-      </w:r>
-      <w:r>
-        <w:t xml:space="preserve"> t</w:t>
-      </w:r>
-      <w:r>
-        <w:t>here is no evidence against constant variance of sale price against constant variance of square footage and neighborhood</w:t>
-      </w:r>
-      <w:r>
-        <w:t>.</w:t>
+        <w:t xml:space="preserve">there is </w:t>
+      </w:r>
+      <w:r>
+        <w:t xml:space="preserve">no </w:t>
+      </w:r>
+      <w:r>
+        <w:t>evidence against normality o</w:t>
+      </w:r>
+      <w:r>
+        <w:t>f</w:t>
+      </w:r>
+      <w:r>
+        <w:t xml:space="preserve"> sale price on fixed values of square footage and neighborhood.</w:t>
       </w:r>
     </w:p>
     <w:p>
@@ -7666,7 +7746,7 @@
         <w:pStyle w:val="Heading4"/>
       </w:pPr>
       <w:r>
-        <w:t>Independence</w:t>
+        <w:t>Equal variances</w:t>
       </w:r>
     </w:p>
     <w:p>
@@ -7679,46 +7759,63 @@
         <w:ind w:left="864"/>
       </w:pPr>
       <w:r>
-        <w:t xml:space="preserve">Homes within the same neighborhoods are often linked in sale price. </w:t>
-      </w:r>
-      <w:r>
-        <w:t>This is due to the fact that when selling</w:t>
-      </w:r>
-      <w:r>
-        <w:t>/buying</w:t>
+        <w:t xml:space="preserve">Judging from the residuals scatter plot </w:t>
+      </w:r>
+      <w:r>
+        <w:rPr>
+          <w:color w:val="00B050"/>
+        </w:rPr>
+        <w:t>Figure 5.1.</w:t>
+      </w:r>
+      <w:r>
+        <w:rPr>
+          <w:color w:val="00B050"/>
+        </w:rPr>
+        <w:t>10</w:t>
+      </w:r>
+      <w:r>
+        <w:t xml:space="preserve">, </w:t>
+      </w:r>
+      <w:r>
+        <w:t xml:space="preserve">once the </w:t>
+      </w:r>
+      <w:r>
+        <w:t>linear</w:t>
+      </w:r>
+      <w:r>
+        <w:t>-log transformation has taken place,</w:t>
+      </w:r>
+      <w:r>
+        <w:t xml:space="preserve"> the </w:t>
+      </w:r>
+      <w:r>
+        <w:t xml:space="preserve">residual plot resembles a random scatter of points around the 0 line. </w:t>
       </w:r>
       <w:r>
         <w:t xml:space="preserve"> </w:t>
       </w:r>
       <w:r>
-        <w:t>home</w:t>
-      </w:r>
-      <w:r>
-        <w:t>s</w:t>
-      </w:r>
-      <w:r>
-        <w:t xml:space="preserve"> real-estate agent</w:t>
-      </w:r>
-      <w:r>
-        <w:t>s</w:t>
-      </w:r>
-      <w:r>
-        <w:t xml:space="preserve"> </w:t>
-      </w:r>
-      <w:r>
-        <w:t>references the ‘comps’ (similar homes of living square footage and price)</w:t>
-      </w:r>
-      <w:r>
-        <w:t xml:space="preserve"> </w:t>
-      </w:r>
-      <w:r>
-        <w:t>within a neighborhood in order to determine a market fair price for the home. This irrefutably means that homes within a neighborhood are</w:t>
-      </w:r>
-      <w:r>
-        <w:t xml:space="preserve"> not independent of </w:t>
-      </w:r>
-      <w:r>
-        <w:t>each other therefore violating the assumption of independence.</w:t>
+        <w:t>Therefore</w:t>
+      </w:r>
+      <w:r>
+        <w:t>,</w:t>
+      </w:r>
+      <w:r>
+        <w:t xml:space="preserve"> t</w:t>
+      </w:r>
+      <w:r>
+        <w:t>here is no evidence against constant variance of sale price against constant variance of square footage and neighborhood</w:t>
+      </w:r>
+      <w:r>
+        <w:t>.</w:t>
+      </w:r>
+    </w:p>
+    <w:p>
+      <w:pPr>
+        <w:pStyle w:val="Heading4"/>
+      </w:pPr>
+      <w:r>
+        <w:t>Independence</w:t>
       </w:r>
     </w:p>
     <w:p>
@@ -7731,25 +7828,50 @@
         <w:ind w:left="864"/>
       </w:pPr>
       <w:r>
-        <w:t>However, w</w:t>
-      </w:r>
-      <w:r>
-        <w:t xml:space="preserve">e will move forward with </w:t>
-      </w:r>
-      <w:r>
-        <w:t>caution in this statistical linear modeling of home prices versus living square footage to compete in this Kaggle competition.</w:t>
-      </w:r>
-      <w:bookmarkStart w:id="60" w:name="_GoBack"/>
-      <w:bookmarkEnd w:id="60"/>
-    </w:p>
-    <w:p>
-      <w:pPr>
-        <w:pStyle w:val="Heading4"/>
-      </w:pPr>
-      <w:bookmarkStart w:id="61" w:name="_Toc25143592"/>
-      <w:bookmarkStart w:id="62" w:name="_Toc25146719"/>
-      <w:r>
-        <w:t>Multicollinearity</w:t>
+        <w:lastRenderedPageBreak/>
+        <w:t xml:space="preserve">Homes within the same neighborhoods are often linked in sale price. </w:t>
+      </w:r>
+      <w:r>
+        <w:t>This is due to the fact that when selling</w:t>
+      </w:r>
+      <w:r>
+        <w:t>/buying</w:t>
+      </w:r>
+      <w:r>
+        <w:t xml:space="preserve"> </w:t>
+      </w:r>
+      <w:r>
+        <w:t>home</w:t>
+      </w:r>
+      <w:r>
+        <w:t>s</w:t>
+      </w:r>
+      <w:r>
+        <w:t xml:space="preserve"> real-estate agent</w:t>
+      </w:r>
+      <w:r>
+        <w:t>s</w:t>
+      </w:r>
+      <w:r>
+        <w:t xml:space="preserve"> </w:t>
+      </w:r>
+      <w:r>
+        <w:t>references the ‘comps’ (similar homes of living square footage and price)</w:t>
+      </w:r>
+      <w:r>
+        <w:t xml:space="preserve"> </w:t>
+      </w:r>
+      <w:r>
+        <w:t>within a neighborhood in order to determine a market fair price for the home. This irrefutably means that homes within a neighborhood are</w:t>
+      </w:r>
+      <w:r>
+        <w:t xml:space="preserve"> not independent of </w:t>
+      </w:r>
+      <w:r>
+        <w:t>each other therefore violating the assumption of independence.</w:t>
+      </w:r>
+      <w:r>
+        <w:t xml:space="preserve"> </w:t>
       </w:r>
     </w:p>
     <w:p>
@@ -7762,14 +7884,60 @@
         <w:ind w:left="864"/>
       </w:pPr>
       <w:r>
-        <w:lastRenderedPageBreak/>
+        <w:t>We would stop here but likely fail this paper.</w:t>
+      </w:r>
+      <w:r>
+        <w:t xml:space="preserve"> Therefore,</w:t>
+      </w:r>
+      <w:r>
+        <w:t xml:space="preserve"> w</w:t>
+      </w:r>
+      <w:r>
+        <w:t xml:space="preserve">e will move forward with </w:t>
+      </w:r>
+      <w:r>
+        <w:t>caution in this statistical linear modeling of home prices versus living square footage to compete in this Kaggle competition.</w:t>
+      </w:r>
+    </w:p>
+    <w:p>
+      <w:pPr>
+        <w:pStyle w:val="Heading4"/>
+      </w:pPr>
+      <w:bookmarkStart w:id="61" w:name="_Toc25143592"/>
+      <w:bookmarkStart w:id="62" w:name="_Toc25146719"/>
+      <w:r>
+        <w:t>Multicollinearity</w:t>
+      </w:r>
+    </w:p>
+    <w:p>
+      <w:pPr>
+        <w:pStyle w:val="Heading4"/>
+        <w:numPr>
+          <w:ilvl w:val="0"/>
+          <w:numId w:val="0"/>
+        </w:numPr>
+        <w:ind w:left="864"/>
+      </w:pPr>
+      <w:r>
         <w:t xml:space="preserve">Note that multicollinearity is resolved with </w:t>
       </w:r>
       <w:r>
         <w:rPr>
           <w:color w:val="FF0000"/>
         </w:rPr>
-        <w:t xml:space="preserve">a VIFS &lt; </w:t>
+        <w:t xml:space="preserve">a </w:t>
+      </w:r>
+      <w:r>
+        <w:rPr>
+          <w:color w:val="FF0000"/>
+        </w:rPr>
+        <w:t>Tolerance</w:t>
+      </w:r>
+      <w:r>
+        <w:rPr>
+          <w:color w:val="FF0000"/>
+        </w:rPr>
+        <w:t xml:space="preserve"> &lt; </w:t>
       </w:r>
       <w:r>
         <w:rPr>
@@ -8092,6 +8260,7 @@
         <w:pStyle w:val="Heading4"/>
       </w:pPr>
       <w:r>
+        <w:lastRenderedPageBreak/>
         <w:t>Normality</w:t>
       </w:r>
     </w:p>
@@ -8295,6 +8464,43 @@
       </w:pPr>
       <w:bookmarkStart w:id="115" w:name="_Toc25146736"/>
       <w:bookmarkEnd w:id="115"/>
+      <w:r>
+        <w:drawing>
+          <wp:inline distT="0" distB="0" distL="0" distR="0" wp14:anchorId="3D3CC784" wp14:editId="3C180E3E">
+            <wp:extent cx="4401965" cy="3317464"/>
+            <wp:effectExtent l="0" t="0" r="5080" b="0"/>
+            <wp:docPr id="1" name="Picture 1" descr="A screenshot of a map&#10;&#10;Description automatically generated"/>
+            <wp:cNvGraphicFramePr>
+              <a:graphicFrameLocks xmlns:a="http://schemas.openxmlformats.org/drawingml/2006/main" noChangeAspect="1"/>
+            </wp:cNvGraphicFramePr>
+            <a:graphic xmlns:a="http://schemas.openxmlformats.org/drawingml/2006/main">
+              <a:graphicData uri="http://schemas.openxmlformats.org/drawingml/2006/picture">
+                <pic:pic xmlns:pic="http://schemas.openxmlformats.org/drawingml/2006/picture">
+                  <pic:nvPicPr>
+                    <pic:cNvPr id="1" name=""/>
+                    <pic:cNvPicPr/>
+                  </pic:nvPicPr>
+                  <pic:blipFill>
+                    <a:blip r:embed="rId8"/>
+                    <a:stretch>
+                      <a:fillRect/>
+                    </a:stretch>
+                  </pic:blipFill>
+                  <pic:spPr>
+                    <a:xfrm>
+                      <a:off x="0" y="0"/>
+                      <a:ext cx="4405046" cy="3319786"/>
+                    </a:xfrm>
+                    <a:prstGeom prst="rect">
+                      <a:avLst/>
+                    </a:prstGeom>
+                  </pic:spPr>
+                </pic:pic>
+              </a:graphicData>
+            </a:graphic>
+          </wp:inline>
+        </w:drawing>
+      </w:r>
     </w:p>
     <w:p>
       <w:pPr>
@@ -8302,6 +8508,43 @@
       </w:pPr>
       <w:bookmarkStart w:id="116" w:name="_Toc25146737"/>
       <w:bookmarkEnd w:id="116"/>
+      <w:r>
+        <w:drawing>
+          <wp:inline distT="0" distB="0" distL="0" distR="0" wp14:anchorId="19493A26" wp14:editId="29487EA0">
+            <wp:extent cx="2006600" cy="1879600"/>
+            <wp:effectExtent l="0" t="0" r="0" b="0"/>
+            <wp:docPr id="8" name="Picture 8" descr="A screenshot of a cell phone&#10;&#10;Description automatically generated"/>
+            <wp:cNvGraphicFramePr>
+              <a:graphicFrameLocks xmlns:a="http://schemas.openxmlformats.org/drawingml/2006/main" noChangeAspect="1"/>
+            </wp:cNvGraphicFramePr>
+            <a:graphic xmlns:a="http://schemas.openxmlformats.org/drawingml/2006/main">
+              <a:graphicData uri="http://schemas.openxmlformats.org/drawingml/2006/picture">
+                <pic:pic xmlns:pic="http://schemas.openxmlformats.org/drawingml/2006/picture">
+                  <pic:nvPicPr>
+                    <pic:cNvPr id="1" name=""/>
+                    <pic:cNvPicPr/>
+                  </pic:nvPicPr>
+                  <pic:blipFill>
+                    <a:blip r:embed="rId9"/>
+                    <a:stretch>
+                      <a:fillRect/>
+                    </a:stretch>
+                  </pic:blipFill>
+                  <pic:spPr>
+                    <a:xfrm>
+                      <a:off x="0" y="0"/>
+                      <a:ext cx="2006600" cy="1879600"/>
+                    </a:xfrm>
+                    <a:prstGeom prst="rect">
+                      <a:avLst/>
+                    </a:prstGeom>
+                  </pic:spPr>
+                </pic:pic>
+              </a:graphicData>
+            </a:graphic>
+          </wp:inline>
+        </w:drawing>
+      </w:r>
     </w:p>
     <w:p>
       <w:pPr>
@@ -8309,6 +8552,43 @@
       </w:pPr>
       <w:bookmarkStart w:id="117" w:name="_Toc25146738"/>
       <w:bookmarkEnd w:id="117"/>
+      <w:r>
+        <w:drawing>
+          <wp:inline distT="0" distB="0" distL="0" distR="0" wp14:anchorId="133EF08F" wp14:editId="709F67E7">
+            <wp:extent cx="1993900" cy="1879600"/>
+            <wp:effectExtent l="0" t="0" r="0" b="0"/>
+            <wp:docPr id="20" name="Picture 20" descr="A close up of a map&#10;&#10;Description automatically generated"/>
+            <wp:cNvGraphicFramePr>
+              <a:graphicFrameLocks xmlns:a="http://schemas.openxmlformats.org/drawingml/2006/main" noChangeAspect="1"/>
+            </wp:cNvGraphicFramePr>
+            <a:graphic xmlns:a="http://schemas.openxmlformats.org/drawingml/2006/main">
+              <a:graphicData uri="http://schemas.openxmlformats.org/drawingml/2006/picture">
+                <pic:pic xmlns:pic="http://schemas.openxmlformats.org/drawingml/2006/picture">
+                  <pic:nvPicPr>
+                    <pic:cNvPr id="1" name=""/>
+                    <pic:cNvPicPr/>
+                  </pic:nvPicPr>
+                  <pic:blipFill>
+                    <a:blip r:embed="rId10"/>
+                    <a:stretch>
+                      <a:fillRect/>
+                    </a:stretch>
+                  </pic:blipFill>
+                  <pic:spPr>
+                    <a:xfrm>
+                      <a:off x="0" y="0"/>
+                      <a:ext cx="1993900" cy="1879600"/>
+                    </a:xfrm>
+                    <a:prstGeom prst="rect">
+                      <a:avLst/>
+                    </a:prstGeom>
+                  </pic:spPr>
+                </pic:pic>
+              </a:graphicData>
+            </a:graphic>
+          </wp:inline>
+        </w:drawing>
+      </w:r>
     </w:p>
     <w:p>
       <w:pPr>
@@ -8316,6 +8596,44 @@
       </w:pPr>
       <w:bookmarkStart w:id="118" w:name="_Toc25146739"/>
       <w:bookmarkEnd w:id="118"/>
+      <w:r>
+        <w:lastRenderedPageBreak/>
+        <w:drawing>
+          <wp:inline distT="0" distB="0" distL="0" distR="0" wp14:anchorId="3CBB4ABF" wp14:editId="782F524E">
+            <wp:extent cx="2019300" cy="1943100"/>
+            <wp:effectExtent l="0" t="0" r="0" b="0"/>
+            <wp:docPr id="13" name="Picture 13" descr="A screenshot of a cell phone&#10;&#10;Description automatically generated"/>
+            <wp:cNvGraphicFramePr>
+              <a:graphicFrameLocks xmlns:a="http://schemas.openxmlformats.org/drawingml/2006/main" noChangeAspect="1"/>
+            </wp:cNvGraphicFramePr>
+            <a:graphic xmlns:a="http://schemas.openxmlformats.org/drawingml/2006/main">
+              <a:graphicData uri="http://schemas.openxmlformats.org/drawingml/2006/picture">
+                <pic:pic xmlns:pic="http://schemas.openxmlformats.org/drawingml/2006/picture">
+                  <pic:nvPicPr>
+                    <pic:cNvPr id="1" name=""/>
+                    <pic:cNvPicPr/>
+                  </pic:nvPicPr>
+                  <pic:blipFill>
+                    <a:blip r:embed="rId11"/>
+                    <a:stretch>
+                      <a:fillRect/>
+                    </a:stretch>
+                  </pic:blipFill>
+                  <pic:spPr>
+                    <a:xfrm>
+                      <a:off x="0" y="0"/>
+                      <a:ext cx="2019300" cy="1943100"/>
+                    </a:xfrm>
+                    <a:prstGeom prst="rect">
+                      <a:avLst/>
+                    </a:prstGeom>
+                  </pic:spPr>
+                </pic:pic>
+              </a:graphicData>
+            </a:graphic>
+          </wp:inline>
+        </w:drawing>
+      </w:r>
     </w:p>
     <w:p>
       <w:pPr>
@@ -8323,6 +8641,85 @@
       </w:pPr>
       <w:bookmarkStart w:id="119" w:name="_Toc25146740"/>
       <w:bookmarkEnd w:id="119"/>
+      <w:r>
+        <w:drawing>
+          <wp:inline distT="0" distB="0" distL="0" distR="0" wp14:anchorId="75D97F4C" wp14:editId="7F1FEC3F">
+            <wp:extent cx="4408841" cy="3306631"/>
+            <wp:effectExtent l="0" t="0" r="0" b="0"/>
+            <wp:docPr id="18" name="Picture 18" descr="A close up of a map&#10;&#10;Description automatically generated"/>
+            <wp:cNvGraphicFramePr>
+              <a:graphicFrameLocks xmlns:a="http://schemas.openxmlformats.org/drawingml/2006/main" noChangeAspect="1"/>
+            </wp:cNvGraphicFramePr>
+            <a:graphic xmlns:a="http://schemas.openxmlformats.org/drawingml/2006/main">
+              <a:graphicData uri="http://schemas.openxmlformats.org/drawingml/2006/picture">
+                <pic:pic xmlns:pic="http://schemas.openxmlformats.org/drawingml/2006/picture">
+                  <pic:nvPicPr>
+                    <pic:cNvPr id="1" name=""/>
+                    <pic:cNvPicPr/>
+                  </pic:nvPicPr>
+                  <pic:blipFill>
+                    <a:blip r:embed="rId12"/>
+                    <a:stretch>
+                      <a:fillRect/>
+                    </a:stretch>
+                  </pic:blipFill>
+                  <pic:spPr>
+                    <a:xfrm>
+                      <a:off x="0" y="0"/>
+                      <a:ext cx="4414040" cy="3310530"/>
+                    </a:xfrm>
+                    <a:prstGeom prst="rect">
+                      <a:avLst/>
+                    </a:prstGeom>
+                  </pic:spPr>
+                </pic:pic>
+              </a:graphicData>
+            </a:graphic>
+          </wp:inline>
+        </w:drawing>
+      </w:r>
+    </w:p>
+    <w:p>
+      <w:pPr>
+        <w:pStyle w:val="Heading3"/>
+      </w:pPr>
+      <w:r>
+        <w:drawing>
+          <wp:inline distT="0" distB="0" distL="0" distR="0" wp14:anchorId="1EFEAD3E" wp14:editId="2B48F3A0">
+            <wp:extent cx="1905000" cy="1866900"/>
+            <wp:effectExtent l="0" t="0" r="0" b="0"/>
+            <wp:docPr id="15" name="Picture 15" descr="A close up of a logo&#10;&#10;Description automatically generated"/>
+            <wp:cNvGraphicFramePr>
+              <a:graphicFrameLocks xmlns:a="http://schemas.openxmlformats.org/drawingml/2006/main" noChangeAspect="1"/>
+            </wp:cNvGraphicFramePr>
+            <a:graphic xmlns:a="http://schemas.openxmlformats.org/drawingml/2006/main">
+              <a:graphicData uri="http://schemas.openxmlformats.org/drawingml/2006/picture">
+                <pic:pic xmlns:pic="http://schemas.openxmlformats.org/drawingml/2006/picture">
+                  <pic:nvPicPr>
+                    <pic:cNvPr id="1" name=""/>
+                    <pic:cNvPicPr/>
+                  </pic:nvPicPr>
+                  <pic:blipFill>
+                    <a:blip r:embed="rId13"/>
+                    <a:stretch>
+                      <a:fillRect/>
+                    </a:stretch>
+                  </pic:blipFill>
+                  <pic:spPr>
+                    <a:xfrm>
+                      <a:off x="0" y="0"/>
+                      <a:ext cx="1905000" cy="1866900"/>
+                    </a:xfrm>
+                    <a:prstGeom prst="rect">
+                      <a:avLst/>
+                    </a:prstGeom>
+                  </pic:spPr>
+                </pic:pic>
+              </a:graphicData>
+            </a:graphic>
+          </wp:inline>
+        </w:drawing>
+      </w:r>
     </w:p>
     <w:p>
       <w:pPr>
@@ -8330,6 +8727,44 @@
       </w:pPr>
       <w:bookmarkStart w:id="120" w:name="_Toc25146741"/>
       <w:bookmarkEnd w:id="120"/>
+      <w:r>
+        <w:lastRenderedPageBreak/>
+        <w:drawing>
+          <wp:inline distT="0" distB="0" distL="0" distR="0" wp14:anchorId="7424BE3E" wp14:editId="40A34CAE">
+            <wp:extent cx="1905000" cy="1981200"/>
+            <wp:effectExtent l="0" t="0" r="0" b="0"/>
+            <wp:docPr id="14" name="Picture 14" descr="A close up of a map&#10;&#10;Description automatically generated"/>
+            <wp:cNvGraphicFramePr>
+              <a:graphicFrameLocks xmlns:a="http://schemas.openxmlformats.org/drawingml/2006/main" noChangeAspect="1"/>
+            </wp:cNvGraphicFramePr>
+            <a:graphic xmlns:a="http://schemas.openxmlformats.org/drawingml/2006/main">
+              <a:graphicData uri="http://schemas.openxmlformats.org/drawingml/2006/picture">
+                <pic:pic xmlns:pic="http://schemas.openxmlformats.org/drawingml/2006/picture">
+                  <pic:nvPicPr>
+                    <pic:cNvPr id="1" name=""/>
+                    <pic:cNvPicPr/>
+                  </pic:nvPicPr>
+                  <pic:blipFill>
+                    <a:blip r:embed="rId14"/>
+                    <a:stretch>
+                      <a:fillRect/>
+                    </a:stretch>
+                  </pic:blipFill>
+                  <pic:spPr>
+                    <a:xfrm>
+                      <a:off x="0" y="0"/>
+                      <a:ext cx="1905000" cy="1981200"/>
+                    </a:xfrm>
+                    <a:prstGeom prst="rect">
+                      <a:avLst/>
+                    </a:prstGeom>
+                  </pic:spPr>
+                </pic:pic>
+              </a:graphicData>
+            </a:graphic>
+          </wp:inline>
+        </w:drawing>
+      </w:r>
     </w:p>
     <w:p>
       <w:pPr>
@@ -8337,6 +8772,43 @@
       </w:pPr>
       <w:bookmarkStart w:id="121" w:name="_Toc25146742"/>
       <w:bookmarkEnd w:id="121"/>
+      <w:r>
+        <w:drawing>
+          <wp:inline distT="0" distB="0" distL="0" distR="0" wp14:anchorId="344C63F8" wp14:editId="71A3E9C6">
+            <wp:extent cx="1943100" cy="1879600"/>
+            <wp:effectExtent l="0" t="0" r="0" b="0"/>
+            <wp:docPr id="16" name="Picture 16" descr="A close up of a device&#10;&#10;Description automatically generated"/>
+            <wp:cNvGraphicFramePr>
+              <a:graphicFrameLocks xmlns:a="http://schemas.openxmlformats.org/drawingml/2006/main" noChangeAspect="1"/>
+            </wp:cNvGraphicFramePr>
+            <a:graphic xmlns:a="http://schemas.openxmlformats.org/drawingml/2006/main">
+              <a:graphicData uri="http://schemas.openxmlformats.org/drawingml/2006/picture">
+                <pic:pic xmlns:pic="http://schemas.openxmlformats.org/drawingml/2006/picture">
+                  <pic:nvPicPr>
+                    <pic:cNvPr id="1" name=""/>
+                    <pic:cNvPicPr/>
+                  </pic:nvPicPr>
+                  <pic:blipFill>
+                    <a:blip r:embed="rId15"/>
+                    <a:stretch>
+                      <a:fillRect/>
+                    </a:stretch>
+                  </pic:blipFill>
+                  <pic:spPr>
+                    <a:xfrm>
+                      <a:off x="0" y="0"/>
+                      <a:ext cx="1943100" cy="1879600"/>
+                    </a:xfrm>
+                    <a:prstGeom prst="rect">
+                      <a:avLst/>
+                    </a:prstGeom>
+                  </pic:spPr>
+                </pic:pic>
+              </a:graphicData>
+            </a:graphic>
+          </wp:inline>
+        </w:drawing>
+      </w:r>
     </w:p>
     <w:p>
       <w:pPr>
@@ -8344,6 +8816,43 @@
       </w:pPr>
       <w:bookmarkStart w:id="122" w:name="_Toc25146743"/>
       <w:bookmarkEnd w:id="122"/>
+      <w:r>
+        <w:drawing>
+          <wp:inline distT="0" distB="0" distL="0" distR="0" wp14:anchorId="1FFA4D0F" wp14:editId="606AF151">
+            <wp:extent cx="1930400" cy="1917700"/>
+            <wp:effectExtent l="0" t="0" r="0" b="0"/>
+            <wp:docPr id="17" name="Picture 17" descr="A close up of a map&#10;&#10;Description automatically generated"/>
+            <wp:cNvGraphicFramePr>
+              <a:graphicFrameLocks xmlns:a="http://schemas.openxmlformats.org/drawingml/2006/main" noChangeAspect="1"/>
+            </wp:cNvGraphicFramePr>
+            <a:graphic xmlns:a="http://schemas.openxmlformats.org/drawingml/2006/main">
+              <a:graphicData uri="http://schemas.openxmlformats.org/drawingml/2006/picture">
+                <pic:pic xmlns:pic="http://schemas.openxmlformats.org/drawingml/2006/picture">
+                  <pic:nvPicPr>
+                    <pic:cNvPr id="1" name=""/>
+                    <pic:cNvPicPr/>
+                  </pic:nvPicPr>
+                  <pic:blipFill>
+                    <a:blip r:embed="rId16"/>
+                    <a:stretch>
+                      <a:fillRect/>
+                    </a:stretch>
+                  </pic:blipFill>
+                  <pic:spPr>
+                    <a:xfrm>
+                      <a:off x="0" y="0"/>
+                      <a:ext cx="1930400" cy="1917700"/>
+                    </a:xfrm>
+                    <a:prstGeom prst="rect">
+                      <a:avLst/>
+                    </a:prstGeom>
+                  </pic:spPr>
+                </pic:pic>
+              </a:graphicData>
+            </a:graphic>
+          </wp:inline>
+        </w:drawing>
+      </w:r>
     </w:p>
     <w:p>
       <w:pPr>
@@ -8351,6 +8860,44 @@
       </w:pPr>
       <w:bookmarkStart w:id="123" w:name="_Toc25146744"/>
       <w:bookmarkEnd w:id="123"/>
+      <w:r>
+        <w:lastRenderedPageBreak/>
+        <w:drawing>
+          <wp:inline distT="0" distB="0" distL="0" distR="0" wp14:anchorId="078774C7" wp14:editId="7D528BA4">
+            <wp:extent cx="4438601" cy="3331322"/>
+            <wp:effectExtent l="0" t="0" r="0" b="0"/>
+            <wp:docPr id="21" name="Picture 21" descr="A screenshot of a cell phone&#10;&#10;Description automatically generated"/>
+            <wp:cNvGraphicFramePr>
+              <a:graphicFrameLocks xmlns:a="http://schemas.openxmlformats.org/drawingml/2006/main" noChangeAspect="1"/>
+            </wp:cNvGraphicFramePr>
+            <a:graphic xmlns:a="http://schemas.openxmlformats.org/drawingml/2006/main">
+              <a:graphicData uri="http://schemas.openxmlformats.org/drawingml/2006/picture">
+                <pic:pic xmlns:pic="http://schemas.openxmlformats.org/drawingml/2006/picture">
+                  <pic:nvPicPr>
+                    <pic:cNvPr id="1" name=""/>
+                    <pic:cNvPicPr/>
+                  </pic:nvPicPr>
+                  <pic:blipFill>
+                    <a:blip r:embed="rId17"/>
+                    <a:stretch>
+                      <a:fillRect/>
+                    </a:stretch>
+                  </pic:blipFill>
+                  <pic:spPr>
+                    <a:xfrm>
+                      <a:off x="0" y="0"/>
+                      <a:ext cx="4441829" cy="3333745"/>
+                    </a:xfrm>
+                    <a:prstGeom prst="rect">
+                      <a:avLst/>
+                    </a:prstGeom>
+                  </pic:spPr>
+                </pic:pic>
+              </a:graphicData>
+            </a:graphic>
+          </wp:inline>
+        </w:drawing>
+      </w:r>
     </w:p>
     <w:p>
       <w:pPr>
@@ -10075,7 +10622,7 @@
 </file>
 
 <file path=customXml/itemProps2.xml><?xml version="1.0" encoding="utf-8"?>
-<ds:datastoreItem xmlns:ds="http://schemas.openxmlformats.org/officeDocument/2006/customXml" ds:itemID="{4184F6F8-5015-F243-B6BD-09DAF639AA3E}">
+<ds:datastoreItem xmlns:ds="http://schemas.openxmlformats.org/officeDocument/2006/customXml" ds:itemID="{73E704C0-43C8-8340-A2A4-8F1469038533}">
   <ds:schemaRefs>
     <ds:schemaRef ds:uri="http://schemas.openxmlformats.org/officeDocument/2006/bibliography"/>
   </ds:schemaRefs>

--- a/Coate.Eysenbach.Leppla.Stephan.docx
+++ b/Coate.Eysenbach.Leppla.Stephan.docx
@@ -227,7 +227,6 @@
                                     <w:dataBinding w:prefixMappings="xmlns:ns0='http://schemas.microsoft.com/office/2006/coverPageProps'" w:xpath="/ns0:CoverPageProperties[1]/ns0:Abstract[1]" w:storeItemID="{55AF091B-3C7A-41E3-B477-F2FDAA23CFDA}"/>
                                     <w:text/>
                                   </w:sdtPr>
-                                  <w:sdtEndPr/>
                                   <w:sdtContent>
                                     <w:r>
                                       <w:rPr>
@@ -572,7 +571,6 @@
                                   <w:dataBinding w:prefixMappings="xmlns:ns0='http://schemas.openxmlformats.org/package/2006/metadata/core-properties' xmlns:ns1='http://purl.org/dc/elements/1.1/'" w:xpath="/ns0:coreProperties[1]/ns1:title[1]" w:storeItemID="{6C3C8BC8-F283-45AE-878A-BAB7291924A1}"/>
                                   <w:text/>
                                 </w:sdtPr>
-                                <w:sdtEndPr/>
                                 <w:sdtContent>
                                   <w:p>
                                     <w:pPr>
@@ -611,7 +609,6 @@
                                   <w:dataBinding w:prefixMappings="xmlns:ns0='http://schemas.openxmlformats.org/package/2006/metadata/core-properties' xmlns:ns1='http://purl.org/dc/elements/1.1/'" w:xpath="/ns0:coreProperties[1]/ns1:subject[1]" w:storeItemID="{6C3C8BC8-F283-45AE-878A-BAB7291924A1}"/>
                                   <w:text/>
                                 </w:sdtPr>
-                                <w:sdtEndPr/>
                                 <w:sdtContent>
                                   <w:p>
                                     <w:pPr>
@@ -808,7 +805,6 @@
                                     <w:dataBinding w:prefixMappings="xmlns:ns0='http://schemas.openxmlformats.org/package/2006/metadata/core-properties' xmlns:ns1='http://purl.org/dc/elements/1.1/'" w:xpath="/ns0:coreProperties[1]/ns1:creator[1]" w:storeItemID="{6C3C8BC8-F283-45AE-878A-BAB7291924A1}"/>
                                     <w:text/>
                                   </w:sdtPr>
-                                  <w:sdtEndPr/>
                                   <w:sdtContent>
                                     <w:r>
                                       <w:rPr>
@@ -6776,23 +6772,7 @@
       <w:bookmarkStart w:id="11" w:name="_Toc25148029"/>
       <w:bookmarkStart w:id="12" w:name="_Toc25664968"/>
       <w:r>
-        <w:t>With conservative methods our first analysis will provide a house sell price prediction model based solely on square footage and sell prices from only active Century 21 Ames neighborhoods [</w:t>
-      </w:r>
-      <w:proofErr w:type="spellStart"/>
-      <w:r>
-        <w:t>NAmes</w:t>
-      </w:r>
-      <w:proofErr w:type="spellEnd"/>
-      <w:r>
-        <w:t xml:space="preserve">, Edwards, </w:t>
-      </w:r>
-      <w:proofErr w:type="spellStart"/>
-      <w:r>
-        <w:t>BrkSide</w:t>
-      </w:r>
-      <w:proofErr w:type="spellEnd"/>
-      <w:r>
-        <w:t xml:space="preserve">]. </w:t>
+        <w:t xml:space="preserve">With conservative methods our first analysis will provide a house sell price prediction model based solely on square footage and sell prices from only active Century 21 Ames neighborhoods [NAmes, Edwards, BrkSide]. </w:t>
       </w:r>
       <w:r>
         <w:t xml:space="preserve">With this initial model </w:t>
@@ -6951,7 +6931,6 @@
       <w:r>
         <w:t xml:space="preserve">In our first analysis we will be using the following variables to predict sell price: </w:t>
       </w:r>
-      <w:proofErr w:type="spellStart"/>
       <w:r>
         <w:rPr>
           <w:i/>
@@ -6959,7 +6938,6 @@
         </w:rPr>
         <w:t>GrLivArea</w:t>
       </w:r>
-      <w:proofErr w:type="spellEnd"/>
       <w:r>
         <w:t xml:space="preserve"> [living area sq</w:t>
       </w:r>
@@ -6975,7 +6953,6 @@
       <w:r>
         <w:t xml:space="preserve"> </w:t>
       </w:r>
-      <w:proofErr w:type="spellStart"/>
       <w:r>
         <w:rPr>
           <w:i/>
@@ -6983,7 +6960,6 @@
         </w:rPr>
         <w:t>SalesPrice</w:t>
       </w:r>
-      <w:proofErr w:type="spellEnd"/>
       <w:r>
         <w:t xml:space="preserve"> [sales prices of homes in neighborhoods]</w:t>
       </w:r>
@@ -7000,21 +6976,8 @@
       <w:r>
         <w:t xml:space="preserve"> [</w:t>
       </w:r>
-      <w:proofErr w:type="spellStart"/>
-      <w:r>
-        <w:t>NAmes</w:t>
-      </w:r>
-      <w:proofErr w:type="spellEnd"/>
-      <w:r>
-        <w:t xml:space="preserve">, Edwards, </w:t>
-      </w:r>
-      <w:proofErr w:type="spellStart"/>
-      <w:r>
-        <w:t>BrkSide</w:t>
-      </w:r>
-      <w:proofErr w:type="spellEnd"/>
-      <w:r>
-        <w:t>]</w:t>
+      <w:r>
+        <w:t>NAmes, Edwards, BrkSide]</w:t>
       </w:r>
       <w:r>
         <w:t>.</w:t>
@@ -7176,23 +7139,7 @@
         <w:t>an</w:t>
       </w:r>
       <w:r>
-        <w:t xml:space="preserve"> estimate of how the sale price of a house is related to the square footage of the living area of the home in their three active neighborhoods: </w:t>
-      </w:r>
-      <w:proofErr w:type="spellStart"/>
-      <w:r>
-        <w:t>NAmes</w:t>
-      </w:r>
-      <w:proofErr w:type="spellEnd"/>
-      <w:r>
-        <w:t xml:space="preserve">, Edwards, and </w:t>
-      </w:r>
-      <w:proofErr w:type="spellStart"/>
-      <w:r>
-        <w:t>BrkSide</w:t>
-      </w:r>
-      <w:proofErr w:type="spellEnd"/>
-      <w:r>
-        <w:t>.</w:t>
+        <w:t xml:space="preserve"> estimate of how the sale price of a house is related to the square footage of the living area of the home in their three active neighborhoods: NAmes, Edwards, and BrkSide.</w:t>
       </w:r>
       <w:bookmarkEnd w:id="47"/>
       <w:bookmarkEnd w:id="48"/>
@@ -7512,8 +7459,6 @@
       <w:r>
         <w:t>.</w:t>
       </w:r>
-      <w:bookmarkStart w:id="60" w:name="_GoBack"/>
-      <w:bookmarkEnd w:id="60"/>
     </w:p>
     <w:p>
       <w:pPr>
@@ -7786,10 +7731,7 @@
         <w:t>-log transformation has taken place,</w:t>
       </w:r>
       <w:r>
-        <w:t xml:space="preserve"> the </w:t>
-      </w:r>
-      <w:r>
-        <w:t xml:space="preserve">residual plot resembles a random scatter of points around the 0 line. </w:t>
+        <w:t xml:space="preserve"> the residual plot resembles a random scatter of points around the 0 line. </w:t>
       </w:r>
       <w:r>
         <w:t xml:space="preserve"> </w:t>
@@ -7884,10 +7826,7 @@
         <w:ind w:left="864"/>
       </w:pPr>
       <w:r>
-        <w:t>We would stop here but likely fail this paper.</w:t>
-      </w:r>
-      <w:r>
-        <w:t xml:space="preserve"> Therefore,</w:t>
+        <w:t>We would stop here but likely fail this paper. Therefore,</w:t>
       </w:r>
       <w:r>
         <w:t xml:space="preserve"> w</w:t>
@@ -7903,8 +7842,8 @@
       <w:pPr>
         <w:pStyle w:val="Heading4"/>
       </w:pPr>
-      <w:bookmarkStart w:id="61" w:name="_Toc25143592"/>
-      <w:bookmarkStart w:id="62" w:name="_Toc25146719"/>
+      <w:bookmarkStart w:id="60" w:name="_Toc25143592"/>
+      <w:bookmarkStart w:id="61" w:name="_Toc25146719"/>
       <w:r>
         <w:t>Multicollinearity</w:t>
       </w:r>
@@ -7922,97 +7861,119 @@
         <w:t xml:space="preserve">Note that multicollinearity is resolved with </w:t>
       </w:r>
       <w:r>
+        <w:t xml:space="preserve">a </w:t>
+      </w:r>
+      <w:r>
+        <w:t>Tolerance</w:t>
+      </w:r>
+      <w:r>
+        <w:t xml:space="preserve"> </w:t>
+      </w:r>
+      <w:r>
+        <w:sym w:font="Symbol" w:char="F040"/>
+      </w:r>
+      <w:r>
+        <w:t xml:space="preserve"> </w:t>
+      </w:r>
+      <w:r>
+        <w:t>0</w:t>
+      </w:r>
+      <w:r>
+        <w:t xml:space="preserve"> </w:t>
+      </w:r>
+      <w:r>
+        <w:rPr>
+          <w:color w:val="00B050"/>
+        </w:rPr>
+        <w:t>[</w:t>
+      </w:r>
+      <w:r>
+        <w:rPr>
+          <w:color w:val="00B050"/>
+        </w:rPr>
+        <w:t>Figure</w:t>
+      </w:r>
+      <w:r>
+        <w:rPr>
+          <w:color w:val="00B050"/>
+        </w:rPr>
+        <w:t xml:space="preserve"> 5.1.</w:t>
+      </w:r>
+      <w:r>
+        <w:rPr>
+          <w:color w:val="00B050"/>
+        </w:rPr>
+        <w:t>1</w:t>
+      </w:r>
+      <w:r>
+        <w:rPr>
+          <w:color w:val="00B050"/>
+        </w:rPr>
+        <w:t>1</w:t>
+      </w:r>
+      <w:r>
+        <w:rPr>
+          <w:color w:val="00B050"/>
+        </w:rPr>
+        <w:t>]</w:t>
+      </w:r>
+    </w:p>
+    <w:p>
+      <w:pPr>
+        <w:pStyle w:val="Heading3"/>
         <w:rPr>
           <w:color w:val="FF0000"/>
         </w:rPr>
-        <w:t xml:space="preserve">a </w:t>
-      </w:r>
+      </w:pPr>
+      <w:bookmarkStart w:id="62" w:name="_Toc25664980"/>
       <w:r>
         <w:rPr>
           <w:color w:val="FF0000"/>
         </w:rPr>
-        <w:t>Tolerance</w:t>
-      </w:r>
-      <w:r>
+        <w:t>Comparing Competing Models</w:t>
+      </w:r>
+      <w:bookmarkStart w:id="63" w:name="_Toc25143593"/>
+      <w:bookmarkEnd w:id="60"/>
+      <w:bookmarkEnd w:id="61"/>
+      <w:bookmarkEnd w:id="62"/>
+    </w:p>
+    <w:p>
+      <w:pPr>
+        <w:pStyle w:val="Heading4"/>
         <w:rPr>
           <w:color w:val="FF0000"/>
         </w:rPr>
-        <w:t xml:space="preserve"> &lt; </w:t>
-      </w:r>
+      </w:pPr>
       <w:r>
         <w:rPr>
           <w:color w:val="FF0000"/>
         </w:rPr>
-        <w:t>1</w:t>
-      </w:r>
-      <w:r>
-        <w:t xml:space="preserve"> [</w:t>
-      </w:r>
-      <w:r>
+        <w:t>Adj R</w:t>
+      </w:r>
+      <w:r>
+        <w:rPr>
+          <w:color w:val="FF0000"/>
+          <w:vertAlign w:val="superscript"/>
+        </w:rPr>
+        <w:t>2</w:t>
+      </w:r>
+      <w:bookmarkEnd w:id="63"/>
+    </w:p>
+    <w:p>
+      <w:pPr>
+        <w:pStyle w:val="Heading4"/>
         <w:rPr>
           <w:color w:val="FF0000"/>
         </w:rPr>
-        <w:t>Figure</w:t>
-      </w:r>
+      </w:pPr>
+      <w:bookmarkStart w:id="64" w:name="_Toc25143594"/>
       <w:r>
         <w:rPr>
           <w:color w:val="FF0000"/>
         </w:rPr>
-        <w:t xml:space="preserve"> 5.1.</w:t>
-      </w:r>
-      <w:r>
-        <w:rPr>
-          <w:color w:val="FF0000"/>
-        </w:rPr>
-        <w:t>1</w:t>
-      </w:r>
-      <w:r>
-        <w:rPr>
-          <w:color w:val="FF0000"/>
-        </w:rPr>
-        <w:t>1</w:t>
-      </w:r>
-      <w:r>
-        <w:t>]</w:t>
-      </w:r>
-    </w:p>
-    <w:p>
-      <w:pPr>
-        <w:pStyle w:val="Heading3"/>
-      </w:pPr>
-      <w:bookmarkStart w:id="63" w:name="_Toc25664980"/>
-      <w:r>
-        <w:t>Comparing Competing Models</w:t>
-      </w:r>
-      <w:bookmarkEnd w:id="61"/>
-      <w:bookmarkEnd w:id="62"/>
-      <w:bookmarkEnd w:id="63"/>
-    </w:p>
-    <w:p>
-      <w:pPr>
-        <w:pStyle w:val="Heading4"/>
-      </w:pPr>
-      <w:bookmarkStart w:id="64" w:name="_Toc25143593"/>
-      <w:r>
-        <w:t>Adj R</w:t>
-      </w:r>
-      <w:r>
-        <w:rPr>
-          <w:vertAlign w:val="superscript"/>
-        </w:rPr>
-        <w:t>2</w:t>
+        <w:t>Internal CV Press</w:t>
       </w:r>
       <w:bookmarkEnd w:id="64"/>
-    </w:p>
-    <w:p>
-      <w:pPr>
-        <w:pStyle w:val="Heading4"/>
-      </w:pPr>
-      <w:bookmarkStart w:id="65" w:name="_Toc25143594"/>
-      <w:r>
-        <w:t>Internal CV Press</w:t>
-      </w:r>
-      <w:bookmarkEnd w:id="65"/>
     </w:p>
     <w:p>
       <w:pPr>
@@ -8023,92 +7984,550 @@
         </w:numPr>
         <w:ind w:left="576"/>
       </w:pPr>
-      <w:bookmarkStart w:id="66" w:name="_Toc25143595"/>
-      <w:bookmarkStart w:id="67" w:name="_Toc25146720"/>
+      <w:bookmarkStart w:id="65" w:name="_Toc25143595"/>
+      <w:bookmarkStart w:id="66" w:name="_Toc25146720"/>
     </w:p>
     <w:p>
       <w:pPr>
         <w:pStyle w:val="Heading2"/>
       </w:pPr>
-      <w:bookmarkStart w:id="68" w:name="_Toc25664981"/>
+      <w:bookmarkStart w:id="67" w:name="_Toc25664981"/>
       <w:r>
         <w:t>Parameters</w:t>
       </w:r>
+      <w:bookmarkEnd w:id="65"/>
       <w:bookmarkEnd w:id="66"/>
       <w:bookmarkEnd w:id="67"/>
+    </w:p>
+    <w:p>
+      <w:pPr>
+        <w:pStyle w:val="Heading3"/>
+      </w:pPr>
+      <w:bookmarkStart w:id="68" w:name="_Toc25143596"/>
+      <w:bookmarkStart w:id="69" w:name="_Toc25146721"/>
+      <w:bookmarkStart w:id="70" w:name="_Toc25664982"/>
+      <w:r>
+        <w:t>Estimates</w:t>
+      </w:r>
       <w:bookmarkEnd w:id="68"/>
-    </w:p>
-    <w:p>
-      <w:pPr>
-        <w:pStyle w:val="Heading3"/>
-      </w:pPr>
-      <w:bookmarkStart w:id="69" w:name="_Toc25143596"/>
-      <w:bookmarkStart w:id="70" w:name="_Toc25146721"/>
-      <w:bookmarkStart w:id="71" w:name="_Toc25664982"/>
-      <w:r>
-        <w:t>Estimates</w:t>
-      </w:r>
       <w:bookmarkEnd w:id="69"/>
       <w:bookmarkEnd w:id="70"/>
+    </w:p>
+    <w:p>
+      <w:pPr>
+        <w:pStyle w:val="Heading3"/>
+      </w:pPr>
+      <m:oMath>
+        <m:acc>
+          <m:accPr>
+            <m:ctrlPr>
+              <w:rPr>
+                <w:rFonts w:ascii="Cambria Math" w:hAnsi="Cambria Math"/>
+                <w:i/>
+              </w:rPr>
+            </m:ctrlPr>
+          </m:accPr>
+          <m:e>
+            <m:r>
+              <w:rPr>
+                <w:rFonts w:ascii="Cambria Math" w:hAnsi="Cambria Math"/>
+              </w:rPr>
+              <m:t>μ</m:t>
+            </m:r>
+          </m:e>
+        </m:acc>
+        <m:d>
+          <m:dPr>
+            <m:begChr m:val="{"/>
+            <m:endChr m:val="|"/>
+            <m:ctrlPr>
+              <w:rPr>
+                <w:rFonts w:ascii="Cambria Math" w:hAnsi="Cambria Math"/>
+              </w:rPr>
+            </m:ctrlPr>
+          </m:dPr>
+          <m:e>
+            <m:r>
+              <m:rPr>
+                <m:sty m:val="p"/>
+              </m:rPr>
+              <w:rPr>
+                <w:rFonts w:ascii="Cambria Math" w:hAnsi="Cambria Math"/>
+              </w:rPr>
+              <m:t xml:space="preserve">SalePrice </m:t>
+            </m:r>
+          </m:e>
+        </m:d>
+        <m:r>
+          <m:rPr>
+            <m:sty m:val="p"/>
+          </m:rPr>
+          <w:rPr>
+            <w:rFonts w:ascii="Cambria Math" w:hAnsi="Cambria Math"/>
+          </w:rPr>
+          <m:t xml:space="preserve"> GrLivArea, Neighborhood}</m:t>
+        </m:r>
+        <m:r>
+          <w:rPr>
+            <w:rFonts w:ascii="Cambria Math" w:hAnsi="Cambria Math"/>
+          </w:rPr>
+          <m:t xml:space="preserve">= </m:t>
+        </m:r>
+        <m:sSub>
+          <m:sSubPr>
+            <m:ctrlPr>
+              <w:rPr>
+                <w:rFonts w:ascii="Cambria Math" w:hAnsi="Cambria Math"/>
+                <w:i/>
+              </w:rPr>
+            </m:ctrlPr>
+          </m:sSubPr>
+          <m:e>
+            <m:r>
+              <w:rPr>
+                <w:rFonts w:ascii="Cambria Math" w:hAnsi="Cambria Math"/>
+              </w:rPr>
+              <m:t>β</m:t>
+            </m:r>
+          </m:e>
+          <m:sub>
+            <m:r>
+              <w:rPr>
+                <w:rFonts w:ascii="Cambria Math" w:hAnsi="Cambria Math"/>
+              </w:rPr>
+              <m:t>0</m:t>
+            </m:r>
+          </m:sub>
+        </m:sSub>
+        <m:r>
+          <w:rPr>
+            <w:rFonts w:ascii="Cambria Math" w:hAnsi="Cambria Math"/>
+          </w:rPr>
+          <m:t xml:space="preserve">+ </m:t>
+        </m:r>
+        <m:sSub>
+          <m:sSubPr>
+            <m:ctrlPr>
+              <w:rPr>
+                <w:rFonts w:ascii="Cambria Math" w:hAnsi="Cambria Math"/>
+                <w:i/>
+              </w:rPr>
+            </m:ctrlPr>
+          </m:sSubPr>
+          <m:e>
+            <m:r>
+              <w:rPr>
+                <w:rFonts w:ascii="Cambria Math" w:hAnsi="Cambria Math"/>
+              </w:rPr>
+              <m:t>β</m:t>
+            </m:r>
+          </m:e>
+          <m:sub>
+            <m:r>
+              <w:rPr>
+                <w:rFonts w:ascii="Cambria Math" w:hAnsi="Cambria Math"/>
+              </w:rPr>
+              <m:t>1</m:t>
+            </m:r>
+          </m:sub>
+        </m:sSub>
+        <m:r>
+          <w:rPr>
+            <w:rFonts w:ascii="Cambria Math" w:hAnsi="Cambria Math"/>
+          </w:rPr>
+          <m:t>BrkSide</m:t>
+        </m:r>
+        <m:r>
+          <w:rPr>
+            <w:rFonts w:ascii="Cambria Math" w:hAnsi="Cambria Math"/>
+          </w:rPr>
+          <m:t xml:space="preserve">+ </m:t>
+        </m:r>
+        <m:sSub>
+          <m:sSubPr>
+            <m:ctrlPr>
+              <w:rPr>
+                <w:rFonts w:ascii="Cambria Math" w:hAnsi="Cambria Math"/>
+                <w:i/>
+              </w:rPr>
+            </m:ctrlPr>
+          </m:sSubPr>
+          <m:e>
+            <m:r>
+              <w:rPr>
+                <w:rFonts w:ascii="Cambria Math" w:hAnsi="Cambria Math"/>
+              </w:rPr>
+              <m:t>β</m:t>
+            </m:r>
+          </m:e>
+          <m:sub>
+            <m:r>
+              <w:rPr>
+                <w:rFonts w:ascii="Cambria Math" w:hAnsi="Cambria Math"/>
+              </w:rPr>
+              <m:t>2</m:t>
+            </m:r>
+          </m:sub>
+        </m:sSub>
+        <m:r>
+          <w:rPr>
+            <w:rFonts w:ascii="Cambria Math" w:hAnsi="Cambria Math"/>
+          </w:rPr>
+          <m:t>Edwards</m:t>
+        </m:r>
+        <m:r>
+          <w:rPr>
+            <w:rFonts w:ascii="Cambria Math" w:hAnsi="Cambria Math"/>
+          </w:rPr>
+          <m:t xml:space="preserve">+  </m:t>
+        </m:r>
+        <m:sSub>
+          <m:sSubPr>
+            <m:ctrlPr>
+              <w:rPr>
+                <w:rFonts w:ascii="Cambria Math" w:hAnsi="Cambria Math"/>
+                <w:i/>
+              </w:rPr>
+            </m:ctrlPr>
+          </m:sSubPr>
+          <m:e>
+            <m:r>
+              <w:rPr>
+                <w:rFonts w:ascii="Cambria Math" w:hAnsi="Cambria Math"/>
+              </w:rPr>
+              <m:t>β</m:t>
+            </m:r>
+          </m:e>
+          <m:sub>
+            <m:r>
+              <w:rPr>
+                <w:rFonts w:ascii="Cambria Math" w:hAnsi="Cambria Math"/>
+              </w:rPr>
+              <m:t>3</m:t>
+            </m:r>
+          </m:sub>
+        </m:sSub>
+        <m:r>
+          <w:rPr>
+            <w:rFonts w:ascii="Cambria Math" w:hAnsi="Cambria Math"/>
+          </w:rPr>
+          <m:t>GrLivArea*BrkSide</m:t>
+        </m:r>
+        <m:r>
+          <w:rPr>
+            <w:rFonts w:ascii="Cambria Math" w:hAnsi="Cambria Math"/>
+          </w:rPr>
+          <m:t xml:space="preserve">+  </m:t>
+        </m:r>
+        <m:sSub>
+          <m:sSubPr>
+            <m:ctrlPr>
+              <w:rPr>
+                <w:rFonts w:ascii="Cambria Math" w:hAnsi="Cambria Math"/>
+                <w:i/>
+              </w:rPr>
+            </m:ctrlPr>
+          </m:sSubPr>
+          <m:e>
+            <m:r>
+              <w:rPr>
+                <w:rFonts w:ascii="Cambria Math" w:hAnsi="Cambria Math"/>
+              </w:rPr>
+              <m:t>β</m:t>
+            </m:r>
+          </m:e>
+          <m:sub>
+            <m:r>
+              <w:rPr>
+                <w:rFonts w:ascii="Cambria Math" w:hAnsi="Cambria Math"/>
+              </w:rPr>
+              <m:t>4</m:t>
+            </m:r>
+          </m:sub>
+        </m:sSub>
+        <m:r>
+          <w:rPr>
+            <w:rFonts w:ascii="Cambria Math" w:hAnsi="Cambria Math"/>
+          </w:rPr>
+          <m:t>GrLivArea*Edwards</m:t>
+        </m:r>
+      </m:oMath>
+      <w:r>
+        <w:t xml:space="preserve"> </w:t>
+      </w:r>
+    </w:p>
+    <w:p>
+      <w:pPr>
+        <w:pStyle w:val="Heading3"/>
+        <w:numPr>
+          <w:ilvl w:val="0"/>
+          <w:numId w:val="0"/>
+        </w:numPr>
+        <w:ind w:left="720"/>
+      </w:pPr>
+    </w:p>
+    <w:p>
+      <w:pPr>
+        <w:pStyle w:val="Heading3"/>
+      </w:pPr>
+      <m:oMath>
+        <m:acc>
+          <m:accPr>
+            <m:ctrlPr>
+              <w:rPr>
+                <w:rFonts w:ascii="Cambria Math" w:hAnsi="Cambria Math"/>
+                <w:i/>
+              </w:rPr>
+            </m:ctrlPr>
+          </m:accPr>
+          <m:e>
+            <m:r>
+              <w:rPr>
+                <w:rFonts w:ascii="Cambria Math" w:hAnsi="Cambria Math"/>
+              </w:rPr>
+              <m:t>μ</m:t>
+            </m:r>
+          </m:e>
+        </m:acc>
+        <m:r>
+          <m:rPr>
+            <m:sty m:val="p"/>
+          </m:rPr>
+          <w:rPr>
+            <w:rFonts w:ascii="Cambria Math" w:hAnsi="Cambria Math"/>
+          </w:rPr>
+          <m:t>(log⁡(SalePrice)</m:t>
+        </m:r>
+        <m:r>
+          <w:rPr>
+            <w:rFonts w:ascii="Cambria Math" w:hAnsi="Cambria Math"/>
+          </w:rPr>
+          <m:t xml:space="preserve">= </m:t>
+        </m:r>
+        <m:r>
+          <w:rPr>
+            <w:rFonts w:ascii="Cambria Math" w:hAnsi="Cambria Math"/>
+          </w:rPr>
+          <m:t>11.44- .6517*</m:t>
+        </m:r>
+        <m:r>
+          <w:rPr>
+            <w:rFonts w:ascii="Cambria Math" w:hAnsi="Cambria Math"/>
+          </w:rPr>
+          <m:t>BrkSide</m:t>
+        </m:r>
+        <m:r>
+          <w:rPr>
+            <w:rFonts w:ascii="Cambria Math" w:hAnsi="Cambria Math"/>
+          </w:rPr>
+          <m:t xml:space="preserve">-.4179* </m:t>
+        </m:r>
+        <m:r>
+          <w:rPr>
+            <w:rFonts w:ascii="Cambria Math" w:hAnsi="Cambria Math"/>
+          </w:rPr>
+          <m:t xml:space="preserve">Edwards+  </m:t>
+        </m:r>
+        <m:r>
+          <w:rPr>
+            <w:rFonts w:ascii="Cambria Math" w:hAnsi="Cambria Math"/>
+          </w:rPr>
+          <m:t xml:space="preserve">.0004* </m:t>
+        </m:r>
+        <m:r>
+          <w:rPr>
+            <w:rFonts w:ascii="Cambria Math" w:hAnsi="Cambria Math"/>
+          </w:rPr>
+          <m:t xml:space="preserve">GrLivArea*BrkSide+  </m:t>
+        </m:r>
+        <m:r>
+          <w:rPr>
+            <w:rFonts w:ascii="Cambria Math" w:hAnsi="Cambria Math"/>
+          </w:rPr>
+          <m:t xml:space="preserve">.0002* </m:t>
+        </m:r>
+        <m:r>
+          <w:rPr>
+            <w:rFonts w:ascii="Cambria Math" w:hAnsi="Cambria Math"/>
+          </w:rPr>
+          <m:t>GrLivArea*Edwards</m:t>
+        </m:r>
+      </m:oMath>
+    </w:p>
+    <w:p>
+      <w:pPr>
+        <w:pStyle w:val="Heading3"/>
+      </w:pPr>
+      <w:bookmarkStart w:id="71" w:name="_Toc25143597"/>
+      <w:bookmarkStart w:id="72" w:name="_Toc25146722"/>
+      <w:bookmarkStart w:id="73" w:name="_Toc25664983"/>
+      <w:r>
+        <w:t>Interpretation</w:t>
+      </w:r>
       <w:bookmarkEnd w:id="71"/>
-    </w:p>
-    <w:p>
-      <w:pPr>
-        <w:pStyle w:val="Heading3"/>
-      </w:pPr>
-      <w:bookmarkStart w:id="72" w:name="_Toc25143597"/>
-      <w:bookmarkStart w:id="73" w:name="_Toc25146722"/>
-      <w:bookmarkStart w:id="74" w:name="_Toc25664983"/>
-      <w:r>
-        <w:t>Interpretation</w:t>
-      </w:r>
       <w:bookmarkEnd w:id="72"/>
       <w:bookmarkEnd w:id="73"/>
+    </w:p>
+    <w:p>
+      <w:pPr>
+        <w:pStyle w:val="Heading4"/>
+      </w:pPr>
+      <w:r>
+        <w:sym w:font="Symbol" w:char="F062"/>
+      </w:r>
+      <w:r>
+        <w:rPr>
+          <w:vertAlign w:val="subscript"/>
+        </w:rPr>
+        <w:t>0</w:t>
+      </w:r>
+      <w:r>
+        <w:t xml:space="preserve">: </w:t>
+      </w:r>
+      <w:r>
+        <w:t>The intercept in this model provides an estimate (11.44) of the sale price of the N</w:t>
+      </w:r>
+      <w:r>
+        <w:t>A</w:t>
+      </w:r>
+      <w:r>
+        <w:t xml:space="preserve">mes neighborhood (reference neighborhood) with a </w:t>
+      </w:r>
+      <w:r>
+        <w:t>GrLivArea of zero</w:t>
+      </w:r>
+      <w:r>
+        <w:t>. Of course, this is an extrapolation and does not have a clear, practical meaning.</w:t>
+      </w:r>
+    </w:p>
+    <w:p>
+      <w:pPr>
+        <w:pStyle w:val="Heading4"/>
+      </w:pPr>
+      <w:r>
+        <w:sym w:font="Symbol" w:char="F062"/>
+      </w:r>
+      <w:r>
+        <w:rPr>
+          <w:vertAlign w:val="subscript"/>
+        </w:rPr>
+        <w:t>1</w:t>
+      </w:r>
+      <w:r>
+        <w:t xml:space="preserve">: </w:t>
+      </w:r>
+      <w:r>
+        <w:t>This is an adjustment of the intercept for the BrkSide neighborhood with respect to the NAmes neighborhood. For GrLivArea of zero, the</w:t>
+      </w:r>
+      <w:r>
+        <w:t xml:space="preserve"> BrkSide </w:t>
+      </w:r>
+      <w:r>
+        <w:t xml:space="preserve">neighborhood </w:t>
+      </w:r>
+      <w:r>
+        <w:t>has an estimated median sale price -.6517 dollars less than the NAmes neighborhood.</w:t>
+      </w:r>
+    </w:p>
+    <w:p>
+      <w:pPr>
+        <w:pStyle w:val="Heading4"/>
+      </w:pPr>
+      <w:r>
+        <w:sym w:font="Symbol" w:char="F062"/>
+      </w:r>
+      <w:r>
+        <w:rPr>
+          <w:vertAlign w:val="subscript"/>
+        </w:rPr>
+        <w:t>2</w:t>
+      </w:r>
+      <w:r>
+        <w:t xml:space="preserve">: </w:t>
+      </w:r>
+      <w:r>
+        <w:t>This is an adjustment of the intercept for the Edwards neighborhood with repest to the NAmes neighborhood. For GrLivArea of zero, the Edwards neighborhood has an estimated median sale price -.4179 dollars less than the NAmes neighborhood.</w:t>
+      </w:r>
+    </w:p>
+    <w:p>
+      <w:pPr>
+        <w:pStyle w:val="Heading4"/>
+      </w:pPr>
+      <w:r>
+        <w:sym w:font="Symbol" w:char="F062"/>
+      </w:r>
+      <w:r>
+        <w:rPr>
+          <w:vertAlign w:val="subscript"/>
+        </w:rPr>
+        <w:t>3</w:t>
+      </w:r>
+      <w:r>
+        <w:t xml:space="preserve">: </w:t>
+      </w:r>
+      <w:r>
+        <w:t xml:space="preserve">For </w:t>
+      </w:r>
+      <w:r>
+        <w:t xml:space="preserve">each </w:t>
+      </w:r>
+      <w:r>
+        <w:t>100 increment increase in GrLivArea of houses in the BrkSide neighborhood, the estimated / predicted sale price increases .0004 dollars.</w:t>
+      </w:r>
+    </w:p>
+    <w:p>
+      <w:pPr>
+        <w:pStyle w:val="Heading4"/>
+      </w:pPr>
+      <w:r>
+        <w:sym w:font="Symbol" w:char="F062"/>
+      </w:r>
+      <w:r>
+        <w:rPr>
+          <w:vertAlign w:val="subscript"/>
+        </w:rPr>
+        <w:t>4</w:t>
+      </w:r>
+      <w:r>
+        <w:t xml:space="preserve">: </w:t>
+      </w:r>
+      <w:r>
+        <w:t xml:space="preserve">For each 100 increment increase in GrLivArea of houses in the </w:t>
+      </w:r>
+      <w:r>
+        <w:t>Edwards</w:t>
+      </w:r>
+      <w:r>
+        <w:t xml:space="preserve"> neighborhood, the estimated / predicted sale price increases .000</w:t>
+      </w:r>
+      <w:r>
+        <w:t>2</w:t>
+      </w:r>
+      <w:r>
+        <w:t xml:space="preserve"> dollars.</w:t>
+      </w:r>
+    </w:p>
+    <w:p>
+      <w:pPr>
+        <w:pStyle w:val="Heading3"/>
+      </w:pPr>
+      <w:bookmarkStart w:id="74" w:name="_Toc25143598"/>
+      <w:bookmarkStart w:id="75" w:name="_Toc25146723"/>
+      <w:bookmarkStart w:id="76" w:name="_Toc25664984"/>
+      <w:r>
+        <w:t>Confidence Intervals</w:t>
+      </w:r>
       <w:bookmarkEnd w:id="74"/>
-    </w:p>
-    <w:p>
-      <w:pPr>
-        <w:pStyle w:val="Heading4"/>
-      </w:pPr>
-    </w:p>
-    <w:p>
-      <w:pPr>
-        <w:pStyle w:val="Heading4"/>
-      </w:pPr>
-    </w:p>
-    <w:p>
-      <w:pPr>
-        <w:pStyle w:val="Heading4"/>
-      </w:pPr>
-    </w:p>
-    <w:p>
-      <w:pPr>
-        <w:pStyle w:val="Heading4"/>
-      </w:pPr>
-    </w:p>
-    <w:p>
-      <w:pPr>
-        <w:pStyle w:val="Heading4"/>
-      </w:pPr>
-    </w:p>
-    <w:p>
-      <w:pPr>
-        <w:pStyle w:val="Heading4"/>
-      </w:pPr>
-    </w:p>
-    <w:p>
-      <w:pPr>
-        <w:pStyle w:val="Heading3"/>
-      </w:pPr>
-      <w:bookmarkStart w:id="75" w:name="_Toc25143598"/>
-      <w:bookmarkStart w:id="76" w:name="_Toc25146723"/>
-      <w:bookmarkStart w:id="77" w:name="_Toc25664984"/>
-      <w:r>
-        <w:t>Confidence Intervals</w:t>
-      </w:r>
       <w:bookmarkEnd w:id="75"/>
       <w:bookmarkEnd w:id="76"/>
-      <w:bookmarkEnd w:id="77"/>
+    </w:p>
+    <w:p>
+      <w:pPr>
+        <w:pStyle w:val="Heading3"/>
+      </w:pPr>
+      <w:r>
+        <w:t>.</w:t>
+      </w:r>
     </w:p>
     <w:p>
       <w:pPr>
@@ -8119,17 +8538,19 @@
         </w:numPr>
         <w:ind w:left="576"/>
       </w:pPr>
-      <w:bookmarkStart w:id="78" w:name="_Toc25143599"/>
-      <w:bookmarkStart w:id="79" w:name="_Toc25146724"/>
+      <w:bookmarkStart w:id="77" w:name="_Toc25143599"/>
+      <w:bookmarkStart w:id="78" w:name="_Toc25146724"/>
     </w:p>
     <w:p>
       <w:pPr>
         <w:pStyle w:val="Heading2"/>
       </w:pPr>
-      <w:bookmarkStart w:id="80" w:name="_Toc25664985"/>
+      <w:bookmarkStart w:id="79" w:name="_Toc25664985"/>
       <w:r>
         <w:t>Conclusion</w:t>
       </w:r>
+      <w:bookmarkStart w:id="80" w:name="_GoBack"/>
+      <w:bookmarkEnd w:id="77"/>
       <w:bookmarkEnd w:id="78"/>
       <w:bookmarkEnd w:id="79"/>
       <w:bookmarkEnd w:id="80"/>
@@ -8142,6 +8563,7 @@
       <w:bookmarkStart w:id="82" w:name="_Toc25146725"/>
       <w:bookmarkStart w:id="83" w:name="_Toc25664986"/>
       <w:r>
+        <w:lastRenderedPageBreak/>
         <w:t>A short summary of the analysis</w:t>
       </w:r>
       <w:bookmarkEnd w:id="81"/>
@@ -8260,7 +8682,6 @@
         <w:pStyle w:val="Heading4"/>
       </w:pPr>
       <w:r>
-        <w:lastRenderedPageBreak/>
         <w:t>Normality</w:t>
       </w:r>
     </w:p>
@@ -8905,6 +9326,43 @@
       </w:pPr>
       <w:bookmarkStart w:id="124" w:name="_Toc25146745"/>
       <w:bookmarkEnd w:id="124"/>
+      <w:r>
+        <w:drawing>
+          <wp:inline distT="0" distB="0" distL="0" distR="0" wp14:anchorId="267EAF8D" wp14:editId="65218691">
+            <wp:extent cx="2908300" cy="2628900"/>
+            <wp:effectExtent l="0" t="0" r="0" b="0"/>
+            <wp:docPr id="22" name="Picture 22" descr="A screenshot of a cell phone&#10;&#10;Description automatically generated"/>
+            <wp:cNvGraphicFramePr>
+              <a:graphicFrameLocks xmlns:a="http://schemas.openxmlformats.org/drawingml/2006/main" noChangeAspect="1"/>
+            </wp:cNvGraphicFramePr>
+            <a:graphic xmlns:a="http://schemas.openxmlformats.org/drawingml/2006/main">
+              <a:graphicData uri="http://schemas.openxmlformats.org/drawingml/2006/picture">
+                <pic:pic xmlns:pic="http://schemas.openxmlformats.org/drawingml/2006/picture">
+                  <pic:nvPicPr>
+                    <pic:cNvPr id="1" name=""/>
+                    <pic:cNvPicPr/>
+                  </pic:nvPicPr>
+                  <pic:blipFill>
+                    <a:blip r:embed="rId18"/>
+                    <a:stretch>
+                      <a:fillRect/>
+                    </a:stretch>
+                  </pic:blipFill>
+                  <pic:spPr>
+                    <a:xfrm>
+                      <a:off x="0" y="0"/>
+                      <a:ext cx="2908300" cy="2628900"/>
+                    </a:xfrm>
+                    <a:prstGeom prst="rect">
+                      <a:avLst/>
+                    </a:prstGeom>
+                  </pic:spPr>
+                </pic:pic>
+              </a:graphicData>
+            </a:graphic>
+          </wp:inline>
+        </w:drawing>
+      </w:r>
     </w:p>
     <w:p>
       <w:pPr>
@@ -9003,6 +9461,7 @@
       <w:bookmarkStart w:id="145" w:name="_Toc25146756"/>
       <w:bookmarkStart w:id="146" w:name="_Toc25665021"/>
       <w:r>
+        <w:lastRenderedPageBreak/>
         <w:t>Analysis 2</w:t>
       </w:r>
       <w:bookmarkEnd w:id="145"/>
@@ -10334,6 +10793,16 @@
       <w:lang w:eastAsia="zh-CN"/>
     </w:rPr>
   </w:style>
+  <w:style w:type="character" w:styleId="PlaceholderText">
+    <w:name w:val="Placeholder Text"/>
+    <w:basedOn w:val="DefaultParagraphFont"/>
+    <w:uiPriority w:val="99"/>
+    <w:semiHidden/>
+    <w:rsid w:val="007E59F6"/>
+    <w:rPr>
+      <w:color w:val="808080"/>
+    </w:rPr>
+  </w:style>
 </w:styles>
 </file>
 
@@ -10622,7 +11091,7 @@
 </file>
 
 <file path=customXml/itemProps2.xml><?xml version="1.0" encoding="utf-8"?>
-<ds:datastoreItem xmlns:ds="http://schemas.openxmlformats.org/officeDocument/2006/customXml" ds:itemID="{73E704C0-43C8-8340-A2A4-8F1469038533}">
+<ds:datastoreItem xmlns:ds="http://schemas.openxmlformats.org/officeDocument/2006/customXml" ds:itemID="{772577EC-063E-2E49-9E42-1C312A3F8B58}">
   <ds:schemaRefs>
     <ds:schemaRef ds:uri="http://schemas.openxmlformats.org/officeDocument/2006/bibliography"/>
   </ds:schemaRefs>

--- a/Coate.Eysenbach.Leppla.Stephan.docx
+++ b/Coate.Eysenbach.Leppla.Stephan.docx
@@ -6772,7 +6772,23 @@
       <w:bookmarkStart w:id="11" w:name="_Toc25148029"/>
       <w:bookmarkStart w:id="12" w:name="_Toc25664968"/>
       <w:r>
-        <w:t xml:space="preserve">With conservative methods our first analysis will provide a house sell price prediction model based solely on square footage and sell prices from only active Century 21 Ames neighborhoods [NAmes, Edwards, BrkSide]. </w:t>
+        <w:t>With conservative methods our first analysis will provide a house sell price prediction model based solely on square footage and sell prices from only active Century 21 Ames neighborhoods [</w:t>
+      </w:r>
+      <w:proofErr w:type="spellStart"/>
+      <w:r>
+        <w:t>NAmes</w:t>
+      </w:r>
+      <w:proofErr w:type="spellEnd"/>
+      <w:r>
+        <w:t xml:space="preserve">, Edwards, </w:t>
+      </w:r>
+      <w:proofErr w:type="spellStart"/>
+      <w:r>
+        <w:t>BrkSide</w:t>
+      </w:r>
+      <w:proofErr w:type="spellEnd"/>
+      <w:r>
+        <w:t xml:space="preserve">]. </w:t>
       </w:r>
       <w:r>
         <w:t xml:space="preserve">With this initial model </w:t>
@@ -6931,6 +6947,7 @@
       <w:r>
         <w:t xml:space="preserve">In our first analysis we will be using the following variables to predict sell price: </w:t>
       </w:r>
+      <w:proofErr w:type="spellStart"/>
       <w:r>
         <w:rPr>
           <w:i/>
@@ -6938,6 +6955,7 @@
         </w:rPr>
         <w:t>GrLivArea</w:t>
       </w:r>
+      <w:proofErr w:type="spellEnd"/>
       <w:r>
         <w:t xml:space="preserve"> [living area sq</w:t>
       </w:r>
@@ -6953,6 +6971,7 @@
       <w:r>
         <w:t xml:space="preserve"> </w:t>
       </w:r>
+      <w:proofErr w:type="spellStart"/>
       <w:r>
         <w:rPr>
           <w:i/>
@@ -6960,6 +6979,7 @@
         </w:rPr>
         <w:t>SalesPrice</w:t>
       </w:r>
+      <w:proofErr w:type="spellEnd"/>
       <w:r>
         <w:t xml:space="preserve"> [sales prices of homes in neighborhoods]</w:t>
       </w:r>
@@ -6976,8 +6996,21 @@
       <w:r>
         <w:t xml:space="preserve"> [</w:t>
       </w:r>
-      <w:r>
-        <w:t>NAmes, Edwards, BrkSide]</w:t>
+      <w:proofErr w:type="spellStart"/>
+      <w:r>
+        <w:t>NAmes</w:t>
+      </w:r>
+      <w:proofErr w:type="spellEnd"/>
+      <w:r>
+        <w:t xml:space="preserve">, Edwards, </w:t>
+      </w:r>
+      <w:proofErr w:type="spellStart"/>
+      <w:r>
+        <w:t>BrkSide</w:t>
+      </w:r>
+      <w:proofErr w:type="spellEnd"/>
+      <w:r>
+        <w:t>]</w:t>
       </w:r>
       <w:r>
         <w:t>.</w:t>
@@ -7139,7 +7172,23 @@
         <w:t>an</w:t>
       </w:r>
       <w:r>
-        <w:t xml:space="preserve"> estimate of how the sale price of a house is related to the square footage of the living area of the home in their three active neighborhoods: NAmes, Edwards, and BrkSide.</w:t>
+        <w:t xml:space="preserve"> estimate of how the sale price of a house is related to the square footage of the living area of the home in their three active neighborhoods: </w:t>
+      </w:r>
+      <w:proofErr w:type="spellStart"/>
+      <w:r>
+        <w:t>NAmes</w:t>
+      </w:r>
+      <w:proofErr w:type="spellEnd"/>
+      <w:r>
+        <w:t xml:space="preserve">, Edwards, and </w:t>
+      </w:r>
+      <w:proofErr w:type="spellStart"/>
+      <w:r>
+        <w:t>BrkSide</w:t>
+      </w:r>
+      <w:proofErr w:type="spellEnd"/>
+      <w:r>
+        <w:t>.</w:t>
       </w:r>
       <w:bookmarkEnd w:id="47"/>
       <w:bookmarkEnd w:id="48"/>
@@ -7650,16 +7699,16 @@
         <w:t>.9</w:t>
       </w:r>
       <w:r>
-        <w:t xml:space="preserve">, once the </w:t>
-      </w:r>
-      <w:r>
-        <w:t>linear</w:t>
-      </w:r>
-      <w:r>
-        <w:t>-lo</w:t>
-      </w:r>
-      <w:r>
-        <w:t xml:space="preserve">g </w:t>
+        <w:t>, once the lo</w:t>
+      </w:r>
+      <w:r>
+        <w:t>g</w:t>
+      </w:r>
+      <w:r>
+        <w:t>-linear</w:t>
+      </w:r>
+      <w:r>
+        <w:t xml:space="preserve"> </w:t>
       </w:r>
       <w:r>
         <w:t>transformation has</w:t>
@@ -7722,13 +7771,13 @@
         <w:t xml:space="preserve">, </w:t>
       </w:r>
       <w:r>
-        <w:t xml:space="preserve">once the </w:t>
-      </w:r>
-      <w:r>
-        <w:t>linear</w:t>
-      </w:r>
-      <w:r>
-        <w:t>-log transformation has taken place,</w:t>
+        <w:t>once the log</w:t>
+      </w:r>
+      <w:r>
+        <w:t>-linear</w:t>
+      </w:r>
+      <w:r>
+        <w:t xml:space="preserve"> transformation has taken place,</w:t>
       </w:r>
       <w:r>
         <w:t xml:space="preserve"> the residual plot resembles a random scatter of points around the 0 line. </w:t>
@@ -8115,6 +8164,38 @@
             </m:ctrlPr>
           </m:sSubPr>
           <m:e>
+            <m:sSub>
+              <m:sSubPr>
+                <m:ctrlPr>
+                  <w:rPr>
+                    <w:rFonts w:ascii="Cambria Math" w:hAnsi="Cambria Math"/>
+                    <w:i/>
+                  </w:rPr>
+                </m:ctrlPr>
+              </m:sSubPr>
+              <m:e>
+                <m:r>
+                  <w:rPr>
+                    <w:rFonts w:ascii="Cambria Math" w:hAnsi="Cambria Math"/>
+                  </w:rPr>
+                  <m:t>β</m:t>
+                </m:r>
+              </m:e>
+              <m:sub>
+                <m:r>
+                  <w:rPr>
+                    <w:rFonts w:ascii="Cambria Math" w:hAnsi="Cambria Math"/>
+                  </w:rPr>
+                  <m:t>1</m:t>
+                </m:r>
+              </m:sub>
+            </m:sSub>
+            <m:r>
+              <w:rPr>
+                <w:rFonts w:ascii="Cambria Math" w:hAnsi="Cambria Math"/>
+              </w:rPr>
+              <m:t xml:space="preserve">GrLivArea+ </m:t>
+            </m:r>
             <m:r>
               <w:rPr>
                 <w:rFonts w:ascii="Cambria Math" w:hAnsi="Cambria Math"/>
@@ -8127,7 +8208,7 @@
               <w:rPr>
                 <w:rFonts w:ascii="Cambria Math" w:hAnsi="Cambria Math"/>
               </w:rPr>
-              <m:t>1</m:t>
+              <m:t>2</m:t>
             </m:r>
           </m:sub>
         </m:sSub>
@@ -8165,7 +8246,7 @@
               <w:rPr>
                 <w:rFonts w:ascii="Cambria Math" w:hAnsi="Cambria Math"/>
               </w:rPr>
-              <m:t>2</m:t>
+              <m:t>3</m:t>
             </m:r>
           </m:sub>
         </m:sSub>
@@ -8203,7 +8284,7 @@
               <w:rPr>
                 <w:rFonts w:ascii="Cambria Math" w:hAnsi="Cambria Math"/>
               </w:rPr>
-              <m:t>3</m:t>
+              <m:t>4</m:t>
             </m:r>
           </m:sub>
         </m:sSub>
@@ -8241,7 +8322,7 @@
               <w:rPr>
                 <w:rFonts w:ascii="Cambria Math" w:hAnsi="Cambria Math"/>
               </w:rPr>
-              <m:t>4</m:t>
+              <m:t>5</m:t>
             </m:r>
           </m:sub>
         </m:sSub>
@@ -8289,26 +8370,102 @@
             </m:r>
           </m:e>
         </m:acc>
+        <m:d>
+          <m:dPr>
+            <m:ctrlPr>
+              <w:rPr>
+                <w:rFonts w:ascii="Cambria Math" w:hAnsi="Cambria Math"/>
+              </w:rPr>
+            </m:ctrlPr>
+          </m:dPr>
+          <m:e>
+            <m:func>
+              <m:funcPr>
+                <m:ctrlPr>
+                  <w:rPr>
+                    <w:rFonts w:ascii="Cambria Math" w:hAnsi="Cambria Math"/>
+                  </w:rPr>
+                </m:ctrlPr>
+              </m:funcPr>
+              <m:fName>
+                <m:r>
+                  <m:rPr>
+                    <m:sty m:val="p"/>
+                  </m:rPr>
+                  <w:rPr>
+                    <w:rFonts w:ascii="Cambria Math" w:hAnsi="Cambria Math"/>
+                  </w:rPr>
+                  <m:t>log</m:t>
+                </m:r>
+              </m:fName>
+              <m:e>
+                <m:d>
+                  <m:dPr>
+                    <m:ctrlPr>
+                      <w:rPr>
+                        <w:rFonts w:ascii="Cambria Math" w:hAnsi="Cambria Math"/>
+                      </w:rPr>
+                    </m:ctrlPr>
+                  </m:dPr>
+                  <m:e>
+                    <m:r>
+                      <m:rPr>
+                        <m:sty m:val="p"/>
+                      </m:rPr>
+                      <w:rPr>
+                        <w:rFonts w:ascii="Cambria Math" w:hAnsi="Cambria Math"/>
+                      </w:rPr>
+                      <m:t>SalePrice</m:t>
+                    </m:r>
+                  </m:e>
+                </m:d>
+              </m:e>
+            </m:func>
+          </m:e>
+        </m:d>
         <m:r>
-          <m:rPr>
-            <m:sty m:val="p"/>
-          </m:rPr>
           <w:rPr>
             <w:rFonts w:ascii="Cambria Math" w:hAnsi="Cambria Math"/>
           </w:rPr>
-          <m:t>(log⁡(SalePrice)</m:t>
+          <m:t>= 11.44+</m:t>
+        </m:r>
+        <m:sSup>
+          <m:sSupPr>
+            <m:ctrlPr>
+              <w:rPr>
+                <w:rFonts w:ascii="Cambria Math" w:hAnsi="Cambria Math"/>
+                <w:i/>
+              </w:rPr>
+            </m:ctrlPr>
+          </m:sSupPr>
+          <m:e>
+            <m:r>
+              <w:rPr>
+                <w:rFonts w:ascii="Cambria Math" w:hAnsi="Cambria Math"/>
+              </w:rPr>
+              <m:t>e</m:t>
+            </m:r>
+          </m:e>
+          <m:sup>
+            <m:r>
+              <w:rPr>
+                <w:rFonts w:ascii="Cambria Math" w:hAnsi="Cambria Math"/>
+              </w:rPr>
+              <m:t>.0003</m:t>
+            </m:r>
+          </m:sup>
+        </m:sSup>
+        <m:r>
+          <w:rPr>
+            <w:rFonts w:ascii="Cambria Math" w:hAnsi="Cambria Math"/>
+          </w:rPr>
+          <m:t xml:space="preserve">*GrLivArea </m:t>
         </m:r>
         <m:r>
           <w:rPr>
             <w:rFonts w:ascii="Cambria Math" w:hAnsi="Cambria Math"/>
           </w:rPr>
-          <m:t xml:space="preserve">= </m:t>
-        </m:r>
-        <m:r>
-          <w:rPr>
-            <w:rFonts w:ascii="Cambria Math" w:hAnsi="Cambria Math"/>
-          </w:rPr>
-          <m:t>11.44- .6517*</m:t>
+          <m:t>- .6517*</m:t>
         </m:r>
         <m:r>
           <w:rPr>
@@ -8328,23 +8485,99 @@
           </w:rPr>
           <m:t xml:space="preserve">Edwards+  </m:t>
         </m:r>
+        <m:sSup>
+          <m:sSupPr>
+            <m:ctrlPr>
+              <w:rPr>
+                <w:rFonts w:ascii="Cambria Math" w:hAnsi="Cambria Math"/>
+                <w:i/>
+              </w:rPr>
+            </m:ctrlPr>
+          </m:sSupPr>
+          <m:e>
+            <m:r>
+              <w:rPr>
+                <w:rFonts w:ascii="Cambria Math" w:hAnsi="Cambria Math"/>
+              </w:rPr>
+              <m:t>e</m:t>
+            </m:r>
+          </m:e>
+          <m:sup>
+            <m:r>
+              <w:rPr>
+                <w:rFonts w:ascii="Cambria Math" w:hAnsi="Cambria Math"/>
+              </w:rPr>
+              <m:t>.000</m:t>
+            </m:r>
+            <m:r>
+              <w:rPr>
+                <w:rFonts w:ascii="Cambria Math" w:hAnsi="Cambria Math"/>
+              </w:rPr>
+              <m:t>4</m:t>
+            </m:r>
+          </m:sup>
+        </m:sSup>
         <m:r>
           <w:rPr>
             <w:rFonts w:ascii="Cambria Math" w:hAnsi="Cambria Math"/>
           </w:rPr>
-          <m:t xml:space="preserve">.0004* </m:t>
+          <m:t xml:space="preserve">* </m:t>
         </m:r>
         <m:r>
           <w:rPr>
             <w:rFonts w:ascii="Cambria Math" w:hAnsi="Cambria Math"/>
           </w:rPr>
-          <m:t xml:space="preserve">GrLivArea*BrkSide+  </m:t>
+          <m:t>GrLivArea*BrkSide</m:t>
         </m:r>
         <m:r>
           <w:rPr>
             <w:rFonts w:ascii="Cambria Math" w:hAnsi="Cambria Math"/>
           </w:rPr>
-          <m:t xml:space="preserve">.0002* </m:t>
+          <m:t>+</m:t>
+        </m:r>
+        <m:r>
+          <w:rPr>
+            <w:rFonts w:ascii="Cambria Math" w:hAnsi="Cambria Math"/>
+          </w:rPr>
+          <m:t xml:space="preserve"> </m:t>
+        </m:r>
+        <m:sSup>
+          <m:sSupPr>
+            <m:ctrlPr>
+              <w:rPr>
+                <w:rFonts w:ascii="Cambria Math" w:hAnsi="Cambria Math"/>
+                <w:i/>
+              </w:rPr>
+            </m:ctrlPr>
+          </m:sSupPr>
+          <m:e>
+            <m:r>
+              <w:rPr>
+                <w:rFonts w:ascii="Cambria Math" w:hAnsi="Cambria Math"/>
+              </w:rPr>
+              <m:t>e</m:t>
+            </m:r>
+          </m:e>
+          <m:sup>
+            <m:r>
+              <w:rPr>
+                <w:rFonts w:ascii="Cambria Math" w:hAnsi="Cambria Math"/>
+              </w:rPr>
+              <m:t>.000</m:t>
+            </m:r>
+            <m:r>
+              <w:rPr>
+                <w:rFonts w:ascii="Cambria Math" w:hAnsi="Cambria Math"/>
+              </w:rPr>
+              <m:t>2</m:t>
+            </m:r>
+          </m:sup>
+        </m:sSup>
+        <m:r>
+          <w:rPr>
+            <w:rFonts w:ascii="Cambria Math" w:hAnsi="Cambria Math"/>
+          </w:rPr>
+          <m:t xml:space="preserve">* </m:t>
         </m:r>
         <m:r>
           <w:rPr>
@@ -8385,16 +8618,29 @@
         <w:t xml:space="preserve">: </w:t>
       </w:r>
       <w:r>
-        <w:t>The intercept in this model provides an estimate (11.44) of the sale price of the N</w:t>
+        <w:t xml:space="preserve">The intercept in this model provides an estimate (11.44) of the sale price of the </w:t>
+      </w:r>
+      <w:proofErr w:type="spellStart"/>
+      <w:r>
+        <w:t>N</w:t>
       </w:r>
       <w:r>
         <w:t>A</w:t>
       </w:r>
       <w:r>
-        <w:t xml:space="preserve">mes neighborhood (reference neighborhood) with a </w:t>
-      </w:r>
-      <w:r>
-        <w:t>GrLivArea of zero</w:t>
+        <w:t>mes</w:t>
+      </w:r>
+      <w:proofErr w:type="spellEnd"/>
+      <w:r>
+        <w:t xml:space="preserve"> neighborhood (reference neighborhood) with a </w:t>
+      </w:r>
+      <w:proofErr w:type="spellStart"/>
+      <w:r>
+        <w:t>GrLivArea</w:t>
+      </w:r>
+      <w:proofErr w:type="spellEnd"/>
+      <w:r>
+        <w:t xml:space="preserve"> of zero</w:t>
       </w:r>
       <w:r>
         <w:t>. Of course, this is an extrapolation and does not have a clear, practical meaning.</w:t>
@@ -8417,16 +8663,43 @@
         <w:t xml:space="preserve">: </w:t>
       </w:r>
       <w:r>
-        <w:t>This is an adjustment of the intercept for the BrkSide neighborhood with respect to the NAmes neighborhood. For GrLivArea of zero, the</w:t>
-      </w:r>
-      <w:r>
-        <w:t xml:space="preserve"> BrkSide </w:t>
-      </w:r>
-      <w:r>
-        <w:t xml:space="preserve">neighborhood </w:t>
-      </w:r>
-      <w:r>
-        <w:t>has an estimated median sale price -.6517 dollars less than the NAmes neighborhood.</w:t>
+        <w:t xml:space="preserve">For each 100 (1*100) increments </w:t>
+      </w:r>
+      <w:r>
+        <w:t>increase</w:t>
+      </w:r>
+      <w:bookmarkStart w:id="74" w:name="_GoBack"/>
+      <w:bookmarkEnd w:id="74"/>
+      <w:r>
+        <w:t xml:space="preserve"> in </w:t>
+      </w:r>
+      <w:proofErr w:type="spellStart"/>
+      <w:r>
+        <w:t>GrLiveArea</w:t>
+      </w:r>
+      <w:proofErr w:type="spellEnd"/>
+      <w:r>
+        <w:t xml:space="preserve"> of houses of the </w:t>
+      </w:r>
+      <w:proofErr w:type="spellStart"/>
+      <w:r>
+        <w:t>NAmes</w:t>
+      </w:r>
+      <w:proofErr w:type="spellEnd"/>
+      <w:r>
+        <w:t xml:space="preserve"> neighborhood, is associated with a multiplicative change in sale price of </w:t>
+      </w:r>
+      <w:r>
+        <w:t>[e^.000</w:t>
+      </w:r>
+      <w:r>
+        <w:t>3</w:t>
+      </w:r>
+      <w:r>
+        <w:t xml:space="preserve"> = 1 = 100*1 =]</w:t>
+      </w:r>
+      <w:r>
+        <w:t xml:space="preserve"> $100 dollars.</w:t>
       </w:r>
     </w:p>
     <w:p>
@@ -8443,10 +8716,68 @@
         <w:t>2</w:t>
       </w:r>
       <w:r>
-        <w:t xml:space="preserve">: </w:t>
-      </w:r>
-      <w:r>
-        <w:t>This is an adjustment of the intercept for the Edwards neighborhood with repest to the NAmes neighborhood. For GrLivArea of zero, the Edwards neighborhood has an estimated median sale price -.4179 dollars less than the NAmes neighborhood.</w:t>
+        <w:t>:</w:t>
+      </w:r>
+      <w:r>
+        <w:t xml:space="preserve"> </w:t>
+      </w:r>
+      <w:r>
+        <w:t>This is an adjustment of the</w:t>
+      </w:r>
+      <w:r>
+        <w:t xml:space="preserve"> intercept</w:t>
+      </w:r>
+      <w:r>
+        <w:t xml:space="preserve"> for the </w:t>
+      </w:r>
+      <w:proofErr w:type="spellStart"/>
+      <w:r>
+        <w:t>BrkSide</w:t>
+      </w:r>
+      <w:proofErr w:type="spellEnd"/>
+      <w:r>
+        <w:t xml:space="preserve"> neighborhood with respect to the </w:t>
+      </w:r>
+      <w:proofErr w:type="spellStart"/>
+      <w:r>
+        <w:t>NAmes</w:t>
+      </w:r>
+      <w:proofErr w:type="spellEnd"/>
+      <w:r>
+        <w:t xml:space="preserve"> neighborhood. For </w:t>
+      </w:r>
+      <w:proofErr w:type="spellStart"/>
+      <w:r>
+        <w:t>GrLivArea</w:t>
+      </w:r>
+      <w:proofErr w:type="spellEnd"/>
+      <w:r>
+        <w:t xml:space="preserve"> of zero, the</w:t>
+      </w:r>
+      <w:r>
+        <w:t xml:space="preserve"> </w:t>
+      </w:r>
+      <w:proofErr w:type="spellStart"/>
+      <w:r>
+        <w:t>BrkSide</w:t>
+      </w:r>
+      <w:proofErr w:type="spellEnd"/>
+      <w:r>
+        <w:t xml:space="preserve"> </w:t>
+      </w:r>
+      <w:r>
+        <w:t xml:space="preserve">neighborhood </w:t>
+      </w:r>
+      <w:r>
+        <w:t xml:space="preserve">has an estimated median sale price -.6517 dollars less than the </w:t>
+      </w:r>
+      <w:proofErr w:type="spellStart"/>
+      <w:r>
+        <w:t>NAmes</w:t>
+      </w:r>
+      <w:proofErr w:type="spellEnd"/>
+      <w:r>
+        <w:t xml:space="preserve"> neighborhood.</w:t>
       </w:r>
     </w:p>
     <w:p>
@@ -8466,13 +8797,49 @@
         <w:t xml:space="preserve">: </w:t>
       </w:r>
       <w:r>
-        <w:t xml:space="preserve">For </w:t>
-      </w:r>
-      <w:r>
-        <w:t xml:space="preserve">each </w:t>
-      </w:r>
-      <w:r>
-        <w:t>100 increment increase in GrLivArea of houses in the BrkSide neighborhood, the estimated / predicted sale price increases .0004 dollars.</w:t>
+        <w:t xml:space="preserve">This is an adjustment of the </w:t>
+      </w:r>
+      <w:r>
+        <w:t>intercept</w:t>
+      </w:r>
+      <w:r>
+        <w:t xml:space="preserve"> for the Edwards neighborhood with re</w:t>
+      </w:r>
+      <w:r>
+        <w:t>s</w:t>
+      </w:r>
+      <w:r>
+        <w:t>pe</w:t>
+      </w:r>
+      <w:r>
+        <w:t>c</w:t>
+      </w:r>
+      <w:r>
+        <w:t xml:space="preserve">t to the </w:t>
+      </w:r>
+      <w:proofErr w:type="spellStart"/>
+      <w:r>
+        <w:t>NAmes</w:t>
+      </w:r>
+      <w:proofErr w:type="spellEnd"/>
+      <w:r>
+        <w:t xml:space="preserve"> neighborhood. For </w:t>
+      </w:r>
+      <w:proofErr w:type="spellStart"/>
+      <w:r>
+        <w:t>GrLivArea</w:t>
+      </w:r>
+      <w:proofErr w:type="spellEnd"/>
+      <w:r>
+        <w:t xml:space="preserve"> of zero, the Edwards neighborhood has an estimated median sale price -.4179 dollars less than the </w:t>
+      </w:r>
+      <w:proofErr w:type="spellStart"/>
+      <w:r>
+        <w:t>NAmes</w:t>
+      </w:r>
+      <w:proofErr w:type="spellEnd"/>
+      <w:r>
+        <w:t xml:space="preserve"> neighborhood.</w:t>
       </w:r>
     </w:p>
     <w:p>
@@ -8492,34 +8859,200 @@
         <w:t xml:space="preserve">: </w:t>
       </w:r>
       <w:r>
-        <w:t xml:space="preserve">For each 100 increment increase in GrLivArea of houses in the </w:t>
+        <w:t xml:space="preserve">For </w:t>
+      </w:r>
+      <w:r>
+        <w:t xml:space="preserve">each </w:t>
+      </w:r>
+      <w:r>
+        <w:t>1</w:t>
+      </w:r>
+      <w:r>
+        <w:t>00 (1*100)</w:t>
+      </w:r>
+      <w:r>
+        <w:t xml:space="preserve"> </w:t>
+      </w:r>
+      <w:r>
+        <w:t>increment</w:t>
+      </w:r>
+      <w:r>
+        <w:t>s</w:t>
+      </w:r>
+      <w:r>
+        <w:t xml:space="preserve"> increase</w:t>
+      </w:r>
+      <w:r>
+        <w:t xml:space="preserve"> in </w:t>
+      </w:r>
+      <w:proofErr w:type="spellStart"/>
+      <w:r>
+        <w:t>GrLivArea</w:t>
+      </w:r>
+      <w:proofErr w:type="spellEnd"/>
+      <w:r>
+        <w:t xml:space="preserve"> of houses in the </w:t>
+      </w:r>
+      <w:proofErr w:type="spellStart"/>
+      <w:r>
+        <w:t>BrkSide</w:t>
+      </w:r>
+      <w:proofErr w:type="spellEnd"/>
+      <w:r>
+        <w:t xml:space="preserve"> neighborhood, </w:t>
+      </w:r>
+      <w:r>
+        <w:t>is associated with a multiplicative change in sale price of</w:t>
+      </w:r>
+      <w:r>
+        <w:t xml:space="preserve"> [</w:t>
+      </w:r>
+      <w:r>
+        <w:t>e^</w:t>
+      </w:r>
+      <w:r>
+        <w:t>.0004</w:t>
+      </w:r>
+      <w:r>
+        <w:t xml:space="preserve"> = 1 = 100*1 =</w:t>
+      </w:r>
+      <w:r>
+        <w:t>]</w:t>
+      </w:r>
+      <w:r>
+        <w:t xml:space="preserve"> $100</w:t>
+      </w:r>
+      <w:r>
+        <w:t xml:space="preserve"> dollars</w:t>
+      </w:r>
+      <w:r>
+        <w:t xml:space="preserve"> </w:t>
+      </w:r>
+      <w:r>
+        <w:t xml:space="preserve">from the change to the </w:t>
+      </w:r>
+      <w:proofErr w:type="spellStart"/>
+      <w:r>
+        <w:t>NAmes</w:t>
+      </w:r>
+      <w:proofErr w:type="spellEnd"/>
+      <w:r>
+        <w:t xml:space="preserve"> neighborhood</w:t>
+      </w:r>
+      <w:r>
+        <w:t>.</w:t>
+      </w:r>
+    </w:p>
+    <w:p>
+      <w:pPr>
+        <w:pStyle w:val="Heading4"/>
+      </w:pPr>
+      <w:r>
+        <w:sym w:font="Symbol" w:char="F062"/>
+      </w:r>
+      <w:r>
+        <w:rPr>
+          <w:vertAlign w:val="subscript"/>
+        </w:rPr>
+        <w:t>5</w:t>
+      </w:r>
+      <w:r>
+        <w:t xml:space="preserve">: </w:t>
+      </w:r>
+      <w:r>
+        <w:t xml:space="preserve">For each </w:t>
+      </w:r>
+      <w:r>
+        <w:t>1</w:t>
+      </w:r>
+      <w:r>
+        <w:t>00 (1*100)</w:t>
+      </w:r>
+      <w:r>
+        <w:t xml:space="preserve"> </w:t>
+      </w:r>
+      <w:r>
+        <w:t>increment</w:t>
+      </w:r>
+      <w:r>
+        <w:t>s increase</w:t>
+      </w:r>
+      <w:r>
+        <w:t xml:space="preserve"> in </w:t>
+      </w:r>
+      <w:proofErr w:type="spellStart"/>
+      <w:r>
+        <w:t>GrLivArea</w:t>
+      </w:r>
+      <w:proofErr w:type="spellEnd"/>
+      <w:r>
+        <w:t xml:space="preserve"> of houses in the </w:t>
       </w:r>
       <w:r>
         <w:t>Edwards</w:t>
       </w:r>
       <w:r>
-        <w:t xml:space="preserve"> neighborhood, the estimated / predicted sale price increases .000</w:t>
+        <w:t xml:space="preserve"> neighborhood, </w:t>
+      </w:r>
+      <w:r>
+        <w:t>is associated with a multiplicative change in</w:t>
+      </w:r>
+      <w:r>
+        <w:t xml:space="preserve"> sale </w:t>
+      </w:r>
+      <w:r>
+        <w:t xml:space="preserve">price of </w:t>
+      </w:r>
+      <w:r>
+        <w:t>[</w:t>
+      </w:r>
+      <w:r>
+        <w:t>e^</w:t>
+      </w:r>
+      <w:r>
+        <w:t>.000</w:t>
       </w:r>
       <w:r>
         <w:t>2</w:t>
       </w:r>
       <w:r>
-        <w:t xml:space="preserve"> dollars.</w:t>
+        <w:t xml:space="preserve"> = 1 = 100*1 =</w:t>
+      </w:r>
+      <w:r>
+        <w:t>]</w:t>
+      </w:r>
+      <w:r>
+        <w:t xml:space="preserve"> $100</w:t>
+      </w:r>
+      <w:r>
+        <w:t xml:space="preserve"> dollars</w:t>
+      </w:r>
+      <w:r>
+        <w:t xml:space="preserve"> from the change to the </w:t>
+      </w:r>
+      <w:proofErr w:type="spellStart"/>
+      <w:r>
+        <w:t>NAmes</w:t>
+      </w:r>
+      <w:proofErr w:type="spellEnd"/>
+      <w:r>
+        <w:t xml:space="preserve"> neighborhood.</w:t>
       </w:r>
     </w:p>
     <w:p>
       <w:pPr>
         <w:pStyle w:val="Heading3"/>
       </w:pPr>
-      <w:bookmarkStart w:id="74" w:name="_Toc25143598"/>
-      <w:bookmarkStart w:id="75" w:name="_Toc25146723"/>
-      <w:bookmarkStart w:id="76" w:name="_Toc25664984"/>
-      <w:r>
+      <w:bookmarkStart w:id="75" w:name="_Toc25143598"/>
+      <w:bookmarkStart w:id="76" w:name="_Toc25146723"/>
+      <w:bookmarkStart w:id="77" w:name="_Toc25664984"/>
+      <w:r>
+        <w:lastRenderedPageBreak/>
         <w:t>Confidence Intervals</w:t>
       </w:r>
-      <w:bookmarkEnd w:id="74"/>
       <w:bookmarkEnd w:id="75"/>
       <w:bookmarkEnd w:id="76"/>
+      <w:bookmarkEnd w:id="77"/>
     </w:p>
     <w:p>
       <w:pPr>
@@ -8538,19 +9071,17 @@
         </w:numPr>
         <w:ind w:left="576"/>
       </w:pPr>
-      <w:bookmarkStart w:id="77" w:name="_Toc25143599"/>
-      <w:bookmarkStart w:id="78" w:name="_Toc25146724"/>
+      <w:bookmarkStart w:id="78" w:name="_Toc25143599"/>
+      <w:bookmarkStart w:id="79" w:name="_Toc25146724"/>
     </w:p>
     <w:p>
       <w:pPr>
         <w:pStyle w:val="Heading2"/>
       </w:pPr>
-      <w:bookmarkStart w:id="79" w:name="_Toc25664985"/>
+      <w:bookmarkStart w:id="80" w:name="_Toc25664985"/>
       <w:r>
         <w:t>Conclusion</w:t>
       </w:r>
-      <w:bookmarkStart w:id="80" w:name="_GoBack"/>
-      <w:bookmarkEnd w:id="77"/>
       <w:bookmarkEnd w:id="78"/>
       <w:bookmarkEnd w:id="79"/>
       <w:bookmarkEnd w:id="80"/>
@@ -8563,7 +9094,6 @@
       <w:bookmarkStart w:id="82" w:name="_Toc25146725"/>
       <w:bookmarkStart w:id="83" w:name="_Toc25664986"/>
       <w:r>
-        <w:lastRenderedPageBreak/>
         <w:t>A short summary of the analysis</w:t>
       </w:r>
       <w:bookmarkEnd w:id="81"/>
@@ -11091,7 +11621,7 @@
 </file>
 
 <file path=customXml/itemProps2.xml><?xml version="1.0" encoding="utf-8"?>
-<ds:datastoreItem xmlns:ds="http://schemas.openxmlformats.org/officeDocument/2006/customXml" ds:itemID="{772577EC-063E-2E49-9E42-1C312A3F8B58}">
+<ds:datastoreItem xmlns:ds="http://schemas.openxmlformats.org/officeDocument/2006/customXml" ds:itemID="{EB29B7E6-3320-2540-921E-CF75CE0B9E29}">
   <ds:schemaRefs>
     <ds:schemaRef ds:uri="http://schemas.openxmlformats.org/officeDocument/2006/bibliography"/>
   </ds:schemaRefs>

--- a/Coate.Eysenbach.Leppla.Stephan.docx
+++ b/Coate.Eysenbach.Leppla.Stephan.docx
@@ -8326,6 +8326,8 @@
             </m:r>
           </m:sub>
         </m:sSub>
+        <w:bookmarkStart w:id="71" w:name="_GoBack"/>
+        <w:bookmarkEnd w:id="71"/>
         <m:r>
           <w:rPr>
             <w:rFonts w:ascii="Cambria Math" w:hAnsi="Cambria Math"/>
@@ -8429,32 +8431,12 @@
           </w:rPr>
           <m:t>= 11.44+</m:t>
         </m:r>
-        <m:sSup>
-          <m:sSupPr>
-            <m:ctrlPr>
-              <w:rPr>
-                <w:rFonts w:ascii="Cambria Math" w:hAnsi="Cambria Math"/>
-                <w:i/>
-              </w:rPr>
-            </m:ctrlPr>
-          </m:sSupPr>
-          <m:e>
-            <m:r>
-              <w:rPr>
-                <w:rFonts w:ascii="Cambria Math" w:hAnsi="Cambria Math"/>
-              </w:rPr>
-              <m:t>e</m:t>
-            </m:r>
-          </m:e>
-          <m:sup>
-            <m:r>
-              <w:rPr>
-                <w:rFonts w:ascii="Cambria Math" w:hAnsi="Cambria Math"/>
-              </w:rPr>
-              <m:t>.0003</m:t>
-            </m:r>
-          </m:sup>
-        </m:sSup>
+        <m:r>
+          <w:rPr>
+            <w:rFonts w:ascii="Cambria Math" w:hAnsi="Cambria Math"/>
+          </w:rPr>
+          <m:t>.0003</m:t>
+        </m:r>
         <m:r>
           <w:rPr>
             <w:rFonts w:ascii="Cambria Math" w:hAnsi="Cambria Math"/>
@@ -8485,38 +8467,12 @@
           </w:rPr>
           <m:t xml:space="preserve">Edwards+  </m:t>
         </m:r>
-        <m:sSup>
-          <m:sSupPr>
-            <m:ctrlPr>
-              <w:rPr>
-                <w:rFonts w:ascii="Cambria Math" w:hAnsi="Cambria Math"/>
-                <w:i/>
-              </w:rPr>
-            </m:ctrlPr>
-          </m:sSupPr>
-          <m:e>
-            <m:r>
-              <w:rPr>
-                <w:rFonts w:ascii="Cambria Math" w:hAnsi="Cambria Math"/>
-              </w:rPr>
-              <m:t>e</m:t>
-            </m:r>
-          </m:e>
-          <m:sup>
-            <m:r>
-              <w:rPr>
-                <w:rFonts w:ascii="Cambria Math" w:hAnsi="Cambria Math"/>
-              </w:rPr>
-              <m:t>.000</m:t>
-            </m:r>
-            <m:r>
-              <w:rPr>
-                <w:rFonts w:ascii="Cambria Math" w:hAnsi="Cambria Math"/>
-              </w:rPr>
-              <m:t>4</m:t>
-            </m:r>
-          </m:sup>
-        </m:sSup>
+        <m:r>
+          <w:rPr>
+            <w:rFonts w:ascii="Cambria Math" w:hAnsi="Cambria Math"/>
+          </w:rPr>
+          <m:t>.0004</m:t>
+        </m:r>
         <m:r>
           <w:rPr>
             <w:rFonts w:ascii="Cambria Math" w:hAnsi="Cambria Math"/>
@@ -8541,38 +8497,12 @@
           </w:rPr>
           <m:t xml:space="preserve"> </m:t>
         </m:r>
-        <m:sSup>
-          <m:sSupPr>
-            <m:ctrlPr>
-              <w:rPr>
-                <w:rFonts w:ascii="Cambria Math" w:hAnsi="Cambria Math"/>
-                <w:i/>
-              </w:rPr>
-            </m:ctrlPr>
-          </m:sSupPr>
-          <m:e>
-            <m:r>
-              <w:rPr>
-                <w:rFonts w:ascii="Cambria Math" w:hAnsi="Cambria Math"/>
-              </w:rPr>
-              <m:t>e</m:t>
-            </m:r>
-          </m:e>
-          <m:sup>
-            <m:r>
-              <w:rPr>
-                <w:rFonts w:ascii="Cambria Math" w:hAnsi="Cambria Math"/>
-              </w:rPr>
-              <m:t>.000</m:t>
-            </m:r>
-            <m:r>
-              <w:rPr>
-                <w:rFonts w:ascii="Cambria Math" w:hAnsi="Cambria Math"/>
-              </w:rPr>
-              <m:t>2</m:t>
-            </m:r>
-          </m:sup>
-        </m:sSup>
+        <m:r>
+          <w:rPr>
+            <w:rFonts w:ascii="Cambria Math" w:hAnsi="Cambria Math"/>
+          </w:rPr>
+          <m:t>.0002</m:t>
+        </m:r>
         <m:r>
           <w:rPr>
             <w:rFonts w:ascii="Cambria Math" w:hAnsi="Cambria Math"/>
@@ -8591,15 +8521,15 @@
       <w:pPr>
         <w:pStyle w:val="Heading3"/>
       </w:pPr>
-      <w:bookmarkStart w:id="71" w:name="_Toc25143597"/>
-      <w:bookmarkStart w:id="72" w:name="_Toc25146722"/>
-      <w:bookmarkStart w:id="73" w:name="_Toc25664983"/>
+      <w:bookmarkStart w:id="72" w:name="_Toc25143597"/>
+      <w:bookmarkStart w:id="73" w:name="_Toc25146722"/>
+      <w:bookmarkStart w:id="74" w:name="_Toc25664983"/>
       <w:r>
         <w:t>Interpretation</w:t>
       </w:r>
-      <w:bookmarkEnd w:id="71"/>
       <w:bookmarkEnd w:id="72"/>
       <w:bookmarkEnd w:id="73"/>
+      <w:bookmarkEnd w:id="74"/>
     </w:p>
     <w:p>
       <w:pPr>
@@ -8668,8 +8598,6 @@
       <w:r>
         <w:t>increase</w:t>
       </w:r>
-      <w:bookmarkStart w:id="74" w:name="_GoBack"/>
-      <w:bookmarkEnd w:id="74"/>
       <w:r>
         <w:t xml:space="preserve"> in </w:t>
       </w:r>
@@ -8687,7 +8615,13 @@
       </w:r>
       <w:proofErr w:type="spellEnd"/>
       <w:r>
-        <w:t xml:space="preserve"> neighborhood, is associated with a multiplicative change in sale price of </w:t>
+        <w:t xml:space="preserve"> neighborhood, is associated with a multiplicative change in </w:t>
+      </w:r>
+      <w:r>
+        <w:t xml:space="preserve">median </w:t>
+      </w:r>
+      <w:r>
+        <w:t xml:space="preserve">sale price of </w:t>
       </w:r>
       <w:r>
         <w:t>[e^.000</w:t>
@@ -8902,7 +8836,13 @@
         <w:t xml:space="preserve"> neighborhood, </w:t>
       </w:r>
       <w:r>
-        <w:t>is associated with a multiplicative change in sale price of</w:t>
+        <w:t xml:space="preserve">is associated with a multiplicative change in </w:t>
+      </w:r>
+      <w:r>
+        <w:t xml:space="preserve">median </w:t>
+      </w:r>
+      <w:r>
+        <w:t>sale price of</w:t>
       </w:r>
       <w:r>
         <w:t xml:space="preserve"> [</w:t>
@@ -8998,7 +8938,13 @@
         <w:t>is associated with a multiplicative change in</w:t>
       </w:r>
       <w:r>
-        <w:t xml:space="preserve"> sale </w:t>
+        <w:t xml:space="preserve"> </w:t>
+      </w:r>
+      <w:r>
+        <w:t xml:space="preserve">median </w:t>
+      </w:r>
+      <w:r>
+        <w:t xml:space="preserve">sale </w:t>
       </w:r>
       <w:r>
         <w:t xml:space="preserve">price of </w:t>
@@ -11621,7 +11567,7 @@
 </file>
 
 <file path=customXml/itemProps2.xml><?xml version="1.0" encoding="utf-8"?>
-<ds:datastoreItem xmlns:ds="http://schemas.openxmlformats.org/officeDocument/2006/customXml" ds:itemID="{EB29B7E6-3320-2540-921E-CF75CE0B9E29}">
+<ds:datastoreItem xmlns:ds="http://schemas.openxmlformats.org/officeDocument/2006/customXml" ds:itemID="{41293F4D-CF52-564D-86AE-0ABBE3F2F241}">
   <ds:schemaRefs>
     <ds:schemaRef ds:uri="http://schemas.openxmlformats.org/officeDocument/2006/bibliography"/>
   </ds:schemaRefs>

--- a/Coate.Eysenbach.Leppla.Stephan.docx
+++ b/Coate.Eysenbach.Leppla.Stephan.docx
@@ -7919,13 +7919,10 @@
         <w:t xml:space="preserve"> </w:t>
       </w:r>
       <w:r>
-        <w:sym w:font="Symbol" w:char="F040"/>
-      </w:r>
-      <w:r>
-        <w:t xml:space="preserve"> </w:t>
-      </w:r>
-      <w:r>
-        <w:t>0</w:t>
+        <w:t xml:space="preserve">&lt; </w:t>
+      </w:r>
+      <w:r>
+        <w:t>1</w:t>
       </w:r>
       <w:r>
         <w:t xml:space="preserve"> </w:t>
@@ -8326,8 +8323,6 @@
             </m:r>
           </m:sub>
         </m:sSub>
-        <w:bookmarkStart w:id="71" w:name="_GoBack"/>
-        <w:bookmarkEnd w:id="71"/>
         <m:r>
           <w:rPr>
             <w:rFonts w:ascii="Cambria Math" w:hAnsi="Cambria Math"/>
@@ -8521,15 +8516,15 @@
       <w:pPr>
         <w:pStyle w:val="Heading3"/>
       </w:pPr>
-      <w:bookmarkStart w:id="72" w:name="_Toc25143597"/>
-      <w:bookmarkStart w:id="73" w:name="_Toc25146722"/>
-      <w:bookmarkStart w:id="74" w:name="_Toc25664983"/>
+      <w:bookmarkStart w:id="71" w:name="_Toc25143597"/>
+      <w:bookmarkStart w:id="72" w:name="_Toc25146722"/>
+      <w:bookmarkStart w:id="73" w:name="_Toc25664983"/>
       <w:r>
         <w:t>Interpretation</w:t>
       </w:r>
+      <w:bookmarkEnd w:id="71"/>
       <w:bookmarkEnd w:id="72"/>
       <w:bookmarkEnd w:id="73"/>
-      <w:bookmarkEnd w:id="74"/>
     </w:p>
     <w:p>
       <w:pPr>
@@ -8989,16 +8984,24 @@
       <w:pPr>
         <w:pStyle w:val="Heading3"/>
       </w:pPr>
-      <w:bookmarkStart w:id="75" w:name="_Toc25143598"/>
-      <w:bookmarkStart w:id="76" w:name="_Toc25146723"/>
-      <w:bookmarkStart w:id="77" w:name="_Toc25664984"/>
+      <w:bookmarkStart w:id="74" w:name="_Toc25143598"/>
+      <w:bookmarkStart w:id="75" w:name="_Toc25146723"/>
+      <w:bookmarkStart w:id="76" w:name="_Toc25664984"/>
       <w:r>
         <w:lastRenderedPageBreak/>
         <w:t>Confidence Intervals</w:t>
       </w:r>
+      <w:bookmarkEnd w:id="74"/>
       <w:bookmarkEnd w:id="75"/>
       <w:bookmarkEnd w:id="76"/>
-      <w:bookmarkEnd w:id="77"/>
+    </w:p>
+    <w:p>
+      <w:pPr>
+        <w:pStyle w:val="Heading3"/>
+      </w:pPr>
+      <w:r>
+        <w:t>.</w:t>
+      </w:r>
     </w:p>
     <w:p>
       <w:pPr>
@@ -9017,34 +9020,169 @@
         </w:numPr>
         <w:ind w:left="576"/>
       </w:pPr>
-      <w:bookmarkStart w:id="78" w:name="_Toc25143599"/>
-      <w:bookmarkStart w:id="79" w:name="_Toc25146724"/>
+      <w:bookmarkStart w:id="77" w:name="_Toc25143599"/>
+      <w:bookmarkStart w:id="78" w:name="_Toc25146724"/>
     </w:p>
     <w:p>
       <w:pPr>
         <w:pStyle w:val="Heading2"/>
       </w:pPr>
-      <w:bookmarkStart w:id="80" w:name="_Toc25664985"/>
+      <w:bookmarkStart w:id="79" w:name="_Toc25664985"/>
       <w:r>
         <w:t>Conclusion</w:t>
       </w:r>
+      <w:bookmarkEnd w:id="77"/>
       <w:bookmarkEnd w:id="78"/>
       <w:bookmarkEnd w:id="79"/>
+    </w:p>
+    <w:p>
+      <w:pPr>
+        <w:pStyle w:val="ListParagraph"/>
+        <w:ind w:left="576"/>
+        <w:rPr>
+          <w:rFonts w:asciiTheme="majorHAnsi" w:eastAsiaTheme="majorEastAsia" w:hAnsiTheme="majorHAnsi" w:cstheme="majorBidi"/>
+          <w:color w:val="2F5496" w:themeColor="accent1" w:themeShade="BF"/>
+          <w:sz w:val="26"/>
+          <w:szCs w:val="26"/>
+        </w:rPr>
+      </w:pPr>
+      <w:bookmarkStart w:id="80" w:name="_Toc25143600"/>
+      <w:bookmarkStart w:id="81" w:name="_Toc25146725"/>
+      <w:bookmarkStart w:id="82" w:name="_Toc25664986"/>
+      <w:r>
+        <w:rPr>
+          <w:rFonts w:asciiTheme="majorHAnsi" w:eastAsiaTheme="majorEastAsia" w:hAnsiTheme="majorHAnsi" w:cstheme="majorBidi"/>
+          <w:color w:val="2F5496" w:themeColor="accent1" w:themeShade="BF"/>
+          <w:sz w:val="26"/>
+          <w:szCs w:val="26"/>
+        </w:rPr>
+        <w:t>Given that the model looks to fit (see assumptions covered in section 3.2.1), we now move to interpret the parameter estimates found in section 3.3.1.</w:t>
+      </w:r>
+      <w:r>
+        <w:rPr>
+          <w:rFonts w:asciiTheme="majorHAnsi" w:eastAsiaTheme="majorEastAsia" w:hAnsiTheme="majorHAnsi" w:cstheme="majorBidi"/>
+          <w:color w:val="2F5496" w:themeColor="accent1" w:themeShade="BF"/>
+          <w:sz w:val="26"/>
+          <w:szCs w:val="26"/>
+        </w:rPr>
+        <w:t xml:space="preserve"> All </w:t>
+      </w:r>
+      <w:proofErr w:type="spellStart"/>
+      <w:r>
+        <w:rPr>
+          <w:rFonts w:asciiTheme="majorHAnsi" w:eastAsiaTheme="majorEastAsia" w:hAnsiTheme="majorHAnsi" w:cstheme="majorBidi"/>
+          <w:color w:val="2F5496" w:themeColor="accent1" w:themeShade="BF"/>
+          <w:sz w:val="26"/>
+          <w:szCs w:val="26"/>
+        </w:rPr>
+        <w:t>GrLivArea</w:t>
+      </w:r>
+      <w:proofErr w:type="spellEnd"/>
+      <w:r>
+        <w:rPr>
+          <w:rFonts w:asciiTheme="majorHAnsi" w:eastAsiaTheme="majorEastAsia" w:hAnsiTheme="majorHAnsi" w:cstheme="majorBidi"/>
+          <w:color w:val="2F5496" w:themeColor="accent1" w:themeShade="BF"/>
+          <w:sz w:val="26"/>
+          <w:szCs w:val="26"/>
+        </w:rPr>
+        <w:t xml:space="preserve">, </w:t>
+      </w:r>
+      <w:proofErr w:type="spellStart"/>
+      <w:r>
+        <w:rPr>
+          <w:rFonts w:asciiTheme="majorHAnsi" w:eastAsiaTheme="majorEastAsia" w:hAnsiTheme="majorHAnsi" w:cstheme="majorBidi"/>
+          <w:color w:val="2F5496" w:themeColor="accent1" w:themeShade="BF"/>
+          <w:sz w:val="26"/>
+          <w:szCs w:val="26"/>
+        </w:rPr>
+        <w:t>BrkSide</w:t>
+      </w:r>
+      <w:proofErr w:type="spellEnd"/>
+      <w:r>
+        <w:rPr>
+          <w:rFonts w:asciiTheme="majorHAnsi" w:eastAsiaTheme="majorEastAsia" w:hAnsiTheme="majorHAnsi" w:cstheme="majorBidi"/>
+          <w:color w:val="2F5496" w:themeColor="accent1" w:themeShade="BF"/>
+          <w:sz w:val="26"/>
+          <w:szCs w:val="26"/>
+        </w:rPr>
+        <w:t xml:space="preserve">, and Edwards were found to be significant when neighborhood </w:t>
+      </w:r>
+      <w:proofErr w:type="spellStart"/>
+      <w:r>
+        <w:rPr>
+          <w:rFonts w:asciiTheme="majorHAnsi" w:eastAsiaTheme="majorEastAsia" w:hAnsiTheme="majorHAnsi" w:cstheme="majorBidi"/>
+          <w:color w:val="2F5496" w:themeColor="accent1" w:themeShade="BF"/>
+          <w:sz w:val="26"/>
+          <w:szCs w:val="26"/>
+        </w:rPr>
+        <w:t>NAmes</w:t>
+      </w:r>
+      <w:proofErr w:type="spellEnd"/>
+      <w:r>
+        <w:rPr>
+          <w:rFonts w:asciiTheme="majorHAnsi" w:eastAsiaTheme="majorEastAsia" w:hAnsiTheme="majorHAnsi" w:cstheme="majorBidi"/>
+          <w:color w:val="2F5496" w:themeColor="accent1" w:themeShade="BF"/>
+          <w:sz w:val="26"/>
+          <w:szCs w:val="26"/>
+        </w:rPr>
+        <w:t xml:space="preserve"> was a reference neighborhood. This indicates that each </w:t>
+      </w:r>
+      <w:bookmarkStart w:id="83" w:name="_GoBack"/>
+      <w:bookmarkEnd w:id="83"/>
+    </w:p>
+    <w:p>
+      <w:pPr>
+        <w:pStyle w:val="ListParagraph"/>
+        <w:ind w:left="576"/>
+        <w:rPr>
+          <w:rFonts w:asciiTheme="majorHAnsi" w:eastAsiaTheme="majorEastAsia" w:hAnsiTheme="majorHAnsi" w:cstheme="majorBidi"/>
+          <w:color w:val="2F5496" w:themeColor="accent1" w:themeShade="BF"/>
+          <w:sz w:val="26"/>
+          <w:szCs w:val="26"/>
+        </w:rPr>
+      </w:pPr>
+    </w:p>
+    <w:p>
+      <w:pPr>
+        <w:pStyle w:val="ListParagraph"/>
+        <w:ind w:left="576"/>
+        <w:rPr>
+          <w:rFonts w:asciiTheme="majorHAnsi" w:eastAsiaTheme="majorEastAsia" w:hAnsiTheme="majorHAnsi" w:cstheme="majorBidi"/>
+          <w:color w:val="2F5496" w:themeColor="accent1" w:themeShade="BF"/>
+          <w:sz w:val="26"/>
+          <w:szCs w:val="26"/>
+        </w:rPr>
+      </w:pPr>
+      <w:r>
+        <w:rPr>
+          <w:rFonts w:asciiTheme="majorHAnsi" w:eastAsiaTheme="majorEastAsia" w:hAnsiTheme="majorHAnsi" w:cstheme="majorBidi"/>
+          <w:color w:val="2F5496" w:themeColor="accent1" w:themeShade="BF"/>
+          <w:sz w:val="26"/>
+          <w:szCs w:val="26"/>
+        </w:rPr>
+        <w:t xml:space="preserve">As suggestive as the findings may be, inferences that go beyond these data are unwise. The data were summarized from available </w:t>
+      </w:r>
+      <w:r>
+        <w:rPr>
+          <w:rFonts w:asciiTheme="majorHAnsi" w:eastAsiaTheme="majorEastAsia" w:hAnsiTheme="majorHAnsi" w:cstheme="majorBidi"/>
+          <w:color w:val="2F5496" w:themeColor="accent1" w:themeShade="BF"/>
+          <w:sz w:val="26"/>
+          <w:szCs w:val="26"/>
+        </w:rPr>
+        <w:t>house sales</w:t>
+      </w:r>
+      <w:r>
+        <w:rPr>
+          <w:rFonts w:asciiTheme="majorHAnsi" w:eastAsiaTheme="majorEastAsia" w:hAnsiTheme="majorHAnsi" w:cstheme="majorBidi"/>
+          <w:color w:val="2F5496" w:themeColor="accent1" w:themeShade="BF"/>
+          <w:sz w:val="26"/>
+          <w:szCs w:val="26"/>
+        </w:rPr>
+        <w:t xml:space="preserve"> and cannot be representative of any wider population. As usual, no causal interpretation can be made from these observational data.</w:t>
+      </w:r>
       <w:bookmarkEnd w:id="80"/>
-    </w:p>
-    <w:p>
-      <w:pPr>
-        <w:pStyle w:val="Heading3"/>
-      </w:pPr>
-      <w:bookmarkStart w:id="81" w:name="_Toc25143600"/>
-      <w:bookmarkStart w:id="82" w:name="_Toc25146725"/>
-      <w:bookmarkStart w:id="83" w:name="_Toc25664986"/>
-      <w:r>
-        <w:t>A short summary of the analysis</w:t>
-      </w:r>
       <w:bookmarkEnd w:id="81"/>
       <w:bookmarkEnd w:id="82"/>
-      <w:bookmarkEnd w:id="83"/>
     </w:p>
     <w:p>
       <w:pPr>
@@ -9054,6 +9192,7 @@
       <w:bookmarkStart w:id="85" w:name="_Toc25146726"/>
       <w:bookmarkStart w:id="86" w:name="_Toc25664987"/>
       <w:r>
+        <w:lastRenderedPageBreak/>
         <w:t>Analysis Question 2</w:t>
       </w:r>
       <w:bookmarkEnd w:id="84"/>
@@ -11279,6 +11418,22 @@
       <w:color w:val="808080"/>
     </w:rPr>
   </w:style>
+  <w:style w:type="paragraph" w:styleId="ListParagraph">
+    <w:name w:val="List Paragraph"/>
+    <w:basedOn w:val="Normal"/>
+    <w:uiPriority w:val="34"/>
+    <w:qFormat/>
+    <w:rsid w:val="00272485"/>
+    <w:pPr>
+      <w:spacing w:after="200" w:line="276" w:lineRule="auto"/>
+      <w:ind w:left="720"/>
+      <w:contextualSpacing/>
+    </w:pPr>
+    <w:rPr>
+      <w:sz w:val="22"/>
+      <w:szCs w:val="22"/>
+    </w:rPr>
+  </w:style>
 </w:styles>
 </file>
 
@@ -11567,7 +11722,7 @@
 </file>
 
 <file path=customXml/itemProps2.xml><?xml version="1.0" encoding="utf-8"?>
-<ds:datastoreItem xmlns:ds="http://schemas.openxmlformats.org/officeDocument/2006/customXml" ds:itemID="{41293F4D-CF52-564D-86AE-0ABBE3F2F241}">
+<ds:datastoreItem xmlns:ds="http://schemas.openxmlformats.org/officeDocument/2006/customXml" ds:itemID="{E4897E5B-C637-2642-BB70-7FB77E762C32}">
   <ds:schemaRefs>
     <ds:schemaRef ds:uri="http://schemas.openxmlformats.org/officeDocument/2006/bibliography"/>
   </ds:schemaRefs>

--- a/Coate.Eysenbach.Leppla.Stephan.docx
+++ b/Coate.Eysenbach.Leppla.Stephan.docx
@@ -9125,7 +9125,215 @@
           <w:sz w:val="26"/>
           <w:szCs w:val="26"/>
         </w:rPr>
-        <w:t xml:space="preserve"> was a reference neighborhood. This indicates that each </w:t>
+        <w:t xml:space="preserve"> was a reference. </w:t>
+      </w:r>
+    </w:p>
+    <w:p>
+      <w:pPr>
+        <w:pStyle w:val="ListParagraph"/>
+        <w:ind w:left="576"/>
+        <w:rPr>
+          <w:rFonts w:asciiTheme="majorHAnsi" w:eastAsiaTheme="majorEastAsia" w:hAnsiTheme="majorHAnsi" w:cstheme="majorBidi"/>
+          <w:color w:val="2F5496" w:themeColor="accent1" w:themeShade="BF"/>
+          <w:sz w:val="26"/>
+          <w:szCs w:val="26"/>
+        </w:rPr>
+      </w:pPr>
+    </w:p>
+    <w:p>
+      <w:pPr>
+        <w:pStyle w:val="ListParagraph"/>
+        <w:ind w:left="576"/>
+        <w:rPr>
+          <w:rFonts w:asciiTheme="majorHAnsi" w:eastAsiaTheme="majorEastAsia" w:hAnsiTheme="majorHAnsi" w:cstheme="majorBidi"/>
+          <w:color w:val="2F5496" w:themeColor="accent1" w:themeShade="BF"/>
+          <w:sz w:val="26"/>
+          <w:szCs w:val="26"/>
+        </w:rPr>
+      </w:pPr>
+      <w:r>
+        <w:rPr>
+          <w:rFonts w:asciiTheme="majorHAnsi" w:eastAsiaTheme="majorEastAsia" w:hAnsiTheme="majorHAnsi" w:cstheme="majorBidi"/>
+          <w:color w:val="2F5496" w:themeColor="accent1" w:themeShade="BF"/>
+          <w:sz w:val="26"/>
+          <w:szCs w:val="26"/>
+        </w:rPr>
+        <w:t>A</w:t>
+      </w:r>
+      <w:r>
+        <w:rPr>
+          <w:rFonts w:asciiTheme="majorHAnsi" w:eastAsiaTheme="majorEastAsia" w:hAnsiTheme="majorHAnsi" w:cstheme="majorBidi"/>
+          <w:color w:val="2F5496" w:themeColor="accent1" w:themeShade="BF"/>
+          <w:sz w:val="26"/>
+          <w:szCs w:val="26"/>
+        </w:rPr>
+        <w:t xml:space="preserve"> one unit increase in square footage is associated with a $1 increase in median sale price. Differently stated, a 100 square footage increase in </w:t>
+      </w:r>
+      <w:proofErr w:type="spellStart"/>
+      <w:r>
+        <w:rPr>
+          <w:rFonts w:asciiTheme="majorHAnsi" w:eastAsiaTheme="majorEastAsia" w:hAnsiTheme="majorHAnsi" w:cstheme="majorBidi"/>
+          <w:color w:val="2F5496" w:themeColor="accent1" w:themeShade="BF"/>
+          <w:sz w:val="26"/>
+          <w:szCs w:val="26"/>
+        </w:rPr>
+        <w:t>GrLivArea</w:t>
+      </w:r>
+      <w:proofErr w:type="spellEnd"/>
+      <w:r>
+        <w:rPr>
+          <w:rFonts w:asciiTheme="majorHAnsi" w:eastAsiaTheme="majorEastAsia" w:hAnsiTheme="majorHAnsi" w:cstheme="majorBidi"/>
+          <w:color w:val="2F5496" w:themeColor="accent1" w:themeShade="BF"/>
+          <w:sz w:val="26"/>
+          <w:szCs w:val="26"/>
+        </w:rPr>
+        <w:t xml:space="preserve"> results in a median sale price change of $100. </w:t>
+      </w:r>
+    </w:p>
+    <w:p>
+      <w:pPr>
+        <w:pStyle w:val="ListParagraph"/>
+        <w:ind w:left="576"/>
+        <w:rPr>
+          <w:rFonts w:asciiTheme="majorHAnsi" w:eastAsiaTheme="majorEastAsia" w:hAnsiTheme="majorHAnsi" w:cstheme="majorBidi"/>
+          <w:color w:val="2F5496" w:themeColor="accent1" w:themeShade="BF"/>
+          <w:sz w:val="26"/>
+          <w:szCs w:val="26"/>
+        </w:rPr>
+      </w:pPr>
+    </w:p>
+    <w:p>
+      <w:pPr>
+        <w:pStyle w:val="ListParagraph"/>
+        <w:ind w:left="576"/>
+        <w:rPr>
+          <w:rFonts w:asciiTheme="majorHAnsi" w:eastAsiaTheme="majorEastAsia" w:hAnsiTheme="majorHAnsi" w:cstheme="majorBidi"/>
+          <w:color w:val="2F5496" w:themeColor="accent1" w:themeShade="BF"/>
+          <w:sz w:val="26"/>
+          <w:szCs w:val="26"/>
+        </w:rPr>
+      </w:pPr>
+      <w:r>
+        <w:rPr>
+          <w:rFonts w:asciiTheme="majorHAnsi" w:eastAsiaTheme="majorEastAsia" w:hAnsiTheme="majorHAnsi" w:cstheme="majorBidi"/>
+          <w:color w:val="2F5496" w:themeColor="accent1" w:themeShade="BF"/>
+          <w:sz w:val="26"/>
+          <w:szCs w:val="26"/>
+        </w:rPr>
+        <w:t xml:space="preserve">A 95% confidence interval for the multiplicative increase </w:t>
+      </w:r>
+      <w:proofErr w:type="spellStart"/>
+      <w:r>
+        <w:rPr>
+          <w:rFonts w:asciiTheme="majorHAnsi" w:eastAsiaTheme="majorEastAsia" w:hAnsiTheme="majorHAnsi" w:cstheme="majorBidi"/>
+          <w:color w:val="2F5496" w:themeColor="accent1" w:themeShade="BF"/>
+          <w:sz w:val="26"/>
+          <w:szCs w:val="26"/>
+        </w:rPr>
+        <w:t>GrLivArea</w:t>
+      </w:r>
+      <w:proofErr w:type="spellEnd"/>
+      <w:r>
+        <w:rPr>
+          <w:rFonts w:asciiTheme="majorHAnsi" w:eastAsiaTheme="majorEastAsia" w:hAnsiTheme="majorHAnsi" w:cstheme="majorBidi"/>
+          <w:color w:val="2F5496" w:themeColor="accent1" w:themeShade="BF"/>
+          <w:sz w:val="26"/>
+          <w:szCs w:val="26"/>
+        </w:rPr>
+        <w:t xml:space="preserve"> is (e.0002, e.0003), (1,1) = 100%?</w:t>
+      </w:r>
+    </w:p>
+    <w:p>
+      <w:pPr>
+        <w:pStyle w:val="ListParagraph"/>
+        <w:ind w:left="576"/>
+        <w:rPr>
+          <w:rFonts w:asciiTheme="majorHAnsi" w:eastAsiaTheme="majorEastAsia" w:hAnsiTheme="majorHAnsi" w:cstheme="majorBidi"/>
+          <w:color w:val="2F5496" w:themeColor="accent1" w:themeShade="BF"/>
+          <w:sz w:val="26"/>
+          <w:szCs w:val="26"/>
+        </w:rPr>
+      </w:pPr>
+    </w:p>
+    <w:p>
+      <w:pPr>
+        <w:pStyle w:val="ListParagraph"/>
+        <w:ind w:left="576"/>
+        <w:rPr>
+          <w:rFonts w:asciiTheme="majorHAnsi" w:eastAsiaTheme="majorEastAsia" w:hAnsiTheme="majorHAnsi" w:cstheme="majorBidi"/>
+          <w:color w:val="2F5496" w:themeColor="accent1" w:themeShade="BF"/>
+          <w:sz w:val="26"/>
+          <w:szCs w:val="26"/>
+        </w:rPr>
+      </w:pPr>
+      <w:r>
+        <w:rPr>
+          <w:rFonts w:asciiTheme="majorHAnsi" w:eastAsiaTheme="majorEastAsia" w:hAnsiTheme="majorHAnsi" w:cstheme="majorBidi"/>
+          <w:color w:val="2F5496" w:themeColor="accent1" w:themeShade="BF"/>
+          <w:sz w:val="26"/>
+          <w:szCs w:val="26"/>
+        </w:rPr>
+        <w:t xml:space="preserve">It is estimated that the </w:t>
+      </w:r>
+      <w:proofErr w:type="spellStart"/>
+      <w:r>
+        <w:rPr>
+          <w:rFonts w:asciiTheme="majorHAnsi" w:eastAsiaTheme="majorEastAsia" w:hAnsiTheme="majorHAnsi" w:cstheme="majorBidi"/>
+          <w:color w:val="2F5496" w:themeColor="accent1" w:themeShade="BF"/>
+          <w:sz w:val="26"/>
+          <w:szCs w:val="26"/>
+        </w:rPr>
+        <w:t>GrLivArea</w:t>
+      </w:r>
+      <w:proofErr w:type="spellEnd"/>
+      <w:r>
+        <w:rPr>
+          <w:rFonts w:asciiTheme="majorHAnsi" w:eastAsiaTheme="majorEastAsia" w:hAnsiTheme="majorHAnsi" w:cstheme="majorBidi"/>
+          <w:color w:val="2F5496" w:themeColor="accent1" w:themeShade="BF"/>
+          <w:sz w:val="26"/>
+          <w:szCs w:val="26"/>
+        </w:rPr>
+        <w:t xml:space="preserve"> (square footage) explains about 52.7% of the variation in sale price for house among the </w:t>
+      </w:r>
+      <w:proofErr w:type="spellStart"/>
+      <w:r>
+        <w:rPr>
+          <w:rFonts w:asciiTheme="majorHAnsi" w:eastAsiaTheme="majorEastAsia" w:hAnsiTheme="majorHAnsi" w:cstheme="majorBidi"/>
+          <w:color w:val="2F5496" w:themeColor="accent1" w:themeShade="BF"/>
+          <w:sz w:val="26"/>
+          <w:szCs w:val="26"/>
+        </w:rPr>
+        <w:t>NAmes</w:t>
+      </w:r>
+      <w:proofErr w:type="spellEnd"/>
+      <w:r>
+        <w:rPr>
+          <w:rFonts w:asciiTheme="majorHAnsi" w:eastAsiaTheme="majorEastAsia" w:hAnsiTheme="majorHAnsi" w:cstheme="majorBidi"/>
+          <w:color w:val="2F5496" w:themeColor="accent1" w:themeShade="BF"/>
+          <w:sz w:val="26"/>
+          <w:szCs w:val="26"/>
+        </w:rPr>
+        <w:t xml:space="preserve">, </w:t>
+      </w:r>
+      <w:proofErr w:type="spellStart"/>
+      <w:r>
+        <w:rPr>
+          <w:rFonts w:asciiTheme="majorHAnsi" w:eastAsiaTheme="majorEastAsia" w:hAnsiTheme="majorHAnsi" w:cstheme="majorBidi"/>
+          <w:color w:val="2F5496" w:themeColor="accent1" w:themeShade="BF"/>
+          <w:sz w:val="26"/>
+          <w:szCs w:val="26"/>
+        </w:rPr>
+        <w:t>BrkSide</w:t>
+      </w:r>
+      <w:proofErr w:type="spellEnd"/>
+      <w:r>
+        <w:rPr>
+          <w:rFonts w:asciiTheme="majorHAnsi" w:eastAsiaTheme="majorEastAsia" w:hAnsiTheme="majorHAnsi" w:cstheme="majorBidi"/>
+          <w:color w:val="2F5496" w:themeColor="accent1" w:themeShade="BF"/>
+          <w:sz w:val="26"/>
+          <w:szCs w:val="26"/>
+        </w:rPr>
+        <w:t>, and Edwards neighborhoods.</w:t>
       </w:r>
       <w:bookmarkStart w:id="83" w:name="_GoBack"/>
       <w:bookmarkEnd w:id="83"/>
@@ -11722,7 +11930,7 @@
 </file>
 
 <file path=customXml/itemProps2.xml><?xml version="1.0" encoding="utf-8"?>
-<ds:datastoreItem xmlns:ds="http://schemas.openxmlformats.org/officeDocument/2006/customXml" ds:itemID="{E4897E5B-C637-2642-BB70-7FB77E762C32}">
+<ds:datastoreItem xmlns:ds="http://schemas.openxmlformats.org/officeDocument/2006/customXml" ds:itemID="{C1F4888D-9557-1243-9C23-CABA42E97B51}">
   <ds:schemaRefs>
     <ds:schemaRef ds:uri="http://schemas.openxmlformats.org/officeDocument/2006/bibliography"/>
   </ds:schemaRefs>

--- a/Coate.Eysenbach.Leppla.Stephan.docx
+++ b/Coate.Eysenbach.Leppla.Stephan.docx
@@ -8708,6 +8708,17 @@
       <w:r>
         <w:t xml:space="preserve"> neighborhood.</w:t>
       </w:r>
+      <w:r>
+        <w:t xml:space="preserve"> In other words, a 1 unit increase in </w:t>
+      </w:r>
+      <w:proofErr w:type="spellStart"/>
+      <w:r>
+        <w:t>GrLivArea</w:t>
+      </w:r>
+      <w:proofErr w:type="spellEnd"/>
+      <w:r>
+        <w:t xml:space="preserve"> is associated with a 48% decrease in median sale price.</w:t>
+      </w:r>
     </w:p>
     <w:p>
       <w:pPr>
@@ -8770,12 +8781,26 @@
       <w:r>
         <w:t xml:space="preserve"> neighborhood.</w:t>
       </w:r>
+      <w:r>
+        <w:t xml:space="preserve"> In other words, a 1 unit increase in </w:t>
+      </w:r>
+      <w:proofErr w:type="spellStart"/>
+      <w:r>
+        <w:t>GrLiveArea</w:t>
+      </w:r>
+      <w:proofErr w:type="spellEnd"/>
+      <w:r>
+        <w:t xml:space="preserve"> is associated with a 34% decrease in median sale price.</w:t>
+      </w:r>
+      <w:bookmarkStart w:id="74" w:name="_GoBack"/>
+      <w:bookmarkEnd w:id="74"/>
     </w:p>
     <w:p>
       <w:pPr>
         <w:pStyle w:val="Heading4"/>
       </w:pPr>
       <w:r>
+        <w:lastRenderedPageBreak/>
         <w:sym w:font="Symbol" w:char="F062"/>
       </w:r>
       <w:r>
@@ -8984,23 +9009,22 @@
       <w:pPr>
         <w:pStyle w:val="Heading3"/>
       </w:pPr>
-      <w:bookmarkStart w:id="74" w:name="_Toc25143598"/>
-      <w:bookmarkStart w:id="75" w:name="_Toc25146723"/>
-      <w:bookmarkStart w:id="76" w:name="_Toc25664984"/>
-      <w:r>
-        <w:lastRenderedPageBreak/>
+      <w:bookmarkStart w:id="75" w:name="_Toc25143598"/>
+      <w:bookmarkStart w:id="76" w:name="_Toc25146723"/>
+      <w:bookmarkStart w:id="77" w:name="_Toc25664984"/>
+      <w:r>
         <w:t>Confidence Intervals</w:t>
       </w:r>
-      <w:bookmarkEnd w:id="74"/>
       <w:bookmarkEnd w:id="75"/>
       <w:bookmarkEnd w:id="76"/>
+      <w:bookmarkEnd w:id="77"/>
     </w:p>
     <w:p>
       <w:pPr>
         <w:pStyle w:val="Heading3"/>
       </w:pPr>
       <w:r>
-        <w:t>.</w:t>
+        <w:t>B1: E.0002, e.0003</w:t>
       </w:r>
     </w:p>
     <w:p>
@@ -9008,7 +9032,37 @@
         <w:pStyle w:val="Heading3"/>
       </w:pPr>
       <w:r>
-        <w:t>.</w:t>
+        <w:t>B2:</w:t>
+      </w:r>
+      <w:r>
+        <w:t xml:space="preserve"> -.8327, -.47075</w:t>
+      </w:r>
+    </w:p>
+    <w:p>
+      <w:pPr>
+        <w:pStyle w:val="Heading3"/>
+      </w:pPr>
+      <w:r>
+        <w:t>B3:</w:t>
+      </w:r>
+      <w:r>
+        <w:t xml:space="preserve"> -.5798, -.25589</w:t>
+      </w:r>
+    </w:p>
+    <w:p>
+      <w:pPr>
+        <w:pStyle w:val="Heading3"/>
+      </w:pPr>
+      <w:r>
+        <w:t xml:space="preserve">B4: </w:t>
+      </w:r>
+    </w:p>
+    <w:p>
+      <w:pPr>
+        <w:pStyle w:val="Heading3"/>
+      </w:pPr>
+      <w:r>
+        <w:t xml:space="preserve">B5: </w:t>
       </w:r>
     </w:p>
     <w:p>
@@ -9020,20 +9074,20 @@
         </w:numPr>
         <w:ind w:left="576"/>
       </w:pPr>
-      <w:bookmarkStart w:id="77" w:name="_Toc25143599"/>
-      <w:bookmarkStart w:id="78" w:name="_Toc25146724"/>
+      <w:bookmarkStart w:id="78" w:name="_Toc25143599"/>
+      <w:bookmarkStart w:id="79" w:name="_Toc25146724"/>
     </w:p>
     <w:p>
       <w:pPr>
         <w:pStyle w:val="Heading2"/>
       </w:pPr>
-      <w:bookmarkStart w:id="79" w:name="_Toc25664985"/>
+      <w:bookmarkStart w:id="80" w:name="_Toc25664985"/>
       <w:r>
         <w:t>Conclusion</w:t>
       </w:r>
-      <w:bookmarkEnd w:id="77"/>
       <w:bookmarkEnd w:id="78"/>
       <w:bookmarkEnd w:id="79"/>
+      <w:bookmarkEnd w:id="80"/>
     </w:p>
     <w:p>
       <w:pPr>
@@ -9046,9 +9100,9 @@
           <w:szCs w:val="26"/>
         </w:rPr>
       </w:pPr>
-      <w:bookmarkStart w:id="80" w:name="_Toc25143600"/>
-      <w:bookmarkStart w:id="81" w:name="_Toc25146725"/>
-      <w:bookmarkStart w:id="82" w:name="_Toc25664986"/>
+      <w:bookmarkStart w:id="81" w:name="_Toc25143600"/>
+      <w:bookmarkStart w:id="82" w:name="_Toc25146725"/>
+      <w:bookmarkStart w:id="83" w:name="_Toc25664986"/>
       <w:r>
         <w:rPr>
           <w:rFonts w:asciiTheme="majorHAnsi" w:eastAsiaTheme="majorEastAsia" w:hAnsiTheme="majorHAnsi" w:cstheme="majorBidi"/>
@@ -9335,8 +9389,6 @@
         </w:rPr>
         <w:t>, and Edwards neighborhoods.</w:t>
       </w:r>
-      <w:bookmarkStart w:id="83" w:name="_GoBack"/>
-      <w:bookmarkEnd w:id="83"/>
     </w:p>
     <w:p>
       <w:pPr>
@@ -9388,9 +9440,9 @@
         </w:rPr>
         <w:t xml:space="preserve"> and cannot be representative of any wider population. As usual, no causal interpretation can be made from these observational data.</w:t>
       </w:r>
-      <w:bookmarkEnd w:id="80"/>
       <w:bookmarkEnd w:id="81"/>
       <w:bookmarkEnd w:id="82"/>
+      <w:bookmarkEnd w:id="83"/>
     </w:p>
     <w:p>
       <w:pPr>
@@ -11930,7 +11982,7 @@
 </file>
 
 <file path=customXml/itemProps2.xml><?xml version="1.0" encoding="utf-8"?>
-<ds:datastoreItem xmlns:ds="http://schemas.openxmlformats.org/officeDocument/2006/customXml" ds:itemID="{C1F4888D-9557-1243-9C23-CABA42E97B51}">
+<ds:datastoreItem xmlns:ds="http://schemas.openxmlformats.org/officeDocument/2006/customXml" ds:itemID="{7D187E4B-1218-9545-AB09-7E62905FD962}">
   <ds:schemaRefs>
     <ds:schemaRef ds:uri="http://schemas.openxmlformats.org/officeDocument/2006/bibliography"/>
   </ds:schemaRefs>

--- a/Coate.Eysenbach.Leppla.Stephan.docx
+++ b/Coate.Eysenbach.Leppla.Stephan.docx
@@ -8525,6 +8525,9 @@
       <w:bookmarkEnd w:id="71"/>
       <w:bookmarkEnd w:id="72"/>
       <w:bookmarkEnd w:id="73"/>
+      <w:r>
+        <w:t xml:space="preserve"> and Confidence Intervals</w:t>
+      </w:r>
     </w:p>
     <w:p>
       <w:pPr>
@@ -8633,6 +8636,14 @@
     </w:p>
     <w:p>
       <w:pPr>
+        <w:pStyle w:val="Heading5"/>
+      </w:pPr>
+      <w:r>
+        <w:t>e.0002, e.0003</w:t>
+      </w:r>
+    </w:p>
+    <w:p>
+      <w:pPr>
         <w:pStyle w:val="Heading4"/>
       </w:pPr>
       <w:r>
@@ -8717,7 +8728,18 @@
       </w:r>
       <w:proofErr w:type="spellEnd"/>
       <w:r>
-        <w:t xml:space="preserve"> is associated with a 48% decrease in median sale price.</w:t>
+        <w:t xml:space="preserve"> is associated with a 48% decrease in median sale price</w:t>
+      </w:r>
+      <w:r>
+        <w:t>.</w:t>
+      </w:r>
+    </w:p>
+    <w:p>
+      <w:pPr>
+        <w:pStyle w:val="Heading5"/>
+      </w:pPr>
+      <w:r>
+        <w:t>-.8327, -.47075</w:t>
       </w:r>
     </w:p>
     <w:p>
@@ -8792,15 +8814,21 @@
       <w:r>
         <w:t xml:space="preserve"> is associated with a 34% decrease in median sale price.</w:t>
       </w:r>
-      <w:bookmarkStart w:id="74" w:name="_GoBack"/>
-      <w:bookmarkEnd w:id="74"/>
+    </w:p>
+    <w:p>
+      <w:pPr>
+        <w:pStyle w:val="Heading5"/>
+      </w:pPr>
+      <w:r>
+        <w:lastRenderedPageBreak/>
+        <w:t>-.5798, -.25589</w:t>
+      </w:r>
     </w:p>
     <w:p>
       <w:pPr>
         <w:pStyle w:val="Heading4"/>
       </w:pPr>
       <w:r>
-        <w:lastRenderedPageBreak/>
         <w:sym w:font="Symbol" w:char="F062"/>
       </w:r>
       <w:r>
@@ -8905,6 +8933,14 @@
     </w:p>
     <w:p>
       <w:pPr>
+        <w:pStyle w:val="Heading5"/>
+      </w:pPr>
+      <w:r>
+        <w:t>.0002, .0005</w:t>
+      </w:r>
+    </w:p>
+    <w:p>
+      <w:pPr>
         <w:pStyle w:val="Heading4"/>
       </w:pPr>
       <w:r>
@@ -9007,87 +9043,35 @@
     </w:p>
     <w:p>
       <w:pPr>
+        <w:pStyle w:val="Heading5"/>
+      </w:pPr>
+      <w:r>
+        <w:t>.00009, .0003</w:t>
+      </w:r>
+    </w:p>
+    <w:p>
+      <w:pPr>
         <w:pStyle w:val="Heading3"/>
-      </w:pPr>
-      <w:bookmarkStart w:id="75" w:name="_Toc25143598"/>
-      <w:bookmarkStart w:id="76" w:name="_Toc25146723"/>
-      <w:bookmarkStart w:id="77" w:name="_Toc25664984"/>
-      <w:r>
-        <w:t>Confidence Intervals</w:t>
-      </w:r>
-      <w:bookmarkEnd w:id="75"/>
-      <w:bookmarkEnd w:id="76"/>
-      <w:bookmarkEnd w:id="77"/>
-    </w:p>
-    <w:p>
-      <w:pPr>
-        <w:pStyle w:val="Heading3"/>
-      </w:pPr>
-      <w:r>
-        <w:t>B1: E.0002, e.0003</w:t>
-      </w:r>
-    </w:p>
-    <w:p>
-      <w:pPr>
-        <w:pStyle w:val="Heading3"/>
-      </w:pPr>
-      <w:r>
-        <w:t>B2:</w:t>
-      </w:r>
-      <w:r>
-        <w:t xml:space="preserve"> -.8327, -.47075</w:t>
-      </w:r>
-    </w:p>
-    <w:p>
-      <w:pPr>
-        <w:pStyle w:val="Heading3"/>
-      </w:pPr>
-      <w:r>
-        <w:t>B3:</w:t>
-      </w:r>
-      <w:r>
-        <w:t xml:space="preserve"> -.5798, -.25589</w:t>
-      </w:r>
-    </w:p>
-    <w:p>
-      <w:pPr>
-        <w:pStyle w:val="Heading3"/>
-      </w:pPr>
-      <w:r>
-        <w:t xml:space="preserve">B4: </w:t>
-      </w:r>
-    </w:p>
-    <w:p>
-      <w:pPr>
-        <w:pStyle w:val="Heading3"/>
-      </w:pPr>
-      <w:r>
-        <w:t xml:space="preserve">B5: </w:t>
-      </w:r>
-    </w:p>
-    <w:p>
-      <w:pPr>
-        <w:pStyle w:val="Heading2"/>
         <w:numPr>
           <w:ilvl w:val="0"/>
           <w:numId w:val="0"/>
         </w:numPr>
-        <w:ind w:left="576"/>
-      </w:pPr>
-      <w:bookmarkStart w:id="78" w:name="_Toc25143599"/>
-      <w:bookmarkStart w:id="79" w:name="_Toc25146724"/>
+        <w:ind w:left="720" w:hanging="720"/>
+      </w:pPr>
+      <w:bookmarkStart w:id="74" w:name="_Toc25143599"/>
+      <w:bookmarkStart w:id="75" w:name="_Toc25146724"/>
     </w:p>
     <w:p>
       <w:pPr>
         <w:pStyle w:val="Heading2"/>
       </w:pPr>
-      <w:bookmarkStart w:id="80" w:name="_Toc25664985"/>
+      <w:bookmarkStart w:id="76" w:name="_Toc25664985"/>
       <w:r>
         <w:t>Conclusion</w:t>
       </w:r>
-      <w:bookmarkEnd w:id="78"/>
-      <w:bookmarkEnd w:id="79"/>
-      <w:bookmarkEnd w:id="80"/>
+      <w:bookmarkEnd w:id="74"/>
+      <w:bookmarkEnd w:id="75"/>
+      <w:bookmarkEnd w:id="76"/>
     </w:p>
     <w:p>
       <w:pPr>
@@ -9100,9 +9084,9 @@
           <w:szCs w:val="26"/>
         </w:rPr>
       </w:pPr>
-      <w:bookmarkStart w:id="81" w:name="_Toc25143600"/>
-      <w:bookmarkStart w:id="82" w:name="_Toc25146725"/>
-      <w:bookmarkStart w:id="83" w:name="_Toc25664986"/>
+      <w:bookmarkStart w:id="77" w:name="_Toc25143600"/>
+      <w:bookmarkStart w:id="78" w:name="_Toc25146725"/>
+      <w:bookmarkStart w:id="79" w:name="_Toc25664986"/>
       <w:r>
         <w:rPr>
           <w:rFonts w:asciiTheme="majorHAnsi" w:eastAsiaTheme="majorEastAsia" w:hAnsiTheme="majorHAnsi" w:cstheme="majorBidi"/>
@@ -9200,15 +9184,16 @@
         <w:ind w:left="576"/>
         <w:rPr>
           <w:rFonts w:asciiTheme="majorHAnsi" w:eastAsiaTheme="majorEastAsia" w:hAnsiTheme="majorHAnsi" w:cstheme="majorBidi"/>
-          <w:color w:val="2F5496" w:themeColor="accent1" w:themeShade="BF"/>
+          <w:color w:val="FF0000"/>
           <w:sz w:val="26"/>
           <w:szCs w:val="26"/>
         </w:rPr>
       </w:pPr>
+      <w:bookmarkStart w:id="80" w:name="_GoBack"/>
       <w:r>
         <w:rPr>
           <w:rFonts w:asciiTheme="majorHAnsi" w:eastAsiaTheme="majorEastAsia" w:hAnsiTheme="majorHAnsi" w:cstheme="majorBidi"/>
-          <w:color w:val="2F5496" w:themeColor="accent1" w:themeShade="BF"/>
+          <w:color w:val="FF0000"/>
           <w:sz w:val="26"/>
           <w:szCs w:val="26"/>
         </w:rPr>
@@ -9217,7 +9202,7 @@
       <w:r>
         <w:rPr>
           <w:rFonts w:asciiTheme="majorHAnsi" w:eastAsiaTheme="majorEastAsia" w:hAnsiTheme="majorHAnsi" w:cstheme="majorBidi"/>
-          <w:color w:val="2F5496" w:themeColor="accent1" w:themeShade="BF"/>
+          <w:color w:val="FF0000"/>
           <w:sz w:val="26"/>
           <w:szCs w:val="26"/>
         </w:rPr>
@@ -9227,7 +9212,7 @@
       <w:r>
         <w:rPr>
           <w:rFonts w:asciiTheme="majorHAnsi" w:eastAsiaTheme="majorEastAsia" w:hAnsiTheme="majorHAnsi" w:cstheme="majorBidi"/>
-          <w:color w:val="2F5496" w:themeColor="accent1" w:themeShade="BF"/>
+          <w:color w:val="FF0000"/>
           <w:sz w:val="26"/>
           <w:szCs w:val="26"/>
         </w:rPr>
@@ -9237,13 +9222,67 @@
       <w:r>
         <w:rPr>
           <w:rFonts w:asciiTheme="majorHAnsi" w:eastAsiaTheme="majorEastAsia" w:hAnsiTheme="majorHAnsi" w:cstheme="majorBidi"/>
-          <w:color w:val="2F5496" w:themeColor="accent1" w:themeShade="BF"/>
+          <w:color w:val="FF0000"/>
           <w:sz w:val="26"/>
           <w:szCs w:val="26"/>
         </w:rPr>
         <w:t xml:space="preserve"> results in a median sale price change of $100. </w:t>
       </w:r>
     </w:p>
+    <w:p>
+      <w:pPr>
+        <w:pStyle w:val="ListParagraph"/>
+        <w:ind w:left="576"/>
+        <w:rPr>
+          <w:rFonts w:asciiTheme="majorHAnsi" w:eastAsiaTheme="majorEastAsia" w:hAnsiTheme="majorHAnsi" w:cstheme="majorBidi"/>
+          <w:color w:val="FF0000"/>
+          <w:sz w:val="26"/>
+          <w:szCs w:val="26"/>
+        </w:rPr>
+      </w:pPr>
+    </w:p>
+    <w:p>
+      <w:pPr>
+        <w:pStyle w:val="ListParagraph"/>
+        <w:ind w:left="576"/>
+        <w:rPr>
+          <w:rFonts w:asciiTheme="majorHAnsi" w:eastAsiaTheme="majorEastAsia" w:hAnsiTheme="majorHAnsi" w:cstheme="majorBidi"/>
+          <w:color w:val="FF0000"/>
+          <w:sz w:val="26"/>
+          <w:szCs w:val="26"/>
+        </w:rPr>
+      </w:pPr>
+      <w:r>
+        <w:rPr>
+          <w:rFonts w:asciiTheme="majorHAnsi" w:eastAsiaTheme="majorEastAsia" w:hAnsiTheme="majorHAnsi" w:cstheme="majorBidi"/>
+          <w:color w:val="FF0000"/>
+          <w:sz w:val="26"/>
+          <w:szCs w:val="26"/>
+        </w:rPr>
+        <w:t xml:space="preserve">A 95% confidence interval for the multiplicative increase </w:t>
+      </w:r>
+      <w:proofErr w:type="spellStart"/>
+      <w:r>
+        <w:rPr>
+          <w:rFonts w:asciiTheme="majorHAnsi" w:eastAsiaTheme="majorEastAsia" w:hAnsiTheme="majorHAnsi" w:cstheme="majorBidi"/>
+          <w:color w:val="FF0000"/>
+          <w:sz w:val="26"/>
+          <w:szCs w:val="26"/>
+        </w:rPr>
+        <w:t>GrLivArea</w:t>
+      </w:r>
+      <w:proofErr w:type="spellEnd"/>
+      <w:r>
+        <w:rPr>
+          <w:rFonts w:asciiTheme="majorHAnsi" w:eastAsiaTheme="majorEastAsia" w:hAnsiTheme="majorHAnsi" w:cstheme="majorBidi"/>
+          <w:color w:val="FF0000"/>
+          <w:sz w:val="26"/>
+          <w:szCs w:val="26"/>
+        </w:rPr>
+        <w:t xml:space="preserve"> is (e.0002, e.0003), (1,1) = 100%?</w:t>
+      </w:r>
+    </w:p>
+    <w:bookmarkEnd w:id="80"/>
     <w:p>
       <w:pPr>
         <w:pStyle w:val="ListParagraph"/>
@@ -9274,7 +9313,7 @@
           <w:sz w:val="26"/>
           <w:szCs w:val="26"/>
         </w:rPr>
-        <w:t xml:space="preserve">A 95% confidence interval for the multiplicative increase </w:t>
+        <w:t xml:space="preserve">It is estimated that the </w:t>
       </w:r>
       <w:proofErr w:type="spellStart"/>
       <w:r>
@@ -9294,7 +9333,47 @@
           <w:sz w:val="26"/>
           <w:szCs w:val="26"/>
         </w:rPr>
-        <w:t xml:space="preserve"> is (e.0002, e.0003), (1,1) = 100%?</w:t>
+        <w:t xml:space="preserve"> (square footage) explains about 52.7% of the variation in sale price for house among the </w:t>
+      </w:r>
+      <w:proofErr w:type="spellStart"/>
+      <w:r>
+        <w:rPr>
+          <w:rFonts w:asciiTheme="majorHAnsi" w:eastAsiaTheme="majorEastAsia" w:hAnsiTheme="majorHAnsi" w:cstheme="majorBidi"/>
+          <w:color w:val="2F5496" w:themeColor="accent1" w:themeShade="BF"/>
+          <w:sz w:val="26"/>
+          <w:szCs w:val="26"/>
+        </w:rPr>
+        <w:t>NAmes</w:t>
+      </w:r>
+      <w:proofErr w:type="spellEnd"/>
+      <w:r>
+        <w:rPr>
+          <w:rFonts w:asciiTheme="majorHAnsi" w:eastAsiaTheme="majorEastAsia" w:hAnsiTheme="majorHAnsi" w:cstheme="majorBidi"/>
+          <w:color w:val="2F5496" w:themeColor="accent1" w:themeShade="BF"/>
+          <w:sz w:val="26"/>
+          <w:szCs w:val="26"/>
+        </w:rPr>
+        <w:t xml:space="preserve">, </w:t>
+      </w:r>
+      <w:proofErr w:type="spellStart"/>
+      <w:r>
+        <w:rPr>
+          <w:rFonts w:asciiTheme="majorHAnsi" w:eastAsiaTheme="majorEastAsia" w:hAnsiTheme="majorHAnsi" w:cstheme="majorBidi"/>
+          <w:color w:val="2F5496" w:themeColor="accent1" w:themeShade="BF"/>
+          <w:sz w:val="26"/>
+          <w:szCs w:val="26"/>
+        </w:rPr>
+        <w:t>BrkSide</w:t>
+      </w:r>
+      <w:proofErr w:type="spellEnd"/>
+      <w:r>
+        <w:rPr>
+          <w:rFonts w:asciiTheme="majorHAnsi" w:eastAsiaTheme="majorEastAsia" w:hAnsiTheme="majorHAnsi" w:cstheme="majorBidi"/>
+          <w:color w:val="2F5496" w:themeColor="accent1" w:themeShade="BF"/>
+          <w:sz w:val="26"/>
+          <w:szCs w:val="26"/>
+        </w:rPr>
+        <w:t>, and Edwards neighborhoods.</w:t>
       </w:r>
     </w:p>
     <w:p>
@@ -9327,99 +9406,6 @@
           <w:sz w:val="26"/>
           <w:szCs w:val="26"/>
         </w:rPr>
-        <w:t xml:space="preserve">It is estimated that the </w:t>
-      </w:r>
-      <w:proofErr w:type="spellStart"/>
-      <w:r>
-        <w:rPr>
-          <w:rFonts w:asciiTheme="majorHAnsi" w:eastAsiaTheme="majorEastAsia" w:hAnsiTheme="majorHAnsi" w:cstheme="majorBidi"/>
-          <w:color w:val="2F5496" w:themeColor="accent1" w:themeShade="BF"/>
-          <w:sz w:val="26"/>
-          <w:szCs w:val="26"/>
-        </w:rPr>
-        <w:t>GrLivArea</w:t>
-      </w:r>
-      <w:proofErr w:type="spellEnd"/>
-      <w:r>
-        <w:rPr>
-          <w:rFonts w:asciiTheme="majorHAnsi" w:eastAsiaTheme="majorEastAsia" w:hAnsiTheme="majorHAnsi" w:cstheme="majorBidi"/>
-          <w:color w:val="2F5496" w:themeColor="accent1" w:themeShade="BF"/>
-          <w:sz w:val="26"/>
-          <w:szCs w:val="26"/>
-        </w:rPr>
-        <w:t xml:space="preserve"> (square footage) explains about 52.7% of the variation in sale price for house among the </w:t>
-      </w:r>
-      <w:proofErr w:type="spellStart"/>
-      <w:r>
-        <w:rPr>
-          <w:rFonts w:asciiTheme="majorHAnsi" w:eastAsiaTheme="majorEastAsia" w:hAnsiTheme="majorHAnsi" w:cstheme="majorBidi"/>
-          <w:color w:val="2F5496" w:themeColor="accent1" w:themeShade="BF"/>
-          <w:sz w:val="26"/>
-          <w:szCs w:val="26"/>
-        </w:rPr>
-        <w:t>NAmes</w:t>
-      </w:r>
-      <w:proofErr w:type="spellEnd"/>
-      <w:r>
-        <w:rPr>
-          <w:rFonts w:asciiTheme="majorHAnsi" w:eastAsiaTheme="majorEastAsia" w:hAnsiTheme="majorHAnsi" w:cstheme="majorBidi"/>
-          <w:color w:val="2F5496" w:themeColor="accent1" w:themeShade="BF"/>
-          <w:sz w:val="26"/>
-          <w:szCs w:val="26"/>
-        </w:rPr>
-        <w:t xml:space="preserve">, </w:t>
-      </w:r>
-      <w:proofErr w:type="spellStart"/>
-      <w:r>
-        <w:rPr>
-          <w:rFonts w:asciiTheme="majorHAnsi" w:eastAsiaTheme="majorEastAsia" w:hAnsiTheme="majorHAnsi" w:cstheme="majorBidi"/>
-          <w:color w:val="2F5496" w:themeColor="accent1" w:themeShade="BF"/>
-          <w:sz w:val="26"/>
-          <w:szCs w:val="26"/>
-        </w:rPr>
-        <w:t>BrkSide</w:t>
-      </w:r>
-      <w:proofErr w:type="spellEnd"/>
-      <w:r>
-        <w:rPr>
-          <w:rFonts w:asciiTheme="majorHAnsi" w:eastAsiaTheme="majorEastAsia" w:hAnsiTheme="majorHAnsi" w:cstheme="majorBidi"/>
-          <w:color w:val="2F5496" w:themeColor="accent1" w:themeShade="BF"/>
-          <w:sz w:val="26"/>
-          <w:szCs w:val="26"/>
-        </w:rPr>
-        <w:t>, and Edwards neighborhoods.</w:t>
-      </w:r>
-    </w:p>
-    <w:p>
-      <w:pPr>
-        <w:pStyle w:val="ListParagraph"/>
-        <w:ind w:left="576"/>
-        <w:rPr>
-          <w:rFonts w:asciiTheme="majorHAnsi" w:eastAsiaTheme="majorEastAsia" w:hAnsiTheme="majorHAnsi" w:cstheme="majorBidi"/>
-          <w:color w:val="2F5496" w:themeColor="accent1" w:themeShade="BF"/>
-          <w:sz w:val="26"/>
-          <w:szCs w:val="26"/>
-        </w:rPr>
-      </w:pPr>
-    </w:p>
-    <w:p>
-      <w:pPr>
-        <w:pStyle w:val="ListParagraph"/>
-        <w:ind w:left="576"/>
-        <w:rPr>
-          <w:rFonts w:asciiTheme="majorHAnsi" w:eastAsiaTheme="majorEastAsia" w:hAnsiTheme="majorHAnsi" w:cstheme="majorBidi"/>
-          <w:color w:val="2F5496" w:themeColor="accent1" w:themeShade="BF"/>
-          <w:sz w:val="26"/>
-          <w:szCs w:val="26"/>
-        </w:rPr>
-      </w:pPr>
-      <w:r>
-        <w:rPr>
-          <w:rFonts w:asciiTheme="majorHAnsi" w:eastAsiaTheme="majorEastAsia" w:hAnsiTheme="majorHAnsi" w:cstheme="majorBidi"/>
-          <w:color w:val="2F5496" w:themeColor="accent1" w:themeShade="BF"/>
-          <w:sz w:val="26"/>
-          <w:szCs w:val="26"/>
-        </w:rPr>
         <w:t xml:space="preserve">As suggestive as the findings may be, inferences that go beyond these data are unwise. The data were summarized from available </w:t>
       </w:r>
       <w:r>
@@ -9440,20 +9426,34 @@
         </w:rPr>
         <w:t xml:space="preserve"> and cannot be representative of any wider population. As usual, no causal interpretation can be made from these observational data.</w:t>
       </w:r>
+      <w:bookmarkEnd w:id="77"/>
+      <w:bookmarkEnd w:id="78"/>
+      <w:bookmarkEnd w:id="79"/>
+    </w:p>
+    <w:p>
+      <w:pPr>
+        <w:pStyle w:val="Heading1"/>
+      </w:pPr>
+      <w:bookmarkStart w:id="81" w:name="_Toc25143601"/>
+      <w:bookmarkStart w:id="82" w:name="_Toc25146726"/>
+      <w:bookmarkStart w:id="83" w:name="_Toc25664987"/>
+      <w:r>
+        <w:lastRenderedPageBreak/>
+        <w:t>Analysis Question 2</w:t>
+      </w:r>
       <w:bookmarkEnd w:id="81"/>
       <w:bookmarkEnd w:id="82"/>
       <w:bookmarkEnd w:id="83"/>
     </w:p>
     <w:p>
       <w:pPr>
-        <w:pStyle w:val="Heading1"/>
-      </w:pPr>
-      <w:bookmarkStart w:id="84" w:name="_Toc25143601"/>
-      <w:bookmarkStart w:id="85" w:name="_Toc25146726"/>
-      <w:bookmarkStart w:id="86" w:name="_Toc25664987"/>
-      <w:r>
-        <w:lastRenderedPageBreak/>
-        <w:t>Analysis Question 2</w:t>
+        <w:pStyle w:val="Heading2"/>
+      </w:pPr>
+      <w:bookmarkStart w:id="84" w:name="_Toc25143602"/>
+      <w:bookmarkStart w:id="85" w:name="_Toc25146727"/>
+      <w:bookmarkStart w:id="86" w:name="_Toc25664988"/>
+      <w:r>
+        <w:t>Problem Statement</w:t>
       </w:r>
       <w:bookmarkEnd w:id="84"/>
       <w:bookmarkEnd w:id="85"/>
@@ -9463,146 +9463,132 @@
       <w:pPr>
         <w:pStyle w:val="Heading2"/>
       </w:pPr>
-      <w:bookmarkStart w:id="87" w:name="_Toc25143602"/>
-      <w:bookmarkStart w:id="88" w:name="_Toc25146727"/>
-      <w:bookmarkStart w:id="89" w:name="_Toc25664988"/>
-      <w:r>
-        <w:t>Problem Statement</w:t>
+      <w:bookmarkStart w:id="87" w:name="_Toc25146728"/>
+      <w:bookmarkStart w:id="88" w:name="_Toc25664989"/>
+      <w:bookmarkStart w:id="89" w:name="_Toc25143609"/>
+      <w:r>
+        <w:t>Build and Fit the Model</w:t>
       </w:r>
       <w:bookmarkEnd w:id="87"/>
       <w:bookmarkEnd w:id="88"/>
-      <w:bookmarkEnd w:id="89"/>
-    </w:p>
-    <w:p>
-      <w:pPr>
-        <w:pStyle w:val="Heading2"/>
-      </w:pPr>
-      <w:bookmarkStart w:id="90" w:name="_Toc25146728"/>
-      <w:bookmarkStart w:id="91" w:name="_Toc25664989"/>
-      <w:bookmarkStart w:id="92" w:name="_Toc25143609"/>
-      <w:r>
-        <w:t>Build and Fit the Model</w:t>
+    </w:p>
+    <w:p>
+      <w:pPr>
+        <w:pStyle w:val="Heading3"/>
+      </w:pPr>
+      <w:bookmarkStart w:id="90" w:name="_Toc25143603"/>
+      <w:bookmarkStart w:id="91" w:name="_Toc25146729"/>
+      <w:bookmarkStart w:id="92" w:name="_Toc25664990"/>
+      <w:r>
+        <w:t>Model Selection</w:t>
       </w:r>
       <w:bookmarkEnd w:id="90"/>
       <w:bookmarkEnd w:id="91"/>
+      <w:bookmarkEnd w:id="92"/>
+    </w:p>
+    <w:p>
+      <w:pPr>
+        <w:pStyle w:val="Heading4"/>
+      </w:pPr>
+      <w:r>
+        <w:t>Stepwise</w:t>
+      </w:r>
+    </w:p>
+    <w:p>
+      <w:pPr>
+        <w:pStyle w:val="Heading4"/>
+      </w:pPr>
+      <w:r>
+        <w:t>Forward</w:t>
+      </w:r>
+    </w:p>
+    <w:p>
+      <w:pPr>
+        <w:pStyle w:val="Heading4"/>
+      </w:pPr>
+      <w:r>
+        <w:t>Backward</w:t>
+      </w:r>
+    </w:p>
+    <w:p>
+      <w:pPr>
+        <w:pStyle w:val="Heading4"/>
+      </w:pPr>
+      <w:r>
+        <w:t>Custom</w:t>
+      </w:r>
     </w:p>
     <w:p>
       <w:pPr>
         <w:pStyle w:val="Heading3"/>
       </w:pPr>
-      <w:bookmarkStart w:id="93" w:name="_Toc25143603"/>
-      <w:bookmarkStart w:id="94" w:name="_Toc25146729"/>
-      <w:bookmarkStart w:id="95" w:name="_Toc25664990"/>
-      <w:r>
-        <w:t>Model Selection</w:t>
+      <w:bookmarkStart w:id="93" w:name="_Toc25146730"/>
+      <w:bookmarkStart w:id="94" w:name="_Toc25664991"/>
+      <w:r>
+        <w:t>Assumptions and Corresponding Plots</w:t>
       </w:r>
       <w:bookmarkEnd w:id="93"/>
       <w:bookmarkEnd w:id="94"/>
+    </w:p>
+    <w:p>
+      <w:pPr>
+        <w:pStyle w:val="Heading4"/>
+      </w:pPr>
+      <w:r>
+        <w:t>Linearity</w:t>
+      </w:r>
+    </w:p>
+    <w:p>
+      <w:pPr>
+        <w:pStyle w:val="Heading4"/>
+      </w:pPr>
+      <w:r>
+        <w:t>Normality</w:t>
+      </w:r>
+    </w:p>
+    <w:p>
+      <w:pPr>
+        <w:pStyle w:val="Heading4"/>
+      </w:pPr>
+      <w:r>
+        <w:t>Equal variances</w:t>
+      </w:r>
+    </w:p>
+    <w:p>
+      <w:pPr>
+        <w:pStyle w:val="Heading4"/>
+      </w:pPr>
+      <w:r>
+        <w:t>Independence</w:t>
+      </w:r>
+    </w:p>
+    <w:p>
+      <w:pPr>
+        <w:pStyle w:val="Heading4"/>
+      </w:pPr>
+      <w:r>
+        <w:t>Outliers: Influential point analysis (Cook’s D and Leverage)</w:t>
+      </w:r>
+      <w:bookmarkStart w:id="95" w:name="_Toc25146731"/>
+    </w:p>
+    <w:p>
+      <w:pPr>
+        <w:pStyle w:val="Heading4"/>
+      </w:pPr>
+      <w:r>
+        <w:t>Multicollinearity.</w:t>
+      </w:r>
+    </w:p>
+    <w:p>
+      <w:pPr>
+        <w:pStyle w:val="Heading3"/>
+      </w:pPr>
+      <w:bookmarkStart w:id="96" w:name="_Toc25664992"/>
+      <w:r>
+        <w:t>Comparing Competing Models</w:t>
+      </w:r>
       <w:bookmarkEnd w:id="95"/>
-    </w:p>
-    <w:p>
-      <w:pPr>
-        <w:pStyle w:val="Heading4"/>
-      </w:pPr>
-      <w:r>
-        <w:t>Stepwise</w:t>
-      </w:r>
-    </w:p>
-    <w:p>
-      <w:pPr>
-        <w:pStyle w:val="Heading4"/>
-      </w:pPr>
-      <w:r>
-        <w:t>Forward</w:t>
-      </w:r>
-    </w:p>
-    <w:p>
-      <w:pPr>
-        <w:pStyle w:val="Heading4"/>
-      </w:pPr>
-      <w:r>
-        <w:t>Backward</w:t>
-      </w:r>
-    </w:p>
-    <w:p>
-      <w:pPr>
-        <w:pStyle w:val="Heading4"/>
-      </w:pPr>
-      <w:r>
-        <w:t>Custom</w:t>
-      </w:r>
-    </w:p>
-    <w:p>
-      <w:pPr>
-        <w:pStyle w:val="Heading3"/>
-      </w:pPr>
-      <w:bookmarkStart w:id="96" w:name="_Toc25146730"/>
-      <w:bookmarkStart w:id="97" w:name="_Toc25664991"/>
-      <w:r>
-        <w:t>Assumptions and Corresponding Plots</w:t>
-      </w:r>
       <w:bookmarkEnd w:id="96"/>
-      <w:bookmarkEnd w:id="97"/>
-    </w:p>
-    <w:p>
-      <w:pPr>
-        <w:pStyle w:val="Heading4"/>
-      </w:pPr>
-      <w:r>
-        <w:t>Linearity</w:t>
-      </w:r>
-    </w:p>
-    <w:p>
-      <w:pPr>
-        <w:pStyle w:val="Heading4"/>
-      </w:pPr>
-      <w:r>
-        <w:t>Normality</w:t>
-      </w:r>
-    </w:p>
-    <w:p>
-      <w:pPr>
-        <w:pStyle w:val="Heading4"/>
-      </w:pPr>
-      <w:r>
-        <w:t>Equal variances</w:t>
-      </w:r>
-    </w:p>
-    <w:p>
-      <w:pPr>
-        <w:pStyle w:val="Heading4"/>
-      </w:pPr>
-      <w:r>
-        <w:t>Independence</w:t>
-      </w:r>
-    </w:p>
-    <w:p>
-      <w:pPr>
-        <w:pStyle w:val="Heading4"/>
-      </w:pPr>
-      <w:r>
-        <w:t>Outliers: Influential point analysis (Cook’s D and Leverage)</w:t>
-      </w:r>
-      <w:bookmarkStart w:id="98" w:name="_Toc25146731"/>
-    </w:p>
-    <w:p>
-      <w:pPr>
-        <w:pStyle w:val="Heading4"/>
-      </w:pPr>
-      <w:r>
-        <w:t>Multicollinearity.</w:t>
-      </w:r>
-    </w:p>
-    <w:p>
-      <w:pPr>
-        <w:pStyle w:val="Heading3"/>
-      </w:pPr>
-      <w:bookmarkStart w:id="99" w:name="_Toc25664992"/>
-      <w:r>
-        <w:t>Comparing Competing Models</w:t>
-      </w:r>
-      <w:bookmarkEnd w:id="98"/>
-      <w:bookmarkEnd w:id="99"/>
     </w:p>
     <w:p>
       <w:pPr>
@@ -9648,41 +9634,41 @@
       <w:pPr>
         <w:pStyle w:val="Heading2"/>
       </w:pPr>
-      <w:bookmarkStart w:id="100" w:name="_Toc25664993"/>
+      <w:bookmarkStart w:id="97" w:name="_Toc25664993"/>
       <w:r>
         <w:t>Parameters</w:t>
       </w:r>
+      <w:bookmarkEnd w:id="97"/>
+    </w:p>
+    <w:p>
+      <w:pPr>
+        <w:pStyle w:val="Heading3"/>
+      </w:pPr>
+      <w:bookmarkStart w:id="98" w:name="_Toc25664994"/>
+      <w:r>
+        <w:t>Estimates</w:t>
+      </w:r>
+      <w:bookmarkEnd w:id="98"/>
+    </w:p>
+    <w:p>
+      <w:pPr>
+        <w:pStyle w:val="Heading3"/>
+      </w:pPr>
+      <w:bookmarkStart w:id="99" w:name="_Toc25664995"/>
+      <w:r>
+        <w:t>Interpretation</w:t>
+      </w:r>
+      <w:bookmarkEnd w:id="99"/>
+    </w:p>
+    <w:p>
+      <w:pPr>
+        <w:pStyle w:val="Heading3"/>
+      </w:pPr>
+      <w:bookmarkStart w:id="100" w:name="_Toc25664996"/>
+      <w:r>
+        <w:t>Confidence Intervals</w:t>
+      </w:r>
       <w:bookmarkEnd w:id="100"/>
-    </w:p>
-    <w:p>
-      <w:pPr>
-        <w:pStyle w:val="Heading3"/>
-      </w:pPr>
-      <w:bookmarkStart w:id="101" w:name="_Toc25664994"/>
-      <w:r>
-        <w:t>Estimates</w:t>
-      </w:r>
-      <w:bookmarkEnd w:id="101"/>
-    </w:p>
-    <w:p>
-      <w:pPr>
-        <w:pStyle w:val="Heading3"/>
-      </w:pPr>
-      <w:bookmarkStart w:id="102" w:name="_Toc25664995"/>
-      <w:r>
-        <w:t>Interpretation</w:t>
-      </w:r>
-      <w:bookmarkEnd w:id="102"/>
-    </w:p>
-    <w:p>
-      <w:pPr>
-        <w:pStyle w:val="Heading3"/>
-      </w:pPr>
-      <w:bookmarkStart w:id="103" w:name="_Toc25664996"/>
-      <w:r>
-        <w:t>Confidence Intervals</w:t>
-      </w:r>
-      <w:bookmarkEnd w:id="103"/>
     </w:p>
     <w:p>
       <w:pPr>
@@ -9693,73 +9679,73 @@
         </w:numPr>
         <w:ind w:left="576"/>
       </w:pPr>
-      <w:bookmarkStart w:id="104" w:name="_Toc25143613"/>
-      <w:bookmarkStart w:id="105" w:name="_Toc25146732"/>
-      <w:bookmarkEnd w:id="92"/>
+      <w:bookmarkStart w:id="101" w:name="_Toc25143613"/>
+      <w:bookmarkStart w:id="102" w:name="_Toc25146732"/>
+      <w:bookmarkEnd w:id="89"/>
     </w:p>
     <w:p>
       <w:pPr>
         <w:pStyle w:val="Heading2"/>
       </w:pPr>
-      <w:bookmarkStart w:id="106" w:name="_Toc25664997"/>
+      <w:bookmarkStart w:id="103" w:name="_Toc25664997"/>
       <w:r>
         <w:t>Conclusion</w:t>
       </w:r>
+      <w:bookmarkEnd w:id="101"/>
+      <w:bookmarkEnd w:id="102"/>
+      <w:bookmarkEnd w:id="103"/>
+    </w:p>
+    <w:p>
+      <w:pPr>
+        <w:pStyle w:val="Heading3"/>
+      </w:pPr>
+      <w:bookmarkStart w:id="104" w:name="_Toc25143614"/>
+      <w:bookmarkStart w:id="105" w:name="_Toc25146733"/>
+      <w:bookmarkStart w:id="106" w:name="_Toc25664998"/>
+      <w:r>
+        <w:t>A short summ</w:t>
+      </w:r>
       <w:bookmarkEnd w:id="104"/>
+      <w:r>
+        <w:t>ary of the analysis</w:t>
+      </w:r>
       <w:bookmarkEnd w:id="105"/>
       <w:bookmarkEnd w:id="106"/>
     </w:p>
-    <w:p>
-      <w:pPr>
-        <w:pStyle w:val="Heading3"/>
-      </w:pPr>
-      <w:bookmarkStart w:id="107" w:name="_Toc25143614"/>
-      <w:bookmarkStart w:id="108" w:name="_Toc25146733"/>
-      <w:bookmarkStart w:id="109" w:name="_Toc25664998"/>
-      <w:r>
-        <w:t>A short summ</w:t>
+    <w:p/>
+    <w:p>
+      <w:pPr>
+        <w:pStyle w:val="Heading1"/>
+      </w:pPr>
+      <w:bookmarkStart w:id="107" w:name="_Toc25143615"/>
+      <w:bookmarkStart w:id="108" w:name="_Toc25146734"/>
+      <w:bookmarkStart w:id="109" w:name="_Toc25664999"/>
+      <w:r>
+        <w:lastRenderedPageBreak/>
+        <w:t>Appendix</w:t>
       </w:r>
       <w:bookmarkEnd w:id="107"/>
-      <w:r>
-        <w:t>ary of the analysis</w:t>
-      </w:r>
       <w:bookmarkEnd w:id="108"/>
       <w:bookmarkEnd w:id="109"/>
     </w:p>
-    <w:p/>
-    <w:p>
-      <w:pPr>
-        <w:pStyle w:val="Heading1"/>
-      </w:pPr>
-      <w:bookmarkStart w:id="110" w:name="_Toc25143615"/>
-      <w:bookmarkStart w:id="111" w:name="_Toc25146734"/>
-      <w:bookmarkStart w:id="112" w:name="_Toc25664999"/>
-      <w:r>
-        <w:lastRenderedPageBreak/>
-        <w:t>Appendix</w:t>
+    <w:p>
+      <w:pPr>
+        <w:pStyle w:val="Heading2"/>
+      </w:pPr>
+      <w:bookmarkStart w:id="110" w:name="_Toc25146735"/>
+      <w:bookmarkStart w:id="111" w:name="_Toc25665000"/>
+      <w:r>
+        <w:t>Analysis 1</w:t>
       </w:r>
       <w:bookmarkEnd w:id="110"/>
       <w:bookmarkEnd w:id="111"/>
+    </w:p>
+    <w:p>
+      <w:pPr>
+        <w:pStyle w:val="Heading3"/>
+      </w:pPr>
+      <w:bookmarkStart w:id="112" w:name="_Toc25146736"/>
       <w:bookmarkEnd w:id="112"/>
-    </w:p>
-    <w:p>
-      <w:pPr>
-        <w:pStyle w:val="Heading2"/>
-      </w:pPr>
-      <w:bookmarkStart w:id="113" w:name="_Toc25146735"/>
-      <w:bookmarkStart w:id="114" w:name="_Toc25665000"/>
-      <w:r>
-        <w:t>Analysis 1</w:t>
-      </w:r>
-      <w:bookmarkEnd w:id="113"/>
-      <w:bookmarkEnd w:id="114"/>
-    </w:p>
-    <w:p>
-      <w:pPr>
-        <w:pStyle w:val="Heading3"/>
-      </w:pPr>
-      <w:bookmarkStart w:id="115" w:name="_Toc25146736"/>
-      <w:bookmarkEnd w:id="115"/>
       <w:r>
         <w:drawing>
           <wp:inline distT="0" distB="0" distL="0" distR="0" wp14:anchorId="3D3CC784" wp14:editId="3C180E3E">
@@ -9802,8 +9788,8 @@
       <w:pPr>
         <w:pStyle w:val="Heading3"/>
       </w:pPr>
-      <w:bookmarkStart w:id="116" w:name="_Toc25146737"/>
-      <w:bookmarkEnd w:id="116"/>
+      <w:bookmarkStart w:id="113" w:name="_Toc25146737"/>
+      <w:bookmarkEnd w:id="113"/>
       <w:r>
         <w:drawing>
           <wp:inline distT="0" distB="0" distL="0" distR="0" wp14:anchorId="19493A26" wp14:editId="29487EA0">
@@ -9846,8 +9832,8 @@
       <w:pPr>
         <w:pStyle w:val="Heading3"/>
       </w:pPr>
-      <w:bookmarkStart w:id="117" w:name="_Toc25146738"/>
-      <w:bookmarkEnd w:id="117"/>
+      <w:bookmarkStart w:id="114" w:name="_Toc25146738"/>
+      <w:bookmarkEnd w:id="114"/>
       <w:r>
         <w:drawing>
           <wp:inline distT="0" distB="0" distL="0" distR="0" wp14:anchorId="133EF08F" wp14:editId="709F67E7">
@@ -9890,8 +9876,8 @@
       <w:pPr>
         <w:pStyle w:val="Heading3"/>
       </w:pPr>
-      <w:bookmarkStart w:id="118" w:name="_Toc25146739"/>
-      <w:bookmarkEnd w:id="118"/>
+      <w:bookmarkStart w:id="115" w:name="_Toc25146739"/>
+      <w:bookmarkEnd w:id="115"/>
       <w:r>
         <w:lastRenderedPageBreak/>
         <w:drawing>
@@ -9935,8 +9921,8 @@
       <w:pPr>
         <w:pStyle w:val="Heading3"/>
       </w:pPr>
-      <w:bookmarkStart w:id="119" w:name="_Toc25146740"/>
-      <w:bookmarkEnd w:id="119"/>
+      <w:bookmarkStart w:id="116" w:name="_Toc25146740"/>
+      <w:bookmarkEnd w:id="116"/>
       <w:r>
         <w:drawing>
           <wp:inline distT="0" distB="0" distL="0" distR="0" wp14:anchorId="75D97F4C" wp14:editId="7F1FEC3F">
@@ -10021,8 +10007,8 @@
       <w:pPr>
         <w:pStyle w:val="Heading3"/>
       </w:pPr>
-      <w:bookmarkStart w:id="120" w:name="_Toc25146741"/>
-      <w:bookmarkEnd w:id="120"/>
+      <w:bookmarkStart w:id="117" w:name="_Toc25146741"/>
+      <w:bookmarkEnd w:id="117"/>
       <w:r>
         <w:lastRenderedPageBreak/>
         <w:drawing>
@@ -10066,8 +10052,8 @@
       <w:pPr>
         <w:pStyle w:val="Heading3"/>
       </w:pPr>
-      <w:bookmarkStart w:id="121" w:name="_Toc25146742"/>
-      <w:bookmarkEnd w:id="121"/>
+      <w:bookmarkStart w:id="118" w:name="_Toc25146742"/>
+      <w:bookmarkEnd w:id="118"/>
       <w:r>
         <w:drawing>
           <wp:inline distT="0" distB="0" distL="0" distR="0" wp14:anchorId="344C63F8" wp14:editId="71A3E9C6">
@@ -10110,8 +10096,8 @@
       <w:pPr>
         <w:pStyle w:val="Heading3"/>
       </w:pPr>
-      <w:bookmarkStart w:id="122" w:name="_Toc25146743"/>
-      <w:bookmarkEnd w:id="122"/>
+      <w:bookmarkStart w:id="119" w:name="_Toc25146743"/>
+      <w:bookmarkEnd w:id="119"/>
       <w:r>
         <w:drawing>
           <wp:inline distT="0" distB="0" distL="0" distR="0" wp14:anchorId="1FFA4D0F" wp14:editId="606AF151">
@@ -10154,8 +10140,8 @@
       <w:pPr>
         <w:pStyle w:val="Heading3"/>
       </w:pPr>
-      <w:bookmarkStart w:id="123" w:name="_Toc25146744"/>
-      <w:bookmarkEnd w:id="123"/>
+      <w:bookmarkStart w:id="120" w:name="_Toc25146744"/>
+      <w:bookmarkEnd w:id="120"/>
       <w:r>
         <w:lastRenderedPageBreak/>
         <w:drawing>
@@ -10199,8 +10185,8 @@
       <w:pPr>
         <w:pStyle w:val="Heading3"/>
       </w:pPr>
-      <w:bookmarkStart w:id="124" w:name="_Toc25146745"/>
-      <w:bookmarkEnd w:id="124"/>
+      <w:bookmarkStart w:id="121" w:name="_Toc25146745"/>
+      <w:bookmarkEnd w:id="121"/>
       <w:r>
         <w:drawing>
           <wp:inline distT="0" distB="0" distL="0" distR="0" wp14:anchorId="267EAF8D" wp14:editId="65218691">
@@ -10243,301 +10229,301 @@
       <w:pPr>
         <w:pStyle w:val="Heading3"/>
       </w:pPr>
-      <w:bookmarkStart w:id="125" w:name="_Toc25146746"/>
-      <w:bookmarkStart w:id="126" w:name="_Toc25665011"/>
+      <w:bookmarkStart w:id="122" w:name="_Toc25146746"/>
+      <w:bookmarkStart w:id="123" w:name="_Toc25665011"/>
+      <w:bookmarkEnd w:id="122"/>
+      <w:bookmarkEnd w:id="123"/>
+    </w:p>
+    <w:p>
+      <w:pPr>
+        <w:pStyle w:val="Heading3"/>
+      </w:pPr>
+      <w:bookmarkStart w:id="124" w:name="_Toc25146747"/>
+      <w:bookmarkStart w:id="125" w:name="_Toc25665012"/>
+      <w:bookmarkEnd w:id="124"/>
       <w:bookmarkEnd w:id="125"/>
+    </w:p>
+    <w:p>
+      <w:pPr>
+        <w:pStyle w:val="Heading3"/>
+      </w:pPr>
+      <w:bookmarkStart w:id="126" w:name="_Toc25146748"/>
+      <w:bookmarkStart w:id="127" w:name="_Toc25665013"/>
       <w:bookmarkEnd w:id="126"/>
+      <w:bookmarkEnd w:id="127"/>
     </w:p>
     <w:p>
       <w:pPr>
         <w:pStyle w:val="Heading3"/>
       </w:pPr>
-      <w:bookmarkStart w:id="127" w:name="_Toc25146747"/>
-      <w:bookmarkStart w:id="128" w:name="_Toc25665012"/>
-      <w:bookmarkEnd w:id="127"/>
+      <w:bookmarkStart w:id="128" w:name="_Toc25146749"/>
+      <w:bookmarkStart w:id="129" w:name="_Toc25665014"/>
       <w:bookmarkEnd w:id="128"/>
+      <w:bookmarkEnd w:id="129"/>
     </w:p>
     <w:p>
       <w:pPr>
         <w:pStyle w:val="Heading3"/>
       </w:pPr>
-      <w:bookmarkStart w:id="129" w:name="_Toc25146748"/>
-      <w:bookmarkStart w:id="130" w:name="_Toc25665013"/>
-      <w:bookmarkEnd w:id="129"/>
+      <w:bookmarkStart w:id="130" w:name="_Toc25146750"/>
+      <w:bookmarkStart w:id="131" w:name="_Toc25665015"/>
       <w:bookmarkEnd w:id="130"/>
+      <w:bookmarkEnd w:id="131"/>
     </w:p>
     <w:p>
       <w:pPr>
         <w:pStyle w:val="Heading3"/>
       </w:pPr>
-      <w:bookmarkStart w:id="131" w:name="_Toc25146749"/>
-      <w:bookmarkStart w:id="132" w:name="_Toc25665014"/>
-      <w:bookmarkEnd w:id="131"/>
+      <w:bookmarkStart w:id="132" w:name="_Toc25146751"/>
+      <w:bookmarkStart w:id="133" w:name="_Toc25665016"/>
       <w:bookmarkEnd w:id="132"/>
+      <w:bookmarkEnd w:id="133"/>
     </w:p>
     <w:p>
       <w:pPr>
         <w:pStyle w:val="Heading3"/>
       </w:pPr>
-      <w:bookmarkStart w:id="133" w:name="_Toc25146750"/>
-      <w:bookmarkStart w:id="134" w:name="_Toc25665015"/>
-      <w:bookmarkEnd w:id="133"/>
+      <w:bookmarkStart w:id="134" w:name="_Toc25146752"/>
+      <w:bookmarkStart w:id="135" w:name="_Toc25665017"/>
       <w:bookmarkEnd w:id="134"/>
+      <w:bookmarkEnd w:id="135"/>
     </w:p>
     <w:p>
       <w:pPr>
         <w:pStyle w:val="Heading3"/>
       </w:pPr>
-      <w:bookmarkStart w:id="135" w:name="_Toc25146751"/>
-      <w:bookmarkStart w:id="136" w:name="_Toc25665016"/>
-      <w:bookmarkEnd w:id="135"/>
+      <w:bookmarkStart w:id="136" w:name="_Toc25146753"/>
+      <w:bookmarkStart w:id="137" w:name="_Toc25665018"/>
       <w:bookmarkEnd w:id="136"/>
+      <w:bookmarkEnd w:id="137"/>
     </w:p>
     <w:p>
       <w:pPr>
         <w:pStyle w:val="Heading3"/>
       </w:pPr>
-      <w:bookmarkStart w:id="137" w:name="_Toc25146752"/>
-      <w:bookmarkStart w:id="138" w:name="_Toc25665017"/>
-      <w:bookmarkEnd w:id="137"/>
+      <w:bookmarkStart w:id="138" w:name="_Toc25146754"/>
+      <w:bookmarkStart w:id="139" w:name="_Toc25665019"/>
       <w:bookmarkEnd w:id="138"/>
+      <w:bookmarkEnd w:id="139"/>
     </w:p>
     <w:p>
       <w:pPr>
         <w:pStyle w:val="Heading3"/>
       </w:pPr>
-      <w:bookmarkStart w:id="139" w:name="_Toc25146753"/>
-      <w:bookmarkStart w:id="140" w:name="_Toc25665018"/>
-      <w:bookmarkEnd w:id="139"/>
+      <w:bookmarkStart w:id="140" w:name="_Toc25146755"/>
+      <w:bookmarkStart w:id="141" w:name="_Toc25665020"/>
       <w:bookmarkEnd w:id="140"/>
-    </w:p>
-    <w:p>
-      <w:pPr>
-        <w:pStyle w:val="Heading3"/>
-      </w:pPr>
-      <w:bookmarkStart w:id="141" w:name="_Toc25146754"/>
-      <w:bookmarkStart w:id="142" w:name="_Toc25665019"/>
       <w:bookmarkEnd w:id="141"/>
-      <w:bookmarkEnd w:id="142"/>
-    </w:p>
-    <w:p>
-      <w:pPr>
-        <w:pStyle w:val="Heading3"/>
-      </w:pPr>
-      <w:bookmarkStart w:id="143" w:name="_Toc25146755"/>
-      <w:bookmarkStart w:id="144" w:name="_Toc25665020"/>
-      <w:bookmarkEnd w:id="143"/>
-      <w:bookmarkEnd w:id="144"/>
     </w:p>
     <w:p>
       <w:pPr>
         <w:pStyle w:val="Heading2"/>
       </w:pPr>
-      <w:bookmarkStart w:id="145" w:name="_Toc25146756"/>
-      <w:bookmarkStart w:id="146" w:name="_Toc25665021"/>
+      <w:bookmarkStart w:id="142" w:name="_Toc25146756"/>
+      <w:bookmarkStart w:id="143" w:name="_Toc25665021"/>
       <w:r>
         <w:lastRenderedPageBreak/>
         <w:t>Analysis 2</w:t>
       </w:r>
+      <w:bookmarkEnd w:id="142"/>
+      <w:bookmarkEnd w:id="143"/>
+    </w:p>
+    <w:p>
+      <w:pPr>
+        <w:pStyle w:val="Heading3"/>
+      </w:pPr>
+      <w:bookmarkStart w:id="144" w:name="_Toc25146757"/>
+      <w:bookmarkStart w:id="145" w:name="_Toc25665022"/>
+      <w:bookmarkEnd w:id="144"/>
       <w:bookmarkEnd w:id="145"/>
+    </w:p>
+    <w:p>
+      <w:pPr>
+        <w:pStyle w:val="Heading3"/>
+      </w:pPr>
+      <w:bookmarkStart w:id="146" w:name="_Toc25146758"/>
+      <w:bookmarkStart w:id="147" w:name="_Toc25665023"/>
       <w:bookmarkEnd w:id="146"/>
+      <w:bookmarkEnd w:id="147"/>
     </w:p>
     <w:p>
       <w:pPr>
         <w:pStyle w:val="Heading3"/>
       </w:pPr>
-      <w:bookmarkStart w:id="147" w:name="_Toc25146757"/>
-      <w:bookmarkStart w:id="148" w:name="_Toc25665022"/>
-      <w:bookmarkEnd w:id="147"/>
+      <w:bookmarkStart w:id="148" w:name="_Toc25146759"/>
+      <w:bookmarkStart w:id="149" w:name="_Toc25665024"/>
       <w:bookmarkEnd w:id="148"/>
+      <w:bookmarkEnd w:id="149"/>
     </w:p>
     <w:p>
       <w:pPr>
         <w:pStyle w:val="Heading3"/>
       </w:pPr>
-      <w:bookmarkStart w:id="149" w:name="_Toc25146758"/>
-      <w:bookmarkStart w:id="150" w:name="_Toc25665023"/>
-      <w:bookmarkEnd w:id="149"/>
+      <w:bookmarkStart w:id="150" w:name="_Toc25146760"/>
+      <w:bookmarkStart w:id="151" w:name="_Toc25665025"/>
       <w:bookmarkEnd w:id="150"/>
+      <w:bookmarkEnd w:id="151"/>
     </w:p>
     <w:p>
       <w:pPr>
         <w:pStyle w:val="Heading3"/>
       </w:pPr>
-      <w:bookmarkStart w:id="151" w:name="_Toc25146759"/>
-      <w:bookmarkStart w:id="152" w:name="_Toc25665024"/>
-      <w:bookmarkEnd w:id="151"/>
+      <w:bookmarkStart w:id="152" w:name="_Toc25146761"/>
+      <w:bookmarkStart w:id="153" w:name="_Toc25665026"/>
       <w:bookmarkEnd w:id="152"/>
+      <w:bookmarkEnd w:id="153"/>
     </w:p>
     <w:p>
       <w:pPr>
         <w:pStyle w:val="Heading3"/>
       </w:pPr>
-      <w:bookmarkStart w:id="153" w:name="_Toc25146760"/>
-      <w:bookmarkStart w:id="154" w:name="_Toc25665025"/>
-      <w:bookmarkEnd w:id="153"/>
+      <w:bookmarkStart w:id="154" w:name="_Toc25146762"/>
+      <w:bookmarkStart w:id="155" w:name="_Toc25665027"/>
       <w:bookmarkEnd w:id="154"/>
+      <w:bookmarkEnd w:id="155"/>
     </w:p>
     <w:p>
       <w:pPr>
         <w:pStyle w:val="Heading3"/>
       </w:pPr>
-      <w:bookmarkStart w:id="155" w:name="_Toc25146761"/>
-      <w:bookmarkStart w:id="156" w:name="_Toc25665026"/>
-      <w:bookmarkEnd w:id="155"/>
+      <w:bookmarkStart w:id="156" w:name="_Toc25146763"/>
+      <w:bookmarkStart w:id="157" w:name="_Toc25665028"/>
       <w:bookmarkEnd w:id="156"/>
+      <w:bookmarkEnd w:id="157"/>
     </w:p>
     <w:p>
       <w:pPr>
         <w:pStyle w:val="Heading3"/>
       </w:pPr>
-      <w:bookmarkStart w:id="157" w:name="_Toc25146762"/>
-      <w:bookmarkStart w:id="158" w:name="_Toc25665027"/>
-      <w:bookmarkEnd w:id="157"/>
+      <w:bookmarkStart w:id="158" w:name="_Toc25146764"/>
+      <w:bookmarkStart w:id="159" w:name="_Toc25665029"/>
       <w:bookmarkEnd w:id="158"/>
+      <w:bookmarkEnd w:id="159"/>
     </w:p>
     <w:p>
       <w:pPr>
         <w:pStyle w:val="Heading3"/>
       </w:pPr>
-      <w:bookmarkStart w:id="159" w:name="_Toc25146763"/>
-      <w:bookmarkStart w:id="160" w:name="_Toc25665028"/>
-      <w:bookmarkEnd w:id="159"/>
+      <w:bookmarkStart w:id="160" w:name="_Toc25146765"/>
+      <w:bookmarkStart w:id="161" w:name="_Toc25665030"/>
       <w:bookmarkEnd w:id="160"/>
+      <w:bookmarkEnd w:id="161"/>
     </w:p>
     <w:p>
       <w:pPr>
         <w:pStyle w:val="Heading3"/>
       </w:pPr>
-      <w:bookmarkStart w:id="161" w:name="_Toc25146764"/>
-      <w:bookmarkStart w:id="162" w:name="_Toc25665029"/>
-      <w:bookmarkEnd w:id="161"/>
+      <w:bookmarkStart w:id="162" w:name="_Toc25146766"/>
+      <w:bookmarkStart w:id="163" w:name="_Toc25665031"/>
       <w:bookmarkEnd w:id="162"/>
+      <w:bookmarkEnd w:id="163"/>
     </w:p>
     <w:p>
       <w:pPr>
         <w:pStyle w:val="Heading3"/>
       </w:pPr>
-      <w:bookmarkStart w:id="163" w:name="_Toc25146765"/>
-      <w:bookmarkStart w:id="164" w:name="_Toc25665030"/>
-      <w:bookmarkEnd w:id="163"/>
+      <w:bookmarkStart w:id="164" w:name="_Toc25146767"/>
+      <w:bookmarkStart w:id="165" w:name="_Toc25665032"/>
       <w:bookmarkEnd w:id="164"/>
+      <w:bookmarkEnd w:id="165"/>
     </w:p>
     <w:p>
       <w:pPr>
         <w:pStyle w:val="Heading3"/>
       </w:pPr>
-      <w:bookmarkStart w:id="165" w:name="_Toc25146766"/>
-      <w:bookmarkStart w:id="166" w:name="_Toc25665031"/>
-      <w:bookmarkEnd w:id="165"/>
+      <w:bookmarkStart w:id="166" w:name="_Toc25146768"/>
+      <w:bookmarkStart w:id="167" w:name="_Toc25665033"/>
       <w:bookmarkEnd w:id="166"/>
+      <w:bookmarkEnd w:id="167"/>
     </w:p>
     <w:p>
       <w:pPr>
         <w:pStyle w:val="Heading3"/>
       </w:pPr>
-      <w:bookmarkStart w:id="167" w:name="_Toc25146767"/>
-      <w:bookmarkStart w:id="168" w:name="_Toc25665032"/>
-      <w:bookmarkEnd w:id="167"/>
+      <w:bookmarkStart w:id="168" w:name="_Toc25146769"/>
+      <w:bookmarkStart w:id="169" w:name="_Toc25665034"/>
       <w:bookmarkEnd w:id="168"/>
+      <w:bookmarkEnd w:id="169"/>
     </w:p>
     <w:p>
       <w:pPr>
         <w:pStyle w:val="Heading3"/>
       </w:pPr>
-      <w:bookmarkStart w:id="169" w:name="_Toc25146768"/>
-      <w:bookmarkStart w:id="170" w:name="_Toc25665033"/>
-      <w:bookmarkEnd w:id="169"/>
+      <w:bookmarkStart w:id="170" w:name="_Toc25146770"/>
+      <w:bookmarkStart w:id="171" w:name="_Toc25665035"/>
       <w:bookmarkEnd w:id="170"/>
+      <w:bookmarkEnd w:id="171"/>
     </w:p>
     <w:p>
       <w:pPr>
         <w:pStyle w:val="Heading3"/>
       </w:pPr>
-      <w:bookmarkStart w:id="171" w:name="_Toc25146769"/>
-      <w:bookmarkStart w:id="172" w:name="_Toc25665034"/>
-      <w:bookmarkEnd w:id="171"/>
+      <w:bookmarkStart w:id="172" w:name="_Toc25146771"/>
+      <w:bookmarkStart w:id="173" w:name="_Toc25665036"/>
       <w:bookmarkEnd w:id="172"/>
+      <w:bookmarkEnd w:id="173"/>
     </w:p>
     <w:p>
       <w:pPr>
         <w:pStyle w:val="Heading3"/>
       </w:pPr>
-      <w:bookmarkStart w:id="173" w:name="_Toc25146770"/>
-      <w:bookmarkStart w:id="174" w:name="_Toc25665035"/>
-      <w:bookmarkEnd w:id="173"/>
+      <w:bookmarkStart w:id="174" w:name="_Toc25146772"/>
+      <w:bookmarkStart w:id="175" w:name="_Toc25665037"/>
       <w:bookmarkEnd w:id="174"/>
+      <w:bookmarkEnd w:id="175"/>
     </w:p>
     <w:p>
       <w:pPr>
         <w:pStyle w:val="Heading3"/>
       </w:pPr>
-      <w:bookmarkStart w:id="175" w:name="_Toc25146771"/>
-      <w:bookmarkStart w:id="176" w:name="_Toc25665036"/>
-      <w:bookmarkEnd w:id="175"/>
+      <w:bookmarkStart w:id="176" w:name="_Toc25146773"/>
+      <w:bookmarkStart w:id="177" w:name="_Toc25665038"/>
       <w:bookmarkEnd w:id="176"/>
+      <w:bookmarkEnd w:id="177"/>
     </w:p>
     <w:p>
       <w:pPr>
         <w:pStyle w:val="Heading3"/>
       </w:pPr>
-      <w:bookmarkStart w:id="177" w:name="_Toc25146772"/>
-      <w:bookmarkStart w:id="178" w:name="_Toc25665037"/>
-      <w:bookmarkEnd w:id="177"/>
+      <w:bookmarkStart w:id="178" w:name="_Toc25146774"/>
+      <w:bookmarkStart w:id="179" w:name="_Toc25665039"/>
       <w:bookmarkEnd w:id="178"/>
+      <w:bookmarkEnd w:id="179"/>
     </w:p>
     <w:p>
       <w:pPr>
         <w:pStyle w:val="Heading3"/>
       </w:pPr>
-      <w:bookmarkStart w:id="179" w:name="_Toc25146773"/>
-      <w:bookmarkStart w:id="180" w:name="_Toc25665038"/>
-      <w:bookmarkEnd w:id="179"/>
+      <w:bookmarkStart w:id="180" w:name="_Toc25146775"/>
+      <w:bookmarkStart w:id="181" w:name="_Toc25665040"/>
       <w:bookmarkEnd w:id="180"/>
+      <w:bookmarkEnd w:id="181"/>
     </w:p>
     <w:p>
       <w:pPr>
         <w:pStyle w:val="Heading3"/>
       </w:pPr>
-      <w:bookmarkStart w:id="181" w:name="_Toc25146774"/>
-      <w:bookmarkStart w:id="182" w:name="_Toc25665039"/>
-      <w:bookmarkEnd w:id="181"/>
+      <w:bookmarkStart w:id="182" w:name="_Toc25665041"/>
+      <w:bookmarkStart w:id="183" w:name="_Toc25146776"/>
       <w:bookmarkEnd w:id="182"/>
     </w:p>
     <w:p>
       <w:pPr>
-        <w:pStyle w:val="Heading3"/>
-      </w:pPr>
-      <w:bookmarkStart w:id="183" w:name="_Toc25146775"/>
-      <w:bookmarkStart w:id="184" w:name="_Toc25665040"/>
+        <w:pStyle w:val="Heading1"/>
+      </w:pPr>
+      <w:bookmarkStart w:id="184" w:name="_Toc25665042"/>
+      <w:r>
+        <w:t>Codebook</w:t>
+      </w:r>
+      <w:bookmarkEnd w:id="184"/>
+    </w:p>
+    <w:p>
+      <w:pPr>
+        <w:pStyle w:val="Heading2"/>
+      </w:pPr>
+      <w:bookmarkStart w:id="185" w:name="_Toc25665043"/>
       <w:bookmarkEnd w:id="183"/>
-      <w:bookmarkEnd w:id="184"/>
-    </w:p>
-    <w:p>
-      <w:pPr>
-        <w:pStyle w:val="Heading3"/>
-      </w:pPr>
-      <w:bookmarkStart w:id="185" w:name="_Toc25665041"/>
-      <w:bookmarkStart w:id="186" w:name="_Toc25146776"/>
       <w:bookmarkEnd w:id="185"/>
-    </w:p>
-    <w:p>
-      <w:pPr>
-        <w:pStyle w:val="Heading1"/>
-      </w:pPr>
-      <w:bookmarkStart w:id="187" w:name="_Toc25665042"/>
-      <w:r>
-        <w:t>Codebook</w:t>
-      </w:r>
-      <w:bookmarkEnd w:id="187"/>
-    </w:p>
-    <w:p>
-      <w:pPr>
-        <w:pStyle w:val="Heading2"/>
-      </w:pPr>
-      <w:bookmarkStart w:id="188" w:name="_Toc25665043"/>
-      <w:bookmarkEnd w:id="186"/>
-      <w:bookmarkEnd w:id="188"/>
     </w:p>
     <w:p/>
     <w:sectPr>
@@ -11982,7 +11968,7 @@
 </file>
 
 <file path=customXml/itemProps2.xml><?xml version="1.0" encoding="utf-8"?>
-<ds:datastoreItem xmlns:ds="http://schemas.openxmlformats.org/officeDocument/2006/customXml" ds:itemID="{7D187E4B-1218-9545-AB09-7E62905FD962}">
+<ds:datastoreItem xmlns:ds="http://schemas.openxmlformats.org/officeDocument/2006/customXml" ds:itemID="{289B5A77-0212-4E48-A728-BB0B897BBE09}">
   <ds:schemaRefs>
     <ds:schemaRef ds:uri="http://schemas.openxmlformats.org/officeDocument/2006/bibliography"/>
   </ds:schemaRefs>

--- a/Coate.Eysenbach.Leppla.Stephan.docx
+++ b/Coate.Eysenbach.Leppla.Stephan.docx
@@ -8023,41 +8023,11 @@
     </w:p>
     <w:p>
       <w:pPr>
-        <w:pStyle w:val="Heading2"/>
-        <w:numPr>
-          <w:ilvl w:val="0"/>
-          <w:numId w:val="0"/>
-        </w:numPr>
-        <w:ind w:left="576"/>
-      </w:pPr>
-      <w:bookmarkStart w:id="65" w:name="_Toc25143595"/>
-      <w:bookmarkStart w:id="66" w:name="_Toc25146720"/>
-    </w:p>
-    <w:p>
-      <w:pPr>
-        <w:pStyle w:val="Heading2"/>
-      </w:pPr>
-      <w:bookmarkStart w:id="67" w:name="_Toc25664981"/>
-      <w:r>
-        <w:t>Parameters</w:t>
-      </w:r>
-      <w:bookmarkEnd w:id="65"/>
-      <w:bookmarkEnd w:id="66"/>
-      <w:bookmarkEnd w:id="67"/>
-    </w:p>
-    <w:p>
-      <w:pPr>
         <w:pStyle w:val="Heading3"/>
       </w:pPr>
-      <w:bookmarkStart w:id="68" w:name="_Toc25143596"/>
-      <w:bookmarkStart w:id="69" w:name="_Toc25146721"/>
-      <w:bookmarkStart w:id="70" w:name="_Toc25664982"/>
-      <w:r>
-        <w:t>Estimates</w:t>
-      </w:r>
-      <w:bookmarkEnd w:id="68"/>
-      <w:bookmarkEnd w:id="69"/>
-      <w:bookmarkEnd w:id="70"/>
+      <w:r>
+        <w:t>Model</w:t>
+      </w:r>
     </w:p>
     <w:p>
       <w:pPr>
@@ -8191,13 +8161,7 @@
               <w:rPr>
                 <w:rFonts w:ascii="Cambria Math" w:hAnsi="Cambria Math"/>
               </w:rPr>
-              <m:t xml:space="preserve">GrLivArea+ </m:t>
-            </m:r>
-            <m:r>
-              <w:rPr>
-                <w:rFonts w:ascii="Cambria Math" w:hAnsi="Cambria Math"/>
-              </w:rPr>
-              <m:t>β</m:t>
+              <m:t>GrLivArea+ β</m:t>
             </m:r>
           </m:e>
           <m:sub>
@@ -8213,13 +8177,7 @@
           <w:rPr>
             <w:rFonts w:ascii="Cambria Math" w:hAnsi="Cambria Math"/>
           </w:rPr>
-          <m:t>BrkSide</m:t>
-        </m:r>
-        <m:r>
-          <w:rPr>
-            <w:rFonts w:ascii="Cambria Math" w:hAnsi="Cambria Math"/>
-          </w:rPr>
-          <m:t xml:space="preserve">+ </m:t>
+          <m:t xml:space="preserve">BrkSide+ </m:t>
         </m:r>
         <m:sSub>
           <m:sSubPr>
@@ -8251,13 +8209,7 @@
           <w:rPr>
             <w:rFonts w:ascii="Cambria Math" w:hAnsi="Cambria Math"/>
           </w:rPr>
-          <m:t>Edwards</m:t>
-        </m:r>
-        <m:r>
-          <w:rPr>
-            <w:rFonts w:ascii="Cambria Math" w:hAnsi="Cambria Math"/>
-          </w:rPr>
-          <m:t xml:space="preserve">+  </m:t>
+          <m:t xml:space="preserve">Edwards+  </m:t>
         </m:r>
         <m:sSub>
           <m:sSubPr>
@@ -8289,13 +8241,7 @@
           <w:rPr>
             <w:rFonts w:ascii="Cambria Math" w:hAnsi="Cambria Math"/>
           </w:rPr>
-          <m:t>GrLivArea*BrkSide</m:t>
-        </m:r>
-        <m:r>
-          <w:rPr>
-            <w:rFonts w:ascii="Cambria Math" w:hAnsi="Cambria Math"/>
-          </w:rPr>
-          <m:t xml:space="preserve">+  </m:t>
+          <m:t xml:space="preserve">GrLivArea*BrkSide+  </m:t>
         </m:r>
         <m:sSub>
           <m:sSubPr>
@@ -8336,13 +8282,34 @@
     </w:p>
     <w:p>
       <w:pPr>
-        <w:pStyle w:val="Heading3"/>
+        <w:pStyle w:val="Heading2"/>
         <w:numPr>
           <w:ilvl w:val="0"/>
           <w:numId w:val="0"/>
         </w:numPr>
-        <w:ind w:left="720"/>
-      </w:pPr>
+      </w:pPr>
+      <w:bookmarkStart w:id="65" w:name="_Toc25143595"/>
+      <w:bookmarkStart w:id="66" w:name="_Toc25146720"/>
+    </w:p>
+    <w:p>
+      <w:pPr>
+        <w:pStyle w:val="Heading2"/>
+      </w:pPr>
+      <w:bookmarkStart w:id="67" w:name="_Toc25664981"/>
+      <w:r>
+        <w:t>Parameters</w:t>
+      </w:r>
+      <w:bookmarkEnd w:id="65"/>
+      <w:bookmarkEnd w:id="66"/>
+      <w:bookmarkEnd w:id="67"/>
+    </w:p>
+    <w:p>
+      <w:pPr>
+        <w:pStyle w:val="Heading3"/>
+      </w:pPr>
+      <w:r>
+        <w:t>Estimates</w:t>
+      </w:r>
     </w:p>
     <w:p>
       <w:pPr>
@@ -8424,91 +8391,7 @@
           <w:rPr>
             <w:rFonts w:ascii="Cambria Math" w:hAnsi="Cambria Math"/>
           </w:rPr>
-          <m:t>= 11.44+</m:t>
-        </m:r>
-        <m:r>
-          <w:rPr>
-            <w:rFonts w:ascii="Cambria Math" w:hAnsi="Cambria Math"/>
-          </w:rPr>
-          <m:t>.0003</m:t>
-        </m:r>
-        <m:r>
-          <w:rPr>
-            <w:rFonts w:ascii="Cambria Math" w:hAnsi="Cambria Math"/>
-          </w:rPr>
-          <m:t xml:space="preserve">*GrLivArea </m:t>
-        </m:r>
-        <m:r>
-          <w:rPr>
-            <w:rFonts w:ascii="Cambria Math" w:hAnsi="Cambria Math"/>
-          </w:rPr>
-          <m:t>- .6517*</m:t>
-        </m:r>
-        <m:r>
-          <w:rPr>
-            <w:rFonts w:ascii="Cambria Math" w:hAnsi="Cambria Math"/>
-          </w:rPr>
-          <m:t>BrkSide</m:t>
-        </m:r>
-        <m:r>
-          <w:rPr>
-            <w:rFonts w:ascii="Cambria Math" w:hAnsi="Cambria Math"/>
-          </w:rPr>
-          <m:t xml:space="preserve">-.4179* </m:t>
-        </m:r>
-        <m:r>
-          <w:rPr>
-            <w:rFonts w:ascii="Cambria Math" w:hAnsi="Cambria Math"/>
-          </w:rPr>
-          <m:t xml:space="preserve">Edwards+  </m:t>
-        </m:r>
-        <m:r>
-          <w:rPr>
-            <w:rFonts w:ascii="Cambria Math" w:hAnsi="Cambria Math"/>
-          </w:rPr>
-          <m:t>.0004</m:t>
-        </m:r>
-        <m:r>
-          <w:rPr>
-            <w:rFonts w:ascii="Cambria Math" w:hAnsi="Cambria Math"/>
-          </w:rPr>
-          <m:t xml:space="preserve">* </m:t>
-        </m:r>
-        <m:r>
-          <w:rPr>
-            <w:rFonts w:ascii="Cambria Math" w:hAnsi="Cambria Math"/>
-          </w:rPr>
-          <m:t>GrLivArea*BrkSide</m:t>
-        </m:r>
-        <m:r>
-          <w:rPr>
-            <w:rFonts w:ascii="Cambria Math" w:hAnsi="Cambria Math"/>
-          </w:rPr>
-          <m:t>+</m:t>
-        </m:r>
-        <m:r>
-          <w:rPr>
-            <w:rFonts w:ascii="Cambria Math" w:hAnsi="Cambria Math"/>
-          </w:rPr>
-          <m:t xml:space="preserve"> </m:t>
-        </m:r>
-        <m:r>
-          <w:rPr>
-            <w:rFonts w:ascii="Cambria Math" w:hAnsi="Cambria Math"/>
-          </w:rPr>
-          <m:t>.0002</m:t>
-        </m:r>
-        <m:r>
-          <w:rPr>
-            <w:rFonts w:ascii="Cambria Math" w:hAnsi="Cambria Math"/>
-          </w:rPr>
-          <m:t xml:space="preserve">* </m:t>
-        </m:r>
-        <m:r>
-          <w:rPr>
-            <w:rFonts w:ascii="Cambria Math" w:hAnsi="Cambria Math"/>
-          </w:rPr>
-          <m:t>GrLivArea*Edwards</m:t>
+          <m:t>= 11.44+.0003*GrLivArea - .6517*BrkSide-.4179* Edwards+  .0004* GrLivArea*BrkSide+ .0002* GrLivArea*Edwards</m:t>
         </m:r>
       </m:oMath>
     </w:p>
@@ -8516,15 +8399,15 @@
       <w:pPr>
         <w:pStyle w:val="Heading3"/>
       </w:pPr>
-      <w:bookmarkStart w:id="71" w:name="_Toc25143597"/>
-      <w:bookmarkStart w:id="72" w:name="_Toc25146722"/>
-      <w:bookmarkStart w:id="73" w:name="_Toc25664983"/>
+      <w:bookmarkStart w:id="68" w:name="_Toc25143597"/>
+      <w:bookmarkStart w:id="69" w:name="_Toc25146722"/>
+      <w:bookmarkStart w:id="70" w:name="_Toc25664983"/>
       <w:r>
         <w:t>Interpretation</w:t>
       </w:r>
-      <w:bookmarkEnd w:id="71"/>
-      <w:bookmarkEnd w:id="72"/>
-      <w:bookmarkEnd w:id="73"/>
+      <w:bookmarkEnd w:id="68"/>
+      <w:bookmarkEnd w:id="69"/>
+      <w:bookmarkEnd w:id="70"/>
       <w:r>
         <w:t xml:space="preserve"> and Confidence Intervals</w:t>
       </w:r>
@@ -8637,9 +8520,59 @@
     <w:p>
       <w:pPr>
         <w:pStyle w:val="Heading5"/>
-      </w:pPr>
-      <w:r>
-        <w:t>e.0002, e.0003</w:t>
+        <w:rPr>
+          <w:color w:val="FF0000"/>
+        </w:rPr>
+      </w:pPr>
+      <w:r>
+        <w:rPr>
+          <w:color w:val="FF0000"/>
+        </w:rPr>
+        <w:t>(</w:t>
+      </w:r>
+      <w:r>
+        <w:rPr>
+          <w:color w:val="FF0000"/>
+        </w:rPr>
+        <w:t>e</w:t>
+      </w:r>
+      <w:r>
+        <w:rPr>
+          <w:color w:val="FF0000"/>
+          <w:vertAlign w:val="superscript"/>
+        </w:rPr>
+        <w:t>.0002</w:t>
+      </w:r>
+      <w:r>
+        <w:rPr>
+          <w:color w:val="FF0000"/>
+        </w:rPr>
+        <w:t>, e</w:t>
+      </w:r>
+      <w:r>
+        <w:rPr>
+          <w:color w:val="FF0000"/>
+          <w:vertAlign w:val="superscript"/>
+        </w:rPr>
+        <w:t>.0003</w:t>
+      </w:r>
+      <w:r>
+        <w:rPr>
+          <w:color w:val="FF0000"/>
+        </w:rPr>
+        <w:t>) = (1, 1) ~ (100%,</w:t>
+      </w:r>
+      <w:r>
+        <w:rPr>
+          <w:color w:val="FF0000"/>
+        </w:rPr>
+        <w:t xml:space="preserve"> </w:t>
+      </w:r>
+      <w:r>
+        <w:rPr>
+          <w:color w:val="FF0000"/>
+        </w:rPr>
+        <w:t>100 %)</w:t>
       </w:r>
     </w:p>
     <w:p>
@@ -8737,10 +8670,100 @@
     <w:p>
       <w:pPr>
         <w:pStyle w:val="Heading5"/>
-      </w:pPr>
-      <w:r>
+        <w:rPr>
+          <w:color w:val="FF0000"/>
+        </w:rPr>
+      </w:pPr>
+      <w:r>
+        <w:rPr>
+          <w:color w:val="FF0000"/>
+        </w:rPr>
         <w:t>-.8327, -.47075</w:t>
       </w:r>
+      <w:r>
+        <w:rPr>
+          <w:color w:val="FF0000"/>
+        </w:rPr>
+        <w:t xml:space="preserve"> = </w:t>
+      </w:r>
+      <w:r>
+        <w:rPr>
+          <w:color w:val="FF0000"/>
+        </w:rPr>
+        <w:t>(</w:t>
+      </w:r>
+      <w:r>
+        <w:rPr>
+          <w:color w:val="FF0000"/>
+        </w:rPr>
+        <w:t>.435</w:t>
+      </w:r>
+      <w:r>
+        <w:rPr>
+          <w:color w:val="FF0000"/>
+        </w:rPr>
+        <w:t>,</w:t>
+      </w:r>
+      <w:r>
+        <w:rPr>
+          <w:color w:val="FF0000"/>
+        </w:rPr>
+        <w:t xml:space="preserve"> .62</w:t>
+      </w:r>
+      <w:r>
+        <w:rPr>
+          <w:color w:val="FF0000"/>
+        </w:rPr>
+        <w:t>5</w:t>
+      </w:r>
+      <w:r>
+        <w:rPr>
+          <w:color w:val="FF0000"/>
+        </w:rPr>
+        <w:t>) ~ (</w:t>
+      </w:r>
+      <w:r>
+        <w:rPr>
+          <w:color w:val="FF0000"/>
+        </w:rPr>
+        <w:t>56.5</w:t>
+      </w:r>
+      <w:r>
+        <w:rPr>
+          <w:color w:val="FF0000"/>
+        </w:rPr>
+        <w:t>%</w:t>
+      </w:r>
+      <w:r>
+        <w:rPr>
+          <w:color w:val="FF0000"/>
+        </w:rPr>
+        <w:t>,</w:t>
+      </w:r>
+      <w:r>
+        <w:rPr>
+          <w:color w:val="FF0000"/>
+        </w:rPr>
+        <w:t xml:space="preserve"> </w:t>
+      </w:r>
+      <w:r>
+        <w:rPr>
+          <w:color w:val="FF0000"/>
+        </w:rPr>
+        <w:t>37.5</w:t>
+      </w:r>
+      <w:r>
+        <w:rPr>
+          <w:color w:val="FF0000"/>
+        </w:rPr>
+        <w:t>%</w:t>
+      </w:r>
+      <w:r>
+        <w:rPr>
+          <w:color w:val="FF0000"/>
+        </w:rPr>
+        <w:t>)</w:t>
+      </w:r>
     </w:p>
     <w:p>
       <w:pPr>
@@ -8818,11 +8841,91 @@
     <w:p>
       <w:pPr>
         <w:pStyle w:val="Heading5"/>
-      </w:pPr>
-      <w:r>
+        <w:rPr>
+          <w:color w:val="FF0000"/>
+        </w:rPr>
+      </w:pPr>
+      <w:r>
+        <w:rPr>
+          <w:color w:val="FF0000"/>
+        </w:rPr>
         <w:lastRenderedPageBreak/>
         <w:t>-.5798, -.25589</w:t>
       </w:r>
+      <w:r>
+        <w:rPr>
+          <w:color w:val="FF0000"/>
+        </w:rPr>
+        <w:t xml:space="preserve"> = (</w:t>
+      </w:r>
+      <w:r>
+        <w:rPr>
+          <w:color w:val="FF0000"/>
+        </w:rPr>
+        <w:t>.56</w:t>
+      </w:r>
+      <w:r>
+        <w:rPr>
+          <w:color w:val="FF0000"/>
+        </w:rPr>
+        <w:t>,</w:t>
+      </w:r>
+      <w:r>
+        <w:rPr>
+          <w:color w:val="FF0000"/>
+        </w:rPr>
+        <w:t xml:space="preserve"> .77</w:t>
+      </w:r>
+      <w:r>
+        <w:rPr>
+          <w:color w:val="FF0000"/>
+        </w:rPr>
+        <w:t>) ~ (</w:t>
+      </w:r>
+      <w:r>
+        <w:rPr>
+          <w:color w:val="FF0000"/>
+        </w:rPr>
+        <w:t>44</w:t>
+      </w:r>
+      <w:r>
+        <w:rPr>
+          <w:color w:val="FF0000"/>
+        </w:rPr>
+        <w:t>%</w:t>
+      </w:r>
+      <w:r>
+        <w:rPr>
+          <w:color w:val="FF0000"/>
+        </w:rPr>
+        <w:t>,</w:t>
+      </w:r>
+      <w:r>
+        <w:rPr>
+          <w:color w:val="FF0000"/>
+        </w:rPr>
+        <w:t xml:space="preserve"> </w:t>
+      </w:r>
+      <w:r>
+        <w:rPr>
+          <w:color w:val="FF0000"/>
+        </w:rPr>
+        <w:t>23</w:t>
+      </w:r>
+      <w:bookmarkStart w:id="71" w:name="_GoBack"/>
+      <w:bookmarkEnd w:id="71"/>
+      <w:r>
+        <w:rPr>
+          <w:color w:val="FF0000"/>
+        </w:rPr>
+        <w:t>%</w:t>
+      </w:r>
+      <w:r>
+        <w:rPr>
+          <w:color w:val="FF0000"/>
+        </w:rPr>
+        <w:t>)</w:t>
+      </w:r>
     </w:p>
     <w:p>
       <w:pPr>
@@ -8934,9 +9037,59 @@
     <w:p>
       <w:pPr>
         <w:pStyle w:val="Heading5"/>
-      </w:pPr>
-      <w:r>
-        <w:t>.0002, .0005</w:t>
+        <w:rPr>
+          <w:color w:val="FF0000"/>
+        </w:rPr>
+      </w:pPr>
+      <w:r>
+        <w:rPr>
+          <w:color w:val="FF0000"/>
+        </w:rPr>
+        <w:t>(e</w:t>
+      </w:r>
+      <w:r>
+        <w:rPr>
+          <w:color w:val="FF0000"/>
+          <w:vertAlign w:val="superscript"/>
+        </w:rPr>
+        <w:t>.0002</w:t>
+      </w:r>
+      <w:r>
+        <w:rPr>
+          <w:color w:val="FF0000"/>
+        </w:rPr>
+        <w:t xml:space="preserve">, </w:t>
+      </w:r>
+      <w:r>
+        <w:rPr>
+          <w:color w:val="FF0000"/>
+        </w:rPr>
+        <w:t>e</w:t>
+      </w:r>
+      <w:r>
+        <w:rPr>
+          <w:color w:val="FF0000"/>
+          <w:vertAlign w:val="superscript"/>
+        </w:rPr>
+        <w:t>.0005</w:t>
+      </w:r>
+      <w:r>
+        <w:rPr>
+          <w:color w:val="FF0000"/>
+        </w:rPr>
+        <w:t>) = (1, 1) ~ (100%,</w:t>
+      </w:r>
+      <w:r>
+        <w:rPr>
+          <w:color w:val="FF0000"/>
+        </w:rPr>
+        <w:t xml:space="preserve"> </w:t>
+      </w:r>
+      <w:r>
+        <w:rPr>
+          <w:color w:val="FF0000"/>
+        </w:rPr>
+        <w:t>100 %)</w:t>
       </w:r>
     </w:p>
     <w:p>
@@ -9044,9 +9197,72 @@
     <w:p>
       <w:pPr>
         <w:pStyle w:val="Heading5"/>
-      </w:pPr>
-      <w:r>
-        <w:t>.00009, .0003</w:t>
+        <w:rPr>
+          <w:color w:val="FF0000"/>
+        </w:rPr>
+      </w:pPr>
+      <w:r>
+        <w:rPr>
+          <w:color w:val="FF0000"/>
+        </w:rPr>
+        <w:t>(e</w:t>
+      </w:r>
+      <w:r>
+        <w:rPr>
+          <w:color w:val="FF0000"/>
+          <w:vertAlign w:val="superscript"/>
+        </w:rPr>
+        <w:t>.0</w:t>
+      </w:r>
+      <w:r>
+        <w:rPr>
+          <w:color w:val="FF0000"/>
+          <w:vertAlign w:val="superscript"/>
+        </w:rPr>
+        <w:t>0009</w:t>
+      </w:r>
+      <w:r>
+        <w:rPr>
+          <w:color w:val="FF0000"/>
+        </w:rPr>
+        <w:t xml:space="preserve">, </w:t>
+      </w:r>
+      <w:r>
+        <w:rPr>
+          <w:color w:val="FF0000"/>
+        </w:rPr>
+        <w:t>e</w:t>
+      </w:r>
+      <w:r>
+        <w:rPr>
+          <w:color w:val="FF0000"/>
+          <w:vertAlign w:val="superscript"/>
+        </w:rPr>
+        <w:t>.0003</w:t>
+      </w:r>
+      <w:r>
+        <w:rPr>
+          <w:color w:val="FF0000"/>
+        </w:rPr>
+        <w:t xml:space="preserve">) </w:t>
+      </w:r>
+      <w:r>
+        <w:rPr>
+          <w:color w:val="FF0000"/>
+        </w:rPr>
+        <w:t>= (1, 1) ~ (100%,</w:t>
+      </w:r>
+      <w:r>
+        <w:rPr>
+          <w:color w:val="FF0000"/>
+        </w:rPr>
+        <w:t xml:space="preserve"> </w:t>
+      </w:r>
+      <w:r>
+        <w:rPr>
+          <w:color w:val="FF0000"/>
+        </w:rPr>
+        <w:t>100 %)</w:t>
       </w:r>
     </w:p>
     <w:p>
@@ -9058,20 +9274,20 @@
         </w:numPr>
         <w:ind w:left="720" w:hanging="720"/>
       </w:pPr>
-      <w:bookmarkStart w:id="74" w:name="_Toc25143599"/>
-      <w:bookmarkStart w:id="75" w:name="_Toc25146724"/>
+      <w:bookmarkStart w:id="72" w:name="_Toc25143599"/>
+      <w:bookmarkStart w:id="73" w:name="_Toc25146724"/>
     </w:p>
     <w:p>
       <w:pPr>
         <w:pStyle w:val="Heading2"/>
       </w:pPr>
-      <w:bookmarkStart w:id="76" w:name="_Toc25664985"/>
+      <w:bookmarkStart w:id="74" w:name="_Toc25664985"/>
       <w:r>
         <w:t>Conclusion</w:t>
       </w:r>
+      <w:bookmarkEnd w:id="72"/>
+      <w:bookmarkEnd w:id="73"/>
       <w:bookmarkEnd w:id="74"/>
-      <w:bookmarkEnd w:id="75"/>
-      <w:bookmarkEnd w:id="76"/>
     </w:p>
     <w:p>
       <w:pPr>
@@ -9084,9 +9300,9 @@
           <w:szCs w:val="26"/>
         </w:rPr>
       </w:pPr>
-      <w:bookmarkStart w:id="77" w:name="_Toc25143600"/>
-      <w:bookmarkStart w:id="78" w:name="_Toc25146725"/>
-      <w:bookmarkStart w:id="79" w:name="_Toc25664986"/>
+      <w:bookmarkStart w:id="75" w:name="_Toc25143600"/>
+      <w:bookmarkStart w:id="76" w:name="_Toc25146725"/>
+      <w:bookmarkStart w:id="77" w:name="_Toc25664986"/>
       <w:r>
         <w:rPr>
           <w:rFonts w:asciiTheme="majorHAnsi" w:eastAsiaTheme="majorEastAsia" w:hAnsiTheme="majorHAnsi" w:cstheme="majorBidi"/>
@@ -9189,7 +9405,6 @@
           <w:szCs w:val="26"/>
         </w:rPr>
       </w:pPr>
-      <w:bookmarkStart w:id="80" w:name="_GoBack"/>
       <w:r>
         <w:rPr>
           <w:rFonts w:asciiTheme="majorHAnsi" w:eastAsiaTheme="majorEastAsia" w:hAnsiTheme="majorHAnsi" w:cstheme="majorBidi"/>
@@ -9282,7 +9497,6 @@
         <w:t xml:space="preserve"> is (e.0002, e.0003), (1,1) = 100%?</w:t>
       </w:r>
     </w:p>
-    <w:bookmarkEnd w:id="80"/>
     <w:p>
       <w:pPr>
         <w:pStyle w:val="ListParagraph"/>
@@ -9426,20 +9640,34 @@
         </w:rPr>
         <w:t xml:space="preserve"> and cannot be representative of any wider population. As usual, no causal interpretation can be made from these observational data.</w:t>
       </w:r>
+      <w:bookmarkEnd w:id="75"/>
+      <w:bookmarkEnd w:id="76"/>
       <w:bookmarkEnd w:id="77"/>
+    </w:p>
+    <w:p>
+      <w:pPr>
+        <w:pStyle w:val="Heading1"/>
+      </w:pPr>
+      <w:bookmarkStart w:id="78" w:name="_Toc25143601"/>
+      <w:bookmarkStart w:id="79" w:name="_Toc25146726"/>
+      <w:bookmarkStart w:id="80" w:name="_Toc25664987"/>
+      <w:r>
+        <w:lastRenderedPageBreak/>
+        <w:t>Analysis Question 2</w:t>
+      </w:r>
       <w:bookmarkEnd w:id="78"/>
       <w:bookmarkEnd w:id="79"/>
-    </w:p>
-    <w:p>
-      <w:pPr>
-        <w:pStyle w:val="Heading1"/>
-      </w:pPr>
-      <w:bookmarkStart w:id="81" w:name="_Toc25143601"/>
-      <w:bookmarkStart w:id="82" w:name="_Toc25146726"/>
-      <w:bookmarkStart w:id="83" w:name="_Toc25664987"/>
-      <w:r>
-        <w:lastRenderedPageBreak/>
-        <w:t>Analysis Question 2</w:t>
+      <w:bookmarkEnd w:id="80"/>
+    </w:p>
+    <w:p>
+      <w:pPr>
+        <w:pStyle w:val="Heading2"/>
+      </w:pPr>
+      <w:bookmarkStart w:id="81" w:name="_Toc25143602"/>
+      <w:bookmarkStart w:id="82" w:name="_Toc25146727"/>
+      <w:bookmarkStart w:id="83" w:name="_Toc25664988"/>
+      <w:r>
+        <w:t>Problem Statement</w:t>
       </w:r>
       <w:bookmarkEnd w:id="81"/>
       <w:bookmarkEnd w:id="82"/>
@@ -9449,146 +9677,132 @@
       <w:pPr>
         <w:pStyle w:val="Heading2"/>
       </w:pPr>
-      <w:bookmarkStart w:id="84" w:name="_Toc25143602"/>
-      <w:bookmarkStart w:id="85" w:name="_Toc25146727"/>
-      <w:bookmarkStart w:id="86" w:name="_Toc25664988"/>
-      <w:r>
-        <w:t>Problem Statement</w:t>
+      <w:bookmarkStart w:id="84" w:name="_Toc25146728"/>
+      <w:bookmarkStart w:id="85" w:name="_Toc25664989"/>
+      <w:bookmarkStart w:id="86" w:name="_Toc25143609"/>
+      <w:r>
+        <w:t>Build and Fit the Model</w:t>
       </w:r>
       <w:bookmarkEnd w:id="84"/>
       <w:bookmarkEnd w:id="85"/>
-      <w:bookmarkEnd w:id="86"/>
-    </w:p>
-    <w:p>
-      <w:pPr>
-        <w:pStyle w:val="Heading2"/>
-      </w:pPr>
-      <w:bookmarkStart w:id="87" w:name="_Toc25146728"/>
-      <w:bookmarkStart w:id="88" w:name="_Toc25664989"/>
-      <w:bookmarkStart w:id="89" w:name="_Toc25143609"/>
-      <w:r>
-        <w:t>Build and Fit the Model</w:t>
+    </w:p>
+    <w:p>
+      <w:pPr>
+        <w:pStyle w:val="Heading3"/>
+      </w:pPr>
+      <w:bookmarkStart w:id="87" w:name="_Toc25143603"/>
+      <w:bookmarkStart w:id="88" w:name="_Toc25146729"/>
+      <w:bookmarkStart w:id="89" w:name="_Toc25664990"/>
+      <w:r>
+        <w:t>Model Selection</w:t>
       </w:r>
       <w:bookmarkEnd w:id="87"/>
       <w:bookmarkEnd w:id="88"/>
+      <w:bookmarkEnd w:id="89"/>
+    </w:p>
+    <w:p>
+      <w:pPr>
+        <w:pStyle w:val="Heading4"/>
+      </w:pPr>
+      <w:r>
+        <w:t>Stepwise</w:t>
+      </w:r>
+    </w:p>
+    <w:p>
+      <w:pPr>
+        <w:pStyle w:val="Heading4"/>
+      </w:pPr>
+      <w:r>
+        <w:t>Forward</w:t>
+      </w:r>
+    </w:p>
+    <w:p>
+      <w:pPr>
+        <w:pStyle w:val="Heading4"/>
+      </w:pPr>
+      <w:r>
+        <w:t>Backward</w:t>
+      </w:r>
+    </w:p>
+    <w:p>
+      <w:pPr>
+        <w:pStyle w:val="Heading4"/>
+      </w:pPr>
+      <w:r>
+        <w:t>Custom</w:t>
+      </w:r>
     </w:p>
     <w:p>
       <w:pPr>
         <w:pStyle w:val="Heading3"/>
       </w:pPr>
-      <w:bookmarkStart w:id="90" w:name="_Toc25143603"/>
-      <w:bookmarkStart w:id="91" w:name="_Toc25146729"/>
-      <w:bookmarkStart w:id="92" w:name="_Toc25664990"/>
-      <w:r>
-        <w:t>Model Selection</w:t>
+      <w:bookmarkStart w:id="90" w:name="_Toc25146730"/>
+      <w:bookmarkStart w:id="91" w:name="_Toc25664991"/>
+      <w:r>
+        <w:t>Assumptions and Corresponding Plots</w:t>
       </w:r>
       <w:bookmarkEnd w:id="90"/>
       <w:bookmarkEnd w:id="91"/>
+    </w:p>
+    <w:p>
+      <w:pPr>
+        <w:pStyle w:val="Heading4"/>
+      </w:pPr>
+      <w:r>
+        <w:t>Linearity</w:t>
+      </w:r>
+    </w:p>
+    <w:p>
+      <w:pPr>
+        <w:pStyle w:val="Heading4"/>
+      </w:pPr>
+      <w:r>
+        <w:t>Normality</w:t>
+      </w:r>
+    </w:p>
+    <w:p>
+      <w:pPr>
+        <w:pStyle w:val="Heading4"/>
+      </w:pPr>
+      <w:r>
+        <w:t>Equal variances</w:t>
+      </w:r>
+    </w:p>
+    <w:p>
+      <w:pPr>
+        <w:pStyle w:val="Heading4"/>
+      </w:pPr>
+      <w:r>
+        <w:t>Independence</w:t>
+      </w:r>
+    </w:p>
+    <w:p>
+      <w:pPr>
+        <w:pStyle w:val="Heading4"/>
+      </w:pPr>
+      <w:r>
+        <w:t>Outliers: Influential point analysis (Cook’s D and Leverage)</w:t>
+      </w:r>
+      <w:bookmarkStart w:id="92" w:name="_Toc25146731"/>
+    </w:p>
+    <w:p>
+      <w:pPr>
+        <w:pStyle w:val="Heading4"/>
+      </w:pPr>
+      <w:r>
+        <w:t>Multicollinearity.</w:t>
+      </w:r>
+    </w:p>
+    <w:p>
+      <w:pPr>
+        <w:pStyle w:val="Heading3"/>
+      </w:pPr>
+      <w:bookmarkStart w:id="93" w:name="_Toc25664992"/>
+      <w:r>
+        <w:t>Comparing Competing Models</w:t>
+      </w:r>
       <w:bookmarkEnd w:id="92"/>
-    </w:p>
-    <w:p>
-      <w:pPr>
-        <w:pStyle w:val="Heading4"/>
-      </w:pPr>
-      <w:r>
-        <w:t>Stepwise</w:t>
-      </w:r>
-    </w:p>
-    <w:p>
-      <w:pPr>
-        <w:pStyle w:val="Heading4"/>
-      </w:pPr>
-      <w:r>
-        <w:t>Forward</w:t>
-      </w:r>
-    </w:p>
-    <w:p>
-      <w:pPr>
-        <w:pStyle w:val="Heading4"/>
-      </w:pPr>
-      <w:r>
-        <w:t>Backward</w:t>
-      </w:r>
-    </w:p>
-    <w:p>
-      <w:pPr>
-        <w:pStyle w:val="Heading4"/>
-      </w:pPr>
-      <w:r>
-        <w:t>Custom</w:t>
-      </w:r>
-    </w:p>
-    <w:p>
-      <w:pPr>
-        <w:pStyle w:val="Heading3"/>
-      </w:pPr>
-      <w:bookmarkStart w:id="93" w:name="_Toc25146730"/>
-      <w:bookmarkStart w:id="94" w:name="_Toc25664991"/>
-      <w:r>
-        <w:t>Assumptions and Corresponding Plots</w:t>
-      </w:r>
       <w:bookmarkEnd w:id="93"/>
-      <w:bookmarkEnd w:id="94"/>
-    </w:p>
-    <w:p>
-      <w:pPr>
-        <w:pStyle w:val="Heading4"/>
-      </w:pPr>
-      <w:r>
-        <w:t>Linearity</w:t>
-      </w:r>
-    </w:p>
-    <w:p>
-      <w:pPr>
-        <w:pStyle w:val="Heading4"/>
-      </w:pPr>
-      <w:r>
-        <w:t>Normality</w:t>
-      </w:r>
-    </w:p>
-    <w:p>
-      <w:pPr>
-        <w:pStyle w:val="Heading4"/>
-      </w:pPr>
-      <w:r>
-        <w:t>Equal variances</w:t>
-      </w:r>
-    </w:p>
-    <w:p>
-      <w:pPr>
-        <w:pStyle w:val="Heading4"/>
-      </w:pPr>
-      <w:r>
-        <w:t>Independence</w:t>
-      </w:r>
-    </w:p>
-    <w:p>
-      <w:pPr>
-        <w:pStyle w:val="Heading4"/>
-      </w:pPr>
-      <w:r>
-        <w:t>Outliers: Influential point analysis (Cook’s D and Leverage)</w:t>
-      </w:r>
-      <w:bookmarkStart w:id="95" w:name="_Toc25146731"/>
-    </w:p>
-    <w:p>
-      <w:pPr>
-        <w:pStyle w:val="Heading4"/>
-      </w:pPr>
-      <w:r>
-        <w:t>Multicollinearity.</w:t>
-      </w:r>
-    </w:p>
-    <w:p>
-      <w:pPr>
-        <w:pStyle w:val="Heading3"/>
-      </w:pPr>
-      <w:bookmarkStart w:id="96" w:name="_Toc25664992"/>
-      <w:r>
-        <w:t>Comparing Competing Models</w:t>
-      </w:r>
-      <w:bookmarkEnd w:id="95"/>
-      <w:bookmarkEnd w:id="96"/>
     </w:p>
     <w:p>
       <w:pPr>
@@ -9634,41 +9848,41 @@
       <w:pPr>
         <w:pStyle w:val="Heading2"/>
       </w:pPr>
-      <w:bookmarkStart w:id="97" w:name="_Toc25664993"/>
+      <w:bookmarkStart w:id="94" w:name="_Toc25664993"/>
       <w:r>
         <w:t>Parameters</w:t>
       </w:r>
+      <w:bookmarkEnd w:id="94"/>
+    </w:p>
+    <w:p>
+      <w:pPr>
+        <w:pStyle w:val="Heading3"/>
+      </w:pPr>
+      <w:bookmarkStart w:id="95" w:name="_Toc25664994"/>
+      <w:r>
+        <w:t>Estimates</w:t>
+      </w:r>
+      <w:bookmarkEnd w:id="95"/>
+    </w:p>
+    <w:p>
+      <w:pPr>
+        <w:pStyle w:val="Heading3"/>
+      </w:pPr>
+      <w:bookmarkStart w:id="96" w:name="_Toc25664995"/>
+      <w:r>
+        <w:t>Interpretation</w:t>
+      </w:r>
+      <w:bookmarkEnd w:id="96"/>
+    </w:p>
+    <w:p>
+      <w:pPr>
+        <w:pStyle w:val="Heading3"/>
+      </w:pPr>
+      <w:bookmarkStart w:id="97" w:name="_Toc25664996"/>
+      <w:r>
+        <w:t>Confidence Intervals</w:t>
+      </w:r>
       <w:bookmarkEnd w:id="97"/>
-    </w:p>
-    <w:p>
-      <w:pPr>
-        <w:pStyle w:val="Heading3"/>
-      </w:pPr>
-      <w:bookmarkStart w:id="98" w:name="_Toc25664994"/>
-      <w:r>
-        <w:t>Estimates</w:t>
-      </w:r>
-      <w:bookmarkEnd w:id="98"/>
-    </w:p>
-    <w:p>
-      <w:pPr>
-        <w:pStyle w:val="Heading3"/>
-      </w:pPr>
-      <w:bookmarkStart w:id="99" w:name="_Toc25664995"/>
-      <w:r>
-        <w:t>Interpretation</w:t>
-      </w:r>
-      <w:bookmarkEnd w:id="99"/>
-    </w:p>
-    <w:p>
-      <w:pPr>
-        <w:pStyle w:val="Heading3"/>
-      </w:pPr>
-      <w:bookmarkStart w:id="100" w:name="_Toc25664996"/>
-      <w:r>
-        <w:t>Confidence Intervals</w:t>
-      </w:r>
-      <w:bookmarkEnd w:id="100"/>
     </w:p>
     <w:p>
       <w:pPr>
@@ -9679,73 +9893,73 @@
         </w:numPr>
         <w:ind w:left="576"/>
       </w:pPr>
-      <w:bookmarkStart w:id="101" w:name="_Toc25143613"/>
-      <w:bookmarkStart w:id="102" w:name="_Toc25146732"/>
-      <w:bookmarkEnd w:id="89"/>
+      <w:bookmarkStart w:id="98" w:name="_Toc25143613"/>
+      <w:bookmarkStart w:id="99" w:name="_Toc25146732"/>
+      <w:bookmarkEnd w:id="86"/>
     </w:p>
     <w:p>
       <w:pPr>
         <w:pStyle w:val="Heading2"/>
       </w:pPr>
-      <w:bookmarkStart w:id="103" w:name="_Toc25664997"/>
+      <w:bookmarkStart w:id="100" w:name="_Toc25664997"/>
       <w:r>
         <w:t>Conclusion</w:t>
       </w:r>
+      <w:bookmarkEnd w:id="98"/>
+      <w:bookmarkEnd w:id="99"/>
+      <w:bookmarkEnd w:id="100"/>
+    </w:p>
+    <w:p>
+      <w:pPr>
+        <w:pStyle w:val="Heading3"/>
+      </w:pPr>
+      <w:bookmarkStart w:id="101" w:name="_Toc25143614"/>
+      <w:bookmarkStart w:id="102" w:name="_Toc25146733"/>
+      <w:bookmarkStart w:id="103" w:name="_Toc25664998"/>
+      <w:r>
+        <w:t>A short summ</w:t>
+      </w:r>
       <w:bookmarkEnd w:id="101"/>
+      <w:r>
+        <w:t>ary of the analysis</w:t>
+      </w:r>
       <w:bookmarkEnd w:id="102"/>
       <w:bookmarkEnd w:id="103"/>
     </w:p>
-    <w:p>
-      <w:pPr>
-        <w:pStyle w:val="Heading3"/>
-      </w:pPr>
-      <w:bookmarkStart w:id="104" w:name="_Toc25143614"/>
-      <w:bookmarkStart w:id="105" w:name="_Toc25146733"/>
-      <w:bookmarkStart w:id="106" w:name="_Toc25664998"/>
-      <w:r>
-        <w:t>A short summ</w:t>
+    <w:p/>
+    <w:p>
+      <w:pPr>
+        <w:pStyle w:val="Heading1"/>
+      </w:pPr>
+      <w:bookmarkStart w:id="104" w:name="_Toc25143615"/>
+      <w:bookmarkStart w:id="105" w:name="_Toc25146734"/>
+      <w:bookmarkStart w:id="106" w:name="_Toc25664999"/>
+      <w:r>
+        <w:lastRenderedPageBreak/>
+        <w:t>Appendix</w:t>
       </w:r>
       <w:bookmarkEnd w:id="104"/>
-      <w:r>
-        <w:t>ary of the analysis</w:t>
-      </w:r>
       <w:bookmarkEnd w:id="105"/>
       <w:bookmarkEnd w:id="106"/>
     </w:p>
-    <w:p/>
-    <w:p>
-      <w:pPr>
-        <w:pStyle w:val="Heading1"/>
-      </w:pPr>
-      <w:bookmarkStart w:id="107" w:name="_Toc25143615"/>
-      <w:bookmarkStart w:id="108" w:name="_Toc25146734"/>
-      <w:bookmarkStart w:id="109" w:name="_Toc25664999"/>
-      <w:r>
-        <w:lastRenderedPageBreak/>
-        <w:t>Appendix</w:t>
+    <w:p>
+      <w:pPr>
+        <w:pStyle w:val="Heading2"/>
+      </w:pPr>
+      <w:bookmarkStart w:id="107" w:name="_Toc25146735"/>
+      <w:bookmarkStart w:id="108" w:name="_Toc25665000"/>
+      <w:r>
+        <w:t>Analysis 1</w:t>
       </w:r>
       <w:bookmarkEnd w:id="107"/>
       <w:bookmarkEnd w:id="108"/>
+    </w:p>
+    <w:p>
+      <w:pPr>
+        <w:pStyle w:val="Heading3"/>
+      </w:pPr>
+      <w:bookmarkStart w:id="109" w:name="_Toc25146736"/>
       <w:bookmarkEnd w:id="109"/>
-    </w:p>
-    <w:p>
-      <w:pPr>
-        <w:pStyle w:val="Heading2"/>
-      </w:pPr>
-      <w:bookmarkStart w:id="110" w:name="_Toc25146735"/>
-      <w:bookmarkStart w:id="111" w:name="_Toc25665000"/>
-      <w:r>
-        <w:t>Analysis 1</w:t>
-      </w:r>
-      <w:bookmarkEnd w:id="110"/>
-      <w:bookmarkEnd w:id="111"/>
-    </w:p>
-    <w:p>
-      <w:pPr>
-        <w:pStyle w:val="Heading3"/>
-      </w:pPr>
-      <w:bookmarkStart w:id="112" w:name="_Toc25146736"/>
-      <w:bookmarkEnd w:id="112"/>
       <w:r>
         <w:drawing>
           <wp:inline distT="0" distB="0" distL="0" distR="0" wp14:anchorId="3D3CC784" wp14:editId="3C180E3E">
@@ -9788,8 +10002,8 @@
       <w:pPr>
         <w:pStyle w:val="Heading3"/>
       </w:pPr>
-      <w:bookmarkStart w:id="113" w:name="_Toc25146737"/>
-      <w:bookmarkEnd w:id="113"/>
+      <w:bookmarkStart w:id="110" w:name="_Toc25146737"/>
+      <w:bookmarkEnd w:id="110"/>
       <w:r>
         <w:drawing>
           <wp:inline distT="0" distB="0" distL="0" distR="0" wp14:anchorId="19493A26" wp14:editId="29487EA0">
@@ -9832,8 +10046,8 @@
       <w:pPr>
         <w:pStyle w:val="Heading3"/>
       </w:pPr>
-      <w:bookmarkStart w:id="114" w:name="_Toc25146738"/>
-      <w:bookmarkEnd w:id="114"/>
+      <w:bookmarkStart w:id="111" w:name="_Toc25146738"/>
+      <w:bookmarkEnd w:id="111"/>
       <w:r>
         <w:drawing>
           <wp:inline distT="0" distB="0" distL="0" distR="0" wp14:anchorId="133EF08F" wp14:editId="709F67E7">
@@ -9876,8 +10090,8 @@
       <w:pPr>
         <w:pStyle w:val="Heading3"/>
       </w:pPr>
-      <w:bookmarkStart w:id="115" w:name="_Toc25146739"/>
-      <w:bookmarkEnd w:id="115"/>
+      <w:bookmarkStart w:id="112" w:name="_Toc25146739"/>
+      <w:bookmarkEnd w:id="112"/>
       <w:r>
         <w:lastRenderedPageBreak/>
         <w:drawing>
@@ -9921,8 +10135,8 @@
       <w:pPr>
         <w:pStyle w:val="Heading3"/>
       </w:pPr>
-      <w:bookmarkStart w:id="116" w:name="_Toc25146740"/>
-      <w:bookmarkEnd w:id="116"/>
+      <w:bookmarkStart w:id="113" w:name="_Toc25146740"/>
+      <w:bookmarkEnd w:id="113"/>
       <w:r>
         <w:drawing>
           <wp:inline distT="0" distB="0" distL="0" distR="0" wp14:anchorId="75D97F4C" wp14:editId="7F1FEC3F">
@@ -10007,8 +10221,8 @@
       <w:pPr>
         <w:pStyle w:val="Heading3"/>
       </w:pPr>
-      <w:bookmarkStart w:id="117" w:name="_Toc25146741"/>
-      <w:bookmarkEnd w:id="117"/>
+      <w:bookmarkStart w:id="114" w:name="_Toc25146741"/>
+      <w:bookmarkEnd w:id="114"/>
       <w:r>
         <w:lastRenderedPageBreak/>
         <w:drawing>
@@ -10052,8 +10266,8 @@
       <w:pPr>
         <w:pStyle w:val="Heading3"/>
       </w:pPr>
-      <w:bookmarkStart w:id="118" w:name="_Toc25146742"/>
-      <w:bookmarkEnd w:id="118"/>
+      <w:bookmarkStart w:id="115" w:name="_Toc25146742"/>
+      <w:bookmarkEnd w:id="115"/>
       <w:r>
         <w:drawing>
           <wp:inline distT="0" distB="0" distL="0" distR="0" wp14:anchorId="344C63F8" wp14:editId="71A3E9C6">
@@ -10096,8 +10310,8 @@
       <w:pPr>
         <w:pStyle w:val="Heading3"/>
       </w:pPr>
-      <w:bookmarkStart w:id="119" w:name="_Toc25146743"/>
-      <w:bookmarkEnd w:id="119"/>
+      <w:bookmarkStart w:id="116" w:name="_Toc25146743"/>
+      <w:bookmarkEnd w:id="116"/>
       <w:r>
         <w:drawing>
           <wp:inline distT="0" distB="0" distL="0" distR="0" wp14:anchorId="1FFA4D0F" wp14:editId="606AF151">
@@ -10140,8 +10354,8 @@
       <w:pPr>
         <w:pStyle w:val="Heading3"/>
       </w:pPr>
-      <w:bookmarkStart w:id="120" w:name="_Toc25146744"/>
-      <w:bookmarkEnd w:id="120"/>
+      <w:bookmarkStart w:id="117" w:name="_Toc25146744"/>
+      <w:bookmarkEnd w:id="117"/>
       <w:r>
         <w:lastRenderedPageBreak/>
         <w:drawing>
@@ -10185,8 +10399,8 @@
       <w:pPr>
         <w:pStyle w:val="Heading3"/>
       </w:pPr>
-      <w:bookmarkStart w:id="121" w:name="_Toc25146745"/>
-      <w:bookmarkEnd w:id="121"/>
+      <w:bookmarkStart w:id="118" w:name="_Toc25146745"/>
+      <w:bookmarkEnd w:id="118"/>
       <w:r>
         <w:drawing>
           <wp:inline distT="0" distB="0" distL="0" distR="0" wp14:anchorId="267EAF8D" wp14:editId="65218691">
@@ -10229,301 +10443,301 @@
       <w:pPr>
         <w:pStyle w:val="Heading3"/>
       </w:pPr>
-      <w:bookmarkStart w:id="122" w:name="_Toc25146746"/>
-      <w:bookmarkStart w:id="123" w:name="_Toc25665011"/>
+      <w:bookmarkStart w:id="119" w:name="_Toc25146746"/>
+      <w:bookmarkStart w:id="120" w:name="_Toc25665011"/>
+      <w:bookmarkEnd w:id="119"/>
+      <w:bookmarkEnd w:id="120"/>
+    </w:p>
+    <w:p>
+      <w:pPr>
+        <w:pStyle w:val="Heading3"/>
+      </w:pPr>
+      <w:bookmarkStart w:id="121" w:name="_Toc25146747"/>
+      <w:bookmarkStart w:id="122" w:name="_Toc25665012"/>
+      <w:bookmarkEnd w:id="121"/>
       <w:bookmarkEnd w:id="122"/>
+    </w:p>
+    <w:p>
+      <w:pPr>
+        <w:pStyle w:val="Heading3"/>
+      </w:pPr>
+      <w:bookmarkStart w:id="123" w:name="_Toc25146748"/>
+      <w:bookmarkStart w:id="124" w:name="_Toc25665013"/>
       <w:bookmarkEnd w:id="123"/>
+      <w:bookmarkEnd w:id="124"/>
     </w:p>
     <w:p>
       <w:pPr>
         <w:pStyle w:val="Heading3"/>
       </w:pPr>
-      <w:bookmarkStart w:id="124" w:name="_Toc25146747"/>
-      <w:bookmarkStart w:id="125" w:name="_Toc25665012"/>
-      <w:bookmarkEnd w:id="124"/>
+      <w:bookmarkStart w:id="125" w:name="_Toc25146749"/>
+      <w:bookmarkStart w:id="126" w:name="_Toc25665014"/>
       <w:bookmarkEnd w:id="125"/>
+      <w:bookmarkEnd w:id="126"/>
     </w:p>
     <w:p>
       <w:pPr>
         <w:pStyle w:val="Heading3"/>
       </w:pPr>
-      <w:bookmarkStart w:id="126" w:name="_Toc25146748"/>
-      <w:bookmarkStart w:id="127" w:name="_Toc25665013"/>
-      <w:bookmarkEnd w:id="126"/>
+      <w:bookmarkStart w:id="127" w:name="_Toc25146750"/>
+      <w:bookmarkStart w:id="128" w:name="_Toc25665015"/>
       <w:bookmarkEnd w:id="127"/>
+      <w:bookmarkEnd w:id="128"/>
     </w:p>
     <w:p>
       <w:pPr>
         <w:pStyle w:val="Heading3"/>
       </w:pPr>
-      <w:bookmarkStart w:id="128" w:name="_Toc25146749"/>
-      <w:bookmarkStart w:id="129" w:name="_Toc25665014"/>
-      <w:bookmarkEnd w:id="128"/>
+      <w:bookmarkStart w:id="129" w:name="_Toc25146751"/>
+      <w:bookmarkStart w:id="130" w:name="_Toc25665016"/>
       <w:bookmarkEnd w:id="129"/>
+      <w:bookmarkEnd w:id="130"/>
     </w:p>
     <w:p>
       <w:pPr>
         <w:pStyle w:val="Heading3"/>
       </w:pPr>
-      <w:bookmarkStart w:id="130" w:name="_Toc25146750"/>
-      <w:bookmarkStart w:id="131" w:name="_Toc25665015"/>
-      <w:bookmarkEnd w:id="130"/>
+      <w:bookmarkStart w:id="131" w:name="_Toc25146752"/>
+      <w:bookmarkStart w:id="132" w:name="_Toc25665017"/>
       <w:bookmarkEnd w:id="131"/>
+      <w:bookmarkEnd w:id="132"/>
     </w:p>
     <w:p>
       <w:pPr>
         <w:pStyle w:val="Heading3"/>
       </w:pPr>
-      <w:bookmarkStart w:id="132" w:name="_Toc25146751"/>
-      <w:bookmarkStart w:id="133" w:name="_Toc25665016"/>
-      <w:bookmarkEnd w:id="132"/>
+      <w:bookmarkStart w:id="133" w:name="_Toc25146753"/>
+      <w:bookmarkStart w:id="134" w:name="_Toc25665018"/>
       <w:bookmarkEnd w:id="133"/>
+      <w:bookmarkEnd w:id="134"/>
     </w:p>
     <w:p>
       <w:pPr>
         <w:pStyle w:val="Heading3"/>
       </w:pPr>
-      <w:bookmarkStart w:id="134" w:name="_Toc25146752"/>
-      <w:bookmarkStart w:id="135" w:name="_Toc25665017"/>
-      <w:bookmarkEnd w:id="134"/>
+      <w:bookmarkStart w:id="135" w:name="_Toc25146754"/>
+      <w:bookmarkStart w:id="136" w:name="_Toc25665019"/>
       <w:bookmarkEnd w:id="135"/>
+      <w:bookmarkEnd w:id="136"/>
     </w:p>
     <w:p>
       <w:pPr>
         <w:pStyle w:val="Heading3"/>
       </w:pPr>
-      <w:bookmarkStart w:id="136" w:name="_Toc25146753"/>
-      <w:bookmarkStart w:id="137" w:name="_Toc25665018"/>
-      <w:bookmarkEnd w:id="136"/>
+      <w:bookmarkStart w:id="137" w:name="_Toc25146755"/>
+      <w:bookmarkStart w:id="138" w:name="_Toc25665020"/>
       <w:bookmarkEnd w:id="137"/>
-    </w:p>
-    <w:p>
-      <w:pPr>
-        <w:pStyle w:val="Heading3"/>
-      </w:pPr>
-      <w:bookmarkStart w:id="138" w:name="_Toc25146754"/>
-      <w:bookmarkStart w:id="139" w:name="_Toc25665019"/>
       <w:bookmarkEnd w:id="138"/>
-      <w:bookmarkEnd w:id="139"/>
-    </w:p>
-    <w:p>
-      <w:pPr>
-        <w:pStyle w:val="Heading3"/>
-      </w:pPr>
-      <w:bookmarkStart w:id="140" w:name="_Toc25146755"/>
-      <w:bookmarkStart w:id="141" w:name="_Toc25665020"/>
-      <w:bookmarkEnd w:id="140"/>
-      <w:bookmarkEnd w:id="141"/>
     </w:p>
     <w:p>
       <w:pPr>
         <w:pStyle w:val="Heading2"/>
       </w:pPr>
-      <w:bookmarkStart w:id="142" w:name="_Toc25146756"/>
-      <w:bookmarkStart w:id="143" w:name="_Toc25665021"/>
+      <w:bookmarkStart w:id="139" w:name="_Toc25146756"/>
+      <w:bookmarkStart w:id="140" w:name="_Toc25665021"/>
       <w:r>
         <w:lastRenderedPageBreak/>
         <w:t>Analysis 2</w:t>
       </w:r>
+      <w:bookmarkEnd w:id="139"/>
+      <w:bookmarkEnd w:id="140"/>
+    </w:p>
+    <w:p>
+      <w:pPr>
+        <w:pStyle w:val="Heading3"/>
+      </w:pPr>
+      <w:bookmarkStart w:id="141" w:name="_Toc25146757"/>
+      <w:bookmarkStart w:id="142" w:name="_Toc25665022"/>
+      <w:bookmarkEnd w:id="141"/>
       <w:bookmarkEnd w:id="142"/>
+    </w:p>
+    <w:p>
+      <w:pPr>
+        <w:pStyle w:val="Heading3"/>
+      </w:pPr>
+      <w:bookmarkStart w:id="143" w:name="_Toc25146758"/>
+      <w:bookmarkStart w:id="144" w:name="_Toc25665023"/>
       <w:bookmarkEnd w:id="143"/>
+      <w:bookmarkEnd w:id="144"/>
     </w:p>
     <w:p>
       <w:pPr>
         <w:pStyle w:val="Heading3"/>
       </w:pPr>
-      <w:bookmarkStart w:id="144" w:name="_Toc25146757"/>
-      <w:bookmarkStart w:id="145" w:name="_Toc25665022"/>
-      <w:bookmarkEnd w:id="144"/>
+      <w:bookmarkStart w:id="145" w:name="_Toc25146759"/>
+      <w:bookmarkStart w:id="146" w:name="_Toc25665024"/>
       <w:bookmarkEnd w:id="145"/>
+      <w:bookmarkEnd w:id="146"/>
     </w:p>
     <w:p>
       <w:pPr>
         <w:pStyle w:val="Heading3"/>
       </w:pPr>
-      <w:bookmarkStart w:id="146" w:name="_Toc25146758"/>
-      <w:bookmarkStart w:id="147" w:name="_Toc25665023"/>
-      <w:bookmarkEnd w:id="146"/>
+      <w:bookmarkStart w:id="147" w:name="_Toc25146760"/>
+      <w:bookmarkStart w:id="148" w:name="_Toc25665025"/>
       <w:bookmarkEnd w:id="147"/>
+      <w:bookmarkEnd w:id="148"/>
     </w:p>
     <w:p>
       <w:pPr>
         <w:pStyle w:val="Heading3"/>
       </w:pPr>
-      <w:bookmarkStart w:id="148" w:name="_Toc25146759"/>
-      <w:bookmarkStart w:id="149" w:name="_Toc25665024"/>
-      <w:bookmarkEnd w:id="148"/>
+      <w:bookmarkStart w:id="149" w:name="_Toc25146761"/>
+      <w:bookmarkStart w:id="150" w:name="_Toc25665026"/>
       <w:bookmarkEnd w:id="149"/>
+      <w:bookmarkEnd w:id="150"/>
     </w:p>
     <w:p>
       <w:pPr>
         <w:pStyle w:val="Heading3"/>
       </w:pPr>
-      <w:bookmarkStart w:id="150" w:name="_Toc25146760"/>
-      <w:bookmarkStart w:id="151" w:name="_Toc25665025"/>
-      <w:bookmarkEnd w:id="150"/>
+      <w:bookmarkStart w:id="151" w:name="_Toc25146762"/>
+      <w:bookmarkStart w:id="152" w:name="_Toc25665027"/>
       <w:bookmarkEnd w:id="151"/>
+      <w:bookmarkEnd w:id="152"/>
     </w:p>
     <w:p>
       <w:pPr>
         <w:pStyle w:val="Heading3"/>
       </w:pPr>
-      <w:bookmarkStart w:id="152" w:name="_Toc25146761"/>
-      <w:bookmarkStart w:id="153" w:name="_Toc25665026"/>
-      <w:bookmarkEnd w:id="152"/>
+      <w:bookmarkStart w:id="153" w:name="_Toc25146763"/>
+      <w:bookmarkStart w:id="154" w:name="_Toc25665028"/>
       <w:bookmarkEnd w:id="153"/>
+      <w:bookmarkEnd w:id="154"/>
     </w:p>
     <w:p>
       <w:pPr>
         <w:pStyle w:val="Heading3"/>
       </w:pPr>
-      <w:bookmarkStart w:id="154" w:name="_Toc25146762"/>
-      <w:bookmarkStart w:id="155" w:name="_Toc25665027"/>
-      <w:bookmarkEnd w:id="154"/>
+      <w:bookmarkStart w:id="155" w:name="_Toc25146764"/>
+      <w:bookmarkStart w:id="156" w:name="_Toc25665029"/>
       <w:bookmarkEnd w:id="155"/>
+      <w:bookmarkEnd w:id="156"/>
     </w:p>
     <w:p>
       <w:pPr>
         <w:pStyle w:val="Heading3"/>
       </w:pPr>
-      <w:bookmarkStart w:id="156" w:name="_Toc25146763"/>
-      <w:bookmarkStart w:id="157" w:name="_Toc25665028"/>
-      <w:bookmarkEnd w:id="156"/>
+      <w:bookmarkStart w:id="157" w:name="_Toc25146765"/>
+      <w:bookmarkStart w:id="158" w:name="_Toc25665030"/>
       <w:bookmarkEnd w:id="157"/>
+      <w:bookmarkEnd w:id="158"/>
     </w:p>
     <w:p>
       <w:pPr>
         <w:pStyle w:val="Heading3"/>
       </w:pPr>
-      <w:bookmarkStart w:id="158" w:name="_Toc25146764"/>
-      <w:bookmarkStart w:id="159" w:name="_Toc25665029"/>
-      <w:bookmarkEnd w:id="158"/>
+      <w:bookmarkStart w:id="159" w:name="_Toc25146766"/>
+      <w:bookmarkStart w:id="160" w:name="_Toc25665031"/>
       <w:bookmarkEnd w:id="159"/>
+      <w:bookmarkEnd w:id="160"/>
     </w:p>
     <w:p>
       <w:pPr>
         <w:pStyle w:val="Heading3"/>
       </w:pPr>
-      <w:bookmarkStart w:id="160" w:name="_Toc25146765"/>
-      <w:bookmarkStart w:id="161" w:name="_Toc25665030"/>
-      <w:bookmarkEnd w:id="160"/>
+      <w:bookmarkStart w:id="161" w:name="_Toc25146767"/>
+      <w:bookmarkStart w:id="162" w:name="_Toc25665032"/>
       <w:bookmarkEnd w:id="161"/>
+      <w:bookmarkEnd w:id="162"/>
     </w:p>
     <w:p>
       <w:pPr>
         <w:pStyle w:val="Heading3"/>
       </w:pPr>
-      <w:bookmarkStart w:id="162" w:name="_Toc25146766"/>
-      <w:bookmarkStart w:id="163" w:name="_Toc25665031"/>
-      <w:bookmarkEnd w:id="162"/>
+      <w:bookmarkStart w:id="163" w:name="_Toc25146768"/>
+      <w:bookmarkStart w:id="164" w:name="_Toc25665033"/>
       <w:bookmarkEnd w:id="163"/>
+      <w:bookmarkEnd w:id="164"/>
     </w:p>
     <w:p>
       <w:pPr>
         <w:pStyle w:val="Heading3"/>
       </w:pPr>
-      <w:bookmarkStart w:id="164" w:name="_Toc25146767"/>
-      <w:bookmarkStart w:id="165" w:name="_Toc25665032"/>
-      <w:bookmarkEnd w:id="164"/>
+      <w:bookmarkStart w:id="165" w:name="_Toc25146769"/>
+      <w:bookmarkStart w:id="166" w:name="_Toc25665034"/>
       <w:bookmarkEnd w:id="165"/>
+      <w:bookmarkEnd w:id="166"/>
     </w:p>
     <w:p>
       <w:pPr>
         <w:pStyle w:val="Heading3"/>
       </w:pPr>
-      <w:bookmarkStart w:id="166" w:name="_Toc25146768"/>
-      <w:bookmarkStart w:id="167" w:name="_Toc25665033"/>
-      <w:bookmarkEnd w:id="166"/>
+      <w:bookmarkStart w:id="167" w:name="_Toc25146770"/>
+      <w:bookmarkStart w:id="168" w:name="_Toc25665035"/>
       <w:bookmarkEnd w:id="167"/>
+      <w:bookmarkEnd w:id="168"/>
     </w:p>
     <w:p>
       <w:pPr>
         <w:pStyle w:val="Heading3"/>
       </w:pPr>
-      <w:bookmarkStart w:id="168" w:name="_Toc25146769"/>
-      <w:bookmarkStart w:id="169" w:name="_Toc25665034"/>
-      <w:bookmarkEnd w:id="168"/>
+      <w:bookmarkStart w:id="169" w:name="_Toc25146771"/>
+      <w:bookmarkStart w:id="170" w:name="_Toc25665036"/>
       <w:bookmarkEnd w:id="169"/>
+      <w:bookmarkEnd w:id="170"/>
     </w:p>
     <w:p>
       <w:pPr>
         <w:pStyle w:val="Heading3"/>
       </w:pPr>
-      <w:bookmarkStart w:id="170" w:name="_Toc25146770"/>
-      <w:bookmarkStart w:id="171" w:name="_Toc25665035"/>
-      <w:bookmarkEnd w:id="170"/>
+      <w:bookmarkStart w:id="171" w:name="_Toc25146772"/>
+      <w:bookmarkStart w:id="172" w:name="_Toc25665037"/>
       <w:bookmarkEnd w:id="171"/>
+      <w:bookmarkEnd w:id="172"/>
     </w:p>
     <w:p>
       <w:pPr>
         <w:pStyle w:val="Heading3"/>
       </w:pPr>
-      <w:bookmarkStart w:id="172" w:name="_Toc25146771"/>
-      <w:bookmarkStart w:id="173" w:name="_Toc25665036"/>
-      <w:bookmarkEnd w:id="172"/>
+      <w:bookmarkStart w:id="173" w:name="_Toc25146773"/>
+      <w:bookmarkStart w:id="174" w:name="_Toc25665038"/>
       <w:bookmarkEnd w:id="173"/>
+      <w:bookmarkEnd w:id="174"/>
     </w:p>
     <w:p>
       <w:pPr>
         <w:pStyle w:val="Heading3"/>
       </w:pPr>
-      <w:bookmarkStart w:id="174" w:name="_Toc25146772"/>
-      <w:bookmarkStart w:id="175" w:name="_Toc25665037"/>
-      <w:bookmarkEnd w:id="174"/>
+      <w:bookmarkStart w:id="175" w:name="_Toc25146774"/>
+      <w:bookmarkStart w:id="176" w:name="_Toc25665039"/>
       <w:bookmarkEnd w:id="175"/>
+      <w:bookmarkEnd w:id="176"/>
     </w:p>
     <w:p>
       <w:pPr>
         <w:pStyle w:val="Heading3"/>
       </w:pPr>
-      <w:bookmarkStart w:id="176" w:name="_Toc25146773"/>
-      <w:bookmarkStart w:id="177" w:name="_Toc25665038"/>
-      <w:bookmarkEnd w:id="176"/>
+      <w:bookmarkStart w:id="177" w:name="_Toc25146775"/>
+      <w:bookmarkStart w:id="178" w:name="_Toc25665040"/>
       <w:bookmarkEnd w:id="177"/>
+      <w:bookmarkEnd w:id="178"/>
     </w:p>
     <w:p>
       <w:pPr>
         <w:pStyle w:val="Heading3"/>
       </w:pPr>
-      <w:bookmarkStart w:id="178" w:name="_Toc25146774"/>
-      <w:bookmarkStart w:id="179" w:name="_Toc25665039"/>
-      <w:bookmarkEnd w:id="178"/>
+      <w:bookmarkStart w:id="179" w:name="_Toc25665041"/>
+      <w:bookmarkStart w:id="180" w:name="_Toc25146776"/>
       <w:bookmarkEnd w:id="179"/>
     </w:p>
     <w:p>
       <w:pPr>
-        <w:pStyle w:val="Heading3"/>
-      </w:pPr>
-      <w:bookmarkStart w:id="180" w:name="_Toc25146775"/>
-      <w:bookmarkStart w:id="181" w:name="_Toc25665040"/>
+        <w:pStyle w:val="Heading1"/>
+      </w:pPr>
+      <w:bookmarkStart w:id="181" w:name="_Toc25665042"/>
+      <w:r>
+        <w:t>Codebook</w:t>
+      </w:r>
+      <w:bookmarkEnd w:id="181"/>
+    </w:p>
+    <w:p>
+      <w:pPr>
+        <w:pStyle w:val="Heading2"/>
+      </w:pPr>
+      <w:bookmarkStart w:id="182" w:name="_Toc25665043"/>
       <w:bookmarkEnd w:id="180"/>
-      <w:bookmarkEnd w:id="181"/>
-    </w:p>
-    <w:p>
-      <w:pPr>
-        <w:pStyle w:val="Heading3"/>
-      </w:pPr>
-      <w:bookmarkStart w:id="182" w:name="_Toc25665041"/>
-      <w:bookmarkStart w:id="183" w:name="_Toc25146776"/>
       <w:bookmarkEnd w:id="182"/>
-    </w:p>
-    <w:p>
-      <w:pPr>
-        <w:pStyle w:val="Heading1"/>
-      </w:pPr>
-      <w:bookmarkStart w:id="184" w:name="_Toc25665042"/>
-      <w:r>
-        <w:t>Codebook</w:t>
-      </w:r>
-      <w:bookmarkEnd w:id="184"/>
-    </w:p>
-    <w:p>
-      <w:pPr>
-        <w:pStyle w:val="Heading2"/>
-      </w:pPr>
-      <w:bookmarkStart w:id="185" w:name="_Toc25665043"/>
-      <w:bookmarkEnd w:id="183"/>
-      <w:bookmarkEnd w:id="185"/>
     </w:p>
     <w:p/>
     <w:sectPr>
@@ -11968,7 +12182,7 @@
 </file>
 
 <file path=customXml/itemProps2.xml><?xml version="1.0" encoding="utf-8"?>
-<ds:datastoreItem xmlns:ds="http://schemas.openxmlformats.org/officeDocument/2006/customXml" ds:itemID="{289B5A77-0212-4E48-A728-BB0B897BBE09}">
+<ds:datastoreItem xmlns:ds="http://schemas.openxmlformats.org/officeDocument/2006/customXml" ds:itemID="{0DCA1FB6-C14E-D447-A358-76E11128B5F1}">
   <ds:schemaRefs>
     <ds:schemaRef ds:uri="http://schemas.openxmlformats.org/officeDocument/2006/bibliography"/>
   </ds:schemaRefs>
